--- a/Rapport - Etude Comparative.docx
+++ b/Rapport - Etude Comparative.docx
@@ -86,9 +86,11 @@
                                   <w:sdtPr>
                                     <w:rPr>
                                       <w:rFonts w:ascii="Constantia" w:eastAsiaTheme="majorEastAsia" w:hAnsi="Constantia" w:cstheme="majorBidi"/>
+                                      <w:b/>
+                                      <w:bCs/>
                                       <w:color w:val="FFFFFF" w:themeColor="background1"/>
-                                      <w:sz w:val="104"/>
-                                      <w:szCs w:val="104"/>
+                                      <w:sz w:val="100"/>
+                                      <w:szCs w:val="100"/>
                                     </w:rPr>
                                     <w:alias w:val="Titre"/>
                                     <w:tag w:val=""/>
@@ -104,26 +106,32 @@
                                         <w:spacing w:after="120"/>
                                         <w:rPr>
                                           <w:rFonts w:ascii="Constantia" w:eastAsiaTheme="majorEastAsia" w:hAnsi="Constantia" w:cstheme="majorBidi"/>
+                                          <w:b/>
+                                          <w:bCs/>
                                           <w:color w:val="FFFFFF" w:themeColor="background1"/>
-                                          <w:sz w:val="104"/>
-                                          <w:szCs w:val="104"/>
+                                          <w:sz w:val="100"/>
+                                          <w:szCs w:val="100"/>
                                         </w:rPr>
                                       </w:pPr>
                                       <w:r>
                                         <w:rPr>
                                           <w:rFonts w:ascii="Constantia" w:eastAsiaTheme="majorEastAsia" w:hAnsi="Constantia" w:cstheme="majorBidi"/>
+                                          <w:b/>
+                                          <w:bCs/>
                                           <w:color w:val="FFFFFF" w:themeColor="background1"/>
-                                          <w:sz w:val="104"/>
-                                          <w:szCs w:val="104"/>
+                                          <w:sz w:val="100"/>
+                                          <w:szCs w:val="100"/>
                                         </w:rPr>
                                         <w:t>Etude comparative</w:t>
                                       </w:r>
                                       <w:r>
                                         <w:rPr>
                                           <w:rFonts w:ascii="Constantia" w:eastAsiaTheme="majorEastAsia" w:hAnsi="Constantia" w:cstheme="majorBidi"/>
+                                          <w:b/>
+                                          <w:bCs/>
                                           <w:color w:val="FFFFFF" w:themeColor="background1"/>
-                                          <w:sz w:val="104"/>
-                                          <w:szCs w:val="104"/>
+                                          <w:sz w:val="100"/>
+                                          <w:szCs w:val="100"/>
                                         </w:rPr>
                                         <w:t xml:space="preserve"> des heuristiques</w:t>
                                       </w:r>
@@ -135,16 +143,16 @@
                                     <w:pStyle w:val="Sansinterligne"/>
                                     <w:rPr>
                                       <w:color w:val="FFFFFF" w:themeColor="background1"/>
-                                      <w:sz w:val="56"/>
-                                      <w:szCs w:val="32"/>
+                                      <w:sz w:val="48"/>
+                                      <w:szCs w:val="24"/>
                                     </w:rPr>
                                   </w:pPr>
                                   <w:r>
                                     <w:rPr>
                                       <w:rFonts w:ascii="Constantia" w:hAnsi="Constantia"/>
                                       <w:color w:val="FFFFFF" w:themeColor="background1"/>
-                                      <w:sz w:val="56"/>
-                                      <w:szCs w:val="32"/>
+                                      <w:sz w:val="48"/>
+                                      <w:szCs w:val="24"/>
                                     </w:rPr>
                                     <w:t>S2.02 - Exploration algorithmique d'un problème</w:t>
                                   </w:r>
@@ -240,8 +248,8 @@
                                     <w:rPr>
                                       <w:rFonts w:ascii="Constantia" w:hAnsi="Constantia"/>
                                       <w:color w:val="E7E6E6" w:themeColor="background2"/>
-                                      <w:sz w:val="44"/>
-                                      <w:szCs w:val="32"/>
+                                      <w:sz w:val="40"/>
+                                      <w:szCs w:val="40"/>
                                     </w:rPr>
                                     <w:alias w:val="Auteur"/>
                                     <w:tag w:val=""/>
@@ -257,19 +265,59 @@
                                         <w:rPr>
                                           <w:rFonts w:ascii="Constantia" w:hAnsi="Constantia"/>
                                           <w:color w:val="E7E6E6" w:themeColor="background2"/>
-                                          <w:sz w:val="44"/>
-                                          <w:szCs w:val="32"/>
+                                          <w:sz w:val="40"/>
+                                          <w:szCs w:val="40"/>
                                         </w:rPr>
                                       </w:pPr>
                                       <w:r>
                                         <w:rPr>
                                           <w:rFonts w:ascii="Constantia" w:hAnsi="Constantia"/>
                                           <w:color w:val="E7E6E6" w:themeColor="background2"/>
-                                          <w:sz w:val="44"/>
-                                          <w:szCs w:val="32"/>
+                                          <w:sz w:val="40"/>
+                                          <w:szCs w:val="40"/>
                                         </w:rPr>
                                         <w:t>Léo Bourdin</w:t>
                                       </w:r>
+                                      <w:r>
+                                        <w:rPr>
+                                          <w:rFonts w:ascii="Constantia" w:hAnsi="Constantia"/>
+                                          <w:color w:val="E7E6E6" w:themeColor="background2"/>
+                                          <w:sz w:val="40"/>
+                                          <w:szCs w:val="40"/>
+                                        </w:rPr>
+                                        <w:t xml:space="preserve"> / Antoine </w:t>
+                                      </w:r>
+                                      <w:proofErr w:type="spellStart"/>
+                                      <w:r>
+                                        <w:rPr>
+                                          <w:rFonts w:ascii="Constantia" w:hAnsi="Constantia"/>
+                                          <w:color w:val="E7E6E6" w:themeColor="background2"/>
+                                          <w:sz w:val="40"/>
+                                          <w:szCs w:val="40"/>
+                                        </w:rPr>
+                                        <w:t>Lindimer</w:t>
+                                      </w:r>
+                                      <w:proofErr w:type="spellEnd"/>
+                                      <w:r>
+                                        <w:rPr>
+                                          <w:rFonts w:ascii="Constantia" w:hAnsi="Constantia"/>
+                                          <w:color w:val="E7E6E6" w:themeColor="background2"/>
+                                          <w:sz w:val="40"/>
+                                          <w:szCs w:val="40"/>
+                                        </w:rPr>
+                                        <w:t xml:space="preserve"> / Romain </w:t>
+                                      </w:r>
+                                      <w:proofErr w:type="spellStart"/>
+                                      <w:r>
+                                        <w:rPr>
+                                          <w:rFonts w:ascii="Constantia" w:hAnsi="Constantia"/>
+                                          <w:color w:val="E7E6E6" w:themeColor="background2"/>
+                                          <w:sz w:val="40"/>
+                                          <w:szCs w:val="40"/>
+                                        </w:rPr>
+                                        <w:t>Barabant</w:t>
+                                      </w:r>
+                                      <w:proofErr w:type="spellEnd"/>
                                     </w:p>
                                   </w:sdtContent>
                                 </w:sdt>
@@ -380,9 +428,11 @@
                             <w:sdtPr>
                               <w:rPr>
                                 <w:rFonts w:ascii="Constantia" w:eastAsiaTheme="majorEastAsia" w:hAnsi="Constantia" w:cstheme="majorBidi"/>
+                                <w:b/>
+                                <w:bCs/>
                                 <w:color w:val="FFFFFF" w:themeColor="background1"/>
-                                <w:sz w:val="104"/>
-                                <w:szCs w:val="104"/>
+                                <w:sz w:val="100"/>
+                                <w:szCs w:val="100"/>
                               </w:rPr>
                               <w:alias w:val="Titre"/>
                               <w:tag w:val=""/>
@@ -398,26 +448,32 @@
                                   <w:spacing w:after="120"/>
                                   <w:rPr>
                                     <w:rFonts w:ascii="Constantia" w:eastAsiaTheme="majorEastAsia" w:hAnsi="Constantia" w:cstheme="majorBidi"/>
+                                    <w:b/>
+                                    <w:bCs/>
                                     <w:color w:val="FFFFFF" w:themeColor="background1"/>
-                                    <w:sz w:val="104"/>
-                                    <w:szCs w:val="104"/>
+                                    <w:sz w:val="100"/>
+                                    <w:szCs w:val="100"/>
                                   </w:rPr>
                                 </w:pPr>
                                 <w:r>
                                   <w:rPr>
                                     <w:rFonts w:ascii="Constantia" w:eastAsiaTheme="majorEastAsia" w:hAnsi="Constantia" w:cstheme="majorBidi"/>
+                                    <w:b/>
+                                    <w:bCs/>
                                     <w:color w:val="FFFFFF" w:themeColor="background1"/>
-                                    <w:sz w:val="104"/>
-                                    <w:szCs w:val="104"/>
+                                    <w:sz w:val="100"/>
+                                    <w:szCs w:val="100"/>
                                   </w:rPr>
                                   <w:t>Etude comparative</w:t>
                                 </w:r>
                                 <w:r>
                                   <w:rPr>
                                     <w:rFonts w:ascii="Constantia" w:eastAsiaTheme="majorEastAsia" w:hAnsi="Constantia" w:cstheme="majorBidi"/>
+                                    <w:b/>
+                                    <w:bCs/>
                                     <w:color w:val="FFFFFF" w:themeColor="background1"/>
-                                    <w:sz w:val="104"/>
-                                    <w:szCs w:val="104"/>
+                                    <w:sz w:val="100"/>
+                                    <w:szCs w:val="100"/>
                                   </w:rPr>
                                   <w:t xml:space="preserve"> des heuristiques</w:t>
                                 </w:r>
@@ -429,16 +485,16 @@
                               <w:pStyle w:val="Sansinterligne"/>
                               <w:rPr>
                                 <w:color w:val="FFFFFF" w:themeColor="background1"/>
-                                <w:sz w:val="56"/>
-                                <w:szCs w:val="32"/>
+                                <w:sz w:val="48"/>
+                                <w:szCs w:val="24"/>
                               </w:rPr>
                             </w:pPr>
                             <w:r>
                               <w:rPr>
                                 <w:rFonts w:ascii="Constantia" w:hAnsi="Constantia"/>
                                 <w:color w:val="FFFFFF" w:themeColor="background1"/>
-                                <w:sz w:val="56"/>
-                                <w:szCs w:val="32"/>
+                                <w:sz w:val="48"/>
+                                <w:szCs w:val="24"/>
                               </w:rPr>
                               <w:t>S2.02 - Exploration algorithmique d'un problème</w:t>
                             </w:r>
@@ -459,8 +515,8 @@
                               <w:rPr>
                                 <w:rFonts w:ascii="Constantia" w:hAnsi="Constantia"/>
                                 <w:color w:val="E7E6E6" w:themeColor="background2"/>
-                                <w:sz w:val="44"/>
-                                <w:szCs w:val="32"/>
+                                <w:sz w:val="40"/>
+                                <w:szCs w:val="40"/>
                               </w:rPr>
                               <w:alias w:val="Auteur"/>
                               <w:tag w:val=""/>
@@ -476,19 +532,59 @@
                                   <w:rPr>
                                     <w:rFonts w:ascii="Constantia" w:hAnsi="Constantia"/>
                                     <w:color w:val="E7E6E6" w:themeColor="background2"/>
-                                    <w:sz w:val="44"/>
-                                    <w:szCs w:val="32"/>
+                                    <w:sz w:val="40"/>
+                                    <w:szCs w:val="40"/>
                                   </w:rPr>
                                 </w:pPr>
                                 <w:r>
                                   <w:rPr>
                                     <w:rFonts w:ascii="Constantia" w:hAnsi="Constantia"/>
                                     <w:color w:val="E7E6E6" w:themeColor="background2"/>
-                                    <w:sz w:val="44"/>
-                                    <w:szCs w:val="32"/>
+                                    <w:sz w:val="40"/>
+                                    <w:szCs w:val="40"/>
                                   </w:rPr>
                                   <w:t>Léo Bourdin</w:t>
                                 </w:r>
+                                <w:r>
+                                  <w:rPr>
+                                    <w:rFonts w:ascii="Constantia" w:hAnsi="Constantia"/>
+                                    <w:color w:val="E7E6E6" w:themeColor="background2"/>
+                                    <w:sz w:val="40"/>
+                                    <w:szCs w:val="40"/>
+                                  </w:rPr>
+                                  <w:t xml:space="preserve"> / Antoine </w:t>
+                                </w:r>
+                                <w:proofErr w:type="spellStart"/>
+                                <w:r>
+                                  <w:rPr>
+                                    <w:rFonts w:ascii="Constantia" w:hAnsi="Constantia"/>
+                                    <w:color w:val="E7E6E6" w:themeColor="background2"/>
+                                    <w:sz w:val="40"/>
+                                    <w:szCs w:val="40"/>
+                                  </w:rPr>
+                                  <w:t>Lindimer</w:t>
+                                </w:r>
+                                <w:proofErr w:type="spellEnd"/>
+                                <w:r>
+                                  <w:rPr>
+                                    <w:rFonts w:ascii="Constantia" w:hAnsi="Constantia"/>
+                                    <w:color w:val="E7E6E6" w:themeColor="background2"/>
+                                    <w:sz w:val="40"/>
+                                    <w:szCs w:val="40"/>
+                                  </w:rPr>
+                                  <w:t xml:space="preserve"> / Romain </w:t>
+                                </w:r>
+                                <w:proofErr w:type="spellStart"/>
+                                <w:r>
+                                  <w:rPr>
+                                    <w:rFonts w:ascii="Constantia" w:hAnsi="Constantia"/>
+                                    <w:color w:val="E7E6E6" w:themeColor="background2"/>
+                                    <w:sz w:val="40"/>
+                                    <w:szCs w:val="40"/>
+                                  </w:rPr>
+                                  <w:t>Barabant</w:t>
+                                </w:r>
+                                <w:proofErr w:type="spellEnd"/>
                               </w:p>
                             </w:sdtContent>
                           </w:sdt>
@@ -722,36 +818,645 @@
         <w:t>Complexité algorithmique</w:t>
       </w:r>
     </w:p>
-    <w:p/>
     <w:p>
       <w:pPr>
+        <w:rPr>
+          <w:sz w:val="24"/>
+          <w:szCs w:val="24"/>
+        </w:rPr>
+      </w:pPr>
+      <w:r>
+        <w:rPr>
+          <w:sz w:val="24"/>
+          <w:szCs w:val="24"/>
+        </w:rPr>
+        <w:t>L</w:t>
+      </w:r>
+      <w:r>
+        <w:rPr>
+          <w:sz w:val="24"/>
+          <w:szCs w:val="24"/>
+        </w:rPr>
+        <w:t>a complexité algorithmique</w:t>
+      </w:r>
+      <w:r>
+        <w:rPr>
+          <w:sz w:val="24"/>
+          <w:szCs w:val="24"/>
+        </w:rPr>
+        <w:t xml:space="preserve"> représente l</w:t>
+      </w:r>
+      <w:r>
+        <w:rPr>
+          <w:sz w:val="24"/>
+          <w:szCs w:val="24"/>
+        </w:rPr>
+        <w:t>e nombre de calculs basiques</w:t>
+      </w:r>
+      <w:r>
+        <w:rPr>
+          <w:sz w:val="24"/>
+          <w:szCs w:val="24"/>
+        </w:rPr>
+        <w:t xml:space="preserve"> que fera </w:t>
+      </w:r>
+      <w:r>
+        <w:rPr>
+          <w:sz w:val="24"/>
+          <w:szCs w:val="24"/>
+        </w:rPr>
+        <w:t xml:space="preserve">l’algorithme </w:t>
+      </w:r>
+      <w:r>
+        <w:rPr>
+          <w:sz w:val="24"/>
+          <w:szCs w:val="24"/>
+        </w:rPr>
+        <w:t>selon la taille du problème</w:t>
+      </w:r>
+      <w:r>
+        <w:rPr>
+          <w:sz w:val="24"/>
+          <w:szCs w:val="24"/>
+        </w:rPr>
+        <w:t>.</w:t>
+      </w:r>
+      <w:r>
+        <w:rPr>
+          <w:sz w:val="24"/>
+          <w:szCs w:val="24"/>
+        </w:rPr>
+        <w:t xml:space="preserve"> Pour un même algorithme, la complexité peut </w:t>
+      </w:r>
+      <w:r>
+        <w:rPr>
+          <w:sz w:val="24"/>
+          <w:szCs w:val="24"/>
+        </w:rPr>
+        <w:t xml:space="preserve">parfois </w:t>
+      </w:r>
+      <w:r>
+        <w:rPr>
+          <w:sz w:val="24"/>
+          <w:szCs w:val="24"/>
+        </w:rPr>
+        <w:t>être légèrement différente selon la qualité du code.</w:t>
+      </w:r>
+    </w:p>
+    <w:p>
+      <w:pPr>
+        <w:rPr>
+          <w:sz w:val="24"/>
+          <w:szCs w:val="24"/>
+        </w:rPr>
+      </w:pPr>
+      <w:r>
+        <w:rPr>
+          <w:b/>
+          <w:bCs/>
+          <w:sz w:val="24"/>
+          <w:szCs w:val="24"/>
+        </w:rPr>
+        <w:t>Pour ce critère</w:t>
+      </w:r>
+      <w:r>
+        <w:rPr>
+          <w:sz w:val="24"/>
+          <w:szCs w:val="24"/>
+        </w:rPr>
+        <w:t> : le meilleur algorithme sera celui avec l</w:t>
+      </w:r>
+      <w:r>
+        <w:rPr>
+          <w:sz w:val="24"/>
+          <w:szCs w:val="24"/>
+        </w:rPr>
+        <w:t>a complexité</w:t>
+      </w:r>
+      <w:r>
+        <w:rPr>
+          <w:sz w:val="24"/>
+          <w:szCs w:val="24"/>
+        </w:rPr>
+        <w:t xml:space="preserve"> </w:t>
+      </w:r>
+      <w:r>
+        <w:rPr>
+          <w:sz w:val="24"/>
+          <w:szCs w:val="24"/>
+        </w:rPr>
+        <w:t xml:space="preserve">algorithmique </w:t>
+      </w:r>
+      <w:r>
+        <w:rPr>
+          <w:sz w:val="24"/>
+          <w:szCs w:val="24"/>
+        </w:rPr>
+        <w:t>l</w:t>
+      </w:r>
+      <w:r>
+        <w:rPr>
+          <w:sz w:val="24"/>
+          <w:szCs w:val="24"/>
+        </w:rPr>
+        <w:t xml:space="preserve">a plus </w:t>
+      </w:r>
+      <w:r>
+        <w:rPr>
+          <w:sz w:val="24"/>
+          <w:szCs w:val="24"/>
+        </w:rPr>
+        <w:t>petite</w:t>
+      </w:r>
+      <w:r>
+        <w:rPr>
+          <w:sz w:val="24"/>
+          <w:szCs w:val="24"/>
+        </w:rPr>
+        <w:t>.</w:t>
+      </w:r>
+    </w:p>
+    <w:p>
+      <w:pPr>
         <w:pStyle w:val="Titre2"/>
-        <w:spacing w:before="0"/>
       </w:pPr>
       <w:r>
         <w:t>Temps d’exécution</w:t>
       </w:r>
     </w:p>
-    <w:p/>
     <w:p>
       <w:pPr>
+        <w:rPr>
+          <w:sz w:val="24"/>
+          <w:szCs w:val="24"/>
+        </w:rPr>
+      </w:pPr>
+      <w:r>
+        <w:rPr>
+          <w:sz w:val="24"/>
+          <w:szCs w:val="24"/>
+        </w:rPr>
+        <w:t xml:space="preserve">Le temps d’exécution </w:t>
+      </w:r>
+      <w:r>
+        <w:rPr>
+          <w:sz w:val="24"/>
+          <w:szCs w:val="24"/>
+        </w:rPr>
+        <w:t xml:space="preserve">représente la durée </w:t>
+      </w:r>
+      <w:r>
+        <w:rPr>
+          <w:sz w:val="24"/>
+          <w:szCs w:val="24"/>
+        </w:rPr>
+        <w:t>que prendra l’</w:t>
+      </w:r>
+      <w:r>
+        <w:rPr>
+          <w:sz w:val="24"/>
+          <w:szCs w:val="24"/>
+        </w:rPr>
+        <w:t xml:space="preserve">algorithme </w:t>
+      </w:r>
+      <w:r>
+        <w:rPr>
+          <w:sz w:val="24"/>
+          <w:szCs w:val="24"/>
+        </w:rPr>
+        <w:t>pour calculer l’ordre de la tournée</w:t>
+      </w:r>
+      <w:r>
+        <w:rPr>
+          <w:sz w:val="24"/>
+          <w:szCs w:val="24"/>
+        </w:rPr>
+        <w:t xml:space="preserve"> finale</w:t>
+      </w:r>
+      <w:r>
+        <w:rPr>
+          <w:sz w:val="24"/>
+          <w:szCs w:val="24"/>
+        </w:rPr>
+        <w:t>.</w:t>
+      </w:r>
+      <w:r>
+        <w:rPr>
+          <w:sz w:val="24"/>
+          <w:szCs w:val="24"/>
+        </w:rPr>
+        <w:t xml:space="preserve"> La </w:t>
+      </w:r>
+      <w:proofErr w:type="spellStart"/>
+      <w:r>
+        <w:rPr>
+          <w:sz w:val="24"/>
+          <w:szCs w:val="24"/>
+        </w:rPr>
+        <w:t>Stopwatch</w:t>
+      </w:r>
+      <w:proofErr w:type="spellEnd"/>
+      <w:r>
+        <w:rPr>
+          <w:sz w:val="24"/>
+          <w:szCs w:val="24"/>
+        </w:rPr>
+        <w:t xml:space="preserve"> mesurera</w:t>
+      </w:r>
+      <w:r>
+        <w:rPr>
+          <w:sz w:val="24"/>
+          <w:szCs w:val="24"/>
+        </w:rPr>
+        <w:t xml:space="preserve"> </w:t>
+      </w:r>
+      <w:r>
+        <w:rPr>
+          <w:sz w:val="24"/>
+          <w:szCs w:val="24"/>
+        </w:rPr>
+        <w:t xml:space="preserve">et affichera </w:t>
+      </w:r>
+      <w:r>
+        <w:rPr>
+          <w:sz w:val="24"/>
+          <w:szCs w:val="24"/>
+        </w:rPr>
+        <w:t>cette durée</w:t>
+      </w:r>
+      <w:r>
+        <w:rPr>
+          <w:sz w:val="24"/>
+          <w:szCs w:val="24"/>
+        </w:rPr>
+        <w:t xml:space="preserve"> </w:t>
+      </w:r>
+      <w:r>
+        <w:rPr>
+          <w:sz w:val="24"/>
+          <w:szCs w:val="24"/>
+        </w:rPr>
+        <w:t>en milliseconde</w:t>
+      </w:r>
+      <w:r>
+        <w:rPr>
+          <w:sz w:val="24"/>
+          <w:szCs w:val="24"/>
+        </w:rPr>
+        <w:t xml:space="preserve"> pour chaque algorithme.</w:t>
+      </w:r>
+    </w:p>
+    <w:p>
+      <w:pPr>
+        <w:rPr>
+          <w:sz w:val="24"/>
+          <w:szCs w:val="24"/>
+        </w:rPr>
+      </w:pPr>
+      <w:r>
+        <w:rPr>
+          <w:b/>
+          <w:bCs/>
+          <w:sz w:val="24"/>
+          <w:szCs w:val="24"/>
+        </w:rPr>
+        <w:t>Pour ce critère</w:t>
+      </w:r>
+      <w:r>
+        <w:rPr>
+          <w:sz w:val="24"/>
+          <w:szCs w:val="24"/>
+        </w:rPr>
+        <w:t> : le meilleur algorithme sera celui avec</w:t>
+      </w:r>
+      <w:r>
+        <w:rPr>
+          <w:sz w:val="24"/>
+          <w:szCs w:val="24"/>
+        </w:rPr>
+        <w:t xml:space="preserve"> </w:t>
+      </w:r>
+      <w:r>
+        <w:rPr>
+          <w:sz w:val="24"/>
+          <w:szCs w:val="24"/>
+        </w:rPr>
+        <w:t xml:space="preserve">le </w:t>
+      </w:r>
+      <w:r>
+        <w:rPr>
+          <w:sz w:val="24"/>
+          <w:szCs w:val="24"/>
+        </w:rPr>
+        <w:t xml:space="preserve">temps d’exécution </w:t>
+      </w:r>
+      <w:r>
+        <w:rPr>
+          <w:sz w:val="24"/>
+          <w:szCs w:val="24"/>
+        </w:rPr>
+        <w:t>moyen le plus petit</w:t>
+      </w:r>
+      <w:r>
+        <w:rPr>
+          <w:sz w:val="24"/>
+          <w:szCs w:val="24"/>
+        </w:rPr>
+        <w:t>.</w:t>
+      </w:r>
+    </w:p>
+    <w:p>
+      <w:pPr>
+        <w:rPr>
+          <w:i/>
+          <w:iCs/>
+          <w:sz w:val="24"/>
+          <w:szCs w:val="24"/>
+        </w:rPr>
+      </w:pPr>
+      <w:r>
+        <w:rPr>
+          <w:i/>
+          <w:iCs/>
+          <w:sz w:val="24"/>
+          <w:szCs w:val="24"/>
+        </w:rPr>
+        <w:t>Remarque : pour que ce critère soit sensé, on exécutera chaque algorithme sur l’ensemble du jeu d’essai afin qu’il soit soumis à différentes situation</w:t>
+      </w:r>
+      <w:r>
+        <w:rPr>
+          <w:i/>
+          <w:iCs/>
+          <w:sz w:val="24"/>
+          <w:szCs w:val="24"/>
+        </w:rPr>
+        <w:t>s</w:t>
+      </w:r>
+      <w:r>
+        <w:rPr>
+          <w:i/>
+          <w:iCs/>
+          <w:sz w:val="24"/>
+          <w:szCs w:val="24"/>
+        </w:rPr>
+        <w:t>.</w:t>
+      </w:r>
+    </w:p>
+    <w:p>
+      <w:pPr>
         <w:pStyle w:val="Titre2"/>
-        <w:spacing w:before="0"/>
       </w:pPr>
       <w:r>
         <w:t>Distance</w:t>
       </w:r>
     </w:p>
-    <w:p/>
     <w:p>
       <w:pPr>
+        <w:rPr>
+          <w:sz w:val="24"/>
+          <w:szCs w:val="24"/>
+        </w:rPr>
+      </w:pPr>
+      <w:r>
+        <w:rPr>
+          <w:sz w:val="24"/>
+          <w:szCs w:val="24"/>
+        </w:rPr>
+        <w:t>L</w:t>
+      </w:r>
+      <w:r>
+        <w:rPr>
+          <w:sz w:val="24"/>
+          <w:szCs w:val="24"/>
+        </w:rPr>
+        <w:t>a distance</w:t>
+      </w:r>
+      <w:r>
+        <w:rPr>
+          <w:sz w:val="24"/>
+          <w:szCs w:val="24"/>
+        </w:rPr>
+        <w:t xml:space="preserve"> représente la </w:t>
+      </w:r>
+      <w:r>
+        <w:rPr>
+          <w:sz w:val="24"/>
+          <w:szCs w:val="24"/>
+        </w:rPr>
+        <w:t>distance totale</w:t>
+      </w:r>
+      <w:r>
+        <w:rPr>
+          <w:sz w:val="24"/>
+          <w:szCs w:val="24"/>
+        </w:rPr>
+        <w:t xml:space="preserve"> de la tournée</w:t>
+      </w:r>
+      <w:r>
+        <w:rPr>
+          <w:sz w:val="24"/>
+          <w:szCs w:val="24"/>
+        </w:rPr>
+        <w:t xml:space="preserve"> </w:t>
+      </w:r>
+      <w:r>
+        <w:rPr>
+          <w:sz w:val="24"/>
+          <w:szCs w:val="24"/>
+        </w:rPr>
+        <w:t xml:space="preserve">finale </w:t>
+      </w:r>
+      <w:r>
+        <w:rPr>
+          <w:sz w:val="24"/>
+          <w:szCs w:val="24"/>
+        </w:rPr>
+        <w:t>trouvée par l’</w:t>
+      </w:r>
+      <w:r>
+        <w:rPr>
+          <w:sz w:val="24"/>
+          <w:szCs w:val="24"/>
+        </w:rPr>
+        <w:t>algorithme</w:t>
+      </w:r>
+      <w:r>
+        <w:rPr>
+          <w:sz w:val="24"/>
+          <w:szCs w:val="24"/>
+        </w:rPr>
+        <w:t>.</w:t>
+      </w:r>
+    </w:p>
+    <w:p>
+      <w:pPr>
+        <w:rPr>
+          <w:sz w:val="24"/>
+          <w:szCs w:val="24"/>
+        </w:rPr>
+      </w:pPr>
+      <w:r>
+        <w:rPr>
+          <w:b/>
+          <w:bCs/>
+          <w:sz w:val="24"/>
+          <w:szCs w:val="24"/>
+        </w:rPr>
+        <w:t>Pour ce critère</w:t>
+      </w:r>
+      <w:r>
+        <w:rPr>
+          <w:sz w:val="24"/>
+          <w:szCs w:val="24"/>
+        </w:rPr>
+        <w:t> : le meilleur algorithme sera celui avec l</w:t>
+      </w:r>
+      <w:r>
+        <w:rPr>
+          <w:sz w:val="24"/>
+          <w:szCs w:val="24"/>
+        </w:rPr>
+        <w:t>a distance</w:t>
+      </w:r>
+      <w:r>
+        <w:rPr>
+          <w:sz w:val="24"/>
+          <w:szCs w:val="24"/>
+        </w:rPr>
+        <w:t xml:space="preserve"> moyen</w:t>
+      </w:r>
+      <w:r>
+        <w:rPr>
+          <w:sz w:val="24"/>
+          <w:szCs w:val="24"/>
+        </w:rPr>
+        <w:t>ne</w:t>
+      </w:r>
+      <w:r>
+        <w:rPr>
+          <w:sz w:val="24"/>
+          <w:szCs w:val="24"/>
+        </w:rPr>
+        <w:t xml:space="preserve"> le plus petit.</w:t>
+      </w:r>
+    </w:p>
+    <w:p>
+      <w:pPr>
+        <w:rPr>
+          <w:i/>
+          <w:iCs/>
+          <w:sz w:val="24"/>
+          <w:szCs w:val="24"/>
+        </w:rPr>
+      </w:pPr>
+      <w:r>
+        <w:rPr>
+          <w:i/>
+          <w:iCs/>
+          <w:sz w:val="24"/>
+          <w:szCs w:val="24"/>
+        </w:rPr>
+        <w:t>Remarque : pour que ce critère soit sensé, on exécutera chaque algorithme sur l’ensemble du jeu d’essai</w:t>
+      </w:r>
+      <w:r>
+        <w:rPr>
+          <w:i/>
+          <w:iCs/>
+          <w:sz w:val="24"/>
+          <w:szCs w:val="24"/>
+        </w:rPr>
+        <w:t xml:space="preserve"> afin qu’il soit soumis à différentes situation</w:t>
+      </w:r>
+      <w:r>
+        <w:rPr>
+          <w:i/>
+          <w:iCs/>
+          <w:sz w:val="24"/>
+          <w:szCs w:val="24"/>
+        </w:rPr>
+        <w:t>s</w:t>
+      </w:r>
+      <w:r>
+        <w:rPr>
+          <w:i/>
+          <w:iCs/>
+          <w:sz w:val="24"/>
+          <w:szCs w:val="24"/>
+        </w:rPr>
+        <w:t>.</w:t>
+      </w:r>
+    </w:p>
+    <w:p>
+      <w:pPr>
+        <w:rPr>
+          <w:i/>
+          <w:iCs/>
+          <w:sz w:val="24"/>
+          <w:szCs w:val="24"/>
+        </w:rPr>
+      </w:pPr>
+      <w:r>
+        <w:rPr>
+          <w:i/>
+          <w:iCs/>
+          <w:sz w:val="24"/>
+          <w:szCs w:val="24"/>
+        </w:rPr>
+        <w:br w:type="page"/>
+      </w:r>
+    </w:p>
+    <w:p>
+      <w:pPr>
         <w:pStyle w:val="Titre1"/>
       </w:pPr>
       <w:r>
+        <w:lastRenderedPageBreak/>
         <w:t>Jeu d’essai de graphes</w:t>
       </w:r>
     </w:p>
-    <w:p/>
+    <w:p>
+      <w:pPr>
+        <w:rPr>
+          <w:sz w:val="24"/>
+          <w:szCs w:val="24"/>
+        </w:rPr>
+      </w:pPr>
+      <w:r>
+        <w:rPr>
+          <w:sz w:val="24"/>
+          <w:szCs w:val="24"/>
+        </w:rPr>
+        <w:t>Comme susdit, le jeu d’essai aura pour but de faire rencontrer aux algorithmes des situations diverses et variées afin de récolter des données plus précises,</w:t>
+      </w:r>
+      <w:r>
+        <w:rPr>
+          <w:sz w:val="24"/>
+          <w:szCs w:val="24"/>
+        </w:rPr>
+        <w:t xml:space="preserve"> donc</w:t>
+      </w:r>
+      <w:r>
+        <w:rPr>
+          <w:sz w:val="24"/>
+          <w:szCs w:val="24"/>
+        </w:rPr>
+        <w:t xml:space="preserve"> utile</w:t>
+      </w:r>
+      <w:r>
+        <w:rPr>
+          <w:sz w:val="24"/>
+          <w:szCs w:val="24"/>
+        </w:rPr>
+        <w:t>s</w:t>
+      </w:r>
+      <w:r>
+        <w:rPr>
+          <w:sz w:val="24"/>
+          <w:szCs w:val="24"/>
+        </w:rPr>
+        <w:t xml:space="preserve"> pour la comparaison.</w:t>
+      </w:r>
+    </w:p>
     <w:p>
       <w:pPr>
         <w:pStyle w:val="Titre1"/>
@@ -2366,7 +3071,7 @@
   <w:style w:type="paragraph" w:default="1" w:styleId="Normal">
     <w:name w:val="Normal"/>
     <w:qFormat/>
-    <w:rsid w:val="00B71DB6"/>
+    <w:rsid w:val="00A448E2"/>
     <w:rPr>
       <w:rFonts w:ascii="Constantia" w:hAnsi="Constantia"/>
       <w:sz w:val="30"/>
@@ -2398,10 +3103,11 @@
     <w:basedOn w:val="Normal"/>
     <w:next w:val="Normal"/>
     <w:link w:val="Titre2Car"/>
+    <w:autoRedefine/>
     <w:uiPriority w:val="9"/>
     <w:unhideWhenUsed/>
     <w:qFormat/>
-    <w:rsid w:val="00E146B2"/>
+    <w:rsid w:val="00D77E1A"/>
     <w:pPr>
       <w:keepNext/>
       <w:keepLines/>
@@ -2410,7 +3116,8 @@
     </w:pPr>
     <w:rPr>
       <w:rFonts w:eastAsiaTheme="majorEastAsia" w:cstheme="majorBidi"/>
-      <w:color w:val="595959" w:themeColor="text1" w:themeTint="A6"/>
+      <w:b/>
+      <w:color w:val="404040" w:themeColor="text1" w:themeTint="BF"/>
       <w:sz w:val="32"/>
       <w:szCs w:val="26"/>
     </w:rPr>
@@ -2574,10 +3281,11 @@
     <w:basedOn w:val="Policepardfaut"/>
     <w:link w:val="Titre2"/>
     <w:uiPriority w:val="9"/>
-    <w:rsid w:val="00E146B2"/>
+    <w:rsid w:val="00D77E1A"/>
     <w:rPr>
       <w:rFonts w:ascii="Constantia" w:eastAsiaTheme="majorEastAsia" w:hAnsi="Constantia" w:cstheme="majorBidi"/>
-      <w:color w:val="595959" w:themeColor="text1" w:themeTint="A6"/>
+      <w:b/>
+      <w:color w:val="404040" w:themeColor="text1" w:themeTint="BF"/>
       <w:sz w:val="32"/>
       <w:szCs w:val="26"/>
     </w:rPr>

--- a/Rapport - Etude Comparative.docx
+++ b/Rapport - Etude Comparative.docx
@@ -1,6 +1,6 @@
 
 <file path=word/document.xml><?xml version="1.0" encoding="utf-8"?>
-<w:document xmlns:wpc="http://schemas.microsoft.com/office/word/2010/wordprocessingCanvas" xmlns:cx="http://schemas.microsoft.com/office/drawing/2014/chartex" xmlns:cx1="http://schemas.microsoft.com/office/drawing/2015/9/8/chartex" xmlns:cx2="http://schemas.microsoft.com/office/drawing/2015/10/21/chartex" xmlns:cx3="http://schemas.microsoft.com/office/drawing/2016/5/9/chartex" xmlns:cx4="http://schemas.microsoft.com/office/drawing/2016/5/10/chartex" xmlns:cx5="http://schemas.microsoft.com/office/drawing/2016/5/11/chartex" xmlns:cx6="http://schemas.microsoft.com/office/drawing/2016/5/12/chartex" xmlns:cx7="http://schemas.microsoft.com/office/drawing/2016/5/13/chartex" xmlns:cx8="http://schemas.microsoft.com/office/drawing/2016/5/14/chartex" xmlns:mc="http://schemas.openxmlformats.org/markup-compatibility/2006" xmlns:aink="http://schemas.microsoft.com/office/drawing/2016/ink" xmlns:am3d="http://schemas.microsoft.com/office/drawing/2017/model3d" xmlns:o="urn:schemas-microsoft-com:office:office" xmlns:r="http://schemas.openxmlformats.org/officeDocument/2006/relationships" xmlns:m="http://schemas.openxmlformats.org/officeDocument/2006/math" xmlns:v="urn:schemas-microsoft-com:vml" xmlns:wp14="http://schemas.microsoft.com/office/word/2010/wordprocessingDrawing" xmlns:wp="http://schemas.openxmlformats.org/drawingml/2006/wordprocessingDrawing" xmlns:w10="urn:schemas-microsoft-com:office:word" xmlns:w="http://schemas.openxmlformats.org/wordprocessingml/2006/main" xmlns:w14="http://schemas.microsoft.com/office/word/2010/wordml" xmlns:w15="http://schemas.microsoft.com/office/word/2012/wordml" xmlns:w16cex="http://schemas.microsoft.com/office/word/2018/wordml/cex" xmlns:w16cid="http://schemas.microsoft.com/office/word/2016/wordml/cid" xmlns:w16="http://schemas.microsoft.com/office/word/2018/wordml" xmlns:w16sdtdh="http://schemas.microsoft.com/office/word/2020/wordml/sdtdatahash" xmlns:w16se="http://schemas.microsoft.com/office/word/2015/wordml/symex" xmlns:wpg="http://schemas.microsoft.com/office/word/2010/wordprocessingGroup" xmlns:wpi="http://schemas.microsoft.com/office/word/2010/wordprocessingInk" xmlns:wne="http://schemas.microsoft.com/office/word/2006/wordml" xmlns:wps="http://schemas.microsoft.com/office/word/2010/wordprocessingShape" mc:Ignorable="w14 w15 w16se w16cid w16 w16cex w16sdtdh wp14">
+<w:document xmlns:wpc="http://schemas.microsoft.com/office/word/2010/wordprocessingCanvas" xmlns:cx="http://schemas.microsoft.com/office/drawing/2014/chartex" xmlns:cx1="http://schemas.microsoft.com/office/drawing/2015/9/8/chartex" xmlns:cx2="http://schemas.microsoft.com/office/drawing/2015/10/21/chartex" xmlns:cx3="http://schemas.microsoft.com/office/drawing/2016/5/9/chartex" xmlns:cx4="http://schemas.microsoft.com/office/drawing/2016/5/10/chartex" xmlns:cx5="http://schemas.microsoft.com/office/drawing/2016/5/11/chartex" xmlns:cx6="http://schemas.microsoft.com/office/drawing/2016/5/12/chartex" xmlns:cx7="http://schemas.microsoft.com/office/drawing/2016/5/13/chartex" xmlns:cx8="http://schemas.microsoft.com/office/drawing/2016/5/14/chartex" xmlns:mc="http://schemas.openxmlformats.org/markup-compatibility/2006" xmlns:aink="http://schemas.microsoft.com/office/drawing/2016/ink" xmlns:am3d="http://schemas.microsoft.com/office/drawing/2017/model3d" xmlns:o="urn:schemas-microsoft-com:office:office" xmlns:oel="http://schemas.microsoft.com/office/2019/extlst" xmlns:r="http://schemas.openxmlformats.org/officeDocument/2006/relationships" xmlns:m="http://schemas.openxmlformats.org/officeDocument/2006/math" xmlns:v="urn:schemas-microsoft-com:vml" xmlns:wp14="http://schemas.microsoft.com/office/word/2010/wordprocessingDrawing" xmlns:wp="http://schemas.openxmlformats.org/drawingml/2006/wordprocessingDrawing" xmlns:w10="urn:schemas-microsoft-com:office:word" xmlns:w="http://schemas.openxmlformats.org/wordprocessingml/2006/main" xmlns:w14="http://schemas.microsoft.com/office/word/2010/wordml" xmlns:w15="http://schemas.microsoft.com/office/word/2012/wordml" xmlns:w16cex="http://schemas.microsoft.com/office/word/2018/wordml/cex" xmlns:w16cid="http://schemas.microsoft.com/office/word/2016/wordml/cid" xmlns:w16="http://schemas.microsoft.com/office/word/2018/wordml" xmlns:w16sdtdh="http://schemas.microsoft.com/office/word/2020/wordml/sdtdatahash" xmlns:w16se="http://schemas.microsoft.com/office/word/2015/wordml/symex" xmlns:wpg="http://schemas.microsoft.com/office/word/2010/wordprocessingGroup" xmlns:wpi="http://schemas.microsoft.com/office/word/2010/wordprocessingInk" xmlns:wne="http://schemas.microsoft.com/office/word/2006/wordml" xmlns:wps="http://schemas.microsoft.com/office/word/2010/wordprocessingShape" mc:Ignorable="w14 w15 w16se w16cid w16 w16cex w16sdtdh wp14">
   <w:body>
     <w:sdt>
       <w:sdtPr>
@@ -1222,21 +1222,7 @@
           <w:sz w:val="24"/>
           <w:szCs w:val="24"/>
         </w:rPr>
-        <w:t>L</w:t>
-      </w:r>
-      <w:r>
-        <w:rPr>
-          <w:sz w:val="24"/>
-          <w:szCs w:val="24"/>
-        </w:rPr>
-        <w:t>a distance</w:t>
-      </w:r>
-      <w:r>
-        <w:rPr>
-          <w:sz w:val="24"/>
-          <w:szCs w:val="24"/>
-        </w:rPr>
-        <w:t xml:space="preserve"> représente la </w:t>
+        <w:t xml:space="preserve">La distance représente la </w:t>
       </w:r>
       <w:r>
         <w:rPr>
@@ -1309,21 +1295,7 @@
           <w:sz w:val="24"/>
           <w:szCs w:val="24"/>
         </w:rPr>
-        <w:t> : le meilleur algorithme sera celui avec l</w:t>
-      </w:r>
-      <w:r>
-        <w:rPr>
-          <w:sz w:val="24"/>
-          <w:szCs w:val="24"/>
-        </w:rPr>
-        <w:t>a distance</w:t>
-      </w:r>
-      <w:r>
-        <w:rPr>
-          <w:sz w:val="24"/>
-          <w:szCs w:val="24"/>
-        </w:rPr>
-        <w:t xml:space="preserve"> moyen</w:t>
+        <w:t> : le meilleur algorithme sera celui avec la distance moyen</w:t>
       </w:r>
       <w:r>
         <w:rPr>
@@ -1519,6 +1491,62 @@
       </w:pPr>
       <w:r>
         <w:t>Conclusion</w:t>
+      </w:r>
+    </w:p>
+    <w:p>
+      <w:pPr>
+        <w:pStyle w:val="Titre1"/>
+      </w:pPr>
+      <w:r>
+        <w:t>C</w:t>
+      </w:r>
+      <w:r>
+        <w:t>orrection (provisoire</w:t>
+      </w:r>
+    </w:p>
+    <w:p>
+      <w:proofErr w:type="gramStart"/>
+      <w:r>
+        <w:t>inverser</w:t>
+      </w:r>
+      <w:proofErr w:type="gramEnd"/>
+      <w:r>
+        <w:t xml:space="preserve"> condition</w:t>
+      </w:r>
+    </w:p>
+    <w:p>
+      <w:proofErr w:type="gramStart"/>
+      <w:r>
+        <w:t>stocker</w:t>
+      </w:r>
+      <w:proofErr w:type="gramEnd"/>
+      <w:r>
+        <w:t xml:space="preserve"> </w:t>
+      </w:r>
+      <w:proofErr w:type="spellStart"/>
+      <w:r>
+        <w:t>distanceTournee</w:t>
+      </w:r>
+      <w:proofErr w:type="spellEnd"/>
+    </w:p>
+    <w:p>
+      <w:proofErr w:type="gramStart"/>
+      <w:r>
+        <w:t>renvoyer</w:t>
+      </w:r>
+      <w:proofErr w:type="gramEnd"/>
+      <w:r>
+        <w:t xml:space="preserve"> un couple de valeur (ne pas utiliser un attribut)</w:t>
+      </w:r>
+    </w:p>
+    <w:p>
+      <w:proofErr w:type="gramStart"/>
+      <w:r>
+        <w:t>cas</w:t>
+      </w:r>
+      <w:proofErr w:type="gramEnd"/>
+      <w:r>
+        <w:t xml:space="preserve"> particulier pour jeu d'essais</w:t>
       </w:r>
     </w:p>
     <w:p/>
@@ -1537,7 +1565,7 @@
 </file>
 
 <file path=word/endnotes.xml><?xml version="1.0" encoding="utf-8"?>
-<w:endnotes xmlns:wpc="http://schemas.microsoft.com/office/word/2010/wordprocessingCanvas" xmlns:cx="http://schemas.microsoft.com/office/drawing/2014/chartex" xmlns:cx1="http://schemas.microsoft.com/office/drawing/2015/9/8/chartex" xmlns:cx2="http://schemas.microsoft.com/office/drawing/2015/10/21/chartex" xmlns:cx3="http://schemas.microsoft.com/office/drawing/2016/5/9/chartex" xmlns:cx4="http://schemas.microsoft.com/office/drawing/2016/5/10/chartex" xmlns:cx5="http://schemas.microsoft.com/office/drawing/2016/5/11/chartex" xmlns:cx6="http://schemas.microsoft.com/office/drawing/2016/5/12/chartex" xmlns:cx7="http://schemas.microsoft.com/office/drawing/2016/5/13/chartex" xmlns:cx8="http://schemas.microsoft.com/office/drawing/2016/5/14/chartex" xmlns:mc="http://schemas.openxmlformats.org/markup-compatibility/2006" xmlns:aink="http://schemas.microsoft.com/office/drawing/2016/ink" xmlns:am3d="http://schemas.microsoft.com/office/drawing/2017/model3d" xmlns:o="urn:schemas-microsoft-com:office:office" xmlns:r="http://schemas.openxmlformats.org/officeDocument/2006/relationships" xmlns:m="http://schemas.openxmlformats.org/officeDocument/2006/math" xmlns:v="urn:schemas-microsoft-com:vml" xmlns:wp14="http://schemas.microsoft.com/office/word/2010/wordprocessingDrawing" xmlns:wp="http://schemas.openxmlformats.org/drawingml/2006/wordprocessingDrawing" xmlns:w10="urn:schemas-microsoft-com:office:word" xmlns:w="http://schemas.openxmlformats.org/wordprocessingml/2006/main" xmlns:w14="http://schemas.microsoft.com/office/word/2010/wordml" xmlns:w15="http://schemas.microsoft.com/office/word/2012/wordml" xmlns:w16cex="http://schemas.microsoft.com/office/word/2018/wordml/cex" xmlns:w16cid="http://schemas.microsoft.com/office/word/2016/wordml/cid" xmlns:w16="http://schemas.microsoft.com/office/word/2018/wordml" xmlns:w16sdtdh="http://schemas.microsoft.com/office/word/2020/wordml/sdtdatahash" xmlns:w16se="http://schemas.microsoft.com/office/word/2015/wordml/symex" xmlns:wpg="http://schemas.microsoft.com/office/word/2010/wordprocessingGroup" xmlns:wpi="http://schemas.microsoft.com/office/word/2010/wordprocessingInk" xmlns:wne="http://schemas.microsoft.com/office/word/2006/wordml" xmlns:wps="http://schemas.microsoft.com/office/word/2010/wordprocessingShape" mc:Ignorable="w14 w15 w16se w16cid w16 w16cex w16sdtdh wp14">
+<w:endnotes xmlns:wpc="http://schemas.microsoft.com/office/word/2010/wordprocessingCanvas" xmlns:cx="http://schemas.microsoft.com/office/drawing/2014/chartex" xmlns:cx1="http://schemas.microsoft.com/office/drawing/2015/9/8/chartex" xmlns:cx2="http://schemas.microsoft.com/office/drawing/2015/10/21/chartex" xmlns:cx3="http://schemas.microsoft.com/office/drawing/2016/5/9/chartex" xmlns:cx4="http://schemas.microsoft.com/office/drawing/2016/5/10/chartex" xmlns:cx5="http://schemas.microsoft.com/office/drawing/2016/5/11/chartex" xmlns:cx6="http://schemas.microsoft.com/office/drawing/2016/5/12/chartex" xmlns:cx7="http://schemas.microsoft.com/office/drawing/2016/5/13/chartex" xmlns:cx8="http://schemas.microsoft.com/office/drawing/2016/5/14/chartex" xmlns:mc="http://schemas.openxmlformats.org/markup-compatibility/2006" xmlns:aink="http://schemas.microsoft.com/office/drawing/2016/ink" xmlns:am3d="http://schemas.microsoft.com/office/drawing/2017/model3d" xmlns:o="urn:schemas-microsoft-com:office:office" xmlns:oel="http://schemas.microsoft.com/office/2019/extlst" xmlns:r="http://schemas.openxmlformats.org/officeDocument/2006/relationships" xmlns:m="http://schemas.openxmlformats.org/officeDocument/2006/math" xmlns:v="urn:schemas-microsoft-com:vml" xmlns:wp14="http://schemas.microsoft.com/office/word/2010/wordprocessingDrawing" xmlns:wp="http://schemas.openxmlformats.org/drawingml/2006/wordprocessingDrawing" xmlns:w10="urn:schemas-microsoft-com:office:word" xmlns:w="http://schemas.openxmlformats.org/wordprocessingml/2006/main" xmlns:w14="http://schemas.microsoft.com/office/word/2010/wordml" xmlns:w15="http://schemas.microsoft.com/office/word/2012/wordml" xmlns:w16cex="http://schemas.microsoft.com/office/word/2018/wordml/cex" xmlns:w16cid="http://schemas.microsoft.com/office/word/2016/wordml/cid" xmlns:w16="http://schemas.microsoft.com/office/word/2018/wordml" xmlns:w16sdtdh="http://schemas.microsoft.com/office/word/2020/wordml/sdtdatahash" xmlns:w16se="http://schemas.microsoft.com/office/word/2015/wordml/symex" xmlns:wpg="http://schemas.microsoft.com/office/word/2010/wordprocessingGroup" xmlns:wpi="http://schemas.microsoft.com/office/word/2010/wordprocessingInk" xmlns:wne="http://schemas.microsoft.com/office/word/2006/wordml" xmlns:wps="http://schemas.microsoft.com/office/word/2010/wordprocessingShape" mc:Ignorable="w14 w15 w16se w16cid w16 w16cex w16sdtdh wp14">
   <w:endnote w:type="separator" w:id="-1">
     <w:p>
       <w:pPr>
@@ -1562,7 +1590,7 @@
 </file>
 
 <file path=word/footer1.xml><?xml version="1.0" encoding="utf-8"?>
-<w:ftr xmlns:wpc="http://schemas.microsoft.com/office/word/2010/wordprocessingCanvas" xmlns:cx="http://schemas.microsoft.com/office/drawing/2014/chartex" xmlns:cx1="http://schemas.microsoft.com/office/drawing/2015/9/8/chartex" xmlns:cx2="http://schemas.microsoft.com/office/drawing/2015/10/21/chartex" xmlns:cx3="http://schemas.microsoft.com/office/drawing/2016/5/9/chartex" xmlns:cx4="http://schemas.microsoft.com/office/drawing/2016/5/10/chartex" xmlns:cx5="http://schemas.microsoft.com/office/drawing/2016/5/11/chartex" xmlns:cx6="http://schemas.microsoft.com/office/drawing/2016/5/12/chartex" xmlns:cx7="http://schemas.microsoft.com/office/drawing/2016/5/13/chartex" xmlns:cx8="http://schemas.microsoft.com/office/drawing/2016/5/14/chartex" xmlns:mc="http://schemas.openxmlformats.org/markup-compatibility/2006" xmlns:aink="http://schemas.microsoft.com/office/drawing/2016/ink" xmlns:am3d="http://schemas.microsoft.com/office/drawing/2017/model3d" xmlns:o="urn:schemas-microsoft-com:office:office" xmlns:r="http://schemas.openxmlformats.org/officeDocument/2006/relationships" xmlns:m="http://schemas.openxmlformats.org/officeDocument/2006/math" xmlns:v="urn:schemas-microsoft-com:vml" xmlns:wp14="http://schemas.microsoft.com/office/word/2010/wordprocessingDrawing" xmlns:wp="http://schemas.openxmlformats.org/drawingml/2006/wordprocessingDrawing" xmlns:w10="urn:schemas-microsoft-com:office:word" xmlns:w="http://schemas.openxmlformats.org/wordprocessingml/2006/main" xmlns:w14="http://schemas.microsoft.com/office/word/2010/wordml" xmlns:w15="http://schemas.microsoft.com/office/word/2012/wordml" xmlns:w16cex="http://schemas.microsoft.com/office/word/2018/wordml/cex" xmlns:w16cid="http://schemas.microsoft.com/office/word/2016/wordml/cid" xmlns:w16="http://schemas.microsoft.com/office/word/2018/wordml" xmlns:w16sdtdh="http://schemas.microsoft.com/office/word/2020/wordml/sdtdatahash" xmlns:w16se="http://schemas.microsoft.com/office/word/2015/wordml/symex" xmlns:wpg="http://schemas.microsoft.com/office/word/2010/wordprocessingGroup" xmlns:wpi="http://schemas.microsoft.com/office/word/2010/wordprocessingInk" xmlns:wne="http://schemas.microsoft.com/office/word/2006/wordml" xmlns:wps="http://schemas.microsoft.com/office/word/2010/wordprocessingShape" mc:Ignorable="w14 w15 w16se w16cid w16 w16cex w16sdtdh wp14">
+<w:ftr xmlns:wpc="http://schemas.microsoft.com/office/word/2010/wordprocessingCanvas" xmlns:cx="http://schemas.microsoft.com/office/drawing/2014/chartex" xmlns:cx1="http://schemas.microsoft.com/office/drawing/2015/9/8/chartex" xmlns:cx2="http://schemas.microsoft.com/office/drawing/2015/10/21/chartex" xmlns:cx3="http://schemas.microsoft.com/office/drawing/2016/5/9/chartex" xmlns:cx4="http://schemas.microsoft.com/office/drawing/2016/5/10/chartex" xmlns:cx5="http://schemas.microsoft.com/office/drawing/2016/5/11/chartex" xmlns:cx6="http://schemas.microsoft.com/office/drawing/2016/5/12/chartex" xmlns:cx7="http://schemas.microsoft.com/office/drawing/2016/5/13/chartex" xmlns:cx8="http://schemas.microsoft.com/office/drawing/2016/5/14/chartex" xmlns:mc="http://schemas.openxmlformats.org/markup-compatibility/2006" xmlns:aink="http://schemas.microsoft.com/office/drawing/2016/ink" xmlns:am3d="http://schemas.microsoft.com/office/drawing/2017/model3d" xmlns:o="urn:schemas-microsoft-com:office:office" xmlns:oel="http://schemas.microsoft.com/office/2019/extlst" xmlns:r="http://schemas.openxmlformats.org/officeDocument/2006/relationships" xmlns:m="http://schemas.openxmlformats.org/officeDocument/2006/math" xmlns:v="urn:schemas-microsoft-com:vml" xmlns:wp14="http://schemas.microsoft.com/office/word/2010/wordprocessingDrawing" xmlns:wp="http://schemas.openxmlformats.org/drawingml/2006/wordprocessingDrawing" xmlns:w10="urn:schemas-microsoft-com:office:word" xmlns:w="http://schemas.openxmlformats.org/wordprocessingml/2006/main" xmlns:w14="http://schemas.microsoft.com/office/word/2010/wordml" xmlns:w15="http://schemas.microsoft.com/office/word/2012/wordml" xmlns:w16cex="http://schemas.microsoft.com/office/word/2018/wordml/cex" xmlns:w16cid="http://schemas.microsoft.com/office/word/2016/wordml/cid" xmlns:w16="http://schemas.microsoft.com/office/word/2018/wordml" xmlns:w16sdtdh="http://schemas.microsoft.com/office/word/2020/wordml/sdtdatahash" xmlns:w16se="http://schemas.microsoft.com/office/word/2015/wordml/symex" xmlns:wpg="http://schemas.microsoft.com/office/word/2010/wordprocessingGroup" xmlns:wpi="http://schemas.microsoft.com/office/word/2010/wordprocessingInk" xmlns:wne="http://schemas.microsoft.com/office/word/2006/wordml" xmlns:wps="http://schemas.microsoft.com/office/word/2010/wordprocessingShape" mc:Ignorable="w14 w15 w16se w16cid w16 w16cex w16sdtdh wp14">
   <w:sdt>
     <w:sdtPr>
       <w:id w:val="-1684196347"/>
@@ -1845,7 +1873,7 @@
 </file>
 
 <file path=word/footnotes.xml><?xml version="1.0" encoding="utf-8"?>
-<w:footnotes xmlns:wpc="http://schemas.microsoft.com/office/word/2010/wordprocessingCanvas" xmlns:cx="http://schemas.microsoft.com/office/drawing/2014/chartex" xmlns:cx1="http://schemas.microsoft.com/office/drawing/2015/9/8/chartex" xmlns:cx2="http://schemas.microsoft.com/office/drawing/2015/10/21/chartex" xmlns:cx3="http://schemas.microsoft.com/office/drawing/2016/5/9/chartex" xmlns:cx4="http://schemas.microsoft.com/office/drawing/2016/5/10/chartex" xmlns:cx5="http://schemas.microsoft.com/office/drawing/2016/5/11/chartex" xmlns:cx6="http://schemas.microsoft.com/office/drawing/2016/5/12/chartex" xmlns:cx7="http://schemas.microsoft.com/office/drawing/2016/5/13/chartex" xmlns:cx8="http://schemas.microsoft.com/office/drawing/2016/5/14/chartex" xmlns:mc="http://schemas.openxmlformats.org/markup-compatibility/2006" xmlns:aink="http://schemas.microsoft.com/office/drawing/2016/ink" xmlns:am3d="http://schemas.microsoft.com/office/drawing/2017/model3d" xmlns:o="urn:schemas-microsoft-com:office:office" xmlns:r="http://schemas.openxmlformats.org/officeDocument/2006/relationships" xmlns:m="http://schemas.openxmlformats.org/officeDocument/2006/math" xmlns:v="urn:schemas-microsoft-com:vml" xmlns:wp14="http://schemas.microsoft.com/office/word/2010/wordprocessingDrawing" xmlns:wp="http://schemas.openxmlformats.org/drawingml/2006/wordprocessingDrawing" xmlns:w10="urn:schemas-microsoft-com:office:word" xmlns:w="http://schemas.openxmlformats.org/wordprocessingml/2006/main" xmlns:w14="http://schemas.microsoft.com/office/word/2010/wordml" xmlns:w15="http://schemas.microsoft.com/office/word/2012/wordml" xmlns:w16cex="http://schemas.microsoft.com/office/word/2018/wordml/cex" xmlns:w16cid="http://schemas.microsoft.com/office/word/2016/wordml/cid" xmlns:w16="http://schemas.microsoft.com/office/word/2018/wordml" xmlns:w16sdtdh="http://schemas.microsoft.com/office/word/2020/wordml/sdtdatahash" xmlns:w16se="http://schemas.microsoft.com/office/word/2015/wordml/symex" xmlns:wpg="http://schemas.microsoft.com/office/word/2010/wordprocessingGroup" xmlns:wpi="http://schemas.microsoft.com/office/word/2010/wordprocessingInk" xmlns:wne="http://schemas.microsoft.com/office/word/2006/wordml" xmlns:wps="http://schemas.microsoft.com/office/word/2010/wordprocessingShape" mc:Ignorable="w14 w15 w16se w16cid w16 w16cex w16sdtdh wp14">
+<w:footnotes xmlns:wpc="http://schemas.microsoft.com/office/word/2010/wordprocessingCanvas" xmlns:cx="http://schemas.microsoft.com/office/drawing/2014/chartex" xmlns:cx1="http://schemas.microsoft.com/office/drawing/2015/9/8/chartex" xmlns:cx2="http://schemas.microsoft.com/office/drawing/2015/10/21/chartex" xmlns:cx3="http://schemas.microsoft.com/office/drawing/2016/5/9/chartex" xmlns:cx4="http://schemas.microsoft.com/office/drawing/2016/5/10/chartex" xmlns:cx5="http://schemas.microsoft.com/office/drawing/2016/5/11/chartex" xmlns:cx6="http://schemas.microsoft.com/office/drawing/2016/5/12/chartex" xmlns:cx7="http://schemas.microsoft.com/office/drawing/2016/5/13/chartex" xmlns:cx8="http://schemas.microsoft.com/office/drawing/2016/5/14/chartex" xmlns:mc="http://schemas.openxmlformats.org/markup-compatibility/2006" xmlns:aink="http://schemas.microsoft.com/office/drawing/2016/ink" xmlns:am3d="http://schemas.microsoft.com/office/drawing/2017/model3d" xmlns:o="urn:schemas-microsoft-com:office:office" xmlns:oel="http://schemas.microsoft.com/office/2019/extlst" xmlns:r="http://schemas.openxmlformats.org/officeDocument/2006/relationships" xmlns:m="http://schemas.openxmlformats.org/officeDocument/2006/math" xmlns:v="urn:schemas-microsoft-com:vml" xmlns:wp14="http://schemas.microsoft.com/office/word/2010/wordprocessingDrawing" xmlns:wp="http://schemas.openxmlformats.org/drawingml/2006/wordprocessingDrawing" xmlns:w10="urn:schemas-microsoft-com:office:word" xmlns:w="http://schemas.openxmlformats.org/wordprocessingml/2006/main" xmlns:w14="http://schemas.microsoft.com/office/word/2010/wordml" xmlns:w15="http://schemas.microsoft.com/office/word/2012/wordml" xmlns:w16cex="http://schemas.microsoft.com/office/word/2018/wordml/cex" xmlns:w16cid="http://schemas.microsoft.com/office/word/2016/wordml/cid" xmlns:w16="http://schemas.microsoft.com/office/word/2018/wordml" xmlns:w16sdtdh="http://schemas.microsoft.com/office/word/2020/wordml/sdtdatahash" xmlns:w16se="http://schemas.microsoft.com/office/word/2015/wordml/symex" xmlns:wpg="http://schemas.microsoft.com/office/word/2010/wordprocessingGroup" xmlns:wpi="http://schemas.microsoft.com/office/word/2010/wordprocessingInk" xmlns:wne="http://schemas.microsoft.com/office/word/2006/wordml" xmlns:wps="http://schemas.microsoft.com/office/word/2010/wordprocessingShape" mc:Ignorable="w14 w15 w16se w16cid w16 w16cex w16sdtdh wp14">
   <w:footnote w:type="separator" w:id="-1">
     <w:p>
       <w:pPr>
@@ -1870,7 +1898,7 @@
 </file>
 
 <file path=word/header1.xml><?xml version="1.0" encoding="utf-8"?>
-<w:hdr xmlns:wpc="http://schemas.microsoft.com/office/word/2010/wordprocessingCanvas" xmlns:cx="http://schemas.microsoft.com/office/drawing/2014/chartex" xmlns:cx1="http://schemas.microsoft.com/office/drawing/2015/9/8/chartex" xmlns:cx2="http://schemas.microsoft.com/office/drawing/2015/10/21/chartex" xmlns:cx3="http://schemas.microsoft.com/office/drawing/2016/5/9/chartex" xmlns:cx4="http://schemas.microsoft.com/office/drawing/2016/5/10/chartex" xmlns:cx5="http://schemas.microsoft.com/office/drawing/2016/5/11/chartex" xmlns:cx6="http://schemas.microsoft.com/office/drawing/2016/5/12/chartex" xmlns:cx7="http://schemas.microsoft.com/office/drawing/2016/5/13/chartex" xmlns:cx8="http://schemas.microsoft.com/office/drawing/2016/5/14/chartex" xmlns:mc="http://schemas.openxmlformats.org/markup-compatibility/2006" xmlns:aink="http://schemas.microsoft.com/office/drawing/2016/ink" xmlns:am3d="http://schemas.microsoft.com/office/drawing/2017/model3d" xmlns:o="urn:schemas-microsoft-com:office:office" xmlns:r="http://schemas.openxmlformats.org/officeDocument/2006/relationships" xmlns:m="http://schemas.openxmlformats.org/officeDocument/2006/math" xmlns:v="urn:schemas-microsoft-com:vml" xmlns:wp14="http://schemas.microsoft.com/office/word/2010/wordprocessingDrawing" xmlns:wp="http://schemas.openxmlformats.org/drawingml/2006/wordprocessingDrawing" xmlns:w10="urn:schemas-microsoft-com:office:word" xmlns:w="http://schemas.openxmlformats.org/wordprocessingml/2006/main" xmlns:w14="http://schemas.microsoft.com/office/word/2010/wordml" xmlns:w15="http://schemas.microsoft.com/office/word/2012/wordml" xmlns:w16cex="http://schemas.microsoft.com/office/word/2018/wordml/cex" xmlns:w16cid="http://schemas.microsoft.com/office/word/2016/wordml/cid" xmlns:w16="http://schemas.microsoft.com/office/word/2018/wordml" xmlns:w16sdtdh="http://schemas.microsoft.com/office/word/2020/wordml/sdtdatahash" xmlns:w16se="http://schemas.microsoft.com/office/word/2015/wordml/symex" xmlns:wpg="http://schemas.microsoft.com/office/word/2010/wordprocessingGroup" xmlns:wpi="http://schemas.microsoft.com/office/word/2010/wordprocessingInk" xmlns:wne="http://schemas.microsoft.com/office/word/2006/wordml" xmlns:wps="http://schemas.microsoft.com/office/word/2010/wordprocessingShape" mc:Ignorable="w14 w15 w16se w16cid w16 w16cex w16sdtdh wp14">
+<w:hdr xmlns:wpc="http://schemas.microsoft.com/office/word/2010/wordprocessingCanvas" xmlns:cx="http://schemas.microsoft.com/office/drawing/2014/chartex" xmlns:cx1="http://schemas.microsoft.com/office/drawing/2015/9/8/chartex" xmlns:cx2="http://schemas.microsoft.com/office/drawing/2015/10/21/chartex" xmlns:cx3="http://schemas.microsoft.com/office/drawing/2016/5/9/chartex" xmlns:cx4="http://schemas.microsoft.com/office/drawing/2016/5/10/chartex" xmlns:cx5="http://schemas.microsoft.com/office/drawing/2016/5/11/chartex" xmlns:cx6="http://schemas.microsoft.com/office/drawing/2016/5/12/chartex" xmlns:cx7="http://schemas.microsoft.com/office/drawing/2016/5/13/chartex" xmlns:cx8="http://schemas.microsoft.com/office/drawing/2016/5/14/chartex" xmlns:mc="http://schemas.openxmlformats.org/markup-compatibility/2006" xmlns:aink="http://schemas.microsoft.com/office/drawing/2016/ink" xmlns:am3d="http://schemas.microsoft.com/office/drawing/2017/model3d" xmlns:o="urn:schemas-microsoft-com:office:office" xmlns:oel="http://schemas.microsoft.com/office/2019/extlst" xmlns:r="http://schemas.openxmlformats.org/officeDocument/2006/relationships" xmlns:m="http://schemas.openxmlformats.org/officeDocument/2006/math" xmlns:v="urn:schemas-microsoft-com:vml" xmlns:wp14="http://schemas.microsoft.com/office/word/2010/wordprocessingDrawing" xmlns:wp="http://schemas.openxmlformats.org/drawingml/2006/wordprocessingDrawing" xmlns:w10="urn:schemas-microsoft-com:office:word" xmlns:w="http://schemas.openxmlformats.org/wordprocessingml/2006/main" xmlns:w14="http://schemas.microsoft.com/office/word/2010/wordml" xmlns:w15="http://schemas.microsoft.com/office/word/2012/wordml" xmlns:w16cex="http://schemas.microsoft.com/office/word/2018/wordml/cex" xmlns:w16cid="http://schemas.microsoft.com/office/word/2016/wordml/cid" xmlns:w16="http://schemas.microsoft.com/office/word/2018/wordml" xmlns:w16sdtdh="http://schemas.microsoft.com/office/word/2020/wordml/sdtdatahash" xmlns:w16se="http://schemas.microsoft.com/office/word/2015/wordml/symex" xmlns:wpg="http://schemas.microsoft.com/office/word/2010/wordprocessingGroup" xmlns:wpi="http://schemas.microsoft.com/office/word/2010/wordprocessingInk" xmlns:wne="http://schemas.microsoft.com/office/word/2006/wordml" xmlns:wps="http://schemas.microsoft.com/office/word/2010/wordprocessingShape" mc:Ignorable="w14 w15 w16se w16cid w16 w16cex w16sdtdh wp14">
   <w:p>
     <w:pPr>
       <w:pStyle w:val="En-tte"/>
@@ -2000,7 +2028,7 @@
 </file>
 
 <file path=word/numbering.xml><?xml version="1.0" encoding="utf-8"?>
-<w:numbering xmlns:wpc="http://schemas.microsoft.com/office/word/2010/wordprocessingCanvas" xmlns:cx="http://schemas.microsoft.com/office/drawing/2014/chartex" xmlns:cx1="http://schemas.microsoft.com/office/drawing/2015/9/8/chartex" xmlns:cx2="http://schemas.microsoft.com/office/drawing/2015/10/21/chartex" xmlns:cx3="http://schemas.microsoft.com/office/drawing/2016/5/9/chartex" xmlns:cx4="http://schemas.microsoft.com/office/drawing/2016/5/10/chartex" xmlns:cx5="http://schemas.microsoft.com/office/drawing/2016/5/11/chartex" xmlns:cx6="http://schemas.microsoft.com/office/drawing/2016/5/12/chartex" xmlns:cx7="http://schemas.microsoft.com/office/drawing/2016/5/13/chartex" xmlns:cx8="http://schemas.microsoft.com/office/drawing/2016/5/14/chartex" xmlns:mc="http://schemas.openxmlformats.org/markup-compatibility/2006" xmlns:aink="http://schemas.microsoft.com/office/drawing/2016/ink" xmlns:am3d="http://schemas.microsoft.com/office/drawing/2017/model3d" xmlns:o="urn:schemas-microsoft-com:office:office" xmlns:r="http://schemas.openxmlformats.org/officeDocument/2006/relationships" xmlns:m="http://schemas.openxmlformats.org/officeDocument/2006/math" xmlns:v="urn:schemas-microsoft-com:vml" xmlns:wp14="http://schemas.microsoft.com/office/word/2010/wordprocessingDrawing" xmlns:wp="http://schemas.openxmlformats.org/drawingml/2006/wordprocessingDrawing" xmlns:w10="urn:schemas-microsoft-com:office:word" xmlns:w="http://schemas.openxmlformats.org/wordprocessingml/2006/main" xmlns:w14="http://schemas.microsoft.com/office/word/2010/wordml" xmlns:w15="http://schemas.microsoft.com/office/word/2012/wordml" xmlns:w16cex="http://schemas.microsoft.com/office/word/2018/wordml/cex" xmlns:w16cid="http://schemas.microsoft.com/office/word/2016/wordml/cid" xmlns:w16="http://schemas.microsoft.com/office/word/2018/wordml" xmlns:w16sdtdh="http://schemas.microsoft.com/office/word/2020/wordml/sdtdatahash" xmlns:w16se="http://schemas.microsoft.com/office/word/2015/wordml/symex" xmlns:wpg="http://schemas.microsoft.com/office/word/2010/wordprocessingGroup" xmlns:wpi="http://schemas.microsoft.com/office/word/2010/wordprocessingInk" xmlns:wne="http://schemas.microsoft.com/office/word/2006/wordml" xmlns:wps="http://schemas.microsoft.com/office/word/2010/wordprocessingShape" mc:Ignorable="w14 w15 w16se w16cid w16 w16cex w16sdtdh wp14">
+<w:numbering xmlns:wpc="http://schemas.microsoft.com/office/word/2010/wordprocessingCanvas" xmlns:cx="http://schemas.microsoft.com/office/drawing/2014/chartex" xmlns:cx1="http://schemas.microsoft.com/office/drawing/2015/9/8/chartex" xmlns:cx2="http://schemas.microsoft.com/office/drawing/2015/10/21/chartex" xmlns:cx3="http://schemas.microsoft.com/office/drawing/2016/5/9/chartex" xmlns:cx4="http://schemas.microsoft.com/office/drawing/2016/5/10/chartex" xmlns:cx5="http://schemas.microsoft.com/office/drawing/2016/5/11/chartex" xmlns:cx6="http://schemas.microsoft.com/office/drawing/2016/5/12/chartex" xmlns:cx7="http://schemas.microsoft.com/office/drawing/2016/5/13/chartex" xmlns:cx8="http://schemas.microsoft.com/office/drawing/2016/5/14/chartex" xmlns:mc="http://schemas.openxmlformats.org/markup-compatibility/2006" xmlns:aink="http://schemas.microsoft.com/office/drawing/2016/ink" xmlns:am3d="http://schemas.microsoft.com/office/drawing/2017/model3d" xmlns:o="urn:schemas-microsoft-com:office:office" xmlns:oel="http://schemas.microsoft.com/office/2019/extlst" xmlns:r="http://schemas.openxmlformats.org/officeDocument/2006/relationships" xmlns:m="http://schemas.openxmlformats.org/officeDocument/2006/math" xmlns:v="urn:schemas-microsoft-com:vml" xmlns:wp14="http://schemas.microsoft.com/office/word/2010/wordprocessingDrawing" xmlns:wp="http://schemas.openxmlformats.org/drawingml/2006/wordprocessingDrawing" xmlns:w10="urn:schemas-microsoft-com:office:word" xmlns:w="http://schemas.openxmlformats.org/wordprocessingml/2006/main" xmlns:w14="http://schemas.microsoft.com/office/word/2010/wordml" xmlns:w15="http://schemas.microsoft.com/office/word/2012/wordml" xmlns:w16cex="http://schemas.microsoft.com/office/word/2018/wordml/cex" xmlns:w16cid="http://schemas.microsoft.com/office/word/2016/wordml/cid" xmlns:w16="http://schemas.microsoft.com/office/word/2018/wordml" xmlns:w16sdtdh="http://schemas.microsoft.com/office/word/2020/wordml/sdtdatahash" xmlns:w16se="http://schemas.microsoft.com/office/word/2015/wordml/symex" xmlns:wpg="http://schemas.microsoft.com/office/word/2010/wordprocessingGroup" xmlns:wpi="http://schemas.microsoft.com/office/word/2010/wordprocessingInk" xmlns:wne="http://schemas.microsoft.com/office/word/2006/wordml" xmlns:wps="http://schemas.microsoft.com/office/word/2010/wordprocessingShape" mc:Ignorable="w14 w15 w16se w16cid w16 w16cex w16sdtdh wp14">
   <w:abstractNum w:abstractNumId="0" w15:restartNumberingAfterBreak="0">
     <w:nsid w:val="34E33900"/>
     <w:multiLevelType w:val="hybridMultilevel"/>
@@ -3125,6 +3153,7 @@
   <w:style w:type="character" w:default="1" w:styleId="Policepardfaut">
     <w:name w:val="Default Paragraph Font"/>
     <w:uiPriority w:val="1"/>
+    <w:semiHidden/>
     <w:unhideWhenUsed/>
   </w:style>
   <w:style w:type="table" w:default="1" w:styleId="TableauNormal">

--- a/Rapport - Etude Comparative.docx
+++ b/Rapport - Etude Comparative.docx
@@ -285,27 +285,7 @@
                                           <w:sz w:val="40"/>
                                           <w:szCs w:val="40"/>
                                         </w:rPr>
-                                        <w:t xml:space="preserve"> / Antoine </w:t>
-                                      </w:r>
-                                      <w:proofErr w:type="spellStart"/>
-                                      <w:r>
-                                        <w:rPr>
-                                          <w:rFonts w:ascii="Constantia" w:hAnsi="Constantia"/>
-                                          <w:color w:val="E7E6E6" w:themeColor="background2"/>
-                                          <w:sz w:val="40"/>
-                                          <w:szCs w:val="40"/>
-                                        </w:rPr>
-                                        <w:t>Lindimer</w:t>
-                                      </w:r>
-                                      <w:proofErr w:type="spellEnd"/>
-                                      <w:r>
-                                        <w:rPr>
-                                          <w:rFonts w:ascii="Constantia" w:hAnsi="Constantia"/>
-                                          <w:color w:val="E7E6E6" w:themeColor="background2"/>
-                                          <w:sz w:val="40"/>
-                                          <w:szCs w:val="40"/>
-                                        </w:rPr>
-                                        <w:t xml:space="preserve"> / Romain </w:t>
+                                        <w:t xml:space="preserve"> / Antoine Lindimer / Romain </w:t>
                                       </w:r>
                                       <w:proofErr w:type="spellStart"/>
                                       <w:r>
@@ -552,27 +532,7 @@
                                     <w:sz w:val="40"/>
                                     <w:szCs w:val="40"/>
                                   </w:rPr>
-                                  <w:t xml:space="preserve"> / Antoine </w:t>
-                                </w:r>
-                                <w:proofErr w:type="spellStart"/>
-                                <w:r>
-                                  <w:rPr>
-                                    <w:rFonts w:ascii="Constantia" w:hAnsi="Constantia"/>
-                                    <w:color w:val="E7E6E6" w:themeColor="background2"/>
-                                    <w:sz w:val="40"/>
-                                    <w:szCs w:val="40"/>
-                                  </w:rPr>
-                                  <w:t>Lindimer</w:t>
-                                </w:r>
-                                <w:proofErr w:type="spellEnd"/>
-                                <w:r>
-                                  <w:rPr>
-                                    <w:rFonts w:ascii="Constantia" w:hAnsi="Constantia"/>
-                                    <w:color w:val="E7E6E6" w:themeColor="background2"/>
-                                    <w:sz w:val="40"/>
-                                    <w:szCs w:val="40"/>
-                                  </w:rPr>
-                                  <w:t xml:space="preserve"> / Romain </w:t>
+                                  <w:t xml:space="preserve"> / Antoine Lindimer / Romain </w:t>
                                 </w:r>
                                 <w:proofErr w:type="spellStart"/>
                                 <w:r>
@@ -1398,6 +1358,37 @@
           <w:sz w:val="24"/>
           <w:szCs w:val="24"/>
         </w:rPr>
+        <w:t>&lt;</w:t>
+      </w:r>
+      <w:proofErr w:type="spellStart"/>
+      <w:r>
+        <w:rPr>
+          <w:sz w:val="24"/>
+          <w:szCs w:val="24"/>
+        </w:rPr>
+        <w:t>Author</w:t>
+      </w:r>
+      <w:proofErr w:type="spellEnd"/>
+      <w:r>
+        <w:rPr>
+          <w:sz w:val="24"/>
+          <w:szCs w:val="24"/>
+        </w:rPr>
+        <w:t xml:space="preserve">&gt;Antoine </w:t>
+      </w:r>
+    </w:p>
+    <w:p>
+      <w:pPr>
+        <w:rPr>
+          <w:sz w:val="24"/>
+          <w:szCs w:val="24"/>
+        </w:rPr>
+      </w:pPr>
+      <w:r>
+        <w:rPr>
+          <w:sz w:val="24"/>
+          <w:szCs w:val="24"/>
+        </w:rPr>
         <w:t>Comme susdit, le jeu d’essai aura pour but de faire rencontrer aux algorithmes des situations diverses et variées afin de récolter des données plus précises,</w:t>
       </w:r>
       <w:r>
@@ -1431,9 +1422,246 @@
     </w:p>
     <w:p>
       <w:pPr>
+        <w:rPr>
+          <w:sz w:val="24"/>
+          <w:szCs w:val="24"/>
+        </w:rPr>
+      </w:pPr>
+      <w:r>
+        <w:rPr>
+          <w:sz w:val="24"/>
+          <w:szCs w:val="24"/>
+        </w:rPr>
+        <w:t xml:space="preserve">Pour créer un jeu d’essai pertinent, nous avons commencé par recréer les graphes que nous avions étudié en séance de TP. Puis nous avons décidés de créer nos propres graphes afin </w:t>
+      </w:r>
+      <w:r>
+        <w:rPr>
+          <w:sz w:val="24"/>
+          <w:szCs w:val="24"/>
+        </w:rPr>
+        <w:t>d’obtenir des résultats exploitables</w:t>
+      </w:r>
+      <w:r>
+        <w:rPr>
+          <w:sz w:val="24"/>
+          <w:szCs w:val="24"/>
+        </w:rPr>
+        <w:t xml:space="preserve">. </w:t>
+      </w:r>
+    </w:p>
+    <w:p>
+      <w:pPr>
+        <w:rPr>
+          <w:sz w:val="24"/>
+          <w:szCs w:val="24"/>
+        </w:rPr>
+      </w:pPr>
+      <w:r>
+        <w:rPr>
+          <w:sz w:val="24"/>
+          <w:szCs w:val="24"/>
+        </w:rPr>
+        <w:t>Avec des graphes simples (où l’on peut obtenir facilement un résultat en faisant tourner les algori</w:t>
+      </w:r>
+      <w:r>
+        <w:rPr>
+          <w:sz w:val="24"/>
+          <w:szCs w:val="24"/>
+        </w:rPr>
+        <w:t>thmes à la main), les résultats ne sont pas très intéressants. Le temps d’exécution est inférieur à 10 ms dans tous les cas, on observe tout de même de petites différence</w:t>
+      </w:r>
+      <w:r>
+        <w:rPr>
+          <w:sz w:val="24"/>
+          <w:szCs w:val="24"/>
+        </w:rPr>
+        <w:t>s</w:t>
+      </w:r>
+      <w:r>
+        <w:rPr>
+          <w:sz w:val="24"/>
+          <w:szCs w:val="24"/>
+        </w:rPr>
+        <w:t xml:space="preserve"> dans les résultats des tournées. Ces résultats étaient à prévoir puisque nous les avions observés durant les séances de découvertes. </w:t>
+      </w:r>
+    </w:p>
+    <w:p>
+      <w:pPr>
+        <w:rPr>
+          <w:sz w:val="24"/>
+          <w:szCs w:val="24"/>
+        </w:rPr>
+      </w:pPr>
+      <w:r>
+        <w:rPr>
+          <w:sz w:val="24"/>
+          <w:szCs w:val="24"/>
+        </w:rPr>
+        <w:t xml:space="preserve">En utilisant le graphe fourni avec le sujet (GrapheSimple2.gph), nous avons pu tester nos algorithmes et observer des résultats différents en fonction de l’algorithme. </w:t>
+      </w:r>
+    </w:p>
+    <w:p>
+      <w:pPr>
+        <w:rPr>
+          <w:sz w:val="24"/>
+          <w:szCs w:val="24"/>
+        </w:rPr>
+      </w:pPr>
+      <w:r>
+        <w:rPr>
+          <w:sz w:val="24"/>
+          <w:szCs w:val="24"/>
+        </w:rPr>
+        <w:t xml:space="preserve">Pour obtenir des résultats intéressant nous avons commencé par créer des graphes ou </w:t>
+      </w:r>
+      <w:r>
+        <w:rPr>
+          <w:sz w:val="24"/>
+          <w:szCs w:val="24"/>
+        </w:rPr>
+        <w:t>tous les sommets</w:t>
+      </w:r>
+      <w:r>
+        <w:rPr>
+          <w:sz w:val="24"/>
+          <w:szCs w:val="24"/>
+        </w:rPr>
+        <w:t xml:space="preserve"> sont reliés entre eux</w:t>
+      </w:r>
+      <w:r>
+        <w:rPr>
+          <w:sz w:val="24"/>
+          <w:szCs w:val="24"/>
+        </w:rPr>
+        <w:t xml:space="preserve">, ce sont des cliques. Nous avons essayé de créer une clique de degré 5 « à la main », cela s’est révélé très long et inutile car il semble impossible de créer des cliques de degré supérieur à 10 « à la main ». Nous avons donc créé un algorithme qui permet de générer automatiquement dans la console les lignes qui permettent de créer un graphe avec un fichier en .gph dans le projet. </w:t>
+      </w:r>
+    </w:p>
+    <w:p>
+      <w:pPr>
+        <w:rPr>
+          <w:sz w:val="24"/>
+          <w:szCs w:val="24"/>
+        </w:rPr>
+      </w:pPr>
+      <w:r>
+        <w:rPr>
+          <w:sz w:val="24"/>
+          <w:szCs w:val="24"/>
+        </w:rPr>
+        <w:t xml:space="preserve">Cet algorithme imprime dans la console : </w:t>
+      </w:r>
+    </w:p>
+    <w:p>
+      <w:pPr>
+        <w:pStyle w:val="Paragraphedeliste"/>
+        <w:numPr>
+          <w:ilvl w:val="0"/>
+          <w:numId w:val="7"/>
+        </w:numPr>
+        <w:rPr>
+          <w:sz w:val="24"/>
+          <w:szCs w:val="24"/>
+        </w:rPr>
+      </w:pPr>
+      <w:r>
+        <w:rPr>
+          <w:sz w:val="24"/>
+          <w:szCs w:val="24"/>
+        </w:rPr>
+        <w:t xml:space="preserve">L’usine qui est numéroté </w:t>
+      </w:r>
+      <w:r>
+        <w:rPr>
+          <w:sz w:val="24"/>
+          <w:szCs w:val="24"/>
+        </w:rPr>
+        <w:t>0</w:t>
+      </w:r>
+    </w:p>
+    <w:p>
+      <w:pPr>
+        <w:pStyle w:val="Paragraphedeliste"/>
+        <w:numPr>
+          <w:ilvl w:val="0"/>
+          <w:numId w:val="7"/>
+        </w:numPr>
+        <w:rPr>
+          <w:sz w:val="24"/>
+          <w:szCs w:val="24"/>
+        </w:rPr>
+      </w:pPr>
+      <w:r>
+        <w:rPr>
+          <w:sz w:val="24"/>
+          <w:szCs w:val="24"/>
+        </w:rPr>
+        <w:t xml:space="preserve">La liste des magasins </w:t>
+      </w:r>
+    </w:p>
+    <w:p>
+      <w:pPr>
+        <w:pStyle w:val="Paragraphedeliste"/>
+        <w:numPr>
+          <w:ilvl w:val="0"/>
+          <w:numId w:val="7"/>
+        </w:numPr>
+        <w:rPr>
+          <w:sz w:val="24"/>
+          <w:szCs w:val="24"/>
+        </w:rPr>
+      </w:pPr>
+      <w:r>
+        <w:rPr>
+          <w:sz w:val="24"/>
+          <w:szCs w:val="24"/>
+        </w:rPr>
+        <w:t xml:space="preserve">La liste des routes entre tous les sommets </w:t>
+      </w:r>
+    </w:p>
+    <w:p>
+      <w:pPr>
+        <w:rPr>
+          <w:sz w:val="24"/>
+          <w:szCs w:val="24"/>
+        </w:rPr>
+      </w:pPr>
+      <w:r>
+        <w:rPr>
+          <w:sz w:val="24"/>
+          <w:szCs w:val="24"/>
+        </w:rPr>
+        <w:t>Pour les sommets, les coordonnées sont générées en se basant sur le cercle trigonométrique. On place dans un premier temps l’usine à un abscisse définie et avec une ordonnée de 0, puis on place les sommets sur le cercle à intervalle régulier. En ce qui concerne les routes</w:t>
+      </w:r>
+      <w:r>
+        <w:rPr>
+          <w:sz w:val="24"/>
+          <w:szCs w:val="24"/>
+        </w:rPr>
+        <w:t xml:space="preserve">, avec deux boucles imbriquées, on peut générer chaque route entre tous les sommets. Pour ce qui est de la pondération, elle est aléatoire et comprise entre 1 et le nombres de sommets. </w:t>
+      </w:r>
+      <w:r>
+        <w:rPr>
+          <w:sz w:val="24"/>
+          <w:szCs w:val="24"/>
+        </w:rPr>
+        <w:t xml:space="preserve"> </w:t>
+      </w:r>
+    </w:p>
+    <w:p>
+      <w:pPr>
+        <w:ind w:left="360"/>
+        <w:rPr>
+          <w:sz w:val="24"/>
+          <w:szCs w:val="24"/>
+        </w:rPr>
+      </w:pPr>
+    </w:p>
+    <w:p>
+      <w:pPr>
         <w:pStyle w:val="Titre1"/>
       </w:pPr>
       <w:r>
+        <w:lastRenderedPageBreak/>
         <w:t>Mesure qualitative des algorithme</w:t>
       </w:r>
       <w:r>
@@ -1498,30 +1726,17 @@
         <w:pStyle w:val="Titre1"/>
       </w:pPr>
       <w:r>
-        <w:t>C</w:t>
-      </w:r>
-      <w:r>
-        <w:t>orrection (provisoire</w:t>
-      </w:r>
-    </w:p>
-    <w:p>
-      <w:proofErr w:type="gramStart"/>
-      <w:r>
-        <w:t>inverser</w:t>
-      </w:r>
-      <w:proofErr w:type="gramEnd"/>
-      <w:r>
-        <w:t xml:space="preserve"> condition</w:t>
-      </w:r>
-    </w:p>
-    <w:p>
-      <w:proofErr w:type="gramStart"/>
-      <w:r>
-        <w:t>stocker</w:t>
-      </w:r>
-      <w:proofErr w:type="gramEnd"/>
-      <w:r>
-        <w:t xml:space="preserve"> </w:t>
+        <w:t>Correction (provisoire</w:t>
+      </w:r>
+    </w:p>
+    <w:p>
+      <w:r>
+        <w:t>inverser condition</w:t>
+      </w:r>
+    </w:p>
+    <w:p>
+      <w:r>
+        <w:t xml:space="preserve">stocker </w:t>
       </w:r>
       <w:proofErr w:type="spellStart"/>
       <w:r>
@@ -1530,23 +1745,13 @@
       <w:proofErr w:type="spellEnd"/>
     </w:p>
     <w:p>
-      <w:proofErr w:type="gramStart"/>
-      <w:r>
-        <w:t>renvoyer</w:t>
-      </w:r>
-      <w:proofErr w:type="gramEnd"/>
-      <w:r>
-        <w:t xml:space="preserve"> un couple de valeur (ne pas utiliser un attribut)</w:t>
-      </w:r>
-    </w:p>
-    <w:p>
-      <w:proofErr w:type="gramStart"/>
-      <w:r>
-        <w:t>cas</w:t>
-      </w:r>
-      <w:proofErr w:type="gramEnd"/>
-      <w:r>
-        <w:t xml:space="preserve"> particulier pour jeu d'essais</w:t>
+      <w:r>
+        <w:t>renvoyer un couple de valeur (ne pas utiliser un attribut)</w:t>
+      </w:r>
+    </w:p>
+    <w:p>
+      <w:r>
+        <w:t>cas particulier pour jeu d'essais</w:t>
       </w:r>
     </w:p>
     <w:p/>
@@ -2030,6 +2235,119 @@
 <file path=word/numbering.xml><?xml version="1.0" encoding="utf-8"?>
 <w:numbering xmlns:wpc="http://schemas.microsoft.com/office/word/2010/wordprocessingCanvas" xmlns:cx="http://schemas.microsoft.com/office/drawing/2014/chartex" xmlns:cx1="http://schemas.microsoft.com/office/drawing/2015/9/8/chartex" xmlns:cx2="http://schemas.microsoft.com/office/drawing/2015/10/21/chartex" xmlns:cx3="http://schemas.microsoft.com/office/drawing/2016/5/9/chartex" xmlns:cx4="http://schemas.microsoft.com/office/drawing/2016/5/10/chartex" xmlns:cx5="http://schemas.microsoft.com/office/drawing/2016/5/11/chartex" xmlns:cx6="http://schemas.microsoft.com/office/drawing/2016/5/12/chartex" xmlns:cx7="http://schemas.microsoft.com/office/drawing/2016/5/13/chartex" xmlns:cx8="http://schemas.microsoft.com/office/drawing/2016/5/14/chartex" xmlns:mc="http://schemas.openxmlformats.org/markup-compatibility/2006" xmlns:aink="http://schemas.microsoft.com/office/drawing/2016/ink" xmlns:am3d="http://schemas.microsoft.com/office/drawing/2017/model3d" xmlns:o="urn:schemas-microsoft-com:office:office" xmlns:oel="http://schemas.microsoft.com/office/2019/extlst" xmlns:r="http://schemas.openxmlformats.org/officeDocument/2006/relationships" xmlns:m="http://schemas.openxmlformats.org/officeDocument/2006/math" xmlns:v="urn:schemas-microsoft-com:vml" xmlns:wp14="http://schemas.microsoft.com/office/word/2010/wordprocessingDrawing" xmlns:wp="http://schemas.openxmlformats.org/drawingml/2006/wordprocessingDrawing" xmlns:w10="urn:schemas-microsoft-com:office:word" xmlns:w="http://schemas.openxmlformats.org/wordprocessingml/2006/main" xmlns:w14="http://schemas.microsoft.com/office/word/2010/wordml" xmlns:w15="http://schemas.microsoft.com/office/word/2012/wordml" xmlns:w16cex="http://schemas.microsoft.com/office/word/2018/wordml/cex" xmlns:w16cid="http://schemas.microsoft.com/office/word/2016/wordml/cid" xmlns:w16="http://schemas.microsoft.com/office/word/2018/wordml" xmlns:w16sdtdh="http://schemas.microsoft.com/office/word/2020/wordml/sdtdatahash" xmlns:w16se="http://schemas.microsoft.com/office/word/2015/wordml/symex" xmlns:wpg="http://schemas.microsoft.com/office/word/2010/wordprocessingGroup" xmlns:wpi="http://schemas.microsoft.com/office/word/2010/wordprocessingInk" xmlns:wne="http://schemas.microsoft.com/office/word/2006/wordml" xmlns:wps="http://schemas.microsoft.com/office/word/2010/wordprocessingShape" mc:Ignorable="w14 w15 w16se w16cid w16 w16cex w16sdtdh wp14">
   <w:abstractNum w:abstractNumId="0" w15:restartNumberingAfterBreak="0">
+    <w:nsid w:val="03045ACA"/>
+    <w:multiLevelType w:val="hybridMultilevel"/>
+    <w:tmpl w:val="A14EAFAE"/>
+    <w:lvl w:ilvl="0" w:tplc="040C0001">
+      <w:start w:val="1"/>
+      <w:numFmt w:val="bullet"/>
+      <w:lvlText w:val=""/>
+      <w:lvlJc w:val="left"/>
+      <w:pPr>
+        <w:ind w:left="720" w:hanging="360"/>
+      </w:pPr>
+      <w:rPr>
+        <w:rFonts w:ascii="Symbol" w:hAnsi="Symbol" w:hint="default"/>
+      </w:rPr>
+    </w:lvl>
+    <w:lvl w:ilvl="1" w:tplc="040C0003" w:tentative="1">
+      <w:start w:val="1"/>
+      <w:numFmt w:val="bullet"/>
+      <w:lvlText w:val="o"/>
+      <w:lvlJc w:val="left"/>
+      <w:pPr>
+        <w:ind w:left="1440" w:hanging="360"/>
+      </w:pPr>
+      <w:rPr>
+        <w:rFonts w:ascii="Courier New" w:hAnsi="Courier New" w:cs="Courier New" w:hint="default"/>
+      </w:rPr>
+    </w:lvl>
+    <w:lvl w:ilvl="2" w:tplc="040C0005" w:tentative="1">
+      <w:start w:val="1"/>
+      <w:numFmt w:val="bullet"/>
+      <w:lvlText w:val=""/>
+      <w:lvlJc w:val="left"/>
+      <w:pPr>
+        <w:ind w:left="2160" w:hanging="360"/>
+      </w:pPr>
+      <w:rPr>
+        <w:rFonts w:ascii="Wingdings" w:hAnsi="Wingdings" w:hint="default"/>
+      </w:rPr>
+    </w:lvl>
+    <w:lvl w:ilvl="3" w:tplc="040C0001" w:tentative="1">
+      <w:start w:val="1"/>
+      <w:numFmt w:val="bullet"/>
+      <w:lvlText w:val=""/>
+      <w:lvlJc w:val="left"/>
+      <w:pPr>
+        <w:ind w:left="2880" w:hanging="360"/>
+      </w:pPr>
+      <w:rPr>
+        <w:rFonts w:ascii="Symbol" w:hAnsi="Symbol" w:hint="default"/>
+      </w:rPr>
+    </w:lvl>
+    <w:lvl w:ilvl="4" w:tplc="040C0003" w:tentative="1">
+      <w:start w:val="1"/>
+      <w:numFmt w:val="bullet"/>
+      <w:lvlText w:val="o"/>
+      <w:lvlJc w:val="left"/>
+      <w:pPr>
+        <w:ind w:left="3600" w:hanging="360"/>
+      </w:pPr>
+      <w:rPr>
+        <w:rFonts w:ascii="Courier New" w:hAnsi="Courier New" w:cs="Courier New" w:hint="default"/>
+      </w:rPr>
+    </w:lvl>
+    <w:lvl w:ilvl="5" w:tplc="040C0005" w:tentative="1">
+      <w:start w:val="1"/>
+      <w:numFmt w:val="bullet"/>
+      <w:lvlText w:val=""/>
+      <w:lvlJc w:val="left"/>
+      <w:pPr>
+        <w:ind w:left="4320" w:hanging="360"/>
+      </w:pPr>
+      <w:rPr>
+        <w:rFonts w:ascii="Wingdings" w:hAnsi="Wingdings" w:hint="default"/>
+      </w:rPr>
+    </w:lvl>
+    <w:lvl w:ilvl="6" w:tplc="040C0001" w:tentative="1">
+      <w:start w:val="1"/>
+      <w:numFmt w:val="bullet"/>
+      <w:lvlText w:val=""/>
+      <w:lvlJc w:val="left"/>
+      <w:pPr>
+        <w:ind w:left="5040" w:hanging="360"/>
+      </w:pPr>
+      <w:rPr>
+        <w:rFonts w:ascii="Symbol" w:hAnsi="Symbol" w:hint="default"/>
+      </w:rPr>
+    </w:lvl>
+    <w:lvl w:ilvl="7" w:tplc="040C0003" w:tentative="1">
+      <w:start w:val="1"/>
+      <w:numFmt w:val="bullet"/>
+      <w:lvlText w:val="o"/>
+      <w:lvlJc w:val="left"/>
+      <w:pPr>
+        <w:ind w:left="5760" w:hanging="360"/>
+      </w:pPr>
+      <w:rPr>
+        <w:rFonts w:ascii="Courier New" w:hAnsi="Courier New" w:cs="Courier New" w:hint="default"/>
+      </w:rPr>
+    </w:lvl>
+    <w:lvl w:ilvl="8" w:tplc="040C0005" w:tentative="1">
+      <w:start w:val="1"/>
+      <w:numFmt w:val="bullet"/>
+      <w:lvlText w:val=""/>
+      <w:lvlJc w:val="left"/>
+      <w:pPr>
+        <w:ind w:left="6480" w:hanging="360"/>
+      </w:pPr>
+      <w:rPr>
+        <w:rFonts w:ascii="Wingdings" w:hAnsi="Wingdings" w:hint="default"/>
+      </w:rPr>
+    </w:lvl>
+  </w:abstractNum>
+  <w:abstractNum w:abstractNumId="1" w15:restartNumberingAfterBreak="0">
     <w:nsid w:val="34E33900"/>
     <w:multiLevelType w:val="hybridMultilevel"/>
     <w:tmpl w:val="D60C3D52"/>
@@ -2142,7 +2460,7 @@
       </w:rPr>
     </w:lvl>
   </w:abstractNum>
-  <w:abstractNum w:abstractNumId="1" w15:restartNumberingAfterBreak="0">
+  <w:abstractNum w:abstractNumId="2" w15:restartNumberingAfterBreak="0">
     <w:nsid w:val="3EEF0D0C"/>
     <w:multiLevelType w:val="hybridMultilevel"/>
     <w:tmpl w:val="6DA238F6"/>
@@ -2228,7 +2546,7 @@
       </w:pPr>
     </w:lvl>
   </w:abstractNum>
-  <w:abstractNum w:abstractNumId="2" w15:restartNumberingAfterBreak="0">
+  <w:abstractNum w:abstractNumId="3" w15:restartNumberingAfterBreak="0">
     <w:nsid w:val="5BD71A1C"/>
     <w:multiLevelType w:val="hybridMultilevel"/>
     <w:tmpl w:val="6C54480E"/>
@@ -2341,7 +2659,7 @@
       </w:rPr>
     </w:lvl>
   </w:abstractNum>
-  <w:abstractNum w:abstractNumId="3" w15:restartNumberingAfterBreak="0">
+  <w:abstractNum w:abstractNumId="4" w15:restartNumberingAfterBreak="0">
     <w:nsid w:val="63FB6A36"/>
     <w:multiLevelType w:val="hybridMultilevel"/>
     <w:tmpl w:val="6D5CC566"/>
@@ -2454,7 +2772,7 @@
       </w:rPr>
     </w:lvl>
   </w:abstractNum>
-  <w:abstractNum w:abstractNumId="4" w15:restartNumberingAfterBreak="0">
+  <w:abstractNum w:abstractNumId="5" w15:restartNumberingAfterBreak="0">
     <w:nsid w:val="65AC4D89"/>
     <w:multiLevelType w:val="hybridMultilevel"/>
     <w:tmpl w:val="9CC843DA"/>
@@ -2567,7 +2885,7 @@
       </w:rPr>
     </w:lvl>
   </w:abstractNum>
-  <w:abstractNum w:abstractNumId="5" w15:restartNumberingAfterBreak="0">
+  <w:abstractNum w:abstractNumId="6" w15:restartNumberingAfterBreak="0">
     <w:nsid w:val="7F7F6F21"/>
     <w:multiLevelType w:val="hybridMultilevel"/>
     <w:tmpl w:val="4BF8C088"/>
@@ -2681,22 +2999,25 @@
     </w:lvl>
   </w:abstractNum>
   <w:num w:numId="1" w16cid:durableId="1464695805">
+    <w:abstractNumId w:val="2"/>
+  </w:num>
+  <w:num w:numId="2" w16cid:durableId="1650359180">
     <w:abstractNumId w:val="1"/>
   </w:num>
-  <w:num w:numId="2" w16cid:durableId="1650359180">
-    <w:abstractNumId w:val="0"/>
+  <w:num w:numId="3" w16cid:durableId="1976063832">
+    <w:abstractNumId w:val="6"/>
   </w:num>
-  <w:num w:numId="3" w16cid:durableId="1976063832">
+  <w:num w:numId="4" w16cid:durableId="1259407748">
+    <w:abstractNumId w:val="4"/>
+  </w:num>
+  <w:num w:numId="5" w16cid:durableId="649793666">
     <w:abstractNumId w:val="5"/>
   </w:num>
-  <w:num w:numId="4" w16cid:durableId="1259407748">
+  <w:num w:numId="6" w16cid:durableId="599217866">
     <w:abstractNumId w:val="3"/>
   </w:num>
-  <w:num w:numId="5" w16cid:durableId="649793666">
-    <w:abstractNumId w:val="4"/>
-  </w:num>
-  <w:num w:numId="6" w16cid:durableId="599217866">
-    <w:abstractNumId w:val="2"/>
+  <w:num w:numId="7" w16cid:durableId="1370300547">
+    <w:abstractNumId w:val="0"/>
   </w:num>
 </w:numbering>
 </file>

--- a/Rapport - Etude Comparative.docx
+++ b/Rapport - Etude Comparative.docx
@@ -85,12 +85,12 @@
                                 <w:sdt>
                                   <w:sdtPr>
                                     <w:rPr>
-                                      <w:rFonts w:ascii="Constantia" w:eastAsiaTheme="majorEastAsia" w:hAnsi="Constantia" w:cstheme="majorBidi"/>
+                                      <w:rFonts w:ascii="DejaVu Serif" w:eastAsiaTheme="majorEastAsia" w:hAnsi="DejaVu Serif" w:cstheme="majorBidi"/>
                                       <w:b/>
                                       <w:bCs/>
                                       <w:color w:val="FFFFFF" w:themeColor="background1"/>
-                                      <w:sz w:val="100"/>
-                                      <w:szCs w:val="100"/>
+                                      <w:sz w:val="96"/>
+                                      <w:szCs w:val="96"/>
                                     </w:rPr>
                                     <w:alias w:val="Titre"/>
                                     <w:tag w:val=""/>
@@ -105,33 +105,33 @@
                                         <w:pStyle w:val="Sansinterligne"/>
                                         <w:spacing w:after="120"/>
                                         <w:rPr>
-                                          <w:rFonts w:ascii="Constantia" w:eastAsiaTheme="majorEastAsia" w:hAnsi="Constantia" w:cstheme="majorBidi"/>
+                                          <w:rFonts w:ascii="DejaVu Serif" w:eastAsiaTheme="majorEastAsia" w:hAnsi="DejaVu Serif" w:cstheme="majorBidi"/>
                                           <w:b/>
                                           <w:bCs/>
                                           <w:color w:val="FFFFFF" w:themeColor="background1"/>
-                                          <w:sz w:val="100"/>
-                                          <w:szCs w:val="100"/>
+                                          <w:sz w:val="96"/>
+                                          <w:szCs w:val="96"/>
                                         </w:rPr>
                                       </w:pPr>
                                       <w:r>
                                         <w:rPr>
-                                          <w:rFonts w:ascii="Constantia" w:eastAsiaTheme="majorEastAsia" w:hAnsi="Constantia" w:cstheme="majorBidi"/>
+                                          <w:rFonts w:ascii="DejaVu Serif" w:eastAsiaTheme="majorEastAsia" w:hAnsi="DejaVu Serif" w:cstheme="majorBidi"/>
                                           <w:b/>
                                           <w:bCs/>
                                           <w:color w:val="FFFFFF" w:themeColor="background1"/>
-                                          <w:sz w:val="100"/>
-                                          <w:szCs w:val="100"/>
+                                          <w:sz w:val="96"/>
+                                          <w:szCs w:val="96"/>
                                         </w:rPr>
                                         <w:t>Etude comparative</w:t>
                                       </w:r>
                                       <w:r>
                                         <w:rPr>
-                                          <w:rFonts w:ascii="Constantia" w:eastAsiaTheme="majorEastAsia" w:hAnsi="Constantia" w:cstheme="majorBidi"/>
+                                          <w:rFonts w:ascii="DejaVu Serif" w:eastAsiaTheme="majorEastAsia" w:hAnsi="DejaVu Serif" w:cstheme="majorBidi"/>
                                           <w:b/>
                                           <w:bCs/>
                                           <w:color w:val="FFFFFF" w:themeColor="background1"/>
-                                          <w:sz w:val="100"/>
-                                          <w:szCs w:val="100"/>
+                                          <w:sz w:val="96"/>
+                                          <w:szCs w:val="96"/>
                                         </w:rPr>
                                         <w:t xml:space="preserve"> des heuristiques</w:t>
                                       </w:r>
@@ -142,6 +142,7 @@
                                   <w:pPr>
                                     <w:pStyle w:val="Sansinterligne"/>
                                     <w:rPr>
+                                      <w:rFonts w:ascii="DejaVu Serif" w:hAnsi="DejaVu Serif"/>
                                       <w:color w:val="FFFFFF" w:themeColor="background1"/>
                                       <w:sz w:val="48"/>
                                       <w:szCs w:val="24"/>
@@ -149,7 +150,7 @@
                                   </w:pPr>
                                   <w:r>
                                     <w:rPr>
-                                      <w:rFonts w:ascii="Constantia" w:hAnsi="Constantia"/>
+                                      <w:rFonts w:ascii="DejaVu Serif" w:hAnsi="DejaVu Serif"/>
                                       <w:color w:val="FFFFFF" w:themeColor="background1"/>
                                       <w:sz w:val="48"/>
                                       <w:szCs w:val="24"/>
@@ -246,7 +247,7 @@
                                 <w:sdt>
                                   <w:sdtPr>
                                     <w:rPr>
-                                      <w:rFonts w:ascii="Constantia" w:hAnsi="Constantia"/>
+                                      <w:rFonts w:ascii="DejaVu Serif" w:hAnsi="DejaVu Serif"/>
                                       <w:color w:val="E7E6E6" w:themeColor="background2"/>
                                       <w:sz w:val="40"/>
                                       <w:szCs w:val="40"/>
@@ -263,7 +264,7 @@
                                       <w:pPr>
                                         <w:pStyle w:val="Sansinterligne"/>
                                         <w:rPr>
-                                          <w:rFonts w:ascii="Constantia" w:hAnsi="Constantia"/>
+                                          <w:rFonts w:ascii="DejaVu Serif" w:hAnsi="DejaVu Serif"/>
                                           <w:color w:val="E7E6E6" w:themeColor="background2"/>
                                           <w:sz w:val="40"/>
                                           <w:szCs w:val="40"/>
@@ -271,7 +272,7 @@
                                       </w:pPr>
                                       <w:r>
                                         <w:rPr>
-                                          <w:rFonts w:ascii="Constantia" w:hAnsi="Constantia"/>
+                                          <w:rFonts w:ascii="DejaVu Serif" w:hAnsi="DejaVu Serif"/>
                                           <w:color w:val="E7E6E6" w:themeColor="background2"/>
                                           <w:sz w:val="40"/>
                                           <w:szCs w:val="40"/>
@@ -280,17 +281,37 @@
                                       </w:r>
                                       <w:r>
                                         <w:rPr>
-                                          <w:rFonts w:ascii="Constantia" w:hAnsi="Constantia"/>
+                                          <w:rFonts w:ascii="DejaVu Serif" w:hAnsi="DejaVu Serif"/>
                                           <w:color w:val="E7E6E6" w:themeColor="background2"/>
                                           <w:sz w:val="40"/>
                                           <w:szCs w:val="40"/>
                                         </w:rPr>
-                                        <w:t xml:space="preserve"> / Antoine Lindimer / Romain </w:t>
+                                        <w:t xml:space="preserve"> / Antoine </w:t>
                                       </w:r>
                                       <w:proofErr w:type="spellStart"/>
                                       <w:r>
                                         <w:rPr>
-                                          <w:rFonts w:ascii="Constantia" w:hAnsi="Constantia"/>
+                                          <w:rFonts w:ascii="DejaVu Serif" w:hAnsi="DejaVu Serif"/>
+                                          <w:color w:val="E7E6E6" w:themeColor="background2"/>
+                                          <w:sz w:val="40"/>
+                                          <w:szCs w:val="40"/>
+                                        </w:rPr>
+                                        <w:t>Lindimer</w:t>
+                                      </w:r>
+                                      <w:proofErr w:type="spellEnd"/>
+                                      <w:r>
+                                        <w:rPr>
+                                          <w:rFonts w:ascii="DejaVu Serif" w:hAnsi="DejaVu Serif"/>
+                                          <w:color w:val="E7E6E6" w:themeColor="background2"/>
+                                          <w:sz w:val="40"/>
+                                          <w:szCs w:val="40"/>
+                                        </w:rPr>
+                                        <w:t xml:space="preserve"> / Romain </w:t>
+                                      </w:r>
+                                      <w:proofErr w:type="spellStart"/>
+                                      <w:r>
+                                        <w:rPr>
+                                          <w:rFonts w:ascii="DejaVu Serif" w:hAnsi="DejaVu Serif"/>
                                           <w:color w:val="E7E6E6" w:themeColor="background2"/>
                                           <w:sz w:val="40"/>
                                           <w:szCs w:val="40"/>
@@ -305,7 +326,7 @@
                                   <w:pPr>
                                     <w:pStyle w:val="Sansinterligne"/>
                                     <w:rPr>
-                                      <w:rFonts w:ascii="Constantia" w:hAnsi="Constantia"/>
+                                      <w:rFonts w:ascii="DejaVu Serif" w:hAnsi="DejaVu Serif"/>
                                       <w:color w:val="E7E6E6" w:themeColor="background2"/>
                                       <w:sz w:val="24"/>
                                       <w:szCs w:val="18"/>
@@ -314,7 +335,7 @@
                                   <w:sdt>
                                     <w:sdtPr>
                                       <w:rPr>
-                                        <w:rFonts w:ascii="Constantia" w:hAnsi="Constantia"/>
+                                        <w:rFonts w:ascii="DejaVu Serif" w:hAnsi="DejaVu Serif"/>
                                         <w:caps/>
                                         <w:color w:val="E7E6E6" w:themeColor="background2"/>
                                         <w:sz w:val="24"/>
@@ -330,7 +351,7 @@
                                     <w:sdtContent>
                                       <w:r>
                                         <w:rPr>
-                                          <w:rFonts w:ascii="Constantia" w:hAnsi="Constantia"/>
+                                          <w:rFonts w:ascii="DejaVu Serif" w:hAnsi="DejaVu Serif"/>
                                           <w:caps/>
                                           <w:color w:val="E7E6E6" w:themeColor="background2"/>
                                           <w:sz w:val="24"/>
@@ -342,7 +363,7 @@
                                   </w:sdt>
                                   <w:r>
                                     <w:rPr>
-                                      <w:rFonts w:ascii="Constantia" w:hAnsi="Constantia"/>
+                                      <w:rFonts w:ascii="DejaVu Serif" w:hAnsi="DejaVu Serif"/>
                                       <w:color w:val="E7E6E6" w:themeColor="background2"/>
                                       <w:sz w:val="24"/>
                                       <w:szCs w:val="18"/>
@@ -352,7 +373,7 @@
                                   <w:sdt>
                                     <w:sdtPr>
                                       <w:rPr>
-                                        <w:rFonts w:ascii="Constantia" w:hAnsi="Constantia"/>
+                                        <w:rFonts w:ascii="DejaVu Serif" w:hAnsi="DejaVu Serif"/>
                                         <w:color w:val="E7E6E6" w:themeColor="background2"/>
                                         <w:sz w:val="24"/>
                                         <w:szCs w:val="18"/>
@@ -367,7 +388,7 @@
                                     <w:sdtContent>
                                       <w:r>
                                         <w:rPr>
-                                          <w:rFonts w:ascii="Constantia" w:hAnsi="Constantia"/>
+                                          <w:rFonts w:ascii="DejaVu Serif" w:hAnsi="DejaVu Serif"/>
                                           <w:color w:val="E7E6E6" w:themeColor="background2"/>
                                           <w:sz w:val="24"/>
                                           <w:szCs w:val="18"/>
@@ -407,12 +428,12 @@
                           <w:sdt>
                             <w:sdtPr>
                               <w:rPr>
-                                <w:rFonts w:ascii="Constantia" w:eastAsiaTheme="majorEastAsia" w:hAnsi="Constantia" w:cstheme="majorBidi"/>
+                                <w:rFonts w:ascii="DejaVu Serif" w:eastAsiaTheme="majorEastAsia" w:hAnsi="DejaVu Serif" w:cstheme="majorBidi"/>
                                 <w:b/>
                                 <w:bCs/>
                                 <w:color w:val="FFFFFF" w:themeColor="background1"/>
-                                <w:sz w:val="100"/>
-                                <w:szCs w:val="100"/>
+                                <w:sz w:val="96"/>
+                                <w:szCs w:val="96"/>
                               </w:rPr>
                               <w:alias w:val="Titre"/>
                               <w:tag w:val=""/>
@@ -427,33 +448,33 @@
                                   <w:pStyle w:val="Sansinterligne"/>
                                   <w:spacing w:after="120"/>
                                   <w:rPr>
-                                    <w:rFonts w:ascii="Constantia" w:eastAsiaTheme="majorEastAsia" w:hAnsi="Constantia" w:cstheme="majorBidi"/>
+                                    <w:rFonts w:ascii="DejaVu Serif" w:eastAsiaTheme="majorEastAsia" w:hAnsi="DejaVu Serif" w:cstheme="majorBidi"/>
                                     <w:b/>
                                     <w:bCs/>
                                     <w:color w:val="FFFFFF" w:themeColor="background1"/>
-                                    <w:sz w:val="100"/>
-                                    <w:szCs w:val="100"/>
+                                    <w:sz w:val="96"/>
+                                    <w:szCs w:val="96"/>
                                   </w:rPr>
                                 </w:pPr>
                                 <w:r>
                                   <w:rPr>
-                                    <w:rFonts w:ascii="Constantia" w:eastAsiaTheme="majorEastAsia" w:hAnsi="Constantia" w:cstheme="majorBidi"/>
+                                    <w:rFonts w:ascii="DejaVu Serif" w:eastAsiaTheme="majorEastAsia" w:hAnsi="DejaVu Serif" w:cstheme="majorBidi"/>
                                     <w:b/>
                                     <w:bCs/>
                                     <w:color w:val="FFFFFF" w:themeColor="background1"/>
-                                    <w:sz w:val="100"/>
-                                    <w:szCs w:val="100"/>
+                                    <w:sz w:val="96"/>
+                                    <w:szCs w:val="96"/>
                                   </w:rPr>
                                   <w:t>Etude comparative</w:t>
                                 </w:r>
                                 <w:r>
                                   <w:rPr>
-                                    <w:rFonts w:ascii="Constantia" w:eastAsiaTheme="majorEastAsia" w:hAnsi="Constantia" w:cstheme="majorBidi"/>
+                                    <w:rFonts w:ascii="DejaVu Serif" w:eastAsiaTheme="majorEastAsia" w:hAnsi="DejaVu Serif" w:cstheme="majorBidi"/>
                                     <w:b/>
                                     <w:bCs/>
                                     <w:color w:val="FFFFFF" w:themeColor="background1"/>
-                                    <w:sz w:val="100"/>
-                                    <w:szCs w:val="100"/>
+                                    <w:sz w:val="96"/>
+                                    <w:szCs w:val="96"/>
                                   </w:rPr>
                                   <w:t xml:space="preserve"> des heuristiques</w:t>
                                 </w:r>
@@ -464,6 +485,7 @@
                             <w:pPr>
                               <w:pStyle w:val="Sansinterligne"/>
                               <w:rPr>
+                                <w:rFonts w:ascii="DejaVu Serif" w:hAnsi="DejaVu Serif"/>
                                 <w:color w:val="FFFFFF" w:themeColor="background1"/>
                                 <w:sz w:val="48"/>
                                 <w:szCs w:val="24"/>
@@ -471,7 +493,7 @@
                             </w:pPr>
                             <w:r>
                               <w:rPr>
-                                <w:rFonts w:ascii="Constantia" w:hAnsi="Constantia"/>
+                                <w:rFonts w:ascii="DejaVu Serif" w:hAnsi="DejaVu Serif"/>
                                 <w:color w:val="FFFFFF" w:themeColor="background1"/>
                                 <w:sz w:val="48"/>
                                 <w:szCs w:val="24"/>
@@ -493,7 +515,7 @@
                           <w:sdt>
                             <w:sdtPr>
                               <w:rPr>
-                                <w:rFonts w:ascii="Constantia" w:hAnsi="Constantia"/>
+                                <w:rFonts w:ascii="DejaVu Serif" w:hAnsi="DejaVu Serif"/>
                                 <w:color w:val="E7E6E6" w:themeColor="background2"/>
                                 <w:sz w:val="40"/>
                                 <w:szCs w:val="40"/>
@@ -510,7 +532,7 @@
                                 <w:pPr>
                                   <w:pStyle w:val="Sansinterligne"/>
                                   <w:rPr>
-                                    <w:rFonts w:ascii="Constantia" w:hAnsi="Constantia"/>
+                                    <w:rFonts w:ascii="DejaVu Serif" w:hAnsi="DejaVu Serif"/>
                                     <w:color w:val="E7E6E6" w:themeColor="background2"/>
                                     <w:sz w:val="40"/>
                                     <w:szCs w:val="40"/>
@@ -518,7 +540,7 @@
                                 </w:pPr>
                                 <w:r>
                                   <w:rPr>
-                                    <w:rFonts w:ascii="Constantia" w:hAnsi="Constantia"/>
+                                    <w:rFonts w:ascii="DejaVu Serif" w:hAnsi="DejaVu Serif"/>
                                     <w:color w:val="E7E6E6" w:themeColor="background2"/>
                                     <w:sz w:val="40"/>
                                     <w:szCs w:val="40"/>
@@ -527,17 +549,37 @@
                                 </w:r>
                                 <w:r>
                                   <w:rPr>
-                                    <w:rFonts w:ascii="Constantia" w:hAnsi="Constantia"/>
+                                    <w:rFonts w:ascii="DejaVu Serif" w:hAnsi="DejaVu Serif"/>
                                     <w:color w:val="E7E6E6" w:themeColor="background2"/>
                                     <w:sz w:val="40"/>
                                     <w:szCs w:val="40"/>
                                   </w:rPr>
-                                  <w:t xml:space="preserve"> / Antoine Lindimer / Romain </w:t>
+                                  <w:t xml:space="preserve"> / Antoine </w:t>
                                 </w:r>
                                 <w:proofErr w:type="spellStart"/>
                                 <w:r>
                                   <w:rPr>
-                                    <w:rFonts w:ascii="Constantia" w:hAnsi="Constantia"/>
+                                    <w:rFonts w:ascii="DejaVu Serif" w:hAnsi="DejaVu Serif"/>
+                                    <w:color w:val="E7E6E6" w:themeColor="background2"/>
+                                    <w:sz w:val="40"/>
+                                    <w:szCs w:val="40"/>
+                                  </w:rPr>
+                                  <w:t>Lindimer</w:t>
+                                </w:r>
+                                <w:proofErr w:type="spellEnd"/>
+                                <w:r>
+                                  <w:rPr>
+                                    <w:rFonts w:ascii="DejaVu Serif" w:hAnsi="DejaVu Serif"/>
+                                    <w:color w:val="E7E6E6" w:themeColor="background2"/>
+                                    <w:sz w:val="40"/>
+                                    <w:szCs w:val="40"/>
+                                  </w:rPr>
+                                  <w:t xml:space="preserve"> / Romain </w:t>
+                                </w:r>
+                                <w:proofErr w:type="spellStart"/>
+                                <w:r>
+                                  <w:rPr>
+                                    <w:rFonts w:ascii="DejaVu Serif" w:hAnsi="DejaVu Serif"/>
                                     <w:color w:val="E7E6E6" w:themeColor="background2"/>
                                     <w:sz w:val="40"/>
                                     <w:szCs w:val="40"/>
@@ -552,7 +594,7 @@
                             <w:pPr>
                               <w:pStyle w:val="Sansinterligne"/>
                               <w:rPr>
-                                <w:rFonts w:ascii="Constantia" w:hAnsi="Constantia"/>
+                                <w:rFonts w:ascii="DejaVu Serif" w:hAnsi="DejaVu Serif"/>
                                 <w:color w:val="E7E6E6" w:themeColor="background2"/>
                                 <w:sz w:val="24"/>
                                 <w:szCs w:val="18"/>
@@ -561,7 +603,7 @@
                             <w:sdt>
                               <w:sdtPr>
                                 <w:rPr>
-                                  <w:rFonts w:ascii="Constantia" w:hAnsi="Constantia"/>
+                                  <w:rFonts w:ascii="DejaVu Serif" w:hAnsi="DejaVu Serif"/>
                                   <w:caps/>
                                   <w:color w:val="E7E6E6" w:themeColor="background2"/>
                                   <w:sz w:val="24"/>
@@ -577,7 +619,7 @@
                               <w:sdtContent>
                                 <w:r>
                                   <w:rPr>
-                                    <w:rFonts w:ascii="Constantia" w:hAnsi="Constantia"/>
+                                    <w:rFonts w:ascii="DejaVu Serif" w:hAnsi="DejaVu Serif"/>
                                     <w:caps/>
                                     <w:color w:val="E7E6E6" w:themeColor="background2"/>
                                     <w:sz w:val="24"/>
@@ -589,7 +631,7 @@
                             </w:sdt>
                             <w:r>
                               <w:rPr>
-                                <w:rFonts w:ascii="Constantia" w:hAnsi="Constantia"/>
+                                <w:rFonts w:ascii="DejaVu Serif" w:hAnsi="DejaVu Serif"/>
                                 <w:color w:val="E7E6E6" w:themeColor="background2"/>
                                 <w:sz w:val="24"/>
                                 <w:szCs w:val="18"/>
@@ -599,7 +641,7 @@
                             <w:sdt>
                               <w:sdtPr>
                                 <w:rPr>
-                                  <w:rFonts w:ascii="Constantia" w:hAnsi="Constantia"/>
+                                  <w:rFonts w:ascii="DejaVu Serif" w:hAnsi="DejaVu Serif"/>
                                   <w:color w:val="E7E6E6" w:themeColor="background2"/>
                                   <w:sz w:val="24"/>
                                   <w:szCs w:val="18"/>
@@ -614,7 +656,7 @@
                               <w:sdtContent>
                                 <w:r>
                                   <w:rPr>
-                                    <w:rFonts w:ascii="Constantia" w:hAnsi="Constantia"/>
+                                    <w:rFonts w:ascii="DejaVu Serif" w:hAnsi="DejaVu Serif"/>
                                     <w:color w:val="E7E6E6" w:themeColor="background2"/>
                                     <w:sz w:val="24"/>
                                     <w:szCs w:val="18"/>
@@ -1676,13 +1718,88 @@
         <w:t>Plus proche voisin</w:t>
       </w:r>
     </w:p>
+    <w:p>
+      <w:r>
+        <w:t>Complexité algorithmique :</w:t>
+      </w:r>
+    </w:p>
+    <w:p>
+      <w:r>
+        <w:t>…</w:t>
+      </w:r>
+    </w:p>
+    <w:p>
+      <w:pPr>
+        <w:spacing w:before="240"/>
+      </w:pPr>
+      <w:r>
+        <w:t>Temps d’exécution :</w:t>
+      </w:r>
+    </w:p>
+    <w:p>
+      <w:r>
+        <w:t>Pour des cliques, l’algorithme à un temps d’exécution de l’ordre de la dizaine de seconde.</w:t>
+      </w:r>
+    </w:p>
+    <w:p>
+      <w:r>
+        <w:t xml:space="preserve">Pour </w:t>
+      </w:r>
+      <w:r>
+        <w:t>des graphes bipartis</w:t>
+      </w:r>
+      <w:r>
+        <w:t xml:space="preserve">, … </w:t>
+      </w:r>
+    </w:p>
+    <w:p>
+      <w:r>
+        <w:t>…</w:t>
+      </w:r>
+    </w:p>
+    <w:p>
+      <w:pPr>
+        <w:spacing w:before="240"/>
+      </w:pPr>
+      <w:r>
+        <w:t>Distance</w:t>
+      </w:r>
+      <w:r>
+        <w:t> :</w:t>
+      </w:r>
+    </w:p>
+    <w:p>
+      <w:r>
+        <w:t>Pour des cliques,</w:t>
+      </w:r>
+      <w:r>
+        <w:t xml:space="preserve"> l’</w:t>
+      </w:r>
+      <w:r>
+        <w:t>algorithme</w:t>
+      </w:r>
+      <w:r>
+        <w:t xml:space="preserve"> n’est pas particulièrement efficace comparé aux autres</w:t>
+      </w:r>
+      <w:r>
+        <w:t>.</w:t>
+      </w:r>
+    </w:p>
+    <w:p>
+      <w:pPr>
+        <w:pStyle w:val="Titre2"/>
+      </w:pPr>
+      <w:r>
+        <w:t>Insertion proche</w:t>
+      </w:r>
+    </w:p>
     <w:p/>
     <w:p>
       <w:pPr>
         <w:pStyle w:val="Titre2"/>
       </w:pPr>
       <w:r>
-        <w:t>Insertion proche</w:t>
+        <w:t>Insertion loin</w:t>
       </w:r>
     </w:p>
     <w:p/>
@@ -1691,7 +1808,7 @@
         <w:pStyle w:val="Titre2"/>
       </w:pPr>
       <w:r>
-        <w:t>Insertion loin</w:t>
+        <w:t>Recherche locale</w:t>
       </w:r>
     </w:p>
     <w:p/>
@@ -1700,21 +1817,12 @@
         <w:pStyle w:val="Titre2"/>
       </w:pPr>
       <w:r>
-        <w:t>Recherche locale</w:t>
+        <w:t>Heuristiques personnelles</w:t>
       </w:r>
     </w:p>
     <w:p/>
     <w:p>
       <w:pPr>
-        <w:pStyle w:val="Titre2"/>
-      </w:pPr>
-      <w:r>
-        <w:t>Heuristiques personnelles</w:t>
-      </w:r>
-    </w:p>
-    <w:p/>
-    <w:p>
-      <w:pPr>
         <w:pStyle w:val="Titre1"/>
       </w:pPr>
       <w:r>
@@ -1736,6 +1844,7 @@
     </w:p>
     <w:p>
       <w:r>
+        <w:lastRenderedPageBreak/>
         <w:t xml:space="preserve">stocker </w:t>
       </w:r>
       <w:proofErr w:type="spellStart"/>
@@ -3420,9 +3529,9 @@
   <w:style w:type="paragraph" w:default="1" w:styleId="Normal">
     <w:name w:val="Normal"/>
     <w:qFormat/>
-    <w:rsid w:val="00A448E2"/>
+    <w:rsid w:val="005F50AA"/>
     <w:rPr>
-      <w:rFonts w:ascii="Constantia" w:hAnsi="Constantia"/>
+      <w:rFonts w:ascii="DejaVu Serif" w:hAnsi="DejaVu Serif"/>
       <w:sz w:val="30"/>
     </w:rPr>
   </w:style>

--- a/Rapport - Etude Comparative.docx
+++ b/Rapport - Etude Comparative.docx
@@ -286,27 +286,7 @@
                                           <w:sz w:val="40"/>
                                           <w:szCs w:val="40"/>
                                         </w:rPr>
-                                        <w:t xml:space="preserve"> / Antoine </w:t>
-                                      </w:r>
-                                      <w:proofErr w:type="spellStart"/>
-                                      <w:r>
-                                        <w:rPr>
-                                          <w:rFonts w:ascii="DejaVu Serif" w:hAnsi="DejaVu Serif"/>
-                                          <w:color w:val="E7E6E6" w:themeColor="background2"/>
-                                          <w:sz w:val="40"/>
-                                          <w:szCs w:val="40"/>
-                                        </w:rPr>
-                                        <w:t>Lindimer</w:t>
-                                      </w:r>
-                                      <w:proofErr w:type="spellEnd"/>
-                                      <w:r>
-                                        <w:rPr>
-                                          <w:rFonts w:ascii="DejaVu Serif" w:hAnsi="DejaVu Serif"/>
-                                          <w:color w:val="E7E6E6" w:themeColor="background2"/>
-                                          <w:sz w:val="40"/>
-                                          <w:szCs w:val="40"/>
-                                        </w:rPr>
-                                        <w:t xml:space="preserve"> / Romain </w:t>
+                                        <w:t xml:space="preserve"> / Antoine Lindimer / Romain </w:t>
                                       </w:r>
                                       <w:proofErr w:type="spellStart"/>
                                       <w:r>
@@ -554,27 +534,7 @@
                                     <w:sz w:val="40"/>
                                     <w:szCs w:val="40"/>
                                   </w:rPr>
-                                  <w:t xml:space="preserve"> / Antoine </w:t>
-                                </w:r>
-                                <w:proofErr w:type="spellStart"/>
-                                <w:r>
-                                  <w:rPr>
-                                    <w:rFonts w:ascii="DejaVu Serif" w:hAnsi="DejaVu Serif"/>
-                                    <w:color w:val="E7E6E6" w:themeColor="background2"/>
-                                    <w:sz w:val="40"/>
-                                    <w:szCs w:val="40"/>
-                                  </w:rPr>
-                                  <w:t>Lindimer</w:t>
-                                </w:r>
-                                <w:proofErr w:type="spellEnd"/>
-                                <w:r>
-                                  <w:rPr>
-                                    <w:rFonts w:ascii="DejaVu Serif" w:hAnsi="DejaVu Serif"/>
-                                    <w:color w:val="E7E6E6" w:themeColor="background2"/>
-                                    <w:sz w:val="40"/>
-                                    <w:szCs w:val="40"/>
-                                  </w:rPr>
-                                  <w:t xml:space="preserve"> / Romain </w:t>
+                                  <w:t xml:space="preserve"> / Antoine Lindimer / Romain </w:t>
                                 </w:r>
                                 <w:proofErr w:type="spellStart"/>
                                 <w:r>
@@ -1691,23 +1651,371 @@
     </w:p>
     <w:p>
       <w:pPr>
-        <w:ind w:left="360"/>
-        <w:rPr>
-          <w:sz w:val="24"/>
-          <w:szCs w:val="24"/>
-        </w:rPr>
-      </w:pPr>
+        <w:rPr>
+          <w:sz w:val="24"/>
+          <w:szCs w:val="24"/>
+        </w:rPr>
+      </w:pPr>
+      <w:r>
+        <w:rPr>
+          <w:sz w:val="24"/>
+          <w:szCs w:val="24"/>
+        </w:rPr>
+        <w:t>Grâce à cet algorithme, nous avons réalisés une clique de taille 10</w:t>
+      </w:r>
+      <w:r>
+        <w:rPr>
+          <w:sz w:val="24"/>
+          <w:szCs w:val="24"/>
+        </w:rPr>
+        <w:t xml:space="preserve"> (ci-dessous à gauche)</w:t>
+      </w:r>
+      <w:r>
+        <w:rPr>
+          <w:sz w:val="24"/>
+          <w:szCs w:val="24"/>
+        </w:rPr>
+        <w:t xml:space="preserve"> et une clique de taille 50</w:t>
+      </w:r>
+      <w:r>
+        <w:rPr>
+          <w:sz w:val="24"/>
+          <w:szCs w:val="24"/>
+        </w:rPr>
+        <w:t xml:space="preserve"> (ci-dessous à droite)</w:t>
+      </w:r>
+      <w:r>
+        <w:rPr>
+          <w:sz w:val="24"/>
+          <w:szCs w:val="24"/>
+        </w:rPr>
+        <w:t xml:space="preserve">. </w:t>
+      </w:r>
+    </w:p>
+    <w:p>
+      <w:pPr>
+        <w:rPr>
+          <w:sz w:val="24"/>
+          <w:szCs w:val="24"/>
+        </w:rPr>
+      </w:pPr>
+      <w:r>
+        <w:rPr>
+          <w:sz w:val="24"/>
+          <w:szCs w:val="24"/>
+        </w:rPr>
+        <w:lastRenderedPageBreak/>
+        <w:drawing>
+          <wp:anchor distT="0" distB="0" distL="114300" distR="114300" simplePos="0" relativeHeight="251662336" behindDoc="0" locked="0" layoutInCell="1" allowOverlap="1" wp14:anchorId="08720183" wp14:editId="7E32C0AC">
+            <wp:simplePos x="0" y="0"/>
+            <wp:positionH relativeFrom="margin">
+              <wp:align>right</wp:align>
+            </wp:positionH>
+            <wp:positionV relativeFrom="paragraph">
+              <wp:posOffset>6985</wp:posOffset>
+            </wp:positionV>
+            <wp:extent cx="2658745" cy="2407920"/>
+            <wp:effectExtent l="0" t="0" r="8255" b="0"/>
+            <wp:wrapNone/>
+            <wp:docPr id="12" name="Image 12" descr="Une image contenant melon, fruit, melon d’Espagne, blanc&#10;&#10;Description générée automatiquement"/>
+            <wp:cNvGraphicFramePr>
+              <a:graphicFrameLocks xmlns:a="http://schemas.openxmlformats.org/drawingml/2006/main" noChangeAspect="1"/>
+            </wp:cNvGraphicFramePr>
+            <a:graphic xmlns:a="http://schemas.openxmlformats.org/drawingml/2006/main">
+              <a:graphicData uri="http://schemas.openxmlformats.org/drawingml/2006/picture">
+                <pic:pic xmlns:pic="http://schemas.openxmlformats.org/drawingml/2006/picture">
+                  <pic:nvPicPr>
+                    <pic:cNvPr id="12" name="Image 12" descr="Une image contenant melon, fruit, melon d’Espagne, blanc&#10;&#10;Description générée automatiquement"/>
+                    <pic:cNvPicPr/>
+                  </pic:nvPicPr>
+                  <pic:blipFill>
+                    <a:blip r:embed="rId10" cstate="print">
+                      <a:extLst>
+                        <a:ext uri="{28A0092B-C50C-407E-A947-70E740481C1C}">
+                          <a14:useLocalDpi xmlns:a14="http://schemas.microsoft.com/office/drawing/2010/main" val="0"/>
+                        </a:ext>
+                      </a:extLst>
+                    </a:blip>
+                    <a:stretch>
+                      <a:fillRect/>
+                    </a:stretch>
+                  </pic:blipFill>
+                  <pic:spPr>
+                    <a:xfrm>
+                      <a:off x="0" y="0"/>
+                      <a:ext cx="2658745" cy="2407920"/>
+                    </a:xfrm>
+                    <a:prstGeom prst="rect">
+                      <a:avLst/>
+                    </a:prstGeom>
+                  </pic:spPr>
+                </pic:pic>
+              </a:graphicData>
+            </a:graphic>
+          </wp:anchor>
+        </w:drawing>
+      </w:r>
+      <w:r>
+        <w:rPr>
+          <w:sz w:val="24"/>
+          <w:szCs w:val="24"/>
+        </w:rPr>
+        <w:drawing>
+          <wp:inline distT="0" distB="0" distL="0" distR="0" wp14:anchorId="269FD0B8" wp14:editId="79CBA326">
+            <wp:extent cx="2707410" cy="2415540"/>
+            <wp:effectExtent l="0" t="0" r="0" b="3810"/>
+            <wp:docPr id="10" name="Image 10" descr="Une image contenant dôme&#10;&#10;Description générée automatiquement"/>
+            <wp:cNvGraphicFramePr>
+              <a:graphicFrameLocks xmlns:a="http://schemas.openxmlformats.org/drawingml/2006/main" noChangeAspect="1"/>
+            </wp:cNvGraphicFramePr>
+            <a:graphic xmlns:a="http://schemas.openxmlformats.org/drawingml/2006/main">
+              <a:graphicData uri="http://schemas.openxmlformats.org/drawingml/2006/picture">
+                <pic:pic xmlns:pic="http://schemas.openxmlformats.org/drawingml/2006/picture">
+                  <pic:nvPicPr>
+                    <pic:cNvPr id="10" name="Image 10" descr="Une image contenant dôme&#10;&#10;Description générée automatiquement"/>
+                    <pic:cNvPicPr/>
+                  </pic:nvPicPr>
+                  <pic:blipFill>
+                    <a:blip r:embed="rId11"/>
+                    <a:stretch>
+                      <a:fillRect/>
+                    </a:stretch>
+                  </pic:blipFill>
+                  <pic:spPr>
+                    <a:xfrm>
+                      <a:off x="0" y="0"/>
+                      <a:ext cx="2707410" cy="2415540"/>
+                    </a:xfrm>
+                    <a:prstGeom prst="rect">
+                      <a:avLst/>
+                    </a:prstGeom>
+                  </pic:spPr>
+                </pic:pic>
+              </a:graphicData>
+            </a:graphic>
+          </wp:inline>
+        </w:drawing>
+      </w:r>
+    </w:p>
+    <w:p>
+      <w:pPr>
+        <w:rPr>
+          <w:sz w:val="24"/>
+          <w:szCs w:val="24"/>
+        </w:rPr>
+      </w:pPr>
+    </w:p>
+    <w:p>
+      <w:pPr>
+        <w:rPr>
+          <w:sz w:val="24"/>
+          <w:szCs w:val="24"/>
+        </w:rPr>
+      </w:pPr>
+      <w:r>
+        <w:rPr>
+          <w:sz w:val="24"/>
+          <w:szCs w:val="24"/>
+        </w:rPr>
+        <w:t xml:space="preserve">Grâce à </w:t>
+      </w:r>
+      <w:r>
+        <w:rPr>
+          <w:sz w:val="24"/>
+          <w:szCs w:val="24"/>
+        </w:rPr>
+        <w:t>ces deux graphes</w:t>
+      </w:r>
+      <w:r>
+        <w:rPr>
+          <w:sz w:val="24"/>
+          <w:szCs w:val="24"/>
+        </w:rPr>
+        <w:t>, nous avons pu tester nos algorithme</w:t>
+      </w:r>
+      <w:r>
+        <w:rPr>
+          <w:sz w:val="24"/>
+          <w:szCs w:val="24"/>
+        </w:rPr>
+        <w:t>s</w:t>
+      </w:r>
+      <w:r>
+        <w:rPr>
+          <w:sz w:val="24"/>
+          <w:szCs w:val="24"/>
+        </w:rPr>
+        <w:t xml:space="preserve"> et observer des différences</w:t>
+      </w:r>
+      <w:r>
+        <w:rPr>
+          <w:sz w:val="24"/>
+          <w:szCs w:val="24"/>
+        </w:rPr>
+        <w:t xml:space="preserve">, premièrement, en termes de temps d’exécution. Puisque tous les sommets sont reliés entre eux, on retrouve beaucoup moins de contraintes pour passer d’un sommet à un autre. Ce qui fait que le temps d’exécution est très court pour tous les algorithmes implémentés, aux alentours de 50 ms. Deuxièmement </w:t>
+      </w:r>
+    </w:p>
+    <w:p>
+      <w:pPr>
+        <w:rPr>
+          <w:sz w:val="24"/>
+          <w:szCs w:val="24"/>
+        </w:rPr>
+      </w:pPr>
+      <w:r>
+        <w:rPr>
+          <w:sz w:val="24"/>
+          <w:szCs w:val="24"/>
+        </w:rPr>
+        <w:t>*différent résultat</w:t>
+      </w:r>
+    </w:p>
+    <w:p>
+      <w:pPr>
+        <w:rPr>
+          <w:sz w:val="24"/>
+          <w:szCs w:val="24"/>
+        </w:rPr>
+      </w:pPr>
+    </w:p>
+    <w:p>
+      <w:pPr>
+        <w:pStyle w:val="Paragraphedeliste"/>
+        <w:numPr>
+          <w:ilvl w:val="0"/>
+          <w:numId w:val="8"/>
+        </w:numPr>
+        <w:rPr>
+          <w:sz w:val="24"/>
+          <w:szCs w:val="24"/>
+        </w:rPr>
+      </w:pPr>
+      <w:r>
+        <w:rPr>
+          <w:sz w:val="24"/>
+          <w:szCs w:val="24"/>
+        </w:rPr>
+        <w:t xml:space="preserve">Graph bi partie : génération et exploitation </w:t>
+      </w:r>
+    </w:p>
+    <w:p>
+      <w:pPr>
+        <w:pStyle w:val="Paragraphedeliste"/>
+        <w:numPr>
+          <w:ilvl w:val="0"/>
+          <w:numId w:val="8"/>
+        </w:numPr>
+        <w:rPr>
+          <w:sz w:val="24"/>
+          <w:szCs w:val="24"/>
+        </w:rPr>
+      </w:pPr>
+      <w:r>
+        <w:rPr>
+          <w:sz w:val="24"/>
+          <w:szCs w:val="24"/>
+        </w:rPr>
+        <w:t>Graph 3 chemin : génération et exploitation (</w:t>
+      </w:r>
+      <w:proofErr w:type="spellStart"/>
+      <w:r>
+        <w:rPr>
+          <w:sz w:val="24"/>
+          <w:szCs w:val="24"/>
+        </w:rPr>
+        <w:t>léo</w:t>
+      </w:r>
+      <w:proofErr w:type="spellEnd"/>
+      <w:r>
+        <w:rPr>
+          <w:sz w:val="24"/>
+          <w:szCs w:val="24"/>
+        </w:rPr>
+        <w:t xml:space="preserve">) </w:t>
+      </w:r>
     </w:p>
     <w:p>
       <w:pPr>
         <w:pStyle w:val="Titre1"/>
       </w:pPr>
       <w:r>
+        <w:t>Mesure qualitative des algorithme</w:t>
+      </w:r>
+      <w:r>
+        <w:t>s</w:t>
+      </w:r>
+    </w:p>
+    <w:p>
+      <w:pPr>
+        <w:pStyle w:val="Titre2"/>
+      </w:pPr>
+      <w:r>
+        <w:t>Plus proche voisin</w:t>
+      </w:r>
+    </w:p>
+    <w:p>
+      <w:r>
+        <w:t>Complexité algorithmique :</w:t>
+      </w:r>
+    </w:p>
+    <w:p>
+      <w:r>
+        <w:t>…</w:t>
+      </w:r>
+    </w:p>
+    <w:p>
+      <w:pPr>
+        <w:spacing w:before="240"/>
+      </w:pPr>
+      <w:r>
+        <w:t>Temps d’exécution :</w:t>
+      </w:r>
+    </w:p>
+    <w:p>
+      <w:r>
+        <w:t>Pour des cliques, l’algorithme à un temps d’exécution de l’ordre de la dizaine de seconde.</w:t>
+      </w:r>
+    </w:p>
+    <w:p>
+      <w:r>
+        <w:t xml:space="preserve">Pour </w:t>
+      </w:r>
+      <w:r>
+        <w:t>des graphes bipartis</w:t>
+      </w:r>
+      <w:r>
+        <w:t xml:space="preserve">, … </w:t>
+      </w:r>
+    </w:p>
+    <w:p>
+      <w:r>
+        <w:t>…</w:t>
+      </w:r>
+    </w:p>
+    <w:p>
+      <w:pPr>
+        <w:spacing w:before="240"/>
+      </w:pPr>
+      <w:r>
+        <w:t>Distance</w:t>
+      </w:r>
+      <w:r>
+        <w:t> :</w:t>
+      </w:r>
+    </w:p>
+    <w:p>
+      <w:r>
         <w:lastRenderedPageBreak/>
-        <w:t>Mesure qualitative des algorithme</w:t>
-      </w:r>
-      <w:r>
-        <w:t>s</w:t>
+        <w:t>Pour des cliques, l’</w:t>
+      </w:r>
+      <w:r>
+        <w:t>algorithme</w:t>
+      </w:r>
+      <w:r>
+        <w:t xml:space="preserve"> n’est pas particulièrement efficace comparé aux autres</w:t>
+      </w:r>
+      <w:r>
+        <w:t>.</w:t>
       </w:r>
     </w:p>
     <w:p>
@@ -1715,82 +2023,16 @@
         <w:pStyle w:val="Titre2"/>
       </w:pPr>
       <w:r>
-        <w:t>Plus proche voisin</w:t>
-      </w:r>
-    </w:p>
-    <w:p>
-      <w:r>
-        <w:t>Complexité algorithmique :</w:t>
-      </w:r>
-    </w:p>
-    <w:p>
-      <w:r>
-        <w:t>…</w:t>
-      </w:r>
-    </w:p>
-    <w:p>
-      <w:pPr>
-        <w:spacing w:before="240"/>
-      </w:pPr>
-      <w:r>
-        <w:t>Temps d’exécution :</w:t>
-      </w:r>
-    </w:p>
-    <w:p>
-      <w:r>
-        <w:t>Pour des cliques, l’algorithme à un temps d’exécution de l’ordre de la dizaine de seconde.</w:t>
-      </w:r>
-    </w:p>
-    <w:p>
-      <w:r>
-        <w:t xml:space="preserve">Pour </w:t>
-      </w:r>
-      <w:r>
-        <w:t>des graphes bipartis</w:t>
-      </w:r>
-      <w:r>
-        <w:t xml:space="preserve">, … </w:t>
-      </w:r>
-    </w:p>
-    <w:p>
-      <w:r>
-        <w:t>…</w:t>
-      </w:r>
-    </w:p>
-    <w:p>
-      <w:pPr>
-        <w:spacing w:before="240"/>
-      </w:pPr>
-      <w:r>
-        <w:t>Distance</w:t>
-      </w:r>
-      <w:r>
-        <w:t> :</w:t>
-      </w:r>
-    </w:p>
-    <w:p>
-      <w:r>
-        <w:t>Pour des cliques,</w:t>
-      </w:r>
-      <w:r>
-        <w:t xml:space="preserve"> l’</w:t>
-      </w:r>
-      <w:r>
-        <w:t>algorithme</w:t>
-      </w:r>
-      <w:r>
-        <w:t xml:space="preserve"> n’est pas particulièrement efficace comparé aux autres</w:t>
-      </w:r>
-      <w:r>
-        <w:t>.</w:t>
-      </w:r>
-    </w:p>
+        <w:t>Insertion proche</w:t>
+      </w:r>
+    </w:p>
+    <w:p/>
     <w:p>
       <w:pPr>
         <w:pStyle w:val="Titre2"/>
       </w:pPr>
       <w:r>
-        <w:t>Insertion proche</w:t>
+        <w:t>Insertion loin</w:t>
       </w:r>
     </w:p>
     <w:p/>
@@ -1799,7 +2041,7 @@
         <w:pStyle w:val="Titre2"/>
       </w:pPr>
       <w:r>
-        <w:t>Insertion loin</w:t>
+        <w:t>Recherche locale</w:t>
       </w:r>
     </w:p>
     <w:p/>
@@ -1808,21 +2050,12 @@
         <w:pStyle w:val="Titre2"/>
       </w:pPr>
       <w:r>
-        <w:t>Recherche locale</w:t>
+        <w:t>Heuristiques personnelles</w:t>
       </w:r>
     </w:p>
     <w:p/>
     <w:p>
       <w:pPr>
-        <w:pStyle w:val="Titre2"/>
-      </w:pPr>
-      <w:r>
-        <w:t>Heuristiques personnelles</w:t>
-      </w:r>
-    </w:p>
-    <w:p/>
-    <w:p>
-      <w:pPr>
         <w:pStyle w:val="Titre1"/>
       </w:pPr>
       <w:r>
@@ -1844,7 +2077,6 @@
     </w:p>
     <w:p>
       <w:r>
-        <w:lastRenderedPageBreak/>
         <w:t xml:space="preserve">stocker </w:t>
       </w:r>
       <w:proofErr w:type="spellStart"/>
@@ -1865,8 +2097,8 @@
     </w:p>
     <w:p/>
     <w:sectPr>
-      <w:headerReference w:type="default" r:id="rId10"/>
-      <w:footerReference w:type="default" r:id="rId11"/>
+      <w:headerReference w:type="default" r:id="rId12"/>
+      <w:footerReference w:type="default" r:id="rId13"/>
       <w:pgSz w:w="11906" w:h="16838"/>
       <w:pgMar w:top="1417" w:right="1417" w:bottom="1417" w:left="1417" w:header="708" w:footer="708" w:gutter="0"/>
       <w:pgNumType w:start="0"/>
@@ -2457,6 +2689,119 @@
     </w:lvl>
   </w:abstractNum>
   <w:abstractNum w:abstractNumId="1" w15:restartNumberingAfterBreak="0">
+    <w:nsid w:val="32C433C9"/>
+    <w:multiLevelType w:val="hybridMultilevel"/>
+    <w:tmpl w:val="EBF019C6"/>
+    <w:lvl w:ilvl="0" w:tplc="040C0001">
+      <w:start w:val="1"/>
+      <w:numFmt w:val="bullet"/>
+      <w:lvlText w:val=""/>
+      <w:lvlJc w:val="left"/>
+      <w:pPr>
+        <w:ind w:left="720" w:hanging="360"/>
+      </w:pPr>
+      <w:rPr>
+        <w:rFonts w:ascii="Symbol" w:hAnsi="Symbol" w:hint="default"/>
+      </w:rPr>
+    </w:lvl>
+    <w:lvl w:ilvl="1" w:tplc="040C0003" w:tentative="1">
+      <w:start w:val="1"/>
+      <w:numFmt w:val="bullet"/>
+      <w:lvlText w:val="o"/>
+      <w:lvlJc w:val="left"/>
+      <w:pPr>
+        <w:ind w:left="1440" w:hanging="360"/>
+      </w:pPr>
+      <w:rPr>
+        <w:rFonts w:ascii="Courier New" w:hAnsi="Courier New" w:cs="Courier New" w:hint="default"/>
+      </w:rPr>
+    </w:lvl>
+    <w:lvl w:ilvl="2" w:tplc="040C0005" w:tentative="1">
+      <w:start w:val="1"/>
+      <w:numFmt w:val="bullet"/>
+      <w:lvlText w:val=""/>
+      <w:lvlJc w:val="left"/>
+      <w:pPr>
+        <w:ind w:left="2160" w:hanging="360"/>
+      </w:pPr>
+      <w:rPr>
+        <w:rFonts w:ascii="Wingdings" w:hAnsi="Wingdings" w:hint="default"/>
+      </w:rPr>
+    </w:lvl>
+    <w:lvl w:ilvl="3" w:tplc="040C0001" w:tentative="1">
+      <w:start w:val="1"/>
+      <w:numFmt w:val="bullet"/>
+      <w:lvlText w:val=""/>
+      <w:lvlJc w:val="left"/>
+      <w:pPr>
+        <w:ind w:left="2880" w:hanging="360"/>
+      </w:pPr>
+      <w:rPr>
+        <w:rFonts w:ascii="Symbol" w:hAnsi="Symbol" w:hint="default"/>
+      </w:rPr>
+    </w:lvl>
+    <w:lvl w:ilvl="4" w:tplc="040C0003" w:tentative="1">
+      <w:start w:val="1"/>
+      <w:numFmt w:val="bullet"/>
+      <w:lvlText w:val="o"/>
+      <w:lvlJc w:val="left"/>
+      <w:pPr>
+        <w:ind w:left="3600" w:hanging="360"/>
+      </w:pPr>
+      <w:rPr>
+        <w:rFonts w:ascii="Courier New" w:hAnsi="Courier New" w:cs="Courier New" w:hint="default"/>
+      </w:rPr>
+    </w:lvl>
+    <w:lvl w:ilvl="5" w:tplc="040C0005" w:tentative="1">
+      <w:start w:val="1"/>
+      <w:numFmt w:val="bullet"/>
+      <w:lvlText w:val=""/>
+      <w:lvlJc w:val="left"/>
+      <w:pPr>
+        <w:ind w:left="4320" w:hanging="360"/>
+      </w:pPr>
+      <w:rPr>
+        <w:rFonts w:ascii="Wingdings" w:hAnsi="Wingdings" w:hint="default"/>
+      </w:rPr>
+    </w:lvl>
+    <w:lvl w:ilvl="6" w:tplc="040C0001" w:tentative="1">
+      <w:start w:val="1"/>
+      <w:numFmt w:val="bullet"/>
+      <w:lvlText w:val=""/>
+      <w:lvlJc w:val="left"/>
+      <w:pPr>
+        <w:ind w:left="5040" w:hanging="360"/>
+      </w:pPr>
+      <w:rPr>
+        <w:rFonts w:ascii="Symbol" w:hAnsi="Symbol" w:hint="default"/>
+      </w:rPr>
+    </w:lvl>
+    <w:lvl w:ilvl="7" w:tplc="040C0003" w:tentative="1">
+      <w:start w:val="1"/>
+      <w:numFmt w:val="bullet"/>
+      <w:lvlText w:val="o"/>
+      <w:lvlJc w:val="left"/>
+      <w:pPr>
+        <w:ind w:left="5760" w:hanging="360"/>
+      </w:pPr>
+      <w:rPr>
+        <w:rFonts w:ascii="Courier New" w:hAnsi="Courier New" w:cs="Courier New" w:hint="default"/>
+      </w:rPr>
+    </w:lvl>
+    <w:lvl w:ilvl="8" w:tplc="040C0005" w:tentative="1">
+      <w:start w:val="1"/>
+      <w:numFmt w:val="bullet"/>
+      <w:lvlText w:val=""/>
+      <w:lvlJc w:val="left"/>
+      <w:pPr>
+        <w:ind w:left="6480" w:hanging="360"/>
+      </w:pPr>
+      <w:rPr>
+        <w:rFonts w:ascii="Wingdings" w:hAnsi="Wingdings" w:hint="default"/>
+      </w:rPr>
+    </w:lvl>
+  </w:abstractNum>
+  <w:abstractNum w:abstractNumId="2" w15:restartNumberingAfterBreak="0">
     <w:nsid w:val="34E33900"/>
     <w:multiLevelType w:val="hybridMultilevel"/>
     <w:tmpl w:val="D60C3D52"/>
@@ -2569,7 +2914,7 @@
       </w:rPr>
     </w:lvl>
   </w:abstractNum>
-  <w:abstractNum w:abstractNumId="2" w15:restartNumberingAfterBreak="0">
+  <w:abstractNum w:abstractNumId="3" w15:restartNumberingAfterBreak="0">
     <w:nsid w:val="3EEF0D0C"/>
     <w:multiLevelType w:val="hybridMultilevel"/>
     <w:tmpl w:val="6DA238F6"/>
@@ -2655,7 +3000,7 @@
       </w:pPr>
     </w:lvl>
   </w:abstractNum>
-  <w:abstractNum w:abstractNumId="3" w15:restartNumberingAfterBreak="0">
+  <w:abstractNum w:abstractNumId="4" w15:restartNumberingAfterBreak="0">
     <w:nsid w:val="5BD71A1C"/>
     <w:multiLevelType w:val="hybridMultilevel"/>
     <w:tmpl w:val="6C54480E"/>
@@ -2768,7 +3113,7 @@
       </w:rPr>
     </w:lvl>
   </w:abstractNum>
-  <w:abstractNum w:abstractNumId="4" w15:restartNumberingAfterBreak="0">
+  <w:abstractNum w:abstractNumId="5" w15:restartNumberingAfterBreak="0">
     <w:nsid w:val="63FB6A36"/>
     <w:multiLevelType w:val="hybridMultilevel"/>
     <w:tmpl w:val="6D5CC566"/>
@@ -2881,7 +3226,7 @@
       </w:rPr>
     </w:lvl>
   </w:abstractNum>
-  <w:abstractNum w:abstractNumId="5" w15:restartNumberingAfterBreak="0">
+  <w:abstractNum w:abstractNumId="6" w15:restartNumberingAfterBreak="0">
     <w:nsid w:val="65AC4D89"/>
     <w:multiLevelType w:val="hybridMultilevel"/>
     <w:tmpl w:val="9CC843DA"/>
@@ -2994,7 +3339,7 @@
       </w:rPr>
     </w:lvl>
   </w:abstractNum>
-  <w:abstractNum w:abstractNumId="6" w15:restartNumberingAfterBreak="0">
+  <w:abstractNum w:abstractNumId="7" w15:restartNumberingAfterBreak="0">
     <w:nsid w:val="7F7F6F21"/>
     <w:multiLevelType w:val="hybridMultilevel"/>
     <w:tmpl w:val="4BF8C088"/>
@@ -3108,25 +3453,28 @@
     </w:lvl>
   </w:abstractNum>
   <w:num w:numId="1" w16cid:durableId="1464695805">
+    <w:abstractNumId w:val="3"/>
+  </w:num>
+  <w:num w:numId="2" w16cid:durableId="1650359180">
     <w:abstractNumId w:val="2"/>
   </w:num>
-  <w:num w:numId="2" w16cid:durableId="1650359180">
-    <w:abstractNumId w:val="1"/>
+  <w:num w:numId="3" w16cid:durableId="1976063832">
+    <w:abstractNumId w:val="7"/>
   </w:num>
-  <w:num w:numId="3" w16cid:durableId="1976063832">
+  <w:num w:numId="4" w16cid:durableId="1259407748">
+    <w:abstractNumId w:val="5"/>
+  </w:num>
+  <w:num w:numId="5" w16cid:durableId="649793666">
     <w:abstractNumId w:val="6"/>
   </w:num>
-  <w:num w:numId="4" w16cid:durableId="1259407748">
+  <w:num w:numId="6" w16cid:durableId="599217866">
     <w:abstractNumId w:val="4"/>
-  </w:num>
-  <w:num w:numId="5" w16cid:durableId="649793666">
-    <w:abstractNumId w:val="5"/>
-  </w:num>
-  <w:num w:numId="6" w16cid:durableId="599217866">
-    <w:abstractNumId w:val="3"/>
   </w:num>
   <w:num w:numId="7" w16cid:durableId="1370300547">
     <w:abstractNumId w:val="0"/>
+  </w:num>
+  <w:num w:numId="8" w16cid:durableId="564068616">
+    <w:abstractNumId w:val="1"/>
   </w:num>
 </w:numbering>
 </file>

--- a/Rapport - Etude Comparative.docx
+++ b/Rapport - Etude Comparative.docx
@@ -286,7 +286,27 @@
                                           <w:sz w:val="40"/>
                                           <w:szCs w:val="40"/>
                                         </w:rPr>
-                                        <w:t xml:space="preserve"> / Antoine Lindimer / Romain </w:t>
+                                        <w:t xml:space="preserve"> / Antoine </w:t>
+                                      </w:r>
+                                      <w:proofErr w:type="spellStart"/>
+                                      <w:r>
+                                        <w:rPr>
+                                          <w:rFonts w:ascii="DejaVu Serif" w:hAnsi="DejaVu Serif"/>
+                                          <w:color w:val="E7E6E6" w:themeColor="background2"/>
+                                          <w:sz w:val="40"/>
+                                          <w:szCs w:val="40"/>
+                                        </w:rPr>
+                                        <w:t>Lindimer</w:t>
+                                      </w:r>
+                                      <w:proofErr w:type="spellEnd"/>
+                                      <w:r>
+                                        <w:rPr>
+                                          <w:rFonts w:ascii="DejaVu Serif" w:hAnsi="DejaVu Serif"/>
+                                          <w:color w:val="E7E6E6" w:themeColor="background2"/>
+                                          <w:sz w:val="40"/>
+                                          <w:szCs w:val="40"/>
+                                        </w:rPr>
+                                        <w:t xml:space="preserve"> / Romain </w:t>
                                       </w:r>
                                       <w:proofErr w:type="spellStart"/>
                                       <w:r>
@@ -401,7 +421,7 @@
               </mc:Choice>
               <mc:Fallback>
                 <w:pict>
-                  <v:group w14:anchorId="724B3797" id="Groupe 11" o:spid="_x0000_s1026" style="position:absolute;margin-left:-.5pt;margin-top:68pt;width:596pt;height:773.25pt;z-index:251659264;mso-position-horizontal-relative:page;mso-position-vertical-relative:page" coordorigin=",-93" coordsize="68580,91533" o:gfxdata="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">
+                  <v:group w14:anchorId="724B3797" id="Groupe 11" o:spid="_x0000_s1026" style="position:absolute;left:0;text-align:left;margin-left:-.5pt;margin-top:68pt;width:596pt;height:773.25pt;z-index:251659264;mso-position-horizontal-relative:page;mso-position-vertical-relative:page" coordorigin=",-93" coordsize="68580,91533" o:gfxdata="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">
                     <v:rect id="Rectangle 33" o:spid="_x0000_s1027" style="position:absolute;left:3983;top:-93;width:64337;height:91533;visibility:visible;mso-wrap-style:square;v-text-anchor:bottom" o:gfxdata="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" fillcolor="#7a2e1c" stroked="f" strokeweight="1pt">
                       <v:textbox inset="36pt,1in,1in,208.8pt">
                         <w:txbxContent>
@@ -534,7 +554,27 @@
                                     <w:sz w:val="40"/>
                                     <w:szCs w:val="40"/>
                                   </w:rPr>
-                                  <w:t xml:space="preserve"> / Antoine Lindimer / Romain </w:t>
+                                  <w:t xml:space="preserve"> / Antoine </w:t>
+                                </w:r>
+                                <w:proofErr w:type="spellStart"/>
+                                <w:r>
+                                  <w:rPr>
+                                    <w:rFonts w:ascii="DejaVu Serif" w:hAnsi="DejaVu Serif"/>
+                                    <w:color w:val="E7E6E6" w:themeColor="background2"/>
+                                    <w:sz w:val="40"/>
+                                    <w:szCs w:val="40"/>
+                                  </w:rPr>
+                                  <w:t>Lindimer</w:t>
+                                </w:r>
+                                <w:proofErr w:type="spellEnd"/>
+                                <w:r>
+                                  <w:rPr>
+                                    <w:rFonts w:ascii="DejaVu Serif" w:hAnsi="DejaVu Serif"/>
+                                    <w:color w:val="E7E6E6" w:themeColor="background2"/>
+                                    <w:sz w:val="40"/>
+                                    <w:szCs w:val="40"/>
+                                  </w:rPr>
+                                  <w:t xml:space="preserve"> / Romain </w:t>
                                 </w:r>
                                 <w:proofErr w:type="spellStart"/>
                                 <w:r>
@@ -774,7 +814,6 @@
     <w:p>
       <w:pPr>
         <w:pStyle w:val="Titre2"/>
-        <w:spacing w:before="0"/>
       </w:pPr>
       <w:r>
         <w:t>Complexité algorithmique</w:t>
@@ -1089,42 +1128,7 @@
           <w:sz w:val="24"/>
           <w:szCs w:val="24"/>
         </w:rPr>
-        <w:t> : le meilleur algorithme sera celui avec</w:t>
-      </w:r>
-      <w:r>
-        <w:rPr>
-          <w:sz w:val="24"/>
-          <w:szCs w:val="24"/>
-        </w:rPr>
-        <w:t xml:space="preserve"> </w:t>
-      </w:r>
-      <w:r>
-        <w:rPr>
-          <w:sz w:val="24"/>
-          <w:szCs w:val="24"/>
-        </w:rPr>
-        <w:t xml:space="preserve">le </w:t>
-      </w:r>
-      <w:r>
-        <w:rPr>
-          <w:sz w:val="24"/>
-          <w:szCs w:val="24"/>
-        </w:rPr>
-        <w:t xml:space="preserve">temps d’exécution </w:t>
-      </w:r>
-      <w:r>
-        <w:rPr>
-          <w:sz w:val="24"/>
-          <w:szCs w:val="24"/>
-        </w:rPr>
-        <w:t>moyen le plus petit</w:t>
-      </w:r>
-      <w:r>
-        <w:rPr>
-          <w:sz w:val="24"/>
-          <w:szCs w:val="24"/>
-        </w:rPr>
-        <w:t>.</w:t>
+        <w:t> : nous examinerons les temps d’exécution des différents cas du jeu d’essais afin d’en conclure quel algorithme est le plus efficace dans chaque situation.</w:t>
       </w:r>
     </w:p>
     <w:p>
@@ -1257,21 +1261,7 @@
           <w:sz w:val="24"/>
           <w:szCs w:val="24"/>
         </w:rPr>
-        <w:t> : le meilleur algorithme sera celui avec la distance moyen</w:t>
-      </w:r>
-      <w:r>
-        <w:rPr>
-          <w:sz w:val="24"/>
-          <w:szCs w:val="24"/>
-        </w:rPr>
-        <w:t>ne</w:t>
-      </w:r>
-      <w:r>
-        <w:rPr>
-          <w:sz w:val="24"/>
-          <w:szCs w:val="24"/>
-        </w:rPr>
-        <w:t xml:space="preserve"> le plus petit.</w:t>
+        <w:t> : nous examinerons les temps d’exécution des différents cas du jeu d’essais afin d’en conclure quel algorithme est le plus efficace dans chaque situation.</w:t>
       </w:r>
     </w:p>
     <w:p>
@@ -1360,38 +1350,57 @@
           <w:sz w:val="24"/>
           <w:szCs w:val="24"/>
         </w:rPr>
-        <w:t>&lt;</w:t>
-      </w:r>
-      <w:proofErr w:type="spellStart"/>
-      <w:r>
-        <w:rPr>
-          <w:sz w:val="24"/>
-          <w:szCs w:val="24"/>
-        </w:rPr>
-        <w:t>Author</w:t>
-      </w:r>
-      <w:proofErr w:type="spellEnd"/>
-      <w:r>
-        <w:rPr>
-          <w:sz w:val="24"/>
-          <w:szCs w:val="24"/>
-        </w:rPr>
-        <w:t xml:space="preserve">&gt;Antoine </w:t>
-      </w:r>
-    </w:p>
-    <w:p>
-      <w:pPr>
-        <w:rPr>
-          <w:sz w:val="24"/>
-          <w:szCs w:val="24"/>
-        </w:rPr>
-      </w:pPr>
-      <w:r>
-        <w:rPr>
-          <w:sz w:val="24"/>
-          <w:szCs w:val="24"/>
-        </w:rPr>
-        <w:t>Comme susdit, le jeu d’essai aura pour but de faire rencontrer aux algorithmes des situations diverses et variées afin de récolter des données plus précises,</w:t>
+        <w:t xml:space="preserve">Comme susdit, le </w:t>
+      </w:r>
+      <w:r>
+        <w:rPr>
+          <w:b/>
+          <w:bCs/>
+          <w:sz w:val="24"/>
+          <w:szCs w:val="24"/>
+        </w:rPr>
+        <w:t>jeu d’essai</w:t>
+      </w:r>
+      <w:r>
+        <w:rPr>
+          <w:sz w:val="24"/>
+          <w:szCs w:val="24"/>
+        </w:rPr>
+        <w:t xml:space="preserve"> aura pour but de </w:t>
+      </w:r>
+      <w:r>
+        <w:rPr>
+          <w:b/>
+          <w:bCs/>
+          <w:sz w:val="24"/>
+          <w:szCs w:val="24"/>
+        </w:rPr>
+        <w:t xml:space="preserve">faire rencontrer aux </w:t>
+      </w:r>
+      <w:r>
+        <w:rPr>
+          <w:b/>
+          <w:bCs/>
+          <w:sz w:val="24"/>
+          <w:szCs w:val="24"/>
+        </w:rPr>
+        <w:t>heuristiques</w:t>
+      </w:r>
+      <w:r>
+        <w:rPr>
+          <w:b/>
+          <w:bCs/>
+          <w:sz w:val="24"/>
+          <w:szCs w:val="24"/>
+        </w:rPr>
+        <w:t xml:space="preserve"> des situations diverses et variées</w:t>
+      </w:r>
+      <w:r>
+        <w:rPr>
+          <w:sz w:val="24"/>
+          <w:szCs w:val="24"/>
+        </w:rPr>
+        <w:t xml:space="preserve"> afin de récolter des données plus précises,</w:t>
       </w:r>
       <w:r>
         <w:rPr>
@@ -1421,20 +1430,43 @@
         </w:rPr>
         <w:t xml:space="preserve"> pour la comparaison.</w:t>
       </w:r>
-    </w:p>
-    <w:p>
-      <w:pPr>
-        <w:rPr>
-          <w:sz w:val="24"/>
-          <w:szCs w:val="24"/>
-        </w:rPr>
-      </w:pPr>
-      <w:r>
-        <w:rPr>
-          <w:sz w:val="24"/>
-          <w:szCs w:val="24"/>
-        </w:rPr>
-        <w:t xml:space="preserve">Pour créer un jeu d’essai pertinent, nous avons commencé par recréer les graphes que nous avions étudié en séance de TP. Puis nous avons décidés de créer nos propres graphes afin </w:t>
+      <w:r>
+        <w:rPr>
+          <w:sz w:val="24"/>
+          <w:szCs w:val="24"/>
+        </w:rPr>
+        <w:t xml:space="preserve"> Nous allons donc </w:t>
+      </w:r>
+      <w:r>
+        <w:rPr>
+          <w:b/>
+          <w:bCs/>
+          <w:sz w:val="24"/>
+          <w:szCs w:val="24"/>
+        </w:rPr>
+        <w:t>explorer différents cas concrets</w:t>
+      </w:r>
+      <w:r>
+        <w:rPr>
+          <w:sz w:val="24"/>
+          <w:szCs w:val="24"/>
+        </w:rPr>
+        <w:t xml:space="preserve"> de la vie utilisant la notion de graphes.</w:t>
+      </w:r>
+    </w:p>
+    <w:p>
+      <w:pPr>
+        <w:rPr>
+          <w:sz w:val="24"/>
+          <w:szCs w:val="24"/>
+        </w:rPr>
+      </w:pPr>
+      <w:r>
+        <w:rPr>
+          <w:sz w:val="24"/>
+          <w:szCs w:val="24"/>
+        </w:rPr>
+        <w:t xml:space="preserve">Pour créer un jeu d’essai pertinent, nous avons commencé par recréer les graphes que nous avions étudié en séance de TP. Puis nous avons décidé de créer nos propres graphes afin </w:t>
       </w:r>
       <w:r>
         <w:rPr>
@@ -1701,6 +1733,7 @@
       </w:pPr>
       <w:r>
         <w:rPr>
+          <w:noProof/>
           <w:sz w:val="24"/>
           <w:szCs w:val="24"/>
         </w:rPr>
@@ -1757,6 +1790,7 @@
       </w:r>
       <w:r>
         <w:rPr>
+          <w:noProof/>
           <w:sz w:val="24"/>
           <w:szCs w:val="24"/>
         </w:rPr>
@@ -1936,6 +1970,394 @@
     </w:p>
     <w:p>
       <w:pPr>
+        <w:pStyle w:val="Titre2"/>
+        <w:spacing w:after="360"/>
+      </w:pPr>
+      <w:r>
+        <w:rPr>
+          <w:noProof/>
+        </w:rPr>
+        <mc:AlternateContent>
+          <mc:Choice Requires="wps">
+            <w:drawing>
+              <wp:anchor distT="0" distB="0" distL="114300" distR="114300" simplePos="0" relativeHeight="251672576" behindDoc="1" locked="0" layoutInCell="1" allowOverlap="1" wp14:anchorId="61023E51" wp14:editId="309DE99F">
+                <wp:simplePos x="0" y="0"/>
+                <wp:positionH relativeFrom="margin">
+                  <wp:align>left</wp:align>
+                </wp:positionH>
+                <wp:positionV relativeFrom="paragraph">
+                  <wp:posOffset>2521862</wp:posOffset>
+                </wp:positionV>
+                <wp:extent cx="2901950" cy="429260"/>
+                <wp:effectExtent l="0" t="0" r="0" b="8890"/>
+                <wp:wrapTopAndBottom/>
+                <wp:docPr id="15" name="Zone de texte 15"/>
+                <wp:cNvGraphicFramePr/>
+                <a:graphic xmlns:a="http://schemas.openxmlformats.org/drawingml/2006/main">
+                  <a:graphicData uri="http://schemas.microsoft.com/office/word/2010/wordprocessingShape">
+                    <wps:wsp>
+                      <wps:cNvSpPr txBox="1"/>
+                      <wps:spPr>
+                        <a:xfrm>
+                          <a:off x="0" y="0"/>
+                          <a:ext cx="2901950" cy="429370"/>
+                        </a:xfrm>
+                        <a:prstGeom prst="rect">
+                          <a:avLst/>
+                        </a:prstGeom>
+                        <a:solidFill>
+                          <a:prstClr val="white"/>
+                        </a:solidFill>
+                        <a:ln>
+                          <a:noFill/>
+                        </a:ln>
+                      </wps:spPr>
+                      <wps:txbx>
+                        <w:txbxContent>
+                          <w:p>
+                            <w:pPr>
+                              <w:pStyle w:val="Lgende"/>
+                              <w:rPr>
+                                <w:b/>
+                                <w:noProof/>
+                                <w:color w:val="404040" w:themeColor="text1" w:themeTint="BF"/>
+                                <w:sz w:val="32"/>
+                              </w:rPr>
+                            </w:pPr>
+                            <w:r>
+                              <w:t>Figure 1 - Graphe avec chemins à longueurs constantes</w:t>
+                            </w:r>
+                          </w:p>
+                        </w:txbxContent>
+                      </wps:txbx>
+                      <wps:bodyPr rot="0" spcFirstLastPara="0" vertOverflow="overflow" horzOverflow="overflow" vert="horz" wrap="square" lIns="0" tIns="0" rIns="0" bIns="0" numCol="1" spcCol="0" rtlCol="0" fromWordArt="0" anchor="t" anchorCtr="0" forceAA="0" compatLnSpc="1">
+                        <a:prstTxWarp prst="textNoShape">
+                          <a:avLst/>
+                        </a:prstTxWarp>
+                        <a:noAutofit/>
+                      </wps:bodyPr>
+                    </wps:wsp>
+                  </a:graphicData>
+                </a:graphic>
+                <wp14:sizeRelV relativeFrom="margin">
+                  <wp14:pctHeight>0</wp14:pctHeight>
+                </wp14:sizeRelV>
+              </wp:anchor>
+            </w:drawing>
+          </mc:Choice>
+          <mc:Fallback>
+            <w:pict>
+              <v:shape w14:anchorId="61023E51" id="Zone de texte 15" o:spid="_x0000_s1030" type="#_x0000_t202" style="position:absolute;left:0;text-align:left;margin-left:0;margin-top:198.55pt;width:228.5pt;height:33.8pt;z-index:-251643904;visibility:visible;mso-wrap-style:square;mso-height-percent:0;mso-wrap-distance-left:9pt;mso-wrap-distance-top:0;mso-wrap-distance-right:9pt;mso-wrap-distance-bottom:0;mso-position-horizontal:left;mso-position-horizontal-relative:margin;mso-position-vertical:absolute;mso-position-vertical-relative:text;mso-height-percent:0;mso-height-relative:margin;v-text-anchor:top" o:gfxdata="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" stroked="f">
+                <v:textbox inset="0,0,0,0">
+                  <w:txbxContent>
+                    <w:p>
+                      <w:pPr>
+                        <w:pStyle w:val="Lgende"/>
+                        <w:rPr>
+                          <w:b/>
+                          <w:noProof/>
+                          <w:color w:val="404040" w:themeColor="text1" w:themeTint="BF"/>
+                          <w:sz w:val="32"/>
+                        </w:rPr>
+                      </w:pPr>
+                      <w:r>
+                        <w:t>Figure 1 - Graphe avec chemins à longueurs constantes</w:t>
+                      </w:r>
+                    </w:p>
+                  </w:txbxContent>
+                </v:textbox>
+                <w10:wrap type="topAndBottom" anchorx="margin"/>
+              </v:shape>
+            </w:pict>
+          </mc:Fallback>
+        </mc:AlternateContent>
+      </w:r>
+      <w:r>
+        <w:rPr>
+          <w:noProof/>
+        </w:rPr>
+        <mc:AlternateContent>
+          <mc:Choice Requires="wps">
+            <w:drawing>
+              <wp:anchor distT="0" distB="0" distL="114300" distR="114300" simplePos="0" relativeHeight="251674624" behindDoc="0" locked="0" layoutInCell="1" allowOverlap="1" wp14:anchorId="6ED4D822" wp14:editId="4C32ECED">
+                <wp:simplePos x="0" y="0"/>
+                <wp:positionH relativeFrom="column">
+                  <wp:posOffset>3136596</wp:posOffset>
+                </wp:positionH>
+                <wp:positionV relativeFrom="paragraph">
+                  <wp:posOffset>2530862</wp:posOffset>
+                </wp:positionV>
+                <wp:extent cx="2896235" cy="635"/>
+                <wp:effectExtent l="0" t="0" r="0" b="0"/>
+                <wp:wrapTopAndBottom/>
+                <wp:docPr id="16" name="Zone de texte 16"/>
+                <wp:cNvGraphicFramePr/>
+                <a:graphic xmlns:a="http://schemas.openxmlformats.org/drawingml/2006/main">
+                  <a:graphicData uri="http://schemas.microsoft.com/office/word/2010/wordprocessingShape">
+                    <wps:wsp>
+                      <wps:cNvSpPr txBox="1"/>
+                      <wps:spPr>
+                        <a:xfrm>
+                          <a:off x="0" y="0"/>
+                          <a:ext cx="2896235" cy="635"/>
+                        </a:xfrm>
+                        <a:prstGeom prst="rect">
+                          <a:avLst/>
+                        </a:prstGeom>
+                        <a:solidFill>
+                          <a:prstClr val="white"/>
+                        </a:solidFill>
+                        <a:ln>
+                          <a:noFill/>
+                        </a:ln>
+                      </wps:spPr>
+                      <wps:txbx>
+                        <w:txbxContent>
+                          <w:p>
+                            <w:pPr>
+                              <w:pStyle w:val="Lgende"/>
+                              <w:rPr>
+                                <w:b/>
+                                <w:noProof/>
+                                <w:color w:val="404040" w:themeColor="text1" w:themeTint="BF"/>
+                                <w:sz w:val="32"/>
+                              </w:rPr>
+                            </w:pPr>
+                            <w:r>
+                              <w:t>Figure 2 - Graphe avec chemins</w:t>
+                            </w:r>
+                            <w:r>
+                              <w:t xml:space="preserve"> </w:t>
+                            </w:r>
+                            <w:r>
+                              <w:t>à longueur aléatoires</w:t>
+                            </w:r>
+                          </w:p>
+                        </w:txbxContent>
+                      </wps:txbx>
+                      <wps:bodyPr rot="0" spcFirstLastPara="0" vertOverflow="overflow" horzOverflow="overflow" vert="horz" wrap="square" lIns="0" tIns="0" rIns="0" bIns="0" numCol="1" spcCol="0" rtlCol="0" fromWordArt="0" anchor="t" anchorCtr="0" forceAA="0" compatLnSpc="1">
+                        <a:prstTxWarp prst="textNoShape">
+                          <a:avLst/>
+                        </a:prstTxWarp>
+                        <a:spAutoFit/>
+                      </wps:bodyPr>
+                    </wps:wsp>
+                  </a:graphicData>
+                </a:graphic>
+              </wp:anchor>
+            </w:drawing>
+          </mc:Choice>
+          <mc:Fallback>
+            <w:pict>
+              <v:shape w14:anchorId="6ED4D822" id="Zone de texte 16" o:spid="_x0000_s1031" type="#_x0000_t202" style="position:absolute;left:0;text-align:left;margin-left:247pt;margin-top:199.3pt;width:228.05pt;height:.05pt;z-index:251674624;visibility:visible;mso-wrap-style:square;mso-wrap-distance-left:9pt;mso-wrap-distance-top:0;mso-wrap-distance-right:9pt;mso-wrap-distance-bottom:0;mso-position-horizontal:absolute;mso-position-horizontal-relative:text;mso-position-vertical:absolute;mso-position-vertical-relative:text;v-text-anchor:top" o:gfxdata="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" stroked="f">
+                <v:textbox style="mso-fit-shape-to-text:t" inset="0,0,0,0">
+                  <w:txbxContent>
+                    <w:p>
+                      <w:pPr>
+                        <w:pStyle w:val="Lgende"/>
+                        <w:rPr>
+                          <w:b/>
+                          <w:noProof/>
+                          <w:color w:val="404040" w:themeColor="text1" w:themeTint="BF"/>
+                          <w:sz w:val="32"/>
+                        </w:rPr>
+                      </w:pPr>
+                      <w:r>
+                        <w:t>Figure 2 - Graphe avec chemins</w:t>
+                      </w:r>
+                      <w:r>
+                        <w:t xml:space="preserve"> </w:t>
+                      </w:r>
+                      <w:r>
+                        <w:t>à longueur aléatoires</w:t>
+                      </w:r>
+                    </w:p>
+                  </w:txbxContent>
+                </v:textbox>
+                <w10:wrap type="topAndBottom"/>
+              </v:shape>
+            </w:pict>
+          </mc:Fallback>
+        </mc:AlternateContent>
+      </w:r>
+      <w:r>
+        <w:rPr>
+          <w:noProof/>
+        </w:rPr>
+        <w:drawing>
+          <wp:anchor distT="0" distB="0" distL="114300" distR="114300" simplePos="0" relativeHeight="251671552" behindDoc="0" locked="0" layoutInCell="1" allowOverlap="1" wp14:anchorId="185E405D" wp14:editId="3A0A744E">
+            <wp:simplePos x="0" y="0"/>
+            <wp:positionH relativeFrom="margin">
+              <wp:posOffset>3127403</wp:posOffset>
+            </wp:positionH>
+            <wp:positionV relativeFrom="paragraph">
+              <wp:posOffset>527988</wp:posOffset>
+            </wp:positionV>
+            <wp:extent cx="2896235" cy="1889760"/>
+            <wp:effectExtent l="0" t="0" r="0" b="0"/>
+            <wp:wrapTopAndBottom/>
+            <wp:docPr id="14" name="Image 14"/>
+            <wp:cNvGraphicFramePr>
+              <a:graphicFrameLocks xmlns:a="http://schemas.openxmlformats.org/drawingml/2006/main" noChangeAspect="1"/>
+            </wp:cNvGraphicFramePr>
+            <a:graphic xmlns:a="http://schemas.openxmlformats.org/drawingml/2006/main">
+              <a:graphicData uri="http://schemas.openxmlformats.org/drawingml/2006/picture">
+                <pic:pic xmlns:pic="http://schemas.openxmlformats.org/drawingml/2006/picture">
+                  <pic:nvPicPr>
+                    <pic:cNvPr id="1" name=""/>
+                    <pic:cNvPicPr/>
+                  </pic:nvPicPr>
+                  <pic:blipFill>
+                    <a:blip r:embed="rId12" cstate="print">
+                      <a:extLst>
+                        <a:ext uri="{28A0092B-C50C-407E-A947-70E740481C1C}">
+                          <a14:useLocalDpi xmlns:a14="http://schemas.microsoft.com/office/drawing/2010/main" val="0"/>
+                        </a:ext>
+                      </a:extLst>
+                    </a:blip>
+                    <a:stretch>
+                      <a:fillRect/>
+                    </a:stretch>
+                  </pic:blipFill>
+                  <pic:spPr>
+                    <a:xfrm>
+                      <a:off x="0" y="0"/>
+                      <a:ext cx="2896235" cy="1889760"/>
+                    </a:xfrm>
+                    <a:prstGeom prst="rect">
+                      <a:avLst/>
+                    </a:prstGeom>
+                  </pic:spPr>
+                </pic:pic>
+              </a:graphicData>
+            </a:graphic>
+            <wp14:sizeRelH relativeFrom="margin">
+              <wp14:pctWidth>0</wp14:pctWidth>
+            </wp14:sizeRelH>
+            <wp14:sizeRelV relativeFrom="margin">
+              <wp14:pctHeight>0</wp14:pctHeight>
+            </wp14:sizeRelV>
+          </wp:anchor>
+        </w:drawing>
+      </w:r>
+      <w:r>
+        <w:rPr>
+          <w:noProof/>
+        </w:rPr>
+        <w:drawing>
+          <wp:anchor distT="0" distB="0" distL="114300" distR="114300" simplePos="0" relativeHeight="251670528" behindDoc="0" locked="0" layoutInCell="1" allowOverlap="1" wp14:anchorId="05A33619" wp14:editId="502C904A">
+            <wp:simplePos x="0" y="0"/>
+            <wp:positionH relativeFrom="margin">
+              <wp:align>left</wp:align>
+            </wp:positionH>
+            <wp:positionV relativeFrom="paragraph">
+              <wp:posOffset>539695</wp:posOffset>
+            </wp:positionV>
+            <wp:extent cx="2901950" cy="1893570"/>
+            <wp:effectExtent l="0" t="0" r="0" b="0"/>
+            <wp:wrapTopAndBottom/>
+            <wp:docPr id="13" name="Image 13"/>
+            <wp:cNvGraphicFramePr>
+              <a:graphicFrameLocks xmlns:a="http://schemas.openxmlformats.org/drawingml/2006/main" noChangeAspect="1"/>
+            </wp:cNvGraphicFramePr>
+            <a:graphic xmlns:a="http://schemas.openxmlformats.org/drawingml/2006/main">
+              <a:graphicData uri="http://schemas.openxmlformats.org/drawingml/2006/picture">
+                <pic:pic xmlns:pic="http://schemas.openxmlformats.org/drawingml/2006/picture">
+                  <pic:nvPicPr>
+                    <pic:cNvPr id="1" name=""/>
+                    <pic:cNvPicPr/>
+                  </pic:nvPicPr>
+                  <pic:blipFill>
+                    <a:blip r:embed="rId13" cstate="print">
+                      <a:extLst>
+                        <a:ext uri="{28A0092B-C50C-407E-A947-70E740481C1C}">
+                          <a14:useLocalDpi xmlns:a14="http://schemas.microsoft.com/office/drawing/2010/main" val="0"/>
+                        </a:ext>
+                      </a:extLst>
+                    </a:blip>
+                    <a:stretch>
+                      <a:fillRect/>
+                    </a:stretch>
+                  </pic:blipFill>
+                  <pic:spPr>
+                    <a:xfrm>
+                      <a:off x="0" y="0"/>
+                      <a:ext cx="2901950" cy="1893570"/>
+                    </a:xfrm>
+                    <a:prstGeom prst="rect">
+                      <a:avLst/>
+                    </a:prstGeom>
+                  </pic:spPr>
+                </pic:pic>
+              </a:graphicData>
+            </a:graphic>
+            <wp14:sizeRelH relativeFrom="margin">
+              <wp14:pctWidth>0</wp14:pctWidth>
+            </wp14:sizeRelH>
+            <wp14:sizeRelV relativeFrom="margin">
+              <wp14:pctHeight>0</wp14:pctHeight>
+            </wp14:sizeRelV>
+          </wp:anchor>
+        </w:drawing>
+      </w:r>
+      <w:r>
+        <w:t>Graphe trois chemins</w:t>
+      </w:r>
+    </w:p>
+    <w:p>
+      <w:pPr>
+        <w:spacing w:before="240" w:after="120"/>
+        <w:contextualSpacing/>
+      </w:pPr>
+      <w:r>
+        <w:t>Pour ce graphe, nous avons voulu observer le comportement de chaque heuristique en lui laissant le choix en trois grands chemins</w:t>
+      </w:r>
+      <w:r>
+        <w:t xml:space="preserve"> (l’</w:t>
+      </w:r>
+      <w:r>
+        <w:t>usine étant situé</w:t>
+      </w:r>
+      <w:r>
+        <w:t>e</w:t>
+      </w:r>
+      <w:r>
+        <w:t xml:space="preserve"> tout à gauche</w:t>
+      </w:r>
+      <w:r>
+        <w:t>).</w:t>
+      </w:r>
+      <w:r>
+        <w:t xml:space="preserve"> </w:t>
+      </w:r>
+      <w:r>
+        <w:lastRenderedPageBreak/>
+        <w:t xml:space="preserve">Nous avons </w:t>
+      </w:r>
+      <w:r>
+        <w:t>créé</w:t>
+      </w:r>
+      <w:r>
+        <w:t xml:space="preserve"> deux versions à partir de cette idée : la seule différence est la longueur des distances entre les sommets.</w:t>
+      </w:r>
+      <w:r>
+        <w:t xml:space="preserve"> </w:t>
+      </w:r>
+      <w:r>
+        <w:t>La Figure 1 représente le graphe avec les valeurs constantes (10 partout) et la Figure 2 r</w:t>
+      </w:r>
+      <w:r>
+        <w:t>eprésente le graphe avec les valeurs</w:t>
+      </w:r>
+      <w:r>
+        <w:t xml:space="preserve"> aléatoires (entre 0 et 40)</w:t>
+      </w:r>
+      <w:r>
+        <w:t>.</w:t>
+      </w:r>
+    </w:p>
+    <w:p>
+      <w:pPr>
         <w:pStyle w:val="Titre1"/>
       </w:pPr>
       <w:r>
@@ -1950,110 +2372,1000 @@
         <w:pStyle w:val="Titre2"/>
       </w:pPr>
       <w:r>
+        <w:t>Graphe trois chemins</w:t>
+      </w:r>
+    </w:p>
+    <w:p>
+      <w:pPr>
+        <w:pStyle w:val="Titre3"/>
+        <w:spacing w:after="120"/>
+        <w:rPr>
+          <w:sz w:val="32"/>
+          <w:szCs w:val="28"/>
+        </w:rPr>
+      </w:pPr>
+      <w:r>
+        <w:rPr>
+          <w:sz w:val="32"/>
+          <w:szCs w:val="28"/>
+        </w:rPr>
+        <w:t>Valeurs constantes</w:t>
+      </w:r>
+    </w:p>
+    <w:p>
+      <w:pPr>
+        <w:spacing w:after="120"/>
+        <w:rPr>
+          <w:b/>
+          <w:bCs/>
+          <w:sz w:val="28"/>
+          <w:szCs w:val="20"/>
+          <w:u w:val="single"/>
+        </w:rPr>
+      </w:pPr>
+      <w:r>
+        <w:rPr>
+          <w:b/>
+          <w:bCs/>
+          <w:sz w:val="28"/>
+          <w:szCs w:val="20"/>
+          <w:u w:val="single"/>
+        </w:rPr>
         <w:t>Plus proche voisin</w:t>
       </w:r>
-    </w:p>
-    <w:p>
-      <w:r>
-        <w:t>Complexité algorithmique :</w:t>
-      </w:r>
-    </w:p>
-    <w:p>
-      <w:r>
-        <w:t>…</w:t>
-      </w:r>
-    </w:p>
-    <w:p>
-      <w:pPr>
-        <w:spacing w:before="240"/>
-      </w:pPr>
-      <w:r>
+      <w:r>
+        <w:rPr>
+          <w:b/>
+          <w:bCs/>
+          <w:sz w:val="28"/>
+          <w:szCs w:val="20"/>
+          <w:u w:val="single"/>
+        </w:rPr>
+        <w:t xml:space="preserve"> </w:t>
+      </w:r>
+    </w:p>
+    <w:p>
+      <w:pPr>
+        <w:rPr>
+          <w:sz w:val="26"/>
+          <w:szCs w:val="26"/>
+        </w:rPr>
+      </w:pPr>
+      <w:r>
+        <w:rPr>
+          <w:sz w:val="26"/>
+          <w:szCs w:val="26"/>
+        </w:rPr>
         <w:t>Temps d’exécution :</w:t>
       </w:r>
-    </w:p>
-    <w:p>
-      <w:r>
-        <w:t>Pour des cliques, l’algorithme à un temps d’exécution de l’ordre de la dizaine de seconde.</w:t>
-      </w:r>
-    </w:p>
-    <w:p>
-      <w:r>
-        <w:t xml:space="preserve">Pour </w:t>
-      </w:r>
-      <w:r>
-        <w:t>des graphes bipartis</w:t>
-      </w:r>
-      <w:r>
-        <w:t xml:space="preserve">, … </w:t>
-      </w:r>
-    </w:p>
-    <w:p>
-      <w:r>
-        <w:t>…</w:t>
-      </w:r>
-    </w:p>
-    <w:p>
-      <w:pPr>
-        <w:spacing w:before="240"/>
-      </w:pPr>
-      <w:r>
+      <w:r>
+        <w:rPr>
+          <w:sz w:val="26"/>
+          <w:szCs w:val="26"/>
+        </w:rPr>
+        <w:t xml:space="preserve"> </w:t>
+      </w:r>
+      <m:oMath>
+        <m:r>
+          <w:rPr>
+            <w:rFonts w:ascii="Cambria Math" w:hAnsi="Cambria Math"/>
+            <w:sz w:val="26"/>
+            <w:szCs w:val="26"/>
+          </w:rPr>
+          <m:t>~</m:t>
+        </m:r>
+      </m:oMath>
+      <w:r>
+        <w:rPr>
+          <w:rFonts w:eastAsiaTheme="minorEastAsia"/>
+          <w:sz w:val="26"/>
+          <w:szCs w:val="26"/>
+        </w:rPr>
+        <w:t>75</w:t>
+      </w:r>
+    </w:p>
+    <w:p>
+      <w:pPr>
+        <w:spacing w:after="240"/>
+        <w:rPr>
+          <w:sz w:val="26"/>
+          <w:szCs w:val="26"/>
+        </w:rPr>
+      </w:pPr>
+      <w:r>
+        <w:rPr>
+          <w:sz w:val="26"/>
+          <w:szCs w:val="26"/>
+        </w:rPr>
         <w:t>Distance</w:t>
       </w:r>
       <w:r>
+        <w:rPr>
+          <w:sz w:val="26"/>
+          <w:szCs w:val="26"/>
+        </w:rPr>
         <w:t> :</w:t>
       </w:r>
-    </w:p>
-    <w:p>
-      <w:r>
+      <w:r>
+        <w:rPr>
+          <w:sz w:val="26"/>
+          <w:szCs w:val="26"/>
+        </w:rPr>
+        <w:t xml:space="preserve"> </w:t>
+      </w:r>
+      <w:r>
+        <w:rPr>
+          <w:sz w:val="26"/>
+          <w:szCs w:val="26"/>
+        </w:rPr>
+        <w:t>900</w:t>
+      </w:r>
+    </w:p>
+    <w:p>
+      <w:pPr>
+        <w:spacing w:after="120"/>
+        <w:rPr>
+          <w:b/>
+          <w:bCs/>
+          <w:sz w:val="28"/>
+          <w:szCs w:val="20"/>
+          <w:u w:val="single"/>
+        </w:rPr>
+      </w:pPr>
+      <w:r>
+        <w:rPr>
+          <w:b/>
+          <w:bCs/>
+          <w:sz w:val="28"/>
+          <w:szCs w:val="20"/>
+          <w:u w:val="single"/>
+        </w:rPr>
+        <w:t>Insertion proche</w:t>
+      </w:r>
+    </w:p>
+    <w:p>
+      <w:pPr>
+        <w:rPr>
+          <w:sz w:val="26"/>
+          <w:szCs w:val="26"/>
+        </w:rPr>
+      </w:pPr>
+      <w:r>
+        <w:rPr>
+          <w:sz w:val="26"/>
+          <w:szCs w:val="26"/>
+        </w:rPr>
+        <w:t>Temps d’exécution :</w:t>
+      </w:r>
+      <w:r>
+        <w:rPr>
+          <w:sz w:val="26"/>
+          <w:szCs w:val="26"/>
+        </w:rPr>
+        <w:t xml:space="preserve"> </w:t>
+      </w:r>
+      <m:oMath>
+        <m:r>
+          <w:rPr>
+            <w:rFonts w:ascii="Cambria Math" w:hAnsi="Cambria Math"/>
+            <w:sz w:val="26"/>
+            <w:szCs w:val="26"/>
+          </w:rPr>
+          <m:t>~</m:t>
+        </m:r>
+      </m:oMath>
+      <w:r>
+        <w:rPr>
+          <w:rFonts w:eastAsiaTheme="minorEastAsia"/>
+          <w:sz w:val="26"/>
+          <w:szCs w:val="26"/>
+        </w:rPr>
+        <w:t>100</w:t>
+      </w:r>
+    </w:p>
+    <w:p>
+      <w:pPr>
+        <w:spacing w:after="240"/>
+        <w:rPr>
+          <w:sz w:val="26"/>
+          <w:szCs w:val="26"/>
+        </w:rPr>
+      </w:pPr>
+      <w:r>
+        <w:rPr>
+          <w:sz w:val="26"/>
+          <w:szCs w:val="26"/>
+        </w:rPr>
+        <w:t>Distance :</w:t>
+      </w:r>
+      <w:r>
+        <w:rPr>
+          <w:sz w:val="26"/>
+          <w:szCs w:val="26"/>
+        </w:rPr>
+        <w:t xml:space="preserve"> </w:t>
+      </w:r>
+      <w:r>
+        <w:rPr>
+          <w:sz w:val="26"/>
+          <w:szCs w:val="26"/>
+        </w:rPr>
+        <w:t>810</w:t>
+      </w:r>
+    </w:p>
+    <w:p>
+      <w:pPr>
+        <w:spacing w:after="120"/>
+        <w:rPr>
+          <w:b/>
+          <w:bCs/>
+          <w:sz w:val="28"/>
+          <w:szCs w:val="20"/>
+          <w:u w:val="single"/>
+        </w:rPr>
+      </w:pPr>
+      <w:r>
+        <w:rPr>
+          <w:b/>
+          <w:bCs/>
+          <w:sz w:val="28"/>
+          <w:szCs w:val="20"/>
+          <w:u w:val="single"/>
+        </w:rPr>
+        <w:t>Insertion loin</w:t>
+      </w:r>
+    </w:p>
+    <w:p>
+      <w:pPr>
+        <w:rPr>
+          <w:sz w:val="26"/>
+          <w:szCs w:val="26"/>
+        </w:rPr>
+      </w:pPr>
+      <w:r>
+        <w:rPr>
+          <w:sz w:val="26"/>
+          <w:szCs w:val="26"/>
+        </w:rPr>
+        <w:t>Temps d’exécution :</w:t>
+      </w:r>
+      <w:r>
+        <w:rPr>
+          <w:sz w:val="26"/>
+          <w:szCs w:val="26"/>
+        </w:rPr>
+        <w:t xml:space="preserve"> </w:t>
+      </w:r>
+      <m:oMath>
+        <m:r>
+          <w:rPr>
+            <w:rFonts w:ascii="Cambria Math" w:hAnsi="Cambria Math"/>
+            <w:sz w:val="26"/>
+            <w:szCs w:val="26"/>
+          </w:rPr>
+          <m:t>~</m:t>
+        </m:r>
+      </m:oMath>
+      <w:r>
+        <w:rPr>
+          <w:rFonts w:eastAsiaTheme="minorEastAsia"/>
+          <w:sz w:val="26"/>
+          <w:szCs w:val="26"/>
+        </w:rPr>
+        <w:t>100</w:t>
+      </w:r>
+    </w:p>
+    <w:p>
+      <w:pPr>
+        <w:spacing w:after="240"/>
+      </w:pPr>
+      <w:r>
+        <w:rPr>
+          <w:sz w:val="26"/>
+          <w:szCs w:val="26"/>
+        </w:rPr>
+        <w:t>Distance :</w:t>
+      </w:r>
+      <w:r>
+        <w:rPr>
+          <w:sz w:val="26"/>
+          <w:szCs w:val="26"/>
+        </w:rPr>
+        <w:t xml:space="preserve"> 8</w:t>
+      </w:r>
+      <w:r>
+        <w:rPr>
+          <w:sz w:val="26"/>
+          <w:szCs w:val="26"/>
+        </w:rPr>
+        <w:t>6</w:t>
+      </w:r>
+      <w:r>
+        <w:rPr>
+          <w:sz w:val="26"/>
+          <w:szCs w:val="26"/>
+        </w:rPr>
+        <w:t>0</w:t>
+      </w:r>
+    </w:p>
+    <w:p>
+      <w:pPr>
+        <w:spacing w:after="120"/>
+        <w:rPr>
+          <w:b/>
+          <w:bCs/>
+          <w:sz w:val="28"/>
+          <w:szCs w:val="20"/>
+          <w:u w:val="single"/>
+        </w:rPr>
+      </w:pPr>
+      <w:r>
+        <w:rPr>
+          <w:b/>
+          <w:bCs/>
+          <w:sz w:val="28"/>
+          <w:szCs w:val="20"/>
+          <w:u w:val="single"/>
+        </w:rPr>
+        <w:t>Recherche locale</w:t>
+      </w:r>
+    </w:p>
+    <w:p>
+      <w:pPr>
+        <w:rPr>
+          <w:sz w:val="26"/>
+          <w:szCs w:val="26"/>
+        </w:rPr>
+      </w:pPr>
+      <w:r>
+        <w:rPr>
+          <w:sz w:val="26"/>
+          <w:szCs w:val="26"/>
+        </w:rPr>
+        <w:t>Temps d’exécution :</w:t>
+      </w:r>
+      <w:r>
+        <w:rPr>
+          <w:sz w:val="26"/>
+          <w:szCs w:val="26"/>
+        </w:rPr>
+        <w:t xml:space="preserve"> </w:t>
+      </w:r>
+      <m:oMath>
+        <m:r>
+          <w:rPr>
+            <w:rFonts w:ascii="Cambria Math" w:hAnsi="Cambria Math"/>
+            <w:sz w:val="26"/>
+            <w:szCs w:val="26"/>
+          </w:rPr>
+          <m:t>~</m:t>
+        </m:r>
+      </m:oMath>
+      <w:r>
+        <w:rPr>
+          <w:rFonts w:eastAsiaTheme="minorEastAsia"/>
+          <w:sz w:val="26"/>
+          <w:szCs w:val="26"/>
+        </w:rPr>
+        <w:t>100</w:t>
+      </w:r>
+    </w:p>
+    <w:p>
+      <w:pPr>
+        <w:spacing w:after="240"/>
+      </w:pPr>
+      <w:r>
+        <w:rPr>
+          <w:sz w:val="26"/>
+          <w:szCs w:val="26"/>
+        </w:rPr>
+        <w:t>Distance :</w:t>
+      </w:r>
+      <w:r>
+        <w:rPr>
+          <w:sz w:val="26"/>
+          <w:szCs w:val="26"/>
+        </w:rPr>
+        <w:t xml:space="preserve"> 8</w:t>
+      </w:r>
+      <w:r>
+        <w:rPr>
+          <w:sz w:val="26"/>
+          <w:szCs w:val="26"/>
+        </w:rPr>
+        <w:t>10</w:t>
+      </w:r>
+    </w:p>
+    <w:p>
+      <w:pPr>
+        <w:spacing w:after="120"/>
+        <w:rPr>
+          <w:b/>
+          <w:bCs/>
+          <w:sz w:val="28"/>
+          <w:szCs w:val="20"/>
+          <w:u w:val="single"/>
+        </w:rPr>
+      </w:pPr>
+      <w:r>
+        <w:rPr>
+          <w:b/>
+          <w:bCs/>
+          <w:sz w:val="28"/>
+          <w:szCs w:val="20"/>
+          <w:u w:val="single"/>
+        </w:rPr>
+        <w:t>Algorithme aléatoire</w:t>
+      </w:r>
+    </w:p>
+    <w:p>
+      <w:pPr>
+        <w:rPr>
+          <w:sz w:val="26"/>
+          <w:szCs w:val="26"/>
+        </w:rPr>
+      </w:pPr>
+      <w:r>
+        <w:rPr>
+          <w:sz w:val="26"/>
+          <w:szCs w:val="26"/>
+        </w:rPr>
+        <w:t>Temps d’exécution :</w:t>
+      </w:r>
+      <w:r>
+        <w:rPr>
+          <w:sz w:val="26"/>
+          <w:szCs w:val="26"/>
+        </w:rPr>
+        <w:t xml:space="preserve"> </w:t>
+      </w:r>
+      <m:oMath>
+        <m:r>
+          <w:rPr>
+            <w:rFonts w:ascii="Cambria Math" w:hAnsi="Cambria Math"/>
+            <w:sz w:val="26"/>
+            <w:szCs w:val="26"/>
+          </w:rPr>
+          <m:t>~</m:t>
+        </m:r>
+      </m:oMath>
+      <w:r>
+        <w:rPr>
+          <w:rFonts w:eastAsiaTheme="minorEastAsia"/>
+          <w:sz w:val="26"/>
+          <w:szCs w:val="26"/>
+        </w:rPr>
+        <w:t>80</w:t>
+      </w:r>
+    </w:p>
+    <w:p>
+      <w:pPr>
+        <w:rPr>
+          <w:sz w:val="26"/>
+          <w:szCs w:val="26"/>
+        </w:rPr>
+      </w:pPr>
+      <w:r>
+        <w:rPr>
+          <w:sz w:val="26"/>
+          <w:szCs w:val="26"/>
+        </w:rPr>
+        <w:t>Distance :</w:t>
+      </w:r>
+      <w:r>
+        <w:rPr>
+          <w:sz w:val="26"/>
+          <w:szCs w:val="26"/>
+        </w:rPr>
+        <w:t xml:space="preserve"> </w:t>
+      </w:r>
+      <w:r>
+        <w:rPr>
+          <w:sz w:val="26"/>
+          <w:szCs w:val="26"/>
+        </w:rPr>
+        <w:t>entre 3900 et 4500</w:t>
+      </w:r>
+    </w:p>
+    <w:p>
+      <w:pPr>
+        <w:pStyle w:val="Titre3"/>
+        <w:spacing w:before="480" w:after="120"/>
+        <w:contextualSpacing/>
+        <w:rPr>
+          <w:sz w:val="32"/>
+          <w:szCs w:val="28"/>
+        </w:rPr>
+      </w:pPr>
+      <w:r>
+        <w:rPr>
+          <w:sz w:val="32"/>
+          <w:szCs w:val="28"/>
+        </w:rPr>
+        <w:t xml:space="preserve">Valeurs </w:t>
+      </w:r>
+      <w:proofErr w:type="spellStart"/>
+      <w:r>
+        <w:rPr>
+          <w:sz w:val="32"/>
+          <w:szCs w:val="28"/>
+        </w:rPr>
+        <w:t>améatoires</w:t>
+      </w:r>
+      <w:proofErr w:type="spellEnd"/>
+    </w:p>
+    <w:p>
+      <w:pPr>
+        <w:spacing w:after="120"/>
+        <w:rPr>
+          <w:b/>
+          <w:bCs/>
+          <w:u w:val="single"/>
+        </w:rPr>
+      </w:pPr>
+      <w:r>
+        <w:rPr>
+          <w:b/>
+          <w:bCs/>
+          <w:u w:val="single"/>
+        </w:rPr>
+        <w:t xml:space="preserve">Plus proche voisin </w:t>
+      </w:r>
+    </w:p>
+    <w:p>
+      <w:pPr>
+        <w:rPr>
+          <w:sz w:val="26"/>
+          <w:szCs w:val="26"/>
+        </w:rPr>
+      </w:pPr>
+      <w:r>
+        <w:rPr>
+          <w:sz w:val="26"/>
+          <w:szCs w:val="26"/>
+        </w:rPr>
+        <w:t>Temps d’exécution :</w:t>
+      </w:r>
+      <w:r>
+        <w:rPr>
+          <w:sz w:val="26"/>
+          <w:szCs w:val="26"/>
+        </w:rPr>
+        <w:t xml:space="preserve"> </w:t>
+      </w:r>
+      <m:oMath>
+        <m:r>
+          <w:rPr>
+            <w:rFonts w:ascii="Cambria Math" w:hAnsi="Cambria Math"/>
+            <w:sz w:val="26"/>
+            <w:szCs w:val="26"/>
+          </w:rPr>
+          <m:t>~</m:t>
+        </m:r>
+      </m:oMath>
+      <w:r>
+        <w:rPr>
+          <w:rFonts w:eastAsiaTheme="minorEastAsia"/>
+          <w:sz w:val="26"/>
+          <w:szCs w:val="26"/>
+        </w:rPr>
+        <w:t>80</w:t>
+      </w:r>
+    </w:p>
+    <w:p>
+      <w:pPr>
+        <w:spacing w:after="240"/>
+        <w:rPr>
+          <w:sz w:val="26"/>
+          <w:szCs w:val="26"/>
+        </w:rPr>
+      </w:pPr>
+      <w:r>
+        <w:rPr>
+          <w:sz w:val="26"/>
+          <w:szCs w:val="26"/>
+        </w:rPr>
         <w:lastRenderedPageBreak/>
-        <w:t>Pour des cliques, l’</w:t>
-      </w:r>
-      <w:r>
-        <w:t>algorithme</w:t>
-      </w:r>
-      <w:r>
-        <w:t xml:space="preserve"> n’est pas particulièrement efficace comparé aux autres</w:t>
-      </w:r>
-      <w:r>
-        <w:t>.</w:t>
-      </w:r>
-    </w:p>
-    <w:p>
-      <w:pPr>
-        <w:pStyle w:val="Titre2"/>
-      </w:pPr>
-      <w:r>
+        <w:t>Distance :</w:t>
+      </w:r>
+      <w:r>
+        <w:rPr>
+          <w:sz w:val="26"/>
+          <w:szCs w:val="26"/>
+        </w:rPr>
+        <w:t xml:space="preserve"> </w:t>
+      </w:r>
+      <w:r>
+        <w:rPr>
+          <w:sz w:val="26"/>
+          <w:szCs w:val="26"/>
+        </w:rPr>
+        <w:t>1520</w:t>
+      </w:r>
+    </w:p>
+    <w:p>
+      <w:pPr>
+        <w:spacing w:after="120"/>
+        <w:rPr>
+          <w:b/>
+          <w:bCs/>
+          <w:u w:val="single"/>
+        </w:rPr>
+      </w:pPr>
+      <w:r>
+        <w:rPr>
+          <w:b/>
+          <w:bCs/>
+          <w:u w:val="single"/>
+        </w:rPr>
         <w:t>Insertion proche</w:t>
       </w:r>
     </w:p>
-    <w:p/>
-    <w:p>
-      <w:pPr>
-        <w:pStyle w:val="Titre2"/>
-      </w:pPr>
-      <w:r>
+    <w:p>
+      <w:pPr>
+        <w:rPr>
+          <w:sz w:val="26"/>
+          <w:szCs w:val="26"/>
+        </w:rPr>
+      </w:pPr>
+      <w:r>
+        <w:rPr>
+          <w:sz w:val="26"/>
+          <w:szCs w:val="26"/>
+        </w:rPr>
+        <w:t>Temps d’exécution :</w:t>
+      </w:r>
+      <w:r>
+        <w:rPr>
+          <w:sz w:val="26"/>
+          <w:szCs w:val="26"/>
+        </w:rPr>
+        <w:t xml:space="preserve"> </w:t>
+      </w:r>
+      <m:oMath>
+        <m:r>
+          <w:rPr>
+            <w:rFonts w:ascii="Cambria Math" w:hAnsi="Cambria Math"/>
+            <w:sz w:val="26"/>
+            <w:szCs w:val="26"/>
+          </w:rPr>
+          <m:t>~</m:t>
+        </m:r>
+      </m:oMath>
+      <w:r>
+        <w:rPr>
+          <w:rFonts w:eastAsiaTheme="minorEastAsia"/>
+          <w:sz w:val="26"/>
+          <w:szCs w:val="26"/>
+        </w:rPr>
+        <w:t>100</w:t>
+      </w:r>
+    </w:p>
+    <w:p>
+      <w:pPr>
+        <w:spacing w:after="240"/>
+        <w:rPr>
+          <w:sz w:val="26"/>
+          <w:szCs w:val="26"/>
+        </w:rPr>
+      </w:pPr>
+      <w:r>
+        <w:rPr>
+          <w:sz w:val="26"/>
+          <w:szCs w:val="26"/>
+        </w:rPr>
+        <w:t>Distance :</w:t>
+      </w:r>
+      <w:r>
+        <w:rPr>
+          <w:sz w:val="26"/>
+          <w:szCs w:val="26"/>
+        </w:rPr>
+        <w:t xml:space="preserve"> </w:t>
+      </w:r>
+      <w:r>
+        <w:rPr>
+          <w:sz w:val="26"/>
+          <w:szCs w:val="26"/>
+        </w:rPr>
+        <w:t>1557</w:t>
+      </w:r>
+    </w:p>
+    <w:p>
+      <w:pPr>
+        <w:spacing w:after="120"/>
+        <w:rPr>
+          <w:b/>
+          <w:bCs/>
+          <w:u w:val="single"/>
+        </w:rPr>
+      </w:pPr>
+      <w:r>
+        <w:rPr>
+          <w:b/>
+          <w:bCs/>
+          <w:u w:val="single"/>
+        </w:rPr>
         <w:t>Insertion loin</w:t>
       </w:r>
     </w:p>
-    <w:p/>
-    <w:p>
-      <w:pPr>
-        <w:pStyle w:val="Titre2"/>
-      </w:pPr>
-      <w:r>
+    <w:p>
+      <w:pPr>
+        <w:rPr>
+          <w:sz w:val="26"/>
+          <w:szCs w:val="26"/>
+        </w:rPr>
+      </w:pPr>
+      <w:r>
+        <w:rPr>
+          <w:sz w:val="26"/>
+          <w:szCs w:val="26"/>
+        </w:rPr>
+        <w:t>Temps d’exécution :</w:t>
+      </w:r>
+      <w:r>
+        <w:rPr>
+          <w:sz w:val="26"/>
+          <w:szCs w:val="26"/>
+        </w:rPr>
+        <w:t xml:space="preserve"> </w:t>
+      </w:r>
+      <m:oMath>
+        <m:r>
+          <w:rPr>
+            <w:rFonts w:ascii="Cambria Math" w:hAnsi="Cambria Math"/>
+            <w:sz w:val="26"/>
+            <w:szCs w:val="26"/>
+          </w:rPr>
+          <m:t>~</m:t>
+        </m:r>
+      </m:oMath>
+      <w:r>
+        <w:rPr>
+          <w:rFonts w:eastAsiaTheme="minorEastAsia"/>
+          <w:sz w:val="26"/>
+          <w:szCs w:val="26"/>
+        </w:rPr>
+        <w:t>100</w:t>
+      </w:r>
+    </w:p>
+    <w:p>
+      <w:pPr>
+        <w:spacing w:after="240"/>
+      </w:pPr>
+      <w:r>
+        <w:rPr>
+          <w:sz w:val="26"/>
+          <w:szCs w:val="26"/>
+        </w:rPr>
+        <w:t>Distance :</w:t>
+      </w:r>
+      <w:r>
+        <w:rPr>
+          <w:sz w:val="26"/>
+          <w:szCs w:val="26"/>
+        </w:rPr>
+        <w:t xml:space="preserve"> </w:t>
+      </w:r>
+      <w:r>
+        <w:rPr>
+          <w:sz w:val="26"/>
+          <w:szCs w:val="26"/>
+        </w:rPr>
+        <w:t>1279</w:t>
+      </w:r>
+    </w:p>
+    <w:p>
+      <w:pPr>
+        <w:spacing w:after="120"/>
+        <w:rPr>
+          <w:b/>
+          <w:bCs/>
+          <w:u w:val="single"/>
+        </w:rPr>
+      </w:pPr>
+      <w:r>
+        <w:rPr>
+          <w:b/>
+          <w:bCs/>
+          <w:u w:val="single"/>
+        </w:rPr>
         <w:t>Recherche locale</w:t>
       </w:r>
     </w:p>
-    <w:p/>
-    <w:p>
-      <w:pPr>
-        <w:pStyle w:val="Titre2"/>
-      </w:pPr>
-      <w:r>
-        <w:t>Heuristiques personnelles</w:t>
-      </w:r>
-    </w:p>
-    <w:p/>
+    <w:p>
+      <w:pPr>
+        <w:rPr>
+          <w:sz w:val="26"/>
+          <w:szCs w:val="26"/>
+        </w:rPr>
+      </w:pPr>
+      <w:r>
+        <w:rPr>
+          <w:sz w:val="26"/>
+          <w:szCs w:val="26"/>
+        </w:rPr>
+        <w:t>Temps d’exécution :</w:t>
+      </w:r>
+      <w:r>
+        <w:rPr>
+          <w:sz w:val="26"/>
+          <w:szCs w:val="26"/>
+        </w:rPr>
+        <w:t xml:space="preserve"> </w:t>
+      </w:r>
+      <m:oMath>
+        <m:r>
+          <w:rPr>
+            <w:rFonts w:ascii="Cambria Math" w:hAnsi="Cambria Math"/>
+            <w:sz w:val="26"/>
+            <w:szCs w:val="26"/>
+          </w:rPr>
+          <m:t>~</m:t>
+        </m:r>
+      </m:oMath>
+      <w:r>
+        <w:rPr>
+          <w:rFonts w:eastAsiaTheme="minorEastAsia"/>
+          <w:sz w:val="26"/>
+          <w:szCs w:val="26"/>
+        </w:rPr>
+        <w:t>100</w:t>
+      </w:r>
+    </w:p>
+    <w:p>
+      <w:pPr>
+        <w:spacing w:after="240"/>
+      </w:pPr>
+      <w:r>
+        <w:rPr>
+          <w:sz w:val="26"/>
+          <w:szCs w:val="26"/>
+        </w:rPr>
+        <w:t>Distance :</w:t>
+      </w:r>
+      <w:r>
+        <w:rPr>
+          <w:sz w:val="26"/>
+          <w:szCs w:val="26"/>
+        </w:rPr>
+        <w:t xml:space="preserve"> </w:t>
+      </w:r>
+      <w:r>
+        <w:rPr>
+          <w:sz w:val="26"/>
+          <w:szCs w:val="26"/>
+        </w:rPr>
+        <w:t>1613</w:t>
+      </w:r>
+    </w:p>
+    <w:p>
+      <w:pPr>
+        <w:spacing w:after="120"/>
+        <w:rPr>
+          <w:b/>
+          <w:bCs/>
+          <w:u w:val="single"/>
+        </w:rPr>
+      </w:pPr>
+      <w:r>
+        <w:rPr>
+          <w:b/>
+          <w:bCs/>
+          <w:u w:val="single"/>
+        </w:rPr>
+        <w:t>Algorithme aléatoire</w:t>
+      </w:r>
+    </w:p>
+    <w:p>
+      <w:pPr>
+        <w:rPr>
+          <w:sz w:val="26"/>
+          <w:szCs w:val="26"/>
+        </w:rPr>
+      </w:pPr>
+      <w:r>
+        <w:rPr>
+          <w:sz w:val="26"/>
+          <w:szCs w:val="26"/>
+        </w:rPr>
+        <w:t>Temps d’exécution :</w:t>
+      </w:r>
+      <w:r>
+        <w:rPr>
+          <w:sz w:val="26"/>
+          <w:szCs w:val="26"/>
+        </w:rPr>
+        <w:t xml:space="preserve"> </w:t>
+      </w:r>
+      <m:oMath>
+        <m:r>
+          <w:rPr>
+            <w:rFonts w:ascii="Cambria Math" w:hAnsi="Cambria Math"/>
+            <w:sz w:val="26"/>
+            <w:szCs w:val="26"/>
+          </w:rPr>
+          <m:t>~</m:t>
+        </m:r>
+      </m:oMath>
+      <w:r>
+        <w:rPr>
+          <w:rFonts w:eastAsiaTheme="minorEastAsia"/>
+          <w:sz w:val="26"/>
+          <w:szCs w:val="26"/>
+        </w:rPr>
+        <w:t>80</w:t>
+      </w:r>
+    </w:p>
+    <w:p>
+      <w:r>
+        <w:rPr>
+          <w:sz w:val="26"/>
+          <w:szCs w:val="26"/>
+        </w:rPr>
+        <w:t>Distance :</w:t>
+      </w:r>
+      <w:r>
+        <w:rPr>
+          <w:sz w:val="26"/>
+          <w:szCs w:val="26"/>
+        </w:rPr>
+        <w:t xml:space="preserve"> entre </w:t>
+      </w:r>
+      <w:r>
+        <w:rPr>
+          <w:sz w:val="26"/>
+          <w:szCs w:val="26"/>
+        </w:rPr>
+        <w:t>55</w:t>
+      </w:r>
+      <w:r>
+        <w:rPr>
+          <w:sz w:val="26"/>
+          <w:szCs w:val="26"/>
+        </w:rPr>
+        <w:t xml:space="preserve">00 et </w:t>
+      </w:r>
+      <w:r>
+        <w:rPr>
+          <w:sz w:val="26"/>
+          <w:szCs w:val="26"/>
+        </w:rPr>
+        <w:t>6</w:t>
+      </w:r>
+      <w:r>
+        <w:rPr>
+          <w:sz w:val="26"/>
+          <w:szCs w:val="26"/>
+        </w:rPr>
+        <w:t>500</w:t>
+      </w:r>
+    </w:p>
+    <w:p>
+      <w:pPr>
+        <w:pStyle w:val="Titre3"/>
+      </w:pPr>
+      <w:r>
+        <w:t>Conclusion</w:t>
+      </w:r>
+    </w:p>
+    <w:p>
+      <w:r>
+        <w:t xml:space="preserve">En randomisant les longueurs des chemins, on obtient des résultats complètement différents. Pour ces 3 trois chemins, on peut clairement </w:t>
+      </w:r>
+      <w:r>
+        <w:t>affirmer</w:t>
+      </w:r>
+      <w:r>
+        <w:t xml:space="preserve"> que l’insertion à de meilleurs résultats.</w:t>
+      </w:r>
+      <w:r>
+        <w:t xml:space="preserve"> Cependant le proche est plus adapté au graphe1 et le loin au graphe2.</w:t>
+      </w:r>
+      <w:r>
+        <w:t xml:space="preserve"> </w:t>
+      </w:r>
+    </w:p>
     <w:p>
       <w:pPr>
         <w:pStyle w:val="Titre1"/>
@@ -2062,43 +3374,9 @@
         <w:t>Conclusion</w:t>
       </w:r>
     </w:p>
-    <w:p>
-      <w:pPr>
-        <w:pStyle w:val="Titre1"/>
-      </w:pPr>
-      <w:r>
-        <w:t>Correction (provisoire</w:t>
-      </w:r>
-    </w:p>
-    <w:p>
-      <w:r>
-        <w:t>inverser condition</w:t>
-      </w:r>
-    </w:p>
-    <w:p>
-      <w:r>
-        <w:t xml:space="preserve">stocker </w:t>
-      </w:r>
-      <w:proofErr w:type="spellStart"/>
-      <w:r>
-        <w:t>distanceTournee</w:t>
-      </w:r>
-      <w:proofErr w:type="spellEnd"/>
-    </w:p>
-    <w:p>
-      <w:r>
-        <w:t>renvoyer un couple de valeur (ne pas utiliser un attribut)</w:t>
-      </w:r>
-    </w:p>
-    <w:p>
-      <w:r>
-        <w:t>cas particulier pour jeu d'essais</w:t>
-      </w:r>
-    </w:p>
-    <w:p/>
     <w:sectPr>
-      <w:headerReference w:type="default" r:id="rId12"/>
-      <w:footerReference w:type="default" r:id="rId13"/>
+      <w:headerReference w:type="default" r:id="rId14"/>
+      <w:footerReference w:type="default" r:id="rId15"/>
       <w:pgSz w:w="11906" w:h="16838"/>
       <w:pgMar w:top="1417" w:right="1417" w:bottom="1417" w:left="1417" w:header="708" w:footer="708" w:gutter="0"/>
       <w:pgNumType w:start="0"/>
@@ -2354,12 +3632,12 @@
             </mc:Choice>
             <mc:Fallback>
               <w:pict>
-                <v:group w14:anchorId="06470ED4" id="Groupe 5" o:spid="_x0000_s1030" style="position:absolute;margin-left:0;margin-top:0;width:610.5pt;height:15pt;z-index:251663360;mso-width-percent:1000;mso-position-horizontal:center;mso-position-horizontal-relative:page;mso-position-vertical:center;mso-position-vertical-relative:bottom-margin-area;mso-width-percent:1000" coordorigin=",14970" coordsize="12255,300" o:gfxdata="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">
+                <v:group w14:anchorId="06470ED4" id="Groupe 5" o:spid="_x0000_s1032" style="position:absolute;left:0;text-align:left;margin-left:0;margin-top:0;width:610.5pt;height:15pt;z-index:251663360;mso-width-percent:1000;mso-position-horizontal:center;mso-position-horizontal-relative:page;mso-position-vertical:center;mso-position-vertical-relative:bottom-margin-area;mso-width-percent:1000" coordorigin=",14970" coordsize="12255,300" o:gfxdata="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">
                   <v:shapetype id="_x0000_t202" coordsize="21600,21600" o:spt="202" path="m,l,21600r21600,l21600,xe">
                     <v:stroke joinstyle="miter"/>
                     <v:path gradientshapeok="t" o:connecttype="rect"/>
                   </v:shapetype>
-                  <v:shape id="Text Box 25" o:spid="_x0000_s1031" type="#_x0000_t202" style="position:absolute;left:10803;top:14982;width:659;height:288;visibility:visible;mso-wrap-style:square;v-text-anchor:top" o:gfxdata="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" filled="f" stroked="f">
+                  <v:shape id="Text Box 25" o:spid="_x0000_s1033" type="#_x0000_t202" style="position:absolute;left:10803;top:14982;width:659;height:288;visibility:visible;mso-wrap-style:square;v-text-anchor:top" o:gfxdata="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" filled="f" stroked="f">
                     <v:textbox inset="0,0,0,0">
                       <w:txbxContent>
                         <w:p>
@@ -2391,7 +3669,7 @@
                       </w:txbxContent>
                     </v:textbox>
                   </v:shape>
-                  <v:group id="Group 31" o:spid="_x0000_s1032" style="position:absolute;top:14970;width:12255;height:230;flip:x" coordorigin="-8,14978" coordsize="12255,230" o:gfxdata="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">
+                  <v:group id="Group 31" o:spid="_x0000_s1034" style="position:absolute;top:14970;width:12255;height:230;flip:x" coordorigin="-8,14978" coordsize="12255,230" o:gfxdata="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">
                     <v:shapetype id="_x0000_t34" coordsize="21600,21600" o:spt="34" o:oned="t" adj="10800" path="m,l@0,0@0,21600,21600,21600e" filled="f">
                       <v:stroke joinstyle="miter"/>
                       <v:formulas>
@@ -2403,8 +3681,8 @@
                       </v:handles>
                       <o:lock v:ext="edit" shapetype="t"/>
                     </v:shapetype>
-                    <v:shape id="AutoShape 27" o:spid="_x0000_s1033" type="#_x0000_t34" style="position:absolute;left:-8;top:14978;width:1260;height:230;flip:y;visibility:visible;mso-wrap-style:square" o:connectortype="elbow" o:gfxdata="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" strokecolor="#a5a5a5"/>
-                    <v:shape id="AutoShape 28" o:spid="_x0000_s1034" type="#_x0000_t34" style="position:absolute;left:1252;top:14978;width:10995;height:230;rotation:180;visibility:visible;mso-wrap-style:square" o:connectortype="elbow" o:gfxdata="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" adj="20904" strokecolor="#a5a5a5"/>
+                    <v:shape id="AutoShape 27" o:spid="_x0000_s1035" type="#_x0000_t34" style="position:absolute;left:-8;top:14978;width:1260;height:230;flip:y;visibility:visible;mso-wrap-style:square" o:connectortype="elbow" o:gfxdata="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" strokecolor="#a5a5a5"/>
+                    <v:shape id="AutoShape 28" o:spid="_x0000_s1036" type="#_x0000_t34" style="position:absolute;left:1252;top:14978;width:10995;height:230;rotation:180;visibility:visible;mso-wrap-style:square" o:connectortype="elbow" o:gfxdata="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" adj="20904" strokecolor="#a5a5a5"/>
                   </v:group>
                   <w10:wrap anchorx="page" anchory="margin"/>
                 </v:group>
@@ -3877,7 +5155,10 @@
   <w:style w:type="paragraph" w:default="1" w:styleId="Normal">
     <w:name w:val="Normal"/>
     <w:qFormat/>
-    <w:rsid w:val="005F50AA"/>
+    <w:rsid w:val="003674A8"/>
+    <w:pPr>
+      <w:jc w:val="both"/>
+    </w:pPr>
     <w:rPr>
       <w:rFonts w:ascii="DejaVu Serif" w:hAnsi="DejaVu Serif"/>
       <w:sz w:val="30"/>
@@ -3913,11 +5194,11 @@
     <w:uiPriority w:val="9"/>
     <w:unhideWhenUsed/>
     <w:qFormat/>
-    <w:rsid w:val="00D77E1A"/>
+    <w:rsid w:val="00BD322A"/>
     <w:pPr>
       <w:keepNext/>
       <w:keepLines/>
-      <w:spacing w:before="360" w:after="0"/>
+      <w:spacing w:before="360" w:after="240"/>
       <w:outlineLvl w:val="1"/>
     </w:pPr>
     <w:rPr>
@@ -3926,6 +5207,28 @@
       <w:color w:val="404040" w:themeColor="text1" w:themeTint="BF"/>
       <w:sz w:val="32"/>
       <w:szCs w:val="26"/>
+    </w:rPr>
+  </w:style>
+  <w:style w:type="paragraph" w:styleId="Titre3">
+    <w:name w:val="heading 3"/>
+    <w:basedOn w:val="Normal"/>
+    <w:next w:val="Normal"/>
+    <w:link w:val="Titre3Car"/>
+    <w:uiPriority w:val="9"/>
+    <w:unhideWhenUsed/>
+    <w:qFormat/>
+    <w:rsid w:val="00C51FC4"/>
+    <w:pPr>
+      <w:keepNext/>
+      <w:keepLines/>
+      <w:spacing w:before="40" w:after="0"/>
+      <w:outlineLvl w:val="2"/>
+    </w:pPr>
+    <w:rPr>
+      <w:rFonts w:eastAsiaTheme="majorEastAsia" w:cstheme="majorBidi"/>
+      <w:color w:val="1F3763" w:themeColor="accent1" w:themeShade="7F"/>
+      <w:sz w:val="28"/>
+      <w:szCs w:val="24"/>
     </w:rPr>
   </w:style>
   <w:style w:type="character" w:default="1" w:styleId="Policepardfaut">
@@ -4088,9 +5391,9 @@
     <w:basedOn w:val="Policepardfaut"/>
     <w:link w:val="Titre2"/>
     <w:uiPriority w:val="9"/>
-    <w:rsid w:val="00D77E1A"/>
+    <w:rsid w:val="00BD322A"/>
     <w:rPr>
-      <w:rFonts w:ascii="Constantia" w:eastAsiaTheme="majorEastAsia" w:hAnsi="Constantia" w:cstheme="majorBidi"/>
+      <w:rFonts w:ascii="DejaVu Serif" w:eastAsiaTheme="majorEastAsia" w:hAnsi="DejaVu Serif" w:cstheme="majorBidi"/>
       <w:b/>
       <w:color w:val="404040" w:themeColor="text1" w:themeTint="BF"/>
       <w:sz w:val="32"/>
@@ -4114,6 +5417,29 @@
       <w:color w:val="44546A" w:themeColor="text2"/>
       <w:sz w:val="18"/>
       <w:szCs w:val="18"/>
+    </w:rPr>
+  </w:style>
+  <w:style w:type="character" w:styleId="Textedelespacerserv">
+    <w:name w:val="Placeholder Text"/>
+    <w:basedOn w:val="Policepardfaut"/>
+    <w:uiPriority w:val="99"/>
+    <w:semiHidden/>
+    <w:rsid w:val="003F5AD2"/>
+    <w:rPr>
+      <w:color w:val="808080"/>
+    </w:rPr>
+  </w:style>
+  <w:style w:type="character" w:customStyle="1" w:styleId="Titre3Car">
+    <w:name w:val="Titre 3 Car"/>
+    <w:basedOn w:val="Policepardfaut"/>
+    <w:link w:val="Titre3"/>
+    <w:uiPriority w:val="9"/>
+    <w:rsid w:val="00C51FC4"/>
+    <w:rPr>
+      <w:rFonts w:ascii="DejaVu Serif" w:eastAsiaTheme="majorEastAsia" w:hAnsi="DejaVu Serif" w:cstheme="majorBidi"/>
+      <w:color w:val="1F3763" w:themeColor="accent1" w:themeShade="7F"/>
+      <w:sz w:val="28"/>
+      <w:szCs w:val="24"/>
     </w:rPr>
   </w:style>
 </w:styles>

--- a/Rapport - Etude Comparative.docx
+++ b/Rapport - Etude Comparative.docx
@@ -21,7 +21,7 @@
             <mc:AlternateContent>
               <mc:Choice Requires="wpg">
                 <w:drawing>
-                  <wp:anchor distT="0" distB="0" distL="114300" distR="114300" simplePos="0" relativeHeight="251659264" behindDoc="0" locked="0" layoutInCell="1" allowOverlap="1" wp14:anchorId="724B3797" wp14:editId="40F1CC10">
+                  <wp:anchor distT="0" distB="0" distL="114300" distR="114300" simplePos="0" relativeHeight="251657216" behindDoc="0" locked="0" layoutInCell="1" allowOverlap="1" wp14:anchorId="724B3797" wp14:editId="1431331F">
                     <wp:simplePos x="0" y="0"/>
                     <wp:positionH relativeFrom="page">
                       <wp:posOffset>-6350</wp:posOffset>
@@ -421,7 +421,7 @@
               </mc:Choice>
               <mc:Fallback>
                 <w:pict>
-                  <v:group w14:anchorId="724B3797" id="Groupe 11" o:spid="_x0000_s1026" style="position:absolute;left:0;text-align:left;margin-left:-.5pt;margin-top:68pt;width:596pt;height:773.25pt;z-index:251659264;mso-position-horizontal-relative:page;mso-position-vertical-relative:page" coordorigin=",-93" coordsize="68580,91533" o:gfxdata="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">
+                  <v:group w14:anchorId="724B3797" id="Groupe 11" o:spid="_x0000_s1026" style="position:absolute;left:0;text-align:left;margin-left:-.5pt;margin-top:68pt;width:596pt;height:773.25pt;z-index:251657216;mso-position-horizontal-relative:page;mso-position-vertical-relative:page" coordorigin=",-93" coordsize="68580,91533" o:gfxdata="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">
                     <v:rect id="Rectangle 33" o:spid="_x0000_s1027" style="position:absolute;left:3983;top:-93;width:64337;height:91533;visibility:visible;mso-wrap-style:square;v-text-anchor:bottom" o:gfxdata="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" fillcolor="#7a2e1c" stroked="f" strokeweight="1pt">
                       <v:textbox inset="36pt,1in,1in,208.8pt">
                         <w:txbxContent>
@@ -680,7 +680,7 @@
               <w:noProof/>
             </w:rPr>
             <w:drawing>
-              <wp:anchor distT="0" distB="0" distL="114300" distR="114300" simplePos="0" relativeHeight="251660288" behindDoc="0" locked="0" layoutInCell="1" allowOverlap="1" wp14:anchorId="0C457E61" wp14:editId="610E16CB">
+              <wp:anchor distT="0" distB="0" distL="114300" distR="114300" simplePos="0" relativeHeight="251658240" behindDoc="0" locked="0" layoutInCell="1" allowOverlap="1" wp14:anchorId="0C457E61" wp14:editId="3E82DC11">
                 <wp:simplePos x="0" y="0"/>
                 <wp:positionH relativeFrom="column">
                   <wp:posOffset>-661670</wp:posOffset>
@@ -740,7 +740,7 @@
               <w:noProof/>
             </w:rPr>
             <w:drawing>
-              <wp:anchor distT="0" distB="0" distL="114300" distR="114300" simplePos="0" relativeHeight="251661312" behindDoc="0" locked="0" layoutInCell="1" allowOverlap="1" wp14:anchorId="748D557D" wp14:editId="7B3AD399">
+              <wp:anchor distT="0" distB="0" distL="114300" distR="114300" simplePos="0" relativeHeight="251659264" behindDoc="0" locked="0" layoutInCell="1" allowOverlap="1" wp14:anchorId="748D557D" wp14:editId="3D414DAB">
                 <wp:simplePos x="0" y="0"/>
                 <wp:positionH relativeFrom="margin">
                   <wp:posOffset>4062730</wp:posOffset>
@@ -1567,7 +1567,23 @@
           <w:sz w:val="24"/>
           <w:szCs w:val="24"/>
         </w:rPr>
-        <w:t xml:space="preserve">, ce sont des cliques. Nous avons essayé de créer une clique de degré 5 « à la main », cela s’est révélé très long et inutile car il semble impossible de créer des cliques de degré supérieur à 10 « à la main ». Nous avons donc créé un algorithme qui permet de générer automatiquement dans la console les lignes qui permettent de créer un graphe avec un fichier en .gph dans le projet. </w:t>
+        <w:t xml:space="preserve">, ce sont des cliques. Nous avons essayé de créer une clique de degré 5 « à la main », cela s’est révélé très long et inutile car il semble impossible de créer des cliques de degré supérieur à 10 « à la main ». Nous avons donc créé un algorithme qui permet de générer automatiquement dans la console les lignes qui permettent de créer un graphe avec un fichier </w:t>
+      </w:r>
+      <w:proofErr w:type="gramStart"/>
+      <w:r>
+        <w:rPr>
+          <w:sz w:val="24"/>
+          <w:szCs w:val="24"/>
+        </w:rPr>
+        <w:t>en .gph</w:t>
+      </w:r>
+      <w:proofErr w:type="gramEnd"/>
+      <w:r>
+        <w:rPr>
+          <w:sz w:val="24"/>
+          <w:szCs w:val="24"/>
+        </w:rPr>
+        <w:t xml:space="preserve"> dans le projet. </w:t>
       </w:r>
     </w:p>
     <w:p>
@@ -1739,7 +1755,7 @@
         </w:rPr>
         <w:lastRenderedPageBreak/>
         <w:drawing>
-          <wp:anchor distT="0" distB="0" distL="114300" distR="114300" simplePos="0" relativeHeight="251662336" behindDoc="0" locked="0" layoutInCell="1" allowOverlap="1" wp14:anchorId="08720183" wp14:editId="7E32C0AC">
+          <wp:anchor distT="0" distB="0" distL="114300" distR="114300" simplePos="0" relativeHeight="251660288" behindDoc="0" locked="0" layoutInCell="1" allowOverlap="1" wp14:anchorId="08720183" wp14:editId="0D4D7CA1">
             <wp:simplePos x="0" y="0"/>
             <wp:positionH relativeFrom="margin">
               <wp:align>right</wp:align>
@@ -1795,7 +1811,7 @@
           <w:szCs w:val="24"/>
         </w:rPr>
         <w:drawing>
-          <wp:inline distT="0" distB="0" distL="0" distR="0" wp14:anchorId="269FD0B8" wp14:editId="79CBA326">
+          <wp:inline distT="0" distB="0" distL="0" distR="0" wp14:anchorId="269FD0B8" wp14:editId="70B2E85A">
             <wp:extent cx="2707410" cy="2415540"/>
             <wp:effectExtent l="0" t="0" r="0" b="3810"/>
             <wp:docPr id="10" name="Image 10" descr="Une image contenant dôme&#10;&#10;Description générée automatiquement"/>
@@ -1934,214 +1950,151 @@
     </w:p>
     <w:p>
       <w:pPr>
-        <w:pStyle w:val="Paragraphedeliste"/>
-        <w:numPr>
-          <w:ilvl w:val="0"/>
-          <w:numId w:val="8"/>
-        </w:numPr>
-        <w:rPr>
-          <w:sz w:val="24"/>
-          <w:szCs w:val="24"/>
-        </w:rPr>
-      </w:pPr>
-      <w:r>
-        <w:rPr>
-          <w:sz w:val="24"/>
-          <w:szCs w:val="24"/>
-        </w:rPr>
-        <w:t>Graph 3 chemin : génération et exploitation (</w:t>
-      </w:r>
-      <w:proofErr w:type="spellStart"/>
-      <w:r>
-        <w:rPr>
-          <w:sz w:val="24"/>
-          <w:szCs w:val="24"/>
-        </w:rPr>
-        <w:t>léo</w:t>
-      </w:r>
-      <w:proofErr w:type="spellEnd"/>
-      <w:r>
-        <w:rPr>
-          <w:sz w:val="24"/>
-          <w:szCs w:val="24"/>
-        </w:rPr>
-        <w:t xml:space="preserve">) </w:t>
+        <w:jc w:val="left"/>
+        <w:rPr>
+          <w:sz w:val="24"/>
+          <w:szCs w:val="24"/>
+        </w:rPr>
+      </w:pPr>
+      <w:r>
+        <w:rPr>
+          <w:sz w:val="24"/>
+          <w:szCs w:val="24"/>
+        </w:rPr>
+        <w:br w:type="page"/>
       </w:r>
     </w:p>
     <w:p>
       <w:pPr>
+        <w:pStyle w:val="Titre1"/>
+      </w:pPr>
+      <w:r>
+        <w:lastRenderedPageBreak/>
+        <w:t>Mesure qualitative des algorithme</w:t>
+      </w:r>
+      <w:r>
+        <w:t>s</w:t>
+      </w:r>
+    </w:p>
+    <w:p>
+      <w:pPr>
         <w:pStyle w:val="Titre2"/>
-        <w:spacing w:after="360"/>
+        <w:rPr>
+          <w:sz w:val="24"/>
+          <w:szCs w:val="24"/>
+        </w:rPr>
       </w:pPr>
       <w:r>
         <w:rPr>
           <w:noProof/>
         </w:rPr>
         <mc:AlternateContent>
-          <mc:Choice Requires="wps">
+          <mc:Choice Requires="wpg">
             <w:drawing>
-              <wp:anchor distT="0" distB="0" distL="114300" distR="114300" simplePos="0" relativeHeight="251672576" behindDoc="1" locked="0" layoutInCell="1" allowOverlap="1" wp14:anchorId="61023E51" wp14:editId="309DE99F">
+              <wp:anchor distT="0" distB="0" distL="114300" distR="114300" simplePos="0" relativeHeight="251667456" behindDoc="0" locked="0" layoutInCell="1" allowOverlap="1" wp14:anchorId="08646A18" wp14:editId="10ACD38B">
                 <wp:simplePos x="0" y="0"/>
-                <wp:positionH relativeFrom="margin">
-                  <wp:align>left</wp:align>
+                <wp:positionH relativeFrom="column">
+                  <wp:posOffset>3123565</wp:posOffset>
                 </wp:positionH>
                 <wp:positionV relativeFrom="paragraph">
-                  <wp:posOffset>2521862</wp:posOffset>
+                  <wp:posOffset>354330</wp:posOffset>
                 </wp:positionV>
-                <wp:extent cx="2901950" cy="429260"/>
-                <wp:effectExtent l="0" t="0" r="0" b="8890"/>
+                <wp:extent cx="2912110" cy="2396490"/>
+                <wp:effectExtent l="0" t="0" r="2540" b="3810"/>
                 <wp:wrapTopAndBottom/>
-                <wp:docPr id="15" name="Zone de texte 15"/>
+                <wp:docPr id="18" name="Groupe 18"/>
                 <wp:cNvGraphicFramePr/>
                 <a:graphic xmlns:a="http://schemas.openxmlformats.org/drawingml/2006/main">
-                  <a:graphicData uri="http://schemas.microsoft.com/office/word/2010/wordprocessingShape">
-                    <wps:wsp>
-                      <wps:cNvSpPr txBox="1"/>
-                      <wps:spPr>
+                  <a:graphicData uri="http://schemas.microsoft.com/office/word/2010/wordprocessingGroup">
+                    <wpg:wgp>
+                      <wpg:cNvGrpSpPr/>
+                      <wpg:grpSpPr>
                         <a:xfrm>
                           <a:off x="0" y="0"/>
-                          <a:ext cx="2901950" cy="429370"/>
+                          <a:ext cx="2912110" cy="2396490"/>
+                          <a:chOff x="0" y="0"/>
+                          <a:chExt cx="2912138" cy="2396490"/>
                         </a:xfrm>
-                        <a:prstGeom prst="rect">
-                          <a:avLst/>
-                        </a:prstGeom>
-                        <a:solidFill>
-                          <a:prstClr val="white"/>
-                        </a:solidFill>
-                        <a:ln>
-                          <a:noFill/>
-                        </a:ln>
-                      </wps:spPr>
-                      <wps:txbx>
-                        <w:txbxContent>
-                          <w:p>
-                            <w:pPr>
-                              <w:pStyle w:val="Lgende"/>
-                              <w:rPr>
-                                <w:b/>
-                                <w:noProof/>
-                                <w:color w:val="404040" w:themeColor="text1" w:themeTint="BF"/>
-                                <w:sz w:val="32"/>
-                              </w:rPr>
-                            </w:pPr>
-                            <w:r>
-                              <w:t>Figure 1 - Graphe avec chemins à longueurs constantes</w:t>
-                            </w:r>
-                          </w:p>
-                        </w:txbxContent>
-                      </wps:txbx>
-                      <wps:bodyPr rot="0" spcFirstLastPara="0" vertOverflow="overflow" horzOverflow="overflow" vert="horz" wrap="square" lIns="0" tIns="0" rIns="0" bIns="0" numCol="1" spcCol="0" rtlCol="0" fromWordArt="0" anchor="t" anchorCtr="0" forceAA="0" compatLnSpc="1">
-                        <a:prstTxWarp prst="textNoShape">
-                          <a:avLst/>
-                        </a:prstTxWarp>
-                        <a:noAutofit/>
-                      </wps:bodyPr>
-                    </wps:wsp>
-                  </a:graphicData>
-                </a:graphic>
-                <wp14:sizeRelV relativeFrom="margin">
-                  <wp14:pctHeight>0</wp14:pctHeight>
-                </wp14:sizeRelV>
-              </wp:anchor>
-            </w:drawing>
-          </mc:Choice>
-          <mc:Fallback>
-            <w:pict>
-              <v:shape w14:anchorId="61023E51" id="Zone de texte 15" o:spid="_x0000_s1030" type="#_x0000_t202" style="position:absolute;left:0;text-align:left;margin-left:0;margin-top:198.55pt;width:228.5pt;height:33.8pt;z-index:-251643904;visibility:visible;mso-wrap-style:square;mso-height-percent:0;mso-wrap-distance-left:9pt;mso-wrap-distance-top:0;mso-wrap-distance-right:9pt;mso-wrap-distance-bottom:0;mso-position-horizontal:left;mso-position-horizontal-relative:margin;mso-position-vertical:absolute;mso-position-vertical-relative:text;mso-height-percent:0;mso-height-relative:margin;v-text-anchor:top" o:gfxdata="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" stroked="f">
-                <v:textbox inset="0,0,0,0">
-                  <w:txbxContent>
-                    <w:p>
-                      <w:pPr>
-                        <w:pStyle w:val="Lgende"/>
-                        <w:rPr>
-                          <w:b/>
-                          <w:noProof/>
-                          <w:color w:val="404040" w:themeColor="text1" w:themeTint="BF"/>
-                          <w:sz w:val="32"/>
-                        </w:rPr>
-                      </w:pPr>
-                      <w:r>
-                        <w:t>Figure 1 - Graphe avec chemins à longueurs constantes</w:t>
-                      </w:r>
-                    </w:p>
-                  </w:txbxContent>
-                </v:textbox>
-                <w10:wrap type="topAndBottom" anchorx="margin"/>
-              </v:shape>
-            </w:pict>
-          </mc:Fallback>
-        </mc:AlternateContent>
-      </w:r>
-      <w:r>
-        <w:rPr>
-          <w:noProof/>
-        </w:rPr>
-        <mc:AlternateContent>
-          <mc:Choice Requires="wps">
-            <w:drawing>
-              <wp:anchor distT="0" distB="0" distL="114300" distR="114300" simplePos="0" relativeHeight="251674624" behindDoc="0" locked="0" layoutInCell="1" allowOverlap="1" wp14:anchorId="6ED4D822" wp14:editId="4C32ECED">
-                <wp:simplePos x="0" y="0"/>
-                <wp:positionH relativeFrom="column">
-                  <wp:posOffset>3136596</wp:posOffset>
-                </wp:positionH>
-                <wp:positionV relativeFrom="paragraph">
-                  <wp:posOffset>2530862</wp:posOffset>
-                </wp:positionV>
-                <wp:extent cx="2896235" cy="635"/>
-                <wp:effectExtent l="0" t="0" r="0" b="0"/>
-                <wp:wrapTopAndBottom/>
-                <wp:docPr id="16" name="Zone de texte 16"/>
-                <wp:cNvGraphicFramePr/>
-                <a:graphic xmlns:a="http://schemas.openxmlformats.org/drawingml/2006/main">
-                  <a:graphicData uri="http://schemas.microsoft.com/office/word/2010/wordprocessingShape">
-                    <wps:wsp>
-                      <wps:cNvSpPr txBox="1"/>
-                      <wps:spPr>
-                        <a:xfrm>
-                          <a:off x="0" y="0"/>
-                          <a:ext cx="2896235" cy="635"/>
-                        </a:xfrm>
-                        <a:prstGeom prst="rect">
-                          <a:avLst/>
-                        </a:prstGeom>
-                        <a:solidFill>
-                          <a:prstClr val="white"/>
-                        </a:solidFill>
-                        <a:ln>
-                          <a:noFill/>
-                        </a:ln>
-                      </wps:spPr>
-                      <wps:txbx>
-                        <w:txbxContent>
-                          <w:p>
-                            <w:pPr>
-                              <w:pStyle w:val="Lgende"/>
-                              <w:rPr>
-                                <w:b/>
-                                <w:noProof/>
-                                <w:color w:val="404040" w:themeColor="text1" w:themeTint="BF"/>
-                                <w:sz w:val="32"/>
-                              </w:rPr>
-                            </w:pPr>
-                            <w:r>
-                              <w:t>Figure 2 - Graphe avec chemins</w:t>
-                            </w:r>
-                            <w:r>
-                              <w:t xml:space="preserve"> </w:t>
-                            </w:r>
-                            <w:r>
-                              <w:t>à longueur aléatoires</w:t>
-                            </w:r>
-                          </w:p>
-                        </w:txbxContent>
-                      </wps:txbx>
-                      <wps:bodyPr rot="0" spcFirstLastPara="0" vertOverflow="overflow" horzOverflow="overflow" vert="horz" wrap="square" lIns="0" tIns="0" rIns="0" bIns="0" numCol="1" spcCol="0" rtlCol="0" fromWordArt="0" anchor="t" anchorCtr="0" forceAA="0" compatLnSpc="1">
-                        <a:prstTxWarp prst="textNoShape">
-                          <a:avLst/>
-                        </a:prstTxWarp>
-                        <a:spAutoFit/>
-                      </wps:bodyPr>
-                    </wps:wsp>
+                      </wpg:grpSpPr>
+                      <pic:pic xmlns:pic="http://schemas.openxmlformats.org/drawingml/2006/picture">
+                        <pic:nvPicPr>
+                          <pic:cNvPr id="14" name="Image 14"/>
+                          <pic:cNvPicPr>
+                            <a:picLocks noChangeAspect="1"/>
+                          </pic:cNvPicPr>
+                        </pic:nvPicPr>
+                        <pic:blipFill>
+                          <a:blip r:embed="rId12" cstate="print">
+                            <a:extLst>
+                              <a:ext uri="{28A0092B-C50C-407E-A947-70E740481C1C}">
+                                <a14:useLocalDpi xmlns:a14="http://schemas.microsoft.com/office/drawing/2010/main" val="0"/>
+                              </a:ext>
+                            </a:extLst>
+                          </a:blip>
+                          <a:stretch>
+                            <a:fillRect/>
+                          </a:stretch>
+                        </pic:blipFill>
+                        <pic:spPr>
+                          <a:xfrm>
+                            <a:off x="0" y="0"/>
+                            <a:ext cx="2896235" cy="1889760"/>
+                          </a:xfrm>
+                          <a:prstGeom prst="rect">
+                            <a:avLst/>
+                          </a:prstGeom>
+                        </pic:spPr>
+                      </pic:pic>
+                      <wps:wsp>
+                        <wps:cNvPr id="16" name="Zone de texte 16"/>
+                        <wps:cNvSpPr txBox="1"/>
+                        <wps:spPr>
+                          <a:xfrm>
+                            <a:off x="15903" y="2003425"/>
+                            <a:ext cx="2896235" cy="393065"/>
+                          </a:xfrm>
+                          <a:prstGeom prst="rect">
+                            <a:avLst/>
+                          </a:prstGeom>
+                          <a:solidFill>
+                            <a:prstClr val="white"/>
+                          </a:solidFill>
+                          <a:ln>
+                            <a:noFill/>
+                          </a:ln>
+                        </wps:spPr>
+                        <wps:txbx>
+                          <w:txbxContent>
+                            <w:p>
+                              <w:pPr>
+                                <w:pStyle w:val="Lgende"/>
+                                <w:rPr>
+                                  <w:b/>
+                                  <w:noProof/>
+                                  <w:color w:val="404040" w:themeColor="text1" w:themeTint="BF"/>
+                                  <w:sz w:val="32"/>
+                                </w:rPr>
+                              </w:pPr>
+                              <w:r>
+                                <w:t>Figure 2 - Graphe avec chemins</w:t>
+                              </w:r>
+                              <w:r>
+                                <w:t xml:space="preserve"> </w:t>
+                              </w:r>
+                              <w:r>
+                                <w:t>à longueur aléatoires</w:t>
+                              </w:r>
+                            </w:p>
+                          </w:txbxContent>
+                        </wps:txbx>
+                        <wps:bodyPr rot="0" spcFirstLastPara="0" vertOverflow="overflow" horzOverflow="overflow" vert="horz" wrap="square" lIns="0" tIns="0" rIns="0" bIns="0" numCol="1" spcCol="0" rtlCol="0" fromWordArt="0" anchor="t" anchorCtr="0" forceAA="0" compatLnSpc="1">
+                          <a:prstTxWarp prst="textNoShape">
+                            <a:avLst/>
+                          </a:prstTxWarp>
+                          <a:spAutoFit/>
+                        </wps:bodyPr>
+                      </wps:wsp>
+                    </wpg:wgp>
                   </a:graphicData>
                 </a:graphic>
               </wp:anchor>
@@ -2149,33 +2102,57 @@
           </mc:Choice>
           <mc:Fallback>
             <w:pict>
-              <v:shape w14:anchorId="6ED4D822" id="Zone de texte 16" o:spid="_x0000_s1031" type="#_x0000_t202" style="position:absolute;left:0;text-align:left;margin-left:247pt;margin-top:199.3pt;width:228.05pt;height:.05pt;z-index:251674624;visibility:visible;mso-wrap-style:square;mso-wrap-distance-left:9pt;mso-wrap-distance-top:0;mso-wrap-distance-right:9pt;mso-wrap-distance-bottom:0;mso-position-horizontal:absolute;mso-position-horizontal-relative:text;mso-position-vertical:absolute;mso-position-vertical-relative:text;v-text-anchor:top" o:gfxdata="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" stroked="f">
-                <v:textbox style="mso-fit-shape-to-text:t" inset="0,0,0,0">
-                  <w:txbxContent>
-                    <w:p>
-                      <w:pPr>
-                        <w:pStyle w:val="Lgende"/>
-                        <w:rPr>
-                          <w:b/>
-                          <w:noProof/>
-                          <w:color w:val="404040" w:themeColor="text1" w:themeTint="BF"/>
-                          <w:sz w:val="32"/>
-                        </w:rPr>
-                      </w:pPr>
-                      <w:r>
-                        <w:t>Figure 2 - Graphe avec chemins</w:t>
-                      </w:r>
-                      <w:r>
-                        <w:t xml:space="preserve"> </w:t>
-                      </w:r>
-                      <w:r>
-                        <w:t>à longueur aléatoires</w:t>
-                      </w:r>
-                    </w:p>
-                  </w:txbxContent>
-                </v:textbox>
+              <v:group w14:anchorId="08646A18" id="Groupe 18" o:spid="_x0000_s1030" style="position:absolute;left:0;text-align:left;margin-left:245.95pt;margin-top:27.9pt;width:229.3pt;height:188.7pt;z-index:251667456" coordsize="29121,23964" o:gfxdata="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">
+                <v:shapetype id="_x0000_t75" coordsize="21600,21600" o:spt="75" o:preferrelative="t" path="m@4@5l@4@11@9@11@9@5xe" filled="f" stroked="f">
+                  <v:stroke joinstyle="miter"/>
+                  <v:formulas>
+                    <v:f eqn="if lineDrawn pixelLineWidth 0"/>
+                    <v:f eqn="sum @0 1 0"/>
+                    <v:f eqn="sum 0 0 @1"/>
+                    <v:f eqn="prod @2 1 2"/>
+                    <v:f eqn="prod @3 21600 pixelWidth"/>
+                    <v:f eqn="prod @3 21600 pixelHeight"/>
+                    <v:f eqn="sum @0 0 1"/>
+                    <v:f eqn="prod @6 1 2"/>
+                    <v:f eqn="prod @7 21600 pixelWidth"/>
+                    <v:f eqn="sum @8 21600 0"/>
+                    <v:f eqn="prod @7 21600 pixelHeight"/>
+                    <v:f eqn="sum @10 21600 0"/>
+                  </v:formulas>
+                  <v:path o:extrusionok="f" gradientshapeok="t" o:connecttype="rect"/>
+                  <o:lock v:ext="edit" aspectratio="t"/>
+                </v:shapetype>
+                <v:shape id="Image 14" o:spid="_x0000_s1031" type="#_x0000_t75" style="position:absolute;width:28962;height:18897;visibility:visible;mso-wrap-style:square" o:gfxdata="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">
+                  <v:imagedata r:id="rId13" o:title=""/>
+                </v:shape>
+                <v:shape id="Zone de texte 16" o:spid="_x0000_s1032" type="#_x0000_t202" style="position:absolute;left:159;top:20034;width:28962;height:3930;visibility:visible;mso-wrap-style:square;v-text-anchor:top" o:gfxdata="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" stroked="f">
+                  <v:textbox style="mso-fit-shape-to-text:t" inset="0,0,0,0">
+                    <w:txbxContent>
+                      <w:p>
+                        <w:pPr>
+                          <w:pStyle w:val="Lgende"/>
+                          <w:rPr>
+                            <w:b/>
+                            <w:noProof/>
+                            <w:color w:val="404040" w:themeColor="text1" w:themeTint="BF"/>
+                            <w:sz w:val="32"/>
+                          </w:rPr>
+                        </w:pPr>
+                        <w:r>
+                          <w:t>Figure 2 - Graphe avec chemins</w:t>
+                        </w:r>
+                        <w:r>
+                          <w:t xml:space="preserve"> </w:t>
+                        </w:r>
+                        <w:r>
+                          <w:t>à longueur aléatoires</w:t>
+                        </w:r>
+                      </w:p>
+                    </w:txbxContent>
+                  </v:textbox>
+                </v:shape>
                 <w10:wrap type="topAndBottom"/>
-              </v:shape>
+              </v:group>
             </w:pict>
           </mc:Fallback>
         </mc:AlternateContent>
@@ -2184,1199 +2161,1622 @@
         <w:rPr>
           <w:noProof/>
         </w:rPr>
-        <w:drawing>
-          <wp:anchor distT="0" distB="0" distL="114300" distR="114300" simplePos="0" relativeHeight="251671552" behindDoc="0" locked="0" layoutInCell="1" allowOverlap="1" wp14:anchorId="185E405D" wp14:editId="3A0A744E">
-            <wp:simplePos x="0" y="0"/>
-            <wp:positionH relativeFrom="margin">
-              <wp:posOffset>3127403</wp:posOffset>
-            </wp:positionH>
-            <wp:positionV relativeFrom="paragraph">
-              <wp:posOffset>527988</wp:posOffset>
-            </wp:positionV>
-            <wp:extent cx="2896235" cy="1889760"/>
-            <wp:effectExtent l="0" t="0" r="0" b="0"/>
-            <wp:wrapTopAndBottom/>
-            <wp:docPr id="14" name="Image 14"/>
-            <wp:cNvGraphicFramePr>
-              <a:graphicFrameLocks xmlns:a="http://schemas.openxmlformats.org/drawingml/2006/main" noChangeAspect="1"/>
-            </wp:cNvGraphicFramePr>
-            <a:graphic xmlns:a="http://schemas.openxmlformats.org/drawingml/2006/main">
-              <a:graphicData uri="http://schemas.openxmlformats.org/drawingml/2006/picture">
-                <pic:pic xmlns:pic="http://schemas.openxmlformats.org/drawingml/2006/picture">
-                  <pic:nvPicPr>
-                    <pic:cNvPr id="1" name=""/>
-                    <pic:cNvPicPr/>
-                  </pic:nvPicPr>
-                  <pic:blipFill>
-                    <a:blip r:embed="rId12" cstate="print">
-                      <a:extLst>
-                        <a:ext uri="{28A0092B-C50C-407E-A947-70E740481C1C}">
-                          <a14:useLocalDpi xmlns:a14="http://schemas.microsoft.com/office/drawing/2010/main" val="0"/>
-                        </a:ext>
-                      </a:extLst>
-                    </a:blip>
-                    <a:stretch>
-                      <a:fillRect/>
-                    </a:stretch>
-                  </pic:blipFill>
-                  <pic:spPr>
-                    <a:xfrm>
-                      <a:off x="0" y="0"/>
-                      <a:ext cx="2896235" cy="1889760"/>
-                    </a:xfrm>
-                    <a:prstGeom prst="rect">
-                      <a:avLst/>
-                    </a:prstGeom>
-                  </pic:spPr>
-                </pic:pic>
-              </a:graphicData>
-            </a:graphic>
-            <wp14:sizeRelH relativeFrom="margin">
-              <wp14:pctWidth>0</wp14:pctWidth>
-            </wp14:sizeRelH>
-            <wp14:sizeRelV relativeFrom="margin">
-              <wp14:pctHeight>0</wp14:pctHeight>
-            </wp14:sizeRelV>
-          </wp:anchor>
-        </w:drawing>
-      </w:r>
-      <w:r>
-        <w:rPr>
-          <w:noProof/>
-        </w:rPr>
-        <w:drawing>
-          <wp:anchor distT="0" distB="0" distL="114300" distR="114300" simplePos="0" relativeHeight="251670528" behindDoc="0" locked="0" layoutInCell="1" allowOverlap="1" wp14:anchorId="05A33619" wp14:editId="502C904A">
-            <wp:simplePos x="0" y="0"/>
-            <wp:positionH relativeFrom="margin">
-              <wp:align>left</wp:align>
-            </wp:positionH>
-            <wp:positionV relativeFrom="paragraph">
-              <wp:posOffset>539695</wp:posOffset>
-            </wp:positionV>
-            <wp:extent cx="2901950" cy="1893570"/>
-            <wp:effectExtent l="0" t="0" r="0" b="0"/>
-            <wp:wrapTopAndBottom/>
-            <wp:docPr id="13" name="Image 13"/>
-            <wp:cNvGraphicFramePr>
-              <a:graphicFrameLocks xmlns:a="http://schemas.openxmlformats.org/drawingml/2006/main" noChangeAspect="1"/>
-            </wp:cNvGraphicFramePr>
-            <a:graphic xmlns:a="http://schemas.openxmlformats.org/drawingml/2006/main">
-              <a:graphicData uri="http://schemas.openxmlformats.org/drawingml/2006/picture">
-                <pic:pic xmlns:pic="http://schemas.openxmlformats.org/drawingml/2006/picture">
-                  <pic:nvPicPr>
-                    <pic:cNvPr id="1" name=""/>
-                    <pic:cNvPicPr/>
-                  </pic:nvPicPr>
-                  <pic:blipFill>
-                    <a:blip r:embed="rId13" cstate="print">
-                      <a:extLst>
-                        <a:ext uri="{28A0092B-C50C-407E-A947-70E740481C1C}">
-                          <a14:useLocalDpi xmlns:a14="http://schemas.microsoft.com/office/drawing/2010/main" val="0"/>
-                        </a:ext>
-                      </a:extLst>
-                    </a:blip>
-                    <a:stretch>
-                      <a:fillRect/>
-                    </a:stretch>
-                  </pic:blipFill>
-                  <pic:spPr>
-                    <a:xfrm>
-                      <a:off x="0" y="0"/>
-                      <a:ext cx="2901950" cy="1893570"/>
-                    </a:xfrm>
-                    <a:prstGeom prst="rect">
-                      <a:avLst/>
-                    </a:prstGeom>
-                  </pic:spPr>
-                </pic:pic>
-              </a:graphicData>
-            </a:graphic>
-            <wp14:sizeRelH relativeFrom="margin">
-              <wp14:pctWidth>0</wp14:pctWidth>
-            </wp14:sizeRelH>
-            <wp14:sizeRelV relativeFrom="margin">
-              <wp14:pctHeight>0</wp14:pctHeight>
-            </wp14:sizeRelV>
-          </wp:anchor>
-        </w:drawing>
-      </w:r>
-      <w:r>
-        <w:t>Graphe trois chemins</w:t>
+        <mc:AlternateContent>
+          <mc:Choice Requires="wpg">
+            <w:drawing>
+              <wp:anchor distT="0" distB="0" distL="114300" distR="114300" simplePos="0" relativeHeight="251665408" behindDoc="0" locked="0" layoutInCell="1" allowOverlap="1" wp14:anchorId="73E61B0E" wp14:editId="63F5FD96">
+                <wp:simplePos x="0" y="0"/>
+                <wp:positionH relativeFrom="column">
+                  <wp:posOffset>-1270</wp:posOffset>
+                </wp:positionH>
+                <wp:positionV relativeFrom="paragraph">
+                  <wp:posOffset>362364</wp:posOffset>
+                </wp:positionV>
+                <wp:extent cx="2901950" cy="2409245"/>
+                <wp:effectExtent l="0" t="0" r="0" b="0"/>
+                <wp:wrapTopAndBottom/>
+                <wp:docPr id="17" name="Groupe 17"/>
+                <wp:cNvGraphicFramePr/>
+                <a:graphic xmlns:a="http://schemas.openxmlformats.org/drawingml/2006/main">
+                  <a:graphicData uri="http://schemas.microsoft.com/office/word/2010/wordprocessingGroup">
+                    <wpg:wgp>
+                      <wpg:cNvGrpSpPr/>
+                      <wpg:grpSpPr>
+                        <a:xfrm>
+                          <a:off x="0" y="0"/>
+                          <a:ext cx="2901950" cy="2409245"/>
+                          <a:chOff x="0" y="0"/>
+                          <a:chExt cx="2901950" cy="2409245"/>
+                        </a:xfrm>
+                      </wpg:grpSpPr>
+                      <pic:pic xmlns:pic="http://schemas.openxmlformats.org/drawingml/2006/picture">
+                        <pic:nvPicPr>
+                          <pic:cNvPr id="13" name="Image 13"/>
+                          <pic:cNvPicPr>
+                            <a:picLocks noChangeAspect="1"/>
+                          </pic:cNvPicPr>
+                        </pic:nvPicPr>
+                        <pic:blipFill>
+                          <a:blip r:embed="rId14" cstate="print">
+                            <a:extLst>
+                              <a:ext uri="{28A0092B-C50C-407E-A947-70E740481C1C}">
+                                <a14:useLocalDpi xmlns:a14="http://schemas.microsoft.com/office/drawing/2010/main" val="0"/>
+                              </a:ext>
+                            </a:extLst>
+                          </a:blip>
+                          <a:stretch>
+                            <a:fillRect/>
+                          </a:stretch>
+                        </pic:blipFill>
+                        <pic:spPr>
+                          <a:xfrm>
+                            <a:off x="0" y="0"/>
+                            <a:ext cx="2901950" cy="1893570"/>
+                          </a:xfrm>
+                          <a:prstGeom prst="rect">
+                            <a:avLst/>
+                          </a:prstGeom>
+                        </pic:spPr>
+                      </pic:pic>
+                      <wps:wsp>
+                        <wps:cNvPr id="15" name="Zone de texte 15"/>
+                        <wps:cNvSpPr txBox="1"/>
+                        <wps:spPr>
+                          <a:xfrm>
+                            <a:off x="0" y="1979875"/>
+                            <a:ext cx="2901950" cy="429370"/>
+                          </a:xfrm>
+                          <a:prstGeom prst="rect">
+                            <a:avLst/>
+                          </a:prstGeom>
+                          <a:solidFill>
+                            <a:prstClr val="white"/>
+                          </a:solidFill>
+                          <a:ln>
+                            <a:noFill/>
+                          </a:ln>
+                        </wps:spPr>
+                        <wps:txbx>
+                          <w:txbxContent>
+                            <w:p>
+                              <w:pPr>
+                                <w:pStyle w:val="Lgende"/>
+                                <w:rPr>
+                                  <w:b/>
+                                  <w:noProof/>
+                                  <w:color w:val="404040" w:themeColor="text1" w:themeTint="BF"/>
+                                  <w:sz w:val="32"/>
+                                </w:rPr>
+                              </w:pPr>
+                              <w:r>
+                                <w:t>Figure 1 - Graphe avec chemins à longueurs constantes</w:t>
+                              </w:r>
+                            </w:p>
+                          </w:txbxContent>
+                        </wps:txbx>
+                        <wps:bodyPr rot="0" spcFirstLastPara="0" vertOverflow="overflow" horzOverflow="overflow" vert="horz" wrap="square" lIns="0" tIns="0" rIns="0" bIns="0" numCol="1" spcCol="0" rtlCol="0" fromWordArt="0" anchor="t" anchorCtr="0" forceAA="0" compatLnSpc="1">
+                          <a:prstTxWarp prst="textNoShape">
+                            <a:avLst/>
+                          </a:prstTxWarp>
+                          <a:noAutofit/>
+                        </wps:bodyPr>
+                      </wps:wsp>
+                    </wpg:wgp>
+                  </a:graphicData>
+                </a:graphic>
+              </wp:anchor>
+            </w:drawing>
+          </mc:Choice>
+          <mc:Fallback>
+            <w:pict>
+              <v:group w14:anchorId="73E61B0E" id="Groupe 17" o:spid="_x0000_s1033" style="position:absolute;left:0;text-align:left;margin-left:-.1pt;margin-top:28.55pt;width:228.5pt;height:189.7pt;z-index:251665408" coordsize="29019,24092" o:gfxdata="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">
+                <v:shape id="Image 13" o:spid="_x0000_s1034" type="#_x0000_t75" style="position:absolute;width:29019;height:18935;visibility:visible;mso-wrap-style:square" o:gfxdata="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">
+                  <v:imagedata r:id="rId15" o:title=""/>
+                </v:shape>
+                <v:shape id="Zone de texte 15" o:spid="_x0000_s1035" type="#_x0000_t202" style="position:absolute;top:19798;width:29019;height:4294;visibility:visible;mso-wrap-style:square;v-text-anchor:top" o:gfxdata="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" stroked="f">
+                  <v:textbox inset="0,0,0,0">
+                    <w:txbxContent>
+                      <w:p>
+                        <w:pPr>
+                          <w:pStyle w:val="Lgende"/>
+                          <w:rPr>
+                            <w:b/>
+                            <w:noProof/>
+                            <w:color w:val="404040" w:themeColor="text1" w:themeTint="BF"/>
+                            <w:sz w:val="32"/>
+                          </w:rPr>
+                        </w:pPr>
+                        <w:r>
+                          <w:t>Figure 1 - Graphe avec chemins à longueurs constantes</w:t>
+                        </w:r>
+                      </w:p>
+                    </w:txbxContent>
+                  </v:textbox>
+                </v:shape>
+                <w10:wrap type="topAndBottom"/>
+              </v:group>
+            </w:pict>
+          </mc:Fallback>
+        </mc:AlternateContent>
+      </w:r>
+      <w:r>
+        <w:t>Graphe</w:t>
+      </w:r>
+      <w:r>
+        <w:t>s</w:t>
+      </w:r>
+      <w:r>
+        <w:t xml:space="preserve"> trois chemins</w:t>
       </w:r>
     </w:p>
     <w:p>
       <w:pPr>
-        <w:spacing w:before="240" w:after="120"/>
-        <w:contextualSpacing/>
-      </w:pPr>
-      <w:r>
-        <w:t>Pour ce graphe, nous avons voulu observer le comportement de chaque heuristique en lui laissant le choix en trois grands chemins</w:t>
-      </w:r>
-      <w:r>
-        <w:t xml:space="preserve"> (l’</w:t>
-      </w:r>
-      <w:r>
-        <w:t>usine étant situé</w:t>
-      </w:r>
-      <w:r>
-        <w:t>e</w:t>
-      </w:r>
-      <w:r>
-        <w:t xml:space="preserve"> tout à gauche</w:t>
-      </w:r>
-      <w:r>
-        <w:t>).</w:t>
-      </w:r>
-      <w:r>
-        <w:t xml:space="preserve"> </w:t>
-      </w:r>
-      <w:r>
-        <w:lastRenderedPageBreak/>
-        <w:t xml:space="preserve">Nous avons </w:t>
-      </w:r>
-      <w:r>
-        <w:t>créé</w:t>
-      </w:r>
-      <w:r>
-        <w:t xml:space="preserve"> deux versions à partir de cette idée : la seule différence est la longueur des distances entre les sommets.</w:t>
-      </w:r>
-      <w:r>
-        <w:t xml:space="preserve"> </w:t>
-      </w:r>
-      <w:r>
-        <w:t>La Figure 1 représente le graphe avec les valeurs constantes (10 partout) et la Figure 2 r</w:t>
-      </w:r>
-      <w:r>
-        <w:t>eprésente le graphe avec les valeurs</w:t>
-      </w:r>
-      <w:r>
-        <w:t xml:space="preserve"> aléatoires (entre 0 et 40)</w:t>
-      </w:r>
-      <w:r>
-        <w:t>.</w:t>
+        <w:spacing w:before="480"/>
+        <w:rPr>
+          <w:sz w:val="24"/>
+          <w:szCs w:val="24"/>
+        </w:rPr>
+      </w:pPr>
+      <w:r>
+        <w:rPr>
+          <w:sz w:val="24"/>
+          <w:szCs w:val="24"/>
+        </w:rPr>
+        <w:t>Pour ce</w:t>
+      </w:r>
+      <w:r>
+        <w:rPr>
+          <w:sz w:val="24"/>
+          <w:szCs w:val="24"/>
+        </w:rPr>
+        <w:t>s</w:t>
+      </w:r>
+      <w:r>
+        <w:rPr>
+          <w:sz w:val="24"/>
+          <w:szCs w:val="24"/>
+        </w:rPr>
+        <w:t xml:space="preserve"> graphe</w:t>
+      </w:r>
+      <w:r>
+        <w:rPr>
+          <w:sz w:val="24"/>
+          <w:szCs w:val="24"/>
+        </w:rPr>
+        <w:t>s</w:t>
+      </w:r>
+      <w:r>
+        <w:rPr>
+          <w:sz w:val="24"/>
+          <w:szCs w:val="24"/>
+        </w:rPr>
+        <w:t>, nous avons voulu observer le comportement de chaque heuristique en lui laissant le choix en trois grands chemins (l’usine étant située tout à gauche).</w:t>
       </w:r>
     </w:p>
     <w:p>
       <w:pPr>
-        <w:pStyle w:val="Titre1"/>
-      </w:pPr>
-      <w:r>
-        <w:t>Mesure qualitative des algorithme</w:t>
-      </w:r>
-      <w:r>
-        <w:t>s</w:t>
+        <w:spacing w:before="240" w:after="120"/>
+        <w:rPr>
+          <w:sz w:val="24"/>
+          <w:szCs w:val="24"/>
+        </w:rPr>
+      </w:pPr>
+      <w:r>
+        <w:rPr>
+          <w:sz w:val="24"/>
+          <w:szCs w:val="24"/>
+        </w:rPr>
+        <w:t xml:space="preserve">Nous avons créé deux versions à partir de cette idée : la seule différence est la </w:t>
+      </w:r>
+      <w:r>
+        <w:rPr>
+          <w:sz w:val="24"/>
+          <w:szCs w:val="24"/>
+        </w:rPr>
+        <w:t>valeur</w:t>
+      </w:r>
+      <w:r>
+        <w:rPr>
+          <w:sz w:val="24"/>
+          <w:szCs w:val="24"/>
+        </w:rPr>
+        <w:t xml:space="preserve"> des distances entre les sommets.</w:t>
       </w:r>
     </w:p>
     <w:p>
       <w:pPr>
-        <w:pStyle w:val="Titre2"/>
-      </w:pPr>
-      <w:r>
-        <w:t>Graphe trois chemins</w:t>
+        <w:spacing w:before="240" w:after="240"/>
+        <w:contextualSpacing/>
+        <w:rPr>
+          <w:sz w:val="24"/>
+          <w:szCs w:val="24"/>
+        </w:rPr>
+      </w:pPr>
+      <w:r>
+        <w:rPr>
+          <w:sz w:val="24"/>
+          <w:szCs w:val="24"/>
+        </w:rPr>
+        <w:t>La Figure 1 représente le graphe avec les valeurs constantes (10 partout) et la Figure 2 représente le graphe avec les valeurs aléatoires (entre 0 et 40).</w:t>
       </w:r>
     </w:p>
     <w:p>
       <w:pPr>
         <w:pStyle w:val="Titre3"/>
-        <w:spacing w:after="120"/>
-        <w:rPr>
-          <w:sz w:val="32"/>
-          <w:szCs w:val="28"/>
-        </w:rPr>
-      </w:pPr>
-      <w:r>
-        <w:rPr>
-          <w:sz w:val="32"/>
-          <w:szCs w:val="28"/>
-        </w:rPr>
-        <w:t>Valeurs constantes</w:t>
-      </w:r>
+        <w:spacing w:after="240"/>
+      </w:pPr>
+      <w:r>
+        <w:t>Tableau de données</w:t>
+      </w:r>
+    </w:p>
+    <w:tbl>
+      <w:tblPr>
+        <w:tblStyle w:val="Grilledutableau"/>
+        <w:tblW w:w="0" w:type="auto"/>
+        <w:tblLook w:val="04A0" w:firstRow="1" w:lastRow="0" w:firstColumn="1" w:lastColumn="0" w:noHBand="0" w:noVBand="1"/>
+      </w:tblPr>
+      <w:tblGrid>
+        <w:gridCol w:w="1880"/>
+        <w:gridCol w:w="1795"/>
+        <w:gridCol w:w="1793"/>
+        <w:gridCol w:w="1796"/>
+        <w:gridCol w:w="1796"/>
+      </w:tblGrid>
+      <w:tr>
+        <w:tc>
+          <w:tcPr>
+            <w:tcW w:w="1880" w:type="dxa"/>
+            <w:tcBorders>
+              <w:top w:val="nil"/>
+              <w:left w:val="nil"/>
+              <w:bottom w:val="nil"/>
+              <w:right w:val="single" w:sz="4" w:space="0" w:color="auto"/>
+            </w:tcBorders>
+          </w:tcPr>
+          <w:p>
+            <w:pPr>
+              <w:rPr>
+                <w:sz w:val="26"/>
+                <w:szCs w:val="26"/>
+              </w:rPr>
+            </w:pPr>
+          </w:p>
+        </w:tc>
+        <w:tc>
+          <w:tcPr>
+            <w:tcW w:w="3588" w:type="dxa"/>
+            <w:gridSpan w:val="2"/>
+            <w:tcBorders>
+              <w:left w:val="single" w:sz="4" w:space="0" w:color="auto"/>
+            </w:tcBorders>
+          </w:tcPr>
+          <w:p>
+            <w:pPr>
+              <w:jc w:val="center"/>
+              <w:rPr>
+                <w:sz w:val="24"/>
+                <w:szCs w:val="24"/>
+              </w:rPr>
+            </w:pPr>
+            <w:r>
+              <w:rPr>
+                <w:sz w:val="24"/>
+                <w:szCs w:val="24"/>
+              </w:rPr>
+              <w:t>Longueurs constantes</w:t>
+            </w:r>
+          </w:p>
+        </w:tc>
+        <w:tc>
+          <w:tcPr>
+            <w:tcW w:w="3592" w:type="dxa"/>
+            <w:gridSpan w:val="2"/>
+          </w:tcPr>
+          <w:p>
+            <w:pPr>
+              <w:jc w:val="center"/>
+              <w:rPr>
+                <w:sz w:val="24"/>
+                <w:szCs w:val="24"/>
+              </w:rPr>
+            </w:pPr>
+            <w:r>
+              <w:rPr>
+                <w:sz w:val="24"/>
+                <w:szCs w:val="24"/>
+              </w:rPr>
+              <w:t>Longueurs</w:t>
+            </w:r>
+            <w:r>
+              <w:rPr>
+                <w:sz w:val="24"/>
+                <w:szCs w:val="24"/>
+              </w:rPr>
+              <w:t xml:space="preserve"> aléatoires</w:t>
+            </w:r>
+          </w:p>
+        </w:tc>
+      </w:tr>
+      <w:tr>
+        <w:tc>
+          <w:tcPr>
+            <w:tcW w:w="1880" w:type="dxa"/>
+            <w:tcBorders>
+              <w:top w:val="nil"/>
+              <w:left w:val="nil"/>
+              <w:bottom w:val="single" w:sz="4" w:space="0" w:color="auto"/>
+              <w:right w:val="single" w:sz="4" w:space="0" w:color="auto"/>
+            </w:tcBorders>
+          </w:tcPr>
+          <w:p>
+            <w:pPr>
+              <w:rPr>
+                <w:sz w:val="26"/>
+                <w:szCs w:val="26"/>
+              </w:rPr>
+            </w:pPr>
+          </w:p>
+        </w:tc>
+        <w:tc>
+          <w:tcPr>
+            <w:tcW w:w="1795" w:type="dxa"/>
+            <w:tcBorders>
+              <w:left w:val="single" w:sz="4" w:space="0" w:color="auto"/>
+            </w:tcBorders>
+          </w:tcPr>
+          <w:p>
+            <w:pPr>
+              <w:jc w:val="center"/>
+              <w:rPr>
+                <w:sz w:val="24"/>
+                <w:szCs w:val="24"/>
+              </w:rPr>
+            </w:pPr>
+            <w:r>
+              <w:rPr>
+                <w:sz w:val="24"/>
+                <w:szCs w:val="24"/>
+              </w:rPr>
+              <w:t>Temps d’exécution</w:t>
+            </w:r>
+          </w:p>
+        </w:tc>
+        <w:tc>
+          <w:tcPr>
+            <w:tcW w:w="1793" w:type="dxa"/>
+          </w:tcPr>
+          <w:p>
+            <w:pPr>
+              <w:jc w:val="center"/>
+              <w:rPr>
+                <w:sz w:val="24"/>
+                <w:szCs w:val="24"/>
+              </w:rPr>
+            </w:pPr>
+            <w:r>
+              <w:rPr>
+                <w:sz w:val="24"/>
+                <w:szCs w:val="24"/>
+              </w:rPr>
+              <w:t>Distance</w:t>
+            </w:r>
+          </w:p>
+        </w:tc>
+        <w:tc>
+          <w:tcPr>
+            <w:tcW w:w="1796" w:type="dxa"/>
+          </w:tcPr>
+          <w:p>
+            <w:pPr>
+              <w:jc w:val="center"/>
+              <w:rPr>
+                <w:sz w:val="24"/>
+                <w:szCs w:val="24"/>
+              </w:rPr>
+            </w:pPr>
+            <w:r>
+              <w:rPr>
+                <w:sz w:val="24"/>
+                <w:szCs w:val="24"/>
+              </w:rPr>
+              <w:t>Temps d’</w:t>
+            </w:r>
+            <w:r>
+              <w:rPr>
+                <w:sz w:val="24"/>
+                <w:szCs w:val="24"/>
+              </w:rPr>
+              <w:t>e</w:t>
+            </w:r>
+            <w:r>
+              <w:rPr>
+                <w:sz w:val="24"/>
+                <w:szCs w:val="24"/>
+              </w:rPr>
+              <w:t>xécution</w:t>
+            </w:r>
+          </w:p>
+        </w:tc>
+        <w:tc>
+          <w:tcPr>
+            <w:tcW w:w="1796" w:type="dxa"/>
+          </w:tcPr>
+          <w:p>
+            <w:pPr>
+              <w:jc w:val="center"/>
+              <w:rPr>
+                <w:sz w:val="24"/>
+                <w:szCs w:val="24"/>
+              </w:rPr>
+            </w:pPr>
+            <w:r>
+              <w:rPr>
+                <w:sz w:val="24"/>
+                <w:szCs w:val="24"/>
+              </w:rPr>
+              <w:t>Distance</w:t>
+            </w:r>
+          </w:p>
+        </w:tc>
+      </w:tr>
+      <w:tr>
+        <w:tc>
+          <w:tcPr>
+            <w:tcW w:w="1880" w:type="dxa"/>
+            <w:tcBorders>
+              <w:top w:val="single" w:sz="4" w:space="0" w:color="auto"/>
+            </w:tcBorders>
+          </w:tcPr>
+          <w:p>
+            <w:pPr>
+              <w:jc w:val="left"/>
+              <w:rPr>
+                <w:sz w:val="24"/>
+                <w:szCs w:val="18"/>
+              </w:rPr>
+            </w:pPr>
+            <w:r>
+              <w:rPr>
+                <w:sz w:val="24"/>
+                <w:szCs w:val="18"/>
+              </w:rPr>
+              <w:t>Plus proche voisin</w:t>
+            </w:r>
+          </w:p>
+        </w:tc>
+        <w:tc>
+          <w:tcPr>
+            <w:tcW w:w="1795" w:type="dxa"/>
+          </w:tcPr>
+          <w:p>
+            <w:pPr>
+              <w:jc w:val="center"/>
+              <w:rPr>
+                <w:b/>
+                <w:bCs/>
+                <w:color w:val="C00000"/>
+                <w:sz w:val="26"/>
+                <w:szCs w:val="26"/>
+              </w:rPr>
+            </w:pPr>
+            <m:oMath>
+              <m:r>
+                <m:rPr>
+                  <m:sty m:val="bi"/>
+                </m:rPr>
+                <w:rPr>
+                  <w:rFonts w:ascii="Cambria Math" w:hAnsi="Cambria Math"/>
+                  <w:color w:val="C00000"/>
+                  <w:sz w:val="26"/>
+                  <w:szCs w:val="26"/>
+                </w:rPr>
+                <m:t>~</m:t>
+              </m:r>
+            </m:oMath>
+            <w:r>
+              <w:rPr>
+                <w:rFonts w:eastAsiaTheme="minorEastAsia"/>
+                <w:b/>
+                <w:bCs/>
+                <w:color w:val="C00000"/>
+                <w:sz w:val="26"/>
+                <w:szCs w:val="26"/>
+              </w:rPr>
+              <w:t>75</w:t>
+            </w:r>
+          </w:p>
+        </w:tc>
+        <w:tc>
+          <w:tcPr>
+            <w:tcW w:w="1793" w:type="dxa"/>
+          </w:tcPr>
+          <w:p>
+            <w:pPr>
+              <w:jc w:val="center"/>
+              <w:rPr>
+                <w:sz w:val="26"/>
+                <w:szCs w:val="26"/>
+              </w:rPr>
+            </w:pPr>
+            <w:r>
+              <w:rPr>
+                <w:sz w:val="26"/>
+                <w:szCs w:val="26"/>
+              </w:rPr>
+              <w:t>900</w:t>
+            </w:r>
+          </w:p>
+        </w:tc>
+        <w:tc>
+          <w:tcPr>
+            <w:tcW w:w="1796" w:type="dxa"/>
+          </w:tcPr>
+          <w:p>
+            <w:pPr>
+              <w:jc w:val="center"/>
+              <w:rPr>
+                <w:b/>
+                <w:bCs/>
+                <w:color w:val="C00000"/>
+              </w:rPr>
+            </w:pPr>
+            <m:oMath>
+              <m:r>
+                <m:rPr>
+                  <m:sty m:val="bi"/>
+                </m:rPr>
+                <w:rPr>
+                  <w:rFonts w:ascii="Cambria Math" w:hAnsi="Cambria Math"/>
+                  <w:color w:val="C00000"/>
+                  <w:sz w:val="26"/>
+                  <w:szCs w:val="26"/>
+                </w:rPr>
+                <m:t>~</m:t>
+              </m:r>
+            </m:oMath>
+            <w:r>
+              <w:rPr>
+                <w:rFonts w:eastAsiaTheme="minorEastAsia"/>
+                <w:b/>
+                <w:bCs/>
+                <w:color w:val="C00000"/>
+                <w:sz w:val="26"/>
+                <w:szCs w:val="26"/>
+              </w:rPr>
+              <w:t>75</w:t>
+            </w:r>
+          </w:p>
+        </w:tc>
+        <w:tc>
+          <w:tcPr>
+            <w:tcW w:w="1796" w:type="dxa"/>
+          </w:tcPr>
+          <w:p>
+            <w:pPr>
+              <w:jc w:val="center"/>
+              <w:rPr>
+                <w:sz w:val="26"/>
+                <w:szCs w:val="26"/>
+              </w:rPr>
+            </w:pPr>
+            <w:r>
+              <w:rPr>
+                <w:sz w:val="26"/>
+                <w:szCs w:val="26"/>
+              </w:rPr>
+              <w:t>1520</w:t>
+            </w:r>
+          </w:p>
+        </w:tc>
+      </w:tr>
+      <w:tr>
+        <w:tc>
+          <w:tcPr>
+            <w:tcW w:w="1880" w:type="dxa"/>
+          </w:tcPr>
+          <w:p>
+            <w:pPr>
+              <w:spacing w:after="120"/>
+              <w:jc w:val="left"/>
+              <w:rPr>
+                <w:sz w:val="24"/>
+                <w:szCs w:val="18"/>
+              </w:rPr>
+            </w:pPr>
+            <w:r>
+              <w:rPr>
+                <w:sz w:val="24"/>
+                <w:szCs w:val="18"/>
+              </w:rPr>
+              <w:t>Insertion proche</w:t>
+            </w:r>
+          </w:p>
+        </w:tc>
+        <w:tc>
+          <w:tcPr>
+            <w:tcW w:w="1795" w:type="dxa"/>
+          </w:tcPr>
+          <w:p>
+            <w:pPr>
+              <w:jc w:val="center"/>
+              <w:rPr>
+                <w:sz w:val="26"/>
+                <w:szCs w:val="26"/>
+              </w:rPr>
+            </w:pPr>
+            <m:oMath>
+              <m:r>
+                <w:rPr>
+                  <w:rFonts w:ascii="Cambria Math" w:hAnsi="Cambria Math"/>
+                  <w:sz w:val="26"/>
+                  <w:szCs w:val="26"/>
+                </w:rPr>
+                <m:t>~</m:t>
+              </m:r>
+            </m:oMath>
+            <w:r>
+              <w:rPr>
+                <w:rFonts w:eastAsiaTheme="minorEastAsia"/>
+                <w:sz w:val="26"/>
+                <w:szCs w:val="26"/>
+              </w:rPr>
+              <w:t>100</w:t>
+            </w:r>
+          </w:p>
+        </w:tc>
+        <w:tc>
+          <w:tcPr>
+            <w:tcW w:w="1793" w:type="dxa"/>
+          </w:tcPr>
+          <w:p>
+            <w:pPr>
+              <w:jc w:val="center"/>
+              <w:rPr>
+                <w:b/>
+                <w:bCs/>
+                <w:color w:val="C00000"/>
+                <w:sz w:val="26"/>
+                <w:szCs w:val="26"/>
+              </w:rPr>
+            </w:pPr>
+            <w:r>
+              <w:rPr>
+                <w:b/>
+                <w:bCs/>
+                <w:color w:val="C00000"/>
+                <w:sz w:val="26"/>
+                <w:szCs w:val="26"/>
+              </w:rPr>
+              <w:t>810</w:t>
+            </w:r>
+          </w:p>
+        </w:tc>
+        <w:tc>
+          <w:tcPr>
+            <w:tcW w:w="1796" w:type="dxa"/>
+          </w:tcPr>
+          <w:p>
+            <w:pPr>
+              <w:jc w:val="center"/>
+              <w:rPr>
+                <w:sz w:val="26"/>
+                <w:szCs w:val="26"/>
+              </w:rPr>
+            </w:pPr>
+            <m:oMath>
+              <m:r>
+                <w:rPr>
+                  <w:rFonts w:ascii="Cambria Math" w:hAnsi="Cambria Math"/>
+                  <w:sz w:val="26"/>
+                  <w:szCs w:val="26"/>
+                </w:rPr>
+                <m:t>~</m:t>
+              </m:r>
+            </m:oMath>
+            <w:r>
+              <w:rPr>
+                <w:rFonts w:eastAsiaTheme="minorEastAsia"/>
+                <w:sz w:val="26"/>
+                <w:szCs w:val="26"/>
+              </w:rPr>
+              <w:t>100</w:t>
+            </w:r>
+          </w:p>
+        </w:tc>
+        <w:tc>
+          <w:tcPr>
+            <w:tcW w:w="1796" w:type="dxa"/>
+          </w:tcPr>
+          <w:p>
+            <w:pPr>
+              <w:jc w:val="center"/>
+              <w:rPr>
+                <w:sz w:val="26"/>
+                <w:szCs w:val="26"/>
+              </w:rPr>
+            </w:pPr>
+            <w:r>
+              <w:rPr>
+                <w:sz w:val="26"/>
+                <w:szCs w:val="26"/>
+              </w:rPr>
+              <w:t>1557</w:t>
+            </w:r>
+          </w:p>
+        </w:tc>
+      </w:tr>
+      <w:tr>
+        <w:tc>
+          <w:tcPr>
+            <w:tcW w:w="1880" w:type="dxa"/>
+          </w:tcPr>
+          <w:p>
+            <w:pPr>
+              <w:spacing w:after="120"/>
+              <w:jc w:val="left"/>
+              <w:rPr>
+                <w:sz w:val="24"/>
+                <w:szCs w:val="18"/>
+              </w:rPr>
+            </w:pPr>
+            <w:r>
+              <w:rPr>
+                <w:sz w:val="24"/>
+                <w:szCs w:val="18"/>
+              </w:rPr>
+              <w:t>Insertion loin</w:t>
+            </w:r>
+          </w:p>
+        </w:tc>
+        <w:tc>
+          <w:tcPr>
+            <w:tcW w:w="1795" w:type="dxa"/>
+          </w:tcPr>
+          <w:p>
+            <w:pPr>
+              <w:jc w:val="center"/>
+              <w:rPr>
+                <w:sz w:val="26"/>
+                <w:szCs w:val="26"/>
+              </w:rPr>
+            </w:pPr>
+            <m:oMath>
+              <m:r>
+                <w:rPr>
+                  <w:rFonts w:ascii="Cambria Math" w:hAnsi="Cambria Math"/>
+                  <w:sz w:val="26"/>
+                  <w:szCs w:val="26"/>
+                </w:rPr>
+                <m:t>~</m:t>
+              </m:r>
+            </m:oMath>
+            <w:r>
+              <w:rPr>
+                <w:rFonts w:eastAsiaTheme="minorEastAsia"/>
+                <w:sz w:val="26"/>
+                <w:szCs w:val="26"/>
+              </w:rPr>
+              <w:t>100</w:t>
+            </w:r>
+          </w:p>
+        </w:tc>
+        <w:tc>
+          <w:tcPr>
+            <w:tcW w:w="1793" w:type="dxa"/>
+          </w:tcPr>
+          <w:p>
+            <w:pPr>
+              <w:jc w:val="center"/>
+              <w:rPr>
+                <w:sz w:val="26"/>
+                <w:szCs w:val="26"/>
+              </w:rPr>
+            </w:pPr>
+            <w:r>
+              <w:rPr>
+                <w:sz w:val="26"/>
+                <w:szCs w:val="26"/>
+              </w:rPr>
+              <w:t>860</w:t>
+            </w:r>
+          </w:p>
+        </w:tc>
+        <w:tc>
+          <w:tcPr>
+            <w:tcW w:w="1796" w:type="dxa"/>
+          </w:tcPr>
+          <w:p>
+            <w:pPr>
+              <w:jc w:val="center"/>
+              <w:rPr>
+                <w:sz w:val="26"/>
+                <w:szCs w:val="26"/>
+              </w:rPr>
+            </w:pPr>
+            <m:oMath>
+              <m:r>
+                <w:rPr>
+                  <w:rFonts w:ascii="Cambria Math" w:hAnsi="Cambria Math"/>
+                  <w:sz w:val="26"/>
+                  <w:szCs w:val="26"/>
+                </w:rPr>
+                <m:t>~</m:t>
+              </m:r>
+            </m:oMath>
+            <w:r>
+              <w:rPr>
+                <w:rFonts w:eastAsiaTheme="minorEastAsia"/>
+                <w:sz w:val="26"/>
+                <w:szCs w:val="26"/>
+              </w:rPr>
+              <w:t>100</w:t>
+            </w:r>
+          </w:p>
+        </w:tc>
+        <w:tc>
+          <w:tcPr>
+            <w:tcW w:w="1796" w:type="dxa"/>
+          </w:tcPr>
+          <w:p>
+            <w:pPr>
+              <w:jc w:val="center"/>
+              <w:rPr>
+                <w:b/>
+                <w:bCs/>
+                <w:color w:val="C00000"/>
+                <w:sz w:val="26"/>
+                <w:szCs w:val="26"/>
+              </w:rPr>
+            </w:pPr>
+            <w:r>
+              <w:rPr>
+                <w:b/>
+                <w:bCs/>
+                <w:color w:val="C00000"/>
+                <w:sz w:val="26"/>
+                <w:szCs w:val="26"/>
+              </w:rPr>
+              <w:t>1279</w:t>
+            </w:r>
+          </w:p>
+        </w:tc>
+      </w:tr>
+      <w:tr>
+        <w:tc>
+          <w:tcPr>
+            <w:tcW w:w="1880" w:type="dxa"/>
+          </w:tcPr>
+          <w:p>
+            <w:pPr>
+              <w:spacing w:after="120"/>
+              <w:jc w:val="left"/>
+              <w:rPr>
+                <w:sz w:val="24"/>
+                <w:szCs w:val="18"/>
+              </w:rPr>
+            </w:pPr>
+            <w:r>
+              <w:rPr>
+                <w:sz w:val="24"/>
+                <w:szCs w:val="18"/>
+              </w:rPr>
+              <w:t>Recherche locale</w:t>
+            </w:r>
+          </w:p>
+        </w:tc>
+        <w:tc>
+          <w:tcPr>
+            <w:tcW w:w="1795" w:type="dxa"/>
+          </w:tcPr>
+          <w:p>
+            <w:pPr>
+              <w:jc w:val="center"/>
+              <w:rPr>
+                <w:rFonts w:ascii="Cambria Math" w:hAnsi="Cambria Math"/>
+                <w:i/>
+                <w:sz w:val="26"/>
+                <w:szCs w:val="26"/>
+              </w:rPr>
+            </w:pPr>
+            <m:oMath>
+              <m:r>
+                <w:rPr>
+                  <w:rFonts w:ascii="Cambria Math" w:hAnsi="Cambria Math"/>
+                  <w:sz w:val="26"/>
+                  <w:szCs w:val="26"/>
+                </w:rPr>
+                <m:t>~</m:t>
+              </m:r>
+            </m:oMath>
+            <w:r>
+              <w:rPr>
+                <w:rFonts w:eastAsiaTheme="minorEastAsia"/>
+                <w:sz w:val="26"/>
+                <w:szCs w:val="26"/>
+              </w:rPr>
+              <w:t>80</w:t>
+            </w:r>
+          </w:p>
+        </w:tc>
+        <w:tc>
+          <w:tcPr>
+            <w:tcW w:w="1793" w:type="dxa"/>
+          </w:tcPr>
+          <w:p>
+            <w:pPr>
+              <w:jc w:val="center"/>
+              <w:rPr>
+                <w:b/>
+                <w:bCs/>
+                <w:sz w:val="26"/>
+                <w:szCs w:val="26"/>
+              </w:rPr>
+            </w:pPr>
+            <w:r>
+              <w:rPr>
+                <w:b/>
+                <w:bCs/>
+                <w:color w:val="C00000"/>
+                <w:sz w:val="26"/>
+                <w:szCs w:val="26"/>
+              </w:rPr>
+              <w:t>810</w:t>
+            </w:r>
+          </w:p>
+        </w:tc>
+        <w:tc>
+          <w:tcPr>
+            <w:tcW w:w="1796" w:type="dxa"/>
+          </w:tcPr>
+          <w:p>
+            <w:pPr>
+              <w:jc w:val="center"/>
+              <w:rPr>
+                <w:sz w:val="26"/>
+                <w:szCs w:val="26"/>
+              </w:rPr>
+            </w:pPr>
+            <m:oMath>
+              <m:r>
+                <w:rPr>
+                  <w:rFonts w:ascii="Cambria Math" w:hAnsi="Cambria Math"/>
+                  <w:sz w:val="26"/>
+                  <w:szCs w:val="26"/>
+                </w:rPr>
+                <m:t>~</m:t>
+              </m:r>
+            </m:oMath>
+            <w:r>
+              <w:rPr>
+                <w:rFonts w:eastAsiaTheme="minorEastAsia"/>
+                <w:sz w:val="26"/>
+                <w:szCs w:val="26"/>
+              </w:rPr>
+              <w:t>100</w:t>
+            </w:r>
+          </w:p>
+        </w:tc>
+        <w:tc>
+          <w:tcPr>
+            <w:tcW w:w="1796" w:type="dxa"/>
+          </w:tcPr>
+          <w:p>
+            <w:pPr>
+              <w:jc w:val="center"/>
+              <w:rPr>
+                <w:sz w:val="26"/>
+                <w:szCs w:val="26"/>
+              </w:rPr>
+            </w:pPr>
+            <w:r>
+              <w:rPr>
+                <w:sz w:val="26"/>
+                <w:szCs w:val="26"/>
+              </w:rPr>
+              <w:t>1613</w:t>
+            </w:r>
+          </w:p>
+        </w:tc>
+      </w:tr>
+      <w:tr>
+        <w:tc>
+          <w:tcPr>
+            <w:tcW w:w="1880" w:type="dxa"/>
+          </w:tcPr>
+          <w:p>
+            <w:pPr>
+              <w:spacing w:after="120"/>
+              <w:jc w:val="left"/>
+              <w:rPr>
+                <w:sz w:val="24"/>
+                <w:szCs w:val="18"/>
+              </w:rPr>
+            </w:pPr>
+            <w:r>
+              <w:rPr>
+                <w:sz w:val="24"/>
+                <w:szCs w:val="18"/>
+              </w:rPr>
+              <w:t>Aléatoire</w:t>
+            </w:r>
+          </w:p>
+        </w:tc>
+        <w:tc>
+          <w:tcPr>
+            <w:tcW w:w="1795" w:type="dxa"/>
+          </w:tcPr>
+          <w:p>
+            <w:pPr>
+              <w:jc w:val="center"/>
+              <w:rPr>
+                <w:color w:val="FFFFFF" w:themeColor="background1"/>
+                <w:sz w:val="26"/>
+                <w:szCs w:val="26"/>
+              </w:rPr>
+            </w:pPr>
+            <m:oMath>
+              <m:r>
+                <w:rPr>
+                  <w:rFonts w:ascii="Cambria Math" w:hAnsi="Cambria Math"/>
+                  <w:sz w:val="26"/>
+                  <w:szCs w:val="26"/>
+                </w:rPr>
+                <m:t>~</m:t>
+              </m:r>
+            </m:oMath>
+            <w:r>
+              <w:rPr>
+                <w:rFonts w:eastAsiaTheme="minorEastAsia"/>
+                <w:sz w:val="26"/>
+                <w:szCs w:val="26"/>
+              </w:rPr>
+              <w:t>80</w:t>
+            </w:r>
+          </w:p>
+        </w:tc>
+        <w:tc>
+          <w:tcPr>
+            <w:tcW w:w="1793" w:type="dxa"/>
+          </w:tcPr>
+          <w:p>
+            <w:pPr>
+              <w:jc w:val="center"/>
+              <w:rPr>
+                <w:sz w:val="26"/>
+                <w:szCs w:val="26"/>
+              </w:rPr>
+            </w:pPr>
+            <w:r>
+              <w:rPr>
+                <w:sz w:val="26"/>
+                <w:szCs w:val="26"/>
+              </w:rPr>
+              <w:t>3900-4500</w:t>
+            </w:r>
+          </w:p>
+        </w:tc>
+        <w:tc>
+          <w:tcPr>
+            <w:tcW w:w="1796" w:type="dxa"/>
+          </w:tcPr>
+          <w:p>
+            <w:pPr>
+              <w:jc w:val="center"/>
+              <w:rPr>
+                <w:b/>
+                <w:bCs/>
+                <w:sz w:val="26"/>
+                <w:szCs w:val="26"/>
+              </w:rPr>
+            </w:pPr>
+            <m:oMath>
+              <m:r>
+                <w:rPr>
+                  <w:rFonts w:ascii="Cambria Math" w:hAnsi="Cambria Math"/>
+                  <w:sz w:val="26"/>
+                  <w:szCs w:val="26"/>
+                </w:rPr>
+                <m:t>~</m:t>
+              </m:r>
+            </m:oMath>
+            <w:r>
+              <w:rPr>
+                <w:rFonts w:eastAsiaTheme="minorEastAsia"/>
+                <w:sz w:val="26"/>
+                <w:szCs w:val="26"/>
+              </w:rPr>
+              <w:t>80</w:t>
+            </w:r>
+          </w:p>
+        </w:tc>
+        <w:tc>
+          <w:tcPr>
+            <w:tcW w:w="1796" w:type="dxa"/>
+          </w:tcPr>
+          <w:p>
+            <w:pPr>
+              <w:rPr>
+                <w:sz w:val="26"/>
+                <w:szCs w:val="26"/>
+              </w:rPr>
+            </w:pPr>
+            <w:r>
+              <w:rPr>
+                <w:sz w:val="26"/>
+                <w:szCs w:val="26"/>
+              </w:rPr>
+              <w:t>5500</w:t>
+            </w:r>
+            <w:r>
+              <w:rPr>
+                <w:sz w:val="26"/>
+                <w:szCs w:val="26"/>
+              </w:rPr>
+              <w:t>-</w:t>
+            </w:r>
+            <w:r>
+              <w:rPr>
+                <w:sz w:val="26"/>
+                <w:szCs w:val="26"/>
+              </w:rPr>
+              <w:t>6500</w:t>
+            </w:r>
+          </w:p>
+        </w:tc>
+      </w:tr>
+    </w:tbl>
+    <w:p>
+      <w:pPr>
+        <w:pStyle w:val="Titre3"/>
+        <w:spacing w:before="360" w:after="120"/>
+      </w:pPr>
     </w:p>
     <w:p>
       <w:pPr>
-        <w:spacing w:after="120"/>
+        <w:jc w:val="left"/>
+        <w:rPr>
+          <w:rFonts w:eastAsiaTheme="majorEastAsia" w:cstheme="majorBidi"/>
+          <w:color w:val="C00000"/>
+          <w:sz w:val="28"/>
+          <w:szCs w:val="24"/>
+        </w:rPr>
+      </w:pPr>
+      <w:r>
+        <w:br w:type="page"/>
+      </w:r>
+    </w:p>
+    <w:p>
+      <w:pPr>
+        <w:pStyle w:val="Titre3"/>
+        <w:spacing w:before="360" w:after="120"/>
+      </w:pPr>
+      <w:r>
+        <w:lastRenderedPageBreak/>
+        <w:t>Comparaison et analyse</w:t>
+      </w:r>
+    </w:p>
+    <w:p>
+      <w:pPr>
+        <w:spacing w:after="80"/>
+        <w:rPr>
+          <w:sz w:val="24"/>
+          <w:szCs w:val="20"/>
+        </w:rPr>
+      </w:pPr>
+      <w:r>
+        <w:rPr>
+          <w:sz w:val="24"/>
+          <w:szCs w:val="20"/>
+        </w:rPr>
+        <w:t>Avec des l</w:t>
+      </w:r>
+      <w:r>
+        <w:rPr>
+          <w:sz w:val="24"/>
+          <w:szCs w:val="20"/>
+        </w:rPr>
+        <w:t>ongueurs de chemin</w:t>
+      </w:r>
+      <w:r>
+        <w:rPr>
+          <w:sz w:val="24"/>
+          <w:szCs w:val="20"/>
+        </w:rPr>
+        <w:t>s aléatoires</w:t>
+      </w:r>
+      <w:r>
+        <w:rPr>
+          <w:sz w:val="24"/>
+          <w:szCs w:val="20"/>
+        </w:rPr>
+        <w:t>, on obtient des résultats complètement différents</w:t>
+      </w:r>
+      <w:r>
+        <w:rPr>
+          <w:sz w:val="24"/>
+          <w:szCs w:val="20"/>
+        </w:rPr>
+        <w:t xml:space="preserve"> qu’avec des long</w:t>
+      </w:r>
+      <w:r>
+        <w:rPr>
+          <w:sz w:val="24"/>
+          <w:szCs w:val="20"/>
+        </w:rPr>
+        <w:t>ueu</w:t>
+      </w:r>
+      <w:r>
+        <w:rPr>
+          <w:sz w:val="24"/>
+          <w:szCs w:val="20"/>
+        </w:rPr>
+        <w:t>rs constantes</w:t>
+      </w:r>
+      <w:r>
+        <w:rPr>
+          <w:sz w:val="24"/>
+          <w:szCs w:val="20"/>
+        </w:rPr>
+        <w:t>.</w:t>
+      </w:r>
+    </w:p>
+    <w:p>
+      <w:pPr>
+        <w:spacing w:after="200"/>
+        <w:rPr>
+          <w:sz w:val="24"/>
+          <w:szCs w:val="20"/>
+        </w:rPr>
+      </w:pPr>
+      <w:r>
+        <w:rPr>
+          <w:sz w:val="24"/>
+          <w:szCs w:val="20"/>
+        </w:rPr>
+        <w:t>Ainsi, plusieurs données ressortent :</w:t>
+      </w:r>
+    </w:p>
+    <w:p>
+      <w:pPr>
         <w:rPr>
           <w:b/>
           <w:bCs/>
-          <w:sz w:val="28"/>
+          <w:sz w:val="24"/>
+          <w:szCs w:val="20"/>
+        </w:rPr>
+      </w:pPr>
+      <w:r>
+        <w:rPr>
+          <w:b/>
+          <w:bCs/>
+          <w:sz w:val="24"/>
+          <w:szCs w:val="20"/>
+        </w:rPr>
+        <w:t>Graphe à longueurs constantes</w:t>
+      </w:r>
+    </w:p>
+    <w:p>
+      <w:pPr>
+        <w:pStyle w:val="Paragraphedeliste"/>
+        <w:numPr>
+          <w:ilvl w:val="0"/>
+          <w:numId w:val="9"/>
+        </w:numPr>
+        <w:rPr>
+          <w:sz w:val="24"/>
+          <w:szCs w:val="20"/>
+        </w:rPr>
+      </w:pPr>
+      <w:r>
+        <w:rPr>
+          <w:sz w:val="24"/>
+          <w:szCs w:val="20"/>
+        </w:rPr>
+        <w:t>L’ordre de grandeur des distances des différentes heuristiques est le même (entre 800 et 900, excepté pour l’algo aléatoire)</w:t>
+      </w:r>
+    </w:p>
+    <w:p>
+      <w:pPr>
+        <w:pStyle w:val="Paragraphedeliste"/>
+        <w:numPr>
+          <w:ilvl w:val="0"/>
+          <w:numId w:val="9"/>
+        </w:numPr>
+        <w:rPr>
+          <w:sz w:val="24"/>
+          <w:szCs w:val="20"/>
+        </w:rPr>
+      </w:pPr>
+      <w:r>
+        <w:rPr>
+          <w:sz w:val="24"/>
+          <w:szCs w:val="20"/>
+        </w:rPr>
+        <w:t>Le Plus Proche Voisin à un temps d’exécution plus faible que tous les autres</w:t>
+      </w:r>
+    </w:p>
+    <w:p>
+      <w:pPr>
+        <w:rPr>
+          <w:b/>
+          <w:bCs/>
+          <w:sz w:val="24"/>
+          <w:szCs w:val="20"/>
+        </w:rPr>
+      </w:pPr>
+      <w:r>
+        <w:rPr>
+          <w:b/>
+          <w:bCs/>
+          <w:sz w:val="24"/>
+          <w:szCs w:val="20"/>
+        </w:rPr>
+        <w:t xml:space="preserve">Graphe à longueurs </w:t>
+      </w:r>
+      <w:r>
+        <w:rPr>
+          <w:b/>
+          <w:bCs/>
+          <w:sz w:val="24"/>
+          <w:szCs w:val="20"/>
+        </w:rPr>
+        <w:t>aléatoires</w:t>
+      </w:r>
+    </w:p>
+    <w:p>
+      <w:pPr>
+        <w:pStyle w:val="Paragraphedeliste"/>
+        <w:numPr>
+          <w:ilvl w:val="0"/>
+          <w:numId w:val="9"/>
+        </w:numPr>
+        <w:rPr>
+          <w:sz w:val="24"/>
+          <w:szCs w:val="20"/>
+        </w:rPr>
+      </w:pPr>
+      <w:r>
+        <w:rPr>
+          <w:sz w:val="24"/>
+          <w:szCs w:val="20"/>
+        </w:rPr>
+        <w:t>L’insertion loin trouve une distance bien inférieure à tous les autres</w:t>
+      </w:r>
+    </w:p>
+    <w:p>
+      <w:pPr>
+        <w:pStyle w:val="Paragraphedeliste"/>
+        <w:numPr>
+          <w:ilvl w:val="0"/>
+          <w:numId w:val="9"/>
+        </w:numPr>
+        <w:spacing w:after="360"/>
+        <w:ind w:left="714" w:hanging="357"/>
+        <w:contextualSpacing w:val="0"/>
+        <w:rPr>
+          <w:sz w:val="24"/>
+          <w:szCs w:val="20"/>
+        </w:rPr>
+      </w:pPr>
+      <w:r>
+        <w:rPr>
+          <w:sz w:val="24"/>
+          <w:szCs w:val="20"/>
+        </w:rPr>
+        <w:t>Le Plus Proche Voisin à un temps d’exécution plus faible que tous les autres</w:t>
+      </w:r>
+      <w:r>
+        <w:rPr>
+          <w:sz w:val="24"/>
+          <w:szCs w:val="20"/>
+        </w:rPr>
+        <w:t xml:space="preserve"> ET trouve une distance inférieure à l’insertion proche</w:t>
+      </w:r>
+    </w:p>
+    <w:p>
+      <w:pPr>
+        <w:rPr>
+          <w:sz w:val="24"/>
+          <w:szCs w:val="20"/>
+        </w:rPr>
+      </w:pPr>
+      <w:r>
+        <w:rPr>
+          <w:sz w:val="24"/>
+          <w:szCs w:val="20"/>
+        </w:rPr>
+        <w:t>Pour ce</w:t>
+      </w:r>
+      <w:r>
+        <w:rPr>
+          <w:sz w:val="24"/>
+          <w:szCs w:val="20"/>
+        </w:rPr>
+        <w:t>s</w:t>
+      </w:r>
+      <w:r>
+        <w:rPr>
+          <w:sz w:val="24"/>
+          <w:szCs w:val="20"/>
+        </w:rPr>
+        <w:t xml:space="preserve"> graphe</w:t>
+      </w:r>
+      <w:r>
+        <w:rPr>
+          <w:sz w:val="24"/>
+          <w:szCs w:val="20"/>
+        </w:rPr>
+        <w:t>s</w:t>
+      </w:r>
+      <w:r>
+        <w:rPr>
+          <w:sz w:val="24"/>
+          <w:szCs w:val="20"/>
+        </w:rPr>
+        <w:t xml:space="preserve">, on peut </w:t>
+      </w:r>
+      <w:r>
+        <w:rPr>
+          <w:sz w:val="24"/>
+          <w:szCs w:val="20"/>
+        </w:rPr>
+        <w:t xml:space="preserve">donc </w:t>
+      </w:r>
+      <w:r>
+        <w:rPr>
+          <w:sz w:val="24"/>
+          <w:szCs w:val="20"/>
+        </w:rPr>
+        <w:t xml:space="preserve">clairement </w:t>
+      </w:r>
+      <w:r>
+        <w:rPr>
+          <w:sz w:val="24"/>
+          <w:szCs w:val="20"/>
+        </w:rPr>
+        <w:t>affirmer</w:t>
+      </w:r>
+      <w:r>
+        <w:rPr>
+          <w:sz w:val="24"/>
+          <w:szCs w:val="20"/>
+        </w:rPr>
+        <w:t xml:space="preserve"> que </w:t>
+      </w:r>
+      <w:r>
+        <w:rPr>
+          <w:sz w:val="24"/>
+          <w:szCs w:val="20"/>
+        </w:rPr>
+        <w:t xml:space="preserve">selon les longueurs des chemins, l’algorithme </w:t>
+      </w:r>
+      <w:r>
+        <w:rPr>
+          <w:sz w:val="24"/>
+          <w:szCs w:val="20"/>
+        </w:rPr>
+        <w:t>qui s’en sort le mieux n’est jamais le même.</w:t>
+      </w:r>
+    </w:p>
+    <w:p>
+      <w:pPr>
+        <w:rPr>
+          <w:sz w:val="24"/>
+          <w:szCs w:val="20"/>
+        </w:rPr>
+      </w:pPr>
+      <w:r>
+        <w:rPr>
+          <w:sz w:val="24"/>
           <w:szCs w:val="20"/>
           <w:u w:val="single"/>
         </w:rPr>
-      </w:pPr>
-      <w:r>
-        <w:rPr>
-          <w:b/>
-          <w:bCs/>
-          <w:sz w:val="28"/>
+        <w:t>L</w:t>
+      </w:r>
+      <w:r>
+        <w:rPr>
+          <w:sz w:val="24"/>
           <w:szCs w:val="20"/>
           <w:u w:val="single"/>
         </w:rPr>
-        <w:t>Plus proche voisin</w:t>
-      </w:r>
-      <w:r>
-        <w:rPr>
-          <w:b/>
-          <w:bCs/>
-          <w:sz w:val="28"/>
+        <w:t>’insertion</w:t>
+      </w:r>
+      <w:r>
+        <w:rPr>
+          <w:sz w:val="24"/>
           <w:szCs w:val="20"/>
           <w:u w:val="single"/>
         </w:rPr>
-        <w:t xml:space="preserve"> </w:t>
-      </w:r>
-    </w:p>
-    <w:p>
-      <w:pPr>
-        <w:rPr>
-          <w:sz w:val="26"/>
-          <w:szCs w:val="26"/>
-        </w:rPr>
-      </w:pPr>
-      <w:r>
-        <w:rPr>
-          <w:sz w:val="26"/>
-          <w:szCs w:val="26"/>
-        </w:rPr>
-        <w:t>Temps d’exécution :</w:t>
-      </w:r>
-      <w:r>
-        <w:rPr>
-          <w:sz w:val="26"/>
-          <w:szCs w:val="26"/>
-        </w:rPr>
-        <w:t xml:space="preserve"> </w:t>
-      </w:r>
-      <m:oMath>
-        <m:r>
-          <w:rPr>
-            <w:rFonts w:ascii="Cambria Math" w:hAnsi="Cambria Math"/>
-            <w:sz w:val="26"/>
-            <w:szCs w:val="26"/>
-          </w:rPr>
-          <m:t>~</m:t>
-        </m:r>
-      </m:oMath>
-      <w:r>
-        <w:rPr>
-          <w:rFonts w:eastAsiaTheme="minorEastAsia"/>
-          <w:sz w:val="26"/>
-          <w:szCs w:val="26"/>
-        </w:rPr>
-        <w:t>75</w:t>
-      </w:r>
-    </w:p>
-    <w:p>
-      <w:pPr>
-        <w:spacing w:after="240"/>
-        <w:rPr>
-          <w:sz w:val="26"/>
-          <w:szCs w:val="26"/>
-        </w:rPr>
-      </w:pPr>
-      <w:r>
-        <w:rPr>
-          <w:sz w:val="26"/>
-          <w:szCs w:val="26"/>
-        </w:rPr>
-        <w:t>Distance</w:t>
-      </w:r>
-      <w:r>
-        <w:rPr>
-          <w:sz w:val="26"/>
-          <w:szCs w:val="26"/>
-        </w:rPr>
-        <w:t> :</w:t>
-      </w:r>
-      <w:r>
-        <w:rPr>
-          <w:sz w:val="26"/>
-          <w:szCs w:val="26"/>
-        </w:rPr>
-        <w:t xml:space="preserve"> </w:t>
-      </w:r>
-      <w:r>
-        <w:rPr>
-          <w:sz w:val="26"/>
-          <w:szCs w:val="26"/>
-        </w:rPr>
-        <w:t>900</w:t>
-      </w:r>
-    </w:p>
-    <w:p>
-      <w:pPr>
-        <w:spacing w:after="120"/>
-        <w:rPr>
-          <w:b/>
-          <w:bCs/>
-          <w:sz w:val="28"/>
+        <w:t xml:space="preserve"> proche est plus </w:t>
+      </w:r>
+      <w:r>
+        <w:rPr>
+          <w:sz w:val="24"/>
           <w:szCs w:val="20"/>
           <w:u w:val="single"/>
         </w:rPr>
-      </w:pPr>
-      <w:r>
-        <w:rPr>
-          <w:b/>
-          <w:bCs/>
-          <w:sz w:val="28"/>
+        <w:t>adaptée</w:t>
+      </w:r>
+      <w:r>
+        <w:rPr>
+          <w:sz w:val="24"/>
           <w:szCs w:val="20"/>
           <w:u w:val="single"/>
         </w:rPr>
-        <w:t>Insertion proche</w:t>
-      </w:r>
-    </w:p>
-    <w:p>
-      <w:pPr>
-        <w:rPr>
-          <w:sz w:val="26"/>
-          <w:szCs w:val="26"/>
-        </w:rPr>
-      </w:pPr>
-      <w:r>
-        <w:rPr>
-          <w:sz w:val="26"/>
-          <w:szCs w:val="26"/>
-        </w:rPr>
-        <w:t>Temps d’exécution :</w:t>
-      </w:r>
-      <w:r>
-        <w:rPr>
-          <w:sz w:val="26"/>
-          <w:szCs w:val="26"/>
-        </w:rPr>
-        <w:t xml:space="preserve"> </w:t>
-      </w:r>
-      <m:oMath>
-        <m:r>
-          <w:rPr>
-            <w:rFonts w:ascii="Cambria Math" w:hAnsi="Cambria Math"/>
-            <w:sz w:val="26"/>
-            <w:szCs w:val="26"/>
-          </w:rPr>
-          <m:t>~</m:t>
-        </m:r>
-      </m:oMath>
-      <w:r>
-        <w:rPr>
-          <w:rFonts w:eastAsiaTheme="minorEastAsia"/>
-          <w:sz w:val="26"/>
-          <w:szCs w:val="26"/>
-        </w:rPr>
-        <w:t>100</w:t>
-      </w:r>
-    </w:p>
-    <w:p>
-      <w:pPr>
-        <w:spacing w:after="240"/>
-        <w:rPr>
-          <w:sz w:val="26"/>
-          <w:szCs w:val="26"/>
-        </w:rPr>
-      </w:pPr>
-      <w:r>
-        <w:rPr>
-          <w:sz w:val="26"/>
-          <w:szCs w:val="26"/>
-        </w:rPr>
-        <w:t>Distance :</w:t>
-      </w:r>
-      <w:r>
-        <w:rPr>
-          <w:sz w:val="26"/>
-          <w:szCs w:val="26"/>
-        </w:rPr>
-        <w:t xml:space="preserve"> </w:t>
-      </w:r>
-      <w:r>
-        <w:rPr>
-          <w:sz w:val="26"/>
-          <w:szCs w:val="26"/>
-        </w:rPr>
-        <w:t>810</w:t>
-      </w:r>
-    </w:p>
-    <w:p>
-      <w:pPr>
-        <w:spacing w:after="120"/>
-        <w:rPr>
-          <w:b/>
-          <w:bCs/>
-          <w:sz w:val="28"/>
+        <w:t xml:space="preserve"> au </w:t>
+      </w:r>
+      <w:r>
+        <w:rPr>
+          <w:sz w:val="24"/>
           <w:szCs w:val="20"/>
           <w:u w:val="single"/>
         </w:rPr>
-      </w:pPr>
-      <w:r>
-        <w:rPr>
-          <w:b/>
-          <w:bCs/>
-          <w:sz w:val="28"/>
+        <w:t>graphe constant</w:t>
+      </w:r>
+      <w:r>
+        <w:rPr>
+          <w:sz w:val="24"/>
+          <w:szCs w:val="20"/>
+        </w:rPr>
+        <w:t xml:space="preserve"> et </w:t>
+      </w:r>
+      <w:r>
+        <w:rPr>
+          <w:sz w:val="24"/>
           <w:szCs w:val="20"/>
           <w:u w:val="single"/>
         </w:rPr>
-        <w:t>Insertion loin</w:t>
-      </w:r>
-    </w:p>
-    <w:p>
-      <w:pPr>
-        <w:rPr>
-          <w:sz w:val="26"/>
-          <w:szCs w:val="26"/>
-        </w:rPr>
-      </w:pPr>
-      <w:r>
-        <w:rPr>
-          <w:sz w:val="26"/>
-          <w:szCs w:val="26"/>
-        </w:rPr>
-        <w:t>Temps d’exécution :</w:t>
-      </w:r>
-      <w:r>
-        <w:rPr>
-          <w:sz w:val="26"/>
-          <w:szCs w:val="26"/>
-        </w:rPr>
-        <w:t xml:space="preserve"> </w:t>
-      </w:r>
-      <m:oMath>
-        <m:r>
-          <w:rPr>
-            <w:rFonts w:ascii="Cambria Math" w:hAnsi="Cambria Math"/>
-            <w:sz w:val="26"/>
-            <w:szCs w:val="26"/>
-          </w:rPr>
-          <m:t>~</m:t>
-        </m:r>
-      </m:oMath>
-      <w:r>
-        <w:rPr>
-          <w:rFonts w:eastAsiaTheme="minorEastAsia"/>
-          <w:sz w:val="26"/>
-          <w:szCs w:val="26"/>
-        </w:rPr>
-        <w:t>100</w:t>
-      </w:r>
-    </w:p>
-    <w:p>
-      <w:pPr>
-        <w:spacing w:after="240"/>
-      </w:pPr>
-      <w:r>
-        <w:rPr>
-          <w:sz w:val="26"/>
-          <w:szCs w:val="26"/>
-        </w:rPr>
-        <w:t>Distance :</w:t>
-      </w:r>
-      <w:r>
-        <w:rPr>
-          <w:sz w:val="26"/>
-          <w:szCs w:val="26"/>
-        </w:rPr>
-        <w:t xml:space="preserve"> 8</w:t>
-      </w:r>
-      <w:r>
-        <w:rPr>
-          <w:sz w:val="26"/>
-          <w:szCs w:val="26"/>
-        </w:rPr>
-        <w:t>6</w:t>
-      </w:r>
-      <w:r>
-        <w:rPr>
-          <w:sz w:val="26"/>
-          <w:szCs w:val="26"/>
-        </w:rPr>
-        <w:t>0</w:t>
-      </w:r>
-    </w:p>
-    <w:p>
-      <w:pPr>
-        <w:spacing w:after="120"/>
-        <w:rPr>
-          <w:b/>
-          <w:bCs/>
-          <w:sz w:val="28"/>
+        <w:t>l’insertion</w:t>
+      </w:r>
+      <w:r>
+        <w:rPr>
+          <w:sz w:val="24"/>
           <w:szCs w:val="20"/>
           <w:u w:val="single"/>
         </w:rPr>
-      </w:pPr>
-      <w:r>
-        <w:rPr>
-          <w:b/>
-          <w:bCs/>
-          <w:sz w:val="28"/>
+        <w:t xml:space="preserve"> loin au graphe</w:t>
+      </w:r>
+      <w:r>
+        <w:rPr>
+          <w:sz w:val="24"/>
           <w:szCs w:val="20"/>
           <w:u w:val="single"/>
         </w:rPr>
-        <w:t>Recherche locale</w:t>
-      </w:r>
-    </w:p>
-    <w:p>
-      <w:pPr>
-        <w:rPr>
-          <w:sz w:val="26"/>
-          <w:szCs w:val="26"/>
-        </w:rPr>
-      </w:pPr>
-      <w:r>
-        <w:rPr>
-          <w:sz w:val="26"/>
-          <w:szCs w:val="26"/>
-        </w:rPr>
-        <w:t>Temps d’exécution :</w:t>
-      </w:r>
-      <w:r>
-        <w:rPr>
-          <w:sz w:val="26"/>
-          <w:szCs w:val="26"/>
-        </w:rPr>
-        <w:t xml:space="preserve"> </w:t>
-      </w:r>
-      <m:oMath>
-        <m:r>
-          <w:rPr>
-            <w:rFonts w:ascii="Cambria Math" w:hAnsi="Cambria Math"/>
-            <w:sz w:val="26"/>
-            <w:szCs w:val="26"/>
-          </w:rPr>
-          <m:t>~</m:t>
-        </m:r>
-      </m:oMath>
-      <w:r>
-        <w:rPr>
-          <w:rFonts w:eastAsiaTheme="minorEastAsia"/>
-          <w:sz w:val="26"/>
-          <w:szCs w:val="26"/>
-        </w:rPr>
-        <w:t>100</w:t>
-      </w:r>
-    </w:p>
-    <w:p>
-      <w:pPr>
-        <w:spacing w:after="240"/>
-      </w:pPr>
-      <w:r>
-        <w:rPr>
-          <w:sz w:val="26"/>
-          <w:szCs w:val="26"/>
-        </w:rPr>
-        <w:t>Distance :</w:t>
-      </w:r>
-      <w:r>
-        <w:rPr>
-          <w:sz w:val="26"/>
-          <w:szCs w:val="26"/>
-        </w:rPr>
-        <w:t xml:space="preserve"> 8</w:t>
-      </w:r>
-      <w:r>
-        <w:rPr>
-          <w:sz w:val="26"/>
-          <w:szCs w:val="26"/>
-        </w:rPr>
-        <w:t>10</w:t>
-      </w:r>
-    </w:p>
-    <w:p>
-      <w:pPr>
-        <w:spacing w:after="120"/>
-        <w:rPr>
-          <w:b/>
-          <w:bCs/>
-          <w:sz w:val="28"/>
+        <w:t xml:space="preserve"> aléatoire</w:t>
+      </w:r>
+      <w:r>
+        <w:rPr>
+          <w:sz w:val="24"/>
+          <w:szCs w:val="20"/>
+        </w:rPr>
+        <w:t>.</w:t>
+      </w:r>
+      <w:r>
+        <w:rPr>
+          <w:sz w:val="24"/>
+          <w:szCs w:val="20"/>
+        </w:rPr>
+        <w:t xml:space="preserve"> Cependant, nous remarquons que si l’</w:t>
+      </w:r>
+      <w:r>
+        <w:rPr>
+          <w:sz w:val="24"/>
           <w:szCs w:val="20"/>
           <w:u w:val="single"/>
         </w:rPr>
-      </w:pPr>
-      <w:r>
-        <w:rPr>
-          <w:b/>
-          <w:bCs/>
-          <w:sz w:val="28"/>
+        <w:t>on veut prioriser la rapidité d’exécution, Le Plus Proche Voisin est le meilleur compromis</w:t>
+      </w:r>
+      <w:r>
+        <w:rPr>
+          <w:sz w:val="24"/>
           <w:szCs w:val="20"/>
-          <w:u w:val="single"/>
-        </w:rPr>
-        <w:t>Algorithme aléatoire</w:t>
-      </w:r>
-    </w:p>
-    <w:p>
-      <w:pPr>
-        <w:rPr>
-          <w:sz w:val="26"/>
-          <w:szCs w:val="26"/>
-        </w:rPr>
-      </w:pPr>
-      <w:r>
-        <w:rPr>
-          <w:sz w:val="26"/>
-          <w:szCs w:val="26"/>
-        </w:rPr>
-        <w:t>Temps d’exécution :</w:t>
-      </w:r>
-      <w:r>
-        <w:rPr>
-          <w:sz w:val="26"/>
-          <w:szCs w:val="26"/>
-        </w:rPr>
-        <w:t xml:space="preserve"> </w:t>
-      </w:r>
-      <m:oMath>
-        <m:r>
-          <w:rPr>
-            <w:rFonts w:ascii="Cambria Math" w:hAnsi="Cambria Math"/>
-            <w:sz w:val="26"/>
-            <w:szCs w:val="26"/>
-          </w:rPr>
-          <m:t>~</m:t>
-        </m:r>
-      </m:oMath>
-      <w:r>
-        <w:rPr>
-          <w:rFonts w:eastAsiaTheme="minorEastAsia"/>
-          <w:sz w:val="26"/>
-          <w:szCs w:val="26"/>
-        </w:rPr>
-        <w:t>80</w:t>
-      </w:r>
-    </w:p>
-    <w:p>
-      <w:pPr>
-        <w:rPr>
-          <w:sz w:val="26"/>
-          <w:szCs w:val="26"/>
-        </w:rPr>
-      </w:pPr>
-      <w:r>
-        <w:rPr>
-          <w:sz w:val="26"/>
-          <w:szCs w:val="26"/>
-        </w:rPr>
-        <w:t>Distance :</w:t>
-      </w:r>
-      <w:r>
-        <w:rPr>
-          <w:sz w:val="26"/>
-          <w:szCs w:val="26"/>
-        </w:rPr>
-        <w:t xml:space="preserve"> </w:t>
-      </w:r>
-      <w:r>
-        <w:rPr>
-          <w:sz w:val="26"/>
-          <w:szCs w:val="26"/>
-        </w:rPr>
-        <w:t>entre 3900 et 4500</w:t>
-      </w:r>
-    </w:p>
-    <w:p>
-      <w:pPr>
-        <w:pStyle w:val="Titre3"/>
-        <w:spacing w:before="480" w:after="120"/>
-        <w:contextualSpacing/>
-        <w:rPr>
-          <w:sz w:val="32"/>
-          <w:szCs w:val="28"/>
-        </w:rPr>
-      </w:pPr>
-      <w:r>
-        <w:rPr>
-          <w:sz w:val="32"/>
-          <w:szCs w:val="28"/>
-        </w:rPr>
-        <w:t xml:space="preserve">Valeurs </w:t>
-      </w:r>
-      <w:proofErr w:type="spellStart"/>
-      <w:r>
-        <w:rPr>
-          <w:sz w:val="32"/>
-          <w:szCs w:val="28"/>
-        </w:rPr>
-        <w:t>améatoires</w:t>
-      </w:r>
-      <w:proofErr w:type="spellEnd"/>
-    </w:p>
-    <w:p>
-      <w:pPr>
-        <w:spacing w:after="120"/>
-        <w:rPr>
-          <w:b/>
-          <w:bCs/>
-          <w:u w:val="single"/>
-        </w:rPr>
-      </w:pPr>
-      <w:r>
-        <w:rPr>
-          <w:b/>
-          <w:bCs/>
-          <w:u w:val="single"/>
-        </w:rPr>
-        <w:t xml:space="preserve">Plus proche voisin </w:t>
-      </w:r>
-    </w:p>
-    <w:p>
-      <w:pPr>
-        <w:rPr>
-          <w:sz w:val="26"/>
-          <w:szCs w:val="26"/>
-        </w:rPr>
-      </w:pPr>
-      <w:r>
-        <w:rPr>
-          <w:sz w:val="26"/>
-          <w:szCs w:val="26"/>
-        </w:rPr>
-        <w:t>Temps d’exécution :</w:t>
-      </w:r>
-      <w:r>
-        <w:rPr>
-          <w:sz w:val="26"/>
-          <w:szCs w:val="26"/>
-        </w:rPr>
-        <w:t xml:space="preserve"> </w:t>
-      </w:r>
-      <m:oMath>
-        <m:r>
-          <w:rPr>
-            <w:rFonts w:ascii="Cambria Math" w:hAnsi="Cambria Math"/>
-            <w:sz w:val="26"/>
-            <w:szCs w:val="26"/>
-          </w:rPr>
-          <m:t>~</m:t>
-        </m:r>
-      </m:oMath>
-      <w:r>
-        <w:rPr>
-          <w:rFonts w:eastAsiaTheme="minorEastAsia"/>
-          <w:sz w:val="26"/>
-          <w:szCs w:val="26"/>
-        </w:rPr>
-        <w:t>80</w:t>
-      </w:r>
-    </w:p>
-    <w:p>
-      <w:pPr>
-        <w:spacing w:after="240"/>
-        <w:rPr>
-          <w:sz w:val="26"/>
-          <w:szCs w:val="26"/>
-        </w:rPr>
-      </w:pPr>
-      <w:r>
-        <w:rPr>
-          <w:sz w:val="26"/>
-          <w:szCs w:val="26"/>
-        </w:rPr>
-        <w:lastRenderedPageBreak/>
-        <w:t>Distance :</w:t>
-      </w:r>
-      <w:r>
-        <w:rPr>
-          <w:sz w:val="26"/>
-          <w:szCs w:val="26"/>
-        </w:rPr>
-        <w:t xml:space="preserve"> </w:t>
-      </w:r>
-      <w:r>
-        <w:rPr>
-          <w:sz w:val="26"/>
-          <w:szCs w:val="26"/>
-        </w:rPr>
-        <w:t>1520</w:t>
-      </w:r>
-    </w:p>
-    <w:p>
-      <w:pPr>
-        <w:spacing w:after="120"/>
-        <w:rPr>
-          <w:b/>
-          <w:bCs/>
-          <w:u w:val="single"/>
-        </w:rPr>
-      </w:pPr>
-      <w:r>
-        <w:rPr>
-          <w:b/>
-          <w:bCs/>
-          <w:u w:val="single"/>
-        </w:rPr>
-        <w:t>Insertion proche</w:t>
-      </w:r>
-    </w:p>
-    <w:p>
-      <w:pPr>
-        <w:rPr>
-          <w:sz w:val="26"/>
-          <w:szCs w:val="26"/>
-        </w:rPr>
-      </w:pPr>
-      <w:r>
-        <w:rPr>
-          <w:sz w:val="26"/>
-          <w:szCs w:val="26"/>
-        </w:rPr>
-        <w:t>Temps d’exécution :</w:t>
-      </w:r>
-      <w:r>
-        <w:rPr>
-          <w:sz w:val="26"/>
-          <w:szCs w:val="26"/>
-        </w:rPr>
-        <w:t xml:space="preserve"> </w:t>
-      </w:r>
-      <m:oMath>
-        <m:r>
-          <w:rPr>
-            <w:rFonts w:ascii="Cambria Math" w:hAnsi="Cambria Math"/>
-            <w:sz w:val="26"/>
-            <w:szCs w:val="26"/>
-          </w:rPr>
-          <m:t>~</m:t>
-        </m:r>
-      </m:oMath>
-      <w:r>
-        <w:rPr>
-          <w:rFonts w:eastAsiaTheme="minorEastAsia"/>
-          <w:sz w:val="26"/>
-          <w:szCs w:val="26"/>
-        </w:rPr>
-        <w:t>100</w:t>
-      </w:r>
-    </w:p>
-    <w:p>
-      <w:pPr>
-        <w:spacing w:after="240"/>
-        <w:rPr>
-          <w:sz w:val="26"/>
-          <w:szCs w:val="26"/>
-        </w:rPr>
-      </w:pPr>
-      <w:r>
-        <w:rPr>
-          <w:sz w:val="26"/>
-          <w:szCs w:val="26"/>
-        </w:rPr>
-        <w:t>Distance :</w:t>
-      </w:r>
-      <w:r>
-        <w:rPr>
-          <w:sz w:val="26"/>
-          <w:szCs w:val="26"/>
-        </w:rPr>
-        <w:t xml:space="preserve"> </w:t>
-      </w:r>
-      <w:r>
-        <w:rPr>
-          <w:sz w:val="26"/>
-          <w:szCs w:val="26"/>
-        </w:rPr>
-        <w:t>1557</w:t>
-      </w:r>
-    </w:p>
-    <w:p>
-      <w:pPr>
-        <w:spacing w:after="120"/>
-        <w:rPr>
-          <w:b/>
-          <w:bCs/>
-          <w:u w:val="single"/>
-        </w:rPr>
-      </w:pPr>
-      <w:r>
-        <w:rPr>
-          <w:b/>
-          <w:bCs/>
-          <w:u w:val="single"/>
-        </w:rPr>
-        <w:t>Insertion loin</w:t>
-      </w:r>
-    </w:p>
-    <w:p>
-      <w:pPr>
-        <w:rPr>
-          <w:sz w:val="26"/>
-          <w:szCs w:val="26"/>
-        </w:rPr>
-      </w:pPr>
-      <w:r>
-        <w:rPr>
-          <w:sz w:val="26"/>
-          <w:szCs w:val="26"/>
-        </w:rPr>
-        <w:t>Temps d’exécution :</w:t>
-      </w:r>
-      <w:r>
-        <w:rPr>
-          <w:sz w:val="26"/>
-          <w:szCs w:val="26"/>
-        </w:rPr>
-        <w:t xml:space="preserve"> </w:t>
-      </w:r>
-      <m:oMath>
-        <m:r>
-          <w:rPr>
-            <w:rFonts w:ascii="Cambria Math" w:hAnsi="Cambria Math"/>
-            <w:sz w:val="26"/>
-            <w:szCs w:val="26"/>
-          </w:rPr>
-          <m:t>~</m:t>
-        </m:r>
-      </m:oMath>
-      <w:r>
-        <w:rPr>
-          <w:rFonts w:eastAsiaTheme="minorEastAsia"/>
-          <w:sz w:val="26"/>
-          <w:szCs w:val="26"/>
-        </w:rPr>
-        <w:t>100</w:t>
-      </w:r>
-    </w:p>
-    <w:p>
-      <w:pPr>
-        <w:spacing w:after="240"/>
-      </w:pPr>
-      <w:r>
-        <w:rPr>
-          <w:sz w:val="26"/>
-          <w:szCs w:val="26"/>
-        </w:rPr>
-        <w:t>Distance :</w:t>
-      </w:r>
-      <w:r>
-        <w:rPr>
-          <w:sz w:val="26"/>
-          <w:szCs w:val="26"/>
-        </w:rPr>
-        <w:t xml:space="preserve"> </w:t>
-      </w:r>
-      <w:r>
-        <w:rPr>
-          <w:sz w:val="26"/>
-          <w:szCs w:val="26"/>
-        </w:rPr>
-        <w:t>1279</w:t>
-      </w:r>
-    </w:p>
-    <w:p>
-      <w:pPr>
-        <w:spacing w:after="120"/>
-        <w:rPr>
-          <w:b/>
-          <w:bCs/>
-          <w:u w:val="single"/>
-        </w:rPr>
-      </w:pPr>
-      <w:r>
-        <w:rPr>
-          <w:b/>
-          <w:bCs/>
-          <w:u w:val="single"/>
-        </w:rPr>
-        <w:t>Recherche locale</w:t>
-      </w:r>
-    </w:p>
-    <w:p>
-      <w:pPr>
-        <w:rPr>
-          <w:sz w:val="26"/>
-          <w:szCs w:val="26"/>
-        </w:rPr>
-      </w:pPr>
-      <w:r>
-        <w:rPr>
-          <w:sz w:val="26"/>
-          <w:szCs w:val="26"/>
-        </w:rPr>
-        <w:t>Temps d’exécution :</w:t>
-      </w:r>
-      <w:r>
-        <w:rPr>
-          <w:sz w:val="26"/>
-          <w:szCs w:val="26"/>
-        </w:rPr>
-        <w:t xml:space="preserve"> </w:t>
-      </w:r>
-      <m:oMath>
-        <m:r>
-          <w:rPr>
-            <w:rFonts w:ascii="Cambria Math" w:hAnsi="Cambria Math"/>
-            <w:sz w:val="26"/>
-            <w:szCs w:val="26"/>
-          </w:rPr>
-          <m:t>~</m:t>
-        </m:r>
-      </m:oMath>
-      <w:r>
-        <w:rPr>
-          <w:rFonts w:eastAsiaTheme="minorEastAsia"/>
-          <w:sz w:val="26"/>
-          <w:szCs w:val="26"/>
-        </w:rPr>
-        <w:t>100</w:t>
-      </w:r>
-    </w:p>
-    <w:p>
-      <w:pPr>
-        <w:spacing w:after="240"/>
-      </w:pPr>
-      <w:r>
-        <w:rPr>
-          <w:sz w:val="26"/>
-          <w:szCs w:val="26"/>
-        </w:rPr>
-        <w:t>Distance :</w:t>
-      </w:r>
-      <w:r>
-        <w:rPr>
-          <w:sz w:val="26"/>
-          <w:szCs w:val="26"/>
-        </w:rPr>
-        <w:t xml:space="preserve"> </w:t>
-      </w:r>
-      <w:r>
-        <w:rPr>
-          <w:sz w:val="26"/>
-          <w:szCs w:val="26"/>
-        </w:rPr>
-        <w:t>1613</w:t>
-      </w:r>
-    </w:p>
-    <w:p>
-      <w:pPr>
-        <w:spacing w:after="120"/>
-        <w:rPr>
-          <w:b/>
-          <w:bCs/>
-          <w:u w:val="single"/>
-        </w:rPr>
-      </w:pPr>
-      <w:r>
-        <w:rPr>
-          <w:b/>
-          <w:bCs/>
-          <w:u w:val="single"/>
-        </w:rPr>
-        <w:t>Algorithme aléatoire</w:t>
-      </w:r>
-    </w:p>
-    <w:p>
-      <w:pPr>
-        <w:rPr>
-          <w:sz w:val="26"/>
-          <w:szCs w:val="26"/>
-        </w:rPr>
-      </w:pPr>
-      <w:r>
-        <w:rPr>
-          <w:sz w:val="26"/>
-          <w:szCs w:val="26"/>
-        </w:rPr>
-        <w:t>Temps d’exécution :</w:t>
-      </w:r>
-      <w:r>
-        <w:rPr>
-          <w:sz w:val="26"/>
-          <w:szCs w:val="26"/>
-        </w:rPr>
-        <w:t xml:space="preserve"> </w:t>
-      </w:r>
-      <m:oMath>
-        <m:r>
-          <w:rPr>
-            <w:rFonts w:ascii="Cambria Math" w:hAnsi="Cambria Math"/>
-            <w:sz w:val="26"/>
-            <w:szCs w:val="26"/>
-          </w:rPr>
-          <m:t>~</m:t>
-        </m:r>
-      </m:oMath>
-      <w:r>
-        <w:rPr>
-          <w:rFonts w:eastAsiaTheme="minorEastAsia"/>
-          <w:sz w:val="26"/>
-          <w:szCs w:val="26"/>
-        </w:rPr>
-        <w:t>80</w:t>
-      </w:r>
-    </w:p>
-    <w:p>
-      <w:r>
-        <w:rPr>
-          <w:sz w:val="26"/>
-          <w:szCs w:val="26"/>
-        </w:rPr>
-        <w:t>Distance :</w:t>
-      </w:r>
-      <w:r>
-        <w:rPr>
-          <w:sz w:val="26"/>
-          <w:szCs w:val="26"/>
-        </w:rPr>
-        <w:t xml:space="preserve"> entre </w:t>
-      </w:r>
-      <w:r>
-        <w:rPr>
-          <w:sz w:val="26"/>
-          <w:szCs w:val="26"/>
-        </w:rPr>
-        <w:t>55</w:t>
-      </w:r>
-      <w:r>
-        <w:rPr>
-          <w:sz w:val="26"/>
-          <w:szCs w:val="26"/>
-        </w:rPr>
-        <w:t xml:space="preserve">00 et </w:t>
-      </w:r>
-      <w:r>
-        <w:rPr>
-          <w:sz w:val="26"/>
-          <w:szCs w:val="26"/>
-        </w:rPr>
-        <w:t>6</w:t>
-      </w:r>
-      <w:r>
-        <w:rPr>
-          <w:sz w:val="26"/>
-          <w:szCs w:val="26"/>
-        </w:rPr>
-        <w:t>500</w:t>
-      </w:r>
-    </w:p>
-    <w:p>
-      <w:pPr>
-        <w:pStyle w:val="Titre3"/>
-      </w:pPr>
-      <w:r>
-        <w:t>Conclusion</w:t>
-      </w:r>
-    </w:p>
-    <w:p>
-      <w:r>
-        <w:t xml:space="preserve">En randomisant les longueurs des chemins, on obtient des résultats complètement différents. Pour ces 3 trois chemins, on peut clairement </w:t>
-      </w:r>
-      <w:r>
-        <w:t>affirmer</w:t>
-      </w:r>
-      <w:r>
-        <w:t xml:space="preserve"> que l’insertion à de meilleurs résultats.</w:t>
-      </w:r>
-      <w:r>
-        <w:t xml:space="preserve"> Cependant le proche est plus adapté au graphe1 et le loin au graphe2.</w:t>
-      </w:r>
-      <w:r>
-        <w:t xml:space="preserve"> </w:t>
-      </w:r>
-    </w:p>
-    <w:p>
-      <w:pPr>
-        <w:pStyle w:val="Titre1"/>
-      </w:pPr>
-      <w:r>
-        <w:t>Conclusion</w:t>
+        </w:rPr>
+        <w:t>.</w:t>
       </w:r>
     </w:p>
     <w:sectPr>
-      <w:headerReference w:type="default" r:id="rId14"/>
-      <w:footerReference w:type="default" r:id="rId15"/>
+      <w:headerReference w:type="default" r:id="rId16"/>
+      <w:footerReference w:type="default" r:id="rId17"/>
       <w:pgSz w:w="11906" w:h="16838"/>
       <w:pgMar w:top="1417" w:right="1417" w:bottom="1417" w:left="1417" w:header="708" w:footer="708" w:gutter="0"/>
       <w:pgNumType w:start="0"/>
@@ -3632,12 +4032,12 @@
             </mc:Choice>
             <mc:Fallback>
               <w:pict>
-                <v:group w14:anchorId="06470ED4" id="Groupe 5" o:spid="_x0000_s1032" style="position:absolute;left:0;text-align:left;margin-left:0;margin-top:0;width:610.5pt;height:15pt;z-index:251663360;mso-width-percent:1000;mso-position-horizontal:center;mso-position-horizontal-relative:page;mso-position-vertical:center;mso-position-vertical-relative:bottom-margin-area;mso-width-percent:1000" coordorigin=",14970" coordsize="12255,300" o:gfxdata="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">
+                <v:group w14:anchorId="06470ED4" id="Groupe 5" o:spid="_x0000_s1036" style="position:absolute;left:0;text-align:left;margin-left:0;margin-top:0;width:610.5pt;height:15pt;z-index:251663360;mso-width-percent:1000;mso-position-horizontal:center;mso-position-horizontal-relative:page;mso-position-vertical:center;mso-position-vertical-relative:bottom-margin-area;mso-width-percent:1000" coordorigin=",14970" coordsize="12255,300" o:gfxdata="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">
                   <v:shapetype id="_x0000_t202" coordsize="21600,21600" o:spt="202" path="m,l,21600r21600,l21600,xe">
                     <v:stroke joinstyle="miter"/>
                     <v:path gradientshapeok="t" o:connecttype="rect"/>
                   </v:shapetype>
-                  <v:shape id="Text Box 25" o:spid="_x0000_s1033" type="#_x0000_t202" style="position:absolute;left:10803;top:14982;width:659;height:288;visibility:visible;mso-wrap-style:square;v-text-anchor:top" o:gfxdata="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" filled="f" stroked="f">
+                  <v:shape id="Text Box 25" o:spid="_x0000_s1037" type="#_x0000_t202" style="position:absolute;left:10803;top:14982;width:659;height:288;visibility:visible;mso-wrap-style:square;v-text-anchor:top" o:gfxdata="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" filled="f" stroked="f">
                     <v:textbox inset="0,0,0,0">
                       <w:txbxContent>
                         <w:p>
@@ -3669,7 +4069,7 @@
                       </w:txbxContent>
                     </v:textbox>
                   </v:shape>
-                  <v:group id="Group 31" o:spid="_x0000_s1034" style="position:absolute;top:14970;width:12255;height:230;flip:x" coordorigin="-8,14978" coordsize="12255,230" o:gfxdata="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">
+                  <v:group id="Group 31" o:spid="_x0000_s1038" style="position:absolute;top:14970;width:12255;height:230;flip:x" coordorigin="-8,14978" coordsize="12255,230" o:gfxdata="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">
                     <v:shapetype id="_x0000_t34" coordsize="21600,21600" o:spt="34" o:oned="t" adj="10800" path="m,l@0,0@0,21600,21600,21600e" filled="f">
                       <v:stroke joinstyle="miter"/>
                       <v:formulas>
@@ -3681,8 +4081,8 @@
                       </v:handles>
                       <o:lock v:ext="edit" shapetype="t"/>
                     </v:shapetype>
-                    <v:shape id="AutoShape 27" o:spid="_x0000_s1035" type="#_x0000_t34" style="position:absolute;left:-8;top:14978;width:1260;height:230;flip:y;visibility:visible;mso-wrap-style:square" o:connectortype="elbow" o:gfxdata="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" strokecolor="#a5a5a5"/>
-                    <v:shape id="AutoShape 28" o:spid="_x0000_s1036" type="#_x0000_t34" style="position:absolute;left:1252;top:14978;width:10995;height:230;rotation:180;visibility:visible;mso-wrap-style:square" o:connectortype="elbow" o:gfxdata="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" adj="20904" strokecolor="#a5a5a5"/>
+                    <v:shape id="AutoShape 27" o:spid="_x0000_s1039" type="#_x0000_t34" style="position:absolute;left:-8;top:14978;width:1260;height:230;flip:y;visibility:visible;mso-wrap-style:square" o:connectortype="elbow" o:gfxdata="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" strokecolor="#a5a5a5"/>
+                    <v:shape id="AutoShape 28" o:spid="_x0000_s1040" type="#_x0000_t34" style="position:absolute;left:1252;top:14978;width:10995;height:230;rotation:180;visibility:visible;mso-wrap-style:square" o:connectortype="elbow" o:gfxdata="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" adj="20904" strokecolor="#a5a5a5"/>
                   </v:group>
                   <w10:wrap anchorx="page" anchory="margin"/>
                 </v:group>
@@ -4279,6 +4679,119 @@
     </w:lvl>
   </w:abstractNum>
   <w:abstractNum w:abstractNumId="4" w15:restartNumberingAfterBreak="0">
+    <w:nsid w:val="41FE69A6"/>
+    <w:multiLevelType w:val="hybridMultilevel"/>
+    <w:tmpl w:val="E812B4EA"/>
+    <w:lvl w:ilvl="0" w:tplc="A23ED3C0">
+      <w:start w:val="5500"/>
+      <w:numFmt w:val="bullet"/>
+      <w:lvlText w:val="-"/>
+      <w:lvlJc w:val="left"/>
+      <w:pPr>
+        <w:ind w:left="720" w:hanging="360"/>
+      </w:pPr>
+      <w:rPr>
+        <w:rFonts w:ascii="DejaVu Serif" w:eastAsiaTheme="minorHAnsi" w:hAnsi="DejaVu Serif" w:cstheme="minorBidi" w:hint="default"/>
+      </w:rPr>
+    </w:lvl>
+    <w:lvl w:ilvl="1" w:tplc="040C0003" w:tentative="1">
+      <w:start w:val="1"/>
+      <w:numFmt w:val="bullet"/>
+      <w:lvlText w:val="o"/>
+      <w:lvlJc w:val="left"/>
+      <w:pPr>
+        <w:ind w:left="1440" w:hanging="360"/>
+      </w:pPr>
+      <w:rPr>
+        <w:rFonts w:ascii="Courier New" w:hAnsi="Courier New" w:cs="Courier New" w:hint="default"/>
+      </w:rPr>
+    </w:lvl>
+    <w:lvl w:ilvl="2" w:tplc="040C0005" w:tentative="1">
+      <w:start w:val="1"/>
+      <w:numFmt w:val="bullet"/>
+      <w:lvlText w:val=""/>
+      <w:lvlJc w:val="left"/>
+      <w:pPr>
+        <w:ind w:left="2160" w:hanging="360"/>
+      </w:pPr>
+      <w:rPr>
+        <w:rFonts w:ascii="Wingdings" w:hAnsi="Wingdings" w:hint="default"/>
+      </w:rPr>
+    </w:lvl>
+    <w:lvl w:ilvl="3" w:tplc="040C0001" w:tentative="1">
+      <w:start w:val="1"/>
+      <w:numFmt w:val="bullet"/>
+      <w:lvlText w:val=""/>
+      <w:lvlJc w:val="left"/>
+      <w:pPr>
+        <w:ind w:left="2880" w:hanging="360"/>
+      </w:pPr>
+      <w:rPr>
+        <w:rFonts w:ascii="Symbol" w:hAnsi="Symbol" w:hint="default"/>
+      </w:rPr>
+    </w:lvl>
+    <w:lvl w:ilvl="4" w:tplc="040C0003" w:tentative="1">
+      <w:start w:val="1"/>
+      <w:numFmt w:val="bullet"/>
+      <w:lvlText w:val="o"/>
+      <w:lvlJc w:val="left"/>
+      <w:pPr>
+        <w:ind w:left="3600" w:hanging="360"/>
+      </w:pPr>
+      <w:rPr>
+        <w:rFonts w:ascii="Courier New" w:hAnsi="Courier New" w:cs="Courier New" w:hint="default"/>
+      </w:rPr>
+    </w:lvl>
+    <w:lvl w:ilvl="5" w:tplc="040C0005" w:tentative="1">
+      <w:start w:val="1"/>
+      <w:numFmt w:val="bullet"/>
+      <w:lvlText w:val=""/>
+      <w:lvlJc w:val="left"/>
+      <w:pPr>
+        <w:ind w:left="4320" w:hanging="360"/>
+      </w:pPr>
+      <w:rPr>
+        <w:rFonts w:ascii="Wingdings" w:hAnsi="Wingdings" w:hint="default"/>
+      </w:rPr>
+    </w:lvl>
+    <w:lvl w:ilvl="6" w:tplc="040C0001" w:tentative="1">
+      <w:start w:val="1"/>
+      <w:numFmt w:val="bullet"/>
+      <w:lvlText w:val=""/>
+      <w:lvlJc w:val="left"/>
+      <w:pPr>
+        <w:ind w:left="5040" w:hanging="360"/>
+      </w:pPr>
+      <w:rPr>
+        <w:rFonts w:ascii="Symbol" w:hAnsi="Symbol" w:hint="default"/>
+      </w:rPr>
+    </w:lvl>
+    <w:lvl w:ilvl="7" w:tplc="040C0003" w:tentative="1">
+      <w:start w:val="1"/>
+      <w:numFmt w:val="bullet"/>
+      <w:lvlText w:val="o"/>
+      <w:lvlJc w:val="left"/>
+      <w:pPr>
+        <w:ind w:left="5760" w:hanging="360"/>
+      </w:pPr>
+      <w:rPr>
+        <w:rFonts w:ascii="Courier New" w:hAnsi="Courier New" w:cs="Courier New" w:hint="default"/>
+      </w:rPr>
+    </w:lvl>
+    <w:lvl w:ilvl="8" w:tplc="040C0005" w:tentative="1">
+      <w:start w:val="1"/>
+      <w:numFmt w:val="bullet"/>
+      <w:lvlText w:val=""/>
+      <w:lvlJc w:val="left"/>
+      <w:pPr>
+        <w:ind w:left="6480" w:hanging="360"/>
+      </w:pPr>
+      <w:rPr>
+        <w:rFonts w:ascii="Wingdings" w:hAnsi="Wingdings" w:hint="default"/>
+      </w:rPr>
+    </w:lvl>
+  </w:abstractNum>
+  <w:abstractNum w:abstractNumId="5" w15:restartNumberingAfterBreak="0">
     <w:nsid w:val="5BD71A1C"/>
     <w:multiLevelType w:val="hybridMultilevel"/>
     <w:tmpl w:val="6C54480E"/>
@@ -4391,7 +4904,7 @@
       </w:rPr>
     </w:lvl>
   </w:abstractNum>
-  <w:abstractNum w:abstractNumId="5" w15:restartNumberingAfterBreak="0">
+  <w:abstractNum w:abstractNumId="6" w15:restartNumberingAfterBreak="0">
     <w:nsid w:val="63FB6A36"/>
     <w:multiLevelType w:val="hybridMultilevel"/>
     <w:tmpl w:val="6D5CC566"/>
@@ -4504,7 +5017,7 @@
       </w:rPr>
     </w:lvl>
   </w:abstractNum>
-  <w:abstractNum w:abstractNumId="6" w15:restartNumberingAfterBreak="0">
+  <w:abstractNum w:abstractNumId="7" w15:restartNumberingAfterBreak="0">
     <w:nsid w:val="65AC4D89"/>
     <w:multiLevelType w:val="hybridMultilevel"/>
     <w:tmpl w:val="9CC843DA"/>
@@ -4617,7 +5130,7 @@
       </w:rPr>
     </w:lvl>
   </w:abstractNum>
-  <w:abstractNum w:abstractNumId="7" w15:restartNumberingAfterBreak="0">
+  <w:abstractNum w:abstractNumId="8" w15:restartNumberingAfterBreak="0">
     <w:nsid w:val="7F7F6F21"/>
     <w:multiLevelType w:val="hybridMultilevel"/>
     <w:tmpl w:val="4BF8C088"/>
@@ -4737,22 +5250,25 @@
     <w:abstractNumId w:val="2"/>
   </w:num>
   <w:num w:numId="3" w16cid:durableId="1976063832">
+    <w:abstractNumId w:val="8"/>
+  </w:num>
+  <w:num w:numId="4" w16cid:durableId="1259407748">
+    <w:abstractNumId w:val="6"/>
+  </w:num>
+  <w:num w:numId="5" w16cid:durableId="649793666">
     <w:abstractNumId w:val="7"/>
   </w:num>
-  <w:num w:numId="4" w16cid:durableId="1259407748">
+  <w:num w:numId="6" w16cid:durableId="599217866">
     <w:abstractNumId w:val="5"/>
-  </w:num>
-  <w:num w:numId="5" w16cid:durableId="649793666">
-    <w:abstractNumId w:val="6"/>
-  </w:num>
-  <w:num w:numId="6" w16cid:durableId="599217866">
-    <w:abstractNumId w:val="4"/>
   </w:num>
   <w:num w:numId="7" w16cid:durableId="1370300547">
     <w:abstractNumId w:val="0"/>
   </w:num>
   <w:num w:numId="8" w16cid:durableId="564068616">
     <w:abstractNumId w:val="1"/>
+  </w:num>
+  <w:num w:numId="9" w16cid:durableId="982390003">
+    <w:abstractNumId w:val="4"/>
   </w:num>
 </w:numbering>
 </file>
@@ -5155,7 +5671,7 @@
   <w:style w:type="paragraph" w:default="1" w:styleId="Normal">
     <w:name w:val="Normal"/>
     <w:qFormat/>
-    <w:rsid w:val="003674A8"/>
+    <w:rsid w:val="00EC37BC"/>
     <w:pPr>
       <w:jc w:val="both"/>
     </w:pPr>
@@ -5194,11 +5710,11 @@
     <w:uiPriority w:val="9"/>
     <w:unhideWhenUsed/>
     <w:qFormat/>
-    <w:rsid w:val="00BD322A"/>
+    <w:rsid w:val="00610B60"/>
     <w:pPr>
       <w:keepNext/>
       <w:keepLines/>
-      <w:spacing w:before="360" w:after="240"/>
+      <w:spacing w:after="240"/>
       <w:outlineLvl w:val="1"/>
     </w:pPr>
     <w:rPr>
@@ -5217,7 +5733,7 @@
     <w:uiPriority w:val="9"/>
     <w:unhideWhenUsed/>
     <w:qFormat/>
-    <w:rsid w:val="00C51FC4"/>
+    <w:rsid w:val="00900B8A"/>
     <w:pPr>
       <w:keepNext/>
       <w:keepLines/>
@@ -5226,7 +5742,7 @@
     </w:pPr>
     <w:rPr>
       <w:rFonts w:eastAsiaTheme="majorEastAsia" w:cstheme="majorBidi"/>
-      <w:color w:val="1F3763" w:themeColor="accent1" w:themeShade="7F"/>
+      <w:color w:val="C00000"/>
       <w:sz w:val="28"/>
       <w:szCs w:val="24"/>
     </w:rPr>
@@ -5234,7 +5750,6 @@
   <w:style w:type="character" w:default="1" w:styleId="Policepardfaut">
     <w:name w:val="Default Paragraph Font"/>
     <w:uiPriority w:val="1"/>
-    <w:semiHidden/>
     <w:unhideWhenUsed/>
   </w:style>
   <w:style w:type="table" w:default="1" w:styleId="TableauNormal">
@@ -5391,7 +5906,7 @@
     <w:basedOn w:val="Policepardfaut"/>
     <w:link w:val="Titre2"/>
     <w:uiPriority w:val="9"/>
-    <w:rsid w:val="00BD322A"/>
+    <w:rsid w:val="00610B60"/>
     <w:rPr>
       <w:rFonts w:ascii="DejaVu Serif" w:eastAsiaTheme="majorEastAsia" w:hAnsi="DejaVu Serif" w:cstheme="majorBidi"/>
       <w:b/>
@@ -5434,13 +5949,32 @@
     <w:basedOn w:val="Policepardfaut"/>
     <w:link w:val="Titre3"/>
     <w:uiPriority w:val="9"/>
-    <w:rsid w:val="00C51FC4"/>
+    <w:rsid w:val="00900B8A"/>
     <w:rPr>
       <w:rFonts w:ascii="DejaVu Serif" w:eastAsiaTheme="majorEastAsia" w:hAnsi="DejaVu Serif" w:cstheme="majorBidi"/>
-      <w:color w:val="1F3763" w:themeColor="accent1" w:themeShade="7F"/>
+      <w:color w:val="C00000"/>
       <w:sz w:val="28"/>
       <w:szCs w:val="24"/>
     </w:rPr>
+  </w:style>
+  <w:style w:type="table" w:styleId="Grilledutableau">
+    <w:name w:val="Table Grid"/>
+    <w:basedOn w:val="TableauNormal"/>
+    <w:uiPriority w:val="39"/>
+    <w:rsid w:val="00B05093"/>
+    <w:pPr>
+      <w:spacing w:after="0" w:line="240" w:lineRule="auto"/>
+    </w:pPr>
+    <w:tblPr>
+      <w:tblBorders>
+        <w:top w:val="single" w:sz="4" w:space="0" w:color="auto"/>
+        <w:left w:val="single" w:sz="4" w:space="0" w:color="auto"/>
+        <w:bottom w:val="single" w:sz="4" w:space="0" w:color="auto"/>
+        <w:right w:val="single" w:sz="4" w:space="0" w:color="auto"/>
+        <w:insideH w:val="single" w:sz="4" w:space="0" w:color="auto"/>
+        <w:insideV w:val="single" w:sz="4" w:space="0" w:color="auto"/>
+      </w:tblBorders>
+    </w:tblPr>
   </w:style>
 </w:styles>
 </file>

--- a/Rapport - Etude Comparative.docx
+++ b/Rapport - Etude Comparative.docx
@@ -286,39 +286,8 @@
                                           <w:sz w:val="40"/>
                                           <w:szCs w:val="40"/>
                                         </w:rPr>
-                                        <w:t xml:space="preserve"> / Antoine </w:t>
+                                        <w:t xml:space="preserve"> / Antoine Lindimer / Romain Barabant</w:t>
                                       </w:r>
-                                      <w:proofErr w:type="spellStart"/>
-                                      <w:r>
-                                        <w:rPr>
-                                          <w:rFonts w:ascii="DejaVu Serif" w:hAnsi="DejaVu Serif"/>
-                                          <w:color w:val="E7E6E6" w:themeColor="background2"/>
-                                          <w:sz w:val="40"/>
-                                          <w:szCs w:val="40"/>
-                                        </w:rPr>
-                                        <w:t>Lindimer</w:t>
-                                      </w:r>
-                                      <w:proofErr w:type="spellEnd"/>
-                                      <w:r>
-                                        <w:rPr>
-                                          <w:rFonts w:ascii="DejaVu Serif" w:hAnsi="DejaVu Serif"/>
-                                          <w:color w:val="E7E6E6" w:themeColor="background2"/>
-                                          <w:sz w:val="40"/>
-                                          <w:szCs w:val="40"/>
-                                        </w:rPr>
-                                        <w:t xml:space="preserve"> / Romain </w:t>
-                                      </w:r>
-                                      <w:proofErr w:type="spellStart"/>
-                                      <w:r>
-                                        <w:rPr>
-                                          <w:rFonts w:ascii="DejaVu Serif" w:hAnsi="DejaVu Serif"/>
-                                          <w:color w:val="E7E6E6" w:themeColor="background2"/>
-                                          <w:sz w:val="40"/>
-                                          <w:szCs w:val="40"/>
-                                        </w:rPr>
-                                        <w:t>Barabant</w:t>
-                                      </w:r>
-                                      <w:proofErr w:type="spellEnd"/>
                                     </w:p>
                                   </w:sdtContent>
                                 </w:sdt>
@@ -554,39 +523,8 @@
                                     <w:sz w:val="40"/>
                                     <w:szCs w:val="40"/>
                                   </w:rPr>
-                                  <w:t xml:space="preserve"> / Antoine </w:t>
+                                  <w:t xml:space="preserve"> / Antoine Lindimer / Romain Barabant</w:t>
                                 </w:r>
-                                <w:proofErr w:type="spellStart"/>
-                                <w:r>
-                                  <w:rPr>
-                                    <w:rFonts w:ascii="DejaVu Serif" w:hAnsi="DejaVu Serif"/>
-                                    <w:color w:val="E7E6E6" w:themeColor="background2"/>
-                                    <w:sz w:val="40"/>
-                                    <w:szCs w:val="40"/>
-                                  </w:rPr>
-                                  <w:t>Lindimer</w:t>
-                                </w:r>
-                                <w:proofErr w:type="spellEnd"/>
-                                <w:r>
-                                  <w:rPr>
-                                    <w:rFonts w:ascii="DejaVu Serif" w:hAnsi="DejaVu Serif"/>
-                                    <w:color w:val="E7E6E6" w:themeColor="background2"/>
-                                    <w:sz w:val="40"/>
-                                    <w:szCs w:val="40"/>
-                                  </w:rPr>
-                                  <w:t xml:space="preserve"> / Romain </w:t>
-                                </w:r>
-                                <w:proofErr w:type="spellStart"/>
-                                <w:r>
-                                  <w:rPr>
-                                    <w:rFonts w:ascii="DejaVu Serif" w:hAnsi="DejaVu Serif"/>
-                                    <w:color w:val="E7E6E6" w:themeColor="background2"/>
-                                    <w:sz w:val="40"/>
-                                    <w:szCs w:val="40"/>
-                                  </w:rPr>
-                                  <w:t>Barabant</w:t>
-                                </w:r>
-                                <w:proofErr w:type="spellEnd"/>
                               </w:p>
                             </w:sdtContent>
                           </w:sdt>
@@ -703,7 +641,7 @@
                         <pic:cNvPicPr/>
                       </pic:nvPicPr>
                       <pic:blipFill>
-                        <a:blip r:embed="rId8" cstate="print">
+                        <a:blip r:embed="rId9" cstate="print">
                           <a:extLst>
                             <a:ext uri="{28A0092B-C50C-407E-A947-70E740481C1C}">
                               <a14:useLocalDpi xmlns:a14="http://schemas.microsoft.com/office/drawing/2010/main" val="0"/>
@@ -763,7 +701,7 @@
                         <pic:cNvPicPr/>
                       </pic:nvPicPr>
                       <pic:blipFill>
-                        <a:blip r:embed="rId9" cstate="print">
+                        <a:blip r:embed="rId10" cstate="print">
                           <a:extLst>
                             <a:ext uri="{28A0092B-C50C-407E-A947-70E740481C1C}">
                               <a14:useLocalDpi xmlns:a14="http://schemas.microsoft.com/office/drawing/2010/main" val="0"/>
@@ -1046,23 +984,7 @@
           <w:sz w:val="24"/>
           <w:szCs w:val="24"/>
         </w:rPr>
-        <w:t xml:space="preserve"> La </w:t>
-      </w:r>
-      <w:proofErr w:type="spellStart"/>
-      <w:r>
-        <w:rPr>
-          <w:sz w:val="24"/>
-          <w:szCs w:val="24"/>
-        </w:rPr>
-        <w:t>Stopwatch</w:t>
-      </w:r>
-      <w:proofErr w:type="spellEnd"/>
-      <w:r>
-        <w:rPr>
-          <w:sz w:val="24"/>
-          <w:szCs w:val="24"/>
-        </w:rPr>
-        <w:t xml:space="preserve"> mesurera</w:t>
+        <w:t xml:space="preserve"> La Stopwatch mesurera</w:t>
       </w:r>
       <w:r>
         <w:rPr>
@@ -1567,23 +1489,7 @@
           <w:sz w:val="24"/>
           <w:szCs w:val="24"/>
         </w:rPr>
-        <w:t xml:space="preserve">, ce sont des cliques. Nous avons essayé de créer une clique de degré 5 « à la main », cela s’est révélé très long et inutile car il semble impossible de créer des cliques de degré supérieur à 10 « à la main ». Nous avons donc créé un algorithme qui permet de générer automatiquement dans la console les lignes qui permettent de créer un graphe avec un fichier </w:t>
-      </w:r>
-      <w:proofErr w:type="gramStart"/>
-      <w:r>
-        <w:rPr>
-          <w:sz w:val="24"/>
-          <w:szCs w:val="24"/>
-        </w:rPr>
-        <w:t>en .gph</w:t>
-      </w:r>
-      <w:proofErr w:type="gramEnd"/>
-      <w:r>
-        <w:rPr>
-          <w:sz w:val="24"/>
-          <w:szCs w:val="24"/>
-        </w:rPr>
-        <w:t xml:space="preserve"> dans le projet. </w:t>
+        <w:t xml:space="preserve">, ce sont des cliques. Nous avons essayé de créer une clique de degré 5 « à la main », cela s’est révélé très long et inutile car il semble impossible de créer des cliques de degré supérieur à 10 « à la main ». Nous avons donc créé un algorithme qui permet de générer automatiquement dans la console les lignes qui permettent de créer un graphe avec un fichier en .gph dans le projet. </w:t>
       </w:r>
     </w:p>
     <w:p>
@@ -1747,105 +1653,6 @@
           <w:szCs w:val="24"/>
         </w:rPr>
       </w:pPr>
-      <w:r>
-        <w:rPr>
-          <w:noProof/>
-          <w:sz w:val="24"/>
-          <w:szCs w:val="24"/>
-        </w:rPr>
-        <w:lastRenderedPageBreak/>
-        <w:drawing>
-          <wp:anchor distT="0" distB="0" distL="114300" distR="114300" simplePos="0" relativeHeight="251660288" behindDoc="0" locked="0" layoutInCell="1" allowOverlap="1" wp14:anchorId="08720183" wp14:editId="0D4D7CA1">
-            <wp:simplePos x="0" y="0"/>
-            <wp:positionH relativeFrom="margin">
-              <wp:align>right</wp:align>
-            </wp:positionH>
-            <wp:positionV relativeFrom="paragraph">
-              <wp:posOffset>6985</wp:posOffset>
-            </wp:positionV>
-            <wp:extent cx="2658745" cy="2407920"/>
-            <wp:effectExtent l="0" t="0" r="8255" b="0"/>
-            <wp:wrapNone/>
-            <wp:docPr id="12" name="Image 12" descr="Une image contenant melon, fruit, melon d’Espagne, blanc&#10;&#10;Description générée automatiquement"/>
-            <wp:cNvGraphicFramePr>
-              <a:graphicFrameLocks xmlns:a="http://schemas.openxmlformats.org/drawingml/2006/main" noChangeAspect="1"/>
-            </wp:cNvGraphicFramePr>
-            <a:graphic xmlns:a="http://schemas.openxmlformats.org/drawingml/2006/main">
-              <a:graphicData uri="http://schemas.openxmlformats.org/drawingml/2006/picture">
-                <pic:pic xmlns:pic="http://schemas.openxmlformats.org/drawingml/2006/picture">
-                  <pic:nvPicPr>
-                    <pic:cNvPr id="12" name="Image 12" descr="Une image contenant melon, fruit, melon d’Espagne, blanc&#10;&#10;Description générée automatiquement"/>
-                    <pic:cNvPicPr/>
-                  </pic:nvPicPr>
-                  <pic:blipFill>
-                    <a:blip r:embed="rId10" cstate="print">
-                      <a:extLst>
-                        <a:ext uri="{28A0092B-C50C-407E-A947-70E740481C1C}">
-                          <a14:useLocalDpi xmlns:a14="http://schemas.microsoft.com/office/drawing/2010/main" val="0"/>
-                        </a:ext>
-                      </a:extLst>
-                    </a:blip>
-                    <a:stretch>
-                      <a:fillRect/>
-                    </a:stretch>
-                  </pic:blipFill>
-                  <pic:spPr>
-                    <a:xfrm>
-                      <a:off x="0" y="0"/>
-                      <a:ext cx="2658745" cy="2407920"/>
-                    </a:xfrm>
-                    <a:prstGeom prst="rect">
-                      <a:avLst/>
-                    </a:prstGeom>
-                  </pic:spPr>
-                </pic:pic>
-              </a:graphicData>
-            </a:graphic>
-          </wp:anchor>
-        </w:drawing>
-      </w:r>
-      <w:r>
-        <w:rPr>
-          <w:noProof/>
-          <w:sz w:val="24"/>
-          <w:szCs w:val="24"/>
-        </w:rPr>
-        <w:drawing>
-          <wp:inline distT="0" distB="0" distL="0" distR="0" wp14:anchorId="269FD0B8" wp14:editId="70B2E85A">
-            <wp:extent cx="2707410" cy="2415540"/>
-            <wp:effectExtent l="0" t="0" r="0" b="3810"/>
-            <wp:docPr id="10" name="Image 10" descr="Une image contenant dôme&#10;&#10;Description générée automatiquement"/>
-            <wp:cNvGraphicFramePr>
-              <a:graphicFrameLocks xmlns:a="http://schemas.openxmlformats.org/drawingml/2006/main" noChangeAspect="1"/>
-            </wp:cNvGraphicFramePr>
-            <a:graphic xmlns:a="http://schemas.openxmlformats.org/drawingml/2006/main">
-              <a:graphicData uri="http://schemas.openxmlformats.org/drawingml/2006/picture">
-                <pic:pic xmlns:pic="http://schemas.openxmlformats.org/drawingml/2006/picture">
-                  <pic:nvPicPr>
-                    <pic:cNvPr id="10" name="Image 10" descr="Une image contenant dôme&#10;&#10;Description générée automatiquement"/>
-                    <pic:cNvPicPr/>
-                  </pic:nvPicPr>
-                  <pic:blipFill>
-                    <a:blip r:embed="rId11"/>
-                    <a:stretch>
-                      <a:fillRect/>
-                    </a:stretch>
-                  </pic:blipFill>
-                  <pic:spPr>
-                    <a:xfrm>
-                      <a:off x="0" y="0"/>
-                      <a:ext cx="2707410" cy="2415540"/>
-                    </a:xfrm>
-                    <a:prstGeom prst="rect">
-                      <a:avLst/>
-                    </a:prstGeom>
-                  </pic:spPr>
-                </pic:pic>
-              </a:graphicData>
-            </a:graphic>
-          </wp:inline>
-        </w:drawing>
-      </w:r>
     </w:p>
     <w:p>
       <w:pPr>
@@ -1867,6 +1674,7 @@
           <w:sz w:val="24"/>
           <w:szCs w:val="24"/>
         </w:rPr>
+        <w:lastRenderedPageBreak/>
         <w:t xml:space="preserve">Grâce à </w:t>
       </w:r>
       <w:r>
@@ -2024,7 +1832,7 @@
                           </pic:cNvPicPr>
                         </pic:nvPicPr>
                         <pic:blipFill>
-                          <a:blip r:embed="rId12" cstate="print">
+                          <a:blip r:embed="rId11" cstate="print">
                             <a:extLst>
                               <a:ext uri="{28A0092B-C50C-407E-A947-70E740481C1C}">
                                 <a14:useLocalDpi xmlns:a14="http://schemas.microsoft.com/office/drawing/2010/main" val="0"/>
@@ -2123,7 +1931,7 @@
                   <o:lock v:ext="edit" aspectratio="t"/>
                 </v:shapetype>
                 <v:shape id="Image 14" o:spid="_x0000_s1031" type="#_x0000_t75" style="position:absolute;width:28962;height:18897;visibility:visible;mso-wrap-style:square" o:gfxdata="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">
-                  <v:imagedata r:id="rId13" o:title=""/>
+                  <v:imagedata r:id="rId12" o:title=""/>
                 </v:shape>
                 <v:shape id="Zone de texte 16" o:spid="_x0000_s1032" type="#_x0000_t202" style="position:absolute;left:159;top:20034;width:28962;height:3930;visibility:visible;mso-wrap-style:square;v-text-anchor:top" o:gfxdata="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" stroked="f">
                   <v:textbox style="mso-fit-shape-to-text:t" inset="0,0,0,0">
@@ -2197,7 +2005,7 @@
                           </pic:cNvPicPr>
                         </pic:nvPicPr>
                         <pic:blipFill>
-                          <a:blip r:embed="rId14" cstate="print">
+                          <a:blip r:embed="rId13" cstate="print">
                             <a:extLst>
                               <a:ext uri="{28A0092B-C50C-407E-A947-70E740481C1C}">
                                 <a14:useLocalDpi xmlns:a14="http://schemas.microsoft.com/office/drawing/2010/main" val="0"/>
@@ -2271,7 +2079,7 @@
             <w:pict>
               <v:group w14:anchorId="73E61B0E" id="Groupe 17" o:spid="_x0000_s1033" style="position:absolute;left:0;text-align:left;margin-left:-.1pt;margin-top:28.55pt;width:228.5pt;height:189.7pt;z-index:251665408" coordsize="29019,24092" o:gfxdata="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">
                 <v:shape id="Image 13" o:spid="_x0000_s1034" type="#_x0000_t75" style="position:absolute;width:29019;height:18935;visibility:visible;mso-wrap-style:square" o:gfxdata="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">
-                  <v:imagedata r:id="rId15" o:title=""/>
+                  <v:imagedata r:id="rId14" o:title=""/>
                 </v:shape>
                 <v:shape id="Zone de texte 15" o:spid="_x0000_s1035" type="#_x0000_t202" style="position:absolute;top:19798;width:29019;height:4294;visibility:visible;mso-wrap-style:square;v-text-anchor:top" o:gfxdata="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" stroked="f">
                   <v:textbox inset="0,0,0,0">
@@ -2300,13 +2108,7 @@
         </mc:AlternateContent>
       </w:r>
       <w:r>
-        <w:t>Graphe</w:t>
-      </w:r>
-      <w:r>
-        <w:t>s</w:t>
-      </w:r>
-      <w:r>
-        <w:t xml:space="preserve"> trois chemins</w:t>
+        <w:t>Graphes trois chemins</w:t>
       </w:r>
     </w:p>
     <w:p>
@@ -2380,7 +2182,21 @@
           <w:sz w:val="24"/>
           <w:szCs w:val="24"/>
         </w:rPr>
-        <w:t xml:space="preserve"> des distances entre les sommets.</w:t>
+        <w:t xml:space="preserve"> des </w:t>
+      </w:r>
+      <w:r>
+        <w:rPr>
+          <w:sz w:val="24"/>
+          <w:szCs w:val="24"/>
+        </w:rPr>
+        <w:t>arêtes</w:t>
+      </w:r>
+      <w:r>
+        <w:rPr>
+          <w:sz w:val="24"/>
+          <w:szCs w:val="24"/>
+        </w:rPr>
+        <w:t>.</w:t>
       </w:r>
     </w:p>
     <w:p>
@@ -2397,7 +2213,49 @@
           <w:sz w:val="24"/>
           <w:szCs w:val="24"/>
         </w:rPr>
-        <w:t>La Figure 1 représente le graphe avec les valeurs constantes (10 partout) et la Figure 2 représente le graphe avec les valeurs aléatoires (entre 0 et 40).</w:t>
+        <w:t xml:space="preserve">La Figure 1 représente le graphe avec les </w:t>
+      </w:r>
+      <w:r>
+        <w:rPr>
+          <w:sz w:val="24"/>
+          <w:szCs w:val="24"/>
+        </w:rPr>
+        <w:t>arêtes</w:t>
+      </w:r>
+      <w:r>
+        <w:rPr>
+          <w:sz w:val="24"/>
+          <w:szCs w:val="24"/>
+        </w:rPr>
+        <w:t xml:space="preserve"> </w:t>
+      </w:r>
+      <w:r>
+        <w:rPr>
+          <w:sz w:val="24"/>
+          <w:szCs w:val="24"/>
+        </w:rPr>
+        <w:t xml:space="preserve">constantes (10 partout) et la Figure 2 représente le graphe avec les </w:t>
+      </w:r>
+      <w:r>
+        <w:rPr>
+          <w:sz w:val="24"/>
+          <w:szCs w:val="24"/>
+        </w:rPr>
+        <w:t>arêtes</w:t>
+      </w:r>
+      <w:r>
+        <w:rPr>
+          <w:sz w:val="24"/>
+          <w:szCs w:val="24"/>
+        </w:rPr>
+        <w:t xml:space="preserve"> </w:t>
+      </w:r>
+      <w:r>
+        <w:rPr>
+          <w:sz w:val="24"/>
+          <w:szCs w:val="24"/>
+        </w:rPr>
+        <w:t>aléatoires (entre 0 et 40).</w:t>
       </w:r>
     </w:p>
     <w:p>
@@ -2463,7 +2321,14 @@
                 <w:sz w:val="24"/>
                 <w:szCs w:val="24"/>
               </w:rPr>
-              <w:t>Longueurs constantes</w:t>
+              <w:t>Arêtes</w:t>
+            </w:r>
+            <w:r>
+              <w:rPr>
+                <w:sz w:val="24"/>
+                <w:szCs w:val="24"/>
+              </w:rPr>
+              <w:t xml:space="preserve"> constantes</w:t>
             </w:r>
           </w:p>
         </w:tc>
@@ -2485,14 +2350,14 @@
                 <w:sz w:val="24"/>
                 <w:szCs w:val="24"/>
               </w:rPr>
-              <w:t>Longueurs</w:t>
+              <w:t xml:space="preserve">Arêtes </w:t>
             </w:r>
             <w:r>
               <w:rPr>
                 <w:sz w:val="24"/>
                 <w:szCs w:val="24"/>
               </w:rPr>
-              <w:t xml:space="preserve"> aléatoires</w:t>
+              <w:t>aléatoires</w:t>
             </w:r>
           </w:p>
         </w:tc>
@@ -2579,21 +2444,7 @@
                 <w:sz w:val="24"/>
                 <w:szCs w:val="24"/>
               </w:rPr>
-              <w:t>Temps d’</w:t>
-            </w:r>
-            <w:r>
-              <w:rPr>
-                <w:sz w:val="24"/>
-                <w:szCs w:val="24"/>
-              </w:rPr>
-              <w:t>e</w:t>
-            </w:r>
-            <w:r>
-              <w:rPr>
-                <w:sz w:val="24"/>
-                <w:szCs w:val="24"/>
-              </w:rPr>
-              <w:t>xécution</w:t>
+              <w:t>Temps d’exécution</w:t>
             </w:r>
           </w:p>
         </w:tc>
@@ -2647,6 +2498,7 @@
         <w:tc>
           <w:tcPr>
             <w:tcW w:w="1795" w:type="dxa"/>
+            <w:vAlign w:val="center"/>
           </w:tcPr>
           <w:p>
             <w:pPr>
@@ -2689,6 +2541,7 @@
         <w:tc>
           <w:tcPr>
             <w:tcW w:w="1793" w:type="dxa"/>
+            <w:vAlign w:val="center"/>
           </w:tcPr>
           <w:p>
             <w:pPr>
@@ -2710,6 +2563,7 @@
         <w:tc>
           <w:tcPr>
             <w:tcW w:w="1796" w:type="dxa"/>
+            <w:vAlign w:val="center"/>
           </w:tcPr>
           <w:p>
             <w:pPr>
@@ -2750,6 +2604,7 @@
         <w:tc>
           <w:tcPr>
             <w:tcW w:w="1796" w:type="dxa"/>
+            <w:vAlign w:val="center"/>
           </w:tcPr>
           <w:p>
             <w:pPr>
@@ -2795,6 +2650,7 @@
         <w:tc>
           <w:tcPr>
             <w:tcW w:w="1795" w:type="dxa"/>
+            <w:vAlign w:val="center"/>
           </w:tcPr>
           <w:p>
             <w:pPr>
@@ -2827,6 +2683,7 @@
         <w:tc>
           <w:tcPr>
             <w:tcW w:w="1793" w:type="dxa"/>
+            <w:vAlign w:val="center"/>
           </w:tcPr>
           <w:p>
             <w:pPr>
@@ -2854,6 +2711,7 @@
         <w:tc>
           <w:tcPr>
             <w:tcW w:w="1796" w:type="dxa"/>
+            <w:vAlign w:val="center"/>
           </w:tcPr>
           <w:p>
             <w:pPr>
@@ -2886,6 +2744,7 @@
         <w:tc>
           <w:tcPr>
             <w:tcW w:w="1796" w:type="dxa"/>
+            <w:vAlign w:val="center"/>
           </w:tcPr>
           <w:p>
             <w:pPr>
@@ -2931,6 +2790,7 @@
         <w:tc>
           <w:tcPr>
             <w:tcW w:w="1795" w:type="dxa"/>
+            <w:vAlign w:val="center"/>
           </w:tcPr>
           <w:p>
             <w:pPr>
@@ -2963,6 +2823,7 @@
         <w:tc>
           <w:tcPr>
             <w:tcW w:w="1793" w:type="dxa"/>
+            <w:vAlign w:val="center"/>
           </w:tcPr>
           <w:p>
             <w:pPr>
@@ -2984,6 +2845,7 @@
         <w:tc>
           <w:tcPr>
             <w:tcW w:w="1796" w:type="dxa"/>
+            <w:vAlign w:val="center"/>
           </w:tcPr>
           <w:p>
             <w:pPr>
@@ -3016,6 +2878,7 @@
         <w:tc>
           <w:tcPr>
             <w:tcW w:w="1796" w:type="dxa"/>
+            <w:vAlign w:val="center"/>
           </w:tcPr>
           <w:p>
             <w:pPr>
@@ -3067,6 +2930,7 @@
         <w:tc>
           <w:tcPr>
             <w:tcW w:w="1795" w:type="dxa"/>
+            <w:vAlign w:val="center"/>
           </w:tcPr>
           <w:p>
             <w:pPr>
@@ -3101,6 +2965,7 @@
         <w:tc>
           <w:tcPr>
             <w:tcW w:w="1793" w:type="dxa"/>
+            <w:vAlign w:val="center"/>
           </w:tcPr>
           <w:p>
             <w:pPr>
@@ -3127,6 +2992,7 @@
         <w:tc>
           <w:tcPr>
             <w:tcW w:w="1796" w:type="dxa"/>
+            <w:vAlign w:val="center"/>
           </w:tcPr>
           <w:p>
             <w:pPr>
@@ -3159,6 +3025,7 @@
         <w:tc>
           <w:tcPr>
             <w:tcW w:w="1796" w:type="dxa"/>
+            <w:vAlign w:val="center"/>
           </w:tcPr>
           <w:p>
             <w:pPr>
@@ -3204,6 +3071,7 @@
         <w:tc>
           <w:tcPr>
             <w:tcW w:w="1795" w:type="dxa"/>
+            <w:vAlign w:val="center"/>
           </w:tcPr>
           <w:p>
             <w:pPr>
@@ -3237,34 +3105,12 @@
         <w:tc>
           <w:tcPr>
             <w:tcW w:w="1793" w:type="dxa"/>
+            <w:vAlign w:val="center"/>
           </w:tcPr>
           <w:p>
             <w:pPr>
               <w:jc w:val="center"/>
               <w:rPr>
-                <w:sz w:val="26"/>
-                <w:szCs w:val="26"/>
-              </w:rPr>
-            </w:pPr>
-            <w:r>
-              <w:rPr>
-                <w:sz w:val="26"/>
-                <w:szCs w:val="26"/>
-              </w:rPr>
-              <w:t>3900-4500</w:t>
-            </w:r>
-          </w:p>
-        </w:tc>
-        <w:tc>
-          <w:tcPr>
-            <w:tcW w:w="1796" w:type="dxa"/>
-          </w:tcPr>
-          <w:p>
-            <w:pPr>
-              <w:jc w:val="center"/>
-              <w:rPr>
-                <w:b/>
-                <w:bCs/>
                 <w:sz w:val="26"/>
                 <w:szCs w:val="26"/>
               </w:rPr>
@@ -3285,7 +3131,1006 @@
                 <w:sz w:val="26"/>
                 <w:szCs w:val="26"/>
               </w:rPr>
+              <w:t>400</w:t>
+            </w:r>
+            <w:r>
+              <w:rPr>
+                <w:rFonts w:eastAsiaTheme="minorEastAsia"/>
+                <w:sz w:val="26"/>
+                <w:szCs w:val="26"/>
+              </w:rPr>
+              <w:t>0</w:t>
+            </w:r>
+          </w:p>
+        </w:tc>
+        <w:tc>
+          <w:tcPr>
+            <w:tcW w:w="1796" w:type="dxa"/>
+            <w:vAlign w:val="center"/>
+          </w:tcPr>
+          <w:p>
+            <w:pPr>
+              <w:jc w:val="center"/>
+              <w:rPr>
+                <w:b/>
+                <w:bCs/>
+                <w:sz w:val="26"/>
+                <w:szCs w:val="26"/>
+              </w:rPr>
+            </w:pPr>
+            <m:oMath>
+              <m:r>
+                <w:rPr>
+                  <w:rFonts w:ascii="Cambria Math" w:hAnsi="Cambria Math"/>
+                  <w:sz w:val="26"/>
+                  <w:szCs w:val="26"/>
+                </w:rPr>
+                <m:t>~</m:t>
+              </m:r>
+            </m:oMath>
+            <w:r>
+              <w:rPr>
+                <w:rFonts w:eastAsiaTheme="minorEastAsia"/>
+                <w:sz w:val="26"/>
+                <w:szCs w:val="26"/>
+              </w:rPr>
               <w:t>80</w:t>
+            </w:r>
+          </w:p>
+        </w:tc>
+        <w:tc>
+          <w:tcPr>
+            <w:tcW w:w="1796" w:type="dxa"/>
+            <w:vAlign w:val="center"/>
+          </w:tcPr>
+          <w:p>
+            <w:pPr>
+              <w:jc w:val="center"/>
+              <w:rPr>
+                <w:sz w:val="26"/>
+                <w:szCs w:val="26"/>
+              </w:rPr>
+            </w:pPr>
+            <w:r>
+              <w:rPr>
+                <w:sz w:val="26"/>
+                <w:szCs w:val="26"/>
+              </w:rPr>
+              <w:t>5500-6500</w:t>
+            </w:r>
+          </w:p>
+        </w:tc>
+      </w:tr>
+    </w:tbl>
+    <w:p/>
+    <w:p>
+      <w:pPr>
+        <w:jc w:val="left"/>
+        <w:rPr>
+          <w:rFonts w:eastAsiaTheme="majorEastAsia" w:cstheme="majorBidi"/>
+          <w:color w:val="C00000"/>
+          <w:sz w:val="28"/>
+          <w:szCs w:val="24"/>
+        </w:rPr>
+      </w:pPr>
+      <w:r>
+        <w:br w:type="page"/>
+      </w:r>
+    </w:p>
+    <w:p>
+      <w:pPr>
+        <w:pStyle w:val="Titre3"/>
+        <w:spacing w:before="360" w:after="120"/>
+      </w:pPr>
+      <w:r>
+        <w:lastRenderedPageBreak/>
+        <w:t>Comparaison et analyse</w:t>
+      </w:r>
+    </w:p>
+    <w:p>
+      <w:pPr>
+        <w:spacing w:after="80"/>
+        <w:rPr>
+          <w:sz w:val="24"/>
+          <w:szCs w:val="20"/>
+        </w:rPr>
+      </w:pPr>
+      <w:r>
+        <w:rPr>
+          <w:sz w:val="24"/>
+          <w:szCs w:val="20"/>
+        </w:rPr>
+        <w:t xml:space="preserve">Avec des </w:t>
+      </w:r>
+      <w:r>
+        <w:rPr>
+          <w:sz w:val="24"/>
+          <w:szCs w:val="24"/>
+        </w:rPr>
+        <w:t>arêtes</w:t>
+      </w:r>
+      <w:r>
+        <w:rPr>
+          <w:sz w:val="24"/>
+          <w:szCs w:val="20"/>
+        </w:rPr>
+        <w:t xml:space="preserve"> </w:t>
+      </w:r>
+      <w:r>
+        <w:rPr>
+          <w:sz w:val="24"/>
+          <w:szCs w:val="20"/>
+        </w:rPr>
+        <w:t>aléatoires</w:t>
+      </w:r>
+      <w:r>
+        <w:rPr>
+          <w:sz w:val="24"/>
+          <w:szCs w:val="20"/>
+        </w:rPr>
+        <w:t>, on obtient des résultats complètement différents</w:t>
+      </w:r>
+      <w:r>
+        <w:rPr>
+          <w:sz w:val="24"/>
+          <w:szCs w:val="20"/>
+        </w:rPr>
+        <w:t xml:space="preserve"> qu’avec des long</w:t>
+      </w:r>
+      <w:r>
+        <w:rPr>
+          <w:sz w:val="24"/>
+          <w:szCs w:val="20"/>
+        </w:rPr>
+        <w:t>ueu</w:t>
+      </w:r>
+      <w:r>
+        <w:rPr>
+          <w:sz w:val="24"/>
+          <w:szCs w:val="20"/>
+        </w:rPr>
+        <w:t>rs constantes</w:t>
+      </w:r>
+      <w:r>
+        <w:rPr>
+          <w:sz w:val="24"/>
+          <w:szCs w:val="20"/>
+        </w:rPr>
+        <w:t>.</w:t>
+      </w:r>
+    </w:p>
+    <w:p>
+      <w:pPr>
+        <w:spacing w:after="200"/>
+        <w:rPr>
+          <w:sz w:val="24"/>
+          <w:szCs w:val="20"/>
+        </w:rPr>
+      </w:pPr>
+      <w:r>
+        <w:rPr>
+          <w:sz w:val="24"/>
+          <w:szCs w:val="20"/>
+        </w:rPr>
+        <w:t>Ainsi, plusieurs données ressortent :</w:t>
+      </w:r>
+    </w:p>
+    <w:p>
+      <w:pPr>
+        <w:rPr>
+          <w:b/>
+          <w:bCs/>
+          <w:sz w:val="24"/>
+          <w:szCs w:val="20"/>
+        </w:rPr>
+      </w:pPr>
+      <w:r>
+        <w:rPr>
+          <w:b/>
+          <w:bCs/>
+          <w:sz w:val="24"/>
+          <w:szCs w:val="20"/>
+        </w:rPr>
+        <w:t>Graphe à longueurs constantes</w:t>
+      </w:r>
+    </w:p>
+    <w:p>
+      <w:pPr>
+        <w:pStyle w:val="Paragraphedeliste"/>
+        <w:numPr>
+          <w:ilvl w:val="0"/>
+          <w:numId w:val="9"/>
+        </w:numPr>
+        <w:rPr>
+          <w:sz w:val="24"/>
+          <w:szCs w:val="20"/>
+        </w:rPr>
+      </w:pPr>
+      <w:r>
+        <w:rPr>
+          <w:sz w:val="24"/>
+          <w:szCs w:val="20"/>
+        </w:rPr>
+        <w:t>L’ordre de grandeur des distances des différentes heuristiques est le même (entre 800 et 900, excepté pour l’algo aléatoire)</w:t>
+      </w:r>
+    </w:p>
+    <w:p>
+      <w:pPr>
+        <w:pStyle w:val="Paragraphedeliste"/>
+        <w:numPr>
+          <w:ilvl w:val="0"/>
+          <w:numId w:val="9"/>
+        </w:numPr>
+        <w:rPr>
+          <w:sz w:val="24"/>
+          <w:szCs w:val="20"/>
+        </w:rPr>
+      </w:pPr>
+      <w:r>
+        <w:rPr>
+          <w:sz w:val="24"/>
+          <w:szCs w:val="20"/>
+        </w:rPr>
+        <w:t>Le Plus Proche Voisin à un temps d’exécution plus faible que tous les autres</w:t>
+      </w:r>
+    </w:p>
+    <w:p>
+      <w:pPr>
+        <w:rPr>
+          <w:b/>
+          <w:bCs/>
+          <w:sz w:val="24"/>
+          <w:szCs w:val="20"/>
+        </w:rPr>
+      </w:pPr>
+      <w:r>
+        <w:rPr>
+          <w:b/>
+          <w:bCs/>
+          <w:sz w:val="24"/>
+          <w:szCs w:val="20"/>
+        </w:rPr>
+        <w:t xml:space="preserve">Graphe à longueurs </w:t>
+      </w:r>
+      <w:r>
+        <w:rPr>
+          <w:b/>
+          <w:bCs/>
+          <w:sz w:val="24"/>
+          <w:szCs w:val="20"/>
+        </w:rPr>
+        <w:t>aléatoires</w:t>
+      </w:r>
+    </w:p>
+    <w:p>
+      <w:pPr>
+        <w:pStyle w:val="Paragraphedeliste"/>
+        <w:numPr>
+          <w:ilvl w:val="0"/>
+          <w:numId w:val="9"/>
+        </w:numPr>
+        <w:rPr>
+          <w:sz w:val="24"/>
+          <w:szCs w:val="20"/>
+        </w:rPr>
+      </w:pPr>
+      <w:r>
+        <w:rPr>
+          <w:sz w:val="24"/>
+          <w:szCs w:val="20"/>
+        </w:rPr>
+        <w:t>L’insertion loin trouve une distance bien inférieure à tous les autres</w:t>
+      </w:r>
+    </w:p>
+    <w:p>
+      <w:pPr>
+        <w:pStyle w:val="Paragraphedeliste"/>
+        <w:numPr>
+          <w:ilvl w:val="0"/>
+          <w:numId w:val="9"/>
+        </w:numPr>
+        <w:spacing w:after="360"/>
+        <w:ind w:left="714" w:hanging="357"/>
+        <w:contextualSpacing w:val="0"/>
+        <w:rPr>
+          <w:sz w:val="24"/>
+          <w:szCs w:val="20"/>
+        </w:rPr>
+      </w:pPr>
+      <w:r>
+        <w:rPr>
+          <w:sz w:val="24"/>
+          <w:szCs w:val="20"/>
+        </w:rPr>
+        <w:t>Le Plus Proche Voisin à un temps d’exécution plus faible que tous les autres</w:t>
+      </w:r>
+      <w:r>
+        <w:rPr>
+          <w:sz w:val="24"/>
+          <w:szCs w:val="20"/>
+        </w:rPr>
+        <w:t xml:space="preserve"> ET trouve une distance inférieure à l’insertion proche</w:t>
+      </w:r>
+    </w:p>
+    <w:p>
+      <w:pPr>
+        <w:rPr>
+          <w:sz w:val="24"/>
+          <w:szCs w:val="20"/>
+        </w:rPr>
+      </w:pPr>
+      <w:r>
+        <w:rPr>
+          <w:sz w:val="24"/>
+          <w:szCs w:val="20"/>
+        </w:rPr>
+        <w:t>Pour ce</w:t>
+      </w:r>
+      <w:r>
+        <w:rPr>
+          <w:sz w:val="24"/>
+          <w:szCs w:val="20"/>
+        </w:rPr>
+        <w:t>s</w:t>
+      </w:r>
+      <w:r>
+        <w:rPr>
+          <w:sz w:val="24"/>
+          <w:szCs w:val="20"/>
+        </w:rPr>
+        <w:t xml:space="preserve"> graphe</w:t>
+      </w:r>
+      <w:r>
+        <w:rPr>
+          <w:sz w:val="24"/>
+          <w:szCs w:val="20"/>
+        </w:rPr>
+        <w:t>s</w:t>
+      </w:r>
+      <w:r>
+        <w:rPr>
+          <w:sz w:val="24"/>
+          <w:szCs w:val="20"/>
+        </w:rPr>
+        <w:t xml:space="preserve">, on peut </w:t>
+      </w:r>
+      <w:r>
+        <w:rPr>
+          <w:sz w:val="24"/>
+          <w:szCs w:val="20"/>
+        </w:rPr>
+        <w:t xml:space="preserve">donc </w:t>
+      </w:r>
+      <w:r>
+        <w:rPr>
+          <w:sz w:val="24"/>
+          <w:szCs w:val="20"/>
+        </w:rPr>
+        <w:t xml:space="preserve">clairement </w:t>
+      </w:r>
+      <w:r>
+        <w:rPr>
+          <w:sz w:val="24"/>
+          <w:szCs w:val="20"/>
+        </w:rPr>
+        <w:t>affirmer</w:t>
+      </w:r>
+      <w:r>
+        <w:rPr>
+          <w:sz w:val="24"/>
+          <w:szCs w:val="20"/>
+        </w:rPr>
+        <w:t xml:space="preserve"> que </w:t>
+      </w:r>
+      <w:r>
+        <w:rPr>
+          <w:sz w:val="24"/>
+          <w:szCs w:val="20"/>
+        </w:rPr>
+        <w:t xml:space="preserve">selon les </w:t>
+      </w:r>
+      <w:r>
+        <w:rPr>
+          <w:sz w:val="24"/>
+          <w:szCs w:val="24"/>
+        </w:rPr>
+        <w:t>arêtes</w:t>
+      </w:r>
+      <w:r>
+        <w:rPr>
+          <w:sz w:val="24"/>
+          <w:szCs w:val="20"/>
+        </w:rPr>
+        <w:t xml:space="preserve">, l’algorithme </w:t>
+      </w:r>
+      <w:r>
+        <w:rPr>
+          <w:sz w:val="24"/>
+          <w:szCs w:val="20"/>
+        </w:rPr>
+        <w:t>qui s’en sort le mieux n’est jamais le même.</w:t>
+      </w:r>
+    </w:p>
+    <w:p>
+      <w:pPr>
+        <w:rPr>
+          <w:sz w:val="24"/>
+          <w:szCs w:val="20"/>
+        </w:rPr>
+      </w:pPr>
+      <w:r>
+        <w:rPr>
+          <w:sz w:val="24"/>
+          <w:szCs w:val="20"/>
+          <w:u w:val="single"/>
+        </w:rPr>
+        <w:t>L</w:t>
+      </w:r>
+      <w:r>
+        <w:rPr>
+          <w:sz w:val="24"/>
+          <w:szCs w:val="20"/>
+          <w:u w:val="single"/>
+        </w:rPr>
+        <w:t>’insertion</w:t>
+      </w:r>
+      <w:r>
+        <w:rPr>
+          <w:sz w:val="24"/>
+          <w:szCs w:val="20"/>
+          <w:u w:val="single"/>
+        </w:rPr>
+        <w:t xml:space="preserve"> proche est plus </w:t>
+      </w:r>
+      <w:r>
+        <w:rPr>
+          <w:sz w:val="24"/>
+          <w:szCs w:val="20"/>
+          <w:u w:val="single"/>
+        </w:rPr>
+        <w:t>adaptée</w:t>
+      </w:r>
+      <w:r>
+        <w:rPr>
+          <w:sz w:val="24"/>
+          <w:szCs w:val="20"/>
+          <w:u w:val="single"/>
+        </w:rPr>
+        <w:t xml:space="preserve"> au </w:t>
+      </w:r>
+      <w:r>
+        <w:rPr>
+          <w:sz w:val="24"/>
+          <w:szCs w:val="20"/>
+          <w:u w:val="single"/>
+        </w:rPr>
+        <w:t>graphe constant</w:t>
+      </w:r>
+      <w:r>
+        <w:rPr>
+          <w:sz w:val="24"/>
+          <w:szCs w:val="20"/>
+        </w:rPr>
+        <w:t xml:space="preserve"> et </w:t>
+      </w:r>
+      <w:r>
+        <w:rPr>
+          <w:sz w:val="24"/>
+          <w:szCs w:val="20"/>
+          <w:u w:val="single"/>
+        </w:rPr>
+        <w:t>l’insertion</w:t>
+      </w:r>
+      <w:r>
+        <w:rPr>
+          <w:sz w:val="24"/>
+          <w:szCs w:val="20"/>
+          <w:u w:val="single"/>
+        </w:rPr>
+        <w:t xml:space="preserve"> loin au graphe</w:t>
+      </w:r>
+      <w:r>
+        <w:rPr>
+          <w:sz w:val="24"/>
+          <w:szCs w:val="20"/>
+          <w:u w:val="single"/>
+        </w:rPr>
+        <w:t xml:space="preserve"> aléatoire</w:t>
+      </w:r>
+      <w:r>
+        <w:rPr>
+          <w:sz w:val="24"/>
+          <w:szCs w:val="20"/>
+        </w:rPr>
+        <w:t>.</w:t>
+      </w:r>
+      <w:r>
+        <w:rPr>
+          <w:sz w:val="24"/>
+          <w:szCs w:val="20"/>
+        </w:rPr>
+        <w:t xml:space="preserve"> Cependant, nous remarquons que si l’</w:t>
+      </w:r>
+      <w:r>
+        <w:rPr>
+          <w:sz w:val="24"/>
+          <w:szCs w:val="20"/>
+          <w:u w:val="single"/>
+        </w:rPr>
+        <w:t>on veut prioriser la rapidité d’exécution, Le Plus Proche Voisin est le meilleur compromis</w:t>
+      </w:r>
+      <w:r>
+        <w:rPr>
+          <w:sz w:val="24"/>
+          <w:szCs w:val="20"/>
+        </w:rPr>
+        <w:t>.</w:t>
+      </w:r>
+    </w:p>
+    <w:p>
+      <w:pPr>
+        <w:jc w:val="left"/>
+        <w:rPr>
+          <w:sz w:val="24"/>
+          <w:szCs w:val="20"/>
+        </w:rPr>
+      </w:pPr>
+      <w:r>
+        <w:rPr>
+          <w:sz w:val="24"/>
+          <w:szCs w:val="20"/>
+        </w:rPr>
+        <w:br w:type="page"/>
+      </w:r>
+    </w:p>
+    <w:p>
+      <w:pPr>
+        <w:pStyle w:val="Titre2"/>
+        <w:rPr>
+          <w:sz w:val="24"/>
+          <w:szCs w:val="24"/>
+        </w:rPr>
+      </w:pPr>
+      <w:r>
+        <w:lastRenderedPageBreak/>
+        <w:t xml:space="preserve">Graphes </w:t>
+      </w:r>
+      <w:r>
+        <w:t>bi parties</w:t>
+      </w:r>
+    </w:p>
+    <w:p>
+      <w:pPr>
+        <w:rPr>
+          <w:sz w:val="24"/>
+          <w:szCs w:val="24"/>
+        </w:rPr>
+      </w:pPr>
+      <w:r>
+        <w:rPr>
+          <w:sz w:val="24"/>
+          <w:szCs w:val="24"/>
+        </w:rPr>
+        <w:t>Grâce à ces deux graphes, nous avons pu tester nos algorithmes et observer des différences</w:t>
+      </w:r>
+      <w:r>
+        <w:rPr>
+          <w:sz w:val="24"/>
+          <w:szCs w:val="24"/>
+        </w:rPr>
+        <w:t xml:space="preserve"> </w:t>
+      </w:r>
+      <w:r>
+        <w:rPr>
+          <w:sz w:val="24"/>
+          <w:szCs w:val="24"/>
+        </w:rPr>
+        <w:t>en termes de temps d’exécution. Puisque tous les sommets sont reliés entre eux, on retrouve beaucoup moins de contraintes pour passer d’un sommet à un autre. Ce qui fait que le temps d’exécution est très court pour tous les algorithmes implémentés, aux alentours de 50 ms.</w:t>
+      </w:r>
+    </w:p>
+    <w:p>
+      <w:pPr>
+        <w:keepNext/>
+      </w:pPr>
+      <w:r>
+        <w:rPr>
+          <w:noProof/>
+        </w:rPr>
+        <mc:AlternateContent>
+          <mc:Choice Requires="wps">
+            <w:drawing>
+              <wp:anchor distT="0" distB="0" distL="114300" distR="114300" simplePos="0" relativeHeight="251671552" behindDoc="0" locked="0" layoutInCell="1" allowOverlap="1" wp14:anchorId="39DB0A98" wp14:editId="3628B89C">
+                <wp:simplePos x="0" y="0"/>
+                <wp:positionH relativeFrom="column">
+                  <wp:posOffset>3387090</wp:posOffset>
+                </wp:positionH>
+                <wp:positionV relativeFrom="paragraph">
+                  <wp:posOffset>2472690</wp:posOffset>
+                </wp:positionV>
+                <wp:extent cx="2658745" cy="635"/>
+                <wp:effectExtent l="0" t="0" r="0" b="0"/>
+                <wp:wrapNone/>
+                <wp:docPr id="19" name="Zone de texte 19"/>
+                <wp:cNvGraphicFramePr/>
+                <a:graphic xmlns:a="http://schemas.openxmlformats.org/drawingml/2006/main">
+                  <a:graphicData uri="http://schemas.microsoft.com/office/word/2010/wordprocessingShape">
+                    <wps:wsp>
+                      <wps:cNvSpPr txBox="1"/>
+                      <wps:spPr>
+                        <a:xfrm>
+                          <a:off x="0" y="0"/>
+                          <a:ext cx="2658745" cy="635"/>
+                        </a:xfrm>
+                        <a:prstGeom prst="rect">
+                          <a:avLst/>
+                        </a:prstGeom>
+                        <a:solidFill>
+                          <a:prstClr val="white"/>
+                        </a:solidFill>
+                        <a:ln>
+                          <a:noFill/>
+                        </a:ln>
+                      </wps:spPr>
+                      <wps:txbx>
+                        <w:txbxContent>
+                          <w:p>
+                            <w:pPr>
+                              <w:pStyle w:val="Lgende"/>
+                              <w:rPr>
+                                <w:noProof/>
+                                <w:sz w:val="24"/>
+                                <w:szCs w:val="24"/>
+                              </w:rPr>
+                            </w:pPr>
+                            <w:r>
+                              <w:t xml:space="preserve">Figure </w:t>
+                            </w:r>
+                            <w:fldSimple w:instr=" SEQ Figure \* ARABIC ">
+                              <w:r>
+                                <w:rPr>
+                                  <w:noProof/>
+                                </w:rPr>
+                                <w:t>1</w:t>
+                              </w:r>
+                            </w:fldSimple>
+                            <w:r>
+                              <w:t xml:space="preserve"> - Clique de 50</w:t>
+                            </w:r>
+                          </w:p>
+                        </w:txbxContent>
+                      </wps:txbx>
+                      <wps:bodyPr rot="0" spcFirstLastPara="0" vertOverflow="overflow" horzOverflow="overflow" vert="horz" wrap="square" lIns="0" tIns="0" rIns="0" bIns="0" numCol="1" spcCol="0" rtlCol="0" fromWordArt="0" anchor="t" anchorCtr="0" forceAA="0" compatLnSpc="1">
+                        <a:prstTxWarp prst="textNoShape">
+                          <a:avLst/>
+                        </a:prstTxWarp>
+                        <a:spAutoFit/>
+                      </wps:bodyPr>
+                    </wps:wsp>
+                  </a:graphicData>
+                </a:graphic>
+              </wp:anchor>
+            </w:drawing>
+          </mc:Choice>
+          <mc:Fallback>
+            <w:pict>
+              <v:shape w14:anchorId="39DB0A98" id="Zone de texte 19" o:spid="_x0000_s1036" type="#_x0000_t202" style="position:absolute;left:0;text-align:left;margin-left:266.7pt;margin-top:194.7pt;width:209.35pt;height:.05pt;z-index:251671552;visibility:visible;mso-wrap-style:square;mso-wrap-distance-left:9pt;mso-wrap-distance-top:0;mso-wrap-distance-right:9pt;mso-wrap-distance-bottom:0;mso-position-horizontal:absolute;mso-position-horizontal-relative:text;mso-position-vertical:absolute;mso-position-vertical-relative:text;v-text-anchor:top" o:gfxdata="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" stroked="f">
+                <v:textbox style="mso-fit-shape-to-text:t" inset="0,0,0,0">
+                  <w:txbxContent>
+                    <w:p>
+                      <w:pPr>
+                        <w:pStyle w:val="Lgende"/>
+                        <w:rPr>
+                          <w:noProof/>
+                          <w:sz w:val="24"/>
+                          <w:szCs w:val="24"/>
+                        </w:rPr>
+                      </w:pPr>
+                      <w:r>
+                        <w:t xml:space="preserve">Figure </w:t>
+                      </w:r>
+                      <w:fldSimple w:instr=" SEQ Figure \* ARABIC ">
+                        <w:r>
+                          <w:rPr>
+                            <w:noProof/>
+                          </w:rPr>
+                          <w:t>1</w:t>
+                        </w:r>
+                      </w:fldSimple>
+                      <w:r>
+                        <w:t xml:space="preserve"> - Clique de 50</w:t>
+                      </w:r>
+                    </w:p>
+                  </w:txbxContent>
+                </v:textbox>
+              </v:shape>
+            </w:pict>
+          </mc:Fallback>
+        </mc:AlternateContent>
+      </w:r>
+      <w:r>
+        <w:rPr>
+          <w:noProof/>
+          <w:sz w:val="24"/>
+          <w:szCs w:val="24"/>
+        </w:rPr>
+        <w:drawing>
+          <wp:anchor distT="0" distB="0" distL="114300" distR="114300" simplePos="0" relativeHeight="251669504" behindDoc="0" locked="0" layoutInCell="1" allowOverlap="1" wp14:anchorId="623BC7B5" wp14:editId="6F385881">
+            <wp:simplePos x="0" y="0"/>
+            <wp:positionH relativeFrom="margin">
+              <wp:posOffset>3387256</wp:posOffset>
+            </wp:positionH>
+            <wp:positionV relativeFrom="paragraph">
+              <wp:posOffset>7620</wp:posOffset>
+            </wp:positionV>
+            <wp:extent cx="2658745" cy="2407920"/>
+            <wp:effectExtent l="0" t="0" r="8255" b="0"/>
+            <wp:wrapNone/>
+            <wp:docPr id="12" name="Image 12" descr="Une image contenant melon, fruit, melon d’Espagne, blanc&#10;&#10;Description générée automatiquement"/>
+            <wp:cNvGraphicFramePr>
+              <a:graphicFrameLocks xmlns:a="http://schemas.openxmlformats.org/drawingml/2006/main" noChangeAspect="1"/>
+            </wp:cNvGraphicFramePr>
+            <a:graphic xmlns:a="http://schemas.openxmlformats.org/drawingml/2006/main">
+              <a:graphicData uri="http://schemas.openxmlformats.org/drawingml/2006/picture">
+                <pic:pic xmlns:pic="http://schemas.openxmlformats.org/drawingml/2006/picture">
+                  <pic:nvPicPr>
+                    <pic:cNvPr id="12" name="Image 12" descr="Une image contenant melon, fruit, melon d’Espagne, blanc&#10;&#10;Description générée automatiquement"/>
+                    <pic:cNvPicPr/>
+                  </pic:nvPicPr>
+                  <pic:blipFill>
+                    <a:blip r:embed="rId15" cstate="print">
+                      <a:extLst>
+                        <a:ext uri="{28A0092B-C50C-407E-A947-70E740481C1C}">
+                          <a14:useLocalDpi xmlns:a14="http://schemas.microsoft.com/office/drawing/2010/main" val="0"/>
+                        </a:ext>
+                      </a:extLst>
+                    </a:blip>
+                    <a:stretch>
+                      <a:fillRect/>
+                    </a:stretch>
+                  </pic:blipFill>
+                  <pic:spPr>
+                    <a:xfrm>
+                      <a:off x="0" y="0"/>
+                      <a:ext cx="2658745" cy="2407920"/>
+                    </a:xfrm>
+                    <a:prstGeom prst="rect">
+                      <a:avLst/>
+                    </a:prstGeom>
+                  </pic:spPr>
+                </pic:pic>
+              </a:graphicData>
+            </a:graphic>
+          </wp:anchor>
+        </w:drawing>
+      </w:r>
+      <w:r>
+        <w:rPr>
+          <w:noProof/>
+          <w:sz w:val="24"/>
+          <w:szCs w:val="24"/>
+        </w:rPr>
+        <w:drawing>
+          <wp:inline distT="0" distB="0" distL="0" distR="0" wp14:anchorId="64F06E18" wp14:editId="76BC8A7F">
+            <wp:extent cx="2707410" cy="2415540"/>
+            <wp:effectExtent l="0" t="0" r="0" b="3810"/>
+            <wp:docPr id="10" name="Image 10" descr="Une image contenant dôme&#10;&#10;Description générée automatiquement"/>
+            <wp:cNvGraphicFramePr>
+              <a:graphicFrameLocks xmlns:a="http://schemas.openxmlformats.org/drawingml/2006/main" noChangeAspect="1"/>
+            </wp:cNvGraphicFramePr>
+            <a:graphic xmlns:a="http://schemas.openxmlformats.org/drawingml/2006/main">
+              <a:graphicData uri="http://schemas.openxmlformats.org/drawingml/2006/picture">
+                <pic:pic xmlns:pic="http://schemas.openxmlformats.org/drawingml/2006/picture">
+                  <pic:nvPicPr>
+                    <pic:cNvPr id="10" name="Image 10" descr="Une image contenant dôme&#10;&#10;Description générée automatiquement"/>
+                    <pic:cNvPicPr/>
+                  </pic:nvPicPr>
+                  <pic:blipFill>
+                    <a:blip r:embed="rId16"/>
+                    <a:stretch>
+                      <a:fillRect/>
+                    </a:stretch>
+                  </pic:blipFill>
+                  <pic:spPr>
+                    <a:xfrm>
+                      <a:off x="0" y="0"/>
+                      <a:ext cx="2707410" cy="2415540"/>
+                    </a:xfrm>
+                    <a:prstGeom prst="rect">
+                      <a:avLst/>
+                    </a:prstGeom>
+                  </pic:spPr>
+                </pic:pic>
+              </a:graphicData>
+            </a:graphic>
+          </wp:inline>
+        </w:drawing>
+      </w:r>
+    </w:p>
+    <w:p>
+      <w:pPr>
+        <w:pStyle w:val="Lgende"/>
+      </w:pPr>
+      <w:r>
+        <w:t xml:space="preserve">Figure </w:t>
+      </w:r>
+      <w:fldSimple w:instr=" SEQ Figure \* ARABIC ">
+        <w:r>
+          <w:rPr>
+            <w:noProof/>
+          </w:rPr>
+          <w:t>2</w:t>
+        </w:r>
+      </w:fldSimple>
+      <w:r>
+        <w:t xml:space="preserve"> - Clique de 10</w:t>
+      </w:r>
+    </w:p>
+    <w:p>
+      <w:pPr>
+        <w:pStyle w:val="Titre3"/>
+        <w:spacing w:before="360" w:after="240"/>
+      </w:pPr>
+      <w:r>
+        <w:t>Tableau de données</w:t>
+      </w:r>
+    </w:p>
+    <w:tbl>
+      <w:tblPr>
+        <w:tblStyle w:val="Grilledutableau"/>
+        <w:tblW w:w="0" w:type="auto"/>
+        <w:tblLook w:val="04A0" w:firstRow="1" w:lastRow="0" w:firstColumn="1" w:lastColumn="0" w:noHBand="0" w:noVBand="1"/>
+      </w:tblPr>
+      <w:tblGrid>
+        <w:gridCol w:w="1880"/>
+        <w:gridCol w:w="1795"/>
+        <w:gridCol w:w="1793"/>
+        <w:gridCol w:w="1796"/>
+        <w:gridCol w:w="1796"/>
+      </w:tblGrid>
+      <w:tr>
+        <w:tc>
+          <w:tcPr>
+            <w:tcW w:w="1880" w:type="dxa"/>
+            <w:tcBorders>
+              <w:top w:val="nil"/>
+              <w:left w:val="nil"/>
+              <w:bottom w:val="nil"/>
+              <w:right w:val="single" w:sz="4" w:space="0" w:color="auto"/>
+            </w:tcBorders>
+          </w:tcPr>
+          <w:p>
+            <w:pPr>
+              <w:rPr>
+                <w:sz w:val="26"/>
+                <w:szCs w:val="26"/>
+              </w:rPr>
+            </w:pPr>
+          </w:p>
+        </w:tc>
+        <w:tc>
+          <w:tcPr>
+            <w:tcW w:w="3588" w:type="dxa"/>
+            <w:gridSpan w:val="2"/>
+            <w:tcBorders>
+              <w:left w:val="single" w:sz="4" w:space="0" w:color="auto"/>
+            </w:tcBorders>
+          </w:tcPr>
+          <w:p>
+            <w:pPr>
+              <w:jc w:val="center"/>
+              <w:rPr>
+                <w:sz w:val="24"/>
+                <w:szCs w:val="24"/>
+              </w:rPr>
+            </w:pPr>
+            <w:r>
+              <w:rPr>
+                <w:sz w:val="24"/>
+                <w:szCs w:val="24"/>
+              </w:rPr>
+              <w:t>Clique de 10</w:t>
+            </w:r>
+          </w:p>
+        </w:tc>
+        <w:tc>
+          <w:tcPr>
+            <w:tcW w:w="3592" w:type="dxa"/>
+            <w:gridSpan w:val="2"/>
+          </w:tcPr>
+          <w:p>
+            <w:pPr>
+              <w:jc w:val="center"/>
+              <w:rPr>
+                <w:sz w:val="24"/>
+                <w:szCs w:val="24"/>
+              </w:rPr>
+            </w:pPr>
+            <w:r>
+              <w:rPr>
+                <w:sz w:val="24"/>
+                <w:szCs w:val="24"/>
+              </w:rPr>
+              <w:t xml:space="preserve">Clique de </w:t>
+            </w:r>
+            <w:r>
+              <w:rPr>
+                <w:sz w:val="24"/>
+                <w:szCs w:val="24"/>
+              </w:rPr>
+              <w:t>5</w:t>
+            </w:r>
+            <w:r>
+              <w:rPr>
+                <w:sz w:val="24"/>
+                <w:szCs w:val="24"/>
+              </w:rPr>
+              <w:t>0</w:t>
+            </w:r>
+          </w:p>
+        </w:tc>
+      </w:tr>
+      <w:tr>
+        <w:tc>
+          <w:tcPr>
+            <w:tcW w:w="1880" w:type="dxa"/>
+            <w:tcBorders>
+              <w:top w:val="nil"/>
+              <w:left w:val="nil"/>
+              <w:bottom w:val="single" w:sz="4" w:space="0" w:color="auto"/>
+              <w:right w:val="single" w:sz="4" w:space="0" w:color="auto"/>
+            </w:tcBorders>
+          </w:tcPr>
+          <w:p>
+            <w:pPr>
+              <w:rPr>
+                <w:sz w:val="26"/>
+                <w:szCs w:val="26"/>
+              </w:rPr>
+            </w:pPr>
+          </w:p>
+        </w:tc>
+        <w:tc>
+          <w:tcPr>
+            <w:tcW w:w="1795" w:type="dxa"/>
+            <w:tcBorders>
+              <w:left w:val="single" w:sz="4" w:space="0" w:color="auto"/>
+            </w:tcBorders>
+          </w:tcPr>
+          <w:p>
+            <w:pPr>
+              <w:jc w:val="center"/>
+              <w:rPr>
+                <w:sz w:val="24"/>
+                <w:szCs w:val="24"/>
+              </w:rPr>
+            </w:pPr>
+            <w:r>
+              <w:rPr>
+                <w:sz w:val="24"/>
+                <w:szCs w:val="24"/>
+              </w:rPr>
+              <w:t>Temps d’exécution</w:t>
+            </w:r>
+          </w:p>
+        </w:tc>
+        <w:tc>
+          <w:tcPr>
+            <w:tcW w:w="1793" w:type="dxa"/>
+          </w:tcPr>
+          <w:p>
+            <w:pPr>
+              <w:jc w:val="center"/>
+              <w:rPr>
+                <w:sz w:val="24"/>
+                <w:szCs w:val="24"/>
+              </w:rPr>
+            </w:pPr>
+            <w:r>
+              <w:rPr>
+                <w:sz w:val="24"/>
+                <w:szCs w:val="24"/>
+              </w:rPr>
+              <w:t>Distance</w:t>
             </w:r>
           </w:p>
         </w:tc>
@@ -3295,31 +4140,707 @@
           </w:tcPr>
           <w:p>
             <w:pPr>
-              <w:rPr>
-                <w:sz w:val="26"/>
-                <w:szCs w:val="26"/>
+              <w:jc w:val="center"/>
+              <w:rPr>
+                <w:sz w:val="24"/>
+                <w:szCs w:val="24"/>
               </w:rPr>
             </w:pPr>
             <w:r>
               <w:rPr>
-                <w:sz w:val="26"/>
-                <w:szCs w:val="26"/>
-              </w:rPr>
-              <w:t>5500</w:t>
+                <w:sz w:val="24"/>
+                <w:szCs w:val="24"/>
+              </w:rPr>
+              <w:t>Temps d’exécution</w:t>
+            </w:r>
+          </w:p>
+        </w:tc>
+        <w:tc>
+          <w:tcPr>
+            <w:tcW w:w="1796" w:type="dxa"/>
+          </w:tcPr>
+          <w:p>
+            <w:pPr>
+              <w:jc w:val="center"/>
+              <w:rPr>
+                <w:sz w:val="24"/>
+                <w:szCs w:val="24"/>
+              </w:rPr>
+            </w:pPr>
+            <w:r>
+              <w:rPr>
+                <w:sz w:val="24"/>
+                <w:szCs w:val="24"/>
+              </w:rPr>
+              <w:t>Distance</w:t>
+            </w:r>
+          </w:p>
+        </w:tc>
+      </w:tr>
+      <w:tr>
+        <w:tc>
+          <w:tcPr>
+            <w:tcW w:w="1880" w:type="dxa"/>
+            <w:tcBorders>
+              <w:top w:val="single" w:sz="4" w:space="0" w:color="auto"/>
+            </w:tcBorders>
+          </w:tcPr>
+          <w:p>
+            <w:pPr>
+              <w:jc w:val="left"/>
+              <w:rPr>
+                <w:sz w:val="24"/>
+                <w:szCs w:val="18"/>
+              </w:rPr>
+            </w:pPr>
+            <w:r>
+              <w:rPr>
+                <w:sz w:val="24"/>
+                <w:szCs w:val="18"/>
+              </w:rPr>
+              <w:t>Plus proche voisin</w:t>
+            </w:r>
+          </w:p>
+        </w:tc>
+        <w:tc>
+          <w:tcPr>
+            <w:tcW w:w="1795" w:type="dxa"/>
+            <w:vAlign w:val="center"/>
+          </w:tcPr>
+          <w:p>
+            <w:pPr>
+              <w:jc w:val="center"/>
+              <w:rPr>
+                <w:sz w:val="26"/>
+                <w:szCs w:val="26"/>
+              </w:rPr>
+            </w:pPr>
+            <w:r>
+              <w:rPr>
+                <w:sz w:val="26"/>
+                <w:szCs w:val="26"/>
+              </w:rPr>
+              <w:t>&lt;0ms</w:t>
+            </w:r>
+          </w:p>
+        </w:tc>
+        <w:tc>
+          <w:tcPr>
+            <w:tcW w:w="1793" w:type="dxa"/>
+            <w:vAlign w:val="center"/>
+          </w:tcPr>
+          <w:p>
+            <w:pPr>
+              <w:jc w:val="center"/>
+              <w:rPr>
+                <w:sz w:val="26"/>
+                <w:szCs w:val="26"/>
+              </w:rPr>
+            </w:pPr>
+            <w:r>
+              <w:rPr>
+                <w:sz w:val="26"/>
+                <w:szCs w:val="26"/>
+              </w:rPr>
+              <w:t>25</w:t>
+            </w:r>
+          </w:p>
+        </w:tc>
+        <w:tc>
+          <w:tcPr>
+            <w:tcW w:w="1796" w:type="dxa"/>
+            <w:vAlign w:val="center"/>
+          </w:tcPr>
+          <w:p>
+            <w:pPr>
+              <w:jc w:val="center"/>
+              <w:rPr>
+                <w:rFonts w:ascii="Cambria Math" w:hAnsi="Cambria Math"/>
+                <w:b/>
+                <w:bCs/>
+                <w:i/>
+                <w:color w:val="C00000"/>
+                <w:sz w:val="26"/>
+                <w:szCs w:val="26"/>
+              </w:rPr>
+            </w:pPr>
+            <m:oMath>
+              <m:r>
+                <m:rPr>
+                  <m:sty m:val="bi"/>
+                </m:rPr>
+                <w:rPr>
+                  <w:rFonts w:ascii="Cambria Math" w:hAnsi="Cambria Math"/>
+                  <w:color w:val="C00000"/>
+                  <w:sz w:val="26"/>
+                  <w:szCs w:val="26"/>
+                </w:rPr>
+                <m:t>~</m:t>
+              </m:r>
+            </m:oMath>
+            <w:r>
+              <w:rPr>
+                <w:rFonts w:eastAsiaTheme="minorEastAsia"/>
+                <w:b/>
+                <w:bCs/>
+                <w:color w:val="C00000"/>
+                <w:sz w:val="26"/>
+                <w:szCs w:val="26"/>
+              </w:rPr>
+              <w:t>50</w:t>
+            </w:r>
+          </w:p>
+        </w:tc>
+        <w:tc>
+          <w:tcPr>
+            <w:tcW w:w="1796" w:type="dxa"/>
+            <w:vAlign w:val="center"/>
+          </w:tcPr>
+          <w:p>
+            <w:pPr>
+              <w:jc w:val="center"/>
+              <w:rPr>
+                <w:sz w:val="26"/>
+                <w:szCs w:val="26"/>
+              </w:rPr>
+            </w:pPr>
+            <w:r>
+              <w:rPr>
+                <w:sz w:val="26"/>
+                <w:szCs w:val="26"/>
+              </w:rPr>
+              <w:t>146</w:t>
+            </w:r>
+          </w:p>
+        </w:tc>
+      </w:tr>
+      <w:tr>
+        <w:tc>
+          <w:tcPr>
+            <w:tcW w:w="1880" w:type="dxa"/>
+          </w:tcPr>
+          <w:p>
+            <w:pPr>
+              <w:spacing w:after="120"/>
+              <w:jc w:val="left"/>
+              <w:rPr>
+                <w:sz w:val="24"/>
+                <w:szCs w:val="18"/>
+              </w:rPr>
+            </w:pPr>
+            <w:r>
+              <w:rPr>
+                <w:sz w:val="24"/>
+                <w:szCs w:val="18"/>
+              </w:rPr>
+              <w:t>Insertion proche</w:t>
+            </w:r>
+          </w:p>
+        </w:tc>
+        <w:tc>
+          <w:tcPr>
+            <w:tcW w:w="1795" w:type="dxa"/>
+            <w:vAlign w:val="center"/>
+          </w:tcPr>
+          <w:p>
+            <w:pPr>
+              <w:jc w:val="center"/>
+              <w:rPr>
+                <w:sz w:val="26"/>
+                <w:szCs w:val="26"/>
+              </w:rPr>
+            </w:pPr>
+            <w:r>
+              <w:rPr>
+                <w:sz w:val="26"/>
+                <w:szCs w:val="26"/>
+              </w:rPr>
+              <w:t>&lt;0ms</w:t>
+            </w:r>
+          </w:p>
+        </w:tc>
+        <w:tc>
+          <w:tcPr>
+            <w:tcW w:w="1793" w:type="dxa"/>
+            <w:vAlign w:val="center"/>
+          </w:tcPr>
+          <w:p>
+            <w:pPr>
+              <w:jc w:val="center"/>
+              <w:rPr>
+                <w:b/>
+                <w:bCs/>
+                <w:sz w:val="26"/>
+                <w:szCs w:val="26"/>
+              </w:rPr>
+            </w:pPr>
+            <w:r>
+              <w:rPr>
+                <w:b/>
+                <w:bCs/>
+                <w:color w:val="C00000"/>
+                <w:sz w:val="26"/>
+                <w:szCs w:val="26"/>
+              </w:rPr>
+              <w:t>21</w:t>
+            </w:r>
+          </w:p>
+        </w:tc>
+        <w:tc>
+          <w:tcPr>
+            <w:tcW w:w="1796" w:type="dxa"/>
+            <w:vAlign w:val="center"/>
+          </w:tcPr>
+          <w:p>
+            <w:pPr>
+              <w:jc w:val="center"/>
+              <w:rPr>
+                <w:sz w:val="26"/>
+                <w:szCs w:val="26"/>
+              </w:rPr>
+            </w:pPr>
+            <m:oMath>
+              <m:r>
+                <w:rPr>
+                  <w:rFonts w:ascii="Cambria Math" w:hAnsi="Cambria Math"/>
+                  <w:sz w:val="26"/>
+                  <w:szCs w:val="26"/>
+                </w:rPr>
+                <m:t>~</m:t>
+              </m:r>
+            </m:oMath>
+            <w:r>
+              <w:rPr>
+                <w:rFonts w:eastAsiaTheme="minorEastAsia"/>
+                <w:sz w:val="26"/>
+                <w:szCs w:val="26"/>
+              </w:rPr>
+              <w:t>60</w:t>
+            </w:r>
+          </w:p>
+        </w:tc>
+        <w:tc>
+          <w:tcPr>
+            <w:tcW w:w="1796" w:type="dxa"/>
+            <w:vAlign w:val="center"/>
+          </w:tcPr>
+          <w:p>
+            <w:pPr>
+              <w:jc w:val="center"/>
+              <w:rPr>
+                <w:sz w:val="26"/>
+                <w:szCs w:val="26"/>
+              </w:rPr>
+            </w:pPr>
+            <w:r>
+              <w:rPr>
+                <w:sz w:val="26"/>
+                <w:szCs w:val="26"/>
+              </w:rPr>
+              <w:t>132</w:t>
+            </w:r>
+          </w:p>
+        </w:tc>
+      </w:tr>
+      <w:tr>
+        <w:tc>
+          <w:tcPr>
+            <w:tcW w:w="1880" w:type="dxa"/>
+          </w:tcPr>
+          <w:p>
+            <w:pPr>
+              <w:spacing w:after="120"/>
+              <w:jc w:val="left"/>
+              <w:rPr>
+                <w:sz w:val="24"/>
+                <w:szCs w:val="18"/>
+              </w:rPr>
+            </w:pPr>
+            <w:r>
+              <w:rPr>
+                <w:sz w:val="24"/>
+                <w:szCs w:val="18"/>
+              </w:rPr>
+              <w:t>Insertion loin</w:t>
+            </w:r>
+          </w:p>
+        </w:tc>
+        <w:tc>
+          <w:tcPr>
+            <w:tcW w:w="1795" w:type="dxa"/>
+            <w:vAlign w:val="center"/>
+          </w:tcPr>
+          <w:p>
+            <w:pPr>
+              <w:jc w:val="center"/>
+              <w:rPr>
+                <w:sz w:val="26"/>
+                <w:szCs w:val="26"/>
+              </w:rPr>
+            </w:pPr>
+            <w:r>
+              <w:rPr>
+                <w:sz w:val="26"/>
+                <w:szCs w:val="26"/>
+              </w:rPr>
+              <w:t>&lt;0ms</w:t>
+            </w:r>
+          </w:p>
+        </w:tc>
+        <w:tc>
+          <w:tcPr>
+            <w:tcW w:w="1793" w:type="dxa"/>
+            <w:vAlign w:val="center"/>
+          </w:tcPr>
+          <w:p>
+            <w:pPr>
+              <w:jc w:val="center"/>
+              <w:rPr>
+                <w:sz w:val="26"/>
+                <w:szCs w:val="26"/>
+              </w:rPr>
+            </w:pPr>
+            <w:r>
+              <w:rPr>
+                <w:sz w:val="26"/>
+                <w:szCs w:val="26"/>
+              </w:rPr>
+              <w:t>22</w:t>
+            </w:r>
+          </w:p>
+        </w:tc>
+        <w:tc>
+          <w:tcPr>
+            <w:tcW w:w="1796" w:type="dxa"/>
+            <w:vAlign w:val="center"/>
+          </w:tcPr>
+          <w:p>
+            <w:pPr>
+              <w:jc w:val="center"/>
+              <w:rPr>
+                <w:sz w:val="26"/>
+                <w:szCs w:val="26"/>
+              </w:rPr>
+            </w:pPr>
+            <m:oMath>
+              <m:r>
+                <w:rPr>
+                  <w:rFonts w:ascii="Cambria Math" w:hAnsi="Cambria Math"/>
+                  <w:sz w:val="26"/>
+                  <w:szCs w:val="26"/>
+                </w:rPr>
+                <m:t>~</m:t>
+              </m:r>
+            </m:oMath>
+            <w:r>
+              <w:rPr>
+                <w:rFonts w:eastAsiaTheme="minorEastAsia"/>
+                <w:sz w:val="26"/>
+                <w:szCs w:val="26"/>
+              </w:rPr>
+              <w:t>6</w:t>
             </w:r>
             <w:r>
               <w:rPr>
-                <w:sz w:val="26"/>
-                <w:szCs w:val="26"/>
-              </w:rPr>
-              <w:t>-</w:t>
+                <w:rFonts w:eastAsiaTheme="minorEastAsia"/>
+                <w:sz w:val="26"/>
+                <w:szCs w:val="26"/>
+              </w:rPr>
+              <w:t>0</w:t>
+            </w:r>
+          </w:p>
+        </w:tc>
+        <w:tc>
+          <w:tcPr>
+            <w:tcW w:w="1796" w:type="dxa"/>
+            <w:vAlign w:val="center"/>
+          </w:tcPr>
+          <w:p>
+            <w:pPr>
+              <w:jc w:val="center"/>
+              <w:rPr>
+                <w:b/>
+                <w:bCs/>
+                <w:color w:val="C00000"/>
+                <w:sz w:val="26"/>
+                <w:szCs w:val="26"/>
+              </w:rPr>
+            </w:pPr>
+            <w:r>
+              <w:rPr>
+                <w:b/>
+                <w:bCs/>
+                <w:color w:val="C00000"/>
+                <w:sz w:val="26"/>
+                <w:szCs w:val="26"/>
+              </w:rPr>
+              <w:t>131</w:t>
+            </w:r>
+          </w:p>
+        </w:tc>
+      </w:tr>
+      <w:tr>
+        <w:tc>
+          <w:tcPr>
+            <w:tcW w:w="1880" w:type="dxa"/>
+          </w:tcPr>
+          <w:p>
+            <w:pPr>
+              <w:spacing w:after="120"/>
+              <w:jc w:val="left"/>
+              <w:rPr>
+                <w:sz w:val="24"/>
+                <w:szCs w:val="18"/>
+              </w:rPr>
+            </w:pPr>
+            <w:r>
+              <w:rPr>
+                <w:sz w:val="24"/>
+                <w:szCs w:val="18"/>
+              </w:rPr>
+              <w:t>Recherche locale</w:t>
+            </w:r>
+          </w:p>
+        </w:tc>
+        <w:tc>
+          <w:tcPr>
+            <w:tcW w:w="1795" w:type="dxa"/>
+            <w:vAlign w:val="center"/>
+          </w:tcPr>
+          <w:p>
+            <w:pPr>
+              <w:jc w:val="center"/>
+              <w:rPr>
+                <w:sz w:val="26"/>
+                <w:szCs w:val="26"/>
+              </w:rPr>
+            </w:pPr>
+            <w:r>
+              <w:rPr>
+                <w:sz w:val="26"/>
+                <w:szCs w:val="26"/>
+              </w:rPr>
+              <w:t>&lt;0ms</w:t>
+            </w:r>
+          </w:p>
+        </w:tc>
+        <w:tc>
+          <w:tcPr>
+            <w:tcW w:w="1793" w:type="dxa"/>
+            <w:vAlign w:val="center"/>
+          </w:tcPr>
+          <w:p>
+            <w:pPr>
+              <w:jc w:val="center"/>
+              <w:rPr>
+                <w:sz w:val="26"/>
+                <w:szCs w:val="26"/>
+              </w:rPr>
+            </w:pPr>
+            <w:r>
+              <w:rPr>
+                <w:sz w:val="26"/>
+                <w:szCs w:val="26"/>
+              </w:rPr>
+              <w:t>21</w:t>
+            </w:r>
+          </w:p>
+        </w:tc>
+        <w:tc>
+          <w:tcPr>
+            <w:tcW w:w="1796" w:type="dxa"/>
+            <w:vAlign w:val="center"/>
+          </w:tcPr>
+          <w:p>
+            <w:pPr>
+              <w:jc w:val="center"/>
+              <w:rPr>
+                <w:sz w:val="26"/>
+                <w:szCs w:val="26"/>
+              </w:rPr>
+            </w:pPr>
+            <m:oMath>
+              <m:r>
+                <w:rPr>
+                  <w:rFonts w:ascii="Cambria Math" w:hAnsi="Cambria Math"/>
+                  <w:sz w:val="26"/>
+                  <w:szCs w:val="26"/>
+                </w:rPr>
+                <m:t>~</m:t>
+              </m:r>
+            </m:oMath>
+            <w:r>
+              <w:rPr>
+                <w:rFonts w:eastAsiaTheme="minorEastAsia"/>
+                <w:sz w:val="26"/>
+                <w:szCs w:val="26"/>
+              </w:rPr>
+              <w:t>60</w:t>
+            </w:r>
+          </w:p>
+        </w:tc>
+        <w:tc>
+          <w:tcPr>
+            <w:tcW w:w="1796" w:type="dxa"/>
+            <w:vAlign w:val="center"/>
+          </w:tcPr>
+          <w:p>
+            <w:pPr>
+              <w:jc w:val="center"/>
+              <w:rPr>
+                <w:sz w:val="26"/>
+                <w:szCs w:val="26"/>
+              </w:rPr>
+            </w:pPr>
+            <w:r>
+              <w:rPr>
+                <w:sz w:val="26"/>
+                <w:szCs w:val="26"/>
+              </w:rPr>
+              <w:t>132</w:t>
+            </w:r>
+          </w:p>
+        </w:tc>
+      </w:tr>
+      <w:tr>
+        <w:tc>
+          <w:tcPr>
+            <w:tcW w:w="1880" w:type="dxa"/>
+          </w:tcPr>
+          <w:p>
+            <w:pPr>
+              <w:spacing w:after="120"/>
+              <w:jc w:val="left"/>
+              <w:rPr>
+                <w:sz w:val="24"/>
+                <w:szCs w:val="18"/>
+              </w:rPr>
+            </w:pPr>
+            <w:r>
+              <w:rPr>
+                <w:sz w:val="24"/>
+                <w:szCs w:val="18"/>
+              </w:rPr>
+              <w:t>Aléatoire</w:t>
+            </w:r>
+          </w:p>
+        </w:tc>
+        <w:tc>
+          <w:tcPr>
+            <w:tcW w:w="1795" w:type="dxa"/>
+            <w:vAlign w:val="center"/>
+          </w:tcPr>
+          <w:p>
+            <w:pPr>
+              <w:jc w:val="center"/>
+              <w:rPr>
+                <w:sz w:val="26"/>
+                <w:szCs w:val="26"/>
+              </w:rPr>
+            </w:pPr>
+            <w:r>
+              <w:rPr>
+                <w:sz w:val="26"/>
+                <w:szCs w:val="26"/>
+              </w:rPr>
+              <w:t>&lt;0ms</w:t>
+            </w:r>
+          </w:p>
+        </w:tc>
+        <w:tc>
+          <w:tcPr>
+            <w:tcW w:w="1793" w:type="dxa"/>
+            <w:vAlign w:val="center"/>
+          </w:tcPr>
+          <w:p>
+            <w:pPr>
+              <w:jc w:val="center"/>
+              <w:rPr>
+                <w:sz w:val="26"/>
+                <w:szCs w:val="26"/>
+              </w:rPr>
+            </w:pPr>
+            <m:oMath>
+              <m:r>
+                <w:rPr>
+                  <w:rFonts w:ascii="Cambria Math" w:hAnsi="Cambria Math"/>
+                  <w:sz w:val="26"/>
+                  <w:szCs w:val="26"/>
+                </w:rPr>
+                <m:t>~</m:t>
+              </m:r>
+            </m:oMath>
+            <w:r>
+              <w:rPr>
+                <w:rFonts w:eastAsiaTheme="minorEastAsia"/>
+                <w:sz w:val="26"/>
+                <w:szCs w:val="26"/>
+              </w:rPr>
+              <w:t>3</w:t>
             </w:r>
             <w:r>
               <w:rPr>
-                <w:sz w:val="26"/>
-                <w:szCs w:val="26"/>
-              </w:rPr>
-              <w:t>6500</w:t>
+                <w:rFonts w:eastAsiaTheme="minorEastAsia"/>
+                <w:sz w:val="26"/>
+                <w:szCs w:val="26"/>
+              </w:rPr>
+              <w:t>0</w:t>
+            </w:r>
+          </w:p>
+        </w:tc>
+        <w:tc>
+          <w:tcPr>
+            <w:tcW w:w="1796" w:type="dxa"/>
+            <w:vAlign w:val="center"/>
+          </w:tcPr>
+          <w:p>
+            <w:pPr>
+              <w:jc w:val="center"/>
+              <w:rPr>
+                <w:sz w:val="26"/>
+                <w:szCs w:val="26"/>
+              </w:rPr>
+            </w:pPr>
+          </w:p>
+        </w:tc>
+        <w:tc>
+          <w:tcPr>
+            <w:tcW w:w="1796" w:type="dxa"/>
+            <w:vAlign w:val="center"/>
+          </w:tcPr>
+          <w:p>
+            <w:pPr>
+              <w:jc w:val="center"/>
+              <w:rPr>
+                <w:sz w:val="26"/>
+                <w:szCs w:val="26"/>
+              </w:rPr>
+            </w:pPr>
+            <m:oMath>
+              <m:r>
+                <w:rPr>
+                  <w:rFonts w:ascii="Cambria Math" w:hAnsi="Cambria Math"/>
+                  <w:sz w:val="26"/>
+                  <w:szCs w:val="26"/>
+                </w:rPr>
+                <m:t>~</m:t>
+              </m:r>
+            </m:oMath>
+            <w:r>
+              <w:rPr>
+                <w:rFonts w:eastAsiaTheme="minorEastAsia"/>
+                <w:sz w:val="26"/>
+                <w:szCs w:val="26"/>
+              </w:rPr>
+              <w:t>28</w:t>
+            </w:r>
+            <w:r>
+              <w:rPr>
+                <w:rFonts w:eastAsiaTheme="minorEastAsia"/>
+                <w:sz w:val="26"/>
+                <w:szCs w:val="26"/>
+              </w:rPr>
+              <w:t>0</w:t>
             </w:r>
           </w:p>
         </w:tc>
@@ -3328,116 +4849,97 @@
     <w:p>
       <w:pPr>
         <w:pStyle w:val="Titre3"/>
-        <w:spacing w:before="360" w:after="120"/>
-      </w:pPr>
+        <w:spacing w:before="240"/>
+      </w:pPr>
+      <w:r>
+        <w:t>Comparaison et analyse</w:t>
+      </w:r>
     </w:p>
     <w:p>
       <w:pPr>
-        <w:jc w:val="left"/>
-        <w:rPr>
-          <w:rFonts w:eastAsiaTheme="majorEastAsia" w:cstheme="majorBidi"/>
-          <w:color w:val="C00000"/>
-          <w:sz w:val="28"/>
-          <w:szCs w:val="24"/>
-        </w:rPr>
-      </w:pPr>
-      <w:r>
-        <w:br w:type="page"/>
+        <w:spacing w:after="80"/>
+        <w:rPr>
+          <w:sz w:val="24"/>
+          <w:szCs w:val="20"/>
+        </w:rPr>
+      </w:pPr>
+      <w:r>
+        <w:rPr>
+          <w:sz w:val="24"/>
+          <w:szCs w:val="20"/>
+        </w:rPr>
+        <w:t>Avec des l</w:t>
+      </w:r>
+      <w:r>
+        <w:rPr>
+          <w:sz w:val="24"/>
+          <w:szCs w:val="20"/>
+        </w:rPr>
+        <w:t>ongueurs de chemin</w:t>
+      </w:r>
+      <w:r>
+        <w:rPr>
+          <w:sz w:val="24"/>
+          <w:szCs w:val="20"/>
+        </w:rPr>
+        <w:t>s aléatoires</w:t>
+      </w:r>
+      <w:r>
+        <w:rPr>
+          <w:sz w:val="24"/>
+          <w:szCs w:val="20"/>
+        </w:rPr>
+        <w:t>, on obtient des résultats complètement différents</w:t>
+      </w:r>
+      <w:r>
+        <w:rPr>
+          <w:sz w:val="24"/>
+          <w:szCs w:val="20"/>
+        </w:rPr>
+        <w:t xml:space="preserve"> qu’avec des longueurs constantes</w:t>
+      </w:r>
+      <w:r>
+        <w:rPr>
+          <w:sz w:val="24"/>
+          <w:szCs w:val="20"/>
+        </w:rPr>
+        <w:t>.</w:t>
       </w:r>
     </w:p>
     <w:p>
       <w:pPr>
-        <w:pStyle w:val="Titre3"/>
-        <w:spacing w:before="360" w:after="120"/>
-      </w:pPr>
-      <w:r>
-        <w:lastRenderedPageBreak/>
-        <w:t>Comparaison et analyse</w:t>
+        <w:spacing w:after="200"/>
+        <w:rPr>
+          <w:sz w:val="24"/>
+          <w:szCs w:val="20"/>
+        </w:rPr>
+      </w:pPr>
+      <w:r>
+        <w:rPr>
+          <w:sz w:val="24"/>
+          <w:szCs w:val="20"/>
+        </w:rPr>
+        <w:t>Ainsi, plusieurs données ressortent :</w:t>
       </w:r>
     </w:p>
     <w:p>
       <w:pPr>
-        <w:spacing w:after="80"/>
-        <w:rPr>
-          <w:sz w:val="24"/>
-          <w:szCs w:val="20"/>
-        </w:rPr>
-      </w:pPr>
-      <w:r>
-        <w:rPr>
-          <w:sz w:val="24"/>
-          <w:szCs w:val="20"/>
-        </w:rPr>
-        <w:t>Avec des l</w:t>
-      </w:r>
-      <w:r>
-        <w:rPr>
-          <w:sz w:val="24"/>
-          <w:szCs w:val="20"/>
-        </w:rPr>
-        <w:t>ongueurs de chemin</w:t>
-      </w:r>
-      <w:r>
-        <w:rPr>
-          <w:sz w:val="24"/>
-          <w:szCs w:val="20"/>
-        </w:rPr>
-        <w:t>s aléatoires</w:t>
-      </w:r>
-      <w:r>
-        <w:rPr>
-          <w:sz w:val="24"/>
-          <w:szCs w:val="20"/>
-        </w:rPr>
-        <w:t>, on obtient des résultats complètement différents</w:t>
-      </w:r>
-      <w:r>
-        <w:rPr>
-          <w:sz w:val="24"/>
-          <w:szCs w:val="20"/>
-        </w:rPr>
-        <w:t xml:space="preserve"> qu’avec des long</w:t>
-      </w:r>
-      <w:r>
-        <w:rPr>
-          <w:sz w:val="24"/>
-          <w:szCs w:val="20"/>
-        </w:rPr>
-        <w:t>ueu</w:t>
-      </w:r>
-      <w:r>
-        <w:rPr>
-          <w:sz w:val="24"/>
-          <w:szCs w:val="20"/>
-        </w:rPr>
-        <w:t>rs constantes</w:t>
-      </w:r>
-      <w:r>
-        <w:rPr>
-          <w:sz w:val="24"/>
-          <w:szCs w:val="20"/>
-        </w:rPr>
-        <w:t>.</w:t>
+        <w:jc w:val="left"/>
+        <w:rPr>
+          <w:sz w:val="24"/>
+          <w:szCs w:val="20"/>
+        </w:rPr>
+      </w:pPr>
+      <w:r>
+        <w:rPr>
+          <w:sz w:val="24"/>
+          <w:szCs w:val="20"/>
+        </w:rPr>
+        <w:br w:type="page"/>
       </w:r>
     </w:p>
     <w:p>
       <w:pPr>
-        <w:spacing w:after="200"/>
-        <w:rPr>
-          <w:sz w:val="24"/>
-          <w:szCs w:val="20"/>
-        </w:rPr>
-      </w:pPr>
-      <w:r>
-        <w:rPr>
-          <w:sz w:val="24"/>
-          <w:szCs w:val="20"/>
-        </w:rPr>
-        <w:t>Ainsi, plusieurs données ressortent :</w:t>
-      </w:r>
-    </w:p>
-    <w:p>
-      <w:pPr>
         <w:rPr>
           <w:b/>
           <w:bCs/>
@@ -3452,7 +4954,17 @@
           <w:sz w:val="24"/>
           <w:szCs w:val="20"/>
         </w:rPr>
-        <w:t>Graphe à longueurs constantes</w:t>
+        <w:lastRenderedPageBreak/>
+        <w:t xml:space="preserve">Graphe à </w:t>
+      </w:r>
+      <w:r>
+        <w:rPr>
+          <w:b/>
+          <w:bCs/>
+          <w:sz w:val="24"/>
+          <w:szCs w:val="20"/>
+        </w:rPr>
+        <w:t>Clique de 10</w:t>
       </w:r>
     </w:p>
     <w:p>
@@ -3472,7 +4984,35 @@
           <w:sz w:val="24"/>
           <w:szCs w:val="20"/>
         </w:rPr>
-        <w:t>L’ordre de grandeur des distances des différentes heuristiques est le même (entre 800 et 900, excepté pour l’algo aléatoire)</w:t>
+        <w:t>L’ordre de grandeur des distances des différentes heuristiques est le même</w:t>
+      </w:r>
+      <w:r>
+        <w:rPr>
+          <w:sz w:val="24"/>
+          <w:szCs w:val="20"/>
+        </w:rPr>
+        <w:t xml:space="preserve"> du fait de la petite taille du graphe</w:t>
+      </w:r>
+      <w:r>
+        <w:rPr>
+          <w:sz w:val="24"/>
+          <w:szCs w:val="20"/>
+        </w:rPr>
+        <w:t xml:space="preserve"> (</w:t>
+      </w:r>
+      <w:r>
+        <w:rPr>
+          <w:sz w:val="24"/>
+          <w:szCs w:val="20"/>
+        </w:rPr>
+        <w:t>entre 20 et 30</w:t>
+      </w:r>
+      <w:r>
+        <w:rPr>
+          <w:sz w:val="24"/>
+          <w:szCs w:val="20"/>
+        </w:rPr>
+        <w:t>)</w:t>
       </w:r>
     </w:p>
     <w:p>
@@ -3492,7 +5032,14 @@
           <w:sz w:val="24"/>
           <w:szCs w:val="20"/>
         </w:rPr>
-        <w:t>Le Plus Proche Voisin à un temps d’exécution plus faible que tous les autres</w:t>
+        <w:t xml:space="preserve">Le </w:t>
+      </w:r>
+      <w:r>
+        <w:rPr>
+          <w:sz w:val="24"/>
+          <w:szCs w:val="20"/>
+        </w:rPr>
+        <w:t>temps d’exécution est inférieur à 0ms pour chaque heuristique</w:t>
       </w:r>
     </w:p>
     <w:p>
@@ -3511,7 +5058,7 @@
           <w:sz w:val="24"/>
           <w:szCs w:val="20"/>
         </w:rPr>
-        <w:t xml:space="preserve">Graphe à longueurs </w:t>
+        <w:t xml:space="preserve">Graphe à Clique de </w:t>
       </w:r>
       <w:r>
         <w:rPr>
@@ -3520,7 +5067,16 @@
           <w:sz w:val="24"/>
           <w:szCs w:val="20"/>
         </w:rPr>
-        <w:t>aléatoires</w:t>
+        <w:t>5</w:t>
+      </w:r>
+      <w:r>
+        <w:rPr>
+          <w:b/>
+          <w:bCs/>
+          <w:sz w:val="24"/>
+          <w:szCs w:val="20"/>
+        </w:rPr>
+        <w:t>0</w:t>
       </w:r>
     </w:p>
     <w:p>
@@ -3540,7 +5096,70 @@
           <w:sz w:val="24"/>
           <w:szCs w:val="20"/>
         </w:rPr>
-        <w:t>L’insertion loin trouve une distance bien inférieure à tous les autres</w:t>
+        <w:t>L</w:t>
+      </w:r>
+      <w:r>
+        <w:rPr>
+          <w:sz w:val="24"/>
+          <w:szCs w:val="20"/>
+        </w:rPr>
+        <w:t xml:space="preserve">es </w:t>
+      </w:r>
+      <w:r>
+        <w:rPr>
+          <w:sz w:val="24"/>
+          <w:szCs w:val="20"/>
+        </w:rPr>
+        <w:t>insertion</w:t>
+      </w:r>
+      <w:r>
+        <w:rPr>
+          <w:sz w:val="24"/>
+          <w:szCs w:val="20"/>
+        </w:rPr>
+        <w:t>s</w:t>
+      </w:r>
+      <w:r>
+        <w:rPr>
+          <w:sz w:val="24"/>
+          <w:szCs w:val="20"/>
+        </w:rPr>
+        <w:t xml:space="preserve"> </w:t>
+      </w:r>
+      <w:r>
+        <w:rPr>
+          <w:sz w:val="24"/>
+          <w:szCs w:val="20"/>
+        </w:rPr>
+        <w:t>et la recherche locale</w:t>
+      </w:r>
+      <w:r>
+        <w:rPr>
+          <w:sz w:val="24"/>
+          <w:szCs w:val="20"/>
+        </w:rPr>
+        <w:t xml:space="preserve"> trouve</w:t>
+      </w:r>
+      <w:r>
+        <w:rPr>
+          <w:sz w:val="24"/>
+          <w:szCs w:val="20"/>
+        </w:rPr>
+        <w:t>nt</w:t>
+      </w:r>
+      <w:r>
+        <w:rPr>
+          <w:sz w:val="24"/>
+          <w:szCs w:val="20"/>
+        </w:rPr>
+        <w:t xml:space="preserve"> une distance bien </w:t>
+      </w:r>
+      <w:r>
+        <w:rPr>
+          <w:sz w:val="24"/>
+          <w:szCs w:val="20"/>
+        </w:rPr>
+        <w:t>presque identique.</w:t>
       </w:r>
     </w:p>
     <w:p>
@@ -3563,14 +5182,14 @@
           <w:sz w:val="24"/>
           <w:szCs w:val="20"/>
         </w:rPr>
-        <w:t>Le Plus Proche Voisin à un temps d’exécution plus faible que tous les autres</w:t>
-      </w:r>
-      <w:r>
-        <w:rPr>
-          <w:sz w:val="24"/>
-          <w:szCs w:val="20"/>
-        </w:rPr>
-        <w:t xml:space="preserve"> ET trouve une distance inférieure à l’insertion proche</w:t>
+        <w:t>L’insertion loin trouve une distance de 1 de moins que la recherche locale et l’insertion proche</w:t>
+      </w:r>
+      <w:r>
+        <w:rPr>
+          <w:sz w:val="24"/>
+          <w:szCs w:val="20"/>
+        </w:rPr>
+        <w:t>.</w:t>
       </w:r>
     </w:p>
     <w:p>
@@ -3592,70 +5211,84 @@
           <w:sz w:val="24"/>
           <w:szCs w:val="20"/>
         </w:rPr>
-        <w:t>s</w:t>
-      </w:r>
-      <w:r>
-        <w:rPr>
-          <w:sz w:val="24"/>
-          <w:szCs w:val="20"/>
-        </w:rPr>
-        <w:t xml:space="preserve"> graphe</w:t>
-      </w:r>
-      <w:r>
-        <w:rPr>
-          <w:sz w:val="24"/>
-          <w:szCs w:val="20"/>
-        </w:rPr>
-        <w:t>s</w:t>
-      </w:r>
-      <w:r>
-        <w:rPr>
-          <w:sz w:val="24"/>
-          <w:szCs w:val="20"/>
-        </w:rPr>
-        <w:t xml:space="preserve">, on peut </w:t>
-      </w:r>
-      <w:r>
-        <w:rPr>
-          <w:sz w:val="24"/>
-          <w:szCs w:val="20"/>
-        </w:rPr>
-        <w:t xml:space="preserve">donc </w:t>
-      </w:r>
-      <w:r>
-        <w:rPr>
-          <w:sz w:val="24"/>
-          <w:szCs w:val="20"/>
-        </w:rPr>
-        <w:t xml:space="preserve">clairement </w:t>
-      </w:r>
-      <w:r>
-        <w:rPr>
-          <w:sz w:val="24"/>
-          <w:szCs w:val="20"/>
-        </w:rPr>
-        <w:t>affirmer</w:t>
-      </w:r>
-      <w:r>
-        <w:rPr>
-          <w:sz w:val="24"/>
-          <w:szCs w:val="20"/>
-        </w:rPr>
-        <w:t xml:space="preserve"> que </w:t>
-      </w:r>
-      <w:r>
-        <w:rPr>
-          <w:sz w:val="24"/>
-          <w:szCs w:val="20"/>
-        </w:rPr>
-        <w:t xml:space="preserve">selon les longueurs des chemins, l’algorithme </w:t>
-      </w:r>
-      <w:r>
-        <w:rPr>
-          <w:sz w:val="24"/>
-          <w:szCs w:val="20"/>
-        </w:rPr>
-        <w:t>qui s’en sort le mieux n’est jamais le même.</w:t>
+        <w:t>s graphes,</w:t>
+      </w:r>
+      <w:r>
+        <w:rPr>
+          <w:sz w:val="24"/>
+          <w:szCs w:val="20"/>
+        </w:rPr>
+        <w:t xml:space="preserve"> aucune heuristique n’est vraiment </w:t>
+      </w:r>
+      <w:r>
+        <w:rPr>
+          <w:sz w:val="24"/>
+          <w:szCs w:val="20"/>
+        </w:rPr>
+        <w:t>meilleure</w:t>
+      </w:r>
+      <w:r>
+        <w:rPr>
+          <w:sz w:val="24"/>
+          <w:szCs w:val="20"/>
+        </w:rPr>
+        <w:t xml:space="preserve"> que les autres.</w:t>
+      </w:r>
+      <w:r>
+        <w:rPr>
+          <w:sz w:val="24"/>
+          <w:szCs w:val="20"/>
+        </w:rPr>
+        <w:t xml:space="preserve"> </w:t>
+      </w:r>
+      <w:r>
+        <w:rPr>
+          <w:sz w:val="24"/>
+          <w:szCs w:val="20"/>
+        </w:rPr>
+        <w:t>L</w:t>
+      </w:r>
+      <w:r>
+        <w:rPr>
+          <w:sz w:val="24"/>
+          <w:szCs w:val="20"/>
+        </w:rPr>
+        <w:t xml:space="preserve">’algorithme qui s’en sort le mieux </w:t>
+      </w:r>
+      <w:r>
+        <w:rPr>
+          <w:sz w:val="24"/>
+          <w:szCs w:val="20"/>
+        </w:rPr>
+        <w:t>peut être</w:t>
+      </w:r>
+      <w:r>
+        <w:rPr>
+          <w:sz w:val="24"/>
+          <w:szCs w:val="20"/>
+        </w:rPr>
+        <w:t xml:space="preserve"> différent</w:t>
+      </w:r>
+      <w:r>
+        <w:rPr>
+          <w:sz w:val="24"/>
+          <w:szCs w:val="20"/>
+        </w:rPr>
+        <w:t xml:space="preserve"> selon la taille de la clique et l</w:t>
+      </w:r>
+      <w:r>
+        <w:rPr>
+          <w:sz w:val="24"/>
+          <w:szCs w:val="20"/>
+        </w:rPr>
+        <w:t>a valeur des arêtes</w:t>
+      </w:r>
+      <w:r>
+        <w:rPr>
+          <w:sz w:val="24"/>
+          <w:szCs w:val="20"/>
+        </w:rPr>
+        <w:t>.</w:t>
       </w:r>
     </w:p>
     <w:p>
@@ -3671,7 +5304,7 @@
           <w:szCs w:val="20"/>
           <w:u w:val="single"/>
         </w:rPr>
-        <w:t>L</w:t>
+        <w:t xml:space="preserve">Dans leur globalité, les </w:t>
       </w:r>
       <w:r>
         <w:rPr>
@@ -3679,7 +5312,7 @@
           <w:szCs w:val="20"/>
           <w:u w:val="single"/>
         </w:rPr>
-        <w:t>’insertion</w:t>
+        <w:t>insertion</w:t>
       </w:r>
       <w:r>
         <w:rPr>
@@ -3687,7 +5320,7 @@
           <w:szCs w:val="20"/>
           <w:u w:val="single"/>
         </w:rPr>
-        <w:t xml:space="preserve"> proche est plus </w:t>
+        <w:t>s (</w:t>
       </w:r>
       <w:r>
         <w:rPr>
@@ -3695,7 +5328,7 @@
           <w:szCs w:val="20"/>
           <w:u w:val="single"/>
         </w:rPr>
-        <w:t>adaptée</w:t>
+        <w:t>proche</w:t>
       </w:r>
       <w:r>
         <w:rPr>
@@ -3703,7 +5336,7 @@
           <w:szCs w:val="20"/>
           <w:u w:val="single"/>
         </w:rPr>
-        <w:t xml:space="preserve"> au </w:t>
+        <w:t xml:space="preserve"> ou loin) sont les</w:t>
       </w:r>
       <w:r>
         <w:rPr>
@@ -3711,14 +5344,7 @@
           <w:szCs w:val="20"/>
           <w:u w:val="single"/>
         </w:rPr>
-        <w:t>graphe constant</w:t>
-      </w:r>
-      <w:r>
-        <w:rPr>
-          <w:sz w:val="24"/>
-          <w:szCs w:val="20"/>
-        </w:rPr>
-        <w:t xml:space="preserve"> et </w:t>
+        <w:t xml:space="preserve"> plus adaptée </w:t>
       </w:r>
       <w:r>
         <w:rPr>
@@ -3726,7 +5352,7 @@
           <w:szCs w:val="20"/>
           <w:u w:val="single"/>
         </w:rPr>
-        <w:t>l’insertion</w:t>
+        <w:t xml:space="preserve">à </w:t>
       </w:r>
       <w:r>
         <w:rPr>
@@ -3734,7 +5360,7 @@
           <w:szCs w:val="20"/>
           <w:u w:val="single"/>
         </w:rPr>
-        <w:t xml:space="preserve"> loin au graphe</w:t>
+        <w:t>ces</w:t>
       </w:r>
       <w:r>
         <w:rPr>
@@ -3742,21 +5368,42 @@
           <w:szCs w:val="20"/>
           <w:u w:val="single"/>
         </w:rPr>
-        <w:t xml:space="preserve"> aléatoire</w:t>
-      </w:r>
-      <w:r>
-        <w:rPr>
-          <w:sz w:val="24"/>
-          <w:szCs w:val="20"/>
-        </w:rPr>
-        <w:t>.</w:t>
-      </w:r>
-      <w:r>
-        <w:rPr>
-          <w:sz w:val="24"/>
-          <w:szCs w:val="20"/>
-        </w:rPr>
-        <w:t xml:space="preserve"> Cependant, nous remarquons que si l’</w:t>
+        <w:t xml:space="preserve"> graphes</w:t>
+      </w:r>
+      <w:r>
+        <w:rPr>
+          <w:sz w:val="24"/>
+          <w:szCs w:val="20"/>
+        </w:rPr>
+        <w:t xml:space="preserve">, car elles trouvent </w:t>
+      </w:r>
+      <w:r>
+        <w:rPr>
+          <w:sz w:val="24"/>
+          <w:szCs w:val="20"/>
+        </w:rPr>
+        <w:t>les meilleures distances</w:t>
+      </w:r>
+      <w:r>
+        <w:rPr>
+          <w:sz w:val="24"/>
+          <w:szCs w:val="20"/>
+        </w:rPr>
+        <w:t xml:space="preserve"> avec un temps d’exécution très satisfaisant</w:t>
+      </w:r>
+      <w:r>
+        <w:rPr>
+          <w:sz w:val="24"/>
+          <w:szCs w:val="20"/>
+        </w:rPr>
+        <w:t xml:space="preserve">. </w:t>
+      </w:r>
+      <w:r>
+        <w:rPr>
+          <w:sz w:val="24"/>
+          <w:szCs w:val="20"/>
+        </w:rPr>
+        <w:t xml:space="preserve">Même si nous voulons </w:t>
       </w:r>
       <w:r>
         <w:rPr>
@@ -3764,7 +5411,15 @@
           <w:szCs w:val="20"/>
           <w:u w:val="single"/>
         </w:rPr>
-        <w:t>on veut prioriser la rapidité d’exécution, Le Plus Proche Voisin est le meilleur compromis</w:t>
+        <w:t xml:space="preserve">prioriser la rapidité d’exécution, Le Plus Proche Voisin </w:t>
+      </w:r>
+      <w:r>
+        <w:rPr>
+          <w:sz w:val="24"/>
+          <w:szCs w:val="20"/>
+          <w:u w:val="single"/>
+        </w:rPr>
+        <w:t>n’est pas un très bon compromis</w:t>
       </w:r>
       <w:r>
         <w:rPr>
@@ -3775,8 +5430,8 @@
       </w:r>
     </w:p>
     <w:sectPr>
-      <w:headerReference w:type="default" r:id="rId16"/>
-      <w:footerReference w:type="default" r:id="rId17"/>
+      <w:headerReference w:type="default" r:id="rId17"/>
+      <w:footerReference w:type="default" r:id="rId18"/>
       <w:pgSz w:w="11906" w:h="16838"/>
       <w:pgMar w:top="1417" w:right="1417" w:bottom="1417" w:left="1417" w:header="708" w:footer="708" w:gutter="0"/>
       <w:pgNumType w:start="0"/>
@@ -4032,12 +5687,12 @@
             </mc:Choice>
             <mc:Fallback>
               <w:pict>
-                <v:group w14:anchorId="06470ED4" id="Groupe 5" o:spid="_x0000_s1036" style="position:absolute;left:0;text-align:left;margin-left:0;margin-top:0;width:610.5pt;height:15pt;z-index:251663360;mso-width-percent:1000;mso-position-horizontal:center;mso-position-horizontal-relative:page;mso-position-vertical:center;mso-position-vertical-relative:bottom-margin-area;mso-width-percent:1000" coordorigin=",14970" coordsize="12255,300" o:gfxdata="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">
+                <v:group w14:anchorId="06470ED4" id="Groupe 5" o:spid="_x0000_s1037" style="position:absolute;left:0;text-align:left;margin-left:0;margin-top:0;width:610.5pt;height:15pt;z-index:251663360;mso-width-percent:1000;mso-position-horizontal:center;mso-position-horizontal-relative:page;mso-position-vertical:center;mso-position-vertical-relative:bottom-margin-area;mso-width-percent:1000" coordorigin=",14970" coordsize="12255,300" o:gfxdata="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">
                   <v:shapetype id="_x0000_t202" coordsize="21600,21600" o:spt="202" path="m,l,21600r21600,l21600,xe">
                     <v:stroke joinstyle="miter"/>
                     <v:path gradientshapeok="t" o:connecttype="rect"/>
                   </v:shapetype>
-                  <v:shape id="Text Box 25" o:spid="_x0000_s1037" type="#_x0000_t202" style="position:absolute;left:10803;top:14982;width:659;height:288;visibility:visible;mso-wrap-style:square;v-text-anchor:top" o:gfxdata="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" filled="f" stroked="f">
+                  <v:shape id="Text Box 25" o:spid="_x0000_s1038" type="#_x0000_t202" style="position:absolute;left:10803;top:14982;width:659;height:288;visibility:visible;mso-wrap-style:square;v-text-anchor:top" o:gfxdata="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" filled="f" stroked="f">
                     <v:textbox inset="0,0,0,0">
                       <w:txbxContent>
                         <w:p>
@@ -4069,7 +5724,7 @@
                       </w:txbxContent>
                     </v:textbox>
                   </v:shape>
-                  <v:group id="Group 31" o:spid="_x0000_s1038" style="position:absolute;top:14970;width:12255;height:230;flip:x" coordorigin="-8,14978" coordsize="12255,230" o:gfxdata="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">
+                  <v:group id="Group 31" o:spid="_x0000_s1039" style="position:absolute;top:14970;width:12255;height:230;flip:x" coordorigin="-8,14978" coordsize="12255,230" o:gfxdata="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">
                     <v:shapetype id="_x0000_t34" coordsize="21600,21600" o:spt="34" o:oned="t" adj="10800" path="m,l@0,0@0,21600,21600,21600e" filled="f">
                       <v:stroke joinstyle="miter"/>
                       <v:formulas>
@@ -4081,8 +5736,8 @@
                       </v:handles>
                       <o:lock v:ext="edit" shapetype="t"/>
                     </v:shapetype>
-                    <v:shape id="AutoShape 27" o:spid="_x0000_s1039" type="#_x0000_t34" style="position:absolute;left:-8;top:14978;width:1260;height:230;flip:y;visibility:visible;mso-wrap-style:square" o:connectortype="elbow" o:gfxdata="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" strokecolor="#a5a5a5"/>
-                    <v:shape id="AutoShape 28" o:spid="_x0000_s1040" type="#_x0000_t34" style="position:absolute;left:1252;top:14978;width:10995;height:230;rotation:180;visibility:visible;mso-wrap-style:square" o:connectortype="elbow" o:gfxdata="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" adj="20904" strokecolor="#a5a5a5"/>
+                    <v:shape id="AutoShape 27" o:spid="_x0000_s1040" type="#_x0000_t34" style="position:absolute;left:-8;top:14978;width:1260;height:230;flip:y;visibility:visible;mso-wrap-style:square" o:connectortype="elbow" o:gfxdata="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" strokecolor="#a5a5a5"/>
+                    <v:shape id="AutoShape 28" o:spid="_x0000_s1041" type="#_x0000_t34" style="position:absolute;left:1252;top:14978;width:10995;height:230;rotation:180;visibility:visible;mso-wrap-style:square" o:connectortype="elbow" o:gfxdata="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" adj="20904" strokecolor="#a5a5a5"/>
                   </v:group>
                   <w10:wrap anchorx="page" anchory="margin"/>
                 </v:group>
@@ -5671,7 +7326,7 @@
   <w:style w:type="paragraph" w:default="1" w:styleId="Normal">
     <w:name w:val="Normal"/>
     <w:qFormat/>
-    <w:rsid w:val="00EC37BC"/>
+    <w:rsid w:val="00FF4503"/>
     <w:pPr>
       <w:jc w:val="both"/>
     </w:pPr>
@@ -6303,10 +7958,22 @@
 </CoverPageProperties>
 </file>
 
+<file path=customXml/item2.xml><?xml version="1.0" encoding="utf-8"?>
+<b:Sources xmlns:b="http://schemas.openxmlformats.org/officeDocument/2006/bibliography" xmlns="http://schemas.openxmlformats.org/officeDocument/2006/bibliography" SelectedStyle="\APASixthEditionOfficeOnline.xsl" StyleName="APA" Version="6"/>
+</file>
+
 <file path=customXml/itemProps1.xml><?xml version="1.0" encoding="utf-8"?>
 <ds:datastoreItem xmlns:ds="http://schemas.openxmlformats.org/officeDocument/2006/customXml" ds:itemID="{55AF091B-3C7A-41E3-B477-F2FDAA23CFDA}">
   <ds:schemaRefs>
     <ds:schemaRef ds:uri="http://schemas.microsoft.com/office/2006/coverPageProps"/>
   </ds:schemaRefs>
 </ds:datastoreItem>
+</file>
+
+<file path=customXml/itemProps2.xml><?xml version="1.0" encoding="utf-8"?>
+<ds:datastoreItem xmlns:ds="http://schemas.openxmlformats.org/officeDocument/2006/customXml" ds:itemID="{23AE39A2-71EF-4E54-8242-23018E37F058}">
+  <ds:schemaRefs>
+    <ds:schemaRef ds:uri="http://schemas.openxmlformats.org/officeDocument/2006/bibliography"/>
+  </ds:schemaRefs>
+</ds:datastoreItem>
 </file>
--- a/Rapport - Etude Comparative.docx
+++ b/Rapport - Etude Comparative.docx
@@ -1793,13 +1793,3285 @@
         </w:rPr>
       </w:pPr>
       <w:r>
+        <w:t xml:space="preserve">Graphes </w:t>
+      </w:r>
+      <w:r>
+        <w:t>cliques</w:t>
+      </w:r>
+    </w:p>
+    <w:p>
+      <w:pPr>
+        <w:rPr>
+          <w:sz w:val="24"/>
+          <w:szCs w:val="24"/>
+        </w:rPr>
+      </w:pPr>
+      <w:r>
+        <w:rPr>
+          <w:sz w:val="24"/>
+          <w:szCs w:val="24"/>
+        </w:rPr>
+        <w:t>Grâce à ces deux graphes, nous avons pu tester nos algorithmes et observer des différences</w:t>
+      </w:r>
+      <w:r>
+        <w:rPr>
+          <w:sz w:val="24"/>
+          <w:szCs w:val="24"/>
+        </w:rPr>
+        <w:t xml:space="preserve"> </w:t>
+      </w:r>
+      <w:r>
+        <w:rPr>
+          <w:sz w:val="24"/>
+          <w:szCs w:val="24"/>
+        </w:rPr>
+        <w:t>en termes de temps d’exécution. Puisque tous les sommets sont reliés entre eux, on retrouve beaucoup moins de contraintes pour passer d’un sommet à un autre. Ce qui fait que le temps d’exécution est très court pour tous les algorithmes implémentés, aux alentours de 50 ms.</w:t>
+      </w:r>
+    </w:p>
+    <w:p>
+      <w:pPr>
+        <w:keepNext/>
+      </w:pPr>
+      <w:r>
         <w:rPr>
           <w:noProof/>
         </w:rPr>
+        <mc:AlternateContent>
+          <mc:Choice Requires="wps">
+            <w:drawing>
+              <wp:anchor distT="0" distB="0" distL="114300" distR="114300" simplePos="0" relativeHeight="251671552" behindDoc="0" locked="0" layoutInCell="1" allowOverlap="1" wp14:anchorId="39DB0A98" wp14:editId="0C681A79">
+                <wp:simplePos x="0" y="0"/>
+                <wp:positionH relativeFrom="column">
+                  <wp:posOffset>3385958</wp:posOffset>
+                </wp:positionH>
+                <wp:positionV relativeFrom="paragraph">
+                  <wp:posOffset>2471558</wp:posOffset>
+                </wp:positionV>
+                <wp:extent cx="2658745" cy="166977"/>
+                <wp:effectExtent l="0" t="0" r="8255" b="5080"/>
+                <wp:wrapNone/>
+                <wp:docPr id="19" name="Zone de texte 19"/>
+                <wp:cNvGraphicFramePr/>
+                <a:graphic xmlns:a="http://schemas.openxmlformats.org/drawingml/2006/main">
+                  <a:graphicData uri="http://schemas.microsoft.com/office/word/2010/wordprocessingShape">
+                    <wps:wsp>
+                      <wps:cNvSpPr txBox="1"/>
+                      <wps:spPr>
+                        <a:xfrm>
+                          <a:off x="0" y="0"/>
+                          <a:ext cx="2658745" cy="166977"/>
+                        </a:xfrm>
+                        <a:prstGeom prst="rect">
+                          <a:avLst/>
+                        </a:prstGeom>
+                        <a:solidFill>
+                          <a:prstClr val="white"/>
+                        </a:solidFill>
+                        <a:ln>
+                          <a:noFill/>
+                        </a:ln>
+                      </wps:spPr>
+                      <wps:txbx>
+                        <w:txbxContent>
+                          <w:p>
+                            <w:pPr>
+                              <w:pStyle w:val="Lgende"/>
+                              <w:rPr>
+                                <w:noProof/>
+                                <w:sz w:val="24"/>
+                                <w:szCs w:val="24"/>
+                              </w:rPr>
+                            </w:pPr>
+                            <w:r>
+                              <w:t xml:space="preserve">Figure </w:t>
+                            </w:r>
+                            <w:r>
+                              <w:t>4</w:t>
+                            </w:r>
+                            <w:r>
+                              <w:t xml:space="preserve"> - Clique de 50</w:t>
+                            </w:r>
+                          </w:p>
+                        </w:txbxContent>
+                      </wps:txbx>
+                      <wps:bodyPr rot="0" spcFirstLastPara="0" vertOverflow="overflow" horzOverflow="overflow" vert="horz" wrap="square" lIns="0" tIns="0" rIns="0" bIns="0" numCol="1" spcCol="0" rtlCol="0" fromWordArt="0" anchor="t" anchorCtr="0" forceAA="0" compatLnSpc="1">
+                        <a:prstTxWarp prst="textNoShape">
+                          <a:avLst/>
+                        </a:prstTxWarp>
+                        <a:noAutofit/>
+                      </wps:bodyPr>
+                    </wps:wsp>
+                  </a:graphicData>
+                </a:graphic>
+                <wp14:sizeRelV relativeFrom="margin">
+                  <wp14:pctHeight>0</wp14:pctHeight>
+                </wp14:sizeRelV>
+              </wp:anchor>
+            </w:drawing>
+          </mc:Choice>
+          <mc:Fallback>
+            <w:pict>
+              <v:shape w14:anchorId="39DB0A98" id="Zone de texte 19" o:spid="_x0000_s1030" type="#_x0000_t202" style="position:absolute;left:0;text-align:left;margin-left:266.6pt;margin-top:194.6pt;width:209.35pt;height:13.15pt;z-index:251671552;visibility:visible;mso-wrap-style:square;mso-height-percent:0;mso-wrap-distance-left:9pt;mso-wrap-distance-top:0;mso-wrap-distance-right:9pt;mso-wrap-distance-bottom:0;mso-position-horizontal:absolute;mso-position-horizontal-relative:text;mso-position-vertical:absolute;mso-position-vertical-relative:text;mso-height-percent:0;mso-height-relative:margin;v-text-anchor:top" o:gfxdata="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" stroked="f">
+                <v:textbox inset="0,0,0,0">
+                  <w:txbxContent>
+                    <w:p>
+                      <w:pPr>
+                        <w:pStyle w:val="Lgende"/>
+                        <w:rPr>
+                          <w:noProof/>
+                          <w:sz w:val="24"/>
+                          <w:szCs w:val="24"/>
+                        </w:rPr>
+                      </w:pPr>
+                      <w:r>
+                        <w:t xml:space="preserve">Figure </w:t>
+                      </w:r>
+                      <w:r>
+                        <w:t>4</w:t>
+                      </w:r>
+                      <w:r>
+                        <w:t xml:space="preserve"> - Clique de 50</w:t>
+                      </w:r>
+                    </w:p>
+                  </w:txbxContent>
+                </v:textbox>
+              </v:shape>
+            </w:pict>
+          </mc:Fallback>
+        </mc:AlternateContent>
+      </w:r>
+      <w:r>
+        <w:rPr>
+          <w:noProof/>
+          <w:sz w:val="24"/>
+          <w:szCs w:val="24"/>
+        </w:rPr>
+        <w:drawing>
+          <wp:anchor distT="0" distB="0" distL="114300" distR="114300" simplePos="0" relativeHeight="251669504" behindDoc="0" locked="0" layoutInCell="1" allowOverlap="1" wp14:anchorId="623BC7B5" wp14:editId="6F385881">
+            <wp:simplePos x="0" y="0"/>
+            <wp:positionH relativeFrom="margin">
+              <wp:posOffset>3387256</wp:posOffset>
+            </wp:positionH>
+            <wp:positionV relativeFrom="paragraph">
+              <wp:posOffset>7620</wp:posOffset>
+            </wp:positionV>
+            <wp:extent cx="2658745" cy="2407920"/>
+            <wp:effectExtent l="0" t="0" r="8255" b="0"/>
+            <wp:wrapNone/>
+            <wp:docPr id="12" name="Image 12" descr="Une image contenant melon, fruit, melon d’Espagne, blanc&#10;&#10;Description générée automatiquement"/>
+            <wp:cNvGraphicFramePr>
+              <a:graphicFrameLocks xmlns:a="http://schemas.openxmlformats.org/drawingml/2006/main" noChangeAspect="1"/>
+            </wp:cNvGraphicFramePr>
+            <a:graphic xmlns:a="http://schemas.openxmlformats.org/drawingml/2006/main">
+              <a:graphicData uri="http://schemas.openxmlformats.org/drawingml/2006/picture">
+                <pic:pic xmlns:pic="http://schemas.openxmlformats.org/drawingml/2006/picture">
+                  <pic:nvPicPr>
+                    <pic:cNvPr id="12" name="Image 12" descr="Une image contenant melon, fruit, melon d’Espagne, blanc&#10;&#10;Description générée automatiquement"/>
+                    <pic:cNvPicPr/>
+                  </pic:nvPicPr>
+                  <pic:blipFill>
+                    <a:blip r:embed="rId11" cstate="print">
+                      <a:extLst>
+                        <a:ext uri="{28A0092B-C50C-407E-A947-70E740481C1C}">
+                          <a14:useLocalDpi xmlns:a14="http://schemas.microsoft.com/office/drawing/2010/main" val="0"/>
+                        </a:ext>
+                      </a:extLst>
+                    </a:blip>
+                    <a:stretch>
+                      <a:fillRect/>
+                    </a:stretch>
+                  </pic:blipFill>
+                  <pic:spPr>
+                    <a:xfrm>
+                      <a:off x="0" y="0"/>
+                      <a:ext cx="2658745" cy="2407920"/>
+                    </a:xfrm>
+                    <a:prstGeom prst="rect">
+                      <a:avLst/>
+                    </a:prstGeom>
+                  </pic:spPr>
+                </pic:pic>
+              </a:graphicData>
+            </a:graphic>
+          </wp:anchor>
+        </w:drawing>
+      </w:r>
+      <w:r>
+        <w:rPr>
+          <w:noProof/>
+          <w:sz w:val="24"/>
+          <w:szCs w:val="24"/>
+        </w:rPr>
+        <w:drawing>
+          <wp:inline distT="0" distB="0" distL="0" distR="0" wp14:anchorId="64F06E18" wp14:editId="76BC8A7F">
+            <wp:extent cx="2707410" cy="2415540"/>
+            <wp:effectExtent l="0" t="0" r="0" b="3810"/>
+            <wp:docPr id="10" name="Image 10" descr="Une image contenant dôme&#10;&#10;Description générée automatiquement"/>
+            <wp:cNvGraphicFramePr>
+              <a:graphicFrameLocks xmlns:a="http://schemas.openxmlformats.org/drawingml/2006/main" noChangeAspect="1"/>
+            </wp:cNvGraphicFramePr>
+            <a:graphic xmlns:a="http://schemas.openxmlformats.org/drawingml/2006/main">
+              <a:graphicData uri="http://schemas.openxmlformats.org/drawingml/2006/picture">
+                <pic:pic xmlns:pic="http://schemas.openxmlformats.org/drawingml/2006/picture">
+                  <pic:nvPicPr>
+                    <pic:cNvPr id="10" name="Image 10" descr="Une image contenant dôme&#10;&#10;Description générée automatiquement"/>
+                    <pic:cNvPicPr/>
+                  </pic:nvPicPr>
+                  <pic:blipFill>
+                    <a:blip r:embed="rId12"/>
+                    <a:stretch>
+                      <a:fillRect/>
+                    </a:stretch>
+                  </pic:blipFill>
+                  <pic:spPr>
+                    <a:xfrm>
+                      <a:off x="0" y="0"/>
+                      <a:ext cx="2707410" cy="2415540"/>
+                    </a:xfrm>
+                    <a:prstGeom prst="rect">
+                      <a:avLst/>
+                    </a:prstGeom>
+                  </pic:spPr>
+                </pic:pic>
+              </a:graphicData>
+            </a:graphic>
+          </wp:inline>
+        </w:drawing>
+      </w:r>
+    </w:p>
+    <w:p>
+      <w:pPr>
+        <w:pStyle w:val="Lgende"/>
+      </w:pPr>
+      <w:r>
+        <w:t xml:space="preserve">Figure </w:t>
+      </w:r>
+      <w:r>
+        <w:t>3</w:t>
+      </w:r>
+      <w:r>
+        <w:t xml:space="preserve"> - Clique de 10</w:t>
+      </w:r>
+    </w:p>
+    <w:p>
+      <w:pPr>
+        <w:pStyle w:val="Titre3"/>
+        <w:spacing w:before="360" w:after="240"/>
+      </w:pPr>
+      <w:r>
+        <w:t>Tableau de données</w:t>
+      </w:r>
+    </w:p>
+    <w:tbl>
+      <w:tblPr>
+        <w:tblStyle w:val="Grilledutableau"/>
+        <w:tblW w:w="0" w:type="auto"/>
+        <w:tblLook w:val="04A0" w:firstRow="1" w:lastRow="0" w:firstColumn="1" w:lastColumn="0" w:noHBand="0" w:noVBand="1"/>
+      </w:tblPr>
+      <w:tblGrid>
+        <w:gridCol w:w="1880"/>
+        <w:gridCol w:w="1795"/>
+        <w:gridCol w:w="1793"/>
+        <w:gridCol w:w="1796"/>
+        <w:gridCol w:w="1796"/>
+      </w:tblGrid>
+      <w:tr>
+        <w:tc>
+          <w:tcPr>
+            <w:tcW w:w="1880" w:type="dxa"/>
+            <w:tcBorders>
+              <w:top w:val="nil"/>
+              <w:left w:val="nil"/>
+              <w:bottom w:val="nil"/>
+              <w:right w:val="single" w:sz="4" w:space="0" w:color="auto"/>
+            </w:tcBorders>
+          </w:tcPr>
+          <w:p>
+            <w:pPr>
+              <w:rPr>
+                <w:sz w:val="26"/>
+                <w:szCs w:val="26"/>
+              </w:rPr>
+            </w:pPr>
+          </w:p>
+        </w:tc>
+        <w:tc>
+          <w:tcPr>
+            <w:tcW w:w="3588" w:type="dxa"/>
+            <w:gridSpan w:val="2"/>
+            <w:tcBorders>
+              <w:left w:val="single" w:sz="4" w:space="0" w:color="auto"/>
+            </w:tcBorders>
+          </w:tcPr>
+          <w:p>
+            <w:pPr>
+              <w:jc w:val="center"/>
+              <w:rPr>
+                <w:sz w:val="24"/>
+                <w:szCs w:val="24"/>
+              </w:rPr>
+            </w:pPr>
+            <w:r>
+              <w:rPr>
+                <w:sz w:val="24"/>
+                <w:szCs w:val="24"/>
+              </w:rPr>
+              <w:t>Clique de 10</w:t>
+            </w:r>
+          </w:p>
+        </w:tc>
+        <w:tc>
+          <w:tcPr>
+            <w:tcW w:w="3592" w:type="dxa"/>
+            <w:gridSpan w:val="2"/>
+          </w:tcPr>
+          <w:p>
+            <w:pPr>
+              <w:jc w:val="center"/>
+              <w:rPr>
+                <w:sz w:val="24"/>
+                <w:szCs w:val="24"/>
+              </w:rPr>
+            </w:pPr>
+            <w:r>
+              <w:rPr>
+                <w:sz w:val="24"/>
+                <w:szCs w:val="24"/>
+              </w:rPr>
+              <w:t xml:space="preserve">Clique de </w:t>
+            </w:r>
+            <w:r>
+              <w:rPr>
+                <w:sz w:val="24"/>
+                <w:szCs w:val="24"/>
+              </w:rPr>
+              <w:t>5</w:t>
+            </w:r>
+            <w:r>
+              <w:rPr>
+                <w:sz w:val="24"/>
+                <w:szCs w:val="24"/>
+              </w:rPr>
+              <w:t>0</w:t>
+            </w:r>
+          </w:p>
+        </w:tc>
+      </w:tr>
+      <w:tr>
+        <w:tc>
+          <w:tcPr>
+            <w:tcW w:w="1880" w:type="dxa"/>
+            <w:tcBorders>
+              <w:top w:val="nil"/>
+              <w:left w:val="nil"/>
+              <w:bottom w:val="single" w:sz="4" w:space="0" w:color="auto"/>
+              <w:right w:val="single" w:sz="4" w:space="0" w:color="auto"/>
+            </w:tcBorders>
+          </w:tcPr>
+          <w:p>
+            <w:pPr>
+              <w:rPr>
+                <w:sz w:val="26"/>
+                <w:szCs w:val="26"/>
+              </w:rPr>
+            </w:pPr>
+          </w:p>
+        </w:tc>
+        <w:tc>
+          <w:tcPr>
+            <w:tcW w:w="1795" w:type="dxa"/>
+            <w:tcBorders>
+              <w:left w:val="single" w:sz="4" w:space="0" w:color="auto"/>
+            </w:tcBorders>
+          </w:tcPr>
+          <w:p>
+            <w:pPr>
+              <w:jc w:val="center"/>
+              <w:rPr>
+                <w:sz w:val="24"/>
+                <w:szCs w:val="24"/>
+              </w:rPr>
+            </w:pPr>
+            <w:r>
+              <w:rPr>
+                <w:sz w:val="24"/>
+                <w:szCs w:val="24"/>
+              </w:rPr>
+              <w:t>Temps d’exécution</w:t>
+            </w:r>
+          </w:p>
+        </w:tc>
+        <w:tc>
+          <w:tcPr>
+            <w:tcW w:w="1793" w:type="dxa"/>
+          </w:tcPr>
+          <w:p>
+            <w:pPr>
+              <w:jc w:val="center"/>
+              <w:rPr>
+                <w:sz w:val="24"/>
+                <w:szCs w:val="24"/>
+              </w:rPr>
+            </w:pPr>
+            <w:r>
+              <w:rPr>
+                <w:sz w:val="24"/>
+                <w:szCs w:val="24"/>
+              </w:rPr>
+              <w:t>Distance</w:t>
+            </w:r>
+          </w:p>
+        </w:tc>
+        <w:tc>
+          <w:tcPr>
+            <w:tcW w:w="1796" w:type="dxa"/>
+          </w:tcPr>
+          <w:p>
+            <w:pPr>
+              <w:jc w:val="center"/>
+              <w:rPr>
+                <w:sz w:val="24"/>
+                <w:szCs w:val="24"/>
+              </w:rPr>
+            </w:pPr>
+            <w:r>
+              <w:rPr>
+                <w:sz w:val="24"/>
+                <w:szCs w:val="24"/>
+              </w:rPr>
+              <w:t>Temps d’exécution</w:t>
+            </w:r>
+          </w:p>
+        </w:tc>
+        <w:tc>
+          <w:tcPr>
+            <w:tcW w:w="1796" w:type="dxa"/>
+          </w:tcPr>
+          <w:p>
+            <w:pPr>
+              <w:jc w:val="center"/>
+              <w:rPr>
+                <w:sz w:val="24"/>
+                <w:szCs w:val="24"/>
+              </w:rPr>
+            </w:pPr>
+            <w:r>
+              <w:rPr>
+                <w:sz w:val="24"/>
+                <w:szCs w:val="24"/>
+              </w:rPr>
+              <w:t>Distance</w:t>
+            </w:r>
+          </w:p>
+        </w:tc>
+      </w:tr>
+      <w:tr>
+        <w:tc>
+          <w:tcPr>
+            <w:tcW w:w="1880" w:type="dxa"/>
+            <w:tcBorders>
+              <w:top w:val="single" w:sz="4" w:space="0" w:color="auto"/>
+            </w:tcBorders>
+          </w:tcPr>
+          <w:p>
+            <w:pPr>
+              <w:jc w:val="left"/>
+              <w:rPr>
+                <w:sz w:val="24"/>
+                <w:szCs w:val="18"/>
+              </w:rPr>
+            </w:pPr>
+            <w:r>
+              <w:rPr>
+                <w:sz w:val="24"/>
+                <w:szCs w:val="18"/>
+              </w:rPr>
+              <w:t>Plus proche voisin</w:t>
+            </w:r>
+          </w:p>
+        </w:tc>
+        <w:tc>
+          <w:tcPr>
+            <w:tcW w:w="1795" w:type="dxa"/>
+            <w:vAlign w:val="center"/>
+          </w:tcPr>
+          <w:p>
+            <w:pPr>
+              <w:jc w:val="center"/>
+              <w:rPr>
+                <w:sz w:val="26"/>
+                <w:szCs w:val="26"/>
+              </w:rPr>
+            </w:pPr>
+            <w:r>
+              <w:rPr>
+                <w:sz w:val="26"/>
+                <w:szCs w:val="26"/>
+              </w:rPr>
+              <w:t>&lt;0ms</w:t>
+            </w:r>
+          </w:p>
+        </w:tc>
+        <w:tc>
+          <w:tcPr>
+            <w:tcW w:w="1793" w:type="dxa"/>
+            <w:vAlign w:val="center"/>
+          </w:tcPr>
+          <w:p>
+            <w:pPr>
+              <w:jc w:val="center"/>
+              <w:rPr>
+                <w:sz w:val="26"/>
+                <w:szCs w:val="26"/>
+              </w:rPr>
+            </w:pPr>
+            <w:r>
+              <w:rPr>
+                <w:sz w:val="26"/>
+                <w:szCs w:val="26"/>
+              </w:rPr>
+              <w:t>25</w:t>
+            </w:r>
+          </w:p>
+        </w:tc>
+        <w:tc>
+          <w:tcPr>
+            <w:tcW w:w="1796" w:type="dxa"/>
+            <w:vAlign w:val="center"/>
+          </w:tcPr>
+          <w:p>
+            <w:pPr>
+              <w:jc w:val="center"/>
+              <w:rPr>
+                <w:rFonts w:ascii="Cambria Math" w:hAnsi="Cambria Math"/>
+                <w:b/>
+                <w:bCs/>
+                <w:i/>
+                <w:color w:val="C00000"/>
+                <w:sz w:val="26"/>
+                <w:szCs w:val="26"/>
+              </w:rPr>
+            </w:pPr>
+            <m:oMath>
+              <m:r>
+                <m:rPr>
+                  <m:sty m:val="bi"/>
+                </m:rPr>
+                <w:rPr>
+                  <w:rFonts w:ascii="Cambria Math" w:hAnsi="Cambria Math"/>
+                  <w:color w:val="C00000"/>
+                  <w:sz w:val="26"/>
+                  <w:szCs w:val="26"/>
+                </w:rPr>
+                <m:t>~</m:t>
+              </m:r>
+            </m:oMath>
+            <w:r>
+              <w:rPr>
+                <w:rFonts w:eastAsiaTheme="minorEastAsia"/>
+                <w:b/>
+                <w:bCs/>
+                <w:color w:val="C00000"/>
+                <w:sz w:val="26"/>
+                <w:szCs w:val="26"/>
+              </w:rPr>
+              <w:t>50</w:t>
+            </w:r>
+          </w:p>
+        </w:tc>
+        <w:tc>
+          <w:tcPr>
+            <w:tcW w:w="1796" w:type="dxa"/>
+            <w:vAlign w:val="center"/>
+          </w:tcPr>
+          <w:p>
+            <w:pPr>
+              <w:jc w:val="center"/>
+              <w:rPr>
+                <w:sz w:val="26"/>
+                <w:szCs w:val="26"/>
+              </w:rPr>
+            </w:pPr>
+            <w:r>
+              <w:rPr>
+                <w:sz w:val="26"/>
+                <w:szCs w:val="26"/>
+              </w:rPr>
+              <w:t>146</w:t>
+            </w:r>
+          </w:p>
+        </w:tc>
+      </w:tr>
+      <w:tr>
+        <w:tc>
+          <w:tcPr>
+            <w:tcW w:w="1880" w:type="dxa"/>
+          </w:tcPr>
+          <w:p>
+            <w:pPr>
+              <w:spacing w:after="120"/>
+              <w:jc w:val="left"/>
+              <w:rPr>
+                <w:sz w:val="24"/>
+                <w:szCs w:val="18"/>
+              </w:rPr>
+            </w:pPr>
+            <w:r>
+              <w:rPr>
+                <w:sz w:val="24"/>
+                <w:szCs w:val="18"/>
+              </w:rPr>
+              <w:t>Insertion proche</w:t>
+            </w:r>
+          </w:p>
+        </w:tc>
+        <w:tc>
+          <w:tcPr>
+            <w:tcW w:w="1795" w:type="dxa"/>
+            <w:vAlign w:val="center"/>
+          </w:tcPr>
+          <w:p>
+            <w:pPr>
+              <w:jc w:val="center"/>
+              <w:rPr>
+                <w:sz w:val="26"/>
+                <w:szCs w:val="26"/>
+              </w:rPr>
+            </w:pPr>
+            <w:r>
+              <w:rPr>
+                <w:sz w:val="26"/>
+                <w:szCs w:val="26"/>
+              </w:rPr>
+              <w:t>&lt;0ms</w:t>
+            </w:r>
+          </w:p>
+        </w:tc>
+        <w:tc>
+          <w:tcPr>
+            <w:tcW w:w="1793" w:type="dxa"/>
+            <w:vAlign w:val="center"/>
+          </w:tcPr>
+          <w:p>
+            <w:pPr>
+              <w:jc w:val="center"/>
+              <w:rPr>
+                <w:b/>
+                <w:bCs/>
+                <w:sz w:val="26"/>
+                <w:szCs w:val="26"/>
+              </w:rPr>
+            </w:pPr>
+            <w:r>
+              <w:rPr>
+                <w:b/>
+                <w:bCs/>
+                <w:color w:val="C00000"/>
+                <w:sz w:val="26"/>
+                <w:szCs w:val="26"/>
+              </w:rPr>
+              <w:t>21</w:t>
+            </w:r>
+          </w:p>
+        </w:tc>
+        <w:tc>
+          <w:tcPr>
+            <w:tcW w:w="1796" w:type="dxa"/>
+            <w:vAlign w:val="center"/>
+          </w:tcPr>
+          <w:p>
+            <w:pPr>
+              <w:jc w:val="center"/>
+              <w:rPr>
+                <w:sz w:val="26"/>
+                <w:szCs w:val="26"/>
+              </w:rPr>
+            </w:pPr>
+            <m:oMath>
+              <m:r>
+                <w:rPr>
+                  <w:rFonts w:ascii="Cambria Math" w:hAnsi="Cambria Math"/>
+                  <w:sz w:val="26"/>
+                  <w:szCs w:val="26"/>
+                </w:rPr>
+                <m:t>~</m:t>
+              </m:r>
+            </m:oMath>
+            <w:r>
+              <w:rPr>
+                <w:rFonts w:eastAsiaTheme="minorEastAsia"/>
+                <w:sz w:val="26"/>
+                <w:szCs w:val="26"/>
+              </w:rPr>
+              <w:t>60</w:t>
+            </w:r>
+          </w:p>
+        </w:tc>
+        <w:tc>
+          <w:tcPr>
+            <w:tcW w:w="1796" w:type="dxa"/>
+            <w:vAlign w:val="center"/>
+          </w:tcPr>
+          <w:p>
+            <w:pPr>
+              <w:jc w:val="center"/>
+              <w:rPr>
+                <w:sz w:val="26"/>
+                <w:szCs w:val="26"/>
+              </w:rPr>
+            </w:pPr>
+            <w:r>
+              <w:rPr>
+                <w:sz w:val="26"/>
+                <w:szCs w:val="26"/>
+              </w:rPr>
+              <w:t>132</w:t>
+            </w:r>
+          </w:p>
+        </w:tc>
+      </w:tr>
+      <w:tr>
+        <w:tc>
+          <w:tcPr>
+            <w:tcW w:w="1880" w:type="dxa"/>
+          </w:tcPr>
+          <w:p>
+            <w:pPr>
+              <w:spacing w:after="120"/>
+              <w:jc w:val="left"/>
+              <w:rPr>
+                <w:sz w:val="24"/>
+                <w:szCs w:val="18"/>
+              </w:rPr>
+            </w:pPr>
+            <w:r>
+              <w:rPr>
+                <w:sz w:val="24"/>
+                <w:szCs w:val="18"/>
+              </w:rPr>
+              <w:t>Insertion loin</w:t>
+            </w:r>
+          </w:p>
+        </w:tc>
+        <w:tc>
+          <w:tcPr>
+            <w:tcW w:w="1795" w:type="dxa"/>
+            <w:vAlign w:val="center"/>
+          </w:tcPr>
+          <w:p>
+            <w:pPr>
+              <w:jc w:val="center"/>
+              <w:rPr>
+                <w:sz w:val="26"/>
+                <w:szCs w:val="26"/>
+              </w:rPr>
+            </w:pPr>
+            <w:r>
+              <w:rPr>
+                <w:sz w:val="26"/>
+                <w:szCs w:val="26"/>
+              </w:rPr>
+              <w:t>&lt;0ms</w:t>
+            </w:r>
+          </w:p>
+        </w:tc>
+        <w:tc>
+          <w:tcPr>
+            <w:tcW w:w="1793" w:type="dxa"/>
+            <w:vAlign w:val="center"/>
+          </w:tcPr>
+          <w:p>
+            <w:pPr>
+              <w:jc w:val="center"/>
+              <w:rPr>
+                <w:sz w:val="26"/>
+                <w:szCs w:val="26"/>
+              </w:rPr>
+            </w:pPr>
+            <w:r>
+              <w:rPr>
+                <w:sz w:val="26"/>
+                <w:szCs w:val="26"/>
+              </w:rPr>
+              <w:t>22</w:t>
+            </w:r>
+          </w:p>
+        </w:tc>
+        <w:tc>
+          <w:tcPr>
+            <w:tcW w:w="1796" w:type="dxa"/>
+            <w:vAlign w:val="center"/>
+          </w:tcPr>
+          <w:p>
+            <w:pPr>
+              <w:jc w:val="center"/>
+              <w:rPr>
+                <w:sz w:val="26"/>
+                <w:szCs w:val="26"/>
+              </w:rPr>
+            </w:pPr>
+            <m:oMath>
+              <m:r>
+                <w:rPr>
+                  <w:rFonts w:ascii="Cambria Math" w:hAnsi="Cambria Math"/>
+                  <w:sz w:val="26"/>
+                  <w:szCs w:val="26"/>
+                </w:rPr>
+                <m:t>~</m:t>
+              </m:r>
+            </m:oMath>
+            <w:r>
+              <w:rPr>
+                <w:rFonts w:eastAsiaTheme="minorEastAsia"/>
+                <w:sz w:val="26"/>
+                <w:szCs w:val="26"/>
+              </w:rPr>
+              <w:t>6</w:t>
+            </w:r>
+            <w:r>
+              <w:rPr>
+                <w:rFonts w:eastAsiaTheme="minorEastAsia"/>
+                <w:sz w:val="26"/>
+                <w:szCs w:val="26"/>
+              </w:rPr>
+              <w:t>0</w:t>
+            </w:r>
+          </w:p>
+        </w:tc>
+        <w:tc>
+          <w:tcPr>
+            <w:tcW w:w="1796" w:type="dxa"/>
+            <w:vAlign w:val="center"/>
+          </w:tcPr>
+          <w:p>
+            <w:pPr>
+              <w:jc w:val="center"/>
+              <w:rPr>
+                <w:b/>
+                <w:bCs/>
+                <w:color w:val="C00000"/>
+                <w:sz w:val="26"/>
+                <w:szCs w:val="26"/>
+              </w:rPr>
+            </w:pPr>
+            <w:r>
+              <w:rPr>
+                <w:b/>
+                <w:bCs/>
+                <w:color w:val="C00000"/>
+                <w:sz w:val="26"/>
+                <w:szCs w:val="26"/>
+              </w:rPr>
+              <w:t>131</w:t>
+            </w:r>
+          </w:p>
+        </w:tc>
+      </w:tr>
+      <w:tr>
+        <w:tc>
+          <w:tcPr>
+            <w:tcW w:w="1880" w:type="dxa"/>
+          </w:tcPr>
+          <w:p>
+            <w:pPr>
+              <w:spacing w:after="120"/>
+              <w:jc w:val="left"/>
+              <w:rPr>
+                <w:sz w:val="24"/>
+                <w:szCs w:val="18"/>
+              </w:rPr>
+            </w:pPr>
+            <w:r>
+              <w:rPr>
+                <w:sz w:val="24"/>
+                <w:szCs w:val="18"/>
+              </w:rPr>
+              <w:t>Recherche locale</w:t>
+            </w:r>
+          </w:p>
+        </w:tc>
+        <w:tc>
+          <w:tcPr>
+            <w:tcW w:w="1795" w:type="dxa"/>
+            <w:vAlign w:val="center"/>
+          </w:tcPr>
+          <w:p>
+            <w:pPr>
+              <w:jc w:val="center"/>
+              <w:rPr>
+                <w:sz w:val="26"/>
+                <w:szCs w:val="26"/>
+              </w:rPr>
+            </w:pPr>
+            <w:r>
+              <w:rPr>
+                <w:sz w:val="26"/>
+                <w:szCs w:val="26"/>
+              </w:rPr>
+              <w:t>&lt;0ms</w:t>
+            </w:r>
+          </w:p>
+        </w:tc>
+        <w:tc>
+          <w:tcPr>
+            <w:tcW w:w="1793" w:type="dxa"/>
+            <w:vAlign w:val="center"/>
+          </w:tcPr>
+          <w:p>
+            <w:pPr>
+              <w:jc w:val="center"/>
+              <w:rPr>
+                <w:sz w:val="26"/>
+                <w:szCs w:val="26"/>
+              </w:rPr>
+            </w:pPr>
+            <w:r>
+              <w:rPr>
+                <w:sz w:val="26"/>
+                <w:szCs w:val="26"/>
+              </w:rPr>
+              <w:t>21</w:t>
+            </w:r>
+          </w:p>
+        </w:tc>
+        <w:tc>
+          <w:tcPr>
+            <w:tcW w:w="1796" w:type="dxa"/>
+            <w:vAlign w:val="center"/>
+          </w:tcPr>
+          <w:p>
+            <w:pPr>
+              <w:jc w:val="center"/>
+              <w:rPr>
+                <w:sz w:val="26"/>
+                <w:szCs w:val="26"/>
+              </w:rPr>
+            </w:pPr>
+            <m:oMath>
+              <m:r>
+                <w:rPr>
+                  <w:rFonts w:ascii="Cambria Math" w:hAnsi="Cambria Math"/>
+                  <w:sz w:val="26"/>
+                  <w:szCs w:val="26"/>
+                </w:rPr>
+                <m:t>~</m:t>
+              </m:r>
+            </m:oMath>
+            <w:r>
+              <w:rPr>
+                <w:rFonts w:eastAsiaTheme="minorEastAsia"/>
+                <w:sz w:val="26"/>
+                <w:szCs w:val="26"/>
+              </w:rPr>
+              <w:t>60</w:t>
+            </w:r>
+          </w:p>
+        </w:tc>
+        <w:tc>
+          <w:tcPr>
+            <w:tcW w:w="1796" w:type="dxa"/>
+            <w:vAlign w:val="center"/>
+          </w:tcPr>
+          <w:p>
+            <w:pPr>
+              <w:jc w:val="center"/>
+              <w:rPr>
+                <w:sz w:val="26"/>
+                <w:szCs w:val="26"/>
+              </w:rPr>
+            </w:pPr>
+            <w:r>
+              <w:rPr>
+                <w:sz w:val="26"/>
+                <w:szCs w:val="26"/>
+              </w:rPr>
+              <w:t>132</w:t>
+            </w:r>
+          </w:p>
+        </w:tc>
+      </w:tr>
+      <w:tr>
+        <w:tc>
+          <w:tcPr>
+            <w:tcW w:w="1880" w:type="dxa"/>
+          </w:tcPr>
+          <w:p>
+            <w:pPr>
+              <w:spacing w:after="120"/>
+              <w:jc w:val="left"/>
+              <w:rPr>
+                <w:sz w:val="24"/>
+                <w:szCs w:val="18"/>
+              </w:rPr>
+            </w:pPr>
+            <w:r>
+              <w:rPr>
+                <w:sz w:val="24"/>
+                <w:szCs w:val="18"/>
+              </w:rPr>
+              <w:t>Aléatoire</w:t>
+            </w:r>
+          </w:p>
+        </w:tc>
+        <w:tc>
+          <w:tcPr>
+            <w:tcW w:w="1795" w:type="dxa"/>
+            <w:vAlign w:val="center"/>
+          </w:tcPr>
+          <w:p>
+            <w:pPr>
+              <w:jc w:val="center"/>
+              <w:rPr>
+                <w:sz w:val="26"/>
+                <w:szCs w:val="26"/>
+              </w:rPr>
+            </w:pPr>
+            <w:r>
+              <w:rPr>
+                <w:sz w:val="26"/>
+                <w:szCs w:val="26"/>
+              </w:rPr>
+              <w:t>&lt;0ms</w:t>
+            </w:r>
+          </w:p>
+        </w:tc>
+        <w:tc>
+          <w:tcPr>
+            <w:tcW w:w="1793" w:type="dxa"/>
+            <w:vAlign w:val="center"/>
+          </w:tcPr>
+          <w:p>
+            <w:pPr>
+              <w:jc w:val="center"/>
+              <w:rPr>
+                <w:sz w:val="26"/>
+                <w:szCs w:val="26"/>
+              </w:rPr>
+            </w:pPr>
+            <m:oMath>
+              <m:r>
+                <w:rPr>
+                  <w:rFonts w:ascii="Cambria Math" w:hAnsi="Cambria Math"/>
+                  <w:sz w:val="26"/>
+                  <w:szCs w:val="26"/>
+                </w:rPr>
+                <m:t>~</m:t>
+              </m:r>
+            </m:oMath>
+            <w:r>
+              <w:rPr>
+                <w:rFonts w:eastAsiaTheme="minorEastAsia"/>
+                <w:sz w:val="26"/>
+                <w:szCs w:val="26"/>
+              </w:rPr>
+              <w:t>3</w:t>
+            </w:r>
+            <w:r>
+              <w:rPr>
+                <w:rFonts w:eastAsiaTheme="minorEastAsia"/>
+                <w:sz w:val="26"/>
+                <w:szCs w:val="26"/>
+              </w:rPr>
+              <w:t>0</w:t>
+            </w:r>
+          </w:p>
+        </w:tc>
+        <w:tc>
+          <w:tcPr>
+            <w:tcW w:w="1796" w:type="dxa"/>
+            <w:vAlign w:val="center"/>
+          </w:tcPr>
+          <w:p>
+            <w:pPr>
+              <w:jc w:val="center"/>
+              <w:rPr>
+                <w:sz w:val="26"/>
+                <w:szCs w:val="26"/>
+              </w:rPr>
+            </w:pPr>
+          </w:p>
+        </w:tc>
+        <w:tc>
+          <w:tcPr>
+            <w:tcW w:w="1796" w:type="dxa"/>
+            <w:vAlign w:val="center"/>
+          </w:tcPr>
+          <w:p>
+            <w:pPr>
+              <w:jc w:val="center"/>
+              <w:rPr>
+                <w:sz w:val="26"/>
+                <w:szCs w:val="26"/>
+              </w:rPr>
+            </w:pPr>
+            <m:oMath>
+              <m:r>
+                <w:rPr>
+                  <w:rFonts w:ascii="Cambria Math" w:hAnsi="Cambria Math"/>
+                  <w:sz w:val="26"/>
+                  <w:szCs w:val="26"/>
+                </w:rPr>
+                <m:t>~</m:t>
+              </m:r>
+            </m:oMath>
+            <w:r>
+              <w:rPr>
+                <w:rFonts w:eastAsiaTheme="minorEastAsia"/>
+                <w:sz w:val="26"/>
+                <w:szCs w:val="26"/>
+              </w:rPr>
+              <w:t>28</w:t>
+            </w:r>
+            <w:r>
+              <w:rPr>
+                <w:rFonts w:eastAsiaTheme="minorEastAsia"/>
+                <w:sz w:val="26"/>
+                <w:szCs w:val="26"/>
+              </w:rPr>
+              <w:t>0</w:t>
+            </w:r>
+          </w:p>
+        </w:tc>
+      </w:tr>
+    </w:tbl>
+    <w:p>
+      <w:pPr>
+        <w:pStyle w:val="Titre3"/>
+        <w:spacing w:before="240"/>
+      </w:pPr>
+      <w:r>
+        <w:t>Comparaison et analyse</w:t>
+      </w:r>
+    </w:p>
+    <w:p>
+      <w:pPr>
+        <w:spacing w:after="80"/>
+        <w:rPr>
+          <w:sz w:val="24"/>
+          <w:szCs w:val="20"/>
+        </w:rPr>
+      </w:pPr>
+      <w:r>
+        <w:rPr>
+          <w:sz w:val="24"/>
+          <w:szCs w:val="20"/>
+        </w:rPr>
+        <w:t>Avec</w:t>
+      </w:r>
+      <w:r>
+        <w:rPr>
+          <w:sz w:val="24"/>
+          <w:szCs w:val="20"/>
+        </w:rPr>
+        <w:t xml:space="preserve"> deux tailles de graphes différentes</w:t>
+      </w:r>
+      <w:r>
+        <w:rPr>
+          <w:sz w:val="24"/>
+          <w:szCs w:val="20"/>
+        </w:rPr>
+        <w:t xml:space="preserve">, on obtient des résultats </w:t>
+      </w:r>
+      <w:r>
+        <w:rPr>
+          <w:sz w:val="24"/>
+          <w:szCs w:val="20"/>
+        </w:rPr>
+        <w:t>plutôt</w:t>
+      </w:r>
+      <w:r>
+        <w:rPr>
+          <w:sz w:val="24"/>
+          <w:szCs w:val="20"/>
+        </w:rPr>
+        <w:t xml:space="preserve"> </w:t>
+      </w:r>
+      <w:r>
+        <w:rPr>
+          <w:sz w:val="24"/>
+          <w:szCs w:val="20"/>
+        </w:rPr>
+        <w:t>similaires</w:t>
+      </w:r>
+      <w:r>
+        <w:rPr>
+          <w:sz w:val="24"/>
+          <w:szCs w:val="20"/>
+        </w:rPr>
+        <w:t>.</w:t>
+      </w:r>
+    </w:p>
+    <w:p>
+      <w:pPr>
+        <w:spacing w:after="200"/>
+        <w:rPr>
+          <w:sz w:val="24"/>
+          <w:szCs w:val="20"/>
+        </w:rPr>
+      </w:pPr>
+      <w:r>
+        <w:rPr>
+          <w:sz w:val="24"/>
+          <w:szCs w:val="20"/>
+        </w:rPr>
+        <w:t>Ainsi, plusieurs données ressortent :</w:t>
+      </w:r>
+    </w:p>
+    <w:p>
+      <w:pPr>
+        <w:jc w:val="left"/>
+        <w:rPr>
+          <w:sz w:val="24"/>
+          <w:szCs w:val="20"/>
+        </w:rPr>
+      </w:pPr>
+      <w:r>
+        <w:rPr>
+          <w:b/>
+          <w:bCs/>
+          <w:sz w:val="24"/>
+          <w:szCs w:val="20"/>
+        </w:rPr>
+        <w:lastRenderedPageBreak/>
+        <w:t xml:space="preserve">Graphe à </w:t>
+      </w:r>
+      <w:r>
+        <w:rPr>
+          <w:b/>
+          <w:bCs/>
+          <w:sz w:val="24"/>
+          <w:szCs w:val="20"/>
+        </w:rPr>
+        <w:t>Clique de 10</w:t>
+      </w:r>
+    </w:p>
+    <w:p>
+      <w:pPr>
+        <w:pStyle w:val="Paragraphedeliste"/>
+        <w:numPr>
+          <w:ilvl w:val="0"/>
+          <w:numId w:val="9"/>
+        </w:numPr>
+        <w:rPr>
+          <w:sz w:val="24"/>
+          <w:szCs w:val="20"/>
+        </w:rPr>
+      </w:pPr>
+      <w:r>
+        <w:rPr>
+          <w:sz w:val="24"/>
+          <w:szCs w:val="20"/>
+        </w:rPr>
+        <w:t>L’ordre de grandeur des distances des différentes heuristiques est le même</w:t>
+      </w:r>
+      <w:r>
+        <w:rPr>
+          <w:sz w:val="24"/>
+          <w:szCs w:val="20"/>
+        </w:rPr>
+        <w:t xml:space="preserve"> du fait de la petite taille du graphe</w:t>
+      </w:r>
+      <w:r>
+        <w:rPr>
+          <w:sz w:val="24"/>
+          <w:szCs w:val="20"/>
+        </w:rPr>
+        <w:t xml:space="preserve"> (</w:t>
+      </w:r>
+      <w:r>
+        <w:rPr>
+          <w:sz w:val="24"/>
+          <w:szCs w:val="20"/>
+        </w:rPr>
+        <w:t>entre 20 et 30</w:t>
+      </w:r>
+      <w:r>
+        <w:rPr>
+          <w:sz w:val="24"/>
+          <w:szCs w:val="20"/>
+        </w:rPr>
+        <w:t>)</w:t>
+      </w:r>
+    </w:p>
+    <w:p>
+      <w:pPr>
+        <w:pStyle w:val="Paragraphedeliste"/>
+        <w:numPr>
+          <w:ilvl w:val="0"/>
+          <w:numId w:val="9"/>
+        </w:numPr>
+        <w:rPr>
+          <w:sz w:val="24"/>
+          <w:szCs w:val="20"/>
+        </w:rPr>
+      </w:pPr>
+      <w:r>
+        <w:rPr>
+          <w:sz w:val="24"/>
+          <w:szCs w:val="20"/>
+        </w:rPr>
+        <w:t xml:space="preserve">Le </w:t>
+      </w:r>
+      <w:r>
+        <w:rPr>
+          <w:sz w:val="24"/>
+          <w:szCs w:val="20"/>
+        </w:rPr>
+        <w:t>temps d’exécution est inférieur à 0ms pour chaque heuristique</w:t>
+      </w:r>
+    </w:p>
+    <w:p>
+      <w:pPr>
+        <w:spacing w:after="120"/>
+        <w:rPr>
+          <w:b/>
+          <w:bCs/>
+          <w:sz w:val="24"/>
+          <w:szCs w:val="20"/>
+        </w:rPr>
+      </w:pPr>
+      <w:r>
+        <w:rPr>
+          <w:b/>
+          <w:bCs/>
+          <w:sz w:val="24"/>
+          <w:szCs w:val="20"/>
+        </w:rPr>
+        <w:t xml:space="preserve">Graphe à Clique de </w:t>
+      </w:r>
+      <w:r>
+        <w:rPr>
+          <w:b/>
+          <w:bCs/>
+          <w:sz w:val="24"/>
+          <w:szCs w:val="20"/>
+        </w:rPr>
+        <w:t>5</w:t>
+      </w:r>
+      <w:r>
+        <w:rPr>
+          <w:b/>
+          <w:bCs/>
+          <w:sz w:val="24"/>
+          <w:szCs w:val="20"/>
+        </w:rPr>
+        <w:t>0</w:t>
+      </w:r>
+    </w:p>
+    <w:p>
+      <w:pPr>
+        <w:pStyle w:val="Paragraphedeliste"/>
+        <w:numPr>
+          <w:ilvl w:val="0"/>
+          <w:numId w:val="9"/>
+        </w:numPr>
+        <w:rPr>
+          <w:sz w:val="24"/>
+          <w:szCs w:val="20"/>
+        </w:rPr>
+      </w:pPr>
+      <w:r>
+        <w:rPr>
+          <w:sz w:val="24"/>
+          <w:szCs w:val="20"/>
+        </w:rPr>
+        <w:t>L</w:t>
+      </w:r>
+      <w:r>
+        <w:rPr>
+          <w:sz w:val="24"/>
+          <w:szCs w:val="20"/>
+        </w:rPr>
+        <w:t xml:space="preserve">es </w:t>
+      </w:r>
+      <w:r>
+        <w:rPr>
+          <w:sz w:val="24"/>
+          <w:szCs w:val="20"/>
+        </w:rPr>
+        <w:t>insertion</w:t>
+      </w:r>
+      <w:r>
+        <w:rPr>
+          <w:sz w:val="24"/>
+          <w:szCs w:val="20"/>
+        </w:rPr>
+        <w:t>s</w:t>
+      </w:r>
+      <w:r>
+        <w:rPr>
+          <w:sz w:val="24"/>
+          <w:szCs w:val="20"/>
+        </w:rPr>
+        <w:t xml:space="preserve"> </w:t>
+      </w:r>
+      <w:r>
+        <w:rPr>
+          <w:sz w:val="24"/>
+          <w:szCs w:val="20"/>
+        </w:rPr>
+        <w:t>et la recherche locale</w:t>
+      </w:r>
+      <w:r>
+        <w:rPr>
+          <w:sz w:val="24"/>
+          <w:szCs w:val="20"/>
+        </w:rPr>
+        <w:t xml:space="preserve"> trouve</w:t>
+      </w:r>
+      <w:r>
+        <w:rPr>
+          <w:sz w:val="24"/>
+          <w:szCs w:val="20"/>
+        </w:rPr>
+        <w:t>nt</w:t>
+      </w:r>
+      <w:r>
+        <w:rPr>
+          <w:sz w:val="24"/>
+          <w:szCs w:val="20"/>
+        </w:rPr>
+        <w:t xml:space="preserve"> une distance bien </w:t>
+      </w:r>
+      <w:r>
+        <w:rPr>
+          <w:sz w:val="24"/>
+          <w:szCs w:val="20"/>
+        </w:rPr>
+        <w:t>presque identique.</w:t>
+      </w:r>
+    </w:p>
+    <w:p>
+      <w:pPr>
+        <w:pStyle w:val="Paragraphedeliste"/>
+        <w:numPr>
+          <w:ilvl w:val="0"/>
+          <w:numId w:val="9"/>
+        </w:numPr>
+        <w:spacing w:after="360"/>
+        <w:ind w:left="714" w:hanging="357"/>
+        <w:contextualSpacing w:val="0"/>
+        <w:rPr>
+          <w:sz w:val="24"/>
+          <w:szCs w:val="20"/>
+        </w:rPr>
+      </w:pPr>
+      <w:r>
+        <w:rPr>
+          <w:sz w:val="24"/>
+          <w:szCs w:val="20"/>
+        </w:rPr>
+        <w:t>L’insertion loin trouve une distance de 1 de moins que la recherche locale et l’insertion proche</w:t>
+      </w:r>
+      <w:r>
+        <w:rPr>
+          <w:sz w:val="24"/>
+          <w:szCs w:val="20"/>
+        </w:rPr>
+        <w:t>.</w:t>
+      </w:r>
+    </w:p>
+    <w:p>
+      <w:pPr>
+        <w:rPr>
+          <w:sz w:val="24"/>
+          <w:szCs w:val="20"/>
+        </w:rPr>
+      </w:pPr>
+      <w:r>
+        <w:rPr>
+          <w:sz w:val="24"/>
+          <w:szCs w:val="20"/>
+        </w:rPr>
+        <w:t>Pour ce</w:t>
+      </w:r>
+      <w:r>
+        <w:rPr>
+          <w:sz w:val="24"/>
+          <w:szCs w:val="20"/>
+        </w:rPr>
+        <w:t>s graphes,</w:t>
+      </w:r>
+      <w:r>
+        <w:rPr>
+          <w:sz w:val="24"/>
+          <w:szCs w:val="20"/>
+        </w:rPr>
+        <w:t xml:space="preserve"> aucune heuristique n’est vraiment </w:t>
+      </w:r>
+      <w:r>
+        <w:rPr>
+          <w:sz w:val="24"/>
+          <w:szCs w:val="20"/>
+        </w:rPr>
+        <w:t>meilleure</w:t>
+      </w:r>
+      <w:r>
+        <w:rPr>
+          <w:sz w:val="24"/>
+          <w:szCs w:val="20"/>
+        </w:rPr>
+        <w:t xml:space="preserve"> que les autres.</w:t>
+      </w:r>
+      <w:r>
+        <w:rPr>
+          <w:sz w:val="24"/>
+          <w:szCs w:val="20"/>
+        </w:rPr>
+        <w:t xml:space="preserve"> </w:t>
+      </w:r>
+      <w:r>
+        <w:rPr>
+          <w:sz w:val="24"/>
+          <w:szCs w:val="20"/>
+        </w:rPr>
+        <w:t>L</w:t>
+      </w:r>
+      <w:r>
+        <w:rPr>
+          <w:sz w:val="24"/>
+          <w:szCs w:val="20"/>
+        </w:rPr>
+        <w:t xml:space="preserve">’algorithme qui s’en sort le mieux </w:t>
+      </w:r>
+      <w:r>
+        <w:rPr>
+          <w:sz w:val="24"/>
+          <w:szCs w:val="20"/>
+        </w:rPr>
+        <w:t>peut être</w:t>
+      </w:r>
+      <w:r>
+        <w:rPr>
+          <w:sz w:val="24"/>
+          <w:szCs w:val="20"/>
+        </w:rPr>
+        <w:t xml:space="preserve"> différent</w:t>
+      </w:r>
+      <w:r>
+        <w:rPr>
+          <w:sz w:val="24"/>
+          <w:szCs w:val="20"/>
+        </w:rPr>
+        <w:t xml:space="preserve"> selon la taille de la clique et l</w:t>
+      </w:r>
+      <w:r>
+        <w:rPr>
+          <w:sz w:val="24"/>
+          <w:szCs w:val="20"/>
+        </w:rPr>
+        <w:t>a valeur des arêtes</w:t>
+      </w:r>
+      <w:r>
+        <w:rPr>
+          <w:sz w:val="24"/>
+          <w:szCs w:val="20"/>
+        </w:rPr>
+        <w:t>.</w:t>
+      </w:r>
+    </w:p>
+    <w:p>
+      <w:pPr>
+        <w:spacing w:after="240"/>
+        <w:rPr>
+          <w:sz w:val="24"/>
+          <w:szCs w:val="20"/>
+        </w:rPr>
+      </w:pPr>
+      <w:r>
+        <w:rPr>
+          <w:sz w:val="24"/>
+          <w:szCs w:val="20"/>
+          <w:u w:val="single"/>
+        </w:rPr>
+        <w:t xml:space="preserve">Dans leur globalité, les </w:t>
+      </w:r>
+      <w:r>
+        <w:rPr>
+          <w:sz w:val="24"/>
+          <w:szCs w:val="20"/>
+          <w:u w:val="single"/>
+        </w:rPr>
+        <w:t>insertion</w:t>
+      </w:r>
+      <w:r>
+        <w:rPr>
+          <w:sz w:val="24"/>
+          <w:szCs w:val="20"/>
+          <w:u w:val="single"/>
+        </w:rPr>
+        <w:t>s (</w:t>
+      </w:r>
+      <w:r>
+        <w:rPr>
+          <w:sz w:val="24"/>
+          <w:szCs w:val="20"/>
+          <w:u w:val="single"/>
+        </w:rPr>
+        <w:t>proche</w:t>
+      </w:r>
+      <w:r>
+        <w:rPr>
+          <w:sz w:val="24"/>
+          <w:szCs w:val="20"/>
+          <w:u w:val="single"/>
+        </w:rPr>
+        <w:t xml:space="preserve"> ou loin) sont les</w:t>
+      </w:r>
+      <w:r>
+        <w:rPr>
+          <w:sz w:val="24"/>
+          <w:szCs w:val="20"/>
+          <w:u w:val="single"/>
+        </w:rPr>
+        <w:t xml:space="preserve"> plus adaptée </w:t>
+      </w:r>
+      <w:r>
+        <w:rPr>
+          <w:sz w:val="24"/>
+          <w:szCs w:val="20"/>
+          <w:u w:val="single"/>
+        </w:rPr>
+        <w:t xml:space="preserve">à </w:t>
+      </w:r>
+      <w:r>
+        <w:rPr>
+          <w:sz w:val="24"/>
+          <w:szCs w:val="20"/>
+          <w:u w:val="single"/>
+        </w:rPr>
+        <w:t>ces</w:t>
+      </w:r>
+      <w:r>
+        <w:rPr>
+          <w:sz w:val="24"/>
+          <w:szCs w:val="20"/>
+          <w:u w:val="single"/>
+        </w:rPr>
+        <w:t xml:space="preserve"> graphes</w:t>
+      </w:r>
+      <w:r>
+        <w:rPr>
+          <w:sz w:val="24"/>
+          <w:szCs w:val="20"/>
+        </w:rPr>
+        <w:t xml:space="preserve">, car elles trouvent </w:t>
+      </w:r>
+      <w:r>
+        <w:rPr>
+          <w:sz w:val="24"/>
+          <w:szCs w:val="20"/>
+        </w:rPr>
+        <w:t>les meilleures distances</w:t>
+      </w:r>
+      <w:r>
+        <w:rPr>
+          <w:sz w:val="24"/>
+          <w:szCs w:val="20"/>
+        </w:rPr>
+        <w:t xml:space="preserve"> avec un temps d’exécution très satisfaisant</w:t>
+      </w:r>
+      <w:r>
+        <w:rPr>
+          <w:sz w:val="24"/>
+          <w:szCs w:val="20"/>
+        </w:rPr>
+        <w:t xml:space="preserve">. </w:t>
+      </w:r>
+      <w:r>
+        <w:rPr>
+          <w:sz w:val="24"/>
+          <w:szCs w:val="20"/>
+        </w:rPr>
+        <w:t xml:space="preserve">Même si nous voulons </w:t>
+      </w:r>
+      <w:r>
+        <w:rPr>
+          <w:sz w:val="24"/>
+          <w:szCs w:val="20"/>
+          <w:u w:val="single"/>
+        </w:rPr>
+        <w:t xml:space="preserve">prioriser la rapidité d’exécution, Le Plus Proche Voisin </w:t>
+      </w:r>
+      <w:r>
+        <w:rPr>
+          <w:sz w:val="24"/>
+          <w:szCs w:val="20"/>
+          <w:u w:val="single"/>
+        </w:rPr>
+        <w:t>n’est pas un très bon compromis</w:t>
+      </w:r>
+      <w:r>
+        <w:rPr>
+          <w:sz w:val="24"/>
+          <w:szCs w:val="20"/>
+        </w:rPr>
+        <w:t>.</w:t>
+      </w:r>
+    </w:p>
+    <w:p>
+      <w:pPr>
+        <w:pStyle w:val="Titre2"/>
+        <w:rPr>
+          <w:sz w:val="24"/>
+          <w:szCs w:val="24"/>
+        </w:rPr>
+      </w:pPr>
+      <w:r>
+        <w:t xml:space="preserve">Graphes </w:t>
+      </w:r>
+      <w:r>
+        <w:t>bip</w:t>
+      </w:r>
+      <w:r>
+        <w:t>artis</w:t>
+      </w:r>
+    </w:p>
+    <w:p>
+      <w:pPr>
+        <w:rPr>
+          <w:sz w:val="24"/>
+          <w:szCs w:val="24"/>
+        </w:rPr>
+      </w:pPr>
+      <w:r>
+        <w:rPr>
+          <w:noProof/>
+        </w:rPr>
+        <w:drawing>
+          <wp:anchor distT="0" distB="0" distL="114300" distR="114300" simplePos="0" relativeHeight="251675648" behindDoc="0" locked="0" layoutInCell="1" allowOverlap="1" wp14:anchorId="73A9A07B" wp14:editId="7BDC7EC7">
+            <wp:simplePos x="0" y="0"/>
+            <wp:positionH relativeFrom="margin">
+              <wp:align>left</wp:align>
+            </wp:positionH>
+            <wp:positionV relativeFrom="paragraph">
+              <wp:posOffset>1177704</wp:posOffset>
+            </wp:positionV>
+            <wp:extent cx="5760720" cy="1478280"/>
+            <wp:effectExtent l="0" t="0" r="0" b="7620"/>
+            <wp:wrapSquare wrapText="bothSides"/>
+            <wp:docPr id="25" name="Image 25"/>
+            <wp:cNvGraphicFramePr>
+              <a:graphicFrameLocks xmlns:a="http://schemas.openxmlformats.org/drawingml/2006/main" noChangeAspect="1"/>
+            </wp:cNvGraphicFramePr>
+            <a:graphic xmlns:a="http://schemas.openxmlformats.org/drawingml/2006/main">
+              <a:graphicData uri="http://schemas.openxmlformats.org/drawingml/2006/picture">
+                <pic:pic xmlns:pic="http://schemas.openxmlformats.org/drawingml/2006/picture">
+                  <pic:nvPicPr>
+                    <pic:cNvPr id="1" name=""/>
+                    <pic:cNvPicPr/>
+                  </pic:nvPicPr>
+                  <pic:blipFill>
+                    <a:blip r:embed="rId13">
+                      <a:extLst>
+                        <a:ext uri="{28A0092B-C50C-407E-A947-70E740481C1C}">
+                          <a14:useLocalDpi xmlns:a14="http://schemas.microsoft.com/office/drawing/2010/main" val="0"/>
+                        </a:ext>
+                      </a:extLst>
+                    </a:blip>
+                    <a:stretch>
+                      <a:fillRect/>
+                    </a:stretch>
+                  </pic:blipFill>
+                  <pic:spPr>
+                    <a:xfrm>
+                      <a:off x="0" y="0"/>
+                      <a:ext cx="5760720" cy="1478280"/>
+                    </a:xfrm>
+                    <a:prstGeom prst="rect">
+                      <a:avLst/>
+                    </a:prstGeom>
+                  </pic:spPr>
+                </pic:pic>
+              </a:graphicData>
+            </a:graphic>
+          </wp:anchor>
+        </w:drawing>
+      </w:r>
+      <w:r>
+        <w:rPr>
+          <w:sz w:val="24"/>
+          <w:szCs w:val="24"/>
+        </w:rPr>
+        <w:t>Grâce à ces deux graphes, nous avons pu tester nos algorithmes et observer des différences en termes de temps d’exécution. Puisque tous les sommets sont reliés entre eux, on retrouve beaucoup moins de contraintes pour passer d’un sommet à un autre. Ce qui fait que le temps d’exécution est très court pour tous les algorithmes implémentés, aux alentours de 50 ms.</w:t>
+      </w:r>
+    </w:p>
+    <w:p>
+      <w:pPr>
+        <w:keepNext/>
+      </w:pPr>
+      <w:r>
+        <w:rPr>
+          <w:noProof/>
+        </w:rPr>
+        <w:t xml:space="preserve"> </w:t>
+      </w:r>
+    </w:p>
+    <w:p>
+      <w:pPr>
+        <w:pStyle w:val="Lgende"/>
+      </w:pPr>
+      <w:r>
+        <w:t xml:space="preserve">Figure </w:t>
+      </w:r>
+      <w:r>
+        <w:t>5</w:t>
+      </w:r>
+      <w:r>
+        <w:t xml:space="preserve"> </w:t>
+      </w:r>
+      <w:r>
+        <w:t>–</w:t>
+      </w:r>
+      <w:r>
+        <w:t xml:space="preserve"> </w:t>
+      </w:r>
+      <w:r>
+        <w:t>Graphe Biparti de 50 sommets</w:t>
+      </w:r>
+    </w:p>
+    <w:p>
+      <w:pPr>
+        <w:jc w:val="left"/>
+        <w:rPr>
+          <w:i/>
+          <w:iCs/>
+          <w:color w:val="44546A" w:themeColor="text2"/>
+          <w:sz w:val="18"/>
+          <w:szCs w:val="18"/>
+        </w:rPr>
+      </w:pPr>
+      <w:r>
+        <w:br w:type="page"/>
+      </w:r>
+    </w:p>
+    <w:p>
+      <w:pPr>
+        <w:pStyle w:val="Titre3"/>
+        <w:spacing w:before="360" w:after="240"/>
+      </w:pPr>
+      <w:r>
+        <w:lastRenderedPageBreak/>
+        <w:t>Tableau de données</w:t>
+      </w:r>
+    </w:p>
+    <w:tbl>
+      <w:tblPr>
+        <w:tblStyle w:val="Grilledutableau"/>
+        <w:tblW w:w="0" w:type="auto"/>
+        <w:tblLook w:val="04A0" w:firstRow="1" w:lastRow="0" w:firstColumn="1" w:lastColumn="0" w:noHBand="0" w:noVBand="1"/>
+      </w:tblPr>
+      <w:tblGrid>
+        <w:gridCol w:w="1880"/>
+        <w:gridCol w:w="1795"/>
+        <w:gridCol w:w="1793"/>
+        <w:gridCol w:w="1796"/>
+        <w:gridCol w:w="1796"/>
+      </w:tblGrid>
+      <w:tr>
+        <w:tc>
+          <w:tcPr>
+            <w:tcW w:w="1880" w:type="dxa"/>
+            <w:tcBorders>
+              <w:top w:val="nil"/>
+              <w:left w:val="nil"/>
+              <w:bottom w:val="nil"/>
+              <w:right w:val="single" w:sz="4" w:space="0" w:color="auto"/>
+            </w:tcBorders>
+          </w:tcPr>
+          <w:p>
+            <w:pPr>
+              <w:rPr>
+                <w:sz w:val="26"/>
+                <w:szCs w:val="26"/>
+              </w:rPr>
+            </w:pPr>
+          </w:p>
+        </w:tc>
+        <w:tc>
+          <w:tcPr>
+            <w:tcW w:w="3588" w:type="dxa"/>
+            <w:gridSpan w:val="2"/>
+            <w:tcBorders>
+              <w:left w:val="single" w:sz="4" w:space="0" w:color="auto"/>
+            </w:tcBorders>
+          </w:tcPr>
+          <w:p>
+            <w:pPr>
+              <w:jc w:val="center"/>
+              <w:rPr>
+                <w:sz w:val="24"/>
+                <w:szCs w:val="24"/>
+              </w:rPr>
+            </w:pPr>
+            <w:r>
+              <w:rPr>
+                <w:sz w:val="24"/>
+                <w:szCs w:val="24"/>
+              </w:rPr>
+              <w:t>Biparti</w:t>
+            </w:r>
+            <w:r>
+              <w:rPr>
+                <w:sz w:val="24"/>
+                <w:szCs w:val="24"/>
+              </w:rPr>
+              <w:t xml:space="preserve"> de </w:t>
+            </w:r>
+            <w:r>
+              <w:rPr>
+                <w:sz w:val="24"/>
+                <w:szCs w:val="24"/>
+              </w:rPr>
+              <w:t>5</w:t>
+            </w:r>
+            <w:r>
+              <w:rPr>
+                <w:sz w:val="24"/>
+                <w:szCs w:val="24"/>
+              </w:rPr>
+              <w:t>0</w:t>
+            </w:r>
+          </w:p>
+        </w:tc>
+        <w:tc>
+          <w:tcPr>
+            <w:tcW w:w="3592" w:type="dxa"/>
+            <w:gridSpan w:val="2"/>
+          </w:tcPr>
+          <w:p>
+            <w:pPr>
+              <w:jc w:val="center"/>
+              <w:rPr>
+                <w:sz w:val="24"/>
+                <w:szCs w:val="24"/>
+              </w:rPr>
+            </w:pPr>
+            <w:r>
+              <w:rPr>
+                <w:sz w:val="24"/>
+                <w:szCs w:val="24"/>
+              </w:rPr>
+              <w:t xml:space="preserve">Clique de </w:t>
+            </w:r>
+            <w:r>
+              <w:rPr>
+                <w:sz w:val="24"/>
+                <w:szCs w:val="24"/>
+              </w:rPr>
+              <w:t>10</w:t>
+            </w:r>
+            <w:r>
+              <w:rPr>
+                <w:sz w:val="24"/>
+                <w:szCs w:val="24"/>
+              </w:rPr>
+              <w:t>0</w:t>
+            </w:r>
+          </w:p>
+        </w:tc>
+      </w:tr>
+      <w:tr>
+        <w:tc>
+          <w:tcPr>
+            <w:tcW w:w="1880" w:type="dxa"/>
+            <w:tcBorders>
+              <w:top w:val="nil"/>
+              <w:left w:val="nil"/>
+              <w:bottom w:val="single" w:sz="4" w:space="0" w:color="auto"/>
+              <w:right w:val="single" w:sz="4" w:space="0" w:color="auto"/>
+            </w:tcBorders>
+          </w:tcPr>
+          <w:p>
+            <w:pPr>
+              <w:rPr>
+                <w:sz w:val="26"/>
+                <w:szCs w:val="26"/>
+              </w:rPr>
+            </w:pPr>
+          </w:p>
+        </w:tc>
+        <w:tc>
+          <w:tcPr>
+            <w:tcW w:w="1795" w:type="dxa"/>
+            <w:tcBorders>
+              <w:left w:val="single" w:sz="4" w:space="0" w:color="auto"/>
+            </w:tcBorders>
+          </w:tcPr>
+          <w:p>
+            <w:pPr>
+              <w:jc w:val="center"/>
+              <w:rPr>
+                <w:sz w:val="24"/>
+                <w:szCs w:val="24"/>
+              </w:rPr>
+            </w:pPr>
+            <w:r>
+              <w:rPr>
+                <w:sz w:val="24"/>
+                <w:szCs w:val="24"/>
+              </w:rPr>
+              <w:t>Temps d’exécution</w:t>
+            </w:r>
+          </w:p>
+        </w:tc>
+        <w:tc>
+          <w:tcPr>
+            <w:tcW w:w="1793" w:type="dxa"/>
+          </w:tcPr>
+          <w:p>
+            <w:pPr>
+              <w:jc w:val="center"/>
+              <w:rPr>
+                <w:sz w:val="24"/>
+                <w:szCs w:val="24"/>
+              </w:rPr>
+            </w:pPr>
+            <w:r>
+              <w:rPr>
+                <w:sz w:val="24"/>
+                <w:szCs w:val="24"/>
+              </w:rPr>
+              <w:t>Distance</w:t>
+            </w:r>
+          </w:p>
+        </w:tc>
+        <w:tc>
+          <w:tcPr>
+            <w:tcW w:w="1796" w:type="dxa"/>
+          </w:tcPr>
+          <w:p>
+            <w:pPr>
+              <w:jc w:val="center"/>
+              <w:rPr>
+                <w:sz w:val="24"/>
+                <w:szCs w:val="24"/>
+              </w:rPr>
+            </w:pPr>
+            <w:r>
+              <w:rPr>
+                <w:sz w:val="24"/>
+                <w:szCs w:val="24"/>
+              </w:rPr>
+              <w:t>Temps d’exécution</w:t>
+            </w:r>
+          </w:p>
+        </w:tc>
+        <w:tc>
+          <w:tcPr>
+            <w:tcW w:w="1796" w:type="dxa"/>
+          </w:tcPr>
+          <w:p>
+            <w:pPr>
+              <w:jc w:val="center"/>
+              <w:rPr>
+                <w:sz w:val="24"/>
+                <w:szCs w:val="24"/>
+              </w:rPr>
+            </w:pPr>
+            <w:r>
+              <w:rPr>
+                <w:sz w:val="24"/>
+                <w:szCs w:val="24"/>
+              </w:rPr>
+              <w:t>Distance</w:t>
+            </w:r>
+          </w:p>
+        </w:tc>
+      </w:tr>
+      <w:tr>
+        <w:tc>
+          <w:tcPr>
+            <w:tcW w:w="1880" w:type="dxa"/>
+            <w:tcBorders>
+              <w:top w:val="single" w:sz="4" w:space="0" w:color="auto"/>
+            </w:tcBorders>
+          </w:tcPr>
+          <w:p>
+            <w:pPr>
+              <w:jc w:val="left"/>
+              <w:rPr>
+                <w:sz w:val="24"/>
+                <w:szCs w:val="18"/>
+              </w:rPr>
+            </w:pPr>
+            <w:r>
+              <w:rPr>
+                <w:sz w:val="24"/>
+                <w:szCs w:val="18"/>
+              </w:rPr>
+              <w:t>Plus proche voisin</w:t>
+            </w:r>
+          </w:p>
+        </w:tc>
+        <w:tc>
+          <w:tcPr>
+            <w:tcW w:w="1795" w:type="dxa"/>
+            <w:vAlign w:val="center"/>
+          </w:tcPr>
+          <w:p>
+            <w:pPr>
+              <w:jc w:val="center"/>
+              <w:rPr>
+                <w:b/>
+                <w:bCs/>
+                <w:color w:val="C00000"/>
+                <w:sz w:val="26"/>
+                <w:szCs w:val="26"/>
+              </w:rPr>
+            </w:pPr>
+            <m:oMath>
+              <m:r>
+                <m:rPr>
+                  <m:sty m:val="bi"/>
+                </m:rPr>
+                <w:rPr>
+                  <w:rFonts w:ascii="Cambria Math" w:hAnsi="Cambria Math"/>
+                  <w:color w:val="C00000"/>
+                  <w:sz w:val="26"/>
+                  <w:szCs w:val="26"/>
+                </w:rPr>
+                <m:t>~</m:t>
+              </m:r>
+            </m:oMath>
+            <w:r>
+              <w:rPr>
+                <w:rFonts w:eastAsiaTheme="minorEastAsia"/>
+                <w:b/>
+                <w:bCs/>
+                <w:color w:val="C00000"/>
+                <w:sz w:val="26"/>
+                <w:szCs w:val="26"/>
+              </w:rPr>
+              <w:t>50</w:t>
+            </w:r>
+          </w:p>
+        </w:tc>
+        <w:tc>
+          <w:tcPr>
+            <w:tcW w:w="1793" w:type="dxa"/>
+            <w:vAlign w:val="center"/>
+          </w:tcPr>
+          <w:p>
+            <w:pPr>
+              <w:jc w:val="center"/>
+              <w:rPr>
+                <w:sz w:val="26"/>
+                <w:szCs w:val="26"/>
+              </w:rPr>
+            </w:pPr>
+            <w:r>
+              <w:rPr>
+                <w:sz w:val="26"/>
+                <w:szCs w:val="26"/>
+              </w:rPr>
+              <w:t>268</w:t>
+            </w:r>
+          </w:p>
+        </w:tc>
+        <w:tc>
+          <w:tcPr>
+            <w:tcW w:w="1796" w:type="dxa"/>
+            <w:vAlign w:val="center"/>
+          </w:tcPr>
+          <w:p>
+            <w:pPr>
+              <w:jc w:val="center"/>
+              <w:rPr>
+                <w:rFonts w:ascii="Cambria Math" w:hAnsi="Cambria Math"/>
+                <w:b/>
+                <w:bCs/>
+                <w:i/>
+                <w:color w:val="C00000"/>
+                <w:sz w:val="26"/>
+                <w:szCs w:val="26"/>
+              </w:rPr>
+            </w:pPr>
+            <m:oMath>
+              <m:r>
+                <m:rPr>
+                  <m:sty m:val="bi"/>
+                </m:rPr>
+                <w:rPr>
+                  <w:rFonts w:ascii="Cambria Math" w:hAnsi="Cambria Math"/>
+                  <w:color w:val="C00000"/>
+                  <w:sz w:val="26"/>
+                  <w:szCs w:val="26"/>
+                </w:rPr>
+                <m:t>~</m:t>
+              </m:r>
+            </m:oMath>
+            <w:r>
+              <w:rPr>
+                <w:rFonts w:eastAsiaTheme="minorEastAsia"/>
+                <w:b/>
+                <w:bCs/>
+                <w:color w:val="C00000"/>
+                <w:sz w:val="26"/>
+                <w:szCs w:val="26"/>
+              </w:rPr>
+              <w:t>330</w:t>
+            </w:r>
+          </w:p>
+        </w:tc>
+        <w:tc>
+          <w:tcPr>
+            <w:tcW w:w="1796" w:type="dxa"/>
+            <w:vAlign w:val="center"/>
+          </w:tcPr>
+          <w:p>
+            <w:pPr>
+              <w:jc w:val="center"/>
+              <w:rPr>
+                <w:b/>
+                <w:bCs/>
+                <w:color w:val="C00000"/>
+                <w:sz w:val="26"/>
+                <w:szCs w:val="26"/>
+              </w:rPr>
+            </w:pPr>
+            <w:r>
+              <w:rPr>
+                <w:b/>
+                <w:bCs/>
+                <w:color w:val="C00000"/>
+                <w:sz w:val="26"/>
+                <w:szCs w:val="26"/>
+              </w:rPr>
+              <w:t>508</w:t>
+            </w:r>
+          </w:p>
+        </w:tc>
+      </w:tr>
+      <w:tr>
+        <w:tc>
+          <w:tcPr>
+            <w:tcW w:w="1880" w:type="dxa"/>
+          </w:tcPr>
+          <w:p>
+            <w:pPr>
+              <w:spacing w:after="120"/>
+              <w:jc w:val="left"/>
+              <w:rPr>
+                <w:sz w:val="24"/>
+                <w:szCs w:val="18"/>
+              </w:rPr>
+            </w:pPr>
+            <w:r>
+              <w:rPr>
+                <w:sz w:val="24"/>
+                <w:szCs w:val="18"/>
+              </w:rPr>
+              <w:t>Insertion proche</w:t>
+            </w:r>
+          </w:p>
+        </w:tc>
+        <w:tc>
+          <w:tcPr>
+            <w:tcW w:w="1795" w:type="dxa"/>
+            <w:vAlign w:val="center"/>
+          </w:tcPr>
+          <w:p>
+            <w:pPr>
+              <w:jc w:val="center"/>
+              <w:rPr>
+                <w:sz w:val="26"/>
+                <w:szCs w:val="26"/>
+              </w:rPr>
+            </w:pPr>
+            <m:oMath>
+              <m:r>
+                <w:rPr>
+                  <w:rFonts w:ascii="Cambria Math" w:hAnsi="Cambria Math"/>
+                  <w:sz w:val="26"/>
+                  <w:szCs w:val="26"/>
+                </w:rPr>
+                <m:t>~</m:t>
+              </m:r>
+            </m:oMath>
+            <w:r>
+              <w:rPr>
+                <w:rFonts w:eastAsiaTheme="minorEastAsia"/>
+                <w:sz w:val="26"/>
+                <w:szCs w:val="26"/>
+              </w:rPr>
+              <w:t>60</w:t>
+            </w:r>
+          </w:p>
+        </w:tc>
+        <w:tc>
+          <w:tcPr>
+            <w:tcW w:w="1793" w:type="dxa"/>
+            <w:vAlign w:val="center"/>
+          </w:tcPr>
+          <w:p>
+            <w:pPr>
+              <w:jc w:val="center"/>
+              <w:rPr>
+                <w:sz w:val="26"/>
+                <w:szCs w:val="26"/>
+              </w:rPr>
+            </w:pPr>
+            <w:r>
+              <w:rPr>
+                <w:sz w:val="26"/>
+                <w:szCs w:val="26"/>
+              </w:rPr>
+              <w:t>243</w:t>
+            </w:r>
+          </w:p>
+        </w:tc>
+        <w:tc>
+          <w:tcPr>
+            <w:tcW w:w="1796" w:type="dxa"/>
+            <w:vAlign w:val="center"/>
+          </w:tcPr>
+          <w:p>
+            <w:pPr>
+              <w:jc w:val="center"/>
+              <w:rPr>
+                <w:sz w:val="26"/>
+                <w:szCs w:val="26"/>
+              </w:rPr>
+            </w:pPr>
+            <m:oMath>
+              <m:r>
+                <w:rPr>
+                  <w:rFonts w:ascii="Cambria Math" w:hAnsi="Cambria Math"/>
+                  <w:sz w:val="26"/>
+                  <w:szCs w:val="26"/>
+                </w:rPr>
+                <m:t>~</m:t>
+              </m:r>
+            </m:oMath>
+            <w:r>
+              <w:rPr>
+                <w:rFonts w:eastAsiaTheme="minorEastAsia"/>
+                <w:sz w:val="26"/>
+                <w:szCs w:val="26"/>
+              </w:rPr>
+              <w:t>440</w:t>
+            </w:r>
+          </w:p>
+        </w:tc>
+        <w:tc>
+          <w:tcPr>
+            <w:tcW w:w="1796" w:type="dxa"/>
+            <w:vAlign w:val="center"/>
+          </w:tcPr>
+          <w:p>
+            <w:pPr>
+              <w:jc w:val="center"/>
+              <w:rPr>
+                <w:sz w:val="26"/>
+                <w:szCs w:val="26"/>
+              </w:rPr>
+            </w:pPr>
+            <w:r>
+              <w:rPr>
+                <w:sz w:val="26"/>
+                <w:szCs w:val="26"/>
+              </w:rPr>
+              <w:t>524</w:t>
+            </w:r>
+          </w:p>
+        </w:tc>
+      </w:tr>
+      <w:tr>
+        <w:tc>
+          <w:tcPr>
+            <w:tcW w:w="1880" w:type="dxa"/>
+          </w:tcPr>
+          <w:p>
+            <w:pPr>
+              <w:spacing w:after="120"/>
+              <w:jc w:val="left"/>
+              <w:rPr>
+                <w:sz w:val="24"/>
+                <w:szCs w:val="18"/>
+              </w:rPr>
+            </w:pPr>
+            <w:r>
+              <w:rPr>
+                <w:sz w:val="24"/>
+                <w:szCs w:val="18"/>
+              </w:rPr>
+              <w:t>Insertion loin</w:t>
+            </w:r>
+          </w:p>
+        </w:tc>
+        <w:tc>
+          <w:tcPr>
+            <w:tcW w:w="1795" w:type="dxa"/>
+            <w:vAlign w:val="center"/>
+          </w:tcPr>
+          <w:p>
+            <w:pPr>
+              <w:jc w:val="center"/>
+              <w:rPr>
+                <w:sz w:val="26"/>
+                <w:szCs w:val="26"/>
+              </w:rPr>
+            </w:pPr>
+            <m:oMath>
+              <m:r>
+                <w:rPr>
+                  <w:rFonts w:ascii="Cambria Math" w:hAnsi="Cambria Math"/>
+                  <w:sz w:val="26"/>
+                  <w:szCs w:val="26"/>
+                </w:rPr>
+                <m:t>~</m:t>
+              </m:r>
+            </m:oMath>
+            <w:r>
+              <w:rPr>
+                <w:rFonts w:eastAsiaTheme="minorEastAsia"/>
+                <w:sz w:val="26"/>
+                <w:szCs w:val="26"/>
+              </w:rPr>
+              <w:t>60</w:t>
+            </w:r>
+          </w:p>
+        </w:tc>
+        <w:tc>
+          <w:tcPr>
+            <w:tcW w:w="1793" w:type="dxa"/>
+            <w:vAlign w:val="center"/>
+          </w:tcPr>
+          <w:p>
+            <w:pPr>
+              <w:jc w:val="center"/>
+              <w:rPr>
+                <w:b/>
+                <w:bCs/>
+                <w:color w:val="C00000"/>
+                <w:sz w:val="26"/>
+                <w:szCs w:val="26"/>
+              </w:rPr>
+            </w:pPr>
+            <w:r>
+              <w:rPr>
+                <w:b/>
+                <w:bCs/>
+                <w:color w:val="C00000"/>
+                <w:sz w:val="26"/>
+                <w:szCs w:val="26"/>
+              </w:rPr>
+              <w:t>241</w:t>
+            </w:r>
+          </w:p>
+        </w:tc>
+        <w:tc>
+          <w:tcPr>
+            <w:tcW w:w="1796" w:type="dxa"/>
+            <w:vAlign w:val="center"/>
+          </w:tcPr>
+          <w:p>
+            <w:pPr>
+              <w:jc w:val="center"/>
+              <w:rPr>
+                <w:rFonts w:ascii="Cambria Math" w:hAnsi="Cambria Math"/>
+                <w:i/>
+                <w:sz w:val="26"/>
+                <w:szCs w:val="26"/>
+              </w:rPr>
+            </w:pPr>
+            <m:oMathPara>
+              <m:oMath>
+                <m:r>
+                  <w:rPr>
+                    <w:rFonts w:ascii="Cambria Math" w:hAnsi="Cambria Math"/>
+                    <w:sz w:val="26"/>
+                    <w:szCs w:val="26"/>
+                  </w:rPr>
+                  <m:t>~440</m:t>
+                </m:r>
+              </m:oMath>
+            </m:oMathPara>
+          </w:p>
+        </w:tc>
+        <w:tc>
+          <w:tcPr>
+            <w:tcW w:w="1796" w:type="dxa"/>
+            <w:vAlign w:val="center"/>
+          </w:tcPr>
+          <w:p>
+            <w:pPr>
+              <w:jc w:val="center"/>
+              <w:rPr>
+                <w:color w:val="C00000"/>
+                <w:sz w:val="26"/>
+                <w:szCs w:val="26"/>
+              </w:rPr>
+            </w:pPr>
+            <w:r>
+              <w:rPr>
+                <w:sz w:val="26"/>
+                <w:szCs w:val="26"/>
+              </w:rPr>
+              <w:t>530</w:t>
+            </w:r>
+          </w:p>
+        </w:tc>
+      </w:tr>
+      <w:tr>
+        <w:tc>
+          <w:tcPr>
+            <w:tcW w:w="1880" w:type="dxa"/>
+          </w:tcPr>
+          <w:p>
+            <w:pPr>
+              <w:spacing w:after="120"/>
+              <w:jc w:val="left"/>
+              <w:rPr>
+                <w:sz w:val="24"/>
+                <w:szCs w:val="18"/>
+              </w:rPr>
+            </w:pPr>
+            <w:r>
+              <w:rPr>
+                <w:sz w:val="24"/>
+                <w:szCs w:val="18"/>
+              </w:rPr>
+              <w:t>Recherche locale</w:t>
+            </w:r>
+          </w:p>
+        </w:tc>
+        <w:tc>
+          <w:tcPr>
+            <w:tcW w:w="1795" w:type="dxa"/>
+            <w:vAlign w:val="center"/>
+          </w:tcPr>
+          <w:p>
+            <w:pPr>
+              <w:jc w:val="center"/>
+              <w:rPr>
+                <w:sz w:val="26"/>
+                <w:szCs w:val="26"/>
+              </w:rPr>
+            </w:pPr>
+            <m:oMath>
+              <m:r>
+                <w:rPr>
+                  <w:rFonts w:ascii="Cambria Math" w:hAnsi="Cambria Math"/>
+                  <w:sz w:val="26"/>
+                  <w:szCs w:val="26"/>
+                </w:rPr>
+                <m:t>~</m:t>
+              </m:r>
+            </m:oMath>
+            <w:r>
+              <w:rPr>
+                <w:rFonts w:eastAsiaTheme="minorEastAsia"/>
+                <w:sz w:val="26"/>
+                <w:szCs w:val="26"/>
+              </w:rPr>
+              <w:t>60</w:t>
+            </w:r>
+          </w:p>
+        </w:tc>
+        <w:tc>
+          <w:tcPr>
+            <w:tcW w:w="1793" w:type="dxa"/>
+            <w:vAlign w:val="center"/>
+          </w:tcPr>
+          <w:p>
+            <w:pPr>
+              <w:jc w:val="center"/>
+              <w:rPr>
+                <w:sz w:val="26"/>
+                <w:szCs w:val="26"/>
+              </w:rPr>
+            </w:pPr>
+            <w:r>
+              <w:rPr>
+                <w:sz w:val="26"/>
+                <w:szCs w:val="26"/>
+              </w:rPr>
+              <w:t>243</w:t>
+            </w:r>
+          </w:p>
+        </w:tc>
+        <w:tc>
+          <w:tcPr>
+            <w:tcW w:w="1796" w:type="dxa"/>
+            <w:vAlign w:val="center"/>
+          </w:tcPr>
+          <w:p>
+            <w:pPr>
+              <w:jc w:val="center"/>
+              <w:rPr>
+                <w:sz w:val="26"/>
+                <w:szCs w:val="26"/>
+              </w:rPr>
+            </w:pPr>
+            <m:oMath>
+              <m:r>
+                <w:rPr>
+                  <w:rFonts w:ascii="Cambria Math" w:hAnsi="Cambria Math"/>
+                  <w:sz w:val="26"/>
+                  <w:szCs w:val="26"/>
+                </w:rPr>
+                <m:t>~</m:t>
+              </m:r>
+            </m:oMath>
+            <w:r>
+              <w:rPr>
+                <w:rFonts w:eastAsiaTheme="minorEastAsia"/>
+                <w:sz w:val="26"/>
+                <w:szCs w:val="26"/>
+              </w:rPr>
+              <w:t>440</w:t>
+            </w:r>
+          </w:p>
+        </w:tc>
+        <w:tc>
+          <w:tcPr>
+            <w:tcW w:w="1796" w:type="dxa"/>
+            <w:vAlign w:val="center"/>
+          </w:tcPr>
+          <w:p>
+            <w:pPr>
+              <w:jc w:val="center"/>
+              <w:rPr>
+                <w:sz w:val="26"/>
+                <w:szCs w:val="26"/>
+              </w:rPr>
+            </w:pPr>
+            <w:r>
+              <w:rPr>
+                <w:sz w:val="26"/>
+                <w:szCs w:val="26"/>
+              </w:rPr>
+              <w:t>544</w:t>
+            </w:r>
+          </w:p>
+        </w:tc>
+      </w:tr>
+      <w:tr>
+        <w:tc>
+          <w:tcPr>
+            <w:tcW w:w="1880" w:type="dxa"/>
+          </w:tcPr>
+          <w:p>
+            <w:pPr>
+              <w:spacing w:after="120"/>
+              <w:jc w:val="left"/>
+              <w:rPr>
+                <w:sz w:val="24"/>
+                <w:szCs w:val="18"/>
+              </w:rPr>
+            </w:pPr>
+            <w:r>
+              <w:rPr>
+                <w:sz w:val="24"/>
+                <w:szCs w:val="18"/>
+              </w:rPr>
+              <w:t>Aléatoire</w:t>
+            </w:r>
+          </w:p>
+        </w:tc>
+        <w:tc>
+          <w:tcPr>
+            <w:tcW w:w="1795" w:type="dxa"/>
+            <w:vAlign w:val="center"/>
+          </w:tcPr>
+          <w:p>
+            <w:pPr>
+              <w:jc w:val="center"/>
+              <w:rPr>
+                <w:sz w:val="26"/>
+                <w:szCs w:val="26"/>
+              </w:rPr>
+            </w:pPr>
+          </w:p>
+        </w:tc>
+        <w:tc>
+          <w:tcPr>
+            <w:tcW w:w="1793" w:type="dxa"/>
+            <w:vAlign w:val="center"/>
+          </w:tcPr>
+          <w:p>
+            <w:pPr>
+              <w:jc w:val="center"/>
+              <w:rPr>
+                <w:sz w:val="26"/>
+                <w:szCs w:val="26"/>
+              </w:rPr>
+            </w:pPr>
+            <m:oMath>
+              <m:r>
+                <w:rPr>
+                  <w:rFonts w:ascii="Cambria Math" w:hAnsi="Cambria Math"/>
+                  <w:sz w:val="26"/>
+                  <w:szCs w:val="26"/>
+                </w:rPr>
+                <m:t>~</m:t>
+              </m:r>
+            </m:oMath>
+            <w:r>
+              <w:rPr>
+                <w:rFonts w:eastAsiaTheme="minorEastAsia"/>
+                <w:sz w:val="26"/>
+                <w:szCs w:val="26"/>
+              </w:rPr>
+              <w:t>45</w:t>
+            </w:r>
+            <w:r>
+              <w:rPr>
+                <w:rFonts w:eastAsiaTheme="minorEastAsia"/>
+                <w:sz w:val="26"/>
+                <w:szCs w:val="26"/>
+              </w:rPr>
+              <w:t>0</w:t>
+            </w:r>
+          </w:p>
+        </w:tc>
+        <w:tc>
+          <w:tcPr>
+            <w:tcW w:w="1796" w:type="dxa"/>
+            <w:vAlign w:val="center"/>
+          </w:tcPr>
+          <w:p>
+            <w:pPr>
+              <w:jc w:val="center"/>
+              <w:rPr>
+                <w:sz w:val="26"/>
+                <w:szCs w:val="26"/>
+              </w:rPr>
+            </w:pPr>
+          </w:p>
+        </w:tc>
+        <w:tc>
+          <w:tcPr>
+            <w:tcW w:w="1796" w:type="dxa"/>
+            <w:vAlign w:val="center"/>
+          </w:tcPr>
+          <w:p>
+            <w:pPr>
+              <w:jc w:val="center"/>
+              <w:rPr>
+                <w:sz w:val="26"/>
+                <w:szCs w:val="26"/>
+              </w:rPr>
+            </w:pPr>
+            <m:oMath>
+              <m:r>
+                <w:rPr>
+                  <w:rFonts w:ascii="Cambria Math" w:hAnsi="Cambria Math"/>
+                  <w:sz w:val="26"/>
+                  <w:szCs w:val="26"/>
+                </w:rPr>
+                <m:t>~</m:t>
+              </m:r>
+            </m:oMath>
+            <w:r>
+              <w:rPr>
+                <w:rFonts w:eastAsiaTheme="minorEastAsia"/>
+                <w:sz w:val="26"/>
+                <w:szCs w:val="26"/>
+              </w:rPr>
+              <w:t>130</w:t>
+            </w:r>
+            <w:r>
+              <w:rPr>
+                <w:rFonts w:eastAsiaTheme="minorEastAsia"/>
+                <w:sz w:val="26"/>
+                <w:szCs w:val="26"/>
+              </w:rPr>
+              <w:t>0</w:t>
+            </w:r>
+          </w:p>
+        </w:tc>
+      </w:tr>
+    </w:tbl>
+    <w:p>
+      <w:pPr>
+        <w:pStyle w:val="Titre3"/>
+        <w:spacing w:before="240"/>
+      </w:pPr>
+      <w:r>
+        <w:t>Comparaison et analyse</w:t>
+      </w:r>
+    </w:p>
+    <w:p>
+      <w:pPr>
+        <w:spacing w:after="80"/>
+        <w:rPr>
+          <w:sz w:val="24"/>
+          <w:szCs w:val="20"/>
+        </w:rPr>
+      </w:pPr>
+      <w:r>
+        <w:rPr>
+          <w:sz w:val="24"/>
+          <w:szCs w:val="20"/>
+        </w:rPr>
+        <w:t>Avec deux tailles de graphes différentes</w:t>
+      </w:r>
+      <w:r>
+        <w:rPr>
+          <w:sz w:val="24"/>
+          <w:szCs w:val="20"/>
+        </w:rPr>
+        <w:t>, on obtient des résultats</w:t>
+      </w:r>
+      <w:r>
+        <w:rPr>
+          <w:sz w:val="24"/>
+          <w:szCs w:val="20"/>
+        </w:rPr>
+        <w:t xml:space="preserve"> très</w:t>
+      </w:r>
+      <w:r>
+        <w:rPr>
+          <w:sz w:val="24"/>
+          <w:szCs w:val="20"/>
+        </w:rPr>
+        <w:t xml:space="preserve"> </w:t>
+      </w:r>
+      <w:r>
+        <w:rPr>
+          <w:sz w:val="24"/>
+          <w:szCs w:val="20"/>
+        </w:rPr>
+        <w:t>différents</w:t>
+      </w:r>
+      <w:r>
+        <w:rPr>
+          <w:sz w:val="24"/>
+          <w:szCs w:val="20"/>
+        </w:rPr>
+        <w:t>.</w:t>
+      </w:r>
+    </w:p>
+    <w:p>
+      <w:pPr>
+        <w:spacing w:after="200"/>
+        <w:rPr>
+          <w:sz w:val="24"/>
+          <w:szCs w:val="20"/>
+        </w:rPr>
+      </w:pPr>
+      <w:r>
+        <w:rPr>
+          <w:sz w:val="24"/>
+          <w:szCs w:val="20"/>
+        </w:rPr>
+        <w:t>Ainsi, plusieurs données ressortent :</w:t>
+      </w:r>
+    </w:p>
+    <w:p>
+      <w:pPr>
+        <w:rPr>
+          <w:sz w:val="24"/>
+          <w:szCs w:val="24"/>
+        </w:rPr>
+      </w:pPr>
+      <w:r>
+        <w:rPr>
+          <w:b/>
+          <w:bCs/>
+          <w:sz w:val="24"/>
+          <w:szCs w:val="20"/>
+        </w:rPr>
+        <w:t xml:space="preserve">Graphe à </w:t>
+      </w:r>
+      <w:r>
+        <w:rPr>
+          <w:b/>
+          <w:bCs/>
+          <w:sz w:val="24"/>
+          <w:szCs w:val="20"/>
+        </w:rPr>
+        <w:t>Biparti de 50</w:t>
+      </w:r>
+    </w:p>
+    <w:p>
+      <w:pPr>
+        <w:pStyle w:val="Paragraphedeliste"/>
+        <w:numPr>
+          <w:ilvl w:val="0"/>
+          <w:numId w:val="9"/>
+        </w:numPr>
+        <w:rPr>
+          <w:sz w:val="24"/>
+          <w:szCs w:val="20"/>
+        </w:rPr>
+      </w:pPr>
+      <w:r>
+        <w:rPr>
+          <w:sz w:val="24"/>
+          <w:szCs w:val="20"/>
+        </w:rPr>
+        <w:t>Les insertions et la recherche locale trouvent une distance bien presque identique.</w:t>
+      </w:r>
+    </w:p>
+    <w:p>
+      <w:pPr>
+        <w:pStyle w:val="Paragraphedeliste"/>
+        <w:numPr>
+          <w:ilvl w:val="0"/>
+          <w:numId w:val="9"/>
+        </w:numPr>
+        <w:rPr>
+          <w:sz w:val="24"/>
+          <w:szCs w:val="20"/>
+        </w:rPr>
+      </w:pPr>
+      <w:r>
+        <w:rPr>
+          <w:sz w:val="24"/>
+          <w:szCs w:val="20"/>
+        </w:rPr>
+        <w:t>L</w:t>
+      </w:r>
+      <w:r>
+        <w:rPr>
+          <w:sz w:val="24"/>
+          <w:szCs w:val="20"/>
+        </w:rPr>
+        <w:t>’ordr</w:t>
+      </w:r>
+      <w:r>
+        <w:rPr>
+          <w:sz w:val="24"/>
+          <w:szCs w:val="20"/>
+        </w:rPr>
+        <w:t>e</w:t>
+      </w:r>
+      <w:r>
+        <w:rPr>
+          <w:sz w:val="24"/>
+          <w:szCs w:val="20"/>
+        </w:rPr>
+        <w:t xml:space="preserve"> de grandeur des</w:t>
+      </w:r>
+      <w:r>
+        <w:rPr>
+          <w:sz w:val="24"/>
+          <w:szCs w:val="20"/>
+        </w:rPr>
+        <w:t xml:space="preserve"> temps d’exécution est </w:t>
+      </w:r>
+      <w:r>
+        <w:rPr>
+          <w:sz w:val="24"/>
+          <w:szCs w:val="20"/>
+        </w:rPr>
+        <w:t>le même (de 50 à 60 ms en moyenne)</w:t>
+      </w:r>
+    </w:p>
+    <w:p>
+      <w:pPr>
+        <w:rPr>
+          <w:b/>
+          <w:bCs/>
+          <w:sz w:val="24"/>
+          <w:szCs w:val="20"/>
+        </w:rPr>
+      </w:pPr>
+      <w:r>
+        <w:rPr>
+          <w:b/>
+          <w:bCs/>
+          <w:sz w:val="24"/>
+          <w:szCs w:val="20"/>
+        </w:rPr>
+        <w:t xml:space="preserve">Graphe </w:t>
+      </w:r>
+      <w:r>
+        <w:rPr>
+          <w:b/>
+          <w:bCs/>
+          <w:sz w:val="24"/>
+          <w:szCs w:val="20"/>
+        </w:rPr>
+        <w:t xml:space="preserve">à </w:t>
+      </w:r>
+      <w:r>
+        <w:rPr>
+          <w:b/>
+          <w:bCs/>
+          <w:sz w:val="24"/>
+          <w:szCs w:val="20"/>
+        </w:rPr>
+        <w:t xml:space="preserve">Biparti de </w:t>
+      </w:r>
+      <w:r>
+        <w:rPr>
+          <w:b/>
+          <w:bCs/>
+          <w:sz w:val="24"/>
+          <w:szCs w:val="20"/>
+        </w:rPr>
+        <w:t>10</w:t>
+      </w:r>
+      <w:r>
+        <w:rPr>
+          <w:b/>
+          <w:bCs/>
+          <w:sz w:val="24"/>
+          <w:szCs w:val="20"/>
+        </w:rPr>
+        <w:t>0</w:t>
+      </w:r>
+    </w:p>
+    <w:p>
+      <w:pPr>
+        <w:pStyle w:val="Paragraphedeliste"/>
+        <w:numPr>
+          <w:ilvl w:val="0"/>
+          <w:numId w:val="9"/>
+        </w:numPr>
+        <w:spacing w:after="360"/>
+        <w:ind w:left="714" w:hanging="357"/>
+        <w:contextualSpacing w:val="0"/>
+        <w:rPr>
+          <w:sz w:val="24"/>
+          <w:szCs w:val="20"/>
+        </w:rPr>
+      </w:pPr>
+      <w:r>
+        <w:rPr>
+          <w:sz w:val="24"/>
+          <w:szCs w:val="20"/>
+        </w:rPr>
+        <w:t xml:space="preserve">Le Plus Proche Voisin </w:t>
+      </w:r>
+      <w:r>
+        <w:rPr>
+          <w:sz w:val="24"/>
+          <w:szCs w:val="20"/>
+        </w:rPr>
+        <w:t>a</w:t>
+      </w:r>
+      <w:r>
+        <w:rPr>
+          <w:sz w:val="24"/>
+          <w:szCs w:val="20"/>
+        </w:rPr>
+        <w:t xml:space="preserve"> un temps d’exécution</w:t>
+      </w:r>
+      <w:r>
+        <w:rPr>
+          <w:sz w:val="24"/>
+          <w:szCs w:val="20"/>
+        </w:rPr>
+        <w:t xml:space="preserve"> ET</w:t>
+      </w:r>
+      <w:r>
+        <w:rPr>
+          <w:sz w:val="24"/>
+          <w:szCs w:val="20"/>
+        </w:rPr>
+        <w:t xml:space="preserve"> </w:t>
+      </w:r>
+      <w:r>
+        <w:rPr>
+          <w:sz w:val="24"/>
+          <w:szCs w:val="20"/>
+        </w:rPr>
+        <w:t>une distance inférieurs à</w:t>
+      </w:r>
+      <w:r>
+        <w:rPr>
+          <w:sz w:val="24"/>
+          <w:szCs w:val="20"/>
+        </w:rPr>
+        <w:t xml:space="preserve"> tou</w:t>
+      </w:r>
+      <w:r>
+        <w:rPr>
+          <w:sz w:val="24"/>
+          <w:szCs w:val="20"/>
+        </w:rPr>
+        <w:t>tes</w:t>
+      </w:r>
+      <w:r>
+        <w:rPr>
+          <w:sz w:val="24"/>
+          <w:szCs w:val="20"/>
+        </w:rPr>
+        <w:t xml:space="preserve"> les autres </w:t>
+      </w:r>
+      <w:r>
+        <w:rPr>
+          <w:sz w:val="24"/>
+          <w:szCs w:val="20"/>
+        </w:rPr>
+        <w:t>heuristiques.</w:t>
+      </w:r>
+    </w:p>
+    <w:p>
+      <w:pPr>
+        <w:rPr>
+          <w:sz w:val="24"/>
+          <w:szCs w:val="20"/>
+        </w:rPr>
+      </w:pPr>
+      <w:r>
+        <w:rPr>
+          <w:sz w:val="24"/>
+          <w:szCs w:val="20"/>
+        </w:rPr>
+        <w:t xml:space="preserve">Pour </w:t>
+      </w:r>
+      <w:r>
+        <w:rPr>
+          <w:sz w:val="24"/>
+          <w:szCs w:val="20"/>
+        </w:rPr>
+        <w:t>le</w:t>
+      </w:r>
+      <w:r>
+        <w:rPr>
+          <w:sz w:val="24"/>
+          <w:szCs w:val="20"/>
+        </w:rPr>
+        <w:t xml:space="preserve"> graphe</w:t>
+      </w:r>
+      <w:r>
+        <w:rPr>
+          <w:sz w:val="24"/>
+          <w:szCs w:val="20"/>
+        </w:rPr>
+        <w:t xml:space="preserve"> biparti de 50</w:t>
+      </w:r>
+      <w:r>
+        <w:rPr>
+          <w:sz w:val="24"/>
+          <w:szCs w:val="20"/>
+        </w:rPr>
+        <w:t xml:space="preserve">, </w:t>
+      </w:r>
+      <w:r>
+        <w:rPr>
+          <w:sz w:val="24"/>
+          <w:szCs w:val="20"/>
+        </w:rPr>
+        <w:t>l</w:t>
+      </w:r>
+      <w:r>
+        <w:rPr>
+          <w:sz w:val="24"/>
+          <w:szCs w:val="20"/>
+        </w:rPr>
+        <w:t>es insertions (proche ou loin) sont les plus adaptée</w:t>
+      </w:r>
+      <w:r>
+        <w:rPr>
+          <w:sz w:val="24"/>
+          <w:szCs w:val="20"/>
+        </w:rPr>
+        <w:t>s</w:t>
+      </w:r>
+      <w:r>
+        <w:rPr>
+          <w:sz w:val="24"/>
+          <w:szCs w:val="20"/>
+        </w:rPr>
+        <w:t xml:space="preserve"> à ce graphe</w:t>
+      </w:r>
+      <w:r>
+        <w:rPr>
+          <w:sz w:val="24"/>
+          <w:szCs w:val="20"/>
+        </w:rPr>
+        <w:t> : la différence de distance est négligeable et le temps d’exécution est le même.</w:t>
+      </w:r>
+    </w:p>
+    <w:p>
+      <w:pPr>
+        <w:rPr>
+          <w:sz w:val="24"/>
+          <w:szCs w:val="20"/>
+        </w:rPr>
+      </w:pPr>
+      <w:r>
+        <w:rPr>
+          <w:sz w:val="24"/>
+          <w:szCs w:val="20"/>
+        </w:rPr>
+        <w:t>Cep</w:t>
+      </w:r>
+      <w:r>
+        <w:rPr>
+          <w:sz w:val="24"/>
+          <w:szCs w:val="20"/>
+        </w:rPr>
+        <w:t xml:space="preserve">endant, pour le </w:t>
+      </w:r>
+      <w:r>
+        <w:rPr>
+          <w:sz w:val="24"/>
+          <w:szCs w:val="20"/>
+          <w:u w:val="single"/>
+        </w:rPr>
+        <w:t>graphe biparti de 100</w:t>
+      </w:r>
+      <w:r>
+        <w:rPr>
+          <w:sz w:val="24"/>
+          <w:szCs w:val="20"/>
+        </w:rPr>
+        <w:t xml:space="preserve">, l’heuristique du </w:t>
+      </w:r>
+      <w:r>
+        <w:rPr>
+          <w:sz w:val="24"/>
+          <w:szCs w:val="20"/>
+          <w:u w:val="single"/>
+        </w:rPr>
+        <w:t xml:space="preserve">Plus Proche Voisin est bien meilleur que toutes </w:t>
+      </w:r>
+      <w:r>
+        <w:rPr>
+          <w:sz w:val="24"/>
+          <w:szCs w:val="20"/>
+          <w:u w:val="single"/>
+        </w:rPr>
+        <w:t>les autres</w:t>
+      </w:r>
+      <w:r>
+        <w:rPr>
+          <w:sz w:val="24"/>
+          <w:szCs w:val="20"/>
+        </w:rPr>
+        <w:t>, tant sur la distance que sur le temps d’exécution</w:t>
+      </w:r>
+      <w:r>
+        <w:rPr>
+          <w:sz w:val="24"/>
+          <w:szCs w:val="20"/>
+        </w:rPr>
+        <w:t>(440ms contre 330ms : bien plus rapide)</w:t>
+      </w:r>
+      <w:r>
+        <w:rPr>
+          <w:sz w:val="24"/>
+          <w:szCs w:val="20"/>
+        </w:rPr>
+        <w:t>.</w:t>
+      </w:r>
+    </w:p>
+    <w:p>
+      <w:pPr>
+        <w:pStyle w:val="Titre2"/>
+        <w:rPr>
+          <w:sz w:val="24"/>
+          <w:szCs w:val="24"/>
+        </w:rPr>
+      </w:pPr>
+      <w:r>
+        <w:rPr>
+          <w:noProof/>
+        </w:rPr>
+        <w:lastRenderedPageBreak/>
         <mc:AlternateContent>
           <mc:Choice Requires="wpg">
             <w:drawing>
-              <wp:anchor distT="0" distB="0" distL="114300" distR="114300" simplePos="0" relativeHeight="251667456" behindDoc="0" locked="0" layoutInCell="1" allowOverlap="1" wp14:anchorId="08646A18" wp14:editId="10ACD38B">
+              <wp:anchor distT="0" distB="0" distL="114300" distR="114300" simplePos="0" relativeHeight="251674624" behindDoc="0" locked="0" layoutInCell="1" allowOverlap="1" wp14:anchorId="48BA5C9B" wp14:editId="307F870B">
                 <wp:simplePos x="0" y="0"/>
                 <wp:positionH relativeFrom="column">
                   <wp:posOffset>3123565</wp:posOffset>
@@ -1832,7 +5104,7 @@
                           </pic:cNvPicPr>
                         </pic:nvPicPr>
                         <pic:blipFill>
-                          <a:blip r:embed="rId11" cstate="print">
+                          <a:blip r:embed="rId14" cstate="print">
                             <a:extLst>
                               <a:ext uri="{28A0092B-C50C-407E-A947-70E740481C1C}">
                                 <a14:useLocalDpi xmlns:a14="http://schemas.microsoft.com/office/drawing/2010/main" val="0"/>
@@ -1910,7 +5182,7 @@
           </mc:Choice>
           <mc:Fallback>
             <w:pict>
-              <v:group w14:anchorId="08646A18" id="Groupe 18" o:spid="_x0000_s1030" style="position:absolute;left:0;text-align:left;margin-left:245.95pt;margin-top:27.9pt;width:229.3pt;height:188.7pt;z-index:251667456" coordsize="29121,23964" o:gfxdata="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">
+              <v:group w14:anchorId="48BA5C9B" id="Groupe 18" o:spid="_x0000_s1031" style="position:absolute;left:0;text-align:left;margin-left:245.95pt;margin-top:27.9pt;width:229.3pt;height:188.7pt;z-index:251674624" coordsize="29121,23964" o:gfxdata="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">
                 <v:shapetype id="_x0000_t75" coordsize="21600,21600" o:spt="75" o:preferrelative="t" path="m@4@5l@4@11@9@11@9@5xe" filled="f" stroked="f">
                   <v:stroke joinstyle="miter"/>
                   <v:formulas>
@@ -1930,10 +5202,10 @@
                   <v:path o:extrusionok="f" gradientshapeok="t" o:connecttype="rect"/>
                   <o:lock v:ext="edit" aspectratio="t"/>
                 </v:shapetype>
-                <v:shape id="Image 14" o:spid="_x0000_s1031" type="#_x0000_t75" style="position:absolute;width:28962;height:18897;visibility:visible;mso-wrap-style:square" o:gfxdata="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">
-                  <v:imagedata r:id="rId12" o:title=""/>
+                <v:shape id="Image 14" o:spid="_x0000_s1032" type="#_x0000_t75" style="position:absolute;width:28962;height:18897;visibility:visible;mso-wrap-style:square" o:gfxdata="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">
+                  <v:imagedata r:id="rId15" o:title=""/>
                 </v:shape>
-                <v:shape id="Zone de texte 16" o:spid="_x0000_s1032" type="#_x0000_t202" style="position:absolute;left:159;top:20034;width:28962;height:3930;visibility:visible;mso-wrap-style:square;v-text-anchor:top" o:gfxdata="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" stroked="f">
+                <v:shape id="Zone de texte 16" o:spid="_x0000_s1033" type="#_x0000_t202" style="position:absolute;left:159;top:20034;width:28962;height:3930;visibility:visible;mso-wrap-style:square;v-text-anchor:top" o:gfxdata="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" stroked="f">
                   <v:textbox style="mso-fit-shape-to-text:t" inset="0,0,0,0">
                     <w:txbxContent>
                       <w:p>
@@ -1972,7 +5244,7 @@
         <mc:AlternateContent>
           <mc:Choice Requires="wpg">
             <w:drawing>
-              <wp:anchor distT="0" distB="0" distL="114300" distR="114300" simplePos="0" relativeHeight="251665408" behindDoc="0" locked="0" layoutInCell="1" allowOverlap="1" wp14:anchorId="73E61B0E" wp14:editId="63F5FD96">
+              <wp:anchor distT="0" distB="0" distL="114300" distR="114300" simplePos="0" relativeHeight="251673600" behindDoc="0" locked="0" layoutInCell="1" allowOverlap="1" wp14:anchorId="276C7795" wp14:editId="073446A8">
                 <wp:simplePos x="0" y="0"/>
                 <wp:positionH relativeFrom="column">
                   <wp:posOffset>-1270</wp:posOffset>
@@ -2005,7 +5277,7 @@
                           </pic:cNvPicPr>
                         </pic:nvPicPr>
                         <pic:blipFill>
-                          <a:blip r:embed="rId13" cstate="print">
+                          <a:blip r:embed="rId16" cstate="print">
                             <a:extLst>
                               <a:ext uri="{28A0092B-C50C-407E-A947-70E740481C1C}">
                                 <a14:useLocalDpi xmlns:a14="http://schemas.microsoft.com/office/drawing/2010/main" val="0"/>
@@ -2077,11 +5349,11 @@
           </mc:Choice>
           <mc:Fallback>
             <w:pict>
-              <v:group w14:anchorId="73E61B0E" id="Groupe 17" o:spid="_x0000_s1033" style="position:absolute;left:0;text-align:left;margin-left:-.1pt;margin-top:28.55pt;width:228.5pt;height:189.7pt;z-index:251665408" coordsize="29019,24092" o:gfxdata="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">
-                <v:shape id="Image 13" o:spid="_x0000_s1034" type="#_x0000_t75" style="position:absolute;width:29019;height:18935;visibility:visible;mso-wrap-style:square" o:gfxdata="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">
-                  <v:imagedata r:id="rId14" o:title=""/>
+              <v:group w14:anchorId="276C7795" id="Groupe 17" o:spid="_x0000_s1034" style="position:absolute;left:0;text-align:left;margin-left:-.1pt;margin-top:28.55pt;width:228.5pt;height:189.7pt;z-index:251673600" coordsize="29019,24092" o:gfxdata="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">
+                <v:shape id="Image 13" o:spid="_x0000_s1035" type="#_x0000_t75" style="position:absolute;width:29019;height:18935;visibility:visible;mso-wrap-style:square" o:gfxdata="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">
+                  <v:imagedata r:id="rId17" o:title=""/>
                 </v:shape>
-                <v:shape id="Zone de texte 15" o:spid="_x0000_s1035" type="#_x0000_t202" style="position:absolute;top:19798;width:29019;height:4294;visibility:visible;mso-wrap-style:square;v-text-anchor:top" o:gfxdata="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" stroked="f">
+                <v:shape id="Zone de texte 15" o:spid="_x0000_s1036" type="#_x0000_t202" style="position:absolute;top:19798;width:29019;height:4294;visibility:visible;mso-wrap-style:square;v-text-anchor:top" o:gfxdata="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" stroked="f">
                   <v:textbox inset="0,0,0,0">
                     <w:txbxContent>
                       <w:p>
@@ -2227,14 +5499,7 @@
           <w:sz w:val="24"/>
           <w:szCs w:val="24"/>
         </w:rPr>
-        <w:t xml:space="preserve"> </w:t>
-      </w:r>
-      <w:r>
-        <w:rPr>
-          <w:sz w:val="24"/>
-          <w:szCs w:val="24"/>
-        </w:rPr>
-        <w:t xml:space="preserve">constantes (10 partout) et la Figure 2 représente le graphe avec les </w:t>
+        <w:t xml:space="preserve"> constantes (10 partout) et la Figure 2 représente le graphe avec les </w:t>
       </w:r>
       <w:r>
         <w:rPr>
@@ -2248,14 +5513,7 @@
           <w:sz w:val="24"/>
           <w:szCs w:val="24"/>
         </w:rPr>
-        <w:t xml:space="preserve"> </w:t>
-      </w:r>
-      <w:r>
-        <w:rPr>
-          <w:sz w:val="24"/>
-          <w:szCs w:val="24"/>
-        </w:rPr>
-        <w:t>aléatoires (entre 0 et 40).</w:t>
+        <w:t xml:space="preserve"> aléatoires (entre 0 et 40).</w:t>
       </w:r>
     </w:p>
     <w:p>
@@ -2321,43 +5579,29 @@
                 <w:sz w:val="24"/>
                 <w:szCs w:val="24"/>
               </w:rPr>
-              <w:t>Arêtes</w:t>
-            </w:r>
-            <w:r>
+              <w:t>Arêtes constantes</w:t>
+            </w:r>
+          </w:p>
+        </w:tc>
+        <w:tc>
+          <w:tcPr>
+            <w:tcW w:w="3592" w:type="dxa"/>
+            <w:gridSpan w:val="2"/>
+          </w:tcPr>
+          <w:p>
+            <w:pPr>
+              <w:jc w:val="center"/>
               <w:rPr>
                 <w:sz w:val="24"/>
                 <w:szCs w:val="24"/>
               </w:rPr>
-              <w:t xml:space="preserve"> constantes</w:t>
-            </w:r>
-          </w:p>
-        </w:tc>
-        <w:tc>
-          <w:tcPr>
-            <w:tcW w:w="3592" w:type="dxa"/>
-            <w:gridSpan w:val="2"/>
-          </w:tcPr>
-          <w:p>
-            <w:pPr>
-              <w:jc w:val="center"/>
+            </w:pPr>
+            <w:r>
               <w:rPr>
                 <w:sz w:val="24"/>
                 <w:szCs w:val="24"/>
               </w:rPr>
-            </w:pPr>
-            <w:r>
-              <w:rPr>
-                <w:sz w:val="24"/>
-                <w:szCs w:val="24"/>
-              </w:rPr>
-              <w:t xml:space="preserve">Arêtes </w:t>
-            </w:r>
-            <w:r>
-              <w:rPr>
-                <w:sz w:val="24"/>
-                <w:szCs w:val="24"/>
-              </w:rPr>
-              <w:t>aléatoires</w:t>
+              <w:t>Arêtes aléatoires</w:t>
             </w:r>
           </w:p>
         </w:tc>
@@ -3275,21 +6519,7 @@
           <w:sz w:val="24"/>
           <w:szCs w:val="20"/>
         </w:rPr>
-        <w:t xml:space="preserve"> qu’avec des long</w:t>
-      </w:r>
-      <w:r>
-        <w:rPr>
-          <w:sz w:val="24"/>
-          <w:szCs w:val="20"/>
-        </w:rPr>
-        <w:t>ueu</w:t>
-      </w:r>
-      <w:r>
-        <w:rPr>
-          <w:sz w:val="24"/>
-          <w:szCs w:val="20"/>
-        </w:rPr>
-        <w:t>rs constantes</w:t>
+        <w:t xml:space="preserve"> qu’avec des longueurs constantes</w:t>
       </w:r>
       <w:r>
         <w:rPr>
@@ -3442,14 +6672,21 @@
           <w:sz w:val="24"/>
           <w:szCs w:val="20"/>
         </w:rPr>
-        <w:t>Le Plus Proche Voisin à un temps d’exécution plus faible que tous les autres</w:t>
-      </w:r>
-      <w:r>
-        <w:rPr>
-          <w:sz w:val="24"/>
-          <w:szCs w:val="20"/>
-        </w:rPr>
-        <w:t xml:space="preserve"> ET trouve une distance inférieure à l’insertion proche</w:t>
+        <w:t xml:space="preserve">Le Plus Proche Voisin </w:t>
+      </w:r>
+      <w:r>
+        <w:rPr>
+          <w:sz w:val="24"/>
+          <w:szCs w:val="20"/>
+        </w:rPr>
+        <w:t>a</w:t>
+      </w:r>
+      <w:r>
+        <w:rPr>
+          <w:sz w:val="24"/>
+          <w:szCs w:val="20"/>
+        </w:rPr>
+        <w:t xml:space="preserve"> un temps d’exécution plus faible que tous les autres ET trouve une distance inférieure à l’insertion proche</w:t>
       </w:r>
     </w:p>
     <w:p>
@@ -3471,21 +6708,7 @@
           <w:sz w:val="24"/>
           <w:szCs w:val="20"/>
         </w:rPr>
-        <w:t>s</w:t>
-      </w:r>
-      <w:r>
-        <w:rPr>
-          <w:sz w:val="24"/>
-          <w:szCs w:val="20"/>
-        </w:rPr>
-        <w:t xml:space="preserve"> graphe</w:t>
-      </w:r>
-      <w:r>
-        <w:rPr>
-          <w:sz w:val="24"/>
-          <w:szCs w:val="20"/>
-        </w:rPr>
-        <w:t>s</w:t>
+        <w:t>s graphes</w:t>
       </w:r>
       <w:r>
         <w:rPr>
@@ -3506,21 +6729,7 @@
           <w:sz w:val="24"/>
           <w:szCs w:val="20"/>
         </w:rPr>
-        <w:t xml:space="preserve">clairement </w:t>
-      </w:r>
-      <w:r>
-        <w:rPr>
-          <w:sz w:val="24"/>
-          <w:szCs w:val="20"/>
-        </w:rPr>
-        <w:t>affirmer</w:t>
-      </w:r>
-      <w:r>
-        <w:rPr>
-          <w:sz w:val="24"/>
-          <w:szCs w:val="20"/>
-        </w:rPr>
-        <w:t xml:space="preserve"> que </w:t>
+        <w:t xml:space="preserve">clairement affirmer que </w:t>
       </w:r>
       <w:r>
         <w:rPr>
@@ -3541,18 +6750,12 @@
           <w:sz w:val="24"/>
           <w:szCs w:val="20"/>
         </w:rPr>
-        <w:t xml:space="preserve">, l’algorithme </w:t>
-      </w:r>
-      <w:r>
-        <w:rPr>
-          <w:sz w:val="24"/>
-          <w:szCs w:val="20"/>
-        </w:rPr>
-        <w:t>qui s’en sort le mieux n’est jamais le même.</w:t>
+        <w:t>, l’algorithme qui s’en sort le mieux n’est jamais le même.</w:t>
       </w:r>
     </w:p>
     <w:p>
       <w:pPr>
+        <w:spacing w:after="360"/>
         <w:rPr>
           <w:sz w:val="24"/>
           <w:szCs w:val="20"/>
@@ -3564,7 +6767,14 @@
           <w:szCs w:val="20"/>
           <w:u w:val="single"/>
         </w:rPr>
-        <w:t>L</w:t>
+        <w:t>L’insertion proche est plus adaptée au graphe constant</w:t>
+      </w:r>
+      <w:r>
+        <w:rPr>
+          <w:sz w:val="24"/>
+          <w:szCs w:val="20"/>
+        </w:rPr>
+        <w:t xml:space="preserve"> et </w:t>
       </w:r>
       <w:r>
         <w:rPr>
@@ -3572,84 +6782,14 @@
           <w:szCs w:val="20"/>
           <w:u w:val="single"/>
         </w:rPr>
-        <w:t>’insertion</w:t>
-      </w:r>
-      <w:r>
-        <w:rPr>
-          <w:sz w:val="24"/>
-          <w:szCs w:val="20"/>
-          <w:u w:val="single"/>
-        </w:rPr>
-        <w:t xml:space="preserve"> proche est plus </w:t>
-      </w:r>
-      <w:r>
-        <w:rPr>
-          <w:sz w:val="24"/>
-          <w:szCs w:val="20"/>
-          <w:u w:val="single"/>
-        </w:rPr>
-        <w:t>adaptée</w:t>
-      </w:r>
-      <w:r>
-        <w:rPr>
-          <w:sz w:val="24"/>
-          <w:szCs w:val="20"/>
-          <w:u w:val="single"/>
-        </w:rPr>
-        <w:t xml:space="preserve"> au </w:t>
-      </w:r>
-      <w:r>
-        <w:rPr>
-          <w:sz w:val="24"/>
-          <w:szCs w:val="20"/>
-          <w:u w:val="single"/>
-        </w:rPr>
-        <w:t>graphe constant</w:t>
-      </w:r>
-      <w:r>
-        <w:rPr>
-          <w:sz w:val="24"/>
-          <w:szCs w:val="20"/>
-        </w:rPr>
-        <w:t xml:space="preserve"> et </w:t>
-      </w:r>
-      <w:r>
-        <w:rPr>
-          <w:sz w:val="24"/>
-          <w:szCs w:val="20"/>
-          <w:u w:val="single"/>
-        </w:rPr>
-        <w:t>l’insertion</w:t>
-      </w:r>
-      <w:r>
-        <w:rPr>
-          <w:sz w:val="24"/>
-          <w:szCs w:val="20"/>
-          <w:u w:val="single"/>
-        </w:rPr>
-        <w:t xml:space="preserve"> loin au graphe</w:t>
-      </w:r>
-      <w:r>
-        <w:rPr>
-          <w:sz w:val="24"/>
-          <w:szCs w:val="20"/>
-          <w:u w:val="single"/>
-        </w:rPr>
-        <w:t xml:space="preserve"> aléatoire</w:t>
-      </w:r>
-      <w:r>
-        <w:rPr>
-          <w:sz w:val="24"/>
-          <w:szCs w:val="20"/>
-        </w:rPr>
-        <w:t>.</w:t>
-      </w:r>
-      <w:r>
-        <w:rPr>
-          <w:sz w:val="24"/>
-          <w:szCs w:val="20"/>
-        </w:rPr>
-        <w:t xml:space="preserve"> Cependant, nous remarquons que si l’</w:t>
+        <w:t>l’insertion loin au graphe aléatoire</w:t>
+      </w:r>
+      <w:r>
+        <w:rPr>
+          <w:sz w:val="24"/>
+          <w:szCs w:val="20"/>
+        </w:rPr>
+        <w:t>. Cependant, nous remarquons que si l’</w:t>
       </w:r>
       <w:r>
         <w:rPr>
@@ -3671,1767 +6811,14 @@
       <w:pPr>
         <w:jc w:val="left"/>
         <w:rPr>
-          <w:sz w:val="24"/>
-          <w:szCs w:val="20"/>
-        </w:rPr>
-      </w:pPr>
-      <w:r>
-        <w:rPr>
-          <w:sz w:val="24"/>
-          <w:szCs w:val="20"/>
-        </w:rPr>
-        <w:br w:type="page"/>
-      </w:r>
-    </w:p>
-    <w:p>
-      <w:pPr>
-        <w:pStyle w:val="Titre2"/>
-        <w:rPr>
-          <w:sz w:val="24"/>
-          <w:szCs w:val="24"/>
-        </w:rPr>
-      </w:pPr>
-      <w:r>
-        <w:lastRenderedPageBreak/>
-        <w:t xml:space="preserve">Graphes </w:t>
-      </w:r>
-      <w:r>
-        <w:t>bi parties</w:t>
-      </w:r>
-    </w:p>
-    <w:p>
-      <w:pPr>
-        <w:rPr>
-          <w:sz w:val="24"/>
-          <w:szCs w:val="24"/>
-        </w:rPr>
-      </w:pPr>
-      <w:r>
-        <w:rPr>
-          <w:sz w:val="24"/>
-          <w:szCs w:val="24"/>
-        </w:rPr>
-        <w:t>Grâce à ces deux graphes, nous avons pu tester nos algorithmes et observer des différences</w:t>
-      </w:r>
-      <w:r>
-        <w:rPr>
-          <w:sz w:val="24"/>
-          <w:szCs w:val="24"/>
-        </w:rPr>
-        <w:t xml:space="preserve"> </w:t>
-      </w:r>
-      <w:r>
-        <w:rPr>
-          <w:sz w:val="24"/>
-          <w:szCs w:val="24"/>
-        </w:rPr>
-        <w:t>en termes de temps d’exécution. Puisque tous les sommets sont reliés entre eux, on retrouve beaucoup moins de contraintes pour passer d’un sommet à un autre. Ce qui fait que le temps d’exécution est très court pour tous les algorithmes implémentés, aux alentours de 50 ms.</w:t>
-      </w:r>
-    </w:p>
-    <w:p>
-      <w:pPr>
-        <w:keepNext/>
-      </w:pPr>
-      <w:r>
-        <w:rPr>
-          <w:noProof/>
-        </w:rPr>
-        <mc:AlternateContent>
-          <mc:Choice Requires="wps">
-            <w:drawing>
-              <wp:anchor distT="0" distB="0" distL="114300" distR="114300" simplePos="0" relativeHeight="251671552" behindDoc="0" locked="0" layoutInCell="1" allowOverlap="1" wp14:anchorId="39DB0A98" wp14:editId="3628B89C">
-                <wp:simplePos x="0" y="0"/>
-                <wp:positionH relativeFrom="column">
-                  <wp:posOffset>3387090</wp:posOffset>
-                </wp:positionH>
-                <wp:positionV relativeFrom="paragraph">
-                  <wp:posOffset>2472690</wp:posOffset>
-                </wp:positionV>
-                <wp:extent cx="2658745" cy="635"/>
-                <wp:effectExtent l="0" t="0" r="0" b="0"/>
-                <wp:wrapNone/>
-                <wp:docPr id="19" name="Zone de texte 19"/>
-                <wp:cNvGraphicFramePr/>
-                <a:graphic xmlns:a="http://schemas.openxmlformats.org/drawingml/2006/main">
-                  <a:graphicData uri="http://schemas.microsoft.com/office/word/2010/wordprocessingShape">
-                    <wps:wsp>
-                      <wps:cNvSpPr txBox="1"/>
-                      <wps:spPr>
-                        <a:xfrm>
-                          <a:off x="0" y="0"/>
-                          <a:ext cx="2658745" cy="635"/>
-                        </a:xfrm>
-                        <a:prstGeom prst="rect">
-                          <a:avLst/>
-                        </a:prstGeom>
-                        <a:solidFill>
-                          <a:prstClr val="white"/>
-                        </a:solidFill>
-                        <a:ln>
-                          <a:noFill/>
-                        </a:ln>
-                      </wps:spPr>
-                      <wps:txbx>
-                        <w:txbxContent>
-                          <w:p>
-                            <w:pPr>
-                              <w:pStyle w:val="Lgende"/>
-                              <w:rPr>
-                                <w:noProof/>
-                                <w:sz w:val="24"/>
-                                <w:szCs w:val="24"/>
-                              </w:rPr>
-                            </w:pPr>
-                            <w:r>
-                              <w:t xml:space="preserve">Figure </w:t>
-                            </w:r>
-                            <w:fldSimple w:instr=" SEQ Figure \* ARABIC ">
-                              <w:r>
-                                <w:rPr>
-                                  <w:noProof/>
-                                </w:rPr>
-                                <w:t>1</w:t>
-                              </w:r>
-                            </w:fldSimple>
-                            <w:r>
-                              <w:t xml:space="preserve"> - Clique de 50</w:t>
-                            </w:r>
-                          </w:p>
-                        </w:txbxContent>
-                      </wps:txbx>
-                      <wps:bodyPr rot="0" spcFirstLastPara="0" vertOverflow="overflow" horzOverflow="overflow" vert="horz" wrap="square" lIns="0" tIns="0" rIns="0" bIns="0" numCol="1" spcCol="0" rtlCol="0" fromWordArt="0" anchor="t" anchorCtr="0" forceAA="0" compatLnSpc="1">
-                        <a:prstTxWarp prst="textNoShape">
-                          <a:avLst/>
-                        </a:prstTxWarp>
-                        <a:spAutoFit/>
-                      </wps:bodyPr>
-                    </wps:wsp>
-                  </a:graphicData>
-                </a:graphic>
-              </wp:anchor>
-            </w:drawing>
-          </mc:Choice>
-          <mc:Fallback>
-            <w:pict>
-              <v:shape w14:anchorId="39DB0A98" id="Zone de texte 19" o:spid="_x0000_s1036" type="#_x0000_t202" style="position:absolute;left:0;text-align:left;margin-left:266.7pt;margin-top:194.7pt;width:209.35pt;height:.05pt;z-index:251671552;visibility:visible;mso-wrap-style:square;mso-wrap-distance-left:9pt;mso-wrap-distance-top:0;mso-wrap-distance-right:9pt;mso-wrap-distance-bottom:0;mso-position-horizontal:absolute;mso-position-horizontal-relative:text;mso-position-vertical:absolute;mso-position-vertical-relative:text;v-text-anchor:top" o:gfxdata="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" stroked="f">
-                <v:textbox style="mso-fit-shape-to-text:t" inset="0,0,0,0">
-                  <w:txbxContent>
-                    <w:p>
-                      <w:pPr>
-                        <w:pStyle w:val="Lgende"/>
-                        <w:rPr>
-                          <w:noProof/>
-                          <w:sz w:val="24"/>
-                          <w:szCs w:val="24"/>
-                        </w:rPr>
-                      </w:pPr>
-                      <w:r>
-                        <w:t xml:space="preserve">Figure </w:t>
-                      </w:r>
-                      <w:fldSimple w:instr=" SEQ Figure \* ARABIC ">
-                        <w:r>
-                          <w:rPr>
-                            <w:noProof/>
-                          </w:rPr>
-                          <w:t>1</w:t>
-                        </w:r>
-                      </w:fldSimple>
-                      <w:r>
-                        <w:t xml:space="preserve"> - Clique de 50</w:t>
-                      </w:r>
-                    </w:p>
-                  </w:txbxContent>
-                </v:textbox>
-              </v:shape>
-            </w:pict>
-          </mc:Fallback>
-        </mc:AlternateContent>
-      </w:r>
-      <w:r>
-        <w:rPr>
-          <w:noProof/>
-          <w:sz w:val="24"/>
-          <w:szCs w:val="24"/>
-        </w:rPr>
-        <w:drawing>
-          <wp:anchor distT="0" distB="0" distL="114300" distR="114300" simplePos="0" relativeHeight="251669504" behindDoc="0" locked="0" layoutInCell="1" allowOverlap="1" wp14:anchorId="623BC7B5" wp14:editId="6F385881">
-            <wp:simplePos x="0" y="0"/>
-            <wp:positionH relativeFrom="margin">
-              <wp:posOffset>3387256</wp:posOffset>
-            </wp:positionH>
-            <wp:positionV relativeFrom="paragraph">
-              <wp:posOffset>7620</wp:posOffset>
-            </wp:positionV>
-            <wp:extent cx="2658745" cy="2407920"/>
-            <wp:effectExtent l="0" t="0" r="8255" b="0"/>
-            <wp:wrapNone/>
-            <wp:docPr id="12" name="Image 12" descr="Une image contenant melon, fruit, melon d’Espagne, blanc&#10;&#10;Description générée automatiquement"/>
-            <wp:cNvGraphicFramePr>
-              <a:graphicFrameLocks xmlns:a="http://schemas.openxmlformats.org/drawingml/2006/main" noChangeAspect="1"/>
-            </wp:cNvGraphicFramePr>
-            <a:graphic xmlns:a="http://schemas.openxmlformats.org/drawingml/2006/main">
-              <a:graphicData uri="http://schemas.openxmlformats.org/drawingml/2006/picture">
-                <pic:pic xmlns:pic="http://schemas.openxmlformats.org/drawingml/2006/picture">
-                  <pic:nvPicPr>
-                    <pic:cNvPr id="12" name="Image 12" descr="Une image contenant melon, fruit, melon d’Espagne, blanc&#10;&#10;Description générée automatiquement"/>
-                    <pic:cNvPicPr/>
-                  </pic:nvPicPr>
-                  <pic:blipFill>
-                    <a:blip r:embed="rId15" cstate="print">
-                      <a:extLst>
-                        <a:ext uri="{28A0092B-C50C-407E-A947-70E740481C1C}">
-                          <a14:useLocalDpi xmlns:a14="http://schemas.microsoft.com/office/drawing/2010/main" val="0"/>
-                        </a:ext>
-                      </a:extLst>
-                    </a:blip>
-                    <a:stretch>
-                      <a:fillRect/>
-                    </a:stretch>
-                  </pic:blipFill>
-                  <pic:spPr>
-                    <a:xfrm>
-                      <a:off x="0" y="0"/>
-                      <a:ext cx="2658745" cy="2407920"/>
-                    </a:xfrm>
-                    <a:prstGeom prst="rect">
-                      <a:avLst/>
-                    </a:prstGeom>
-                  </pic:spPr>
-                </pic:pic>
-              </a:graphicData>
-            </a:graphic>
-          </wp:anchor>
-        </w:drawing>
-      </w:r>
-      <w:r>
-        <w:rPr>
-          <w:noProof/>
-          <w:sz w:val="24"/>
-          <w:szCs w:val="24"/>
-        </w:rPr>
-        <w:drawing>
-          <wp:inline distT="0" distB="0" distL="0" distR="0" wp14:anchorId="64F06E18" wp14:editId="76BC8A7F">
-            <wp:extent cx="2707410" cy="2415540"/>
-            <wp:effectExtent l="0" t="0" r="0" b="3810"/>
-            <wp:docPr id="10" name="Image 10" descr="Une image contenant dôme&#10;&#10;Description générée automatiquement"/>
-            <wp:cNvGraphicFramePr>
-              <a:graphicFrameLocks xmlns:a="http://schemas.openxmlformats.org/drawingml/2006/main" noChangeAspect="1"/>
-            </wp:cNvGraphicFramePr>
-            <a:graphic xmlns:a="http://schemas.openxmlformats.org/drawingml/2006/main">
-              <a:graphicData uri="http://schemas.openxmlformats.org/drawingml/2006/picture">
-                <pic:pic xmlns:pic="http://schemas.openxmlformats.org/drawingml/2006/picture">
-                  <pic:nvPicPr>
-                    <pic:cNvPr id="10" name="Image 10" descr="Une image contenant dôme&#10;&#10;Description générée automatiquement"/>
-                    <pic:cNvPicPr/>
-                  </pic:nvPicPr>
-                  <pic:blipFill>
-                    <a:blip r:embed="rId16"/>
-                    <a:stretch>
-                      <a:fillRect/>
-                    </a:stretch>
-                  </pic:blipFill>
-                  <pic:spPr>
-                    <a:xfrm>
-                      <a:off x="0" y="0"/>
-                      <a:ext cx="2707410" cy="2415540"/>
-                    </a:xfrm>
-                    <a:prstGeom prst="rect">
-                      <a:avLst/>
-                    </a:prstGeom>
-                  </pic:spPr>
-                </pic:pic>
-              </a:graphicData>
-            </a:graphic>
-          </wp:inline>
-        </w:drawing>
-      </w:r>
-    </w:p>
-    <w:p>
-      <w:pPr>
-        <w:pStyle w:val="Lgende"/>
-      </w:pPr>
-      <w:r>
-        <w:t xml:space="preserve">Figure </w:t>
-      </w:r>
-      <w:fldSimple w:instr=" SEQ Figure \* ARABIC ">
-        <w:r>
-          <w:rPr>
-            <w:noProof/>
-          </w:rPr>
-          <w:t>2</w:t>
-        </w:r>
-      </w:fldSimple>
-      <w:r>
-        <w:t xml:space="preserve"> - Clique de 10</w:t>
-      </w:r>
-    </w:p>
-    <w:p>
-      <w:pPr>
-        <w:pStyle w:val="Titre3"/>
-        <w:spacing w:before="360" w:after="240"/>
-      </w:pPr>
-      <w:r>
-        <w:t>Tableau de données</w:t>
-      </w:r>
-    </w:p>
-    <w:tbl>
-      <w:tblPr>
-        <w:tblStyle w:val="Grilledutableau"/>
-        <w:tblW w:w="0" w:type="auto"/>
-        <w:tblLook w:val="04A0" w:firstRow="1" w:lastRow="0" w:firstColumn="1" w:lastColumn="0" w:noHBand="0" w:noVBand="1"/>
-      </w:tblPr>
-      <w:tblGrid>
-        <w:gridCol w:w="1880"/>
-        <w:gridCol w:w="1795"/>
-        <w:gridCol w:w="1793"/>
-        <w:gridCol w:w="1796"/>
-        <w:gridCol w:w="1796"/>
-      </w:tblGrid>
-      <w:tr>
-        <w:tc>
-          <w:tcPr>
-            <w:tcW w:w="1880" w:type="dxa"/>
-            <w:tcBorders>
-              <w:top w:val="nil"/>
-              <w:left w:val="nil"/>
-              <w:bottom w:val="nil"/>
-              <w:right w:val="single" w:sz="4" w:space="0" w:color="auto"/>
-            </w:tcBorders>
-          </w:tcPr>
-          <w:p>
-            <w:pPr>
-              <w:rPr>
-                <w:sz w:val="26"/>
-                <w:szCs w:val="26"/>
-              </w:rPr>
-            </w:pPr>
-          </w:p>
-        </w:tc>
-        <w:tc>
-          <w:tcPr>
-            <w:tcW w:w="3588" w:type="dxa"/>
-            <w:gridSpan w:val="2"/>
-            <w:tcBorders>
-              <w:left w:val="single" w:sz="4" w:space="0" w:color="auto"/>
-            </w:tcBorders>
-          </w:tcPr>
-          <w:p>
-            <w:pPr>
-              <w:jc w:val="center"/>
-              <w:rPr>
-                <w:sz w:val="24"/>
-                <w:szCs w:val="24"/>
-              </w:rPr>
-            </w:pPr>
-            <w:r>
-              <w:rPr>
-                <w:sz w:val="24"/>
-                <w:szCs w:val="24"/>
-              </w:rPr>
-              <w:t>Clique de 10</w:t>
-            </w:r>
-          </w:p>
-        </w:tc>
-        <w:tc>
-          <w:tcPr>
-            <w:tcW w:w="3592" w:type="dxa"/>
-            <w:gridSpan w:val="2"/>
-          </w:tcPr>
-          <w:p>
-            <w:pPr>
-              <w:jc w:val="center"/>
-              <w:rPr>
-                <w:sz w:val="24"/>
-                <w:szCs w:val="24"/>
-              </w:rPr>
-            </w:pPr>
-            <w:r>
-              <w:rPr>
-                <w:sz w:val="24"/>
-                <w:szCs w:val="24"/>
-              </w:rPr>
-              <w:t xml:space="preserve">Clique de </w:t>
-            </w:r>
-            <w:r>
-              <w:rPr>
-                <w:sz w:val="24"/>
-                <w:szCs w:val="24"/>
-              </w:rPr>
-              <w:t>5</w:t>
-            </w:r>
-            <w:r>
-              <w:rPr>
-                <w:sz w:val="24"/>
-                <w:szCs w:val="24"/>
-              </w:rPr>
-              <w:t>0</w:t>
-            </w:r>
-          </w:p>
-        </w:tc>
-      </w:tr>
-      <w:tr>
-        <w:tc>
-          <w:tcPr>
-            <w:tcW w:w="1880" w:type="dxa"/>
-            <w:tcBorders>
-              <w:top w:val="nil"/>
-              <w:left w:val="nil"/>
-              <w:bottom w:val="single" w:sz="4" w:space="0" w:color="auto"/>
-              <w:right w:val="single" w:sz="4" w:space="0" w:color="auto"/>
-            </w:tcBorders>
-          </w:tcPr>
-          <w:p>
-            <w:pPr>
-              <w:rPr>
-                <w:sz w:val="26"/>
-                <w:szCs w:val="26"/>
-              </w:rPr>
-            </w:pPr>
-          </w:p>
-        </w:tc>
-        <w:tc>
-          <w:tcPr>
-            <w:tcW w:w="1795" w:type="dxa"/>
-            <w:tcBorders>
-              <w:left w:val="single" w:sz="4" w:space="0" w:color="auto"/>
-            </w:tcBorders>
-          </w:tcPr>
-          <w:p>
-            <w:pPr>
-              <w:jc w:val="center"/>
-              <w:rPr>
-                <w:sz w:val="24"/>
-                <w:szCs w:val="24"/>
-              </w:rPr>
-            </w:pPr>
-            <w:r>
-              <w:rPr>
-                <w:sz w:val="24"/>
-                <w:szCs w:val="24"/>
-              </w:rPr>
-              <w:t>Temps d’exécution</w:t>
-            </w:r>
-          </w:p>
-        </w:tc>
-        <w:tc>
-          <w:tcPr>
-            <w:tcW w:w="1793" w:type="dxa"/>
-          </w:tcPr>
-          <w:p>
-            <w:pPr>
-              <w:jc w:val="center"/>
-              <w:rPr>
-                <w:sz w:val="24"/>
-                <w:szCs w:val="24"/>
-              </w:rPr>
-            </w:pPr>
-            <w:r>
-              <w:rPr>
-                <w:sz w:val="24"/>
-                <w:szCs w:val="24"/>
-              </w:rPr>
-              <w:t>Distance</w:t>
-            </w:r>
-          </w:p>
-        </w:tc>
-        <w:tc>
-          <w:tcPr>
-            <w:tcW w:w="1796" w:type="dxa"/>
-          </w:tcPr>
-          <w:p>
-            <w:pPr>
-              <w:jc w:val="center"/>
-              <w:rPr>
-                <w:sz w:val="24"/>
-                <w:szCs w:val="24"/>
-              </w:rPr>
-            </w:pPr>
-            <w:r>
-              <w:rPr>
-                <w:sz w:val="24"/>
-                <w:szCs w:val="24"/>
-              </w:rPr>
-              <w:t>Temps d’exécution</w:t>
-            </w:r>
-          </w:p>
-        </w:tc>
-        <w:tc>
-          <w:tcPr>
-            <w:tcW w:w="1796" w:type="dxa"/>
-          </w:tcPr>
-          <w:p>
-            <w:pPr>
-              <w:jc w:val="center"/>
-              <w:rPr>
-                <w:sz w:val="24"/>
-                <w:szCs w:val="24"/>
-              </w:rPr>
-            </w:pPr>
-            <w:r>
-              <w:rPr>
-                <w:sz w:val="24"/>
-                <w:szCs w:val="24"/>
-              </w:rPr>
-              <w:t>Distance</w:t>
-            </w:r>
-          </w:p>
-        </w:tc>
-      </w:tr>
-      <w:tr>
-        <w:tc>
-          <w:tcPr>
-            <w:tcW w:w="1880" w:type="dxa"/>
-            <w:tcBorders>
-              <w:top w:val="single" w:sz="4" w:space="0" w:color="auto"/>
-            </w:tcBorders>
-          </w:tcPr>
-          <w:p>
-            <w:pPr>
-              <w:jc w:val="left"/>
-              <w:rPr>
-                <w:sz w:val="24"/>
-                <w:szCs w:val="18"/>
-              </w:rPr>
-            </w:pPr>
-            <w:r>
-              <w:rPr>
-                <w:sz w:val="24"/>
-                <w:szCs w:val="18"/>
-              </w:rPr>
-              <w:t>Plus proche voisin</w:t>
-            </w:r>
-          </w:p>
-        </w:tc>
-        <w:tc>
-          <w:tcPr>
-            <w:tcW w:w="1795" w:type="dxa"/>
-            <w:vAlign w:val="center"/>
-          </w:tcPr>
-          <w:p>
-            <w:pPr>
-              <w:jc w:val="center"/>
-              <w:rPr>
-                <w:sz w:val="26"/>
-                <w:szCs w:val="26"/>
-              </w:rPr>
-            </w:pPr>
-            <w:r>
-              <w:rPr>
-                <w:sz w:val="26"/>
-                <w:szCs w:val="26"/>
-              </w:rPr>
-              <w:t>&lt;0ms</w:t>
-            </w:r>
-          </w:p>
-        </w:tc>
-        <w:tc>
-          <w:tcPr>
-            <w:tcW w:w="1793" w:type="dxa"/>
-            <w:vAlign w:val="center"/>
-          </w:tcPr>
-          <w:p>
-            <w:pPr>
-              <w:jc w:val="center"/>
-              <w:rPr>
-                <w:sz w:val="26"/>
-                <w:szCs w:val="26"/>
-              </w:rPr>
-            </w:pPr>
-            <w:r>
-              <w:rPr>
-                <w:sz w:val="26"/>
-                <w:szCs w:val="26"/>
-              </w:rPr>
-              <w:t>25</w:t>
-            </w:r>
-          </w:p>
-        </w:tc>
-        <w:tc>
-          <w:tcPr>
-            <w:tcW w:w="1796" w:type="dxa"/>
-            <w:vAlign w:val="center"/>
-          </w:tcPr>
-          <w:p>
-            <w:pPr>
-              <w:jc w:val="center"/>
-              <w:rPr>
-                <w:rFonts w:ascii="Cambria Math" w:hAnsi="Cambria Math"/>
-                <w:b/>
-                <w:bCs/>
-                <w:i/>
-                <w:color w:val="C00000"/>
-                <w:sz w:val="26"/>
-                <w:szCs w:val="26"/>
-              </w:rPr>
-            </w:pPr>
-            <m:oMath>
-              <m:r>
-                <m:rPr>
-                  <m:sty m:val="bi"/>
-                </m:rPr>
-                <w:rPr>
-                  <w:rFonts w:ascii="Cambria Math" w:hAnsi="Cambria Math"/>
-                  <w:color w:val="C00000"/>
-                  <w:sz w:val="26"/>
-                  <w:szCs w:val="26"/>
-                </w:rPr>
-                <m:t>~</m:t>
-              </m:r>
-            </m:oMath>
-            <w:r>
-              <w:rPr>
-                <w:rFonts w:eastAsiaTheme="minorEastAsia"/>
-                <w:b/>
-                <w:bCs/>
-                <w:color w:val="C00000"/>
-                <w:sz w:val="26"/>
-                <w:szCs w:val="26"/>
-              </w:rPr>
-              <w:t>50</w:t>
-            </w:r>
-          </w:p>
-        </w:tc>
-        <w:tc>
-          <w:tcPr>
-            <w:tcW w:w="1796" w:type="dxa"/>
-            <w:vAlign w:val="center"/>
-          </w:tcPr>
-          <w:p>
-            <w:pPr>
-              <w:jc w:val="center"/>
-              <w:rPr>
-                <w:sz w:val="26"/>
-                <w:szCs w:val="26"/>
-              </w:rPr>
-            </w:pPr>
-            <w:r>
-              <w:rPr>
-                <w:sz w:val="26"/>
-                <w:szCs w:val="26"/>
-              </w:rPr>
-              <w:t>146</w:t>
-            </w:r>
-          </w:p>
-        </w:tc>
-      </w:tr>
-      <w:tr>
-        <w:tc>
-          <w:tcPr>
-            <w:tcW w:w="1880" w:type="dxa"/>
-          </w:tcPr>
-          <w:p>
-            <w:pPr>
-              <w:spacing w:after="120"/>
-              <w:jc w:val="left"/>
-              <w:rPr>
-                <w:sz w:val="24"/>
-                <w:szCs w:val="18"/>
-              </w:rPr>
-            </w:pPr>
-            <w:r>
-              <w:rPr>
-                <w:sz w:val="24"/>
-                <w:szCs w:val="18"/>
-              </w:rPr>
-              <w:t>Insertion proche</w:t>
-            </w:r>
-          </w:p>
-        </w:tc>
-        <w:tc>
-          <w:tcPr>
-            <w:tcW w:w="1795" w:type="dxa"/>
-            <w:vAlign w:val="center"/>
-          </w:tcPr>
-          <w:p>
-            <w:pPr>
-              <w:jc w:val="center"/>
-              <w:rPr>
-                <w:sz w:val="26"/>
-                <w:szCs w:val="26"/>
-              </w:rPr>
-            </w:pPr>
-            <w:r>
-              <w:rPr>
-                <w:sz w:val="26"/>
-                <w:szCs w:val="26"/>
-              </w:rPr>
-              <w:t>&lt;0ms</w:t>
-            </w:r>
-          </w:p>
-        </w:tc>
-        <w:tc>
-          <w:tcPr>
-            <w:tcW w:w="1793" w:type="dxa"/>
-            <w:vAlign w:val="center"/>
-          </w:tcPr>
-          <w:p>
-            <w:pPr>
-              <w:jc w:val="center"/>
-              <w:rPr>
-                <w:b/>
-                <w:bCs/>
-                <w:sz w:val="26"/>
-                <w:szCs w:val="26"/>
-              </w:rPr>
-            </w:pPr>
-            <w:r>
-              <w:rPr>
-                <w:b/>
-                <w:bCs/>
-                <w:color w:val="C00000"/>
-                <w:sz w:val="26"/>
-                <w:szCs w:val="26"/>
-              </w:rPr>
-              <w:t>21</w:t>
-            </w:r>
-          </w:p>
-        </w:tc>
-        <w:tc>
-          <w:tcPr>
-            <w:tcW w:w="1796" w:type="dxa"/>
-            <w:vAlign w:val="center"/>
-          </w:tcPr>
-          <w:p>
-            <w:pPr>
-              <w:jc w:val="center"/>
-              <w:rPr>
-                <w:sz w:val="26"/>
-                <w:szCs w:val="26"/>
-              </w:rPr>
-            </w:pPr>
-            <m:oMath>
-              <m:r>
-                <w:rPr>
-                  <w:rFonts w:ascii="Cambria Math" w:hAnsi="Cambria Math"/>
-                  <w:sz w:val="26"/>
-                  <w:szCs w:val="26"/>
-                </w:rPr>
-                <m:t>~</m:t>
-              </m:r>
-            </m:oMath>
-            <w:r>
-              <w:rPr>
-                <w:rFonts w:eastAsiaTheme="minorEastAsia"/>
-                <w:sz w:val="26"/>
-                <w:szCs w:val="26"/>
-              </w:rPr>
-              <w:t>60</w:t>
-            </w:r>
-          </w:p>
-        </w:tc>
-        <w:tc>
-          <w:tcPr>
-            <w:tcW w:w="1796" w:type="dxa"/>
-            <w:vAlign w:val="center"/>
-          </w:tcPr>
-          <w:p>
-            <w:pPr>
-              <w:jc w:val="center"/>
-              <w:rPr>
-                <w:sz w:val="26"/>
-                <w:szCs w:val="26"/>
-              </w:rPr>
-            </w:pPr>
-            <w:r>
-              <w:rPr>
-                <w:sz w:val="26"/>
-                <w:szCs w:val="26"/>
-              </w:rPr>
-              <w:t>132</w:t>
-            </w:r>
-          </w:p>
-        </w:tc>
-      </w:tr>
-      <w:tr>
-        <w:tc>
-          <w:tcPr>
-            <w:tcW w:w="1880" w:type="dxa"/>
-          </w:tcPr>
-          <w:p>
-            <w:pPr>
-              <w:spacing w:after="120"/>
-              <w:jc w:val="left"/>
-              <w:rPr>
-                <w:sz w:val="24"/>
-                <w:szCs w:val="18"/>
-              </w:rPr>
-            </w:pPr>
-            <w:r>
-              <w:rPr>
-                <w:sz w:val="24"/>
-                <w:szCs w:val="18"/>
-              </w:rPr>
-              <w:t>Insertion loin</w:t>
-            </w:r>
-          </w:p>
-        </w:tc>
-        <w:tc>
-          <w:tcPr>
-            <w:tcW w:w="1795" w:type="dxa"/>
-            <w:vAlign w:val="center"/>
-          </w:tcPr>
-          <w:p>
-            <w:pPr>
-              <w:jc w:val="center"/>
-              <w:rPr>
-                <w:sz w:val="26"/>
-                <w:szCs w:val="26"/>
-              </w:rPr>
-            </w:pPr>
-            <w:r>
-              <w:rPr>
-                <w:sz w:val="26"/>
-                <w:szCs w:val="26"/>
-              </w:rPr>
-              <w:t>&lt;0ms</w:t>
-            </w:r>
-          </w:p>
-        </w:tc>
-        <w:tc>
-          <w:tcPr>
-            <w:tcW w:w="1793" w:type="dxa"/>
-            <w:vAlign w:val="center"/>
-          </w:tcPr>
-          <w:p>
-            <w:pPr>
-              <w:jc w:val="center"/>
-              <w:rPr>
-                <w:sz w:val="26"/>
-                <w:szCs w:val="26"/>
-              </w:rPr>
-            </w:pPr>
-            <w:r>
-              <w:rPr>
-                <w:sz w:val="26"/>
-                <w:szCs w:val="26"/>
-              </w:rPr>
-              <w:t>22</w:t>
-            </w:r>
-          </w:p>
-        </w:tc>
-        <w:tc>
-          <w:tcPr>
-            <w:tcW w:w="1796" w:type="dxa"/>
-            <w:vAlign w:val="center"/>
-          </w:tcPr>
-          <w:p>
-            <w:pPr>
-              <w:jc w:val="center"/>
-              <w:rPr>
-                <w:sz w:val="26"/>
-                <w:szCs w:val="26"/>
-              </w:rPr>
-            </w:pPr>
-            <m:oMath>
-              <m:r>
-                <w:rPr>
-                  <w:rFonts w:ascii="Cambria Math" w:hAnsi="Cambria Math"/>
-                  <w:sz w:val="26"/>
-                  <w:szCs w:val="26"/>
-                </w:rPr>
-                <m:t>~</m:t>
-              </m:r>
-            </m:oMath>
-            <w:r>
-              <w:rPr>
-                <w:rFonts w:eastAsiaTheme="minorEastAsia"/>
-                <w:sz w:val="26"/>
-                <w:szCs w:val="26"/>
-              </w:rPr>
-              <w:t>6</w:t>
-            </w:r>
-            <w:r>
-              <w:rPr>
-                <w:rFonts w:eastAsiaTheme="minorEastAsia"/>
-                <w:sz w:val="26"/>
-                <w:szCs w:val="26"/>
-              </w:rPr>
-              <w:t>0</w:t>
-            </w:r>
-          </w:p>
-        </w:tc>
-        <w:tc>
-          <w:tcPr>
-            <w:tcW w:w="1796" w:type="dxa"/>
-            <w:vAlign w:val="center"/>
-          </w:tcPr>
-          <w:p>
-            <w:pPr>
-              <w:jc w:val="center"/>
-              <w:rPr>
-                <w:b/>
-                <w:bCs/>
-                <w:color w:val="C00000"/>
-                <w:sz w:val="26"/>
-                <w:szCs w:val="26"/>
-              </w:rPr>
-            </w:pPr>
-            <w:r>
-              <w:rPr>
-                <w:b/>
-                <w:bCs/>
-                <w:color w:val="C00000"/>
-                <w:sz w:val="26"/>
-                <w:szCs w:val="26"/>
-              </w:rPr>
-              <w:t>131</w:t>
-            </w:r>
-          </w:p>
-        </w:tc>
-      </w:tr>
-      <w:tr>
-        <w:tc>
-          <w:tcPr>
-            <w:tcW w:w="1880" w:type="dxa"/>
-          </w:tcPr>
-          <w:p>
-            <w:pPr>
-              <w:spacing w:after="120"/>
-              <w:jc w:val="left"/>
-              <w:rPr>
-                <w:sz w:val="24"/>
-                <w:szCs w:val="18"/>
-              </w:rPr>
-            </w:pPr>
-            <w:r>
-              <w:rPr>
-                <w:sz w:val="24"/>
-                <w:szCs w:val="18"/>
-              </w:rPr>
-              <w:t>Recherche locale</w:t>
-            </w:r>
-          </w:p>
-        </w:tc>
-        <w:tc>
-          <w:tcPr>
-            <w:tcW w:w="1795" w:type="dxa"/>
-            <w:vAlign w:val="center"/>
-          </w:tcPr>
-          <w:p>
-            <w:pPr>
-              <w:jc w:val="center"/>
-              <w:rPr>
-                <w:sz w:val="26"/>
-                <w:szCs w:val="26"/>
-              </w:rPr>
-            </w:pPr>
-            <w:r>
-              <w:rPr>
-                <w:sz w:val="26"/>
-                <w:szCs w:val="26"/>
-              </w:rPr>
-              <w:t>&lt;0ms</w:t>
-            </w:r>
-          </w:p>
-        </w:tc>
-        <w:tc>
-          <w:tcPr>
-            <w:tcW w:w="1793" w:type="dxa"/>
-            <w:vAlign w:val="center"/>
-          </w:tcPr>
-          <w:p>
-            <w:pPr>
-              <w:jc w:val="center"/>
-              <w:rPr>
-                <w:sz w:val="26"/>
-                <w:szCs w:val="26"/>
-              </w:rPr>
-            </w:pPr>
-            <w:r>
-              <w:rPr>
-                <w:sz w:val="26"/>
-                <w:szCs w:val="26"/>
-              </w:rPr>
-              <w:t>21</w:t>
-            </w:r>
-          </w:p>
-        </w:tc>
-        <w:tc>
-          <w:tcPr>
-            <w:tcW w:w="1796" w:type="dxa"/>
-            <w:vAlign w:val="center"/>
-          </w:tcPr>
-          <w:p>
-            <w:pPr>
-              <w:jc w:val="center"/>
-              <w:rPr>
-                <w:sz w:val="26"/>
-                <w:szCs w:val="26"/>
-              </w:rPr>
-            </w:pPr>
-            <m:oMath>
-              <m:r>
-                <w:rPr>
-                  <w:rFonts w:ascii="Cambria Math" w:hAnsi="Cambria Math"/>
-                  <w:sz w:val="26"/>
-                  <w:szCs w:val="26"/>
-                </w:rPr>
-                <m:t>~</m:t>
-              </m:r>
-            </m:oMath>
-            <w:r>
-              <w:rPr>
-                <w:rFonts w:eastAsiaTheme="minorEastAsia"/>
-                <w:sz w:val="26"/>
-                <w:szCs w:val="26"/>
-              </w:rPr>
-              <w:t>60</w:t>
-            </w:r>
-          </w:p>
-        </w:tc>
-        <w:tc>
-          <w:tcPr>
-            <w:tcW w:w="1796" w:type="dxa"/>
-            <w:vAlign w:val="center"/>
-          </w:tcPr>
-          <w:p>
-            <w:pPr>
-              <w:jc w:val="center"/>
-              <w:rPr>
-                <w:sz w:val="26"/>
-                <w:szCs w:val="26"/>
-              </w:rPr>
-            </w:pPr>
-            <w:r>
-              <w:rPr>
-                <w:sz w:val="26"/>
-                <w:szCs w:val="26"/>
-              </w:rPr>
-              <w:t>132</w:t>
-            </w:r>
-          </w:p>
-        </w:tc>
-      </w:tr>
-      <w:tr>
-        <w:tc>
-          <w:tcPr>
-            <w:tcW w:w="1880" w:type="dxa"/>
-          </w:tcPr>
-          <w:p>
-            <w:pPr>
-              <w:spacing w:after="120"/>
-              <w:jc w:val="left"/>
-              <w:rPr>
-                <w:sz w:val="24"/>
-                <w:szCs w:val="18"/>
-              </w:rPr>
-            </w:pPr>
-            <w:r>
-              <w:rPr>
-                <w:sz w:val="24"/>
-                <w:szCs w:val="18"/>
-              </w:rPr>
-              <w:t>Aléatoire</w:t>
-            </w:r>
-          </w:p>
-        </w:tc>
-        <w:tc>
-          <w:tcPr>
-            <w:tcW w:w="1795" w:type="dxa"/>
-            <w:vAlign w:val="center"/>
-          </w:tcPr>
-          <w:p>
-            <w:pPr>
-              <w:jc w:val="center"/>
-              <w:rPr>
-                <w:sz w:val="26"/>
-                <w:szCs w:val="26"/>
-              </w:rPr>
-            </w:pPr>
-            <w:r>
-              <w:rPr>
-                <w:sz w:val="26"/>
-                <w:szCs w:val="26"/>
-              </w:rPr>
-              <w:t>&lt;0ms</w:t>
-            </w:r>
-          </w:p>
-        </w:tc>
-        <w:tc>
-          <w:tcPr>
-            <w:tcW w:w="1793" w:type="dxa"/>
-            <w:vAlign w:val="center"/>
-          </w:tcPr>
-          <w:p>
-            <w:pPr>
-              <w:jc w:val="center"/>
-              <w:rPr>
-                <w:sz w:val="26"/>
-                <w:szCs w:val="26"/>
-              </w:rPr>
-            </w:pPr>
-            <m:oMath>
-              <m:r>
-                <w:rPr>
-                  <w:rFonts w:ascii="Cambria Math" w:hAnsi="Cambria Math"/>
-                  <w:sz w:val="26"/>
-                  <w:szCs w:val="26"/>
-                </w:rPr>
-                <m:t>~</m:t>
-              </m:r>
-            </m:oMath>
-            <w:r>
-              <w:rPr>
-                <w:rFonts w:eastAsiaTheme="minorEastAsia"/>
-                <w:sz w:val="26"/>
-                <w:szCs w:val="26"/>
-              </w:rPr>
-              <w:t>3</w:t>
-            </w:r>
-            <w:r>
-              <w:rPr>
-                <w:rFonts w:eastAsiaTheme="minorEastAsia"/>
-                <w:sz w:val="26"/>
-                <w:szCs w:val="26"/>
-              </w:rPr>
-              <w:t>0</w:t>
-            </w:r>
-          </w:p>
-        </w:tc>
-        <w:tc>
-          <w:tcPr>
-            <w:tcW w:w="1796" w:type="dxa"/>
-            <w:vAlign w:val="center"/>
-          </w:tcPr>
-          <w:p>
-            <w:pPr>
-              <w:jc w:val="center"/>
-              <w:rPr>
-                <w:sz w:val="26"/>
-                <w:szCs w:val="26"/>
-              </w:rPr>
-            </w:pPr>
-          </w:p>
-        </w:tc>
-        <w:tc>
-          <w:tcPr>
-            <w:tcW w:w="1796" w:type="dxa"/>
-            <w:vAlign w:val="center"/>
-          </w:tcPr>
-          <w:p>
-            <w:pPr>
-              <w:jc w:val="center"/>
-              <w:rPr>
-                <w:sz w:val="26"/>
-                <w:szCs w:val="26"/>
-              </w:rPr>
-            </w:pPr>
-            <m:oMath>
-              <m:r>
-                <w:rPr>
-                  <w:rFonts w:ascii="Cambria Math" w:hAnsi="Cambria Math"/>
-                  <w:sz w:val="26"/>
-                  <w:szCs w:val="26"/>
-                </w:rPr>
-                <m:t>~</m:t>
-              </m:r>
-            </m:oMath>
-            <w:r>
-              <w:rPr>
-                <w:rFonts w:eastAsiaTheme="minorEastAsia"/>
-                <w:sz w:val="26"/>
-                <w:szCs w:val="26"/>
-              </w:rPr>
-              <w:t>28</w:t>
-            </w:r>
-            <w:r>
-              <w:rPr>
-                <w:rFonts w:eastAsiaTheme="minorEastAsia"/>
-                <w:sz w:val="26"/>
-                <w:szCs w:val="26"/>
-              </w:rPr>
-              <w:t>0</w:t>
-            </w:r>
-          </w:p>
-        </w:tc>
-      </w:tr>
-    </w:tbl>
-    <w:p>
-      <w:pPr>
-        <w:pStyle w:val="Titre3"/>
-        <w:spacing w:before="240"/>
-      </w:pPr>
-      <w:r>
-        <w:t>Comparaison et analyse</w:t>
-      </w:r>
-    </w:p>
-    <w:p>
-      <w:pPr>
-        <w:spacing w:after="80"/>
-        <w:rPr>
-          <w:sz w:val="24"/>
-          <w:szCs w:val="20"/>
-        </w:rPr>
-      </w:pPr>
-      <w:r>
-        <w:rPr>
-          <w:sz w:val="24"/>
-          <w:szCs w:val="20"/>
-        </w:rPr>
-        <w:t>Avec des l</w:t>
-      </w:r>
-      <w:r>
-        <w:rPr>
-          <w:sz w:val="24"/>
-          <w:szCs w:val="20"/>
-        </w:rPr>
-        <w:t>ongueurs de chemin</w:t>
-      </w:r>
-      <w:r>
-        <w:rPr>
-          <w:sz w:val="24"/>
-          <w:szCs w:val="20"/>
-        </w:rPr>
-        <w:t>s aléatoires</w:t>
-      </w:r>
-      <w:r>
-        <w:rPr>
-          <w:sz w:val="24"/>
-          <w:szCs w:val="20"/>
-        </w:rPr>
-        <w:t>, on obtient des résultats complètement différents</w:t>
-      </w:r>
-      <w:r>
-        <w:rPr>
-          <w:sz w:val="24"/>
-          <w:szCs w:val="20"/>
-        </w:rPr>
-        <w:t xml:space="preserve"> qu’avec des longueurs constantes</w:t>
-      </w:r>
-      <w:r>
-        <w:rPr>
-          <w:sz w:val="24"/>
-          <w:szCs w:val="20"/>
-        </w:rPr>
-        <w:t>.</w:t>
-      </w:r>
-    </w:p>
-    <w:p>
-      <w:pPr>
-        <w:spacing w:after="200"/>
-        <w:rPr>
-          <w:sz w:val="24"/>
-          <w:szCs w:val="20"/>
-        </w:rPr>
-      </w:pPr>
-      <w:r>
-        <w:rPr>
-          <w:sz w:val="24"/>
-          <w:szCs w:val="20"/>
-        </w:rPr>
-        <w:t>Ainsi, plusieurs données ressortent :</w:t>
-      </w:r>
-    </w:p>
-    <w:p>
-      <w:pPr>
-        <w:jc w:val="left"/>
-        <w:rPr>
-          <w:sz w:val="24"/>
-          <w:szCs w:val="20"/>
-        </w:rPr>
-      </w:pPr>
-      <w:r>
-        <w:rPr>
-          <w:sz w:val="24"/>
-          <w:szCs w:val="20"/>
-        </w:rPr>
-        <w:br w:type="page"/>
-      </w:r>
-    </w:p>
-    <w:p>
-      <w:pPr>
-        <w:rPr>
-          <w:b/>
-          <w:bCs/>
-          <w:sz w:val="24"/>
-          <w:szCs w:val="20"/>
-        </w:rPr>
-      </w:pPr>
-      <w:r>
-        <w:rPr>
-          <w:b/>
-          <w:bCs/>
-          <w:sz w:val="24"/>
-          <w:szCs w:val="20"/>
-        </w:rPr>
-        <w:lastRenderedPageBreak/>
-        <w:t xml:space="preserve">Graphe à </w:t>
-      </w:r>
-      <w:r>
-        <w:rPr>
-          <w:b/>
-          <w:bCs/>
-          <w:sz w:val="24"/>
-          <w:szCs w:val="20"/>
-        </w:rPr>
-        <w:t>Clique de 10</w:t>
-      </w:r>
-    </w:p>
-    <w:p>
-      <w:pPr>
-        <w:pStyle w:val="Paragraphedeliste"/>
-        <w:numPr>
-          <w:ilvl w:val="0"/>
-          <w:numId w:val="9"/>
-        </w:numPr>
-        <w:rPr>
-          <w:sz w:val="24"/>
-          <w:szCs w:val="20"/>
-        </w:rPr>
-      </w:pPr>
-      <w:r>
-        <w:rPr>
-          <w:sz w:val="24"/>
-          <w:szCs w:val="20"/>
-        </w:rPr>
-        <w:t>L’ordre de grandeur des distances des différentes heuristiques est le même</w:t>
-      </w:r>
-      <w:r>
-        <w:rPr>
-          <w:sz w:val="24"/>
-          <w:szCs w:val="20"/>
-        </w:rPr>
-        <w:t xml:space="preserve"> du fait de la petite taille du graphe</w:t>
-      </w:r>
-      <w:r>
-        <w:rPr>
-          <w:sz w:val="24"/>
-          <w:szCs w:val="20"/>
-        </w:rPr>
-        <w:t xml:space="preserve"> (</w:t>
-      </w:r>
-      <w:r>
-        <w:rPr>
-          <w:sz w:val="24"/>
-          <w:szCs w:val="20"/>
-        </w:rPr>
-        <w:t>entre 20 et 30</w:t>
-      </w:r>
-      <w:r>
-        <w:rPr>
-          <w:sz w:val="24"/>
-          <w:szCs w:val="20"/>
-        </w:rPr>
-        <w:t>)</w:t>
-      </w:r>
-    </w:p>
-    <w:p>
-      <w:pPr>
-        <w:pStyle w:val="Paragraphedeliste"/>
-        <w:numPr>
-          <w:ilvl w:val="0"/>
-          <w:numId w:val="9"/>
-        </w:numPr>
-        <w:rPr>
-          <w:sz w:val="24"/>
-          <w:szCs w:val="20"/>
-        </w:rPr>
-      </w:pPr>
-      <w:r>
-        <w:rPr>
-          <w:sz w:val="24"/>
-          <w:szCs w:val="20"/>
-        </w:rPr>
-        <w:t xml:space="preserve">Le </w:t>
-      </w:r>
-      <w:r>
-        <w:rPr>
-          <w:sz w:val="24"/>
-          <w:szCs w:val="20"/>
-        </w:rPr>
-        <w:t>temps d’exécution est inférieur à 0ms pour chaque heuristique</w:t>
-      </w:r>
-    </w:p>
-    <w:p>
-      <w:pPr>
-        <w:rPr>
-          <w:b/>
-          <w:bCs/>
-          <w:sz w:val="24"/>
-          <w:szCs w:val="20"/>
-        </w:rPr>
-      </w:pPr>
-      <w:r>
-        <w:rPr>
-          <w:b/>
-          <w:bCs/>
-          <w:sz w:val="24"/>
-          <w:szCs w:val="20"/>
-        </w:rPr>
-        <w:t xml:space="preserve">Graphe à Clique de </w:t>
-      </w:r>
-      <w:r>
-        <w:rPr>
-          <w:b/>
-          <w:bCs/>
-          <w:sz w:val="24"/>
-          <w:szCs w:val="20"/>
-        </w:rPr>
-        <w:t>5</w:t>
-      </w:r>
-      <w:r>
-        <w:rPr>
-          <w:b/>
-          <w:bCs/>
-          <w:sz w:val="24"/>
-          <w:szCs w:val="20"/>
-        </w:rPr>
-        <w:t>0</w:t>
-      </w:r>
-    </w:p>
-    <w:p>
-      <w:pPr>
-        <w:pStyle w:val="Paragraphedeliste"/>
-        <w:numPr>
-          <w:ilvl w:val="0"/>
-          <w:numId w:val="9"/>
-        </w:numPr>
-        <w:rPr>
-          <w:sz w:val="24"/>
-          <w:szCs w:val="20"/>
-        </w:rPr>
-      </w:pPr>
-      <w:r>
-        <w:rPr>
-          <w:sz w:val="24"/>
-          <w:szCs w:val="20"/>
-        </w:rPr>
-        <w:t>L</w:t>
-      </w:r>
-      <w:r>
-        <w:rPr>
-          <w:sz w:val="24"/>
-          <w:szCs w:val="20"/>
-        </w:rPr>
-        <w:t xml:space="preserve">es </w:t>
-      </w:r>
-      <w:r>
-        <w:rPr>
-          <w:sz w:val="24"/>
-          <w:szCs w:val="20"/>
-        </w:rPr>
-        <w:t>insertion</w:t>
-      </w:r>
-      <w:r>
-        <w:rPr>
-          <w:sz w:val="24"/>
-          <w:szCs w:val="20"/>
-        </w:rPr>
-        <w:t>s</w:t>
-      </w:r>
-      <w:r>
-        <w:rPr>
-          <w:sz w:val="24"/>
-          <w:szCs w:val="20"/>
-        </w:rPr>
-        <w:t xml:space="preserve"> </w:t>
-      </w:r>
-      <w:r>
-        <w:rPr>
-          <w:sz w:val="24"/>
-          <w:szCs w:val="20"/>
-        </w:rPr>
-        <w:t>et la recherche locale</w:t>
-      </w:r>
-      <w:r>
-        <w:rPr>
-          <w:sz w:val="24"/>
-          <w:szCs w:val="20"/>
-        </w:rPr>
-        <w:t xml:space="preserve"> trouve</w:t>
-      </w:r>
-      <w:r>
-        <w:rPr>
-          <w:sz w:val="24"/>
-          <w:szCs w:val="20"/>
-        </w:rPr>
-        <w:t>nt</w:t>
-      </w:r>
-      <w:r>
-        <w:rPr>
-          <w:sz w:val="24"/>
-          <w:szCs w:val="20"/>
-        </w:rPr>
-        <w:t xml:space="preserve"> une distance bien </w:t>
-      </w:r>
-      <w:r>
-        <w:rPr>
-          <w:sz w:val="24"/>
-          <w:szCs w:val="20"/>
-        </w:rPr>
-        <w:t>presque identique.</w:t>
-      </w:r>
-    </w:p>
-    <w:p>
-      <w:pPr>
-        <w:pStyle w:val="Paragraphedeliste"/>
-        <w:numPr>
-          <w:ilvl w:val="0"/>
-          <w:numId w:val="9"/>
-        </w:numPr>
-        <w:spacing w:after="360"/>
-        <w:ind w:left="714" w:hanging="357"/>
-        <w:contextualSpacing w:val="0"/>
-        <w:rPr>
-          <w:sz w:val="24"/>
-          <w:szCs w:val="20"/>
-        </w:rPr>
-      </w:pPr>
-      <w:r>
-        <w:rPr>
-          <w:sz w:val="24"/>
-          <w:szCs w:val="20"/>
-        </w:rPr>
-        <w:t>L’insertion loin trouve une distance de 1 de moins que la recherche locale et l’insertion proche</w:t>
-      </w:r>
-      <w:r>
-        <w:rPr>
-          <w:sz w:val="24"/>
-          <w:szCs w:val="20"/>
-        </w:rPr>
-        <w:t>.</w:t>
-      </w:r>
-    </w:p>
-    <w:p>
-      <w:pPr>
-        <w:rPr>
-          <w:sz w:val="24"/>
-          <w:szCs w:val="20"/>
-        </w:rPr>
-      </w:pPr>
-      <w:r>
-        <w:rPr>
-          <w:sz w:val="24"/>
-          <w:szCs w:val="20"/>
-        </w:rPr>
-        <w:t>Pour ce</w:t>
-      </w:r>
-      <w:r>
-        <w:rPr>
-          <w:sz w:val="24"/>
-          <w:szCs w:val="20"/>
-        </w:rPr>
-        <w:t>s graphes,</w:t>
-      </w:r>
-      <w:r>
-        <w:rPr>
-          <w:sz w:val="24"/>
-          <w:szCs w:val="20"/>
-        </w:rPr>
-        <w:t xml:space="preserve"> aucune heuristique n’est vraiment </w:t>
-      </w:r>
-      <w:r>
-        <w:rPr>
-          <w:sz w:val="24"/>
-          <w:szCs w:val="20"/>
-        </w:rPr>
-        <w:t>meilleure</w:t>
-      </w:r>
-      <w:r>
-        <w:rPr>
-          <w:sz w:val="24"/>
-          <w:szCs w:val="20"/>
-        </w:rPr>
-        <w:t xml:space="preserve"> que les autres.</w:t>
-      </w:r>
-      <w:r>
-        <w:rPr>
-          <w:sz w:val="24"/>
-          <w:szCs w:val="20"/>
-        </w:rPr>
-        <w:t xml:space="preserve"> </w:t>
-      </w:r>
-      <w:r>
-        <w:rPr>
-          <w:sz w:val="24"/>
-          <w:szCs w:val="20"/>
-        </w:rPr>
-        <w:t>L</w:t>
-      </w:r>
-      <w:r>
-        <w:rPr>
-          <w:sz w:val="24"/>
-          <w:szCs w:val="20"/>
-        </w:rPr>
-        <w:t xml:space="preserve">’algorithme qui s’en sort le mieux </w:t>
-      </w:r>
-      <w:r>
-        <w:rPr>
-          <w:sz w:val="24"/>
-          <w:szCs w:val="20"/>
-        </w:rPr>
-        <w:t>peut être</w:t>
-      </w:r>
-      <w:r>
-        <w:rPr>
-          <w:sz w:val="24"/>
-          <w:szCs w:val="20"/>
-        </w:rPr>
-        <w:t xml:space="preserve"> différent</w:t>
-      </w:r>
-      <w:r>
-        <w:rPr>
-          <w:sz w:val="24"/>
-          <w:szCs w:val="20"/>
-        </w:rPr>
-        <w:t xml:space="preserve"> selon la taille de la clique et l</w:t>
-      </w:r>
-      <w:r>
-        <w:rPr>
-          <w:sz w:val="24"/>
-          <w:szCs w:val="20"/>
-        </w:rPr>
-        <w:t>a valeur des arêtes</w:t>
-      </w:r>
-      <w:r>
-        <w:rPr>
-          <w:sz w:val="24"/>
-          <w:szCs w:val="20"/>
-        </w:rPr>
-        <w:t>.</w:t>
-      </w:r>
-    </w:p>
-    <w:p>
-      <w:pPr>
-        <w:rPr>
-          <w:sz w:val="24"/>
-          <w:szCs w:val="20"/>
-        </w:rPr>
-      </w:pPr>
-      <w:r>
-        <w:rPr>
-          <w:sz w:val="24"/>
-          <w:szCs w:val="20"/>
-          <w:u w:val="single"/>
-        </w:rPr>
-        <w:t xml:space="preserve">Dans leur globalité, les </w:t>
-      </w:r>
-      <w:r>
-        <w:rPr>
-          <w:sz w:val="24"/>
-          <w:szCs w:val="20"/>
-          <w:u w:val="single"/>
-        </w:rPr>
-        <w:t>insertion</w:t>
-      </w:r>
-      <w:r>
-        <w:rPr>
-          <w:sz w:val="24"/>
-          <w:szCs w:val="20"/>
-          <w:u w:val="single"/>
-        </w:rPr>
-        <w:t>s (</w:t>
-      </w:r>
-      <w:r>
-        <w:rPr>
-          <w:sz w:val="24"/>
-          <w:szCs w:val="20"/>
-          <w:u w:val="single"/>
-        </w:rPr>
-        <w:t>proche</w:t>
-      </w:r>
-      <w:r>
-        <w:rPr>
-          <w:sz w:val="24"/>
-          <w:szCs w:val="20"/>
-          <w:u w:val="single"/>
-        </w:rPr>
-        <w:t xml:space="preserve"> ou loin) sont les</w:t>
-      </w:r>
-      <w:r>
-        <w:rPr>
-          <w:sz w:val="24"/>
-          <w:szCs w:val="20"/>
-          <w:u w:val="single"/>
-        </w:rPr>
-        <w:t xml:space="preserve"> plus adaptée </w:t>
-      </w:r>
-      <w:r>
-        <w:rPr>
-          <w:sz w:val="24"/>
-          <w:szCs w:val="20"/>
-          <w:u w:val="single"/>
-        </w:rPr>
-        <w:t xml:space="preserve">à </w:t>
-      </w:r>
-      <w:r>
-        <w:rPr>
-          <w:sz w:val="24"/>
-          <w:szCs w:val="20"/>
-          <w:u w:val="single"/>
-        </w:rPr>
-        <w:t>ces</w:t>
-      </w:r>
-      <w:r>
-        <w:rPr>
-          <w:sz w:val="24"/>
-          <w:szCs w:val="20"/>
-          <w:u w:val="single"/>
-        </w:rPr>
-        <w:t xml:space="preserve"> graphes</w:t>
-      </w:r>
-      <w:r>
-        <w:rPr>
-          <w:sz w:val="24"/>
-          <w:szCs w:val="20"/>
-        </w:rPr>
-        <w:t xml:space="preserve">, car elles trouvent </w:t>
-      </w:r>
-      <w:r>
-        <w:rPr>
-          <w:sz w:val="24"/>
-          <w:szCs w:val="20"/>
-        </w:rPr>
-        <w:t>les meilleures distances</w:t>
-      </w:r>
-      <w:r>
-        <w:rPr>
-          <w:sz w:val="24"/>
-          <w:szCs w:val="20"/>
-        </w:rPr>
-        <w:t xml:space="preserve"> avec un temps d’exécution très satisfaisant</w:t>
-      </w:r>
-      <w:r>
-        <w:rPr>
-          <w:sz w:val="24"/>
-          <w:szCs w:val="20"/>
-        </w:rPr>
-        <w:t xml:space="preserve">. </w:t>
-      </w:r>
-      <w:r>
-        <w:rPr>
-          <w:sz w:val="24"/>
-          <w:szCs w:val="20"/>
-        </w:rPr>
-        <w:t xml:space="preserve">Même si nous voulons </w:t>
-      </w:r>
-      <w:r>
-        <w:rPr>
-          <w:sz w:val="24"/>
-          <w:szCs w:val="20"/>
-          <w:u w:val="single"/>
-        </w:rPr>
-        <w:t xml:space="preserve">prioriser la rapidité d’exécution, Le Plus Proche Voisin </w:t>
-      </w:r>
-      <w:r>
-        <w:rPr>
-          <w:sz w:val="24"/>
-          <w:szCs w:val="20"/>
-          <w:u w:val="single"/>
-        </w:rPr>
-        <w:t>n’est pas un très bon compromis</w:t>
-      </w:r>
-      <w:r>
-        <w:rPr>
-          <w:sz w:val="24"/>
-          <w:szCs w:val="20"/>
-        </w:rPr>
-        <w:t>.</w:t>
-      </w:r>
+          <w:rFonts w:asciiTheme="minorHAnsi" w:hAnsiTheme="minorHAnsi"/>
+          <w:sz w:val="22"/>
+        </w:rPr>
+      </w:pPr>
     </w:p>
     <w:sectPr>
-      <w:headerReference w:type="default" r:id="rId17"/>
-      <w:footerReference w:type="default" r:id="rId18"/>
+      <w:headerReference w:type="default" r:id="rId18"/>
+      <w:footerReference w:type="default" r:id="rId19"/>
       <w:pgSz w:w="11906" w:h="16838"/>
       <w:pgMar w:top="1417" w:right="1417" w:bottom="1417" w:left="1417" w:header="708" w:footer="708" w:gutter="0"/>
       <w:pgNumType w:start="0"/>
@@ -7326,7 +8713,7 @@
   <w:style w:type="paragraph" w:default="1" w:styleId="Normal">
     <w:name w:val="Normal"/>
     <w:qFormat/>
-    <w:rsid w:val="00FF4503"/>
+    <w:rsid w:val="003A4239"/>
     <w:pPr>
       <w:jc w:val="both"/>
     </w:pPr>
@@ -7365,11 +8752,11 @@
     <w:uiPriority w:val="9"/>
     <w:unhideWhenUsed/>
     <w:qFormat/>
-    <w:rsid w:val="00610B60"/>
+    <w:rsid w:val="00AC59DC"/>
     <w:pPr>
       <w:keepNext/>
       <w:keepLines/>
-      <w:spacing w:after="240"/>
+      <w:spacing w:after="120"/>
       <w:outlineLvl w:val="1"/>
     </w:pPr>
     <w:rPr>
@@ -7561,7 +8948,7 @@
     <w:basedOn w:val="Policepardfaut"/>
     <w:link w:val="Titre2"/>
     <w:uiPriority w:val="9"/>
-    <w:rsid w:val="00610B60"/>
+    <w:rsid w:val="00AC59DC"/>
     <w:rPr>
       <w:rFonts w:ascii="DejaVu Serif" w:eastAsiaTheme="majorEastAsia" w:hAnsi="DejaVu Serif" w:cstheme="majorBidi"/>
       <w:b/>

--- a/Rapport - Etude Comparative.docx
+++ b/Rapport - Etude Comparative.docx
@@ -6809,12 +6809,838 @@
     </w:p>
     <w:p>
       <w:pPr>
+        <w:pStyle w:val="Titre2"/>
+        <w:rPr>
+          <w:sz w:val="24"/>
+          <w:szCs w:val="24"/>
+        </w:rPr>
+      </w:pPr>
+      <w:r>
+        <w:t xml:space="preserve">Graphes </w:t>
+      </w:r>
+      <w:r>
+        <w:t>Petersen</w:t>
+      </w:r>
+    </w:p>
+    <w:p>
+      <w:pPr>
+        <w:spacing w:before="240" w:after="240"/>
+        <w:contextualSpacing/>
+        <w:rPr>
+          <w:sz w:val="24"/>
+          <w:szCs w:val="24"/>
+        </w:rPr>
+      </w:pPr>
+      <w:r>
+        <w:rPr>
+          <w:sz w:val="24"/>
+          <w:szCs w:val="24"/>
+        </w:rPr>
+        <w:t xml:space="preserve">Le graphe de Petersen est </w:t>
+      </w:r>
+      <w:r>
+        <w:rPr>
+          <w:sz w:val="24"/>
+          <w:szCs w:val="24"/>
+        </w:rPr>
+        <w:t>un graphe particulier possédant 10 sommets et 15 arêtes.</w:t>
+      </w:r>
+      <w:r>
+        <w:rPr>
+          <w:sz w:val="24"/>
+          <w:szCs w:val="24"/>
+        </w:rPr>
+        <w:t xml:space="preserve"> Il possède différentes propriétés mathématiques assez particulières.</w:t>
+      </w:r>
+    </w:p>
+    <w:p>
+      <w:pPr>
+        <w:pStyle w:val="Titre3"/>
+        <w:spacing w:after="240"/>
+      </w:pPr>
+      <w:r>
+        <w:t>Tableau de données</w:t>
+      </w:r>
+    </w:p>
+    <w:tbl>
+      <w:tblPr>
+        <w:tblStyle w:val="Grilledutableau"/>
+        <w:tblW w:w="0" w:type="auto"/>
+        <w:tblLook w:val="04A0" w:firstRow="1" w:lastRow="0" w:firstColumn="1" w:lastColumn="0" w:noHBand="0" w:noVBand="1"/>
+      </w:tblPr>
+      <w:tblGrid>
+        <w:gridCol w:w="1880"/>
+        <w:gridCol w:w="1795"/>
+        <w:gridCol w:w="1793"/>
+        <w:gridCol w:w="1796"/>
+        <w:gridCol w:w="1796"/>
+      </w:tblGrid>
+      <w:tr>
+        <w:tc>
+          <w:tcPr>
+            <w:tcW w:w="1880" w:type="dxa"/>
+            <w:tcBorders>
+              <w:top w:val="nil"/>
+              <w:left w:val="nil"/>
+              <w:bottom w:val="nil"/>
+              <w:right w:val="single" w:sz="4" w:space="0" w:color="auto"/>
+            </w:tcBorders>
+          </w:tcPr>
+          <w:p>
+            <w:pPr>
+              <w:rPr>
+                <w:sz w:val="26"/>
+                <w:szCs w:val="26"/>
+              </w:rPr>
+            </w:pPr>
+          </w:p>
+        </w:tc>
+        <w:tc>
+          <w:tcPr>
+            <w:tcW w:w="3588" w:type="dxa"/>
+            <w:gridSpan w:val="2"/>
+            <w:tcBorders>
+              <w:left w:val="single" w:sz="4" w:space="0" w:color="auto"/>
+            </w:tcBorders>
+          </w:tcPr>
+          <w:p>
+            <w:pPr>
+              <w:jc w:val="center"/>
+              <w:rPr>
+                <w:sz w:val="24"/>
+                <w:szCs w:val="24"/>
+              </w:rPr>
+            </w:pPr>
+            <w:r>
+              <w:rPr>
+                <w:sz w:val="24"/>
+                <w:szCs w:val="24"/>
+              </w:rPr>
+              <w:t>Arêtes constantes</w:t>
+            </w:r>
+          </w:p>
+        </w:tc>
+        <w:tc>
+          <w:tcPr>
+            <w:tcW w:w="3592" w:type="dxa"/>
+            <w:gridSpan w:val="2"/>
+          </w:tcPr>
+          <w:p>
+            <w:pPr>
+              <w:jc w:val="center"/>
+              <w:rPr>
+                <w:sz w:val="24"/>
+                <w:szCs w:val="24"/>
+              </w:rPr>
+            </w:pPr>
+            <w:r>
+              <w:rPr>
+                <w:sz w:val="24"/>
+                <w:szCs w:val="24"/>
+              </w:rPr>
+              <w:t>Arêtes aléatoires</w:t>
+            </w:r>
+          </w:p>
+        </w:tc>
+      </w:tr>
+      <w:tr>
+        <w:tc>
+          <w:tcPr>
+            <w:tcW w:w="1880" w:type="dxa"/>
+            <w:tcBorders>
+              <w:top w:val="nil"/>
+              <w:left w:val="nil"/>
+              <w:bottom w:val="single" w:sz="4" w:space="0" w:color="auto"/>
+              <w:right w:val="single" w:sz="4" w:space="0" w:color="auto"/>
+            </w:tcBorders>
+          </w:tcPr>
+          <w:p>
+            <w:pPr>
+              <w:rPr>
+                <w:sz w:val="26"/>
+                <w:szCs w:val="26"/>
+              </w:rPr>
+            </w:pPr>
+          </w:p>
+        </w:tc>
+        <w:tc>
+          <w:tcPr>
+            <w:tcW w:w="1795" w:type="dxa"/>
+            <w:tcBorders>
+              <w:left w:val="single" w:sz="4" w:space="0" w:color="auto"/>
+            </w:tcBorders>
+          </w:tcPr>
+          <w:p>
+            <w:pPr>
+              <w:jc w:val="center"/>
+              <w:rPr>
+                <w:sz w:val="24"/>
+                <w:szCs w:val="24"/>
+              </w:rPr>
+            </w:pPr>
+            <w:r>
+              <w:rPr>
+                <w:sz w:val="24"/>
+                <w:szCs w:val="24"/>
+              </w:rPr>
+              <w:t>Temps d’exécution</w:t>
+            </w:r>
+          </w:p>
+        </w:tc>
+        <w:tc>
+          <w:tcPr>
+            <w:tcW w:w="1793" w:type="dxa"/>
+          </w:tcPr>
+          <w:p>
+            <w:pPr>
+              <w:jc w:val="center"/>
+              <w:rPr>
+                <w:sz w:val="24"/>
+                <w:szCs w:val="24"/>
+              </w:rPr>
+            </w:pPr>
+            <w:r>
+              <w:rPr>
+                <w:sz w:val="24"/>
+                <w:szCs w:val="24"/>
+              </w:rPr>
+              <w:t>Distance</w:t>
+            </w:r>
+          </w:p>
+        </w:tc>
+        <w:tc>
+          <w:tcPr>
+            <w:tcW w:w="1796" w:type="dxa"/>
+          </w:tcPr>
+          <w:p>
+            <w:pPr>
+              <w:jc w:val="center"/>
+              <w:rPr>
+                <w:sz w:val="24"/>
+                <w:szCs w:val="24"/>
+              </w:rPr>
+            </w:pPr>
+            <w:r>
+              <w:rPr>
+                <w:sz w:val="24"/>
+                <w:szCs w:val="24"/>
+              </w:rPr>
+              <w:t>Temps d’exécution</w:t>
+            </w:r>
+          </w:p>
+        </w:tc>
+        <w:tc>
+          <w:tcPr>
+            <w:tcW w:w="1796" w:type="dxa"/>
+          </w:tcPr>
+          <w:p>
+            <w:pPr>
+              <w:jc w:val="center"/>
+              <w:rPr>
+                <w:sz w:val="24"/>
+                <w:szCs w:val="24"/>
+              </w:rPr>
+            </w:pPr>
+            <w:r>
+              <w:rPr>
+                <w:sz w:val="24"/>
+                <w:szCs w:val="24"/>
+              </w:rPr>
+              <w:t>Distance</w:t>
+            </w:r>
+          </w:p>
+        </w:tc>
+      </w:tr>
+      <w:tr>
+        <w:tc>
+          <w:tcPr>
+            <w:tcW w:w="1880" w:type="dxa"/>
+            <w:tcBorders>
+              <w:top w:val="single" w:sz="4" w:space="0" w:color="auto"/>
+            </w:tcBorders>
+          </w:tcPr>
+          <w:p>
+            <w:pPr>
+              <w:jc w:val="left"/>
+              <w:rPr>
+                <w:sz w:val="24"/>
+                <w:szCs w:val="18"/>
+              </w:rPr>
+            </w:pPr>
+            <w:r>
+              <w:rPr>
+                <w:sz w:val="24"/>
+                <w:szCs w:val="18"/>
+              </w:rPr>
+              <w:t>Plus proche voisin</w:t>
+            </w:r>
+          </w:p>
+        </w:tc>
+        <w:tc>
+          <w:tcPr>
+            <w:tcW w:w="1795" w:type="dxa"/>
+            <w:vAlign w:val="center"/>
+          </w:tcPr>
+          <w:p>
+            <w:pPr>
+              <w:jc w:val="center"/>
+              <w:rPr>
+                <w:b/>
+                <w:bCs/>
+                <w:color w:val="C00000"/>
+                <w:sz w:val="26"/>
+                <w:szCs w:val="26"/>
+              </w:rPr>
+            </w:pPr>
+          </w:p>
+        </w:tc>
+        <w:tc>
+          <w:tcPr>
+            <w:tcW w:w="1793" w:type="dxa"/>
+            <w:vAlign w:val="center"/>
+          </w:tcPr>
+          <w:p>
+            <w:pPr>
+              <w:jc w:val="center"/>
+              <w:rPr>
+                <w:sz w:val="26"/>
+                <w:szCs w:val="26"/>
+              </w:rPr>
+            </w:pPr>
+          </w:p>
+        </w:tc>
+        <w:tc>
+          <w:tcPr>
+            <w:tcW w:w="1796" w:type="dxa"/>
+            <w:vAlign w:val="center"/>
+          </w:tcPr>
+          <w:p>
+            <w:pPr>
+              <w:jc w:val="center"/>
+              <w:rPr>
+                <w:b/>
+                <w:bCs/>
+                <w:color w:val="C00000"/>
+              </w:rPr>
+            </w:pPr>
+          </w:p>
+        </w:tc>
+        <w:tc>
+          <w:tcPr>
+            <w:tcW w:w="1796" w:type="dxa"/>
+            <w:vAlign w:val="center"/>
+          </w:tcPr>
+          <w:p>
+            <w:pPr>
+              <w:jc w:val="center"/>
+              <w:rPr>
+                <w:sz w:val="26"/>
+                <w:szCs w:val="26"/>
+              </w:rPr>
+            </w:pPr>
+          </w:p>
+        </w:tc>
+      </w:tr>
+      <w:tr>
+        <w:tc>
+          <w:tcPr>
+            <w:tcW w:w="1880" w:type="dxa"/>
+          </w:tcPr>
+          <w:p>
+            <w:pPr>
+              <w:spacing w:after="120"/>
+              <w:jc w:val="left"/>
+              <w:rPr>
+                <w:sz w:val="24"/>
+                <w:szCs w:val="18"/>
+              </w:rPr>
+            </w:pPr>
+            <w:r>
+              <w:rPr>
+                <w:sz w:val="24"/>
+                <w:szCs w:val="18"/>
+              </w:rPr>
+              <w:t>Insertion proche</w:t>
+            </w:r>
+          </w:p>
+        </w:tc>
+        <w:tc>
+          <w:tcPr>
+            <w:tcW w:w="1795" w:type="dxa"/>
+            <w:vAlign w:val="center"/>
+          </w:tcPr>
+          <w:p>
+            <w:pPr>
+              <w:jc w:val="center"/>
+              <w:rPr>
+                <w:sz w:val="26"/>
+                <w:szCs w:val="26"/>
+              </w:rPr>
+            </w:pPr>
+          </w:p>
+        </w:tc>
+        <w:tc>
+          <w:tcPr>
+            <w:tcW w:w="1793" w:type="dxa"/>
+            <w:vAlign w:val="center"/>
+          </w:tcPr>
+          <w:p>
+            <w:pPr>
+              <w:jc w:val="center"/>
+              <w:rPr>
+                <w:b/>
+                <w:bCs/>
+                <w:color w:val="C00000"/>
+                <w:sz w:val="26"/>
+                <w:szCs w:val="26"/>
+              </w:rPr>
+            </w:pPr>
+          </w:p>
+        </w:tc>
+        <w:tc>
+          <w:tcPr>
+            <w:tcW w:w="1796" w:type="dxa"/>
+            <w:vAlign w:val="center"/>
+          </w:tcPr>
+          <w:p>
+            <w:pPr>
+              <w:jc w:val="center"/>
+              <w:rPr>
+                <w:sz w:val="26"/>
+                <w:szCs w:val="26"/>
+              </w:rPr>
+            </w:pPr>
+          </w:p>
+        </w:tc>
+        <w:tc>
+          <w:tcPr>
+            <w:tcW w:w="1796" w:type="dxa"/>
+            <w:vAlign w:val="center"/>
+          </w:tcPr>
+          <w:p>
+            <w:pPr>
+              <w:jc w:val="center"/>
+              <w:rPr>
+                <w:sz w:val="26"/>
+                <w:szCs w:val="26"/>
+              </w:rPr>
+            </w:pPr>
+          </w:p>
+        </w:tc>
+      </w:tr>
+      <w:tr>
+        <w:tc>
+          <w:tcPr>
+            <w:tcW w:w="1880" w:type="dxa"/>
+          </w:tcPr>
+          <w:p>
+            <w:pPr>
+              <w:spacing w:after="120"/>
+              <w:jc w:val="left"/>
+              <w:rPr>
+                <w:sz w:val="24"/>
+                <w:szCs w:val="18"/>
+              </w:rPr>
+            </w:pPr>
+            <w:r>
+              <w:rPr>
+                <w:sz w:val="24"/>
+                <w:szCs w:val="18"/>
+              </w:rPr>
+              <w:t>Insertion loin</w:t>
+            </w:r>
+          </w:p>
+        </w:tc>
+        <w:tc>
+          <w:tcPr>
+            <w:tcW w:w="1795" w:type="dxa"/>
+            <w:vAlign w:val="center"/>
+          </w:tcPr>
+          <w:p>
+            <w:pPr>
+              <w:jc w:val="center"/>
+              <w:rPr>
+                <w:sz w:val="26"/>
+                <w:szCs w:val="26"/>
+              </w:rPr>
+            </w:pPr>
+          </w:p>
+        </w:tc>
+        <w:tc>
+          <w:tcPr>
+            <w:tcW w:w="1793" w:type="dxa"/>
+            <w:vAlign w:val="center"/>
+          </w:tcPr>
+          <w:p>
+            <w:pPr>
+              <w:jc w:val="center"/>
+              <w:rPr>
+                <w:sz w:val="26"/>
+                <w:szCs w:val="26"/>
+              </w:rPr>
+            </w:pPr>
+          </w:p>
+        </w:tc>
+        <w:tc>
+          <w:tcPr>
+            <w:tcW w:w="1796" w:type="dxa"/>
+            <w:vAlign w:val="center"/>
+          </w:tcPr>
+          <w:p>
+            <w:pPr>
+              <w:jc w:val="center"/>
+              <w:rPr>
+                <w:sz w:val="26"/>
+                <w:szCs w:val="26"/>
+              </w:rPr>
+            </w:pPr>
+          </w:p>
+        </w:tc>
+        <w:tc>
+          <w:tcPr>
+            <w:tcW w:w="1796" w:type="dxa"/>
+            <w:vAlign w:val="center"/>
+          </w:tcPr>
+          <w:p>
+            <w:pPr>
+              <w:jc w:val="center"/>
+              <w:rPr>
+                <w:b/>
+                <w:bCs/>
+                <w:color w:val="C00000"/>
+                <w:sz w:val="26"/>
+                <w:szCs w:val="26"/>
+              </w:rPr>
+            </w:pPr>
+          </w:p>
+        </w:tc>
+      </w:tr>
+      <w:tr>
+        <w:tc>
+          <w:tcPr>
+            <w:tcW w:w="1880" w:type="dxa"/>
+          </w:tcPr>
+          <w:p>
+            <w:pPr>
+              <w:spacing w:after="120"/>
+              <w:jc w:val="left"/>
+              <w:rPr>
+                <w:sz w:val="24"/>
+                <w:szCs w:val="18"/>
+              </w:rPr>
+            </w:pPr>
+            <w:r>
+              <w:rPr>
+                <w:sz w:val="24"/>
+                <w:szCs w:val="18"/>
+              </w:rPr>
+              <w:t>Recherche locale</w:t>
+            </w:r>
+          </w:p>
+        </w:tc>
+        <w:tc>
+          <w:tcPr>
+            <w:tcW w:w="1795" w:type="dxa"/>
+            <w:vAlign w:val="center"/>
+          </w:tcPr>
+          <w:p>
+            <w:pPr>
+              <w:jc w:val="center"/>
+              <w:rPr>
+                <w:rFonts w:ascii="Cambria Math" w:hAnsi="Cambria Math"/>
+                <w:i/>
+                <w:sz w:val="26"/>
+                <w:szCs w:val="26"/>
+              </w:rPr>
+            </w:pPr>
+          </w:p>
+        </w:tc>
+        <w:tc>
+          <w:tcPr>
+            <w:tcW w:w="1793" w:type="dxa"/>
+            <w:vAlign w:val="center"/>
+          </w:tcPr>
+          <w:p>
+            <w:pPr>
+              <w:jc w:val="center"/>
+              <w:rPr>
+                <w:b/>
+                <w:bCs/>
+                <w:sz w:val="26"/>
+                <w:szCs w:val="26"/>
+              </w:rPr>
+            </w:pPr>
+          </w:p>
+        </w:tc>
+        <w:tc>
+          <w:tcPr>
+            <w:tcW w:w="1796" w:type="dxa"/>
+            <w:vAlign w:val="center"/>
+          </w:tcPr>
+          <w:p>
+            <w:pPr>
+              <w:jc w:val="center"/>
+              <w:rPr>
+                <w:sz w:val="26"/>
+                <w:szCs w:val="26"/>
+              </w:rPr>
+            </w:pPr>
+          </w:p>
+        </w:tc>
+        <w:tc>
+          <w:tcPr>
+            <w:tcW w:w="1796" w:type="dxa"/>
+            <w:vAlign w:val="center"/>
+          </w:tcPr>
+          <w:p>
+            <w:pPr>
+              <w:jc w:val="center"/>
+              <w:rPr>
+                <w:sz w:val="26"/>
+                <w:szCs w:val="26"/>
+              </w:rPr>
+            </w:pPr>
+          </w:p>
+        </w:tc>
+      </w:tr>
+      <w:tr>
+        <w:tc>
+          <w:tcPr>
+            <w:tcW w:w="1880" w:type="dxa"/>
+          </w:tcPr>
+          <w:p>
+            <w:pPr>
+              <w:spacing w:after="120"/>
+              <w:jc w:val="left"/>
+              <w:rPr>
+                <w:sz w:val="24"/>
+                <w:szCs w:val="18"/>
+              </w:rPr>
+            </w:pPr>
+            <w:r>
+              <w:rPr>
+                <w:sz w:val="24"/>
+                <w:szCs w:val="18"/>
+              </w:rPr>
+              <w:t>Aléatoire</w:t>
+            </w:r>
+          </w:p>
+        </w:tc>
+        <w:tc>
+          <w:tcPr>
+            <w:tcW w:w="1795" w:type="dxa"/>
+            <w:vAlign w:val="center"/>
+          </w:tcPr>
+          <w:p>
+            <w:pPr>
+              <w:jc w:val="center"/>
+              <w:rPr>
+                <w:color w:val="FFFFFF" w:themeColor="background1"/>
+                <w:sz w:val="26"/>
+                <w:szCs w:val="26"/>
+              </w:rPr>
+            </w:pPr>
+          </w:p>
+        </w:tc>
+        <w:tc>
+          <w:tcPr>
+            <w:tcW w:w="1793" w:type="dxa"/>
+            <w:vAlign w:val="center"/>
+          </w:tcPr>
+          <w:p>
+            <w:pPr>
+              <w:jc w:val="center"/>
+              <w:rPr>
+                <w:sz w:val="26"/>
+                <w:szCs w:val="26"/>
+              </w:rPr>
+            </w:pPr>
+          </w:p>
+        </w:tc>
+        <w:tc>
+          <w:tcPr>
+            <w:tcW w:w="1796" w:type="dxa"/>
+            <w:vAlign w:val="center"/>
+          </w:tcPr>
+          <w:p>
+            <w:pPr>
+              <w:jc w:val="center"/>
+              <w:rPr>
+                <w:b/>
+                <w:bCs/>
+                <w:sz w:val="26"/>
+                <w:szCs w:val="26"/>
+              </w:rPr>
+            </w:pPr>
+          </w:p>
+        </w:tc>
+        <w:tc>
+          <w:tcPr>
+            <w:tcW w:w="1796" w:type="dxa"/>
+            <w:vAlign w:val="center"/>
+          </w:tcPr>
+          <w:p>
+            <w:pPr>
+              <w:jc w:val="center"/>
+              <w:rPr>
+                <w:sz w:val="26"/>
+                <w:szCs w:val="26"/>
+              </w:rPr>
+            </w:pPr>
+          </w:p>
+        </w:tc>
+      </w:tr>
+    </w:tbl>
+    <w:p/>
+    <w:p>
+      <w:pPr>
+        <w:jc w:val="left"/>
+      </w:pPr>
+      <w:r>
+        <w:br w:type="page"/>
+      </w:r>
+      <w:r>
+        <w:lastRenderedPageBreak/>
+        <w:t>Comparaison et analyse</w:t>
+      </w:r>
+    </w:p>
+    <w:p>
+      <w:pPr>
+        <w:spacing w:after="80"/>
+        <w:rPr>
+          <w:sz w:val="24"/>
+          <w:szCs w:val="20"/>
+        </w:rPr>
+      </w:pPr>
+      <w:r>
+        <w:rPr>
+          <w:sz w:val="24"/>
+          <w:szCs w:val="20"/>
+        </w:rPr>
+        <w:t>…</w:t>
+      </w:r>
+    </w:p>
+    <w:p>
+      <w:pPr>
+        <w:spacing w:after="200"/>
+        <w:rPr>
+          <w:sz w:val="24"/>
+          <w:szCs w:val="20"/>
+        </w:rPr>
+      </w:pPr>
+      <w:r>
+        <w:rPr>
+          <w:sz w:val="24"/>
+          <w:szCs w:val="20"/>
+        </w:rPr>
+        <w:t>Ainsi, plusieurs données ressortent :</w:t>
+      </w:r>
+    </w:p>
+    <w:p>
+      <w:pPr>
+        <w:rPr>
+          <w:b/>
+          <w:bCs/>
+          <w:sz w:val="24"/>
+          <w:szCs w:val="20"/>
+        </w:rPr>
+      </w:pPr>
+      <w:r>
+        <w:rPr>
+          <w:b/>
+          <w:bCs/>
+          <w:sz w:val="24"/>
+          <w:szCs w:val="20"/>
+        </w:rPr>
+        <w:t>Graphe à longueurs constantes</w:t>
+      </w:r>
+    </w:p>
+    <w:p>
+      <w:pPr>
+        <w:pStyle w:val="Paragraphedeliste"/>
+        <w:numPr>
+          <w:ilvl w:val="0"/>
+          <w:numId w:val="9"/>
+        </w:numPr>
+        <w:rPr>
+          <w:sz w:val="24"/>
+          <w:szCs w:val="20"/>
+        </w:rPr>
+      </w:pPr>
+      <w:r>
+        <w:rPr>
+          <w:sz w:val="24"/>
+          <w:szCs w:val="20"/>
+        </w:rPr>
+        <w:t>…</w:t>
+      </w:r>
+    </w:p>
+    <w:p>
+      <w:pPr>
+        <w:rPr>
+          <w:b/>
+          <w:bCs/>
+          <w:sz w:val="24"/>
+          <w:szCs w:val="20"/>
+        </w:rPr>
+      </w:pPr>
+      <w:r>
+        <w:rPr>
+          <w:b/>
+          <w:bCs/>
+          <w:sz w:val="24"/>
+          <w:szCs w:val="20"/>
+        </w:rPr>
+        <w:t xml:space="preserve">Graphe à longueurs </w:t>
+      </w:r>
+      <w:r>
+        <w:rPr>
+          <w:b/>
+          <w:bCs/>
+          <w:sz w:val="24"/>
+          <w:szCs w:val="20"/>
+        </w:rPr>
+        <w:t>aléatoires</w:t>
+      </w:r>
+    </w:p>
+    <w:p>
+      <w:pPr>
+        <w:pStyle w:val="Paragraphedeliste"/>
+        <w:numPr>
+          <w:ilvl w:val="0"/>
+          <w:numId w:val="9"/>
+        </w:numPr>
+        <w:spacing w:after="360"/>
+        <w:ind w:left="714" w:hanging="357"/>
+        <w:contextualSpacing w:val="0"/>
+        <w:rPr>
+          <w:sz w:val="24"/>
+          <w:szCs w:val="20"/>
+        </w:rPr>
+      </w:pPr>
+      <w:r>
+        <w:rPr>
+          <w:sz w:val="24"/>
+          <w:szCs w:val="20"/>
+        </w:rPr>
+        <w:t>…</w:t>
+      </w:r>
+    </w:p>
+    <w:p>
+      <w:pPr>
         <w:jc w:val="left"/>
         <w:rPr>
           <w:rFonts w:asciiTheme="minorHAnsi" w:hAnsiTheme="minorHAnsi"/>
           <w:sz w:val="22"/>
         </w:rPr>
       </w:pPr>
+      <w:r>
+        <w:rPr>
+          <w:sz w:val="24"/>
+          <w:szCs w:val="20"/>
+        </w:rPr>
+        <w:t>…</w:t>
+      </w:r>
     </w:p>
     <w:sectPr>
       <w:headerReference w:type="default" r:id="rId18"/>

--- a/Rapport - Etude Comparative.docx
+++ b/Rapport - Etude Comparative.docx
@@ -286,8 +286,19 @@
                                           <w:sz w:val="40"/>
                                           <w:szCs w:val="40"/>
                                         </w:rPr>
-                                        <w:t xml:space="preserve"> / Antoine Lindimer / Romain Barabant</w:t>
+                                        <w:t xml:space="preserve"> / Antoine Lindimer / Romain </w:t>
                                       </w:r>
+                                      <w:proofErr w:type="spellStart"/>
+                                      <w:r>
+                                        <w:rPr>
+                                          <w:rFonts w:ascii="DejaVu Serif" w:hAnsi="DejaVu Serif"/>
+                                          <w:color w:val="E7E6E6" w:themeColor="background2"/>
+                                          <w:sz w:val="40"/>
+                                          <w:szCs w:val="40"/>
+                                        </w:rPr>
+                                        <w:t>Barabant</w:t>
+                                      </w:r>
+                                      <w:proofErr w:type="spellEnd"/>
                                     </w:p>
                                   </w:sdtContent>
                                 </w:sdt>
@@ -523,8 +534,19 @@
                                     <w:sz w:val="40"/>
                                     <w:szCs w:val="40"/>
                                   </w:rPr>
-                                  <w:t xml:space="preserve"> / Antoine Lindimer / Romain Barabant</w:t>
+                                  <w:t xml:space="preserve"> / Antoine Lindimer / Romain </w:t>
                                 </w:r>
+                                <w:proofErr w:type="spellStart"/>
+                                <w:r>
+                                  <w:rPr>
+                                    <w:rFonts w:ascii="DejaVu Serif" w:hAnsi="DejaVu Serif"/>
+                                    <w:color w:val="E7E6E6" w:themeColor="background2"/>
+                                    <w:sz w:val="40"/>
+                                    <w:szCs w:val="40"/>
+                                  </w:rPr>
+                                  <w:t>Barabant</w:t>
+                                </w:r>
+                                <w:proofErr w:type="spellEnd"/>
                               </w:p>
                             </w:sdtContent>
                           </w:sdt>
@@ -984,7 +1006,23 @@
           <w:sz w:val="24"/>
           <w:szCs w:val="24"/>
         </w:rPr>
-        <w:t xml:space="preserve"> La Stopwatch mesurera</w:t>
+        <w:t xml:space="preserve"> La </w:t>
+      </w:r>
+      <w:proofErr w:type="spellStart"/>
+      <w:r>
+        <w:rPr>
+          <w:sz w:val="24"/>
+          <w:szCs w:val="24"/>
+        </w:rPr>
+        <w:t>Stopwatch</w:t>
+      </w:r>
+      <w:proofErr w:type="spellEnd"/>
+      <w:r>
+        <w:rPr>
+          <w:sz w:val="24"/>
+          <w:szCs w:val="24"/>
+        </w:rPr>
+        <w:t xml:space="preserve"> mesurera</w:t>
       </w:r>
       <w:r>
         <w:rPr>
@@ -1297,7 +1335,14 @@
           <w:sz w:val="24"/>
           <w:szCs w:val="24"/>
         </w:rPr>
-        <w:t xml:space="preserve">faire rencontrer aux </w:t>
+        <w:t>faire rencontrer aux heuristiques des situations diverses et variées</w:t>
+      </w:r>
+      <w:r>
+        <w:rPr>
+          <w:sz w:val="24"/>
+          <w:szCs w:val="24"/>
+        </w:rPr>
+        <w:t xml:space="preserve"> afin de récolter des données plus précises, donc utiles pour la comparaison. Nous allons donc </w:t>
       </w:r>
       <w:r>
         <w:rPr>
@@ -1306,66 +1351,6 @@
           <w:sz w:val="24"/>
           <w:szCs w:val="24"/>
         </w:rPr>
-        <w:t>heuristiques</w:t>
-      </w:r>
-      <w:r>
-        <w:rPr>
-          <w:b/>
-          <w:bCs/>
-          <w:sz w:val="24"/>
-          <w:szCs w:val="24"/>
-        </w:rPr>
-        <w:t xml:space="preserve"> des situations diverses et variées</w:t>
-      </w:r>
-      <w:r>
-        <w:rPr>
-          <w:sz w:val="24"/>
-          <w:szCs w:val="24"/>
-        </w:rPr>
-        <w:t xml:space="preserve"> afin de récolter des données plus précises,</w:t>
-      </w:r>
-      <w:r>
-        <w:rPr>
-          <w:sz w:val="24"/>
-          <w:szCs w:val="24"/>
-        </w:rPr>
-        <w:t xml:space="preserve"> donc</w:t>
-      </w:r>
-      <w:r>
-        <w:rPr>
-          <w:sz w:val="24"/>
-          <w:szCs w:val="24"/>
-        </w:rPr>
-        <w:t xml:space="preserve"> utile</w:t>
-      </w:r>
-      <w:r>
-        <w:rPr>
-          <w:sz w:val="24"/>
-          <w:szCs w:val="24"/>
-        </w:rPr>
-        <w:t>s</w:t>
-      </w:r>
-      <w:r>
-        <w:rPr>
-          <w:sz w:val="24"/>
-          <w:szCs w:val="24"/>
-        </w:rPr>
-        <w:t xml:space="preserve"> pour la comparaison.</w:t>
-      </w:r>
-      <w:r>
-        <w:rPr>
-          <w:sz w:val="24"/>
-          <w:szCs w:val="24"/>
-        </w:rPr>
-        <w:t xml:space="preserve"> Nous allons donc </w:t>
-      </w:r>
-      <w:r>
-        <w:rPr>
-          <w:b/>
-          <w:bCs/>
-          <w:sz w:val="24"/>
-          <w:szCs w:val="24"/>
-        </w:rPr>
         <w:t>explorer différents cas concrets</w:t>
       </w:r>
       <w:r>
@@ -1388,57 +1373,22 @@
           <w:sz w:val="24"/>
           <w:szCs w:val="24"/>
         </w:rPr>
-        <w:t xml:space="preserve">Pour créer un jeu d’essai pertinent, nous avons commencé par recréer les graphes que nous avions étudié en séance de TP. Puis nous avons décidé de créer nos propres graphes afin </w:t>
-      </w:r>
-      <w:r>
-        <w:rPr>
-          <w:sz w:val="24"/>
-          <w:szCs w:val="24"/>
-        </w:rPr>
-        <w:t>d’obtenir des résultats exploitables</w:t>
-      </w:r>
-      <w:r>
-        <w:rPr>
-          <w:sz w:val="24"/>
-          <w:szCs w:val="24"/>
-        </w:rPr>
-        <w:t xml:space="preserve">. </w:t>
-      </w:r>
-    </w:p>
-    <w:p>
-      <w:pPr>
-        <w:rPr>
-          <w:sz w:val="24"/>
-          <w:szCs w:val="24"/>
-        </w:rPr>
-      </w:pPr>
-      <w:r>
-        <w:rPr>
-          <w:sz w:val="24"/>
-          <w:szCs w:val="24"/>
-        </w:rPr>
-        <w:t>Avec des graphes simples (où l’on peut obtenir facilement un résultat en faisant tourner les algori</w:t>
-      </w:r>
-      <w:r>
-        <w:rPr>
-          <w:sz w:val="24"/>
-          <w:szCs w:val="24"/>
-        </w:rPr>
-        <w:t>thmes à la main), les résultats ne sont pas très intéressants. Le temps d’exécution est inférieur à 10 ms dans tous les cas, on observe tout de même de petites différence</w:t>
-      </w:r>
-      <w:r>
-        <w:rPr>
-          <w:sz w:val="24"/>
-          <w:szCs w:val="24"/>
-        </w:rPr>
-        <w:t>s</w:t>
-      </w:r>
-      <w:r>
-        <w:rPr>
-          <w:sz w:val="24"/>
-          <w:szCs w:val="24"/>
-        </w:rPr>
-        <w:t xml:space="preserve"> dans les résultats des tournées. Ces résultats étaient à prévoir puisque nous les avions observés durant les séances de découvertes. </w:t>
+        <w:t xml:space="preserve">Pour créer un jeu d’essai pertinent, nous avons commencé par recréer les graphes que nous avions étudié en séance de TP. Puis nous avons décidé de créer nos propres graphes afin d’obtenir des résultats exploitables. </w:t>
+      </w:r>
+    </w:p>
+    <w:p>
+      <w:pPr>
+        <w:rPr>
+          <w:sz w:val="24"/>
+          <w:szCs w:val="24"/>
+        </w:rPr>
+      </w:pPr>
+      <w:r>
+        <w:rPr>
+          <w:sz w:val="24"/>
+          <w:szCs w:val="24"/>
+        </w:rPr>
+        <w:t xml:space="preserve">Avec des graphes simples (où l’on peut obtenir facilement un résultat en faisant tourner les algorithmes à la main), les résultats ne sont pas très intéressants. Le temps d’exécution est inférieur à 10 ms dans tous les cas, on observe tout de même de petites différences dans les résultats des tournées. Ces résultats étaient à prévoir puisque nous les avions observés durant les séances de découvertes. </w:t>
       </w:r>
     </w:p>
     <w:p>
@@ -1468,28 +1418,32 @@
           <w:sz w:val="24"/>
           <w:szCs w:val="24"/>
         </w:rPr>
-        <w:t xml:space="preserve">Pour obtenir des résultats intéressant nous avons commencé par créer des graphes ou </w:t>
-      </w:r>
-      <w:r>
-        <w:rPr>
-          <w:sz w:val="24"/>
-          <w:szCs w:val="24"/>
-        </w:rPr>
-        <w:t>tous les sommets</w:t>
-      </w:r>
-      <w:r>
-        <w:rPr>
-          <w:sz w:val="24"/>
-          <w:szCs w:val="24"/>
-        </w:rPr>
-        <w:t xml:space="preserve"> sont reliés entre eux</w:t>
-      </w:r>
-      <w:r>
-        <w:rPr>
-          <w:sz w:val="24"/>
-          <w:szCs w:val="24"/>
-        </w:rPr>
-        <w:t xml:space="preserve">, ce sont des cliques. Nous avons essayé de créer une clique de degré 5 « à la main », cela s’est révélé très long et inutile car il semble impossible de créer des cliques de degré supérieur à 10 « à la main ». Nous avons donc créé un algorithme qui permet de générer automatiquement dans la console les lignes qui permettent de créer un graphe avec un fichier en .gph dans le projet. </w:t>
+        <w:t xml:space="preserve">Pour obtenir des résultats intéressant nous avons commencé par créer des graphes ou tous les sommets sont reliés entre eux, ce sont des cliques. Nous avons essayé de créer une clique de degré 5 « à la main », cela s’est révélé très long et inutile car il semble impossible de créer des cliques de degré supérieur à 10 « à la main ». Nous avons donc créé un algorithme qui génère automatiquement dans la console les lignes qui permettent de créer un graphe avec un fichier </w:t>
+      </w:r>
+      <w:proofErr w:type="gramStart"/>
+      <w:r>
+        <w:rPr>
+          <w:sz w:val="24"/>
+          <w:szCs w:val="24"/>
+        </w:rPr>
+        <w:t>en .</w:t>
+      </w:r>
+      <w:proofErr w:type="spellStart"/>
+      <w:r>
+        <w:rPr>
+          <w:sz w:val="24"/>
+          <w:szCs w:val="24"/>
+        </w:rPr>
+        <w:t>gph</w:t>
+      </w:r>
+      <w:proofErr w:type="spellEnd"/>
+      <w:proofErr w:type="gramEnd"/>
+      <w:r>
+        <w:rPr>
+          <w:sz w:val="24"/>
+          <w:szCs w:val="24"/>
+        </w:rPr>
+        <w:t xml:space="preserve"> dans le projet. </w:t>
       </w:r>
     </w:p>
     <w:p>
@@ -1524,14 +1478,7 @@
           <w:sz w:val="24"/>
           <w:szCs w:val="24"/>
         </w:rPr>
-        <w:t xml:space="preserve">L’usine qui est numéroté </w:t>
-      </w:r>
-      <w:r>
-        <w:rPr>
-          <w:sz w:val="24"/>
-          <w:szCs w:val="24"/>
-        </w:rPr>
-        <w:t>0</w:t>
+        <w:t xml:space="preserve">L’usine qui est numéroté 0 et ses coordonnées </w:t>
       </w:r>
     </w:p>
     <w:p>
@@ -1551,7 +1498,7 @@
           <w:sz w:val="24"/>
           <w:szCs w:val="24"/>
         </w:rPr>
-        <w:t xml:space="preserve">La liste des magasins </w:t>
+        <w:t>La liste des magasins et leurs coordonnées</w:t>
       </w:r>
     </w:p>
     <w:p>
@@ -1586,64 +1533,22 @@
           <w:sz w:val="24"/>
           <w:szCs w:val="24"/>
         </w:rPr>
-        <w:t>Pour les sommets, les coordonnées sont générées en se basant sur le cercle trigonométrique. On place dans un premier temps l’usine à un abscisse définie et avec une ordonnée de 0, puis on place les sommets sur le cercle à intervalle régulier. En ce qui concerne les routes</w:t>
-      </w:r>
-      <w:r>
-        <w:rPr>
-          <w:sz w:val="24"/>
-          <w:szCs w:val="24"/>
-        </w:rPr>
-        <w:t xml:space="preserve">, avec deux boucles imbriquées, on peut générer chaque route entre tous les sommets. Pour ce qui est de la pondération, elle est aléatoire et comprise entre 1 et le nombres de sommets. </w:t>
-      </w:r>
-      <w:r>
-        <w:rPr>
-          <w:sz w:val="24"/>
-          <w:szCs w:val="24"/>
-        </w:rPr>
-        <w:t xml:space="preserve"> </w:t>
-      </w:r>
-    </w:p>
-    <w:p>
-      <w:pPr>
-        <w:rPr>
-          <w:sz w:val="24"/>
-          <w:szCs w:val="24"/>
-        </w:rPr>
-      </w:pPr>
-      <w:r>
-        <w:rPr>
-          <w:sz w:val="24"/>
-          <w:szCs w:val="24"/>
-        </w:rPr>
-        <w:t>Grâce à cet algorithme, nous avons réalisés une clique de taille 10</w:t>
-      </w:r>
-      <w:r>
-        <w:rPr>
-          <w:sz w:val="24"/>
-          <w:szCs w:val="24"/>
-        </w:rPr>
-        <w:t xml:space="preserve"> (ci-dessous à gauche)</w:t>
-      </w:r>
-      <w:r>
-        <w:rPr>
-          <w:sz w:val="24"/>
-          <w:szCs w:val="24"/>
-        </w:rPr>
-        <w:t xml:space="preserve"> et une clique de taille 50</w:t>
-      </w:r>
-      <w:r>
-        <w:rPr>
-          <w:sz w:val="24"/>
-          <w:szCs w:val="24"/>
-        </w:rPr>
-        <w:t xml:space="preserve"> (ci-dessous à droite)</w:t>
-      </w:r>
-      <w:r>
-        <w:rPr>
-          <w:sz w:val="24"/>
-          <w:szCs w:val="24"/>
-        </w:rPr>
-        <w:t xml:space="preserve">. </w:t>
+        <w:t xml:space="preserve">Pour les sommets, les coordonnées sont générées en se basant sur le cercle trigonométrique. On place dans un premier temps l’usine à un abscisse défini et avec une ordonnée de 0, puis on place les sommets sur le cercle à intervalle régulier. En ce qui concerne les routes, avec deux boucles imbriquées, on peut générer chaque route entre tous les sommets. Pour ce qui est de la pondération, elle est aléatoire et comprise entre 1 et le nombres de sommets.  </w:t>
+      </w:r>
+    </w:p>
+    <w:p>
+      <w:pPr>
+        <w:rPr>
+          <w:sz w:val="24"/>
+          <w:szCs w:val="24"/>
+        </w:rPr>
+      </w:pPr>
+      <w:r>
+        <w:rPr>
+          <w:sz w:val="24"/>
+          <w:szCs w:val="24"/>
+        </w:rPr>
+        <w:t>Grâce à cet algorithme, nous avons réalisés une clique de taille 10 et une clique de taille 50.</w:t>
       </w:r>
     </w:p>
     <w:p>
@@ -1675,73 +1580,47 @@
           <w:szCs w:val="24"/>
         </w:rPr>
         <w:lastRenderedPageBreak/>
-        <w:t xml:space="preserve">Grâce à </w:t>
-      </w:r>
-      <w:r>
-        <w:rPr>
-          <w:sz w:val="24"/>
-          <w:szCs w:val="24"/>
-        </w:rPr>
-        <w:t>ces deux graphes</w:t>
-      </w:r>
-      <w:r>
-        <w:rPr>
-          <w:sz w:val="24"/>
-          <w:szCs w:val="24"/>
-        </w:rPr>
-        <w:t>, nous avons pu tester nos algorithme</w:t>
-      </w:r>
-      <w:r>
-        <w:rPr>
-          <w:sz w:val="24"/>
-          <w:szCs w:val="24"/>
-        </w:rPr>
-        <w:t>s</w:t>
-      </w:r>
-      <w:r>
-        <w:rPr>
-          <w:sz w:val="24"/>
-          <w:szCs w:val="24"/>
-        </w:rPr>
-        <w:t xml:space="preserve"> et observer des différences</w:t>
-      </w:r>
-      <w:r>
-        <w:rPr>
-          <w:sz w:val="24"/>
-          <w:szCs w:val="24"/>
-        </w:rPr>
-        <w:t xml:space="preserve">, premièrement, en termes de temps d’exécution. Puisque tous les sommets sont reliés entre eux, on retrouve beaucoup moins de contraintes pour passer d’un sommet à un autre. Ce qui fait que le temps d’exécution est très court pour tous les algorithmes implémentés, aux alentours de 50 ms. Deuxièmement </w:t>
-      </w:r>
-    </w:p>
-    <w:p>
-      <w:pPr>
-        <w:rPr>
-          <w:sz w:val="24"/>
-          <w:szCs w:val="24"/>
-        </w:rPr>
-      </w:pPr>
-      <w:r>
-        <w:rPr>
-          <w:sz w:val="24"/>
-          <w:szCs w:val="24"/>
-        </w:rPr>
-        <w:t>*différent résultat</w:t>
-      </w:r>
-    </w:p>
-    <w:p>
-      <w:pPr>
-        <w:rPr>
-          <w:sz w:val="24"/>
-          <w:szCs w:val="24"/>
-        </w:rPr>
-      </w:pPr>
+        <w:t xml:space="preserve">Avec ces deux graphes, nous avons pu tester nos algorithmes et observer des différences en termes de temps d’exécution. Puisque tous les sommets sont reliés entre eux, on retrouve beaucoup moins de contraintes pour passer d’un sommet à un autre. Ce qui fait que le temps d’exécution est très court pour tous les algorithmes implémentés, aux alentours de 50 ms (des résultats plus détaillés se trouvent dans la partie suivante). </w:t>
+      </w:r>
+    </w:p>
+    <w:p>
+      <w:pPr>
+        <w:rPr>
+          <w:sz w:val="24"/>
+          <w:szCs w:val="24"/>
+        </w:rPr>
+      </w:pPr>
+      <w:r>
+        <w:rPr>
+          <w:sz w:val="24"/>
+          <w:szCs w:val="24"/>
+        </w:rPr>
+        <w:t xml:space="preserve">Nous avons ensuite réutilisé le principe de ce programme pour créer une autre catégorie de graphes : des graphes bipartis, plus précisément des graphes bi partie complets. </w:t>
+      </w:r>
+    </w:p>
+    <w:p>
+      <w:pPr>
+        <w:rPr>
+          <w:sz w:val="24"/>
+          <w:szCs w:val="24"/>
+          <w:u w:val="single"/>
+        </w:rPr>
+      </w:pPr>
+      <w:r>
+        <w:rPr>
+          <w:sz w:val="24"/>
+          <w:szCs w:val="24"/>
+          <w:u w:val="single"/>
+        </w:rPr>
+        <w:t xml:space="preserve">Définition de graphe biparti : </w:t>
+      </w:r>
     </w:p>
     <w:p>
       <w:pPr>
         <w:pStyle w:val="Paragraphedeliste"/>
         <w:numPr>
           <w:ilvl w:val="0"/>
-          <w:numId w:val="8"/>
+          <w:numId w:val="10"/>
         </w:numPr>
         <w:rPr>
           <w:sz w:val="24"/>
@@ -1753,7 +1632,498 @@
           <w:sz w:val="24"/>
           <w:szCs w:val="24"/>
         </w:rPr>
-        <w:t xml:space="preserve">Graph bi partie : génération et exploitation </w:t>
+        <w:t xml:space="preserve">Un graphe est dit </w:t>
+      </w:r>
+      <w:r>
+        <w:rPr>
+          <w:b/>
+          <w:bCs/>
+          <w:sz w:val="24"/>
+          <w:szCs w:val="24"/>
+        </w:rPr>
+        <w:t>biparti</w:t>
+      </w:r>
+      <w:r>
+        <w:rPr>
+          <w:sz w:val="24"/>
+          <w:szCs w:val="24"/>
+        </w:rPr>
+        <w:t xml:space="preserve"> si son ensemble de sommets peut être divisé en deux sous-ensembles disjoints </w:t>
+      </w:r>
+      <w:r>
+        <w:rPr>
+          <w:b/>
+          <w:bCs/>
+          <w:i/>
+          <w:iCs/>
+          <w:sz w:val="24"/>
+          <w:szCs w:val="24"/>
+        </w:rPr>
+        <w:t xml:space="preserve">U </w:t>
+      </w:r>
+      <w:r>
+        <w:rPr>
+          <w:sz w:val="24"/>
+          <w:szCs w:val="24"/>
+        </w:rPr>
+        <w:t>et</w:t>
+      </w:r>
+      <w:r>
+        <w:rPr>
+          <w:b/>
+          <w:bCs/>
+          <w:i/>
+          <w:iCs/>
+          <w:sz w:val="24"/>
+          <w:szCs w:val="24"/>
+        </w:rPr>
+        <w:t xml:space="preserve"> V </w:t>
+      </w:r>
+      <w:r>
+        <w:rPr>
+          <w:sz w:val="24"/>
+          <w:szCs w:val="24"/>
+        </w:rPr>
+        <w:t>tels que chaque arête ait une extrémité dans</w:t>
+      </w:r>
+      <w:r>
+        <w:rPr>
+          <w:b/>
+          <w:bCs/>
+          <w:i/>
+          <w:iCs/>
+          <w:sz w:val="24"/>
+          <w:szCs w:val="24"/>
+        </w:rPr>
+        <w:t xml:space="preserve"> U </w:t>
+      </w:r>
+      <w:r>
+        <w:rPr>
+          <w:sz w:val="24"/>
+          <w:szCs w:val="24"/>
+        </w:rPr>
+        <w:t xml:space="preserve">et l’autre dans </w:t>
+      </w:r>
+      <w:r>
+        <w:rPr>
+          <w:b/>
+          <w:bCs/>
+          <w:i/>
+          <w:iCs/>
+          <w:sz w:val="24"/>
+          <w:szCs w:val="24"/>
+        </w:rPr>
+        <w:t>V</w:t>
+      </w:r>
+      <w:r>
+        <w:rPr>
+          <w:sz w:val="24"/>
+          <w:szCs w:val="24"/>
+        </w:rPr>
+        <w:t xml:space="preserve">. </w:t>
+      </w:r>
+      <w:r>
+        <w:rPr>
+          <w:i/>
+          <w:iCs/>
+          <w:sz w:val="20"/>
+          <w:szCs w:val="20"/>
+        </w:rPr>
+        <w:t>(Source : Wikipédia)</w:t>
+      </w:r>
+      <w:r>
+        <w:rPr>
+          <w:sz w:val="24"/>
+          <w:szCs w:val="24"/>
+        </w:rPr>
+        <w:t xml:space="preserve"> </w:t>
+      </w:r>
+    </w:p>
+    <w:p>
+      <w:pPr>
+        <w:rPr>
+          <w:sz w:val="24"/>
+          <w:szCs w:val="24"/>
+          <w:u w:val="single"/>
+        </w:rPr>
+      </w:pPr>
+      <w:r>
+        <w:rPr>
+          <w:sz w:val="24"/>
+          <w:szCs w:val="24"/>
+          <w:u w:val="single"/>
+        </w:rPr>
+        <w:t xml:space="preserve">Définition d’un graphe biparti complet : </w:t>
+      </w:r>
+    </w:p>
+    <w:p>
+      <w:pPr>
+        <w:pStyle w:val="Paragraphedeliste"/>
+        <w:numPr>
+          <w:ilvl w:val="0"/>
+          <w:numId w:val="10"/>
+        </w:numPr>
+        <w:rPr>
+          <w:sz w:val="24"/>
+          <w:szCs w:val="24"/>
+          <w:u w:val="single"/>
+        </w:rPr>
+      </w:pPr>
+      <w:r>
+        <w:rPr>
+          <w:sz w:val="24"/>
+          <w:szCs w:val="24"/>
+        </w:rPr>
+        <w:t xml:space="preserve">Un graphe est dit </w:t>
+      </w:r>
+      <w:r>
+        <w:rPr>
+          <w:b/>
+          <w:bCs/>
+          <w:sz w:val="24"/>
+          <w:szCs w:val="24"/>
+        </w:rPr>
+        <w:t>biparti complet</w:t>
+      </w:r>
+      <w:r>
+        <w:rPr>
+          <w:sz w:val="24"/>
+          <w:szCs w:val="24"/>
+        </w:rPr>
+        <w:t xml:space="preserve"> s’il est </w:t>
+      </w:r>
+      <w:r>
+        <w:rPr>
+          <w:b/>
+          <w:bCs/>
+          <w:sz w:val="24"/>
+          <w:szCs w:val="24"/>
+        </w:rPr>
+        <w:t>biparti</w:t>
+      </w:r>
+      <w:r>
+        <w:rPr>
+          <w:sz w:val="24"/>
+          <w:szCs w:val="24"/>
+        </w:rPr>
+        <w:t xml:space="preserve"> et que chaque sommet du premier ensemble est relié à tous les sommets du second ensemble. </w:t>
+      </w:r>
+      <w:r>
+        <w:rPr>
+          <w:i/>
+          <w:iCs/>
+          <w:sz w:val="20"/>
+          <w:szCs w:val="20"/>
+        </w:rPr>
+        <w:t>(Source : Wikipédia)</w:t>
+      </w:r>
+    </w:p>
+    <w:p>
+      <w:pPr>
+        <w:rPr>
+          <w:sz w:val="24"/>
+          <w:szCs w:val="24"/>
+        </w:rPr>
+      </w:pPr>
+      <w:r>
+        <w:rPr>
+          <w:sz w:val="24"/>
+          <w:szCs w:val="24"/>
+        </w:rPr>
+        <w:t xml:space="preserve">Nous avons choisi ce cas particulier pour le fait qu’il était simple d’en générer de grande taille, comme pour les cliques, avec le même principe qu’évoqué précédemment. </w:t>
+      </w:r>
+    </w:p>
+    <w:p>
+      <w:pPr>
+        <w:rPr>
+          <w:sz w:val="24"/>
+          <w:szCs w:val="24"/>
+        </w:rPr>
+      </w:pPr>
+      <w:r>
+        <w:rPr>
+          <w:sz w:val="24"/>
+          <w:szCs w:val="24"/>
+        </w:rPr>
+        <w:t xml:space="preserve">Nous avons donc généré deux graphes, un graphe avec 50 sommets et un avec sommets. Pour ce qui est de la pondération des routes, on retrouve le même principe que pour les cliques, la pondération est aléatoire et comprises entre 1 et le nombre de sommets. </w:t>
+      </w:r>
+    </w:p>
+    <w:p>
+      <w:pPr>
+        <w:rPr>
+          <w:sz w:val="24"/>
+          <w:szCs w:val="24"/>
+        </w:rPr>
+      </w:pPr>
+    </w:p>
+    <w:p>
+      <w:pPr>
+        <w:rPr>
+          <w:sz w:val="24"/>
+          <w:szCs w:val="24"/>
+        </w:rPr>
+      </w:pPr>
+      <w:r>
+        <w:rPr>
+          <w:sz w:val="24"/>
+          <w:szCs w:val="24"/>
+        </w:rPr>
+        <w:t xml:space="preserve">Il nous fallait aussi quelques cas particuliers et après quelques recherches, nous avons trouvé deux graphes avec des propriétés particulières. </w:t>
+      </w:r>
+    </w:p>
+    <w:p>
+      <w:pPr>
+        <w:rPr>
+          <w:sz w:val="24"/>
+          <w:szCs w:val="24"/>
+        </w:rPr>
+      </w:pPr>
+      <w:r>
+        <w:rPr>
+          <w:sz w:val="24"/>
+          <w:szCs w:val="24"/>
+        </w:rPr>
+        <w:drawing>
+          <wp:anchor distT="0" distB="0" distL="114300" distR="114300" simplePos="0" relativeHeight="251677696" behindDoc="1" locked="0" layoutInCell="1" allowOverlap="1" wp14:anchorId="674201D0" wp14:editId="6A4C7A3A">
+            <wp:simplePos x="0" y="0"/>
+            <wp:positionH relativeFrom="column">
+              <wp:posOffset>24130</wp:posOffset>
+            </wp:positionH>
+            <wp:positionV relativeFrom="paragraph">
+              <wp:posOffset>438785</wp:posOffset>
+            </wp:positionV>
+            <wp:extent cx="1452880" cy="1352550"/>
+            <wp:effectExtent l="0" t="0" r="0" b="0"/>
+            <wp:wrapSquare wrapText="bothSides"/>
+            <wp:docPr id="24" name="Image 24"/>
+            <wp:cNvGraphicFramePr>
+              <a:graphicFrameLocks xmlns:a="http://schemas.openxmlformats.org/drawingml/2006/main" noChangeAspect="1"/>
+            </wp:cNvGraphicFramePr>
+            <a:graphic xmlns:a="http://schemas.openxmlformats.org/drawingml/2006/main">
+              <a:graphicData uri="http://schemas.openxmlformats.org/drawingml/2006/picture">
+                <pic:pic xmlns:pic="http://schemas.openxmlformats.org/drawingml/2006/picture">
+                  <pic:nvPicPr>
+                    <pic:cNvPr id="1" name=""/>
+                    <pic:cNvPicPr/>
+                  </pic:nvPicPr>
+                  <pic:blipFill>
+                    <a:blip r:embed="rId11" cstate="print">
+                      <a:extLst>
+                        <a:ext uri="{28A0092B-C50C-407E-A947-70E740481C1C}">
+                          <a14:useLocalDpi xmlns:a14="http://schemas.microsoft.com/office/drawing/2010/main" val="0"/>
+                        </a:ext>
+                      </a:extLst>
+                    </a:blip>
+                    <a:stretch>
+                      <a:fillRect/>
+                    </a:stretch>
+                  </pic:blipFill>
+                  <pic:spPr>
+                    <a:xfrm>
+                      <a:off x="0" y="0"/>
+                      <a:ext cx="1452880" cy="1352550"/>
+                    </a:xfrm>
+                    <a:prstGeom prst="rect">
+                      <a:avLst/>
+                    </a:prstGeom>
+                  </pic:spPr>
+                </pic:pic>
+              </a:graphicData>
+            </a:graphic>
+          </wp:anchor>
+        </w:drawing>
+      </w:r>
+      <w:r>
+        <w:rPr>
+          <w:sz w:val="24"/>
+          <w:szCs w:val="24"/>
+        </w:rPr>
+        <w:t xml:space="preserve">Dans un premier temps, nous avons recréé le graphe de Petersen (illustration ci-dessous). Ce graphe est composé de 10 sommets et 15 arêtes et il sert habituellement d’exemple et de contre-exemple pour plusieurs problèmes de la théorie des graphes. Pour ce qui s’agit de la pondération des routes. Nous avons créé deux graphes, un ayant toutes ces arêtes de poids 10 et un autre avec une pondération aléatoire. </w:t>
+      </w:r>
+    </w:p>
+    <w:p>
+      <w:pPr>
+        <w:rPr>
+          <w:sz w:val="24"/>
+          <w:szCs w:val="24"/>
+        </w:rPr>
+      </w:pPr>
+    </w:p>
+    <w:p>
+      <w:pPr>
+        <w:rPr>
+          <w:i/>
+          <w:iCs/>
+          <w:sz w:val="20"/>
+          <w:szCs w:val="20"/>
+        </w:rPr>
+      </w:pPr>
+      <w:r>
+        <w:rPr>
+          <w:i/>
+          <w:iCs/>
+          <w:sz w:val="20"/>
+          <w:szCs w:val="20"/>
+        </w:rPr>
+        <w:t>(Source : Wikipédia)</w:t>
+      </w:r>
+    </w:p>
+    <w:p>
+      <w:pPr>
+        <w:rPr>
+          <w:sz w:val="24"/>
+          <w:szCs w:val="24"/>
+        </w:rPr>
+      </w:pPr>
+      <w:r>
+        <w:rPr>
+          <w:sz w:val="24"/>
+          <w:szCs w:val="24"/>
+        </w:rPr>
+        <w:t xml:space="preserve">Ensuite nous avons recréé le graphe de Kittel (illustration ci-dessous). Ce graphe est composé de 23 sommets et 63 arêtes, sa configuration est </w:t>
+      </w:r>
+      <w:r>
+        <w:rPr>
+          <w:sz w:val="24"/>
+          <w:szCs w:val="24"/>
+        </w:rPr>
+        <w:lastRenderedPageBreak/>
+        <w:t xml:space="preserve">particulière et fait que l’on retrouve 42 faces triangulaire. De la même manière que pour le graphe précédent, nous avons réalisé deux graphes. </w:t>
+      </w:r>
+      <w:r>
+        <w:rPr>
+          <w:sz w:val="24"/>
+          <w:szCs w:val="24"/>
+        </w:rPr>
+        <w:drawing>
+          <wp:anchor distT="0" distB="0" distL="114300" distR="114300" simplePos="0" relativeHeight="251678720" behindDoc="0" locked="0" layoutInCell="1" allowOverlap="1" wp14:anchorId="12F9F1F8" wp14:editId="19C463FA">
+            <wp:simplePos x="0" y="0"/>
+            <wp:positionH relativeFrom="margin">
+              <wp:align>left</wp:align>
+            </wp:positionH>
+            <wp:positionV relativeFrom="paragraph">
+              <wp:posOffset>0</wp:posOffset>
+            </wp:positionV>
+            <wp:extent cx="2189686" cy="1685925"/>
+            <wp:effectExtent l="0" t="0" r="1270" b="0"/>
+            <wp:wrapSquare wrapText="bothSides"/>
+            <wp:docPr id="26" name="Image 26"/>
+            <wp:cNvGraphicFramePr>
+              <a:graphicFrameLocks xmlns:a="http://schemas.openxmlformats.org/drawingml/2006/main" noChangeAspect="1"/>
+            </wp:cNvGraphicFramePr>
+            <a:graphic xmlns:a="http://schemas.openxmlformats.org/drawingml/2006/main">
+              <a:graphicData uri="http://schemas.openxmlformats.org/drawingml/2006/picture">
+                <pic:pic xmlns:pic="http://schemas.openxmlformats.org/drawingml/2006/picture">
+                  <pic:nvPicPr>
+                    <pic:cNvPr id="1" name=""/>
+                    <pic:cNvPicPr/>
+                  </pic:nvPicPr>
+                  <pic:blipFill>
+                    <a:blip r:embed="rId12">
+                      <a:extLst>
+                        <a:ext uri="{28A0092B-C50C-407E-A947-70E740481C1C}">
+                          <a14:useLocalDpi xmlns:a14="http://schemas.microsoft.com/office/drawing/2010/main" val="0"/>
+                        </a:ext>
+                      </a:extLst>
+                    </a:blip>
+                    <a:stretch>
+                      <a:fillRect/>
+                    </a:stretch>
+                  </pic:blipFill>
+                  <pic:spPr>
+                    <a:xfrm>
+                      <a:off x="0" y="0"/>
+                      <a:ext cx="2189686" cy="1685925"/>
+                    </a:xfrm>
+                    <a:prstGeom prst="rect">
+                      <a:avLst/>
+                    </a:prstGeom>
+                  </pic:spPr>
+                </pic:pic>
+              </a:graphicData>
+            </a:graphic>
+          </wp:anchor>
+        </w:drawing>
+      </w:r>
+      <w:r>
+        <w:rPr>
+          <w:sz w:val="24"/>
+          <w:szCs w:val="24"/>
+        </w:rPr>
+        <w:t xml:space="preserve">Un ayant toutes ces arêtes de poids 10 et un autre avec une pondération aléatoire. </w:t>
+      </w:r>
+    </w:p>
+    <w:p>
+      <w:pPr>
+        <w:rPr>
+          <w:sz w:val="24"/>
+          <w:szCs w:val="24"/>
+        </w:rPr>
+      </w:pPr>
+    </w:p>
+    <w:p>
+      <w:pPr>
+        <w:rPr>
+          <w:sz w:val="24"/>
+          <w:szCs w:val="24"/>
+        </w:rPr>
+      </w:pPr>
+    </w:p>
+    <w:p>
+      <w:pPr>
+        <w:rPr>
+          <w:i/>
+          <w:iCs/>
+          <w:sz w:val="20"/>
+          <w:szCs w:val="20"/>
+        </w:rPr>
+      </w:pPr>
+      <w:r>
+        <w:rPr>
+          <w:i/>
+          <w:iCs/>
+          <w:sz w:val="20"/>
+          <w:szCs w:val="20"/>
+        </w:rPr>
+        <w:t>(Source : Wikipédia)</w:t>
+      </w:r>
+    </w:p>
+    <w:p>
+      <w:pPr>
+        <w:rPr>
+          <w:sz w:val="24"/>
+          <w:szCs w:val="24"/>
+        </w:rPr>
+      </w:pPr>
+      <w:r>
+        <w:rPr>
+          <w:sz w:val="24"/>
+          <w:szCs w:val="24"/>
+        </w:rPr>
+        <w:t xml:space="preserve">Avec ces deux cas particuliers, nous voulions voir si certains algorithmes peu performants pouvait avoir de meilleurs résultats face à ces situations. (Les résultats se trouvent dans la partie suivante) </w:t>
+      </w:r>
+    </w:p>
+    <w:p>
+      <w:pPr>
+        <w:rPr>
+          <w:sz w:val="24"/>
+          <w:szCs w:val="24"/>
+        </w:rPr>
+      </w:pPr>
+    </w:p>
+    <w:p>
+      <w:pPr>
+        <w:rPr>
+          <w:sz w:val="24"/>
+          <w:szCs w:val="24"/>
+        </w:rPr>
+      </w:pPr>
+      <w:r>
+        <w:rPr>
+          <w:sz w:val="24"/>
+          <w:szCs w:val="24"/>
+        </w:rPr>
+        <w:t>PARTIE SUR LE GRAPH TROIS CHEMIN</w:t>
       </w:r>
     </w:p>
     <w:p>
@@ -1774,10 +2144,17 @@
     </w:p>
     <w:p>
       <w:pPr>
+        <w:rPr>
+          <w:sz w:val="24"/>
+          <w:szCs w:val="24"/>
+        </w:rPr>
+      </w:pPr>
+    </w:p>
+    <w:p>
+      <w:pPr>
         <w:pStyle w:val="Titre1"/>
       </w:pPr>
       <w:r>
-        <w:lastRenderedPageBreak/>
         <w:t>Mesure qualitative des algorithme</w:t>
       </w:r>
       <w:r>
@@ -1811,21 +2188,7 @@
           <w:sz w:val="24"/>
           <w:szCs w:val="24"/>
         </w:rPr>
-        <w:t>Grâce à ces deux graphes, nous avons pu tester nos algorithmes et observer des différences</w:t>
-      </w:r>
-      <w:r>
-        <w:rPr>
-          <w:sz w:val="24"/>
-          <w:szCs w:val="24"/>
-        </w:rPr>
-        <w:t xml:space="preserve"> </w:t>
-      </w:r>
-      <w:r>
-        <w:rPr>
-          <w:sz w:val="24"/>
-          <w:szCs w:val="24"/>
-        </w:rPr>
-        <w:t>en termes de temps d’exécution. Puisque tous les sommets sont reliés entre eux, on retrouve beaucoup moins de contraintes pour passer d’un sommet à un autre. Ce qui fait que le temps d’exécution est très court pour tous les algorithmes implémentés, aux alentours de 50 ms.</w:t>
+        <w:t>Grâce à ces deux graphes, nous avons pu tester nos algorithmes et observer des différences en termes de temps d’exécution. Puisque tous les sommets sont reliés entre eux, on retrouve beaucoup moins de contraintes pour passer d’un sommet à un autre. Ce qui fait que le temps d’exécution est très court pour tous les algorithmes implémentés, aux alentours de 50 ms.</w:t>
       </w:r>
     </w:p>
     <w:p>
@@ -1970,7 +2333,7 @@
                     <pic:cNvPicPr/>
                   </pic:nvPicPr>
                   <pic:blipFill>
-                    <a:blip r:embed="rId11" cstate="print">
+                    <a:blip r:embed="rId13" cstate="print">
                       <a:extLst>
                         <a:ext uri="{28A0092B-C50C-407E-A947-70E740481C1C}">
                           <a14:useLocalDpi xmlns:a14="http://schemas.microsoft.com/office/drawing/2010/main" val="0"/>
@@ -2018,7 +2381,7 @@
                     <pic:cNvPicPr/>
                   </pic:nvPicPr>
                   <pic:blipFill>
-                    <a:blip r:embed="rId12"/>
+                    <a:blip r:embed="rId14"/>
                     <a:stretch>
                       <a:fillRect/>
                     </a:stretch>
@@ -2138,21 +2501,7 @@
                 <w:sz w:val="24"/>
                 <w:szCs w:val="24"/>
               </w:rPr>
-              <w:t xml:space="preserve">Clique de </w:t>
-            </w:r>
-            <w:r>
-              <w:rPr>
-                <w:sz w:val="24"/>
-                <w:szCs w:val="24"/>
-              </w:rPr>
-              <w:t>5</w:t>
-            </w:r>
-            <w:r>
-              <w:rPr>
-                <w:sz w:val="24"/>
-                <w:szCs w:val="24"/>
-              </w:rPr>
-              <w:t>0</w:t>
+              <w:t>Clique de 50</w:t>
             </w:r>
           </w:p>
         </w:tc>
@@ -2626,15 +2975,7 @@
                 <w:sz w:val="26"/>
                 <w:szCs w:val="26"/>
               </w:rPr>
-              <w:t>6</w:t>
-            </w:r>
-            <w:r>
-              <w:rPr>
-                <w:rFonts w:eastAsiaTheme="minorEastAsia"/>
-                <w:sz w:val="26"/>
-                <w:szCs w:val="26"/>
-              </w:rPr>
-              <w:t>0</w:t>
+              <w:t>60</w:t>
             </w:r>
           </w:p>
         </w:tc>
@@ -3014,6 +3355,7 @@
           <w:sz w:val="24"/>
           <w:szCs w:val="20"/>
         </w:rPr>
+        <w:lastRenderedPageBreak/>
         <w:t>Ainsi, plusieurs données ressortent :</w:t>
       </w:r>
     </w:p>
@@ -3032,7 +3374,6 @@
           <w:sz w:val="24"/>
           <w:szCs w:val="20"/>
         </w:rPr>
-        <w:lastRenderedPageBreak/>
         <w:t xml:space="preserve">Graphe à </w:t>
       </w:r>
       <w:r>
@@ -3518,10 +3859,7 @@
         </w:rPr>
       </w:pPr>
       <w:r>
-        <w:t xml:space="preserve">Graphes </w:t>
-      </w:r>
-      <w:r>
-        <w:t>bip</w:t>
+        <w:t>Graphes bip</w:t>
       </w:r>
       <w:r>
         <w:t>artis</w:t>
@@ -3562,7 +3900,7 @@
                     <pic:cNvPicPr/>
                   </pic:nvPicPr>
                   <pic:blipFill>
-                    <a:blip r:embed="rId13">
+                    <a:blip r:embed="rId15">
                       <a:extLst>
                         <a:ext uri="{28A0092B-C50C-407E-A947-70E740481C1C}">
                           <a14:useLocalDpi xmlns:a14="http://schemas.microsoft.com/office/drawing/2010/main" val="0"/>
@@ -4515,15 +4853,7 @@
                 <w:sz w:val="26"/>
                 <w:szCs w:val="26"/>
               </w:rPr>
-              <w:t>45</w:t>
-            </w:r>
-            <w:r>
-              <w:rPr>
-                <w:rFonts w:eastAsiaTheme="minorEastAsia"/>
-                <w:sz w:val="26"/>
-                <w:szCs w:val="26"/>
-              </w:rPr>
-              <w:t>0</w:t>
+              <w:t>450</w:t>
             </w:r>
           </w:p>
         </w:tc>
@@ -4837,42 +5167,23 @@
           <w:sz w:val="24"/>
           <w:szCs w:val="20"/>
         </w:rPr>
-        <w:t xml:space="preserve">Le Plus Proche Voisin </w:t>
-      </w:r>
-      <w:r>
-        <w:rPr>
-          <w:sz w:val="24"/>
-          <w:szCs w:val="20"/>
-        </w:rPr>
-        <w:t>a</w:t>
-      </w:r>
-      <w:r>
-        <w:rPr>
-          <w:sz w:val="24"/>
-          <w:szCs w:val="20"/>
-        </w:rPr>
-        <w:t xml:space="preserve"> un temps d’exécution</w:t>
-      </w:r>
-      <w:r>
-        <w:rPr>
-          <w:sz w:val="24"/>
-          <w:szCs w:val="20"/>
-        </w:rPr>
-        <w:t xml:space="preserve"> ET</w:t>
-      </w:r>
-      <w:r>
-        <w:rPr>
-          <w:sz w:val="24"/>
-          <w:szCs w:val="20"/>
-        </w:rPr>
-        <w:t xml:space="preserve"> </w:t>
-      </w:r>
-      <w:r>
-        <w:rPr>
-          <w:sz w:val="24"/>
-          <w:szCs w:val="20"/>
-        </w:rPr>
-        <w:t>une distance inférieurs à</w:t>
+        <w:t xml:space="preserve">Le Plus Proche Voisin a un temps d’exécution ET </w:t>
+      </w:r>
+      <w:proofErr w:type="gramStart"/>
+      <w:r>
+        <w:rPr>
+          <w:sz w:val="24"/>
+          <w:szCs w:val="20"/>
+        </w:rPr>
+        <w:t>une distance inférieurs</w:t>
+      </w:r>
+      <w:proofErr w:type="gramEnd"/>
+      <w:r>
+        <w:rPr>
+          <w:sz w:val="24"/>
+          <w:szCs w:val="20"/>
+        </w:rPr>
+        <w:t xml:space="preserve"> à</w:t>
       </w:r>
       <w:r>
         <w:rPr>
@@ -5038,14 +5349,30 @@
           <w:sz w:val="24"/>
           <w:szCs w:val="20"/>
         </w:rPr>
-        <w:t>, tant sur la distance que sur le temps d’exécution</w:t>
-      </w:r>
-      <w:r>
-        <w:rPr>
-          <w:sz w:val="24"/>
-          <w:szCs w:val="20"/>
-        </w:rPr>
-        <w:t>(440ms contre 330ms : bien plus rapide)</w:t>
+        <w:t xml:space="preserve">, tant sur la distance que sur le temps </w:t>
+      </w:r>
+      <w:proofErr w:type="gramStart"/>
+      <w:r>
+        <w:rPr>
+          <w:sz w:val="24"/>
+          <w:szCs w:val="20"/>
+        </w:rPr>
+        <w:t>d’exécution</w:t>
+      </w:r>
+      <w:r>
+        <w:rPr>
+          <w:sz w:val="24"/>
+          <w:szCs w:val="20"/>
+        </w:rPr>
+        <w:t>(</w:t>
+      </w:r>
+      <w:proofErr w:type="gramEnd"/>
+      <w:r>
+        <w:rPr>
+          <w:sz w:val="24"/>
+          <w:szCs w:val="20"/>
+        </w:rPr>
+        <w:t>440ms contre 330ms : bien plus rapide)</w:t>
       </w:r>
       <w:r>
         <w:rPr>
@@ -5104,7 +5431,7 @@
                           </pic:cNvPicPr>
                         </pic:nvPicPr>
                         <pic:blipFill>
-                          <a:blip r:embed="rId14" cstate="print">
+                          <a:blip r:embed="rId16" cstate="print">
                             <a:extLst>
                               <a:ext uri="{28A0092B-C50C-407E-A947-70E740481C1C}">
                                 <a14:useLocalDpi xmlns:a14="http://schemas.microsoft.com/office/drawing/2010/main" val="0"/>
@@ -5203,7 +5530,7 @@
                   <o:lock v:ext="edit" aspectratio="t"/>
                 </v:shapetype>
                 <v:shape id="Image 14" o:spid="_x0000_s1032" type="#_x0000_t75" style="position:absolute;width:28962;height:18897;visibility:visible;mso-wrap-style:square" o:gfxdata="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">
-                  <v:imagedata r:id="rId15" o:title=""/>
+                  <v:imagedata r:id="rId17" o:title=""/>
                 </v:shape>
                 <v:shape id="Zone de texte 16" o:spid="_x0000_s1033" type="#_x0000_t202" style="position:absolute;left:159;top:20034;width:28962;height:3930;visibility:visible;mso-wrap-style:square;v-text-anchor:top" o:gfxdata="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" stroked="f">
                   <v:textbox style="mso-fit-shape-to-text:t" inset="0,0,0,0">
@@ -5277,7 +5604,7 @@
                           </pic:cNvPicPr>
                         </pic:nvPicPr>
                         <pic:blipFill>
-                          <a:blip r:embed="rId16" cstate="print">
+                          <a:blip r:embed="rId18" cstate="print">
                             <a:extLst>
                               <a:ext uri="{28A0092B-C50C-407E-A947-70E740481C1C}">
                                 <a14:useLocalDpi xmlns:a14="http://schemas.microsoft.com/office/drawing/2010/main" val="0"/>
@@ -5351,7 +5678,7 @@
             <w:pict>
               <v:group w14:anchorId="276C7795" id="Groupe 17" o:spid="_x0000_s1034" style="position:absolute;left:0;text-align:left;margin-left:-.1pt;margin-top:28.55pt;width:228.5pt;height:189.7pt;z-index:251673600" coordsize="29019,24092" o:gfxdata="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">
                 <v:shape id="Image 13" o:spid="_x0000_s1035" type="#_x0000_t75" style="position:absolute;width:29019;height:18935;visibility:visible;mso-wrap-style:square" o:gfxdata="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">
-                  <v:imagedata r:id="rId17" o:title=""/>
+                  <v:imagedata r:id="rId19" o:title=""/>
                 </v:shape>
                 <v:shape id="Zone de texte 15" o:spid="_x0000_s1036" type="#_x0000_t202" style="position:absolute;top:19798;width:29019;height:4294;visibility:visible;mso-wrap-style:square;v-text-anchor:top" o:gfxdata="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" stroked="f">
                   <v:textbox inset="0,0,0,0">
@@ -6816,10 +7143,7 @@
         </w:rPr>
       </w:pPr>
       <w:r>
-        <w:t xml:space="preserve">Graphes </w:t>
-      </w:r>
-      <w:r>
-        <w:t>Petersen</w:t>
+        <w:t>Graphes Petersen</w:t>
       </w:r>
     </w:p>
     <w:p>
@@ -7643,8 +7967,8 @@
       </w:r>
     </w:p>
     <w:sectPr>
-      <w:headerReference w:type="default" r:id="rId18"/>
-      <w:footerReference w:type="default" r:id="rId19"/>
+      <w:headerReference w:type="default" r:id="rId20"/>
+      <w:footerReference w:type="default" r:id="rId21"/>
       <w:pgSz w:w="11906" w:h="16838"/>
       <w:pgMar w:top="1417" w:right="1417" w:bottom="1417" w:left="1417" w:header="708" w:footer="708" w:gutter="0"/>
       <w:pgNumType w:start="0"/>
@@ -8461,6 +8785,119 @@
     </w:lvl>
   </w:abstractNum>
   <w:abstractNum w:abstractNumId="3" w15:restartNumberingAfterBreak="0">
+    <w:nsid w:val="3EA91F8D"/>
+    <w:multiLevelType w:val="hybridMultilevel"/>
+    <w:tmpl w:val="10003294"/>
+    <w:lvl w:ilvl="0" w:tplc="040C0001">
+      <w:start w:val="1"/>
+      <w:numFmt w:val="bullet"/>
+      <w:lvlText w:val=""/>
+      <w:lvlJc w:val="left"/>
+      <w:pPr>
+        <w:ind w:left="720" w:hanging="360"/>
+      </w:pPr>
+      <w:rPr>
+        <w:rFonts w:ascii="Symbol" w:hAnsi="Symbol" w:hint="default"/>
+      </w:rPr>
+    </w:lvl>
+    <w:lvl w:ilvl="1" w:tplc="040C0003" w:tentative="1">
+      <w:start w:val="1"/>
+      <w:numFmt w:val="bullet"/>
+      <w:lvlText w:val="o"/>
+      <w:lvlJc w:val="left"/>
+      <w:pPr>
+        <w:ind w:left="1440" w:hanging="360"/>
+      </w:pPr>
+      <w:rPr>
+        <w:rFonts w:ascii="Courier New" w:hAnsi="Courier New" w:cs="Courier New" w:hint="default"/>
+      </w:rPr>
+    </w:lvl>
+    <w:lvl w:ilvl="2" w:tplc="040C0005" w:tentative="1">
+      <w:start w:val="1"/>
+      <w:numFmt w:val="bullet"/>
+      <w:lvlText w:val=""/>
+      <w:lvlJc w:val="left"/>
+      <w:pPr>
+        <w:ind w:left="2160" w:hanging="360"/>
+      </w:pPr>
+      <w:rPr>
+        <w:rFonts w:ascii="Wingdings" w:hAnsi="Wingdings" w:hint="default"/>
+      </w:rPr>
+    </w:lvl>
+    <w:lvl w:ilvl="3" w:tplc="040C0001" w:tentative="1">
+      <w:start w:val="1"/>
+      <w:numFmt w:val="bullet"/>
+      <w:lvlText w:val=""/>
+      <w:lvlJc w:val="left"/>
+      <w:pPr>
+        <w:ind w:left="2880" w:hanging="360"/>
+      </w:pPr>
+      <w:rPr>
+        <w:rFonts w:ascii="Symbol" w:hAnsi="Symbol" w:hint="default"/>
+      </w:rPr>
+    </w:lvl>
+    <w:lvl w:ilvl="4" w:tplc="040C0003" w:tentative="1">
+      <w:start w:val="1"/>
+      <w:numFmt w:val="bullet"/>
+      <w:lvlText w:val="o"/>
+      <w:lvlJc w:val="left"/>
+      <w:pPr>
+        <w:ind w:left="3600" w:hanging="360"/>
+      </w:pPr>
+      <w:rPr>
+        <w:rFonts w:ascii="Courier New" w:hAnsi="Courier New" w:cs="Courier New" w:hint="default"/>
+      </w:rPr>
+    </w:lvl>
+    <w:lvl w:ilvl="5" w:tplc="040C0005" w:tentative="1">
+      <w:start w:val="1"/>
+      <w:numFmt w:val="bullet"/>
+      <w:lvlText w:val=""/>
+      <w:lvlJc w:val="left"/>
+      <w:pPr>
+        <w:ind w:left="4320" w:hanging="360"/>
+      </w:pPr>
+      <w:rPr>
+        <w:rFonts w:ascii="Wingdings" w:hAnsi="Wingdings" w:hint="default"/>
+      </w:rPr>
+    </w:lvl>
+    <w:lvl w:ilvl="6" w:tplc="040C0001" w:tentative="1">
+      <w:start w:val="1"/>
+      <w:numFmt w:val="bullet"/>
+      <w:lvlText w:val=""/>
+      <w:lvlJc w:val="left"/>
+      <w:pPr>
+        <w:ind w:left="5040" w:hanging="360"/>
+      </w:pPr>
+      <w:rPr>
+        <w:rFonts w:ascii="Symbol" w:hAnsi="Symbol" w:hint="default"/>
+      </w:rPr>
+    </w:lvl>
+    <w:lvl w:ilvl="7" w:tplc="040C0003" w:tentative="1">
+      <w:start w:val="1"/>
+      <w:numFmt w:val="bullet"/>
+      <w:lvlText w:val="o"/>
+      <w:lvlJc w:val="left"/>
+      <w:pPr>
+        <w:ind w:left="5760" w:hanging="360"/>
+      </w:pPr>
+      <w:rPr>
+        <w:rFonts w:ascii="Courier New" w:hAnsi="Courier New" w:cs="Courier New" w:hint="default"/>
+      </w:rPr>
+    </w:lvl>
+    <w:lvl w:ilvl="8" w:tplc="040C0005" w:tentative="1">
+      <w:start w:val="1"/>
+      <w:numFmt w:val="bullet"/>
+      <w:lvlText w:val=""/>
+      <w:lvlJc w:val="left"/>
+      <w:pPr>
+        <w:ind w:left="6480" w:hanging="360"/>
+      </w:pPr>
+      <w:rPr>
+        <w:rFonts w:ascii="Wingdings" w:hAnsi="Wingdings" w:hint="default"/>
+      </w:rPr>
+    </w:lvl>
+  </w:abstractNum>
+  <w:abstractNum w:abstractNumId="4" w15:restartNumberingAfterBreak="0">
     <w:nsid w:val="3EEF0D0C"/>
     <w:multiLevelType w:val="hybridMultilevel"/>
     <w:tmpl w:val="6DA238F6"/>
@@ -8546,7 +8983,7 @@
       </w:pPr>
     </w:lvl>
   </w:abstractNum>
-  <w:abstractNum w:abstractNumId="4" w15:restartNumberingAfterBreak="0">
+  <w:abstractNum w:abstractNumId="5" w15:restartNumberingAfterBreak="0">
     <w:nsid w:val="41FE69A6"/>
     <w:multiLevelType w:val="hybridMultilevel"/>
     <w:tmpl w:val="E812B4EA"/>
@@ -8659,7 +9096,7 @@
       </w:rPr>
     </w:lvl>
   </w:abstractNum>
-  <w:abstractNum w:abstractNumId="5" w15:restartNumberingAfterBreak="0">
+  <w:abstractNum w:abstractNumId="6" w15:restartNumberingAfterBreak="0">
     <w:nsid w:val="5BD71A1C"/>
     <w:multiLevelType w:val="hybridMultilevel"/>
     <w:tmpl w:val="6C54480E"/>
@@ -8772,7 +9209,7 @@
       </w:rPr>
     </w:lvl>
   </w:abstractNum>
-  <w:abstractNum w:abstractNumId="6" w15:restartNumberingAfterBreak="0">
+  <w:abstractNum w:abstractNumId="7" w15:restartNumberingAfterBreak="0">
     <w:nsid w:val="63FB6A36"/>
     <w:multiLevelType w:val="hybridMultilevel"/>
     <w:tmpl w:val="6D5CC566"/>
@@ -8885,7 +9322,7 @@
       </w:rPr>
     </w:lvl>
   </w:abstractNum>
-  <w:abstractNum w:abstractNumId="7" w15:restartNumberingAfterBreak="0">
+  <w:abstractNum w:abstractNumId="8" w15:restartNumberingAfterBreak="0">
     <w:nsid w:val="65AC4D89"/>
     <w:multiLevelType w:val="hybridMultilevel"/>
     <w:tmpl w:val="9CC843DA"/>
@@ -8998,7 +9435,7 @@
       </w:rPr>
     </w:lvl>
   </w:abstractNum>
-  <w:abstractNum w:abstractNumId="8" w15:restartNumberingAfterBreak="0">
+  <w:abstractNum w:abstractNumId="9" w15:restartNumberingAfterBreak="0">
     <w:nsid w:val="7F7F6F21"/>
     <w:multiLevelType w:val="hybridMultilevel"/>
     <w:tmpl w:val="4BF8C088"/>
@@ -9112,22 +9549,22 @@
     </w:lvl>
   </w:abstractNum>
   <w:num w:numId="1" w16cid:durableId="1464695805">
-    <w:abstractNumId w:val="3"/>
+    <w:abstractNumId w:val="4"/>
   </w:num>
   <w:num w:numId="2" w16cid:durableId="1650359180">
     <w:abstractNumId w:val="2"/>
   </w:num>
   <w:num w:numId="3" w16cid:durableId="1976063832">
+    <w:abstractNumId w:val="9"/>
+  </w:num>
+  <w:num w:numId="4" w16cid:durableId="1259407748">
+    <w:abstractNumId w:val="7"/>
+  </w:num>
+  <w:num w:numId="5" w16cid:durableId="649793666">
     <w:abstractNumId w:val="8"/>
   </w:num>
-  <w:num w:numId="4" w16cid:durableId="1259407748">
+  <w:num w:numId="6" w16cid:durableId="599217866">
     <w:abstractNumId w:val="6"/>
-  </w:num>
-  <w:num w:numId="5" w16cid:durableId="649793666">
-    <w:abstractNumId w:val="7"/>
-  </w:num>
-  <w:num w:numId="6" w16cid:durableId="599217866">
-    <w:abstractNumId w:val="5"/>
   </w:num>
   <w:num w:numId="7" w16cid:durableId="1370300547">
     <w:abstractNumId w:val="0"/>
@@ -9136,7 +9573,10 @@
     <w:abstractNumId w:val="1"/>
   </w:num>
   <w:num w:numId="9" w16cid:durableId="982390003">
-    <w:abstractNumId w:val="4"/>
+    <w:abstractNumId w:val="5"/>
+  </w:num>
+  <w:num w:numId="10" w16cid:durableId="2008046767">
+    <w:abstractNumId w:val="3"/>
   </w:num>
 </w:numbering>
 </file>
@@ -9618,6 +10058,7 @@
   <w:style w:type="character" w:default="1" w:styleId="Policepardfaut">
     <w:name w:val="Default Paragraph Font"/>
     <w:uiPriority w:val="1"/>
+    <w:semiHidden/>
     <w:unhideWhenUsed/>
   </w:style>
   <w:style w:type="table" w:default="1" w:styleId="TableauNormal">

--- a/Rapport - Etude Comparative.docx
+++ b/Rapport - Etude Comparative.docx
@@ -1880,6 +1880,7 @@
       </w:pPr>
       <w:r>
         <w:rPr>
+          <w:noProof/>
           <w:sz w:val="24"/>
           <w:szCs w:val="24"/>
         </w:rPr>
@@ -1992,6 +1993,7 @@
       </w:r>
       <w:r>
         <w:rPr>
+          <w:noProof/>
           <w:sz w:val="24"/>
           <w:szCs w:val="24"/>
         </w:rPr>
@@ -7137,11 +7139,362 @@
     <w:p>
       <w:pPr>
         <w:pStyle w:val="Titre2"/>
-        <w:rPr>
-          <w:sz w:val="24"/>
-          <w:szCs w:val="24"/>
-        </w:rPr>
-      </w:pPr>
+      </w:pPr>
+      <w:r>
+        <w:drawing>
+          <wp:anchor distT="0" distB="0" distL="114300" distR="114300" simplePos="0" relativeHeight="251680768" behindDoc="0" locked="0" layoutInCell="1" allowOverlap="1" wp14:anchorId="6FB6F97F" wp14:editId="598E70D3">
+            <wp:simplePos x="0" y="0"/>
+            <wp:positionH relativeFrom="margin">
+              <wp:posOffset>-213995</wp:posOffset>
+            </wp:positionH>
+            <wp:positionV relativeFrom="paragraph">
+              <wp:posOffset>387350</wp:posOffset>
+            </wp:positionV>
+            <wp:extent cx="3018790" cy="2162175"/>
+            <wp:effectExtent l="0" t="0" r="0" b="9525"/>
+            <wp:wrapTopAndBottom/>
+            <wp:docPr id="27" name="Image 27" descr="Une image contenant lumière, jour&#10;&#10;Description générée automatiquement"/>
+            <wp:cNvGraphicFramePr>
+              <a:graphicFrameLocks xmlns:a="http://schemas.openxmlformats.org/drawingml/2006/main" noChangeAspect="1"/>
+            </wp:cNvGraphicFramePr>
+            <a:graphic xmlns:a="http://schemas.openxmlformats.org/drawingml/2006/main">
+              <a:graphicData uri="http://schemas.openxmlformats.org/drawingml/2006/picture">
+                <pic:pic xmlns:pic="http://schemas.openxmlformats.org/drawingml/2006/picture">
+                  <pic:nvPicPr>
+                    <pic:cNvPr id="27" name="Image 27" descr="Une image contenant lumière, jour&#10;&#10;Description générée automatiquement"/>
+                    <pic:cNvPicPr/>
+                  </pic:nvPicPr>
+                  <pic:blipFill rotWithShape="1">
+                    <a:blip r:embed="rId20" cstate="print">
+                      <a:extLst>
+                        <a:ext uri="{28A0092B-C50C-407E-A947-70E740481C1C}">
+                          <a14:useLocalDpi xmlns:a14="http://schemas.microsoft.com/office/drawing/2010/main" val="0"/>
+                        </a:ext>
+                      </a:extLst>
+                    </a:blip>
+                    <a:srcRect b="873"/>
+                    <a:stretch/>
+                  </pic:blipFill>
+                  <pic:spPr bwMode="auto">
+                    <a:xfrm>
+                      <a:off x="0" y="0"/>
+                      <a:ext cx="3018790" cy="2162175"/>
+                    </a:xfrm>
+                    <a:prstGeom prst="rect">
+                      <a:avLst/>
+                    </a:prstGeom>
+                    <a:ln>
+                      <a:noFill/>
+                    </a:ln>
+                    <a:extLst>
+                      <a:ext uri="{53640926-AAD7-44D8-BBD7-CCE9431645EC}">
+                        <a14:shadowObscured xmlns:a14="http://schemas.microsoft.com/office/drawing/2010/main"/>
+                      </a:ext>
+                    </a:extLst>
+                  </pic:spPr>
+                </pic:pic>
+              </a:graphicData>
+            </a:graphic>
+            <wp14:sizeRelV relativeFrom="margin">
+              <wp14:pctHeight>0</wp14:pctHeight>
+            </wp14:sizeRelV>
+          </wp:anchor>
+        </w:drawing>
+      </w:r>
+      <w:r>
+        <w:rPr>
+          <w:noProof/>
+        </w:rPr>
+        <mc:AlternateContent>
+          <mc:Choice Requires="wps">
+            <w:drawing>
+              <wp:anchor distT="0" distB="0" distL="114300" distR="114300" simplePos="0" relativeHeight="251683840" behindDoc="0" locked="0" layoutInCell="1" allowOverlap="1" wp14:anchorId="488B39E0" wp14:editId="20381D72">
+                <wp:simplePos x="0" y="0"/>
+                <wp:positionH relativeFrom="column">
+                  <wp:posOffset>2919730</wp:posOffset>
+                </wp:positionH>
+                <wp:positionV relativeFrom="paragraph">
+                  <wp:posOffset>2597150</wp:posOffset>
+                </wp:positionV>
+                <wp:extent cx="3091180" cy="635"/>
+                <wp:effectExtent l="0" t="0" r="0" b="0"/>
+                <wp:wrapTopAndBottom/>
+                <wp:docPr id="30" name="Zone de texte 30"/>
+                <wp:cNvGraphicFramePr/>
+                <a:graphic xmlns:a="http://schemas.openxmlformats.org/drawingml/2006/main">
+                  <a:graphicData uri="http://schemas.microsoft.com/office/word/2010/wordprocessingShape">
+                    <wps:wsp>
+                      <wps:cNvSpPr txBox="1"/>
+                      <wps:spPr>
+                        <a:xfrm>
+                          <a:off x="0" y="0"/>
+                          <a:ext cx="3091180" cy="635"/>
+                        </a:xfrm>
+                        <a:prstGeom prst="rect">
+                          <a:avLst/>
+                        </a:prstGeom>
+                        <a:solidFill>
+                          <a:prstClr val="white"/>
+                        </a:solidFill>
+                        <a:ln>
+                          <a:noFill/>
+                        </a:ln>
+                      </wps:spPr>
+                      <wps:txbx>
+                        <w:txbxContent>
+                          <w:p>
+                            <w:pPr>
+                              <w:pStyle w:val="Lgende"/>
+                              <w:rPr>
+                                <w:b/>
+                                <w:color w:val="404040" w:themeColor="text1" w:themeTint="BF"/>
+                                <w:sz w:val="32"/>
+                              </w:rPr>
+                            </w:pPr>
+                            <w:r>
+                              <w:t xml:space="preserve">Figure </w:t>
+                            </w:r>
+                            <w:r>
+                              <w:fldChar w:fldCharType="begin"/>
+                            </w:r>
+                            <w:r>
+                              <w:instrText xml:space="preserve"> SEQ Figure \* ARABIC </w:instrText>
+                            </w:r>
+                            <w:r>
+                              <w:fldChar w:fldCharType="separate"/>
+                            </w:r>
+                            <w:r>
+                              <w:rPr>
+                                <w:noProof/>
+                              </w:rPr>
+                              <w:t>1</w:t>
+                            </w:r>
+                            <w:r>
+                              <w:fldChar w:fldCharType="end"/>
+                            </w:r>
+                            <w:r>
+                              <w:t xml:space="preserve"> - graph de Petersen avec chemin à longueur aléatoire</w:t>
+                            </w:r>
+                          </w:p>
+                        </w:txbxContent>
+                      </wps:txbx>
+                      <wps:bodyPr rot="0" spcFirstLastPara="0" vertOverflow="overflow" horzOverflow="overflow" vert="horz" wrap="square" lIns="0" tIns="0" rIns="0" bIns="0" numCol="1" spcCol="0" rtlCol="0" fromWordArt="0" anchor="t" anchorCtr="0" forceAA="0" compatLnSpc="1">
+                        <a:prstTxWarp prst="textNoShape">
+                          <a:avLst/>
+                        </a:prstTxWarp>
+                        <a:spAutoFit/>
+                      </wps:bodyPr>
+                    </wps:wsp>
+                  </a:graphicData>
+                </a:graphic>
+              </wp:anchor>
+            </w:drawing>
+          </mc:Choice>
+          <mc:Fallback>
+            <w:pict>
+              <v:shapetype w14:anchorId="488B39E0" id="_x0000_t202" coordsize="21600,21600" o:spt="202" path="m,l,21600r21600,l21600,xe">
+                <v:stroke joinstyle="miter"/>
+                <v:path gradientshapeok="t" o:connecttype="rect"/>
+              </v:shapetype>
+              <v:shape id="Zone de texte 30" o:spid="_x0000_s1037" type="#_x0000_t202" style="position:absolute;left:0;text-align:left;margin-left:229.9pt;margin-top:204.5pt;width:243.4pt;height:.05pt;z-index:251683840;visibility:visible;mso-wrap-style:square;mso-wrap-distance-left:9pt;mso-wrap-distance-top:0;mso-wrap-distance-right:9pt;mso-wrap-distance-bottom:0;mso-position-horizontal:absolute;mso-position-horizontal-relative:text;mso-position-vertical:absolute;mso-position-vertical-relative:text;v-text-anchor:top" o:gfxdata="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" stroked="f">
+                <v:textbox style="mso-fit-shape-to-text:t" inset="0,0,0,0">
+                  <w:txbxContent>
+                    <w:p>
+                      <w:pPr>
+                        <w:pStyle w:val="Lgende"/>
+                        <w:rPr>
+                          <w:b/>
+                          <w:color w:val="404040" w:themeColor="text1" w:themeTint="BF"/>
+                          <w:sz w:val="32"/>
+                        </w:rPr>
+                      </w:pPr>
+                      <w:r>
+                        <w:t xml:space="preserve">Figure </w:t>
+                      </w:r>
+                      <w:r>
+                        <w:fldChar w:fldCharType="begin"/>
+                      </w:r>
+                      <w:r>
+                        <w:instrText xml:space="preserve"> SEQ Figure \* ARABIC </w:instrText>
+                      </w:r>
+                      <w:r>
+                        <w:fldChar w:fldCharType="separate"/>
+                      </w:r>
+                      <w:r>
+                        <w:rPr>
+                          <w:noProof/>
+                        </w:rPr>
+                        <w:t>1</w:t>
+                      </w:r>
+                      <w:r>
+                        <w:fldChar w:fldCharType="end"/>
+                      </w:r>
+                      <w:r>
+                        <w:t xml:space="preserve"> - graph de Petersen avec chemin à longueur aléatoire</w:t>
+                      </w:r>
+                    </w:p>
+                  </w:txbxContent>
+                </v:textbox>
+                <w10:wrap type="topAndBottom"/>
+              </v:shape>
+            </w:pict>
+          </mc:Fallback>
+        </mc:AlternateContent>
+      </w:r>
+      <w:r>
+        <w:drawing>
+          <wp:anchor distT="0" distB="0" distL="114300" distR="114300" simplePos="0" relativeHeight="251681792" behindDoc="0" locked="0" layoutInCell="1" allowOverlap="1" wp14:anchorId="23CE5470" wp14:editId="3D8A251A">
+            <wp:simplePos x="0" y="0"/>
+            <wp:positionH relativeFrom="margin">
+              <wp:posOffset>2919730</wp:posOffset>
+            </wp:positionH>
+            <wp:positionV relativeFrom="paragraph">
+              <wp:posOffset>406400</wp:posOffset>
+            </wp:positionV>
+            <wp:extent cx="3091180" cy="2133600"/>
+            <wp:effectExtent l="0" t="0" r="0" b="0"/>
+            <wp:wrapTopAndBottom/>
+            <wp:docPr id="28" name="Image 28" descr="Une image contenant ciel, lumière, jour&#10;&#10;Description générée automatiquement"/>
+            <wp:cNvGraphicFramePr>
+              <a:graphicFrameLocks xmlns:a="http://schemas.openxmlformats.org/drawingml/2006/main" noChangeAspect="1"/>
+            </wp:cNvGraphicFramePr>
+            <a:graphic xmlns:a="http://schemas.openxmlformats.org/drawingml/2006/main">
+              <a:graphicData uri="http://schemas.openxmlformats.org/drawingml/2006/picture">
+                <pic:pic xmlns:pic="http://schemas.openxmlformats.org/drawingml/2006/picture">
+                  <pic:nvPicPr>
+                    <pic:cNvPr id="28" name="Image 28" descr="Une image contenant ciel, lumière, jour&#10;&#10;Description générée automatiquement"/>
+                    <pic:cNvPicPr/>
+                  </pic:nvPicPr>
+                  <pic:blipFill>
+                    <a:blip r:embed="rId21" cstate="print">
+                      <a:extLst>
+                        <a:ext uri="{28A0092B-C50C-407E-A947-70E740481C1C}">
+                          <a14:useLocalDpi xmlns:a14="http://schemas.microsoft.com/office/drawing/2010/main" val="0"/>
+                        </a:ext>
+                      </a:extLst>
+                    </a:blip>
+                    <a:stretch>
+                      <a:fillRect/>
+                    </a:stretch>
+                  </pic:blipFill>
+                  <pic:spPr>
+                    <a:xfrm>
+                      <a:off x="0" y="0"/>
+                      <a:ext cx="3091180" cy="2133600"/>
+                    </a:xfrm>
+                    <a:prstGeom prst="rect">
+                      <a:avLst/>
+                    </a:prstGeom>
+                  </pic:spPr>
+                </pic:pic>
+              </a:graphicData>
+            </a:graphic>
+            <wp14:sizeRelH relativeFrom="margin">
+              <wp14:pctWidth>0</wp14:pctWidth>
+            </wp14:sizeRelH>
+            <wp14:sizeRelV relativeFrom="margin">
+              <wp14:pctHeight>0</wp14:pctHeight>
+            </wp14:sizeRelV>
+          </wp:anchor>
+        </w:drawing>
+      </w:r>
+      <w:r>
+        <w:rPr>
+          <w:noProof/>
+        </w:rPr>
+        <mc:AlternateContent>
+          <mc:Choice Requires="wps">
+            <w:drawing>
+              <wp:anchor distT="0" distB="0" distL="114300" distR="114300" simplePos="0" relativeHeight="251682816" behindDoc="0" locked="0" layoutInCell="1" allowOverlap="1" wp14:anchorId="77BE3D2B" wp14:editId="583D9BF2">
+                <wp:simplePos x="0" y="0"/>
+                <wp:positionH relativeFrom="column">
+                  <wp:posOffset>-209550</wp:posOffset>
+                </wp:positionH>
+                <wp:positionV relativeFrom="paragraph">
+                  <wp:posOffset>2625725</wp:posOffset>
+                </wp:positionV>
+                <wp:extent cx="3018790" cy="635"/>
+                <wp:effectExtent l="0" t="0" r="0" b="0"/>
+                <wp:wrapTopAndBottom/>
+                <wp:docPr id="29" name="Zone de texte 29"/>
+                <wp:cNvGraphicFramePr/>
+                <a:graphic xmlns:a="http://schemas.openxmlformats.org/drawingml/2006/main">
+                  <a:graphicData uri="http://schemas.microsoft.com/office/word/2010/wordprocessingShape">
+                    <wps:wsp>
+                      <wps:cNvSpPr txBox="1"/>
+                      <wps:spPr>
+                        <a:xfrm>
+                          <a:off x="0" y="0"/>
+                          <a:ext cx="3018790" cy="635"/>
+                        </a:xfrm>
+                        <a:prstGeom prst="rect">
+                          <a:avLst/>
+                        </a:prstGeom>
+                        <a:solidFill>
+                          <a:prstClr val="white"/>
+                        </a:solidFill>
+                        <a:ln>
+                          <a:noFill/>
+                        </a:ln>
+                      </wps:spPr>
+                      <wps:txbx>
+                        <w:txbxContent>
+                          <w:p>
+                            <w:pPr>
+                              <w:pStyle w:val="Lgende"/>
+                              <w:rPr>
+                                <w:b/>
+                                <w:color w:val="404040" w:themeColor="text1" w:themeTint="BF"/>
+                                <w:sz w:val="32"/>
+                              </w:rPr>
+                            </w:pPr>
+                            <w:r>
+                              <w:t>Figure 3 - graphe de Petersen avec chemins à longueurs constantes</w:t>
+                            </w:r>
+                          </w:p>
+                        </w:txbxContent>
+                      </wps:txbx>
+                      <wps:bodyPr rot="0" spcFirstLastPara="0" vertOverflow="overflow" horzOverflow="overflow" vert="horz" wrap="square" lIns="0" tIns="0" rIns="0" bIns="0" numCol="1" spcCol="0" rtlCol="0" fromWordArt="0" anchor="t" anchorCtr="0" forceAA="0" compatLnSpc="1">
+                        <a:prstTxWarp prst="textNoShape">
+                          <a:avLst/>
+                        </a:prstTxWarp>
+                        <a:spAutoFit/>
+                      </wps:bodyPr>
+                    </wps:wsp>
+                  </a:graphicData>
+                </a:graphic>
+              </wp:anchor>
+            </w:drawing>
+          </mc:Choice>
+          <mc:Fallback>
+            <w:pict>
+              <v:shape w14:anchorId="77BE3D2B" id="Zone de texte 29" o:spid="_x0000_s1038" type="#_x0000_t202" style="position:absolute;left:0;text-align:left;margin-left:-16.5pt;margin-top:206.75pt;width:237.7pt;height:.05pt;z-index:251682816;visibility:visible;mso-wrap-style:square;mso-wrap-distance-left:9pt;mso-wrap-distance-top:0;mso-wrap-distance-right:9pt;mso-wrap-distance-bottom:0;mso-position-horizontal:absolute;mso-position-horizontal-relative:text;mso-position-vertical:absolute;mso-position-vertical-relative:text;v-text-anchor:top" o:gfxdata="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" stroked="f">
+                <v:textbox style="mso-fit-shape-to-text:t" inset="0,0,0,0">
+                  <w:txbxContent>
+                    <w:p>
+                      <w:pPr>
+                        <w:pStyle w:val="Lgende"/>
+                        <w:rPr>
+                          <w:b/>
+                          <w:color w:val="404040" w:themeColor="text1" w:themeTint="BF"/>
+                          <w:sz w:val="32"/>
+                        </w:rPr>
+                      </w:pPr>
+                      <w:r>
+                        <w:t>Figure 3 - graphe de Petersen avec chemins à longueurs constantes</w:t>
+                      </w:r>
+                    </w:p>
+                  </w:txbxContent>
+                </v:textbox>
+                <w10:wrap type="topAndBottom"/>
+              </v:shape>
+            </w:pict>
+          </mc:Fallback>
+        </mc:AlternateContent>
+      </w:r>
+      <w:r>
+        <w:t xml:space="preserve"> </w:t>
+      </w:r>
       <w:r>
         <w:t>Graphes Petersen</w:t>
       </w:r>
@@ -7160,7 +7513,7 @@
           <w:sz w:val="24"/>
           <w:szCs w:val="24"/>
         </w:rPr>
-        <w:t xml:space="preserve">Le graphe de Petersen est </w:t>
+        <w:t xml:space="preserve">Comme décrit précédemment, le graphe de Petersen est </w:t>
       </w:r>
       <w:r>
         <w:rPr>
@@ -7174,8 +7527,18 @@
           <w:sz w:val="24"/>
           <w:szCs w:val="24"/>
         </w:rPr>
-        <w:t xml:space="preserve"> Il possède différentes propriétés mathématiques assez particulières.</w:t>
-      </w:r>
+        <w:t xml:space="preserve"> </w:t>
+      </w:r>
+    </w:p>
+    <w:p>
+      <w:pPr>
+        <w:spacing w:before="240" w:after="240"/>
+        <w:contextualSpacing/>
+        <w:rPr>
+          <w:sz w:val="24"/>
+          <w:szCs w:val="24"/>
+        </w:rPr>
+      </w:pPr>
     </w:p>
     <w:p>
       <w:pPr>
@@ -7183,6 +7546,7 @@
         <w:spacing w:after="240"/>
       </w:pPr>
       <w:r>
+        <w:lastRenderedPageBreak/>
         <w:t>Tableau de données</w:t>
       </w:r>
     </w:p>
@@ -7409,13 +7773,24 @@
             <w:pPr>
               <w:jc w:val="center"/>
               <w:rPr>
-                <w:b/>
-                <w:bCs/>
-                <w:color w:val="C00000"/>
-                <w:sz w:val="26"/>
-                <w:szCs w:val="26"/>
-              </w:rPr>
-            </w:pPr>
+                <w:sz w:val="26"/>
+                <w:szCs w:val="26"/>
+              </w:rPr>
+            </w:pPr>
+            <w:r>
+              <w:rPr>
+                <w:sz w:val="26"/>
+                <w:szCs w:val="26"/>
+              </w:rPr>
+              <w:t>~</w:t>
+            </w:r>
+            <w:r>
+              <w:rPr>
+                <w:sz w:val="26"/>
+                <w:szCs w:val="26"/>
+              </w:rPr>
+              <w:t>0ms</w:t>
+            </w:r>
           </w:p>
         </w:tc>
         <w:tc>
@@ -7431,6 +7806,13 @@
                 <w:szCs w:val="26"/>
               </w:rPr>
             </w:pPr>
+            <w:r>
+              <w:rPr>
+                <w:sz w:val="26"/>
+                <w:szCs w:val="26"/>
+              </w:rPr>
+              <w:t>110</w:t>
+            </w:r>
           </w:p>
         </w:tc>
         <w:tc>
@@ -7441,12 +7823,14 @@
           <w:p>
             <w:pPr>
               <w:jc w:val="center"/>
-              <w:rPr>
-                <w:b/>
-                <w:bCs/>
-                <w:color w:val="C00000"/>
-              </w:rPr>
-            </w:pPr>
+            </w:pPr>
+            <w:r>
+              <w:rPr>
+                <w:sz w:val="26"/>
+                <w:szCs w:val="26"/>
+              </w:rPr>
+              <w:t>~0ms</w:t>
+            </w:r>
           </w:p>
         </w:tc>
         <w:tc>
@@ -7462,6 +7846,13 @@
                 <w:szCs w:val="26"/>
               </w:rPr>
             </w:pPr>
+            <w:r>
+              <w:rPr>
+                <w:sz w:val="26"/>
+                <w:szCs w:val="26"/>
+              </w:rPr>
+              <w:t>154</w:t>
+            </w:r>
           </w:p>
         </w:tc>
       </w:tr>
@@ -7501,6 +7892,13 @@
                 <w:szCs w:val="26"/>
               </w:rPr>
             </w:pPr>
+            <w:r>
+              <w:rPr>
+                <w:sz w:val="26"/>
+                <w:szCs w:val="26"/>
+              </w:rPr>
+              <w:t>~0ms</w:t>
+            </w:r>
           </w:p>
         </w:tc>
         <w:tc>
@@ -7512,13 +7910,17 @@
             <w:pPr>
               <w:jc w:val="center"/>
               <w:rPr>
-                <w:b/>
-                <w:bCs/>
-                <w:color w:val="C00000"/>
-                <w:sz w:val="26"/>
-                <w:szCs w:val="26"/>
-              </w:rPr>
-            </w:pPr>
+                <w:sz w:val="26"/>
+                <w:szCs w:val="26"/>
+              </w:rPr>
+            </w:pPr>
+            <w:r>
+              <w:rPr>
+                <w:sz w:val="26"/>
+                <w:szCs w:val="26"/>
+              </w:rPr>
+              <w:t>116</w:t>
+            </w:r>
           </w:p>
         </w:tc>
         <w:tc>
@@ -7534,6 +7936,13 @@
                 <w:szCs w:val="26"/>
               </w:rPr>
             </w:pPr>
+            <w:r>
+              <w:rPr>
+                <w:sz w:val="26"/>
+                <w:szCs w:val="26"/>
+              </w:rPr>
+              <w:t>~0ms</w:t>
+            </w:r>
           </w:p>
         </w:tc>
         <w:tc>
@@ -7549,6 +7958,13 @@
                 <w:szCs w:val="26"/>
               </w:rPr>
             </w:pPr>
+            <w:r>
+              <w:rPr>
+                <w:sz w:val="26"/>
+                <w:szCs w:val="26"/>
+              </w:rPr>
+              <w:t>146</w:t>
+            </w:r>
           </w:p>
         </w:tc>
       </w:tr>
@@ -7588,6 +8004,13 @@
                 <w:szCs w:val="26"/>
               </w:rPr>
             </w:pPr>
+            <w:r>
+              <w:rPr>
+                <w:sz w:val="26"/>
+                <w:szCs w:val="26"/>
+              </w:rPr>
+              <w:t>~0ms</w:t>
+            </w:r>
           </w:p>
         </w:tc>
         <w:tc>
@@ -7603,6 +8026,13 @@
                 <w:szCs w:val="26"/>
               </w:rPr>
             </w:pPr>
+            <w:r>
+              <w:rPr>
+                <w:sz w:val="26"/>
+                <w:szCs w:val="26"/>
+              </w:rPr>
+              <w:t>110</w:t>
+            </w:r>
           </w:p>
         </w:tc>
         <w:tc>
@@ -7618,6 +8048,13 @@
                 <w:szCs w:val="26"/>
               </w:rPr>
             </w:pPr>
+            <w:r>
+              <w:rPr>
+                <w:sz w:val="26"/>
+                <w:szCs w:val="26"/>
+              </w:rPr>
+              <w:t>~0ms</w:t>
+            </w:r>
           </w:p>
         </w:tc>
         <w:tc>
@@ -7629,13 +8066,17 @@
             <w:pPr>
               <w:jc w:val="center"/>
               <w:rPr>
-                <w:b/>
-                <w:bCs/>
-                <w:color w:val="C00000"/>
-                <w:sz w:val="26"/>
-                <w:szCs w:val="26"/>
-              </w:rPr>
-            </w:pPr>
+                <w:sz w:val="26"/>
+                <w:szCs w:val="26"/>
+              </w:rPr>
+            </w:pPr>
+            <w:r>
+              <w:rPr>
+                <w:sz w:val="26"/>
+                <w:szCs w:val="26"/>
+              </w:rPr>
+              <w:t>144</w:t>
+            </w:r>
           </w:p>
         </w:tc>
       </w:tr>
@@ -7649,16 +8090,33 @@
               <w:spacing w:after="120"/>
               <w:jc w:val="left"/>
               <w:rPr>
-                <w:sz w:val="24"/>
-                <w:szCs w:val="18"/>
-              </w:rPr>
-            </w:pPr>
-            <w:r>
-              <w:rPr>
-                <w:sz w:val="24"/>
-                <w:szCs w:val="18"/>
-              </w:rPr>
-              <w:t>Recherche locale</w:t>
+                <w:sz w:val="26"/>
+                <w:szCs w:val="26"/>
+              </w:rPr>
+            </w:pPr>
+            <w:r>
+              <w:rPr>
+                <w:sz w:val="26"/>
+                <w:szCs w:val="26"/>
+              </w:rPr>
+              <w:t xml:space="preserve">Recherche locale (insertion </w:t>
+            </w:r>
+          </w:p>
+          <w:p>
+            <w:pPr>
+              <w:spacing w:after="120"/>
+              <w:jc w:val="left"/>
+              <w:rPr>
+                <w:sz w:val="26"/>
+                <w:szCs w:val="26"/>
+              </w:rPr>
+            </w:pPr>
+            <w:r>
+              <w:rPr>
+                <w:sz w:val="26"/>
+                <w:szCs w:val="26"/>
+              </w:rPr>
+              <w:t>Proche)</w:t>
             </w:r>
           </w:p>
         </w:tc>
@@ -7671,12 +8129,17 @@
             <w:pPr>
               <w:jc w:val="center"/>
               <w:rPr>
-                <w:rFonts w:ascii="Cambria Math" w:hAnsi="Cambria Math"/>
-                <w:i/>
-                <w:sz w:val="26"/>
-                <w:szCs w:val="26"/>
-              </w:rPr>
-            </w:pPr>
+                <w:sz w:val="26"/>
+                <w:szCs w:val="26"/>
+              </w:rPr>
+            </w:pPr>
+            <w:r>
+              <w:rPr>
+                <w:sz w:val="26"/>
+                <w:szCs w:val="26"/>
+              </w:rPr>
+              <w:t>~10ms</w:t>
+            </w:r>
           </w:p>
         </w:tc>
         <w:tc>
@@ -7688,12 +8151,17 @@
             <w:pPr>
               <w:jc w:val="center"/>
               <w:rPr>
-                <w:b/>
-                <w:bCs/>
-                <w:sz w:val="26"/>
-                <w:szCs w:val="26"/>
-              </w:rPr>
-            </w:pPr>
+                <w:sz w:val="26"/>
+                <w:szCs w:val="26"/>
+              </w:rPr>
+            </w:pPr>
+            <w:r>
+              <w:rPr>
+                <w:sz w:val="26"/>
+                <w:szCs w:val="26"/>
+              </w:rPr>
+              <w:t>116</w:t>
+            </w:r>
           </w:p>
         </w:tc>
         <w:tc>
@@ -7709,6 +8177,13 @@
                 <w:szCs w:val="26"/>
               </w:rPr>
             </w:pPr>
+            <w:r>
+              <w:rPr>
+                <w:sz w:val="26"/>
+                <w:szCs w:val="26"/>
+              </w:rPr>
+              <w:t>~15ms</w:t>
+            </w:r>
           </w:p>
         </w:tc>
         <w:tc>
@@ -7724,6 +8199,13 @@
                 <w:szCs w:val="26"/>
               </w:rPr>
             </w:pPr>
+            <w:r>
+              <w:rPr>
+                <w:sz w:val="26"/>
+                <w:szCs w:val="26"/>
+              </w:rPr>
+              <w:t>146</w:t>
+            </w:r>
           </w:p>
         </w:tc>
       </w:tr>
@@ -7737,16 +8219,16 @@
               <w:spacing w:after="120"/>
               <w:jc w:val="left"/>
               <w:rPr>
-                <w:sz w:val="24"/>
-                <w:szCs w:val="18"/>
-              </w:rPr>
-            </w:pPr>
-            <w:r>
-              <w:rPr>
-                <w:sz w:val="24"/>
-                <w:szCs w:val="18"/>
-              </w:rPr>
-              <w:t>Aléatoire</w:t>
+                <w:sz w:val="26"/>
+                <w:szCs w:val="26"/>
+              </w:rPr>
+            </w:pPr>
+            <w:r>
+              <w:rPr>
+                <w:sz w:val="26"/>
+                <w:szCs w:val="26"/>
+              </w:rPr>
+              <w:t>Recherche locale (insertion loin)</w:t>
             </w:r>
           </w:p>
         </w:tc>
@@ -7759,11 +8241,17 @@
             <w:pPr>
               <w:jc w:val="center"/>
               <w:rPr>
-                <w:color w:val="FFFFFF" w:themeColor="background1"/>
-                <w:sz w:val="26"/>
-                <w:szCs w:val="26"/>
-              </w:rPr>
-            </w:pPr>
+                <w:sz w:val="26"/>
+                <w:szCs w:val="26"/>
+              </w:rPr>
+            </w:pPr>
+            <w:r>
+              <w:rPr>
+                <w:sz w:val="26"/>
+                <w:szCs w:val="26"/>
+              </w:rPr>
+              <w:t>~10ms</w:t>
+            </w:r>
           </w:p>
         </w:tc>
         <w:tc>
@@ -7779,6 +8267,13 @@
                 <w:szCs w:val="26"/>
               </w:rPr>
             </w:pPr>
+            <w:r>
+              <w:rPr>
+                <w:sz w:val="26"/>
+                <w:szCs w:val="26"/>
+              </w:rPr>
+              <w:t>110</w:t>
+            </w:r>
           </w:p>
         </w:tc>
         <w:tc>
@@ -7790,12 +8285,17 @@
             <w:pPr>
               <w:jc w:val="center"/>
               <w:rPr>
-                <w:b/>
-                <w:bCs/>
-                <w:sz w:val="26"/>
-                <w:szCs w:val="26"/>
-              </w:rPr>
-            </w:pPr>
+                <w:sz w:val="26"/>
+                <w:szCs w:val="26"/>
+              </w:rPr>
+            </w:pPr>
+            <w:r>
+              <w:rPr>
+                <w:sz w:val="26"/>
+                <w:szCs w:val="26"/>
+              </w:rPr>
+              <w:t>~15ms</w:t>
+            </w:r>
           </w:p>
         </w:tc>
         <w:tc>
@@ -7811,6 +8311,125 @@
                 <w:szCs w:val="26"/>
               </w:rPr>
             </w:pPr>
+            <w:r>
+              <w:rPr>
+                <w:sz w:val="26"/>
+                <w:szCs w:val="26"/>
+              </w:rPr>
+              <w:t>144</w:t>
+            </w:r>
+          </w:p>
+        </w:tc>
+      </w:tr>
+      <w:tr>
+        <w:tc>
+          <w:tcPr>
+            <w:tcW w:w="1880" w:type="dxa"/>
+          </w:tcPr>
+          <w:p>
+            <w:pPr>
+              <w:spacing w:after="120"/>
+              <w:jc w:val="left"/>
+              <w:rPr>
+                <w:sz w:val="26"/>
+                <w:szCs w:val="26"/>
+              </w:rPr>
+            </w:pPr>
+            <w:r>
+              <w:rPr>
+                <w:sz w:val="26"/>
+                <w:szCs w:val="26"/>
+              </w:rPr>
+              <w:t>Aléatoire</w:t>
+            </w:r>
+          </w:p>
+        </w:tc>
+        <w:tc>
+          <w:tcPr>
+            <w:tcW w:w="1795" w:type="dxa"/>
+            <w:vAlign w:val="center"/>
+          </w:tcPr>
+          <w:p>
+            <w:pPr>
+              <w:jc w:val="center"/>
+              <w:rPr>
+                <w:sz w:val="26"/>
+                <w:szCs w:val="26"/>
+              </w:rPr>
+            </w:pPr>
+            <w:r>
+              <w:rPr>
+                <w:sz w:val="26"/>
+                <w:szCs w:val="26"/>
+              </w:rPr>
+              <w:t>~50ms</w:t>
+            </w:r>
+          </w:p>
+        </w:tc>
+        <w:tc>
+          <w:tcPr>
+            <w:tcW w:w="1793" w:type="dxa"/>
+            <w:vAlign w:val="center"/>
+          </w:tcPr>
+          <w:p>
+            <w:pPr>
+              <w:jc w:val="center"/>
+              <w:rPr>
+                <w:sz w:val="26"/>
+                <w:szCs w:val="26"/>
+              </w:rPr>
+            </w:pPr>
+            <w:r>
+              <w:rPr>
+                <w:sz w:val="26"/>
+                <w:szCs w:val="26"/>
+              </w:rPr>
+              <w:t>~160</w:t>
+            </w:r>
+          </w:p>
+        </w:tc>
+        <w:tc>
+          <w:tcPr>
+            <w:tcW w:w="1796" w:type="dxa"/>
+            <w:vAlign w:val="center"/>
+          </w:tcPr>
+          <w:p>
+            <w:pPr>
+              <w:jc w:val="center"/>
+              <w:rPr>
+                <w:sz w:val="26"/>
+                <w:szCs w:val="26"/>
+              </w:rPr>
+            </w:pPr>
+            <w:r>
+              <w:rPr>
+                <w:sz w:val="26"/>
+                <w:szCs w:val="26"/>
+              </w:rPr>
+              <w:t>~50ms</w:t>
+            </w:r>
+          </w:p>
+        </w:tc>
+        <w:tc>
+          <w:tcPr>
+            <w:tcW w:w="1796" w:type="dxa"/>
+            <w:vAlign w:val="center"/>
+          </w:tcPr>
+          <w:p>
+            <w:pPr>
+              <w:jc w:val="center"/>
+              <w:rPr>
+                <w:sz w:val="26"/>
+                <w:szCs w:val="26"/>
+              </w:rPr>
+            </w:pPr>
+            <w:r>
+              <w:rPr>
+                <w:sz w:val="26"/>
+                <w:szCs w:val="26"/>
+              </w:rPr>
+              <w:t>~210</w:t>
+            </w:r>
           </w:p>
         </w:tc>
       </w:tr>
@@ -7818,13 +8437,9 @@
     <w:p/>
     <w:p>
       <w:pPr>
-        <w:jc w:val="left"/>
-      </w:pPr>
-      <w:r>
-        <w:br w:type="page"/>
-      </w:r>
-      <w:r>
-        <w:lastRenderedPageBreak/>
+        <w:pStyle w:val="Titre3"/>
+      </w:pPr>
+      <w:r>
         <w:t>Comparaison et analyse</w:t>
       </w:r>
     </w:p>
@@ -7954,21 +8569,1278 @@
       <w:pPr>
         <w:jc w:val="left"/>
         <w:rPr>
+          <w:sz w:val="24"/>
+          <w:szCs w:val="20"/>
+        </w:rPr>
+      </w:pPr>
+      <w:r>
+        <w:rPr>
+          <w:sz w:val="24"/>
+          <w:szCs w:val="20"/>
+        </w:rPr>
+        <w:t>…</w:t>
+      </w:r>
+    </w:p>
+    <w:p>
+      <w:pPr>
+        <w:jc w:val="left"/>
+        <w:rPr>
+          <w:sz w:val="24"/>
+          <w:szCs w:val="20"/>
+        </w:rPr>
+      </w:pPr>
+      <w:r>
+        <w:rPr>
+          <w:sz w:val="24"/>
+          <w:szCs w:val="20"/>
+        </w:rPr>
+        <w:br w:type="page"/>
+      </w:r>
+    </w:p>
+    <w:p>
+      <w:pPr>
+        <w:pStyle w:val="Titre2"/>
+      </w:pPr>
+      <w:r>
+        <w:lastRenderedPageBreak/>
+        <w:t xml:space="preserve">Graphe de Kittel </w:t>
+      </w:r>
+    </w:p>
+    <w:p>
+      <w:r>
+        <w:rPr>
+          <w:noProof/>
+        </w:rPr>
+        <mc:AlternateContent>
+          <mc:Choice Requires="wps">
+            <w:drawing>
+              <wp:anchor distT="0" distB="0" distL="114300" distR="114300" simplePos="0" relativeHeight="251685888" behindDoc="0" locked="0" layoutInCell="1" allowOverlap="1" wp14:anchorId="4E948089" wp14:editId="3213D7A5">
+                <wp:simplePos x="0" y="0"/>
+                <wp:positionH relativeFrom="column">
+                  <wp:posOffset>525145</wp:posOffset>
+                </wp:positionH>
+                <wp:positionV relativeFrom="paragraph">
+                  <wp:posOffset>2761615</wp:posOffset>
+                </wp:positionV>
+                <wp:extent cx="4710430" cy="635"/>
+                <wp:effectExtent l="0" t="0" r="0" b="0"/>
+                <wp:wrapTopAndBottom/>
+                <wp:docPr id="38" name="Zone de texte 38"/>
+                <wp:cNvGraphicFramePr/>
+                <a:graphic xmlns:a="http://schemas.openxmlformats.org/drawingml/2006/main">
+                  <a:graphicData uri="http://schemas.microsoft.com/office/word/2010/wordprocessingShape">
+                    <wps:wsp>
+                      <wps:cNvSpPr txBox="1"/>
+                      <wps:spPr>
+                        <a:xfrm>
+                          <a:off x="0" y="0"/>
+                          <a:ext cx="4710430" cy="635"/>
+                        </a:xfrm>
+                        <a:prstGeom prst="rect">
+                          <a:avLst/>
+                        </a:prstGeom>
+                        <a:solidFill>
+                          <a:prstClr val="white"/>
+                        </a:solidFill>
+                        <a:ln>
+                          <a:noFill/>
+                        </a:ln>
+                      </wps:spPr>
+                      <wps:txbx>
+                        <w:txbxContent>
+                          <w:p>
+                            <w:pPr>
+                              <w:pStyle w:val="Lgende"/>
+                              <w:rPr>
+                                <w:sz w:val="30"/>
+                              </w:rPr>
+                            </w:pPr>
+                            <w:r>
+                              <w:t xml:space="preserve">Figure </w:t>
+                            </w:r>
+                            <w:r>
+                              <w:fldChar w:fldCharType="begin"/>
+                            </w:r>
+                            <w:r>
+                              <w:instrText xml:space="preserve"> SEQ Figure \* ARABIC </w:instrText>
+                            </w:r>
+                            <w:r>
+                              <w:fldChar w:fldCharType="separate"/>
+                            </w:r>
+                            <w:r>
+                              <w:rPr>
+                                <w:noProof/>
+                              </w:rPr>
+                              <w:t>2</w:t>
+                            </w:r>
+                            <w:r>
+                              <w:fldChar w:fldCharType="end"/>
+                            </w:r>
+                            <w:r>
+                              <w:t xml:space="preserve"> - Graphe de Kittel</w:t>
+                            </w:r>
+                          </w:p>
+                        </w:txbxContent>
+                      </wps:txbx>
+                      <wps:bodyPr rot="0" spcFirstLastPara="0" vertOverflow="overflow" horzOverflow="overflow" vert="horz" wrap="square" lIns="0" tIns="0" rIns="0" bIns="0" numCol="1" spcCol="0" rtlCol="0" fromWordArt="0" anchor="t" anchorCtr="0" forceAA="0" compatLnSpc="1">
+                        <a:prstTxWarp prst="textNoShape">
+                          <a:avLst/>
+                        </a:prstTxWarp>
+                        <a:spAutoFit/>
+                      </wps:bodyPr>
+                    </wps:wsp>
+                  </a:graphicData>
+                </a:graphic>
+              </wp:anchor>
+            </w:drawing>
+          </mc:Choice>
+          <mc:Fallback>
+            <w:pict>
+              <v:shape w14:anchorId="4E948089" id="Zone de texte 38" o:spid="_x0000_s1039" type="#_x0000_t202" style="position:absolute;left:0;text-align:left;margin-left:41.35pt;margin-top:217.45pt;width:370.9pt;height:.05pt;z-index:251685888;visibility:visible;mso-wrap-style:square;mso-wrap-distance-left:9pt;mso-wrap-distance-top:0;mso-wrap-distance-right:9pt;mso-wrap-distance-bottom:0;mso-position-horizontal:absolute;mso-position-horizontal-relative:text;mso-position-vertical:absolute;mso-position-vertical-relative:text;v-text-anchor:top" o:gfxdata="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" stroked="f">
+                <v:textbox style="mso-fit-shape-to-text:t" inset="0,0,0,0">
+                  <w:txbxContent>
+                    <w:p>
+                      <w:pPr>
+                        <w:pStyle w:val="Lgende"/>
+                        <w:rPr>
+                          <w:sz w:val="30"/>
+                        </w:rPr>
+                      </w:pPr>
+                      <w:r>
+                        <w:t xml:space="preserve">Figure </w:t>
+                      </w:r>
+                      <w:r>
+                        <w:fldChar w:fldCharType="begin"/>
+                      </w:r>
+                      <w:r>
+                        <w:instrText xml:space="preserve"> SEQ Figure \* ARABIC </w:instrText>
+                      </w:r>
+                      <w:r>
+                        <w:fldChar w:fldCharType="separate"/>
+                      </w:r>
+                      <w:r>
+                        <w:rPr>
+                          <w:noProof/>
+                        </w:rPr>
+                        <w:t>2</w:t>
+                      </w:r>
+                      <w:r>
+                        <w:fldChar w:fldCharType="end"/>
+                      </w:r>
+                      <w:r>
+                        <w:t xml:space="preserve"> - Graphe de Kittel</w:t>
+                      </w:r>
+                    </w:p>
+                  </w:txbxContent>
+                </v:textbox>
+                <w10:wrap type="topAndBottom"/>
+              </v:shape>
+            </w:pict>
+          </mc:Fallback>
+        </mc:AlternateContent>
+      </w:r>
+      <w:r>
+        <w:drawing>
+          <wp:anchor distT="0" distB="0" distL="114300" distR="114300" simplePos="0" relativeHeight="251684864" behindDoc="0" locked="0" layoutInCell="1" allowOverlap="1" wp14:anchorId="3E44A08B" wp14:editId="69CFD8E6">
+            <wp:simplePos x="0" y="0"/>
+            <wp:positionH relativeFrom="margin">
+              <wp:align>center</wp:align>
+            </wp:positionH>
+            <wp:positionV relativeFrom="paragraph">
+              <wp:posOffset>247015</wp:posOffset>
+            </wp:positionV>
+            <wp:extent cx="4710430" cy="2457450"/>
+            <wp:effectExtent l="0" t="0" r="0" b="0"/>
+            <wp:wrapTopAndBottom/>
+            <wp:docPr id="31" name="Image 31"/>
+            <wp:cNvGraphicFramePr>
+              <a:graphicFrameLocks xmlns:a="http://schemas.openxmlformats.org/drawingml/2006/main" noChangeAspect="1"/>
+            </wp:cNvGraphicFramePr>
+            <a:graphic xmlns:a="http://schemas.openxmlformats.org/drawingml/2006/main">
+              <a:graphicData uri="http://schemas.openxmlformats.org/drawingml/2006/picture">
+                <pic:pic xmlns:pic="http://schemas.openxmlformats.org/drawingml/2006/picture">
+                  <pic:nvPicPr>
+                    <pic:cNvPr id="1" name=""/>
+                    <pic:cNvPicPr/>
+                  </pic:nvPicPr>
+                  <pic:blipFill rotWithShape="1">
+                    <a:blip r:embed="rId22" cstate="print">
+                      <a:extLst>
+                        <a:ext uri="{28A0092B-C50C-407E-A947-70E740481C1C}">
+                          <a14:useLocalDpi xmlns:a14="http://schemas.microsoft.com/office/drawing/2010/main" val="0"/>
+                        </a:ext>
+                      </a:extLst>
+                    </a:blip>
+                    <a:srcRect l="3415"/>
+                    <a:stretch/>
+                  </pic:blipFill>
+                  <pic:spPr bwMode="auto">
+                    <a:xfrm>
+                      <a:off x="0" y="0"/>
+                      <a:ext cx="4710430" cy="2457450"/>
+                    </a:xfrm>
+                    <a:prstGeom prst="rect">
+                      <a:avLst/>
+                    </a:prstGeom>
+                    <a:ln>
+                      <a:noFill/>
+                    </a:ln>
+                    <a:extLst>
+                      <a:ext uri="{53640926-AAD7-44D8-BBD7-CCE9431645EC}">
+                        <a14:shadowObscured xmlns:a14="http://schemas.microsoft.com/office/drawing/2010/main"/>
+                      </a:ext>
+                    </a:extLst>
+                  </pic:spPr>
+                </pic:pic>
+              </a:graphicData>
+            </a:graphic>
+            <wp14:sizeRelH relativeFrom="margin">
+              <wp14:pctWidth>0</wp14:pctWidth>
+            </wp14:sizeRelH>
+            <wp14:sizeRelV relativeFrom="margin">
+              <wp14:pctHeight>0</wp14:pctHeight>
+            </wp14:sizeRelV>
+          </wp:anchor>
+        </w:drawing>
+      </w:r>
+    </w:p>
+    <w:p>
+      <w:pPr>
+        <w:rPr>
+          <w:sz w:val="24"/>
+          <w:szCs w:val="24"/>
+        </w:rPr>
+      </w:pPr>
+      <w:r>
+        <w:rPr>
+          <w:sz w:val="24"/>
+          <w:szCs w:val="24"/>
+        </w:rPr>
+        <w:t>Comme</w:t>
+      </w:r>
+      <w:r>
+        <w:rPr>
+          <w:sz w:val="24"/>
+          <w:szCs w:val="24"/>
+        </w:rPr>
+        <w:t xml:space="preserve"> décrit précédemment, le graphe de Kittel est un graph particulier possédant 23 sommets et 63 arêtes. </w:t>
+      </w:r>
+    </w:p>
+    <w:p>
+      <w:pPr>
+        <w:rPr>
+          <w:sz w:val="24"/>
+          <w:szCs w:val="24"/>
+        </w:rPr>
+      </w:pPr>
+    </w:p>
+    <w:p>
+      <w:pPr>
+        <w:pStyle w:val="Titre3"/>
+        <w:spacing w:after="240"/>
+      </w:pPr>
+      <w:r>
+        <w:t>Tableau de données</w:t>
+      </w:r>
+    </w:p>
+    <w:tbl>
+      <w:tblPr>
+        <w:tblStyle w:val="Grilledutableau"/>
+        <w:tblW w:w="0" w:type="auto"/>
+        <w:tblLook w:val="04A0" w:firstRow="1" w:lastRow="0" w:firstColumn="1" w:lastColumn="0" w:noHBand="0" w:noVBand="1"/>
+      </w:tblPr>
+      <w:tblGrid>
+        <w:gridCol w:w="1880"/>
+        <w:gridCol w:w="1795"/>
+        <w:gridCol w:w="1793"/>
+        <w:gridCol w:w="1796"/>
+        <w:gridCol w:w="1796"/>
+      </w:tblGrid>
+      <w:tr>
+        <w:tc>
+          <w:tcPr>
+            <w:tcW w:w="1880" w:type="dxa"/>
+            <w:tcBorders>
+              <w:top w:val="nil"/>
+              <w:left w:val="nil"/>
+              <w:bottom w:val="nil"/>
+              <w:right w:val="single" w:sz="4" w:space="0" w:color="auto"/>
+            </w:tcBorders>
+          </w:tcPr>
+          <w:p>
+            <w:pPr>
+              <w:rPr>
+                <w:sz w:val="26"/>
+                <w:szCs w:val="26"/>
+              </w:rPr>
+            </w:pPr>
+          </w:p>
+        </w:tc>
+        <w:tc>
+          <w:tcPr>
+            <w:tcW w:w="3588" w:type="dxa"/>
+            <w:gridSpan w:val="2"/>
+            <w:tcBorders>
+              <w:left w:val="single" w:sz="4" w:space="0" w:color="auto"/>
+            </w:tcBorders>
+          </w:tcPr>
+          <w:p>
+            <w:pPr>
+              <w:jc w:val="center"/>
+              <w:rPr>
+                <w:sz w:val="24"/>
+                <w:szCs w:val="24"/>
+              </w:rPr>
+            </w:pPr>
+            <w:r>
+              <w:rPr>
+                <w:sz w:val="24"/>
+                <w:szCs w:val="24"/>
+              </w:rPr>
+              <w:t>Arêtes constantes</w:t>
+            </w:r>
+          </w:p>
+        </w:tc>
+        <w:tc>
+          <w:tcPr>
+            <w:tcW w:w="3592" w:type="dxa"/>
+            <w:gridSpan w:val="2"/>
+          </w:tcPr>
+          <w:p>
+            <w:pPr>
+              <w:jc w:val="center"/>
+              <w:rPr>
+                <w:sz w:val="24"/>
+                <w:szCs w:val="24"/>
+              </w:rPr>
+            </w:pPr>
+            <w:r>
+              <w:rPr>
+                <w:sz w:val="24"/>
+                <w:szCs w:val="24"/>
+              </w:rPr>
+              <w:t>Arêtes aléatoires</w:t>
+            </w:r>
+          </w:p>
+        </w:tc>
+      </w:tr>
+      <w:tr>
+        <w:tc>
+          <w:tcPr>
+            <w:tcW w:w="1880" w:type="dxa"/>
+            <w:tcBorders>
+              <w:top w:val="nil"/>
+              <w:left w:val="nil"/>
+              <w:bottom w:val="single" w:sz="4" w:space="0" w:color="auto"/>
+              <w:right w:val="single" w:sz="4" w:space="0" w:color="auto"/>
+            </w:tcBorders>
+          </w:tcPr>
+          <w:p>
+            <w:pPr>
+              <w:rPr>
+                <w:sz w:val="26"/>
+                <w:szCs w:val="26"/>
+              </w:rPr>
+            </w:pPr>
+          </w:p>
+        </w:tc>
+        <w:tc>
+          <w:tcPr>
+            <w:tcW w:w="1795" w:type="dxa"/>
+            <w:tcBorders>
+              <w:left w:val="single" w:sz="4" w:space="0" w:color="auto"/>
+            </w:tcBorders>
+          </w:tcPr>
+          <w:p>
+            <w:pPr>
+              <w:jc w:val="center"/>
+              <w:rPr>
+                <w:sz w:val="24"/>
+                <w:szCs w:val="24"/>
+              </w:rPr>
+            </w:pPr>
+            <w:r>
+              <w:rPr>
+                <w:sz w:val="24"/>
+                <w:szCs w:val="24"/>
+              </w:rPr>
+              <w:t>Temps d’exécution</w:t>
+            </w:r>
+          </w:p>
+        </w:tc>
+        <w:tc>
+          <w:tcPr>
+            <w:tcW w:w="1793" w:type="dxa"/>
+          </w:tcPr>
+          <w:p>
+            <w:pPr>
+              <w:jc w:val="center"/>
+              <w:rPr>
+                <w:sz w:val="24"/>
+                <w:szCs w:val="24"/>
+              </w:rPr>
+            </w:pPr>
+            <w:r>
+              <w:rPr>
+                <w:sz w:val="24"/>
+                <w:szCs w:val="24"/>
+              </w:rPr>
+              <w:t>Distance</w:t>
+            </w:r>
+          </w:p>
+        </w:tc>
+        <w:tc>
+          <w:tcPr>
+            <w:tcW w:w="1796" w:type="dxa"/>
+          </w:tcPr>
+          <w:p>
+            <w:pPr>
+              <w:jc w:val="center"/>
+              <w:rPr>
+                <w:sz w:val="24"/>
+                <w:szCs w:val="24"/>
+              </w:rPr>
+            </w:pPr>
+            <w:r>
+              <w:rPr>
+                <w:sz w:val="24"/>
+                <w:szCs w:val="24"/>
+              </w:rPr>
+              <w:t>Temps d’exécution</w:t>
+            </w:r>
+          </w:p>
+        </w:tc>
+        <w:tc>
+          <w:tcPr>
+            <w:tcW w:w="1796" w:type="dxa"/>
+          </w:tcPr>
+          <w:p>
+            <w:pPr>
+              <w:jc w:val="center"/>
+              <w:rPr>
+                <w:sz w:val="24"/>
+                <w:szCs w:val="24"/>
+              </w:rPr>
+            </w:pPr>
+            <w:r>
+              <w:rPr>
+                <w:sz w:val="24"/>
+                <w:szCs w:val="24"/>
+              </w:rPr>
+              <w:t>Distance</w:t>
+            </w:r>
+          </w:p>
+        </w:tc>
+      </w:tr>
+      <w:tr>
+        <w:tc>
+          <w:tcPr>
+            <w:tcW w:w="1880" w:type="dxa"/>
+            <w:tcBorders>
+              <w:top w:val="single" w:sz="4" w:space="0" w:color="auto"/>
+            </w:tcBorders>
+          </w:tcPr>
+          <w:p>
+            <w:pPr>
+              <w:jc w:val="left"/>
+              <w:rPr>
+                <w:sz w:val="24"/>
+                <w:szCs w:val="18"/>
+              </w:rPr>
+            </w:pPr>
+            <w:r>
+              <w:rPr>
+                <w:sz w:val="24"/>
+                <w:szCs w:val="18"/>
+              </w:rPr>
+              <w:t>Plus proche voisin</w:t>
+            </w:r>
+          </w:p>
+        </w:tc>
+        <w:tc>
+          <w:tcPr>
+            <w:tcW w:w="1795" w:type="dxa"/>
+            <w:vAlign w:val="center"/>
+          </w:tcPr>
+          <w:p>
+            <w:pPr>
+              <w:jc w:val="center"/>
+              <w:rPr>
+                <w:sz w:val="26"/>
+                <w:szCs w:val="26"/>
+              </w:rPr>
+            </w:pPr>
+            <w:r>
+              <w:rPr>
+                <w:sz w:val="26"/>
+                <w:szCs w:val="26"/>
+              </w:rPr>
+              <w:t>~0ms</w:t>
+            </w:r>
+          </w:p>
+        </w:tc>
+        <w:tc>
+          <w:tcPr>
+            <w:tcW w:w="1793" w:type="dxa"/>
+            <w:vAlign w:val="center"/>
+          </w:tcPr>
+          <w:p>
+            <w:pPr>
+              <w:jc w:val="center"/>
+              <w:rPr>
+                <w:sz w:val="26"/>
+                <w:szCs w:val="26"/>
+              </w:rPr>
+            </w:pPr>
+            <w:r>
+              <w:rPr>
+                <w:sz w:val="26"/>
+                <w:szCs w:val="26"/>
+              </w:rPr>
+              <w:t>250</w:t>
+            </w:r>
+          </w:p>
+        </w:tc>
+        <w:tc>
+          <w:tcPr>
+            <w:tcW w:w="1796" w:type="dxa"/>
+            <w:vAlign w:val="center"/>
+          </w:tcPr>
+          <w:p>
+            <w:pPr>
+              <w:jc w:val="center"/>
+            </w:pPr>
+            <w:r>
+              <w:rPr>
+                <w:sz w:val="26"/>
+                <w:szCs w:val="26"/>
+              </w:rPr>
+              <w:t>~0ms</w:t>
+            </w:r>
+          </w:p>
+        </w:tc>
+        <w:tc>
+          <w:tcPr>
+            <w:tcW w:w="1796" w:type="dxa"/>
+            <w:vAlign w:val="center"/>
+          </w:tcPr>
+          <w:p>
+            <w:pPr>
+              <w:jc w:val="center"/>
+              <w:rPr>
+                <w:sz w:val="26"/>
+                <w:szCs w:val="26"/>
+              </w:rPr>
+            </w:pPr>
+            <w:r>
+              <w:rPr>
+                <w:sz w:val="26"/>
+                <w:szCs w:val="26"/>
+              </w:rPr>
+              <w:t>165</w:t>
+            </w:r>
+          </w:p>
+        </w:tc>
+      </w:tr>
+      <w:tr>
+        <w:tc>
+          <w:tcPr>
+            <w:tcW w:w="1880" w:type="dxa"/>
+          </w:tcPr>
+          <w:p>
+            <w:pPr>
+              <w:spacing w:after="120"/>
+              <w:jc w:val="left"/>
+              <w:rPr>
+                <w:sz w:val="24"/>
+                <w:szCs w:val="18"/>
+              </w:rPr>
+            </w:pPr>
+            <w:r>
+              <w:rPr>
+                <w:sz w:val="24"/>
+                <w:szCs w:val="18"/>
+              </w:rPr>
+              <w:t>Insertion proche</w:t>
+            </w:r>
+          </w:p>
+        </w:tc>
+        <w:tc>
+          <w:tcPr>
+            <w:tcW w:w="1795" w:type="dxa"/>
+            <w:vAlign w:val="center"/>
+          </w:tcPr>
+          <w:p>
+            <w:pPr>
+              <w:jc w:val="center"/>
+              <w:rPr>
+                <w:sz w:val="26"/>
+                <w:szCs w:val="26"/>
+              </w:rPr>
+            </w:pPr>
+            <w:r>
+              <w:rPr>
+                <w:sz w:val="26"/>
+                <w:szCs w:val="26"/>
+              </w:rPr>
+              <w:t>~0ms</w:t>
+            </w:r>
+          </w:p>
+        </w:tc>
+        <w:tc>
+          <w:tcPr>
+            <w:tcW w:w="1793" w:type="dxa"/>
+            <w:vAlign w:val="center"/>
+          </w:tcPr>
+          <w:p>
+            <w:pPr>
+              <w:jc w:val="center"/>
+              <w:rPr>
+                <w:sz w:val="26"/>
+                <w:szCs w:val="26"/>
+              </w:rPr>
+            </w:pPr>
+            <w:r>
+              <w:rPr>
+                <w:sz w:val="26"/>
+                <w:szCs w:val="26"/>
+              </w:rPr>
+              <w:t>250</w:t>
+            </w:r>
+          </w:p>
+        </w:tc>
+        <w:tc>
+          <w:tcPr>
+            <w:tcW w:w="1796" w:type="dxa"/>
+            <w:vAlign w:val="center"/>
+          </w:tcPr>
+          <w:p>
+            <w:pPr>
+              <w:jc w:val="center"/>
+              <w:rPr>
+                <w:sz w:val="26"/>
+                <w:szCs w:val="26"/>
+              </w:rPr>
+            </w:pPr>
+            <w:r>
+              <w:rPr>
+                <w:sz w:val="26"/>
+                <w:szCs w:val="26"/>
+              </w:rPr>
+              <w:t>~0ms</w:t>
+            </w:r>
+          </w:p>
+        </w:tc>
+        <w:tc>
+          <w:tcPr>
+            <w:tcW w:w="1796" w:type="dxa"/>
+            <w:vAlign w:val="center"/>
+          </w:tcPr>
+          <w:p>
+            <w:pPr>
+              <w:jc w:val="center"/>
+              <w:rPr>
+                <w:sz w:val="26"/>
+                <w:szCs w:val="26"/>
+              </w:rPr>
+            </w:pPr>
+            <w:r>
+              <w:rPr>
+                <w:sz w:val="26"/>
+                <w:szCs w:val="26"/>
+              </w:rPr>
+              <w:t>163</w:t>
+            </w:r>
+          </w:p>
+        </w:tc>
+      </w:tr>
+      <w:tr>
+        <w:tc>
+          <w:tcPr>
+            <w:tcW w:w="1880" w:type="dxa"/>
+          </w:tcPr>
+          <w:p>
+            <w:pPr>
+              <w:spacing w:after="120"/>
+              <w:jc w:val="left"/>
+              <w:rPr>
+                <w:sz w:val="24"/>
+                <w:szCs w:val="18"/>
+              </w:rPr>
+            </w:pPr>
+            <w:r>
+              <w:rPr>
+                <w:sz w:val="24"/>
+                <w:szCs w:val="18"/>
+              </w:rPr>
+              <w:t>Insertion loin</w:t>
+            </w:r>
+          </w:p>
+        </w:tc>
+        <w:tc>
+          <w:tcPr>
+            <w:tcW w:w="1795" w:type="dxa"/>
+            <w:vAlign w:val="center"/>
+          </w:tcPr>
+          <w:p>
+            <w:pPr>
+              <w:jc w:val="center"/>
+              <w:rPr>
+                <w:sz w:val="26"/>
+                <w:szCs w:val="26"/>
+              </w:rPr>
+            </w:pPr>
+            <w:r>
+              <w:rPr>
+                <w:sz w:val="26"/>
+                <w:szCs w:val="26"/>
+              </w:rPr>
+              <w:t>~0ms</w:t>
+            </w:r>
+          </w:p>
+        </w:tc>
+        <w:tc>
+          <w:tcPr>
+            <w:tcW w:w="1793" w:type="dxa"/>
+            <w:vAlign w:val="center"/>
+          </w:tcPr>
+          <w:p>
+            <w:pPr>
+              <w:jc w:val="center"/>
+              <w:rPr>
+                <w:sz w:val="26"/>
+                <w:szCs w:val="26"/>
+              </w:rPr>
+            </w:pPr>
+            <w:r>
+              <w:rPr>
+                <w:sz w:val="26"/>
+                <w:szCs w:val="26"/>
+              </w:rPr>
+              <w:t>240</w:t>
+            </w:r>
+          </w:p>
+        </w:tc>
+        <w:tc>
+          <w:tcPr>
+            <w:tcW w:w="1796" w:type="dxa"/>
+            <w:vAlign w:val="center"/>
+          </w:tcPr>
+          <w:p>
+            <w:pPr>
+              <w:jc w:val="center"/>
+              <w:rPr>
+                <w:sz w:val="26"/>
+                <w:szCs w:val="26"/>
+              </w:rPr>
+            </w:pPr>
+            <w:r>
+              <w:rPr>
+                <w:sz w:val="26"/>
+                <w:szCs w:val="26"/>
+              </w:rPr>
+              <w:t>~0ms</w:t>
+            </w:r>
+          </w:p>
+        </w:tc>
+        <w:tc>
+          <w:tcPr>
+            <w:tcW w:w="1796" w:type="dxa"/>
+            <w:vAlign w:val="center"/>
+          </w:tcPr>
+          <w:p>
+            <w:pPr>
+              <w:jc w:val="center"/>
+              <w:rPr>
+                <w:sz w:val="26"/>
+                <w:szCs w:val="26"/>
+              </w:rPr>
+            </w:pPr>
+            <w:r>
+              <w:rPr>
+                <w:sz w:val="26"/>
+                <w:szCs w:val="26"/>
+              </w:rPr>
+              <w:t>170</w:t>
+            </w:r>
+          </w:p>
+        </w:tc>
+      </w:tr>
+      <w:tr>
+        <w:tc>
+          <w:tcPr>
+            <w:tcW w:w="1880" w:type="dxa"/>
+          </w:tcPr>
+          <w:p>
+            <w:pPr>
+              <w:spacing w:after="120"/>
+              <w:jc w:val="left"/>
+              <w:rPr>
+                <w:sz w:val="26"/>
+                <w:szCs w:val="26"/>
+              </w:rPr>
+            </w:pPr>
+            <w:r>
+              <w:rPr>
+                <w:sz w:val="26"/>
+                <w:szCs w:val="26"/>
+              </w:rPr>
+              <w:t xml:space="preserve">Recherche locale (insertion </w:t>
+            </w:r>
+          </w:p>
+          <w:p>
+            <w:pPr>
+              <w:spacing w:after="120"/>
+              <w:jc w:val="left"/>
+              <w:rPr>
+                <w:sz w:val="26"/>
+                <w:szCs w:val="26"/>
+              </w:rPr>
+            </w:pPr>
+            <w:r>
+              <w:rPr>
+                <w:sz w:val="26"/>
+                <w:szCs w:val="26"/>
+              </w:rPr>
+              <w:t>Proche)</w:t>
+            </w:r>
+          </w:p>
+        </w:tc>
+        <w:tc>
+          <w:tcPr>
+            <w:tcW w:w="1795" w:type="dxa"/>
+            <w:vAlign w:val="center"/>
+          </w:tcPr>
+          <w:p>
+            <w:pPr>
+              <w:jc w:val="center"/>
+              <w:rPr>
+                <w:sz w:val="26"/>
+                <w:szCs w:val="26"/>
+              </w:rPr>
+            </w:pPr>
+            <w:r>
+              <w:rPr>
+                <w:sz w:val="26"/>
+                <w:szCs w:val="26"/>
+              </w:rPr>
+              <w:t>~50ms</w:t>
+            </w:r>
+          </w:p>
+        </w:tc>
+        <w:tc>
+          <w:tcPr>
+            <w:tcW w:w="1793" w:type="dxa"/>
+            <w:vAlign w:val="center"/>
+          </w:tcPr>
+          <w:p>
+            <w:pPr>
+              <w:jc w:val="center"/>
+              <w:rPr>
+                <w:sz w:val="26"/>
+                <w:szCs w:val="26"/>
+              </w:rPr>
+            </w:pPr>
+            <w:r>
+              <w:rPr>
+                <w:sz w:val="26"/>
+                <w:szCs w:val="26"/>
+              </w:rPr>
+              <w:t>250</w:t>
+            </w:r>
+          </w:p>
+        </w:tc>
+        <w:tc>
+          <w:tcPr>
+            <w:tcW w:w="1796" w:type="dxa"/>
+            <w:vAlign w:val="center"/>
+          </w:tcPr>
+          <w:p>
+            <w:pPr>
+              <w:jc w:val="center"/>
+              <w:rPr>
+                <w:sz w:val="26"/>
+                <w:szCs w:val="26"/>
+              </w:rPr>
+            </w:pPr>
+            <w:r>
+              <w:rPr>
+                <w:sz w:val="26"/>
+                <w:szCs w:val="26"/>
+              </w:rPr>
+              <w:t>~60ms</w:t>
+            </w:r>
+          </w:p>
+        </w:tc>
+        <w:tc>
+          <w:tcPr>
+            <w:tcW w:w="1796" w:type="dxa"/>
+            <w:vAlign w:val="center"/>
+          </w:tcPr>
+          <w:p>
+            <w:pPr>
+              <w:jc w:val="center"/>
+              <w:rPr>
+                <w:sz w:val="26"/>
+                <w:szCs w:val="26"/>
+              </w:rPr>
+            </w:pPr>
+            <w:r>
+              <w:rPr>
+                <w:sz w:val="26"/>
+                <w:szCs w:val="26"/>
+              </w:rPr>
+              <w:t>163</w:t>
+            </w:r>
+          </w:p>
+        </w:tc>
+      </w:tr>
+      <w:tr>
+        <w:tc>
+          <w:tcPr>
+            <w:tcW w:w="1880" w:type="dxa"/>
+          </w:tcPr>
+          <w:p>
+            <w:pPr>
+              <w:spacing w:after="120"/>
+              <w:jc w:val="left"/>
+              <w:rPr>
+                <w:sz w:val="26"/>
+                <w:szCs w:val="26"/>
+              </w:rPr>
+            </w:pPr>
+            <w:r>
+              <w:rPr>
+                <w:sz w:val="26"/>
+                <w:szCs w:val="26"/>
+              </w:rPr>
+              <w:t>Recherche locale (insertion loin)</w:t>
+            </w:r>
+          </w:p>
+        </w:tc>
+        <w:tc>
+          <w:tcPr>
+            <w:tcW w:w="1795" w:type="dxa"/>
+            <w:vAlign w:val="center"/>
+          </w:tcPr>
+          <w:p>
+            <w:pPr>
+              <w:jc w:val="center"/>
+              <w:rPr>
+                <w:sz w:val="26"/>
+                <w:szCs w:val="26"/>
+              </w:rPr>
+            </w:pPr>
+            <w:r>
+              <w:rPr>
+                <w:sz w:val="26"/>
+                <w:szCs w:val="26"/>
+              </w:rPr>
+              <w:t>~50ms</w:t>
+            </w:r>
+          </w:p>
+        </w:tc>
+        <w:tc>
+          <w:tcPr>
+            <w:tcW w:w="1793" w:type="dxa"/>
+            <w:vAlign w:val="center"/>
+          </w:tcPr>
+          <w:p>
+            <w:pPr>
+              <w:jc w:val="center"/>
+              <w:rPr>
+                <w:sz w:val="26"/>
+                <w:szCs w:val="26"/>
+              </w:rPr>
+            </w:pPr>
+            <w:r>
+              <w:rPr>
+                <w:sz w:val="26"/>
+                <w:szCs w:val="26"/>
+              </w:rPr>
+              <w:t>240</w:t>
+            </w:r>
+          </w:p>
+        </w:tc>
+        <w:tc>
+          <w:tcPr>
+            <w:tcW w:w="1796" w:type="dxa"/>
+            <w:vAlign w:val="center"/>
+          </w:tcPr>
+          <w:p>
+            <w:pPr>
+              <w:jc w:val="center"/>
+              <w:rPr>
+                <w:sz w:val="26"/>
+                <w:szCs w:val="26"/>
+              </w:rPr>
+            </w:pPr>
+            <w:r>
+              <w:rPr>
+                <w:sz w:val="26"/>
+                <w:szCs w:val="26"/>
+              </w:rPr>
+              <w:t>~60ms</w:t>
+            </w:r>
+          </w:p>
+        </w:tc>
+        <w:tc>
+          <w:tcPr>
+            <w:tcW w:w="1796" w:type="dxa"/>
+            <w:vAlign w:val="center"/>
+          </w:tcPr>
+          <w:p>
+            <w:pPr>
+              <w:jc w:val="center"/>
+              <w:rPr>
+                <w:sz w:val="26"/>
+                <w:szCs w:val="26"/>
+              </w:rPr>
+            </w:pPr>
+            <w:r>
+              <w:rPr>
+                <w:sz w:val="26"/>
+                <w:szCs w:val="26"/>
+              </w:rPr>
+              <w:t>170</w:t>
+            </w:r>
+          </w:p>
+        </w:tc>
+      </w:tr>
+      <w:tr>
+        <w:tc>
+          <w:tcPr>
+            <w:tcW w:w="1880" w:type="dxa"/>
+          </w:tcPr>
+          <w:p>
+            <w:pPr>
+              <w:spacing w:after="120"/>
+              <w:jc w:val="left"/>
+              <w:rPr>
+                <w:sz w:val="26"/>
+                <w:szCs w:val="26"/>
+              </w:rPr>
+            </w:pPr>
+            <w:r>
+              <w:rPr>
+                <w:sz w:val="26"/>
+                <w:szCs w:val="26"/>
+              </w:rPr>
+              <w:t>Aléatoire</w:t>
+            </w:r>
+          </w:p>
+        </w:tc>
+        <w:tc>
+          <w:tcPr>
+            <w:tcW w:w="1795" w:type="dxa"/>
+            <w:vAlign w:val="center"/>
+          </w:tcPr>
+          <w:p>
+            <w:pPr>
+              <w:jc w:val="center"/>
+              <w:rPr>
+                <w:sz w:val="26"/>
+                <w:szCs w:val="26"/>
+              </w:rPr>
+            </w:pPr>
+            <w:r>
+              <w:rPr>
+                <w:sz w:val="26"/>
+                <w:szCs w:val="26"/>
+              </w:rPr>
+              <w:t>~75ms</w:t>
+            </w:r>
+          </w:p>
+        </w:tc>
+        <w:tc>
+          <w:tcPr>
+            <w:tcW w:w="1793" w:type="dxa"/>
+            <w:vAlign w:val="center"/>
+          </w:tcPr>
+          <w:p>
+            <w:pPr>
+              <w:jc w:val="center"/>
+              <w:rPr>
+                <w:sz w:val="26"/>
+                <w:szCs w:val="26"/>
+              </w:rPr>
+            </w:pPr>
+            <w:r>
+              <w:rPr>
+                <w:sz w:val="26"/>
+                <w:szCs w:val="26"/>
+              </w:rPr>
+              <w:t>~460</w:t>
+            </w:r>
+          </w:p>
+        </w:tc>
+        <w:tc>
+          <w:tcPr>
+            <w:tcW w:w="1796" w:type="dxa"/>
+            <w:vAlign w:val="center"/>
+          </w:tcPr>
+          <w:p>
+            <w:pPr>
+              <w:jc w:val="center"/>
+              <w:rPr>
+                <w:sz w:val="26"/>
+                <w:szCs w:val="26"/>
+              </w:rPr>
+            </w:pPr>
+            <w:r>
+              <w:rPr>
+                <w:sz w:val="26"/>
+                <w:szCs w:val="26"/>
+              </w:rPr>
+              <w:t>~75ms</w:t>
+            </w:r>
+          </w:p>
+        </w:tc>
+        <w:tc>
+          <w:tcPr>
+            <w:tcW w:w="1796" w:type="dxa"/>
+            <w:vAlign w:val="center"/>
+          </w:tcPr>
+          <w:p>
+            <w:pPr>
+              <w:jc w:val="center"/>
+              <w:rPr>
+                <w:sz w:val="26"/>
+                <w:szCs w:val="26"/>
+              </w:rPr>
+            </w:pPr>
+            <w:r>
+              <w:rPr>
+                <w:sz w:val="26"/>
+                <w:szCs w:val="26"/>
+              </w:rPr>
+              <w:t>~360</w:t>
+            </w:r>
+          </w:p>
+        </w:tc>
+      </w:tr>
+    </w:tbl>
+    <w:p/>
+    <w:p>
+      <w:pPr>
+        <w:pStyle w:val="Titre3"/>
+      </w:pPr>
+      <w:r>
+        <w:lastRenderedPageBreak/>
+        <w:t>Comparaison et analyse</w:t>
+      </w:r>
+    </w:p>
+    <w:p>
+      <w:pPr>
+        <w:spacing w:after="80"/>
+        <w:rPr>
+          <w:sz w:val="24"/>
+          <w:szCs w:val="20"/>
+        </w:rPr>
+      </w:pPr>
+      <w:r>
+        <w:rPr>
+          <w:sz w:val="24"/>
+          <w:szCs w:val="20"/>
+        </w:rPr>
+        <w:t>…</w:t>
+      </w:r>
+    </w:p>
+    <w:p>
+      <w:pPr>
+        <w:spacing w:after="200"/>
+        <w:rPr>
+          <w:sz w:val="24"/>
+          <w:szCs w:val="20"/>
+        </w:rPr>
+      </w:pPr>
+      <w:r>
+        <w:rPr>
+          <w:sz w:val="24"/>
+          <w:szCs w:val="20"/>
+        </w:rPr>
+        <w:t>Ainsi, plusieurs données ressortent :</w:t>
+      </w:r>
+    </w:p>
+    <w:p>
+      <w:pPr>
+        <w:rPr>
+          <w:b/>
+          <w:bCs/>
+          <w:sz w:val="24"/>
+          <w:szCs w:val="20"/>
+        </w:rPr>
+      </w:pPr>
+      <w:r>
+        <w:rPr>
+          <w:b/>
+          <w:bCs/>
+          <w:sz w:val="24"/>
+          <w:szCs w:val="20"/>
+        </w:rPr>
+        <w:t>Graphe à longueurs constantes</w:t>
+      </w:r>
+    </w:p>
+    <w:p>
+      <w:pPr>
+        <w:pStyle w:val="Paragraphedeliste"/>
+        <w:numPr>
+          <w:ilvl w:val="0"/>
+          <w:numId w:val="9"/>
+        </w:numPr>
+        <w:rPr>
+          <w:sz w:val="24"/>
+          <w:szCs w:val="20"/>
+        </w:rPr>
+      </w:pPr>
+      <w:r>
+        <w:rPr>
+          <w:sz w:val="24"/>
+          <w:szCs w:val="20"/>
+        </w:rPr>
+        <w:t>…</w:t>
+      </w:r>
+    </w:p>
+    <w:p>
+      <w:pPr>
+        <w:rPr>
+          <w:b/>
+          <w:bCs/>
+          <w:sz w:val="24"/>
+          <w:szCs w:val="20"/>
+        </w:rPr>
+      </w:pPr>
+      <w:r>
+        <w:rPr>
+          <w:b/>
+          <w:bCs/>
+          <w:sz w:val="24"/>
+          <w:szCs w:val="20"/>
+        </w:rPr>
+        <w:t xml:space="preserve">Graphe à longueurs </w:t>
+      </w:r>
+      <w:r>
+        <w:rPr>
+          <w:b/>
+          <w:bCs/>
+          <w:sz w:val="24"/>
+          <w:szCs w:val="20"/>
+        </w:rPr>
+        <w:t>aléatoires</w:t>
+      </w:r>
+    </w:p>
+    <w:p>
+      <w:pPr>
+        <w:pStyle w:val="Titre2"/>
+        <w:rPr>
           <w:rFonts w:asciiTheme="minorHAnsi" w:hAnsiTheme="minorHAnsi"/>
           <w:sz w:val="22"/>
         </w:rPr>
       </w:pPr>
-      <w:r>
-        <w:rPr>
-          <w:sz w:val="24"/>
-          <w:szCs w:val="20"/>
-        </w:rPr>
-        <w:t>…</w:t>
-      </w:r>
     </w:p>
     <w:sectPr>
-      <w:headerReference w:type="default" r:id="rId20"/>
-      <w:footerReference w:type="default" r:id="rId21"/>
+      <w:headerReference w:type="default" r:id="rId23"/>
+      <w:footerReference w:type="default" r:id="rId24"/>
       <w:pgSz w:w="11906" w:h="16838"/>
       <w:pgMar w:top="1417" w:right="1417" w:bottom="1417" w:left="1417" w:header="708" w:footer="708" w:gutter="0"/>
       <w:pgNumType w:start="0"/>

--- a/Rapport - Etude Comparative.docx
+++ b/Rapport - Etude Comparative.docx
@@ -7141,6 +7141,9 @@
         <w:pStyle w:val="Titre2"/>
       </w:pPr>
       <w:r>
+        <w:rPr>
+          <w:noProof/>
+        </w:rPr>
         <w:drawing>
           <wp:anchor distT="0" distB="0" distL="114300" distR="114300" simplePos="0" relativeHeight="251680768" behindDoc="0" locked="0" layoutInCell="1" allowOverlap="1" wp14:anchorId="6FB6F97F" wp14:editId="598E70D3">
             <wp:simplePos x="0" y="0"/>
@@ -7254,24 +7257,14 @@
                             <w:r>
                               <w:t xml:space="preserve">Figure </w:t>
                             </w:r>
-                            <w:r>
-                              <w:fldChar w:fldCharType="begin"/>
-                            </w:r>
-                            <w:r>
-                              <w:instrText xml:space="preserve"> SEQ Figure \* ARABIC </w:instrText>
-                            </w:r>
-                            <w:r>
-                              <w:fldChar w:fldCharType="separate"/>
-                            </w:r>
-                            <w:r>
-                              <w:rPr>
-                                <w:noProof/>
-                              </w:rPr>
-                              <w:t>1</w:t>
-                            </w:r>
-                            <w:r>
-                              <w:fldChar w:fldCharType="end"/>
-                            </w:r>
+                            <w:fldSimple w:instr=" SEQ Figure \* ARABIC ">
+                              <w:r>
+                                <w:rPr>
+                                  <w:noProof/>
+                                </w:rPr>
+                                <w:t>1</w:t>
+                              </w:r>
+                            </w:fldSimple>
                             <w:r>
                               <w:t xml:space="preserve"> - graph de Petersen avec chemin à longueur aléatoire</w:t>
                             </w:r>
@@ -7342,6 +7335,9 @@
         </mc:AlternateContent>
       </w:r>
       <w:r>
+        <w:rPr>
+          <w:noProof/>
+        </w:rPr>
         <w:drawing>
           <wp:anchor distT="0" distB="0" distL="114300" distR="114300" simplePos="0" relativeHeight="251681792" behindDoc="0" locked="0" layoutInCell="1" allowOverlap="1" wp14:anchorId="23CE5470" wp14:editId="3D8A251A">
             <wp:simplePos x="0" y="0"/>
@@ -8443,36 +8439,20 @@
         <w:t>Comparaison et analyse</w:t>
       </w:r>
     </w:p>
-    <w:p>
-      <w:pPr>
-        <w:spacing w:after="80"/>
-        <w:rPr>
-          <w:sz w:val="24"/>
-          <w:szCs w:val="20"/>
-        </w:rPr>
-      </w:pPr>
-      <w:r>
-        <w:rPr>
-          <w:sz w:val="24"/>
-          <w:szCs w:val="20"/>
-        </w:rPr>
-        <w:t>…</w:t>
-      </w:r>
-    </w:p>
-    <w:p>
-      <w:pPr>
-        <w:spacing w:after="200"/>
-        <w:rPr>
-          <w:sz w:val="24"/>
-          <w:szCs w:val="20"/>
-        </w:rPr>
-      </w:pPr>
-      <w:r>
-        <w:rPr>
-          <w:sz w:val="24"/>
-          <w:szCs w:val="20"/>
-        </w:rPr>
-        <w:t>Ainsi, plusieurs données ressortent :</w:t>
+    <w:p/>
+    <w:p>
+      <w:pPr>
+        <w:rPr>
+          <w:sz w:val="24"/>
+          <w:szCs w:val="20"/>
+        </w:rPr>
+      </w:pPr>
+      <w:r>
+        <w:rPr>
+          <w:sz w:val="24"/>
+          <w:szCs w:val="20"/>
+        </w:rPr>
+        <w:t xml:space="preserve">Puisque le graphe de Peterson est de petite taille, les temps d’exécution sont extrêmement courts. Pour autant on peut remarquer qu’un algorithme se démarque. </w:t>
       </w:r>
     </w:p>
     <w:p>
@@ -8511,7 +8491,27 @@
           <w:sz w:val="24"/>
           <w:szCs w:val="20"/>
         </w:rPr>
-        <w:t>…</w:t>
+        <w:t xml:space="preserve">L’ordre de grandeur des longueurs des tournées est le même pour toutes les heuristiques. </w:t>
+      </w:r>
+    </w:p>
+    <w:p>
+      <w:pPr>
+        <w:pStyle w:val="Paragraphedeliste"/>
+        <w:numPr>
+          <w:ilvl w:val="0"/>
+          <w:numId w:val="9"/>
+        </w:numPr>
+        <w:rPr>
+          <w:sz w:val="24"/>
+          <w:szCs w:val="20"/>
+        </w:rPr>
+      </w:pPr>
+      <w:r>
+        <w:rPr>
+          <w:sz w:val="24"/>
+          <w:szCs w:val="20"/>
+        </w:rPr>
+        <w:t>On peut tout de même voir que l’insertion loin se démarque avec des tournées plus courtes</w:t>
       </w:r>
     </w:p>
     <w:p>
@@ -8562,23 +8562,23 @@
           <w:sz w:val="24"/>
           <w:szCs w:val="20"/>
         </w:rPr>
-        <w:t>…</w:t>
-      </w:r>
-    </w:p>
-    <w:p>
-      <w:pPr>
-        <w:jc w:val="left"/>
-        <w:rPr>
-          <w:sz w:val="24"/>
-          <w:szCs w:val="20"/>
-        </w:rPr>
-      </w:pPr>
-      <w:r>
-        <w:rPr>
-          <w:sz w:val="24"/>
-          <w:szCs w:val="20"/>
-        </w:rPr>
-        <w:t>…</w:t>
+        <w:t xml:space="preserve">Même chose que pour le graph avec longueur constante. </w:t>
+      </w:r>
+    </w:p>
+    <w:p>
+      <w:pPr>
+        <w:spacing w:after="360"/>
+        <w:rPr>
+          <w:sz w:val="24"/>
+          <w:szCs w:val="20"/>
+        </w:rPr>
+      </w:pPr>
+      <w:r>
+        <w:rPr>
+          <w:sz w:val="24"/>
+          <w:szCs w:val="20"/>
+        </w:rPr>
+        <w:t xml:space="preserve">On peut en déduire que pour le graphe Peterson, l’algorithme le plus adapté est l’insertion loin. Pour autant, puisque que c’est un graphe avec peu de sommets et d’arêtes on ne peut pas observer de vraies différences dans les temps d’exécution et dans la longueur des tournées. </w:t>
       </w:r>
     </w:p>
     <w:p>
@@ -8658,24 +8658,14 @@
                             <w:r>
                               <w:t xml:space="preserve">Figure </w:t>
                             </w:r>
-                            <w:r>
-                              <w:fldChar w:fldCharType="begin"/>
-                            </w:r>
-                            <w:r>
-                              <w:instrText xml:space="preserve"> SEQ Figure \* ARABIC </w:instrText>
-                            </w:r>
-                            <w:r>
-                              <w:fldChar w:fldCharType="separate"/>
-                            </w:r>
-                            <w:r>
-                              <w:rPr>
-                                <w:noProof/>
-                              </w:rPr>
-                              <w:t>2</w:t>
-                            </w:r>
-                            <w:r>
-                              <w:fldChar w:fldCharType="end"/>
-                            </w:r>
+                            <w:fldSimple w:instr=" SEQ Figure \* ARABIC ">
+                              <w:r>
+                                <w:rPr>
+                                  <w:noProof/>
+                                </w:rPr>
+                                <w:t>2</w:t>
+                              </w:r>
+                            </w:fldSimple>
                             <w:r>
                               <w:t xml:space="preserve"> - Graphe de Kittel</w:t>
                             </w:r>
@@ -8740,6 +8730,9 @@
         </mc:AlternateContent>
       </w:r>
       <w:r>
+        <w:rPr>
+          <w:noProof/>
+        </w:rPr>
         <w:drawing>
           <wp:anchor distT="0" distB="0" distL="114300" distR="114300" simplePos="0" relativeHeight="251684864" behindDoc="0" locked="0" layoutInCell="1" allowOverlap="1" wp14:anchorId="3E44A08B" wp14:editId="69CFD8E6">
             <wp:simplePos x="0" y="0"/>
@@ -9730,6 +9723,7 @@
         <w:t>Comparaison et analyse</w:t>
       </w:r>
     </w:p>
+    <w:p/>
     <w:p>
       <w:pPr>
         <w:spacing w:after="80"/>
@@ -9743,30 +9737,13 @@
           <w:sz w:val="24"/>
           <w:szCs w:val="20"/>
         </w:rPr>
-        <w:t>…</w:t>
-      </w:r>
-    </w:p>
-    <w:p>
-      <w:pPr>
-        <w:spacing w:after="200"/>
-        <w:rPr>
-          <w:sz w:val="24"/>
-          <w:szCs w:val="20"/>
-        </w:rPr>
-      </w:pPr>
-      <w:r>
-        <w:rPr>
-          <w:sz w:val="24"/>
-          <w:szCs w:val="20"/>
-        </w:rPr>
-        <w:t>Ainsi, plusieurs données ressortent :</w:t>
-      </w:r>
-    </w:p>
-    <w:p>
-      <w:pPr>
-        <w:rPr>
-          <w:b/>
-          <w:bCs/>
+        <w:t>De même que pour le graph de Peterson, ce graphe est de petite taille donc les temps d’exécution sont très courts.</w:t>
+      </w:r>
+    </w:p>
+    <w:p>
+      <w:pPr>
+        <w:spacing w:after="80"/>
+        <w:rPr>
           <w:sz w:val="24"/>
           <w:szCs w:val="20"/>
         </w:rPr>
@@ -9798,7 +9775,27 @@
           <w:sz w:val="24"/>
           <w:szCs w:val="20"/>
         </w:rPr>
-        <w:t>…</w:t>
+        <w:t xml:space="preserve">L’ordre de grandeur des longueurs des tournées est le même pour toutes les heuristiques. </w:t>
+      </w:r>
+    </w:p>
+    <w:p>
+      <w:pPr>
+        <w:pStyle w:val="Paragraphedeliste"/>
+        <w:numPr>
+          <w:ilvl w:val="0"/>
+          <w:numId w:val="9"/>
+        </w:numPr>
+        <w:rPr>
+          <w:sz w:val="24"/>
+          <w:szCs w:val="20"/>
+        </w:rPr>
+      </w:pPr>
+      <w:r>
+        <w:rPr>
+          <w:sz w:val="24"/>
+          <w:szCs w:val="20"/>
+        </w:rPr>
+        <w:t>On peut tout de même voir que l’insertion loin se démarque avec des tournées plus courtes</w:t>
       </w:r>
     </w:p>
     <w:p>
@@ -9827,6 +9824,72 @@
           <w:szCs w:val="20"/>
         </w:rPr>
         <w:t>aléatoires</w:t>
+      </w:r>
+    </w:p>
+    <w:p>
+      <w:pPr>
+        <w:pStyle w:val="Paragraphedeliste"/>
+        <w:numPr>
+          <w:ilvl w:val="0"/>
+          <w:numId w:val="9"/>
+        </w:numPr>
+        <w:spacing w:after="360"/>
+        <w:contextualSpacing w:val="0"/>
+        <w:rPr>
+          <w:sz w:val="24"/>
+          <w:szCs w:val="20"/>
+        </w:rPr>
+      </w:pPr>
+      <w:r>
+        <w:rPr>
+          <w:sz w:val="24"/>
+          <w:szCs w:val="20"/>
+        </w:rPr>
+        <w:t>Même chose que pour le graph avec longueur constante.</w:t>
+      </w:r>
+    </w:p>
+    <w:p>
+      <w:pPr>
+        <w:spacing w:after="360"/>
+        <w:rPr>
+          <w:sz w:val="24"/>
+          <w:szCs w:val="20"/>
+        </w:rPr>
+      </w:pPr>
+      <w:r>
+        <w:rPr>
+          <w:sz w:val="24"/>
+          <w:szCs w:val="20"/>
+        </w:rPr>
+        <w:t xml:space="preserve">On peut en déduire que pour le graphe </w:t>
+      </w:r>
+      <w:r>
+        <w:rPr>
+          <w:sz w:val="24"/>
+          <w:szCs w:val="20"/>
+        </w:rPr>
+        <w:t>Kittel</w:t>
+      </w:r>
+      <w:r>
+        <w:rPr>
+          <w:sz w:val="24"/>
+          <w:szCs w:val="20"/>
+        </w:rPr>
+        <w:t>, l’algorithme le plus adapté est l’insertion</w:t>
+      </w:r>
+      <w:r>
+        <w:rPr>
+          <w:sz w:val="24"/>
+          <w:szCs w:val="20"/>
+        </w:rPr>
+        <w:t xml:space="preserve"> loin comme proche</w:t>
+      </w:r>
+      <w:r>
+        <w:rPr>
+          <w:sz w:val="24"/>
+          <w:szCs w:val="20"/>
+        </w:rPr>
+        <w:t xml:space="preserve">. Pour autant, puisque que c’est un graphe avec peu de sommets et d’arêtes on ne peut pas observer de vraies différences dans les temps d’exécution et dans la longueur des tournées. </w:t>
       </w:r>
     </w:p>
     <w:p>

--- a/Rapport - Etude Comparative.docx
+++ b/Rapport - Etude Comparative.docx
@@ -286,39 +286,8 @@
                                           <w:sz w:val="40"/>
                                           <w:szCs w:val="40"/>
                                         </w:rPr>
-                                        <w:t xml:space="preserve"> / Antoine </w:t>
+                                        <w:t xml:space="preserve"> / Antoine Lindimer / Romain Barabant</w:t>
                                       </w:r>
-                                      <w:proofErr w:type="spellStart"/>
-                                      <w:r>
-                                        <w:rPr>
-                                          <w:rFonts w:ascii="DejaVu Serif" w:hAnsi="DejaVu Serif"/>
-                                          <w:color w:val="E7E6E6" w:themeColor="background2"/>
-                                          <w:sz w:val="40"/>
-                                          <w:szCs w:val="40"/>
-                                        </w:rPr>
-                                        <w:t>Lindimer</w:t>
-                                      </w:r>
-                                      <w:proofErr w:type="spellEnd"/>
-                                      <w:r>
-                                        <w:rPr>
-                                          <w:rFonts w:ascii="DejaVu Serif" w:hAnsi="DejaVu Serif"/>
-                                          <w:color w:val="E7E6E6" w:themeColor="background2"/>
-                                          <w:sz w:val="40"/>
-                                          <w:szCs w:val="40"/>
-                                        </w:rPr>
-                                        <w:t xml:space="preserve"> / Romain </w:t>
-                                      </w:r>
-                                      <w:proofErr w:type="spellStart"/>
-                                      <w:r>
-                                        <w:rPr>
-                                          <w:rFonts w:ascii="DejaVu Serif" w:hAnsi="DejaVu Serif"/>
-                                          <w:color w:val="E7E6E6" w:themeColor="background2"/>
-                                          <w:sz w:val="40"/>
-                                          <w:szCs w:val="40"/>
-                                        </w:rPr>
-                                        <w:t>Barabant</w:t>
-                                      </w:r>
-                                      <w:proofErr w:type="spellEnd"/>
                                       <w:r>
                                         <w:rPr>
                                           <w:rFonts w:ascii="DejaVu Serif" w:hAnsi="DejaVu Serif"/>
@@ -563,39 +532,8 @@
                                     <w:sz w:val="40"/>
                                     <w:szCs w:val="40"/>
                                   </w:rPr>
-                                  <w:t xml:space="preserve"> / Antoine </w:t>
+                                  <w:t xml:space="preserve"> / Antoine Lindimer / Romain Barabant</w:t>
                                 </w:r>
-                                <w:proofErr w:type="spellStart"/>
-                                <w:r>
-                                  <w:rPr>
-                                    <w:rFonts w:ascii="DejaVu Serif" w:hAnsi="DejaVu Serif"/>
-                                    <w:color w:val="E7E6E6" w:themeColor="background2"/>
-                                    <w:sz w:val="40"/>
-                                    <w:szCs w:val="40"/>
-                                  </w:rPr>
-                                  <w:t>Lindimer</w:t>
-                                </w:r>
-                                <w:proofErr w:type="spellEnd"/>
-                                <w:r>
-                                  <w:rPr>
-                                    <w:rFonts w:ascii="DejaVu Serif" w:hAnsi="DejaVu Serif"/>
-                                    <w:color w:val="E7E6E6" w:themeColor="background2"/>
-                                    <w:sz w:val="40"/>
-                                    <w:szCs w:val="40"/>
-                                  </w:rPr>
-                                  <w:t xml:space="preserve"> / Romain </w:t>
-                                </w:r>
-                                <w:proofErr w:type="spellStart"/>
-                                <w:r>
-                                  <w:rPr>
-                                    <w:rFonts w:ascii="DejaVu Serif" w:hAnsi="DejaVu Serif"/>
-                                    <w:color w:val="E7E6E6" w:themeColor="background2"/>
-                                    <w:sz w:val="40"/>
-                                    <w:szCs w:val="40"/>
-                                  </w:rPr>
-                                  <w:t>Barabant</w:t>
-                                </w:r>
-                                <w:proofErr w:type="spellEnd"/>
                                 <w:r>
                                   <w:rPr>
                                     <w:rFonts w:ascii="DejaVu Serif" w:hAnsi="DejaVu Serif"/>
@@ -3071,23 +3009,7 @@
           <w:sz w:val="24"/>
           <w:szCs w:val="24"/>
         </w:rPr>
-        <w:t xml:space="preserve"> La </w:t>
-      </w:r>
-      <w:proofErr w:type="spellStart"/>
-      <w:r>
-        <w:rPr>
-          <w:sz w:val="24"/>
-          <w:szCs w:val="24"/>
-        </w:rPr>
-        <w:t>Stopwatch</w:t>
-      </w:r>
-      <w:proofErr w:type="spellEnd"/>
-      <w:r>
-        <w:rPr>
-          <w:sz w:val="24"/>
-          <w:szCs w:val="24"/>
-        </w:rPr>
-        <w:t xml:space="preserve"> mesurera</w:t>
+        <w:t xml:space="preserve"> La Stopwatch mesurera</w:t>
       </w:r>
       <w:r>
         <w:rPr>
@@ -3490,17 +3412,8 @@
           <w:sz w:val="24"/>
           <w:szCs w:val="20"/>
         </w:rPr>
-        <w:t xml:space="preserve"> grâce à </w:t>
-      </w:r>
-      <w:proofErr w:type="spellStart"/>
-      <w:r>
-        <w:rPr>
-          <w:sz w:val="24"/>
-          <w:szCs w:val="20"/>
-        </w:rPr>
-        <w:t>FloydWarshall</w:t>
-      </w:r>
-      <w:proofErr w:type="spellEnd"/>
+        <w:t xml:space="preserve"> grâce à FloydWarshall</w:t>
+      </w:r>
       <w:r>
         <w:rPr>
           <w:sz w:val="24"/>
@@ -3626,17 +3539,8 @@
           <w:sz w:val="24"/>
           <w:szCs w:val="20"/>
         </w:rPr>
-        <w:t xml:space="preserve">grâce à </w:t>
-      </w:r>
-      <w:proofErr w:type="spellStart"/>
-      <w:r>
-        <w:rPr>
-          <w:sz w:val="24"/>
-          <w:szCs w:val="20"/>
-        </w:rPr>
-        <w:t>FloydWarshall</w:t>
-      </w:r>
-      <w:proofErr w:type="spellEnd"/>
+        <w:t>grâce à FloydWarshall</w:t>
+      </w:r>
       <w:r>
         <w:rPr>
           <w:sz w:val="24"/>
@@ -3743,23 +3647,7 @@
           <w:sz w:val="24"/>
           <w:szCs w:val="18"/>
         </w:rPr>
-        <w:t xml:space="preserve"> </w:t>
-      </w:r>
-      <w:proofErr w:type="spellStart"/>
-      <w:r>
-        <w:rPr>
-          <w:sz w:val="24"/>
-          <w:szCs w:val="18"/>
-        </w:rPr>
-        <w:t>graphe</w:t>
-      </w:r>
-      <w:proofErr w:type="spellEnd"/>
-      <w:r>
-        <w:rPr>
-          <w:sz w:val="24"/>
-          <w:szCs w:val="18"/>
-        </w:rPr>
-        <w:t xml:space="preserve">, échange deux </w:t>
+        <w:t xml:space="preserve"> graphe, échange deux </w:t>
       </w:r>
       <w:r>
         <w:rPr>
@@ -4082,32 +3970,35 @@
           <w:sz w:val="24"/>
           <w:szCs w:val="24"/>
         </w:rPr>
-        <w:t xml:space="preserve">Pour obtenir des résultats intéressant nous avons commencé par créer des graphes ou tous les sommets sont reliés entre eux, ce sont des cliques. Nous avons essayé de créer une clique de degré 5 « à la main », cela s’est révélé très long et inutile car il semble impossible de créer des cliques de degré supérieur à 10 « à la main ». Nous avons donc créé un algorithme qui génère automatiquement dans la console les lignes qui permettent de créer un graphe avec un fichier </w:t>
-      </w:r>
-      <w:proofErr w:type="gramStart"/>
-      <w:r>
-        <w:rPr>
-          <w:sz w:val="24"/>
-          <w:szCs w:val="24"/>
-        </w:rPr>
-        <w:t>en .</w:t>
-      </w:r>
-      <w:proofErr w:type="spellStart"/>
-      <w:r>
-        <w:rPr>
-          <w:sz w:val="24"/>
-          <w:szCs w:val="24"/>
-        </w:rPr>
-        <w:t>gph</w:t>
-      </w:r>
-      <w:proofErr w:type="spellEnd"/>
-      <w:proofErr w:type="gramEnd"/>
-      <w:r>
-        <w:rPr>
-          <w:sz w:val="24"/>
-          <w:szCs w:val="24"/>
-        </w:rPr>
-        <w:t xml:space="preserve"> dans le projet. </w:t>
+        <w:t xml:space="preserve">Pour obtenir des résultats </w:t>
+      </w:r>
+      <w:r>
+        <w:rPr>
+          <w:sz w:val="24"/>
+          <w:szCs w:val="24"/>
+        </w:rPr>
+        <w:t>intéressants nous</w:t>
+      </w:r>
+      <w:r>
+        <w:rPr>
+          <w:sz w:val="24"/>
+          <w:szCs w:val="24"/>
+        </w:rPr>
+        <w:t xml:space="preserve"> avons commencé par créer des graphes o</w:t>
+      </w:r>
+      <w:r>
+        <w:rPr>
+          <w:sz w:val="24"/>
+          <w:szCs w:val="24"/>
+        </w:rPr>
+        <w:t>ù</w:t>
+      </w:r>
+      <w:r>
+        <w:rPr>
+          <w:sz w:val="24"/>
+          <w:szCs w:val="24"/>
+        </w:rPr>
+        <w:t xml:space="preserve"> tous les sommets sont reliés entre eux, ce sont des cliques. Nous avons essayé de créer une clique de degré 5 « à la main », cela s’est révélé très long et inutile car il semble impossible de créer des cliques de degré supérieur à 10 « à la main ». Nous avons donc créé un algorithme qui génère automatiquement dans la console les lignes qui permettent de créer un graphe avec un fichier en .gph dans le projet. </w:t>
       </w:r>
     </w:p>
     <w:p>
@@ -4142,7 +4033,21 @@
           <w:sz w:val="24"/>
           <w:szCs w:val="24"/>
         </w:rPr>
-        <w:t xml:space="preserve">L’usine qui est numéroté 0 et ses coordonnées </w:t>
+        <w:t>L’usine qui est numéroté</w:t>
+      </w:r>
+      <w:r>
+        <w:rPr>
+          <w:sz w:val="24"/>
+          <w:szCs w:val="24"/>
+        </w:rPr>
+        <w:t>e</w:t>
+      </w:r>
+      <w:r>
+        <w:rPr>
+          <w:sz w:val="24"/>
+          <w:szCs w:val="24"/>
+        </w:rPr>
+        <w:t xml:space="preserve"> 0 et ses coordonnées </w:t>
       </w:r>
     </w:p>
     <w:p>
@@ -4587,6 +4492,9 @@
                               </w:r>
                             </w:fldSimple>
                             <w:r>
+                              <w:t xml:space="preserve"> </w:t>
+                            </w:r>
+                            <w:r>
                               <w:t xml:space="preserve">- </w:t>
                             </w:r>
                             <w:r>
@@ -4632,6 +4540,9 @@
                           <w:t>1</w:t>
                         </w:r>
                       </w:fldSimple>
+                      <w:r>
+                        <w:t xml:space="preserve"> </w:t>
+                      </w:r>
                       <w:r>
                         <w:t xml:space="preserve">- </w:t>
                       </w:r>
@@ -4740,7 +4651,21 @@
           <w:szCs w:val="24"/>
         </w:rPr>
         <w:lastRenderedPageBreak/>
-        <w:t xml:space="preserve">Ensuite nous avons recréé le graphe de Kittel (illustration ci-dessous). Ce graphe est composé de 23 sommets et 63 arêtes, sa configuration est particulière et fait que l’on retrouve 42 faces triangulaire. De la même manière que pour le graphe précédent, nous avons réalisé deux graphes. </w:t>
+        <w:t>Ensuite nous avons recréé le graphe de Kittel (illustration ci-dessous). Ce graphe est composé de 23 sommets et 63 arêtes, sa configuration est particulière et fait que l’on retrouve 42 faces triangulaire</w:t>
+      </w:r>
+      <w:r>
+        <w:rPr>
+          <w:sz w:val="24"/>
+          <w:szCs w:val="24"/>
+        </w:rPr>
+        <w:t>s</w:t>
+      </w:r>
+      <w:r>
+        <w:rPr>
+          <w:sz w:val="24"/>
+          <w:szCs w:val="24"/>
+        </w:rPr>
+        <w:t xml:space="preserve">. De la même manière que pour le graphe précédent, nous avons réalisé deux graphes. </w:t>
       </w:r>
       <w:r>
         <w:rPr>
@@ -4803,6 +4728,9 @@
                               </w:r>
                             </w:fldSimple>
                             <w:r>
+                              <w:t xml:space="preserve"> </w:t>
+                            </w:r>
+                            <w:r>
                               <w:t xml:space="preserve">- </w:t>
                             </w:r>
                             <w:r>
@@ -4847,6 +4775,9 @@
                           <w:t>2</w:t>
                         </w:r>
                       </w:fldSimple>
+                      <w:r>
+                        <w:t xml:space="preserve"> </w:t>
+                      </w:r>
                       <w:r>
                         <w:t xml:space="preserve">- </w:t>
                       </w:r>
@@ -5104,7 +5035,13 @@
         <w:pStyle w:val="Lgende"/>
       </w:pPr>
       <w:r>
-        <w:t>Figure 5 – Graphe Biparti de 50 sommets</w:t>
+        <w:t xml:space="preserve">Figure </w:t>
+      </w:r>
+      <w:r>
+        <w:t>3</w:t>
+      </w:r>
+      <w:r>
+        <w:t xml:space="preserve"> – Graphe Biparti de 50 sommets</w:t>
       </w:r>
     </w:p>
     <w:p>
@@ -6407,23 +6344,21 @@
           <w:sz w:val="24"/>
           <w:szCs w:val="20"/>
         </w:rPr>
-        <w:t xml:space="preserve">Le Plus Proche Voisin a un temps d’exécution ET </w:t>
-      </w:r>
-      <w:proofErr w:type="gramStart"/>
-      <w:r>
-        <w:rPr>
-          <w:sz w:val="24"/>
-          <w:szCs w:val="20"/>
-        </w:rPr>
-        <w:t>une distance inférieurs</w:t>
-      </w:r>
-      <w:proofErr w:type="gramEnd"/>
-      <w:r>
-        <w:rPr>
-          <w:sz w:val="24"/>
-          <w:szCs w:val="20"/>
-        </w:rPr>
-        <w:t xml:space="preserve"> à toutes les autres heuristiques.</w:t>
+        <w:t>Le Plus Proche Voisin a un temps d’exécution ET une distance inférieur</w:t>
+      </w:r>
+      <w:r>
+        <w:rPr>
+          <w:sz w:val="24"/>
+          <w:szCs w:val="20"/>
+        </w:rPr>
+        <w:t xml:space="preserve">e </w:t>
+      </w:r>
+      <w:r>
+        <w:rPr>
+          <w:sz w:val="24"/>
+          <w:szCs w:val="20"/>
+        </w:rPr>
+        <w:t>à toutes les autres heuristiques.</w:t>
       </w:r>
     </w:p>
     <w:p>
@@ -6613,7 +6548,13 @@
                               </w:rPr>
                             </w:pPr>
                             <w:r>
-                              <w:t>Figure 4 - Clique de 50</w:t>
+                              <w:t xml:space="preserve">Figure </w:t>
+                            </w:r>
+                            <w:r>
+                              <w:t>5</w:t>
+                            </w:r>
+                            <w:r>
+                              <w:t xml:space="preserve"> - Clique de 50</w:t>
                             </w:r>
                           </w:p>
                         </w:txbxContent>
@@ -6648,7 +6589,13 @@
                         </w:rPr>
                       </w:pPr>
                       <w:r>
-                        <w:t>Figure 4 - Clique de 50</w:t>
+                        <w:t xml:space="preserve">Figure </w:t>
+                      </w:r>
+                      <w:r>
+                        <w:t>5</w:t>
+                      </w:r>
+                      <w:r>
+                        <w:t xml:space="preserve"> - Clique de 50</w:t>
                       </w:r>
                     </w:p>
                   </w:txbxContent>
@@ -6762,7 +6709,13 @@
         <w:pStyle w:val="Lgende"/>
       </w:pPr>
       <w:r>
-        <w:t>Figure 3 - Clique de 10</w:t>
+        <w:t xml:space="preserve">Figure </w:t>
+      </w:r>
+      <w:r>
+        <w:t>4</w:t>
+      </w:r>
+      <w:r>
+        <w:t xml:space="preserve"> - Clique de 10</w:t>
       </w:r>
     </w:p>
     <w:p>
@@ -8295,25 +8248,7 @@
                               <w:t xml:space="preserve">Figure </w:t>
                             </w:r>
                             <w:r>
-                              <w:fldChar w:fldCharType="begin"/>
-                            </w:r>
-                            <w:r>
-                              <w:instrText xml:space="preserve"> SEQ Figure \* ARABIC </w:instrText>
-                            </w:r>
-                            <w:r>
-                              <w:fldChar w:fldCharType="separate"/>
-                            </w:r>
-                            <w:r>
-                              <w:rPr>
-                                <w:noProof/>
-                              </w:rPr>
-                              <w:t>3</w:t>
-                            </w:r>
-                            <w:r>
-                              <w:rPr>
-                                <w:noProof/>
-                              </w:rPr>
-                              <w:fldChar w:fldCharType="end"/>
+                              <w:t>7</w:t>
                             </w:r>
                             <w:r>
                               <w:t xml:space="preserve"> - graph de Petersen avec chemin à longueur aléatoire</w:t>
@@ -8351,25 +8286,7 @@
                         <w:t xml:space="preserve">Figure </w:t>
                       </w:r>
                       <w:r>
-                        <w:fldChar w:fldCharType="begin"/>
-                      </w:r>
-                      <w:r>
-                        <w:instrText xml:space="preserve"> SEQ Figure \* ARABIC </w:instrText>
-                      </w:r>
-                      <w:r>
-                        <w:fldChar w:fldCharType="separate"/>
-                      </w:r>
-                      <w:r>
-                        <w:rPr>
-                          <w:noProof/>
-                        </w:rPr>
-                        <w:t>3</w:t>
-                      </w:r>
-                      <w:r>
-                        <w:rPr>
-                          <w:noProof/>
-                        </w:rPr>
-                        <w:fldChar w:fldCharType="end"/>
+                        <w:t>7</w:t>
                       </w:r>
                       <w:r>
                         <w:t xml:space="preserve"> - graph de Petersen avec chemin à longueur aléatoire</w:t>
@@ -8494,7 +8411,13 @@
                               </w:rPr>
                             </w:pPr>
                             <w:r>
-                              <w:t>Figure 3 - graphe de Petersen avec chemins à longueurs constantes</w:t>
+                              <w:t xml:space="preserve">Figure </w:t>
+                            </w:r>
+                            <w:r>
+                              <w:t>6</w:t>
+                            </w:r>
+                            <w:r>
+                              <w:t xml:space="preserve"> - graphe de Petersen avec chemins à longueurs constantes</w:t>
                             </w:r>
                           </w:p>
                         </w:txbxContent>
@@ -8526,7 +8449,13 @@
                         </w:rPr>
                       </w:pPr>
                       <w:r>
-                        <w:t>Figure 3 - graphe de Petersen avec chemins à longueurs constantes</w:t>
+                        <w:t xml:space="preserve">Figure </w:t>
+                      </w:r>
+                      <w:r>
+                        <w:t>6</w:t>
+                      </w:r>
+                      <w:r>
+                        <w:t xml:space="preserve"> - graphe de Petersen avec chemins à longueurs constantes</w:t>
                       </w:r>
                     </w:p>
                   </w:txbxContent>
@@ -9701,25 +9630,7 @@
                               <w:t xml:space="preserve">Figure </w:t>
                             </w:r>
                             <w:r>
-                              <w:fldChar w:fldCharType="begin"/>
-                            </w:r>
-                            <w:r>
-                              <w:instrText xml:space="preserve"> SEQ Figure \* ARABIC </w:instrText>
-                            </w:r>
-                            <w:r>
-                              <w:fldChar w:fldCharType="separate"/>
-                            </w:r>
-                            <w:r>
-                              <w:rPr>
-                                <w:noProof/>
-                              </w:rPr>
-                              <w:t>4</w:t>
-                            </w:r>
-                            <w:r>
-                              <w:rPr>
-                                <w:noProof/>
-                              </w:rPr>
-                              <w:fldChar w:fldCharType="end"/>
+                              <w:t>8</w:t>
                             </w:r>
                             <w:r>
                               <w:t xml:space="preserve"> - Graphe de Kittel</w:t>
@@ -9755,25 +9666,7 @@
                         <w:t xml:space="preserve">Figure </w:t>
                       </w:r>
                       <w:r>
-                        <w:fldChar w:fldCharType="begin"/>
-                      </w:r>
-                      <w:r>
-                        <w:instrText xml:space="preserve"> SEQ Figure \* ARABIC </w:instrText>
-                      </w:r>
-                      <w:r>
-                        <w:fldChar w:fldCharType="separate"/>
-                      </w:r>
-                      <w:r>
-                        <w:rPr>
-                          <w:noProof/>
-                        </w:rPr>
-                        <w:t>4</w:t>
-                      </w:r>
-                      <w:r>
-                        <w:rPr>
-                          <w:noProof/>
-                        </w:rPr>
-                        <w:fldChar w:fldCharType="end"/>
+                        <w:t>8</w:t>
                       </w:r>
                       <w:r>
                         <w:t xml:space="preserve"> - Graphe de Kittel</w:t>
@@ -11069,7 +10962,13 @@
                                 </w:rPr>
                               </w:pPr>
                               <w:r>
-                                <w:t>Figure 2 - Graphe avec chemins</w:t>
+                                <w:t xml:space="preserve">Figure </w:t>
+                              </w:r>
+                              <w:r>
+                                <w:t>10</w:t>
+                              </w:r>
+                              <w:r>
+                                <w:t xml:space="preserve"> - Graphe avec chemins</w:t>
                               </w:r>
                               <w:r>
                                 <w:t xml:space="preserve"> </w:t>
@@ -11132,7 +11031,13 @@
                           </w:rPr>
                         </w:pPr>
                         <w:r>
-                          <w:t>Figure 2 - Graphe avec chemins</w:t>
+                          <w:t xml:space="preserve">Figure </w:t>
+                        </w:r>
+                        <w:r>
+                          <w:t>10</w:t>
+                        </w:r>
+                        <w:r>
+                          <w:t xml:space="preserve"> - Graphe avec chemins</w:t>
                         </w:r>
                         <w:r>
                           <w:t xml:space="preserve"> </w:t>
@@ -11242,7 +11147,13 @@
                                 </w:rPr>
                               </w:pPr>
                               <w:r>
-                                <w:t>Figure 1 - Graphe avec chemins à longueurs constantes</w:t>
+                                <w:t xml:space="preserve">Figure </w:t>
+                              </w:r>
+                              <w:r>
+                                <w:t>9</w:t>
+                              </w:r>
+                              <w:r>
+                                <w:t xml:space="preserve"> - Graphe avec chemins à longueurs constantes</w:t>
                               </w:r>
                             </w:p>
                           </w:txbxContent>
@@ -11280,7 +11191,13 @@
                           </w:rPr>
                         </w:pPr>
                         <w:r>
-                          <w:t>Figure 1 - Graphe avec chemins à longueurs constantes</w:t>
+                          <w:t xml:space="preserve">Figure </w:t>
+                        </w:r>
+                        <w:r>
+                          <w:t>9</w:t>
+                        </w:r>
+                        <w:r>
+                          <w:t xml:space="preserve"> - Graphe avec chemins à longueurs constantes</w:t>
                         </w:r>
                       </w:p>
                     </w:txbxContent>
@@ -13159,7 +13076,19 @@
         <w:t xml:space="preserve">. Ainsi, </w:t>
       </w:r>
       <w:r>
-        <w:t>nous avons comparé la globalité des heuristiques pour réaliser cette étude comparative.</w:t>
+        <w:t>nous avons comparé la globalité de</w:t>
+      </w:r>
+      <w:r>
+        <w:t xml:space="preserve"> nos</w:t>
+      </w:r>
+      <w:r>
+        <w:t xml:space="preserve"> heuristiques </w:t>
+      </w:r>
+      <w:r>
+        <w:t xml:space="preserve">implémentées </w:t>
+      </w:r>
+      <w:r>
+        <w:t>pour réaliser cette étude comparative.</w:t>
       </w:r>
     </w:p>
     <w:sectPr>
